--- a/PRG2_Projektdokumentation_G8.docx
+++ b/PRG2_Projektdokumentation_G8.docx
@@ -1,11 +1,11 @@
 
 <file path=word/document.xml><?xml version="1.0" encoding="utf-8"?>
-<w:document xmlns:wpc="http://schemas.microsoft.com/office/word/2010/wordprocessingCanvas" xmlns:mc="http://schemas.openxmlformats.org/markup-compatibility/2006" xmlns:o="urn:schemas-microsoft-com:office:office" xmlns:r="http://schemas.openxmlformats.org/officeDocument/2006/relationships" xmlns:m="http://schemas.openxmlformats.org/officeDocument/2006/math" xmlns:v="urn:schemas-microsoft-com:vml" xmlns:wp14="http://schemas.microsoft.com/office/word/2010/wordprocessingDrawing" xmlns:wp="http://schemas.openxmlformats.org/drawingml/2006/wordprocessingDrawing" xmlns:w10="urn:schemas-microsoft-com:office:word" xmlns:w="http://schemas.openxmlformats.org/wordprocessingml/2006/main" xmlns:w14="http://schemas.microsoft.com/office/word/2010/wordml" xmlns:wpg="http://schemas.microsoft.com/office/word/2010/wordprocessingGroup" xmlns:wpi="http://schemas.microsoft.com/office/word/2010/wordprocessingInk" xmlns:wne="http://schemas.microsoft.com/office/word/2006/wordml" xmlns:wps="http://schemas.microsoft.com/office/word/2010/wordprocessingShape" mc:Ignorable="w14 wp14">
+<w:document xmlns:wpc="http://schemas.microsoft.com/office/word/2010/wordprocessingCanvas" xmlns:mc="http://schemas.openxmlformats.org/markup-compatibility/2006" xmlns:o="urn:schemas-microsoft-com:office:office" xmlns:r="http://schemas.openxmlformats.org/officeDocument/2006/relationships" xmlns:m="http://schemas.openxmlformats.org/officeDocument/2006/math" xmlns:v="urn:schemas-microsoft-com:vml" xmlns:wp14="http://schemas.microsoft.com/office/word/2010/wordprocessingDrawing" xmlns:wp="http://schemas.openxmlformats.org/drawingml/2006/wordprocessingDrawing" xmlns:w10="urn:schemas-microsoft-com:office:word" xmlns:w="http://schemas.openxmlformats.org/wordprocessingml/2006/main" xmlns:w14="http://schemas.microsoft.com/office/word/2010/wordml" xmlns:w15="http://schemas.microsoft.com/office/word/2012/wordml" xmlns:wpg="http://schemas.microsoft.com/office/word/2010/wordprocessingGroup" xmlns:wpi="http://schemas.microsoft.com/office/word/2010/wordprocessingInk" xmlns:wne="http://schemas.microsoft.com/office/word/2006/wordml" xmlns:wps="http://schemas.microsoft.com/office/word/2010/wordprocessingShape" mc:Ignorable="w14 w15 wp14">
   <w:body>
     <w:p>
       <w:pPr>
         <w:sectPr>
-          <w:headerReference w:type="default" r:id="rId8"/>
+          <w:headerReference w:type="default" r:id="rId7"/>
           <w:type w:val="continuous"/>
           <w:pgSz w:w="11906" w:h="16838" w:code="9"/>
           <w:pgMar w:top="2778" w:right="1202" w:bottom="1701" w:left="1899" w:header="567" w:footer="454" w:gutter="0"/>
@@ -55,9 +55,9 @@
     <w:p>
       <w:pPr>
         <w:sectPr>
-          <w:headerReference w:type="default" r:id="rId9"/>
-          <w:footerReference w:type="even" r:id="rId10"/>
-          <w:footerReference w:type="default" r:id="rId11"/>
+          <w:headerReference w:type="default" r:id="rId8"/>
+          <w:footerReference w:type="even" r:id="rId9"/>
+          <w:footerReference w:type="default" r:id="rId10"/>
           <w:type w:val="continuous"/>
           <w:pgSz w:w="11906" w:h="16838" w:code="9"/>
           <w:pgMar w:top="2296" w:right="1202" w:bottom="1633" w:left="1899" w:header="567" w:footer="567" w:gutter="0"/>
@@ -370,6 +370,75 @@
           </w:p>
         </w:tc>
       </w:tr>
+      <w:tr>
+        <w:trPr>
+          <w:trHeight w:val="64"/>
+        </w:trPr>
+        <w:tc>
+          <w:tcPr>
+            <w:tcW w:w="759" w:type="dxa"/>
+            <w:shd w:val="clear" w:color="auto" w:fill="auto"/>
+          </w:tcPr>
+          <w:p>
+            <w:pPr>
+              <w:pStyle w:val="KeinAbstand"/>
+            </w:pPr>
+            <w:r>
+              <w:t>1.1.2</w:t>
+            </w:r>
+          </w:p>
+        </w:tc>
+        <w:tc>
+          <w:tcPr>
+            <w:tcW w:w="1439" w:type="dxa"/>
+            <w:shd w:val="clear" w:color="auto" w:fill="auto"/>
+          </w:tcPr>
+          <w:p>
+            <w:pPr>
+              <w:pStyle w:val="KeinAbstand"/>
+            </w:pPr>
+            <w:r>
+              <w:t>21.05.2015</w:t>
+            </w:r>
+          </w:p>
+        </w:tc>
+        <w:tc>
+          <w:tcPr>
+            <w:tcW w:w="1681" w:type="dxa"/>
+            <w:shd w:val="clear" w:color="auto" w:fill="auto"/>
+          </w:tcPr>
+          <w:p>
+            <w:pPr>
+              <w:pStyle w:val="KeinAbstand"/>
+            </w:pPr>
+            <w:r>
+              <w:t>T. Linder</w:t>
+            </w:r>
+          </w:p>
+        </w:tc>
+        <w:tc>
+          <w:tcPr>
+            <w:tcW w:w="4967" w:type="dxa"/>
+            <w:shd w:val="clear" w:color="auto" w:fill="auto"/>
+          </w:tcPr>
+          <w:p>
+            <w:pPr>
+              <w:pStyle w:val="KeinAbstand"/>
+            </w:pPr>
+            <w:r>
+              <w:t>- Anforderungen erweitert</w:t>
+            </w:r>
+          </w:p>
+          <w:p>
+            <w:pPr>
+              <w:pStyle w:val="KeinAbstand"/>
+            </w:pPr>
+            <w:r>
+              <w:t>- Entwurfsdiagram eingefügt</w:t>
+            </w:r>
+          </w:p>
+        </w:tc>
+      </w:tr>
     </w:tbl>
     <w:p/>
     <w:p>
@@ -487,7 +556,7 @@
         <w:rPr>
           <w:noProof/>
         </w:rPr>
-        <w:instrText xml:space="preserve"> PAGEREF _Toc418525487 \h </w:instrText>
+        <w:instrText xml:space="preserve"> PAGEREF _Toc419971990 \h </w:instrText>
       </w:r>
       <w:r>
         <w:rPr>
@@ -566,7 +635,7 @@
         <w:rPr>
           <w:noProof/>
         </w:rPr>
-        <w:instrText xml:space="preserve"> PAGEREF _Toc418525488 \h </w:instrText>
+        <w:instrText xml:space="preserve"> PAGEREF _Toc419971991 \h </w:instrText>
       </w:r>
       <w:r>
         <w:rPr>
@@ -645,7 +714,7 @@
         <w:rPr>
           <w:noProof/>
         </w:rPr>
-        <w:instrText xml:space="preserve"> PAGEREF _Toc418525489 \h </w:instrText>
+        <w:instrText xml:space="preserve"> PAGEREF _Toc419971992 \h </w:instrText>
       </w:r>
       <w:r>
         <w:rPr>
@@ -724,7 +793,7 @@
         <w:rPr>
           <w:noProof/>
         </w:rPr>
-        <w:instrText xml:space="preserve"> PAGEREF _Toc418525490 \h </w:instrText>
+        <w:instrText xml:space="preserve"> PAGEREF _Toc419971993 \h </w:instrText>
       </w:r>
       <w:r>
         <w:rPr>
@@ -803,7 +872,7 @@
         <w:rPr>
           <w:noProof/>
         </w:rPr>
-        <w:instrText xml:space="preserve"> PAGEREF _Toc418525491 \h </w:instrText>
+        <w:instrText xml:space="preserve"> PAGEREF _Toc419971994 \h </w:instrText>
       </w:r>
       <w:r>
         <w:rPr>
@@ -882,7 +951,7 @@
         <w:rPr>
           <w:noProof/>
         </w:rPr>
-        <w:instrText xml:space="preserve"> PAGEREF _Toc418525492 \h </w:instrText>
+        <w:instrText xml:space="preserve"> PAGEREF _Toc419971995 \h </w:instrText>
       </w:r>
       <w:r>
         <w:rPr>
@@ -961,7 +1030,7 @@
         <w:rPr>
           <w:noProof/>
         </w:rPr>
-        <w:instrText xml:space="preserve"> PAGEREF _Toc418525493 \h </w:instrText>
+        <w:instrText xml:space="preserve"> PAGEREF _Toc419971996 \h </w:instrText>
       </w:r>
       <w:r>
         <w:rPr>
@@ -1040,7 +1109,7 @@
         <w:rPr>
           <w:noProof/>
         </w:rPr>
-        <w:instrText xml:space="preserve"> PAGEREF _Toc418525494 \h </w:instrText>
+        <w:instrText xml:space="preserve"> PAGEREF _Toc419971997 \h </w:instrText>
       </w:r>
       <w:r>
         <w:rPr>
@@ -1119,7 +1188,7 @@
         <w:rPr>
           <w:noProof/>
         </w:rPr>
-        <w:instrText xml:space="preserve"> PAGEREF _Toc418525495 \h </w:instrText>
+        <w:instrText xml:space="preserve"> PAGEREF _Toc419971998 \h </w:instrText>
       </w:r>
       <w:r>
         <w:rPr>
@@ -1136,7 +1205,7 @@
         <w:rPr>
           <w:noProof/>
         </w:rPr>
-        <w:t>5</w:t>
+        <w:t>6</w:t>
       </w:r>
       <w:r>
         <w:rPr>
@@ -1198,7 +1267,7 @@
         <w:rPr>
           <w:noProof/>
         </w:rPr>
-        <w:instrText xml:space="preserve"> PAGEREF _Toc418525496 \h </w:instrText>
+        <w:instrText xml:space="preserve"> PAGEREF _Toc419971999 \h </w:instrText>
       </w:r>
       <w:r>
         <w:rPr>
@@ -1215,7 +1284,7 @@
         <w:rPr>
           <w:noProof/>
         </w:rPr>
-        <w:t>6</w:t>
+        <w:t>7</w:t>
       </w:r>
       <w:r>
         <w:rPr>
@@ -1277,7 +1346,7 @@
         <w:rPr>
           <w:noProof/>
         </w:rPr>
-        <w:instrText xml:space="preserve"> PAGEREF _Toc418525497 \h </w:instrText>
+        <w:instrText xml:space="preserve"> PAGEREF _Toc419972000 \h </w:instrText>
       </w:r>
       <w:r>
         <w:rPr>
@@ -1294,7 +1363,7 @@
         <w:rPr>
           <w:noProof/>
         </w:rPr>
-        <w:t>6</w:t>
+        <w:t>7</w:t>
       </w:r>
       <w:r>
         <w:rPr>
@@ -1356,7 +1425,7 @@
         <w:rPr>
           <w:noProof/>
         </w:rPr>
-        <w:instrText xml:space="preserve"> PAGEREF _Toc418525498 \h </w:instrText>
+        <w:instrText xml:space="preserve"> PAGEREF _Toc419972001 \h </w:instrText>
       </w:r>
       <w:r>
         <w:rPr>
@@ -1373,7 +1442,7 @@
         <w:rPr>
           <w:noProof/>
         </w:rPr>
-        <w:t>7</w:t>
+        <w:t>8</w:t>
       </w:r>
       <w:r>
         <w:rPr>
@@ -1435,7 +1504,7 @@
         <w:rPr>
           <w:noProof/>
         </w:rPr>
-        <w:instrText xml:space="preserve"> PAGEREF _Toc418525499 \h </w:instrText>
+        <w:instrText xml:space="preserve"> PAGEREF _Toc419972002 \h </w:instrText>
       </w:r>
       <w:r>
         <w:rPr>
@@ -1452,7 +1521,7 @@
         <w:rPr>
           <w:noProof/>
         </w:rPr>
-        <w:t>7</w:t>
+        <w:t>8</w:t>
       </w:r>
       <w:r>
         <w:rPr>
@@ -1514,7 +1583,7 @@
         <w:rPr>
           <w:noProof/>
         </w:rPr>
-        <w:instrText xml:space="preserve"> PAGEREF _Toc418525500 \h </w:instrText>
+        <w:instrText xml:space="preserve"> PAGEREF _Toc419972003 \h </w:instrText>
       </w:r>
       <w:r>
         <w:rPr>
@@ -1531,7 +1600,7 @@
         <w:rPr>
           <w:noProof/>
         </w:rPr>
-        <w:t>8</w:t>
+        <w:t>9</w:t>
       </w:r>
       <w:r>
         <w:rPr>
@@ -1593,7 +1662,7 @@
         <w:rPr>
           <w:noProof/>
         </w:rPr>
-        <w:instrText xml:space="preserve"> PAGEREF _Toc418525501 \h </w:instrText>
+        <w:instrText xml:space="preserve"> PAGEREF _Toc419972004 \h </w:instrText>
       </w:r>
       <w:r>
         <w:rPr>
@@ -1610,7 +1679,7 @@
         <w:rPr>
           <w:noProof/>
         </w:rPr>
-        <w:t>8</w:t>
+        <w:t>9</w:t>
       </w:r>
       <w:r>
         <w:rPr>
@@ -1672,7 +1741,7 @@
         <w:rPr>
           <w:noProof/>
         </w:rPr>
-        <w:instrText xml:space="preserve"> PAGEREF _Toc418525502 \h </w:instrText>
+        <w:instrText xml:space="preserve"> PAGEREF _Toc419972005 \h </w:instrText>
       </w:r>
       <w:r>
         <w:rPr>
@@ -1689,7 +1758,7 @@
         <w:rPr>
           <w:noProof/>
         </w:rPr>
-        <w:t>8</w:t>
+        <w:t>9</w:t>
       </w:r>
       <w:r>
         <w:rPr>
@@ -1751,7 +1820,7 @@
         <w:rPr>
           <w:noProof/>
         </w:rPr>
-        <w:instrText xml:space="preserve"> PAGEREF _Toc418525503 \h </w:instrText>
+        <w:instrText xml:space="preserve"> PAGEREF _Toc419972006 \h </w:instrText>
       </w:r>
       <w:r>
         <w:rPr>
@@ -1768,7 +1837,7 @@
         <w:rPr>
           <w:noProof/>
         </w:rPr>
-        <w:t>8</w:t>
+        <w:t>9</w:t>
       </w:r>
       <w:r>
         <w:rPr>
@@ -1796,7 +1865,7 @@
         <w:pStyle w:val="berschrift1"/>
         <w:spacing w:before="360" w:after="120"/>
       </w:pPr>
-      <w:bookmarkStart w:id="6" w:name="_Toc418525487"/>
+      <w:bookmarkStart w:id="6" w:name="_Toc419971990"/>
       <w:r>
         <w:lastRenderedPageBreak/>
         <w:t>Einleitung</w:t>
@@ -2178,7 +2247,7 @@
         <w:pStyle w:val="berschrift1"/>
       </w:pPr>
       <w:bookmarkStart w:id="7" w:name="anforderungen"/>
-      <w:bookmarkStart w:id="8" w:name="_Toc418525488"/>
+      <w:bookmarkStart w:id="8" w:name="_Toc419971991"/>
       <w:bookmarkEnd w:id="7"/>
       <w:r>
         <w:lastRenderedPageBreak/>
@@ -2227,14 +2296,1303 @@
       <w:r>
         <w:rPr>
           <w:rFonts w:ascii="Times New Roman" w:hAnsi="Times New Roman"/>
+          <w:lang w:val="de-CH"/>
+        </w:rPr>
+        <w:t xml:space="preserve">Es muss ein Spielfeld aus GUI Komponenten aufgebaut werden. Die Events des </w:t>
+      </w:r>
+      <w:proofErr w:type="spellStart"/>
+      <w:r>
+        <w:rPr>
+          <w:rFonts w:ascii="Times New Roman" w:hAnsi="Times New Roman"/>
+          <w:lang w:val="de-CH"/>
+        </w:rPr>
+        <w:t>GUI’s</w:t>
+      </w:r>
+      <w:proofErr w:type="spellEnd"/>
+      <w:r>
+        <w:rPr>
+          <w:rFonts w:ascii="Times New Roman" w:hAnsi="Times New Roman"/>
+          <w:lang w:val="de-CH"/>
+        </w:rPr>
+        <w:t xml:space="preserve"> müssen an eine Gamelogik weitergegeben werden. Es ist notwendig mit </w:t>
+      </w:r>
+      <w:proofErr w:type="spellStart"/>
+      <w:r>
+        <w:rPr>
+          <w:rFonts w:ascii="Times New Roman" w:hAnsi="Times New Roman"/>
+          <w:lang w:val="de-CH"/>
+        </w:rPr>
+        <w:t>EventListener</w:t>
+      </w:r>
+      <w:proofErr w:type="spellEnd"/>
+      <w:r>
+        <w:rPr>
+          <w:rFonts w:ascii="Times New Roman" w:hAnsi="Times New Roman"/>
+          <w:lang w:val="de-CH"/>
+        </w:rPr>
+        <w:t xml:space="preserve"> zu arbeiten. Nach einem ersten Überblick, sind wir zum Schluss gekommen, dass wir auch mit Threads arbeiten müssen. Die Zusammenhänge der werden mit Interfaces umgesetzt.</w:t>
+      </w:r>
+    </w:p>
+    <w:p>
+      <w:pPr>
+        <w:pStyle w:val="TextBody"/>
+        <w:rPr>
+          <w:rFonts w:ascii="Times New Roman" w:hAnsi="Times New Roman"/>
+          <w:lang w:val="de-CH"/>
+        </w:rPr>
+      </w:pPr>
+      <w:r>
+        <w:rPr>
+          <w:rFonts w:ascii="Times New Roman" w:hAnsi="Times New Roman"/>
+          <w:lang w:val="de-CH"/>
+        </w:rPr>
+        <w:t xml:space="preserve">Zusätzlich zu den ganzen Programmieraufgaben werden wir uns auch noch mit dem </w:t>
+      </w:r>
+      <w:proofErr w:type="spellStart"/>
+      <w:r>
+        <w:rPr>
+          <w:rFonts w:ascii="Times New Roman" w:hAnsi="Times New Roman"/>
+          <w:lang w:val="de-CH"/>
+        </w:rPr>
+        <w:t>Sourcecontroltool</w:t>
+      </w:r>
+      <w:proofErr w:type="spellEnd"/>
+      <w:r>
+        <w:rPr>
+          <w:rFonts w:ascii="Times New Roman" w:hAnsi="Times New Roman"/>
+          <w:lang w:val="de-CH"/>
+        </w:rPr>
+        <w:t xml:space="preserve"> </w:t>
+      </w:r>
+      <w:proofErr w:type="spellStart"/>
+      <w:r>
+        <w:rPr>
+          <w:rFonts w:ascii="Times New Roman" w:hAnsi="Times New Roman"/>
+          <w:lang w:val="de-CH"/>
+        </w:rPr>
+        <w:t>Git</w:t>
+      </w:r>
+      <w:proofErr w:type="spellEnd"/>
+      <w:r>
+        <w:rPr>
+          <w:rFonts w:ascii="Times New Roman" w:hAnsi="Times New Roman"/>
+          <w:lang w:val="de-CH"/>
+        </w:rPr>
+        <w:t xml:space="preserve"> beschäftigen.</w:t>
+      </w:r>
+    </w:p>
+    <w:p>
+      <w:pPr>
+        <w:pStyle w:val="berschrift2"/>
+      </w:pPr>
+      <w:bookmarkStart w:id="9" w:name="regeln_vier_gewinnt"/>
+      <w:bookmarkStart w:id="10" w:name="_Toc419971992"/>
+      <w:bookmarkEnd w:id="9"/>
+      <w:r>
+        <w:t xml:space="preserve">Regeln </w:t>
+      </w:r>
+      <w:r>
+        <w:t>„</w:t>
+      </w:r>
+      <w:proofErr w:type="spellStart"/>
+      <w:r>
+        <w:t>Dots</w:t>
+      </w:r>
+      <w:proofErr w:type="spellEnd"/>
+      <w:r>
+        <w:t xml:space="preserve"> &amp; Boxes“</w:t>
+      </w:r>
+      <w:bookmarkEnd w:id="10"/>
+    </w:p>
+    <w:p>
+      <w:pPr>
+        <w:pStyle w:val="TextBody"/>
+        <w:rPr>
+          <w:rFonts w:ascii="Times New Roman" w:hAnsi="Times New Roman"/>
+          <w:lang w:val="de-CH"/>
+        </w:rPr>
+      </w:pPr>
+      <w:r>
+        <w:rPr>
+          <w:rFonts w:ascii="Times New Roman" w:hAnsi="Times New Roman"/>
+          <w:lang w:val="de-CH"/>
+        </w:rPr>
+        <w:t xml:space="preserve">Zwei Spieler beginnen mit einer </w:t>
+      </w:r>
+      <w:r>
+        <w:rPr>
+          <w:rFonts w:ascii="Times New Roman" w:hAnsi="Times New Roman"/>
+          <w:lang w:val="de-CH"/>
+        </w:rPr>
+        <w:t xml:space="preserve">quadratischen (oder </w:t>
+      </w:r>
+      <w:r>
+        <w:rPr>
+          <w:rFonts w:ascii="Times New Roman" w:hAnsi="Times New Roman"/>
+          <w:lang w:val="de-CH"/>
+        </w:rPr>
+        <w:t>rechteckigen</w:t>
+      </w:r>
+      <w:r>
+        <w:rPr>
+          <w:rFonts w:ascii="Times New Roman" w:hAnsi="Times New Roman"/>
+          <w:lang w:val="de-CH"/>
+        </w:rPr>
+        <w:t>)</w:t>
+      </w:r>
+      <w:r>
+        <w:rPr>
+          <w:rFonts w:ascii="Times New Roman" w:hAnsi="Times New Roman"/>
+          <w:lang w:val="de-CH"/>
+        </w:rPr>
+        <w:t xml:space="preserve"> Anordnung von Punkten.</w:t>
+      </w:r>
+    </w:p>
+    <w:p>
+      <w:pPr>
+        <w:pStyle w:val="TextBody"/>
+        <w:rPr>
+          <w:rFonts w:ascii="Times New Roman" w:hAnsi="Times New Roman"/>
+          <w:lang w:val="de-CH"/>
+        </w:rPr>
+      </w:pPr>
+      <w:r>
+        <w:rPr>
+          <w:rFonts w:ascii="Times New Roman" w:hAnsi="Times New Roman"/>
+          <w:lang w:val="de-CH"/>
+        </w:rPr>
+        <w:t>Ein Zug besteht darin, zwei horizontal oder vertikal benachbarte Punkte durch einen Strich zu verbinden.</w:t>
+      </w:r>
+    </w:p>
+    <w:p>
+      <w:pPr>
+        <w:pStyle w:val="TextBody"/>
+        <w:rPr>
+          <w:rFonts w:ascii="Times New Roman" w:hAnsi="Times New Roman"/>
+          <w:lang w:val="de-CH"/>
+        </w:rPr>
+      </w:pPr>
+      <w:r>
+        <w:rPr>
+          <w:rFonts w:ascii="Times New Roman" w:hAnsi="Times New Roman"/>
+          <w:lang w:val="de-CH"/>
+        </w:rPr>
+        <w:t xml:space="preserve">Hat </w:t>
+      </w:r>
+      <w:r>
+        <w:rPr>
+          <w:rFonts w:ascii="Times New Roman" w:hAnsi="Times New Roman"/>
+          <w:lang w:val="de-CH"/>
+        </w:rPr>
+        <w:t>ein Spieler,</w:t>
+      </w:r>
+      <w:r>
+        <w:rPr>
+          <w:rFonts w:ascii="Times New Roman" w:hAnsi="Times New Roman"/>
+          <w:lang w:val="de-CH"/>
+        </w:rPr>
+        <w:t xml:space="preserve"> eine Spielerin bei ihrem Zug ein Einheitsquadrat vollendet, so kennzeichnet </w:t>
+      </w:r>
+      <w:r>
+        <w:rPr>
+          <w:rFonts w:ascii="Times New Roman" w:hAnsi="Times New Roman"/>
+          <w:lang w:val="de-CH"/>
+        </w:rPr>
+        <w:t>er/</w:t>
+      </w:r>
+      <w:r>
+        <w:rPr>
+          <w:rFonts w:ascii="Times New Roman" w:hAnsi="Times New Roman"/>
+          <w:lang w:val="de-CH"/>
+        </w:rPr>
+        <w:t>sie dieses K</w:t>
+      </w:r>
+      <w:r>
+        <w:rPr>
+          <w:rFonts w:ascii="Times New Roman" w:hAnsi="Times New Roman"/>
+          <w:lang w:val="de-CH"/>
+        </w:rPr>
+        <w:t>ä</w:t>
+      </w:r>
+      <w:r>
+        <w:rPr>
+          <w:rFonts w:ascii="Times New Roman" w:hAnsi="Times New Roman"/>
+          <w:lang w:val="de-CH"/>
+        </w:rPr>
+        <w:t>stchen</w:t>
+      </w:r>
+      <w:r>
+        <w:rPr>
+          <w:rFonts w:ascii="Times New Roman" w:hAnsi="Times New Roman"/>
+          <w:lang w:val="de-CH"/>
+        </w:rPr>
+        <w:t xml:space="preserve"> (z.B. füllt das </w:t>
+      </w:r>
+      <w:r>
+        <w:rPr>
+          <w:rFonts w:ascii="Times New Roman" w:hAnsi="Times New Roman"/>
+          <w:lang w:val="de-CH"/>
+        </w:rPr>
+        <w:t>K</w:t>
+      </w:r>
+      <w:r>
+        <w:rPr>
+          <w:rFonts w:ascii="Times New Roman" w:hAnsi="Times New Roman"/>
+          <w:lang w:val="de-CH"/>
+        </w:rPr>
+        <w:t>ä</w:t>
+      </w:r>
+      <w:r>
+        <w:rPr>
+          <w:rFonts w:ascii="Times New Roman" w:hAnsi="Times New Roman"/>
+          <w:lang w:val="de-CH"/>
+        </w:rPr>
+        <w:t>stchen</w:t>
+      </w:r>
+      <w:r>
+        <w:rPr>
+          <w:rFonts w:ascii="Times New Roman" w:hAnsi="Times New Roman"/>
+          <w:lang w:val="de-CH"/>
+        </w:rPr>
+        <w:t xml:space="preserve"> mit der Strichfarbe des Spielers)</w:t>
+      </w:r>
+      <w:r>
+        <w:rPr>
+          <w:rFonts w:ascii="Times New Roman" w:hAnsi="Times New Roman"/>
+          <w:lang w:val="de-CH"/>
+        </w:rPr>
+        <w:t xml:space="preserve"> und macht einen weiteren Strich.</w:t>
+      </w:r>
+    </w:p>
+    <w:p>
+      <w:pPr>
+        <w:pStyle w:val="TextBody"/>
+        <w:rPr>
+          <w:rFonts w:ascii="Times New Roman" w:hAnsi="Times New Roman"/>
+          <w:lang w:val="de-CH"/>
+        </w:rPr>
+      </w:pPr>
+      <w:r>
+        <w:rPr>
+          <w:rFonts w:ascii="Times New Roman" w:hAnsi="Times New Roman"/>
+          <w:lang w:val="de-CH"/>
+        </w:rPr>
+        <w:t>Das Spiel ist zu Ende, wenn alle K</w:t>
+      </w:r>
+      <w:r>
+        <w:rPr>
+          <w:rFonts w:ascii="Times New Roman" w:hAnsi="Times New Roman"/>
+          <w:lang w:val="de-CH"/>
+        </w:rPr>
+        <w:t>ä</w:t>
+      </w:r>
+      <w:r>
+        <w:rPr>
+          <w:rFonts w:ascii="Times New Roman" w:hAnsi="Times New Roman"/>
+          <w:lang w:val="de-CH"/>
+        </w:rPr>
+        <w:t>stchen vollendet sind</w:t>
+      </w:r>
+      <w:r>
+        <w:rPr>
+          <w:rFonts w:ascii="Times New Roman" w:hAnsi="Times New Roman"/>
+          <w:lang w:val="de-CH"/>
+        </w:rPr>
+        <w:t>. D</w:t>
+      </w:r>
+      <w:r>
+        <w:rPr>
+          <w:rFonts w:ascii="Times New Roman" w:hAnsi="Times New Roman"/>
+          <w:lang w:val="de-CH"/>
+        </w:rPr>
+        <w:t>ie Siegerin</w:t>
+      </w:r>
+      <w:r>
+        <w:rPr>
+          <w:rFonts w:ascii="Times New Roman" w:hAnsi="Times New Roman"/>
+          <w:lang w:val="de-CH"/>
+        </w:rPr>
+        <w:t>, der Sieger</w:t>
+      </w:r>
+      <w:r>
+        <w:rPr>
+          <w:rFonts w:ascii="Times New Roman" w:hAnsi="Times New Roman"/>
+          <w:lang w:val="de-CH"/>
+        </w:rPr>
+        <w:t xml:space="preserve"> ist </w:t>
+      </w:r>
+      <w:r>
+        <w:rPr>
+          <w:rFonts w:ascii="Times New Roman" w:hAnsi="Times New Roman"/>
+          <w:lang w:val="de-CH"/>
+        </w:rPr>
+        <w:t xml:space="preserve">derjenige oder </w:t>
+      </w:r>
+      <w:r>
+        <w:rPr>
+          <w:rFonts w:ascii="Times New Roman" w:hAnsi="Times New Roman"/>
+          <w:lang w:val="de-CH"/>
+        </w:rPr>
+        <w:t>die</w:t>
+      </w:r>
+      <w:r>
+        <w:rPr>
+          <w:rFonts w:ascii="Times New Roman" w:hAnsi="Times New Roman"/>
+          <w:lang w:val="de-CH"/>
+        </w:rPr>
+        <w:t>jenige</w:t>
+      </w:r>
+      <w:r>
+        <w:rPr>
+          <w:rFonts w:ascii="Times New Roman" w:hAnsi="Times New Roman"/>
+          <w:lang w:val="de-CH"/>
+        </w:rPr>
+        <w:t xml:space="preserve"> mit den meisten K</w:t>
+      </w:r>
+      <w:r>
+        <w:rPr>
+          <w:rFonts w:ascii="Times New Roman" w:hAnsi="Times New Roman"/>
+          <w:lang w:val="de-CH"/>
+        </w:rPr>
+        <w:t>ä</w:t>
+      </w:r>
+      <w:r>
+        <w:rPr>
+          <w:rFonts w:ascii="Times New Roman" w:hAnsi="Times New Roman"/>
+          <w:lang w:val="de-CH"/>
+        </w:rPr>
+        <w:t>stchen.</w:t>
+      </w:r>
+    </w:p>
+    <w:p>
+      <w:pPr>
+        <w:pStyle w:val="TextBody"/>
+        <w:rPr>
+          <w:rFonts w:ascii="Times New Roman" w:hAnsi="Times New Roman"/>
+          <w:lang w:val="de-CH"/>
+        </w:rPr>
+      </w:pPr>
+      <w:r>
+        <w:rPr>
+          <w:rFonts w:ascii="Times New Roman" w:hAnsi="Times New Roman"/>
           <w:noProof/>
           <w:lang w:val="de-CH" w:eastAsia="de-CH"/>
         </w:rPr>
         <w:drawing>
-          <wp:inline distT="0" distB="0" distL="0" distR="0" wp14:anchorId="763F8406" wp14:editId="7DB8D296">
+          <wp:inline distT="0" distB="0" distL="0" distR="0" wp14:anchorId="3673C0CD" wp14:editId="11B83924">
+            <wp:extent cx="2367300" cy="2488019"/>
+            <wp:effectExtent l="0" t="0" r="0" b="7620"/>
+            <wp:docPr id="22" name="Grafik 22"/>
+            <wp:cNvGraphicFramePr>
+              <a:graphicFrameLocks xmlns:a="http://schemas.openxmlformats.org/drawingml/2006/main" noChangeAspect="1"/>
+            </wp:cNvGraphicFramePr>
+            <a:graphic xmlns:a="http://schemas.openxmlformats.org/drawingml/2006/main">
+              <a:graphicData uri="http://schemas.openxmlformats.org/drawingml/2006/picture">
+                <pic:pic xmlns:pic="http://schemas.openxmlformats.org/drawingml/2006/picture">
+                  <pic:nvPicPr>
+                    <pic:cNvPr id="0" name="2000px-Dots-and-boxes.svg.png"/>
+                    <pic:cNvPicPr/>
+                  </pic:nvPicPr>
+                  <pic:blipFill>
+                    <a:blip r:embed="rId11">
+                      <a:extLst>
+                        <a:ext uri="{28A0092B-C50C-407E-A947-70E740481C1C}">
+                          <a14:useLocalDpi xmlns:a14="http://schemas.microsoft.com/office/drawing/2010/main" val="0"/>
+                        </a:ext>
+                      </a:extLst>
+                    </a:blip>
+                    <a:stretch>
+                      <a:fillRect/>
+                    </a:stretch>
+                  </pic:blipFill>
+                  <pic:spPr>
+                    <a:xfrm>
+                      <a:off x="0" y="0"/>
+                      <a:ext cx="2372413" cy="2493393"/>
+                    </a:xfrm>
+                    <a:prstGeom prst="rect">
+                      <a:avLst/>
+                    </a:prstGeom>
+                  </pic:spPr>
+                </pic:pic>
+              </a:graphicData>
+            </a:graphic>
+          </wp:inline>
+        </w:drawing>
+      </w:r>
+    </w:p>
+    <w:p>
+      <w:pPr>
+        <w:adjustRightInd/>
+        <w:snapToGrid/>
+        <w:spacing w:line="240" w:lineRule="auto"/>
+        <w:rPr>
+          <w:rFonts w:cs="Arial"/>
+          <w:b/>
+          <w:bCs/>
+          <w:iCs/>
+          <w:szCs w:val="28"/>
+        </w:rPr>
+      </w:pPr>
+      <w:bookmarkStart w:id="11" w:name="stories"/>
+      <w:bookmarkEnd w:id="11"/>
+      <w:r>
+        <w:br w:type="page"/>
+      </w:r>
+    </w:p>
+    <w:p>
+      <w:pPr>
+        <w:pStyle w:val="berschrift2"/>
+      </w:pPr>
+      <w:bookmarkStart w:id="12" w:name="_Toc419971993"/>
+      <w:r>
+        <w:lastRenderedPageBreak/>
+        <w:t>Tipps zur Vorgehensweise</w:t>
+      </w:r>
+      <w:bookmarkEnd w:id="12"/>
+    </w:p>
+    <w:p>
+      <w:pPr>
+        <w:pStyle w:val="TextBody"/>
+        <w:rPr>
+          <w:rFonts w:ascii="Times New Roman" w:hAnsi="Times New Roman"/>
+          <w:lang w:val="en-GB"/>
+        </w:rPr>
+      </w:pPr>
+    </w:p>
+    <w:p>
+      <w:pPr>
+        <w:pStyle w:val="TextBody"/>
+        <w:spacing w:after="0"/>
+        <w:rPr>
+          <w:rFonts w:ascii="Times New Roman" w:hAnsi="Times New Roman"/>
+          <w:lang w:val="de-CH"/>
+        </w:rPr>
+      </w:pPr>
+      <w:r>
+        <w:rPr>
+          <w:rFonts w:ascii="Times New Roman" w:hAnsi="Times New Roman"/>
+          <w:lang w:val="de-CH"/>
+        </w:rPr>
+        <w:t>Vorgehen:</w:t>
+      </w:r>
+    </w:p>
+    <w:p>
+      <w:pPr>
+        <w:pStyle w:val="TextBody"/>
+        <w:numPr>
+          <w:ilvl w:val="0"/>
+          <w:numId w:val="22"/>
+        </w:numPr>
+        <w:spacing w:after="0"/>
+        <w:ind w:left="567"/>
+        <w:rPr>
+          <w:rFonts w:ascii="Times New Roman" w:hAnsi="Times New Roman"/>
+          <w:lang w:val="de-CH"/>
+        </w:rPr>
+      </w:pPr>
+      <w:r>
+        <w:rPr>
+          <w:rFonts w:ascii="Times New Roman" w:hAnsi="Times New Roman"/>
+          <w:lang w:val="de-CH"/>
+        </w:rPr>
+        <w:t>Identifizieren Sie die Objekte im Spiel</w:t>
+      </w:r>
+    </w:p>
+    <w:p>
+      <w:pPr>
+        <w:pStyle w:val="TextBody"/>
+        <w:numPr>
+          <w:ilvl w:val="0"/>
+          <w:numId w:val="22"/>
+        </w:numPr>
+        <w:spacing w:after="0"/>
+        <w:ind w:left="567"/>
+        <w:rPr>
+          <w:rFonts w:ascii="Times New Roman" w:hAnsi="Times New Roman"/>
+          <w:lang w:val="de-CH"/>
+        </w:rPr>
+      </w:pPr>
+      <w:r>
+        <w:rPr>
+          <w:rFonts w:ascii="Times New Roman" w:hAnsi="Times New Roman"/>
+          <w:lang w:val="de-CH"/>
+        </w:rPr>
+        <w:t>Identifizieren Sie die Eigenschaften der Objekte</w:t>
+      </w:r>
+      <w:r>
+        <w:rPr>
+          <w:rFonts w:ascii="Times New Roman" w:hAnsi="Times New Roman"/>
+          <w:lang w:val="de-CH"/>
+        </w:rPr>
+        <w:t xml:space="preserve"> – erstellen Sie daraus die Klassen</w:t>
+      </w:r>
+    </w:p>
+    <w:p>
+      <w:pPr>
+        <w:pStyle w:val="TextBody"/>
+        <w:numPr>
+          <w:ilvl w:val="0"/>
+          <w:numId w:val="22"/>
+        </w:numPr>
+        <w:spacing w:after="0"/>
+        <w:ind w:left="567"/>
+        <w:rPr>
+          <w:rFonts w:ascii="Times New Roman" w:hAnsi="Times New Roman"/>
+          <w:lang w:val="de-CH"/>
+        </w:rPr>
+      </w:pPr>
+      <w:r>
+        <w:rPr>
+          <w:rFonts w:ascii="Times New Roman" w:hAnsi="Times New Roman"/>
+          <w:lang w:val="de-CH"/>
+        </w:rPr>
+        <w:t xml:space="preserve">Suchen Sie </w:t>
+      </w:r>
+      <w:r>
+        <w:rPr>
+          <w:rFonts w:ascii="Times New Roman" w:hAnsi="Times New Roman"/>
+          <w:lang w:val="de-CH"/>
+        </w:rPr>
+        <w:t>Beziehungen</w:t>
+      </w:r>
+      <w:r>
+        <w:rPr>
+          <w:rFonts w:ascii="Times New Roman" w:hAnsi="Times New Roman"/>
+          <w:lang w:val="de-CH"/>
+        </w:rPr>
+        <w:t xml:space="preserve"> zwischen den Klas</w:t>
+      </w:r>
+      <w:r>
+        <w:rPr>
+          <w:rFonts w:ascii="Times New Roman" w:hAnsi="Times New Roman"/>
+          <w:lang w:val="de-CH"/>
+        </w:rPr>
+        <w:t>sen</w:t>
+      </w:r>
+    </w:p>
+    <w:p>
+      <w:pPr>
+        <w:pStyle w:val="TextBody"/>
+        <w:spacing w:after="0"/>
+        <w:rPr>
+          <w:rFonts w:ascii="Times New Roman" w:hAnsi="Times New Roman"/>
+          <w:lang w:val="de-CH"/>
+        </w:rPr>
+      </w:pPr>
+    </w:p>
+    <w:p>
+      <w:pPr>
+        <w:pStyle w:val="TextBody"/>
+        <w:spacing w:after="0"/>
+        <w:rPr>
+          <w:rFonts w:ascii="Times New Roman" w:hAnsi="Times New Roman"/>
+          <w:lang w:val="de-CH"/>
+        </w:rPr>
+      </w:pPr>
+      <w:r>
+        <w:rPr>
+          <w:rFonts w:ascii="Times New Roman" w:hAnsi="Times New Roman"/>
+          <w:lang w:val="de-CH"/>
+        </w:rPr>
+        <w:t>Beachten Sie dazu folgende Hinweise</w:t>
+      </w:r>
+    </w:p>
+    <w:p>
+      <w:pPr>
+        <w:pStyle w:val="TextBody"/>
+        <w:numPr>
+          <w:ilvl w:val="0"/>
+          <w:numId w:val="23"/>
+        </w:numPr>
+        <w:spacing w:after="0"/>
+        <w:ind w:left="567"/>
+        <w:rPr>
+          <w:rFonts w:ascii="Times New Roman" w:hAnsi="Times New Roman"/>
+          <w:lang w:val="de-CH"/>
+        </w:rPr>
+      </w:pPr>
+      <w:r>
+        <w:rPr>
+          <w:rFonts w:ascii="Times New Roman" w:hAnsi="Times New Roman"/>
+          <w:lang w:val="de-CH"/>
+        </w:rPr>
+        <w:t>Entwerfen</w:t>
+      </w:r>
+      <w:r>
+        <w:rPr>
+          <w:rFonts w:ascii="Times New Roman" w:hAnsi="Times New Roman"/>
+          <w:lang w:val="de-CH"/>
+        </w:rPr>
+        <w:t xml:space="preserve"> Sie </w:t>
+      </w:r>
+      <w:r>
+        <w:rPr>
+          <w:rFonts w:ascii="Times New Roman" w:hAnsi="Times New Roman"/>
+          <w:lang w:val="de-CH"/>
+        </w:rPr>
+        <w:t xml:space="preserve">in </w:t>
+      </w:r>
+      <w:r>
+        <w:rPr>
+          <w:rFonts w:ascii="Times New Roman" w:hAnsi="Times New Roman"/>
+          <w:lang w:val="de-CH"/>
+        </w:rPr>
+        <w:t>o</w:t>
+      </w:r>
+      <w:r>
+        <w:rPr>
+          <w:rFonts w:ascii="Times New Roman" w:hAnsi="Times New Roman"/>
+          <w:lang w:val="de-CH"/>
+        </w:rPr>
+        <w:t>bjektorientier</w:t>
+      </w:r>
+      <w:r>
+        <w:rPr>
+          <w:rFonts w:ascii="Times New Roman" w:hAnsi="Times New Roman"/>
+          <w:lang w:val="de-CH"/>
+        </w:rPr>
+        <w:t>t</w:t>
+      </w:r>
+      <w:r>
+        <w:rPr>
+          <w:rFonts w:ascii="Times New Roman" w:hAnsi="Times New Roman"/>
+          <w:lang w:val="de-CH"/>
+        </w:rPr>
+        <w:t>er</w:t>
+      </w:r>
+      <w:r>
+        <w:rPr>
+          <w:rFonts w:ascii="Times New Roman" w:hAnsi="Times New Roman"/>
+          <w:lang w:val="de-CH"/>
+        </w:rPr>
+        <w:t xml:space="preserve"> </w:t>
+      </w:r>
+      <w:r>
+        <w:rPr>
+          <w:rFonts w:ascii="Times New Roman" w:hAnsi="Times New Roman"/>
+          <w:lang w:val="de-CH"/>
+        </w:rPr>
+        <w:t>Denkweise</w:t>
+      </w:r>
+    </w:p>
+    <w:p>
+      <w:pPr>
+        <w:pStyle w:val="TextBody"/>
+        <w:numPr>
+          <w:ilvl w:val="0"/>
+          <w:numId w:val="23"/>
+        </w:numPr>
+        <w:spacing w:after="0"/>
+        <w:ind w:left="567"/>
+        <w:rPr>
+          <w:rFonts w:ascii="Times New Roman" w:hAnsi="Times New Roman"/>
+          <w:lang w:val="de-CH"/>
+        </w:rPr>
+      </w:pPr>
+      <w:r>
+        <w:rPr>
+          <w:rFonts w:ascii="Times New Roman" w:hAnsi="Times New Roman"/>
+          <w:lang w:val="de-CH"/>
+        </w:rPr>
+        <w:t>Erstellen Sie k</w:t>
+      </w:r>
+      <w:r>
+        <w:rPr>
+          <w:rFonts w:ascii="Times New Roman" w:hAnsi="Times New Roman"/>
+          <w:lang w:val="de-CH"/>
+        </w:rPr>
+        <w:t>leine Klassen</w:t>
+      </w:r>
+      <w:r>
+        <w:rPr>
+          <w:rFonts w:ascii="Times New Roman" w:hAnsi="Times New Roman"/>
+          <w:lang w:val="de-CH"/>
+        </w:rPr>
+        <w:t>, dafür m</w:t>
+      </w:r>
+      <w:r>
+        <w:rPr>
+          <w:rFonts w:ascii="Times New Roman" w:hAnsi="Times New Roman"/>
+          <w:lang w:val="de-CH"/>
+        </w:rPr>
+        <w:t>ehrere Klassen</w:t>
+      </w:r>
+    </w:p>
+    <w:p>
+      <w:pPr>
+        <w:pStyle w:val="TextBody"/>
+        <w:numPr>
+          <w:ilvl w:val="0"/>
+          <w:numId w:val="23"/>
+        </w:numPr>
+        <w:spacing w:after="0"/>
+        <w:ind w:left="567"/>
+        <w:rPr>
+          <w:rFonts w:ascii="Times New Roman" w:hAnsi="Times New Roman"/>
+          <w:lang w:val="de-CH"/>
+        </w:rPr>
+      </w:pPr>
+      <w:r>
+        <w:rPr>
+          <w:rFonts w:ascii="Times New Roman" w:hAnsi="Times New Roman"/>
+          <w:lang w:val="de-CH"/>
+        </w:rPr>
+        <w:t xml:space="preserve">Beachten Sie </w:t>
+      </w:r>
+      <w:r>
+        <w:rPr>
+          <w:rFonts w:ascii="Times New Roman" w:hAnsi="Times New Roman"/>
+          <w:lang w:val="de-CH"/>
+        </w:rPr>
+        <w:t>Kopplung</w:t>
+      </w:r>
+      <w:r>
+        <w:rPr>
+          <w:rFonts w:ascii="Times New Roman" w:hAnsi="Times New Roman"/>
+          <w:lang w:val="de-CH"/>
+        </w:rPr>
+        <w:t>,</w:t>
+      </w:r>
+      <w:r>
+        <w:rPr>
+          <w:rFonts w:ascii="Times New Roman" w:hAnsi="Times New Roman"/>
+          <w:lang w:val="de-CH"/>
+        </w:rPr>
+        <w:t xml:space="preserve"> Kohä</w:t>
+      </w:r>
+      <w:r>
+        <w:rPr>
+          <w:rFonts w:ascii="Times New Roman" w:hAnsi="Times New Roman"/>
+          <w:lang w:val="de-CH"/>
+        </w:rPr>
+        <w:t xml:space="preserve">sion und </w:t>
+      </w:r>
+      <w:r>
+        <w:rPr>
+          <w:rFonts w:ascii="Times New Roman" w:hAnsi="Times New Roman"/>
+          <w:lang w:val="de-CH"/>
+        </w:rPr>
+        <w:t xml:space="preserve">Information </w:t>
+      </w:r>
+      <w:r>
+        <w:rPr>
+          <w:rFonts w:ascii="Times New Roman" w:hAnsi="Times New Roman"/>
+        </w:rPr>
+        <w:t>Hiding</w:t>
+      </w:r>
+    </w:p>
+    <w:p>
+      <w:pPr>
+        <w:pStyle w:val="TextBody"/>
+        <w:numPr>
+          <w:ilvl w:val="0"/>
+          <w:numId w:val="23"/>
+        </w:numPr>
+        <w:spacing w:after="0"/>
+        <w:ind w:left="567"/>
+        <w:rPr>
+          <w:rFonts w:ascii="Times New Roman" w:hAnsi="Times New Roman"/>
+          <w:lang w:val="de-CH"/>
+        </w:rPr>
+      </w:pPr>
+      <w:r>
+        <w:rPr>
+          <w:rFonts w:ascii="Times New Roman" w:hAnsi="Times New Roman"/>
+          <w:lang w:val="de-CH"/>
+        </w:rPr>
+        <w:t xml:space="preserve">Setzen Sie </w:t>
+      </w:r>
+      <w:r>
+        <w:rPr>
+          <w:rFonts w:ascii="Times New Roman" w:hAnsi="Times New Roman"/>
+          <w:lang w:val="de-CH"/>
+        </w:rPr>
+        <w:t>Interfaces</w:t>
+      </w:r>
+      <w:r>
+        <w:rPr>
+          <w:rFonts w:ascii="Times New Roman" w:hAnsi="Times New Roman"/>
+          <w:lang w:val="de-CH"/>
+        </w:rPr>
+        <w:t xml:space="preserve"> ein</w:t>
+      </w:r>
+    </w:p>
+    <w:p>
+      <w:pPr>
+        <w:pStyle w:val="TextBody"/>
+        <w:numPr>
+          <w:ilvl w:val="0"/>
+          <w:numId w:val="23"/>
+        </w:numPr>
+        <w:spacing w:after="0"/>
+        <w:ind w:left="567"/>
+        <w:rPr>
+          <w:rFonts w:ascii="Times New Roman" w:hAnsi="Times New Roman"/>
+          <w:lang w:val="de-CH"/>
+        </w:rPr>
+      </w:pPr>
+      <w:r>
+        <w:rPr>
+          <w:rFonts w:ascii="Times New Roman" w:hAnsi="Times New Roman"/>
+          <w:lang w:val="de-CH"/>
+        </w:rPr>
+        <w:t xml:space="preserve">Benutzen Sie die </w:t>
+      </w:r>
+      <w:r>
+        <w:rPr>
+          <w:rFonts w:ascii="Times New Roman" w:hAnsi="Times New Roman"/>
+          <w:lang w:val="de-CH"/>
+        </w:rPr>
+        <w:t>Model-View-Con</w:t>
+      </w:r>
+      <w:r>
+        <w:rPr>
+          <w:rFonts w:ascii="Times New Roman" w:hAnsi="Times New Roman"/>
+          <w:lang w:val="de-CH"/>
+        </w:rPr>
+        <w:t xml:space="preserve">troller </w:t>
+      </w:r>
+      <w:r>
+        <w:rPr>
+          <w:rFonts w:ascii="Times New Roman" w:hAnsi="Times New Roman"/>
+          <w:lang w:val="de-CH"/>
+        </w:rPr>
+        <w:t xml:space="preserve">Struktur </w:t>
+      </w:r>
+      <w:r>
+        <w:rPr>
+          <w:rFonts w:ascii="Times New Roman" w:hAnsi="Times New Roman"/>
+          <w:lang w:val="de-CH"/>
+        </w:rPr>
+        <w:t>(siehe Abschnitt 3.1.</w:t>
+      </w:r>
+      <w:r>
+        <w:rPr>
+          <w:rFonts w:ascii="Times New Roman" w:hAnsi="Times New Roman"/>
+          <w:lang w:val="de-CH"/>
+        </w:rPr>
+        <w:t>4</w:t>
+      </w:r>
+      <w:r>
+        <w:rPr>
+          <w:rFonts w:ascii="Times New Roman" w:hAnsi="Times New Roman"/>
+          <w:lang w:val="de-CH"/>
+        </w:rPr>
+        <w:t>)</w:t>
+      </w:r>
+    </w:p>
+    <w:p>
+      <w:pPr>
+        <w:pStyle w:val="TextBody"/>
+        <w:numPr>
+          <w:ilvl w:val="0"/>
+          <w:numId w:val="23"/>
+        </w:numPr>
+        <w:spacing w:after="0"/>
+        <w:ind w:left="567"/>
+        <w:rPr>
+          <w:rFonts w:ascii="Times New Roman" w:hAnsi="Times New Roman"/>
+          <w:lang w:val="de-CH"/>
+        </w:rPr>
+      </w:pPr>
+      <w:r>
+        <w:rPr>
+          <w:rFonts w:ascii="Times New Roman" w:hAnsi="Times New Roman"/>
+          <w:lang w:val="de-CH"/>
+        </w:rPr>
+        <w:t xml:space="preserve">Denken Sie ans </w:t>
+      </w:r>
+      <w:r>
+        <w:rPr>
+          <w:rFonts w:ascii="Times New Roman" w:hAnsi="Times New Roman"/>
+        </w:rPr>
+        <w:t>Testing</w:t>
+      </w:r>
+      <w:r>
+        <w:rPr>
+          <w:rFonts w:ascii="Times New Roman" w:hAnsi="Times New Roman"/>
+          <w:lang w:val="de-CH"/>
+        </w:rPr>
+        <w:t xml:space="preserve"> und Debugging</w:t>
+      </w:r>
+    </w:p>
+    <w:p>
+      <w:pPr>
+        <w:pStyle w:val="TextBody"/>
+        <w:rPr>
+          <w:rFonts w:ascii="Times New Roman" w:hAnsi="Times New Roman"/>
+          <w:lang w:val="de-CH"/>
+        </w:rPr>
+      </w:pPr>
+    </w:p>
+    <w:p>
+      <w:pPr>
+        <w:pStyle w:val="TextBody"/>
+        <w:rPr>
+          <w:rFonts w:ascii="Times New Roman" w:hAnsi="Times New Roman"/>
+          <w:lang w:val="de-CH"/>
+        </w:rPr>
+      </w:pPr>
+    </w:p>
+    <w:p>
+      <w:pPr>
+        <w:pStyle w:val="berschrift2"/>
+      </w:pPr>
+      <w:bookmarkStart w:id="13" w:name="environment"/>
+      <w:bookmarkStart w:id="14" w:name="_Toc419971994"/>
+      <w:bookmarkEnd w:id="13"/>
+      <w:r>
+        <w:t>Environment</w:t>
+      </w:r>
+      <w:bookmarkEnd w:id="14"/>
+    </w:p>
+    <w:p>
+      <w:pPr>
+        <w:pStyle w:val="TextBody"/>
+        <w:numPr>
+          <w:ilvl w:val="0"/>
+          <w:numId w:val="17"/>
+        </w:numPr>
+        <w:rPr>
+          <w:rFonts w:ascii="Times New Roman" w:hAnsi="Times New Roman"/>
+          <w:lang w:val="de-CH"/>
+        </w:rPr>
+      </w:pPr>
+      <w:r>
+        <w:rPr>
+          <w:rFonts w:ascii="Times New Roman" w:hAnsi="Times New Roman"/>
+          <w:lang w:val="de-CH"/>
+        </w:rPr>
+        <w:t>Für das Spiel über Netzwerk muss Traffic über UDP erlaubt sein, insbesondere müssen UDP-Broadcasts erlaubt sein.</w:t>
+      </w:r>
+    </w:p>
+    <w:p>
+      <w:pPr>
+        <w:pStyle w:val="TextBody"/>
+        <w:numPr>
+          <w:ilvl w:val="1"/>
+          <w:numId w:val="17"/>
+        </w:numPr>
+        <w:rPr>
+          <w:rFonts w:ascii="Times New Roman" w:hAnsi="Times New Roman"/>
+          <w:lang w:val="de-CH"/>
+        </w:rPr>
+      </w:pPr>
+      <w:r>
+        <w:rPr>
+          <w:rFonts w:ascii="Times New Roman" w:hAnsi="Times New Roman"/>
+          <w:lang w:val="de-CH"/>
+        </w:rPr>
+        <w:t>Weil UDP-Broadcast im HSLU-Netz nicht erlaubt sind,</w:t>
+      </w:r>
+      <w:r>
+        <w:rPr>
+          <w:rFonts w:ascii="Times New Roman" w:hAnsi="Times New Roman"/>
+          <w:lang w:val="de-CH"/>
+        </w:rPr>
+        <w:t xml:space="preserve"> wird ein </w:t>
+      </w:r>
+      <w:r>
+        <w:rPr>
+          <w:rFonts w:ascii="Times New Roman" w:hAnsi="Times New Roman"/>
+          <w:lang w:val="de-CH"/>
+        </w:rPr>
+        <w:t>Wifi</w:t>
+      </w:r>
+      <w:r>
+        <w:rPr>
+          <w:rFonts w:ascii="Times New Roman" w:hAnsi="Times New Roman"/>
+          <w:lang w:val="de-CH"/>
+        </w:rPr>
+        <w:t xml:space="preserve"> Access</w:t>
+      </w:r>
+      <w:r>
+        <w:rPr>
+          <w:rFonts w:ascii="Times New Roman" w:hAnsi="Times New Roman"/>
+          <w:lang w:val="de-CH"/>
+        </w:rPr>
+        <w:t>-</w:t>
+      </w:r>
+      <w:r>
+        <w:rPr>
+          <w:rFonts w:ascii="Times New Roman" w:hAnsi="Times New Roman"/>
+          <w:lang w:val="de-CH"/>
+        </w:rPr>
+        <w:t>Point</w:t>
+      </w:r>
+      <w:r>
+        <w:rPr>
+          <w:rFonts w:ascii="Times New Roman" w:hAnsi="Times New Roman"/>
+          <w:lang w:val="de-CH"/>
+        </w:rPr>
+        <w:t xml:space="preserve"> im F</w:t>
+      </w:r>
+      <w:r>
+        <w:rPr>
+          <w:rFonts w:ascii="Times New Roman" w:hAnsi="Times New Roman"/>
+          <w:lang w:val="de-CH"/>
+        </w:rPr>
+        <w:noBreakHyphen/>
+      </w:r>
+      <w:r>
+        <w:rPr>
+          <w:rFonts w:ascii="Times New Roman" w:hAnsi="Times New Roman"/>
+          <w:lang w:val="de-CH"/>
+        </w:rPr>
+        <w:t>Stock/Bunker</w:t>
+      </w:r>
+      <w:r>
+        <w:rPr>
+          <w:rFonts w:ascii="Times New Roman" w:hAnsi="Times New Roman"/>
+          <w:lang w:val="de-CH"/>
+        </w:rPr>
+        <w:t xml:space="preserve"> zur </w:t>
+      </w:r>
+      <w:r>
+        <w:rPr>
+          <w:rFonts w:ascii="Times New Roman" w:hAnsi="Times New Roman"/>
+          <w:lang w:val="de-CH"/>
+        </w:rPr>
+        <w:t>Verfügung</w:t>
+      </w:r>
+      <w:r>
+        <w:rPr>
+          <w:rFonts w:ascii="Times New Roman" w:hAnsi="Times New Roman"/>
+          <w:lang w:val="de-CH"/>
+        </w:rPr>
+        <w:t xml:space="preserve"> gestellt. Die Angaben dazu lauten:</w:t>
+      </w:r>
+    </w:p>
+    <w:p>
+      <w:pPr>
+        <w:pStyle w:val="Listenabsatz"/>
+        <w:numPr>
+          <w:ilvl w:val="2"/>
+          <w:numId w:val="17"/>
+        </w:numPr>
+      </w:pPr>
+      <w:r>
+        <w:t>SSID: PRG2_WLAN</w:t>
+      </w:r>
+    </w:p>
+    <w:p>
+      <w:pPr>
+        <w:pStyle w:val="Listenabsatz"/>
+        <w:numPr>
+          <w:ilvl w:val="2"/>
+          <w:numId w:val="17"/>
+        </w:numPr>
+        <w:rPr>
+          <w:rFonts w:ascii="Times" w:hAnsi="Times"/>
+          <w:spacing w:val="0"/>
+          <w:sz w:val="20"/>
+          <w:szCs w:val="20"/>
+          <w:lang w:eastAsia="de-DE"/>
+        </w:rPr>
+      </w:pPr>
+      <w:r>
+        <w:t xml:space="preserve">Passwort: </w:t>
+      </w:r>
+      <w:proofErr w:type="spellStart"/>
+      <w:r>
+        <w:t>JavaIsFun</w:t>
+      </w:r>
+      <w:proofErr w:type="spellEnd"/>
+      <w:r>
+        <w:br/>
+      </w:r>
+    </w:p>
+    <w:p>
+      <w:pPr>
+        <w:pStyle w:val="TextBody"/>
+        <w:numPr>
+          <w:ilvl w:val="0"/>
+          <w:numId w:val="17"/>
+        </w:numPr>
+        <w:rPr>
+          <w:rFonts w:ascii="Times New Roman" w:hAnsi="Times New Roman"/>
+          <w:lang w:val="de-CH"/>
+        </w:rPr>
+      </w:pPr>
+      <w:r>
+        <w:rPr>
+          <w:rFonts w:ascii="Times New Roman" w:hAnsi="Times New Roman"/>
+          <w:lang w:val="de-CH"/>
+        </w:rPr>
+        <w:t xml:space="preserve">Java muss </w:t>
+      </w:r>
+      <w:r>
+        <w:rPr>
+          <w:rFonts w:ascii="Times New Roman" w:hAnsi="Times New Roman"/>
+          <w:lang w:val="de-CH"/>
+        </w:rPr>
+        <w:t xml:space="preserve">mit </w:t>
+      </w:r>
+      <w:r>
+        <w:rPr>
+          <w:rFonts w:ascii="Times New Roman" w:hAnsi="Times New Roman"/>
+          <w:lang w:val="de-CH"/>
+        </w:rPr>
+        <w:t>(mindestens) der Version 1.7 installiert sein.</w:t>
+      </w:r>
+    </w:p>
+    <w:p>
+      <w:pPr>
+        <w:pStyle w:val="TextBody"/>
+        <w:rPr>
+          <w:rFonts w:ascii="Times New Roman" w:hAnsi="Times New Roman"/>
+          <w:lang w:val="de-CH"/>
+        </w:rPr>
+      </w:pPr>
+    </w:p>
+    <w:p>
+      <w:pPr>
+        <w:pStyle w:val="TextBody"/>
+        <w:rPr>
+          <w:rFonts w:ascii="Times New Roman" w:hAnsi="Times New Roman"/>
+          <w:lang w:val="de-CH"/>
+        </w:rPr>
+      </w:pPr>
+    </w:p>
+    <w:p>
+      <w:pPr>
+        <w:pStyle w:val="TextBody"/>
+        <w:rPr>
+          <w:rFonts w:ascii="Times New Roman" w:hAnsi="Times New Roman"/>
+          <w:lang w:val="de-CH"/>
+        </w:rPr>
+      </w:pPr>
+    </w:p>
+    <w:p>
+      <w:pPr>
+        <w:pStyle w:val="TextBody"/>
+        <w:rPr>
+          <w:rFonts w:ascii="Times New Roman" w:hAnsi="Times New Roman"/>
+          <w:lang w:val="de-CH"/>
+        </w:rPr>
+      </w:pPr>
+    </w:p>
+    <w:p>
+      <w:pPr>
+        <w:pStyle w:val="TextBody"/>
+        <w:rPr>
+          <w:rFonts w:ascii="Times New Roman" w:hAnsi="Times New Roman"/>
+          <w:lang w:val="de-CH"/>
+        </w:rPr>
+      </w:pPr>
+    </w:p>
+    <w:p>
+      <w:pPr>
+        <w:adjustRightInd/>
+        <w:snapToGrid/>
+        <w:spacing w:line="240" w:lineRule="auto"/>
+        <w:rPr>
+          <w:rFonts w:cs="Arial"/>
+          <w:b/>
+          <w:bCs/>
+          <w:snapToGrid w:val="0"/>
+          <w:szCs w:val="32"/>
+        </w:rPr>
+      </w:pPr>
+      <w:bookmarkStart w:id="15" w:name="systemspezifikation"/>
+      <w:bookmarkEnd w:id="15"/>
+      <w:r>
+        <w:br w:type="page"/>
+      </w:r>
+    </w:p>
+    <w:p>
+      <w:pPr>
+        <w:pStyle w:val="berschrift1"/>
+      </w:pPr>
+      <w:bookmarkStart w:id="16" w:name="_Toc419971995"/>
+      <w:r>
+        <w:lastRenderedPageBreak/>
+        <w:t>Systemspezifikation</w:t>
+      </w:r>
+      <w:bookmarkEnd w:id="16"/>
+    </w:p>
+    <w:p>
+      <w:pPr>
+        <w:pStyle w:val="TextBody"/>
+        <w:rPr>
+          <w:rStyle w:val="Hervorhebung"/>
+        </w:rPr>
+      </w:pPr>
+      <w:r>
+        <w:rPr>
+          <w:rStyle w:val="Hervorhebung"/>
+        </w:rPr>
+        <w:t xml:space="preserve">Die folgende Kapiteleinteilung lehnt sich an die “Vier Arten von Sichten” aus </w:t>
+      </w:r>
+      <w:hyperlink r:id="rId12">
+        <w:r>
+          <w:rPr>
+            <w:rStyle w:val="Hervorhebung"/>
+          </w:rPr>
+          <w:t>Gernot Starke: "Effektive Softwarearchitekturen: Ein praktischer Leitfaden" (16.01.2014), Seite 80, Kapitel 4.4.2, Bild 4.3</w:t>
+        </w:r>
+        <w:r>
+          <w:rPr>
+            <w:rStyle w:val="FootnoteAnchor"/>
+            <w:lang w:val="de-CH"/>
+          </w:rPr>
+          <w:footnoteReference w:id="1"/>
+        </w:r>
+      </w:hyperlink>
+      <w:r>
+        <w:rPr>
+          <w:rStyle w:val="Hervorhebung"/>
+        </w:rPr>
+        <w:t xml:space="preserve"> an.</w:t>
+      </w:r>
+    </w:p>
+    <w:p>
+      <w:pPr>
+        <w:pStyle w:val="berschrift2"/>
+      </w:pPr>
+      <w:bookmarkStart w:id="17" w:name="kontextabgrenzung"/>
+      <w:bookmarkStart w:id="18" w:name="bausteinsichten"/>
+      <w:bookmarkStart w:id="19" w:name="_Toc419971996"/>
+      <w:bookmarkEnd w:id="17"/>
+      <w:bookmarkEnd w:id="18"/>
+      <w:r>
+        <w:t>Bausteinsichten</w:t>
+      </w:r>
+      <w:bookmarkEnd w:id="19"/>
+    </w:p>
+    <w:p>
+      <w:pPr>
+        <w:pStyle w:val="berschrift3"/>
+      </w:pPr>
+      <w:bookmarkStart w:id="20" w:name="komponentendiagramm"/>
+      <w:bookmarkStart w:id="21" w:name="_Toc419971997"/>
+      <w:bookmarkEnd w:id="20"/>
+      <w:r>
+        <w:t>Systemübersicht</w:t>
+      </w:r>
+      <w:bookmarkEnd w:id="21"/>
+    </w:p>
+    <w:p/>
+    <w:p>
+      <w:pPr>
+        <w:pStyle w:val="TextBody"/>
+        <w:rPr>
+          <w:rFonts w:ascii="Times New Roman" w:hAnsi="Times New Roman"/>
+          <w:lang w:val="de-CH"/>
+        </w:rPr>
+      </w:pPr>
+      <w:r>
+        <w:rPr>
+          <w:rFonts w:ascii="Times New Roman" w:hAnsi="Times New Roman"/>
+          <w:noProof/>
+          <w:lang w:val="de-CH" w:eastAsia="de-CH"/>
+        </w:rPr>
+        <w:drawing>
+          <wp:inline distT="0" distB="0" distL="0" distR="0" wp14:anchorId="1E0C9C8F" wp14:editId="64DEEB18">
             <wp:extent cx="763270" cy="145415"/>
             <wp:effectExtent l="0" t="0" r="0" b="6985"/>
-            <wp:docPr id="23" name="Picture"/>
+            <wp:docPr id="7" name="Picture"/>
             <wp:cNvGraphicFramePr>
               <a:graphicFrameLocks xmlns:a="http://schemas.openxmlformats.org/drawingml/2006/main" noChangeAspect="1"/>
             </wp:cNvGraphicFramePr>
@@ -2248,7 +3606,7 @@
                     </pic:cNvPicPr>
                   </pic:nvPicPr>
                   <pic:blipFill>
-                    <a:blip r:embed="rId12">
+                    <a:blip r:embed="rId13">
                       <a:extLst>
                         <a:ext uri="{28A0092B-C50C-407E-A947-70E740481C1C}">
                           <a14:useLocalDpi xmlns:a14="http://schemas.microsoft.com/office/drawing/2010/main" val="0"/>
@@ -2284,339 +3642,111 @@
           <w:rFonts w:ascii="Times New Roman" w:hAnsi="Times New Roman"/>
           <w:lang w:val="de-CH"/>
         </w:rPr>
-        <w:t xml:space="preserve"> (Studenten): </w:t>
-      </w:r>
-      <w:r>
-        <w:rPr>
-          <w:rFonts w:ascii="Times New Roman" w:hAnsi="Times New Roman"/>
-          <w:lang w:val="de-CH"/>
-        </w:rPr>
-        <w:t xml:space="preserve">Schreiben Sie Ihre Sicht der </w:t>
-      </w:r>
-      <w:r>
-        <w:rPr>
-          <w:rFonts w:ascii="Times New Roman" w:hAnsi="Times New Roman"/>
-          <w:lang w:val="de-CH"/>
-        </w:rPr>
-        <w:t>Anforderungen</w:t>
-      </w:r>
-      <w:r>
-        <w:rPr>
-          <w:rFonts w:ascii="Times New Roman" w:hAnsi="Times New Roman"/>
-          <w:lang w:val="de-CH"/>
-        </w:rPr>
-        <w:t xml:space="preserve"> auf</w:t>
-      </w:r>
-      <w:r>
-        <w:rPr>
-          <w:rFonts w:ascii="Times New Roman" w:hAnsi="Times New Roman"/>
-          <w:lang w:val="de-CH"/>
-        </w:rPr>
-        <w:t>.</w:t>
-      </w:r>
-    </w:p>
-    <w:p>
-      <w:pPr>
-        <w:pStyle w:val="berschrift2"/>
-      </w:pPr>
-      <w:bookmarkStart w:id="9" w:name="regeln_vier_gewinnt"/>
-      <w:bookmarkStart w:id="10" w:name="_Toc418525489"/>
-      <w:bookmarkEnd w:id="9"/>
-      <w:r>
-        <w:t xml:space="preserve">Regeln </w:t>
-      </w:r>
-      <w:r>
-        <w:t>„</w:t>
-      </w:r>
-      <w:proofErr w:type="spellStart"/>
-      <w:r>
-        <w:t>Dots</w:t>
-      </w:r>
-      <w:proofErr w:type="spellEnd"/>
-      <w:r>
-        <w:t xml:space="preserve"> &amp; Boxes“</w:t>
-      </w:r>
-      <w:bookmarkEnd w:id="10"/>
-    </w:p>
+        <w:t xml:space="preserve"> (Studenten) Inhalt dieses Kapitels:</w:t>
+      </w:r>
+    </w:p>
+    <w:p>
+      <w:r>
+        <w:t>Erstellen Sie ein Diagramm oder Zeichnung das eine Systemübersicht darstellt. Mit Hilfe der Systemübersicht können Sie beispielsweise dem Kunden die Applikation erklären. Die Systemübersicht soll zwei Modi zeigen:</w:t>
+      </w:r>
+    </w:p>
+    <w:p>
+      <w:pPr>
+        <w:pStyle w:val="Listenabsatz"/>
+        <w:numPr>
+          <w:ilvl w:val="0"/>
+          <w:numId w:val="24"/>
+        </w:numPr>
+      </w:pPr>
+      <w:r>
+        <w:t>ein l</w:t>
+      </w:r>
+      <w:r>
+        <w:t>okales Spiel</w:t>
+      </w:r>
+      <w:r>
+        <w:t xml:space="preserve"> gegen den Computer</w:t>
+      </w:r>
+    </w:p>
+    <w:p>
+      <w:pPr>
+        <w:pStyle w:val="Listenabsatz"/>
+        <w:numPr>
+          <w:ilvl w:val="0"/>
+          <w:numId w:val="24"/>
+        </w:numPr>
+      </w:pPr>
+      <w:r>
+        <w:t xml:space="preserve">ein </w:t>
+      </w:r>
+      <w:r>
+        <w:t xml:space="preserve">Netzwerk-Spiel </w:t>
+      </w:r>
+      <w:r>
+        <w:t>gegen einen menschlichen Gegner</w:t>
+      </w:r>
+    </w:p>
+    <w:p/>
+    <w:p/>
+    <w:p/>
+    <w:p/>
+    <w:p/>
+    <w:p/>
+    <w:p/>
+    <w:p/>
+    <w:p/>
+    <w:p/>
+    <w:p/>
+    <w:p/>
+    <w:p/>
+    <w:p/>
+    <w:p/>
+    <w:p/>
+    <w:p/>
+    <w:p/>
+    <w:p/>
+    <w:p/>
+    <w:p/>
+    <w:p/>
+    <w:p/>
+    <w:p/>
+    <w:p/>
+    <w:p/>
+    <w:p/>
+    <w:p/>
+    <w:p/>
+    <w:p/>
+    <w:p/>
+    <w:p/>
+    <w:p>
+      <w:pPr>
+        <w:pStyle w:val="berschrift3"/>
+      </w:pPr>
+      <w:bookmarkStart w:id="22" w:name="_Toc419971998"/>
+      <w:r>
+        <w:lastRenderedPageBreak/>
+        <w:t>Komponentendiagramm</w:t>
+      </w:r>
+      <w:bookmarkEnd w:id="22"/>
+    </w:p>
+    <w:p/>
     <w:p>
       <w:pPr>
         <w:pStyle w:val="TextBody"/>
         <w:rPr>
-          <w:rFonts w:ascii="Times New Roman" w:hAnsi="Times New Roman"/>
-          <w:lang w:val="de-CH"/>
-        </w:rPr>
-      </w:pPr>
-      <w:r>
-        <w:rPr>
-          <w:rFonts w:ascii="Times New Roman" w:hAnsi="Times New Roman"/>
-          <w:lang w:val="de-CH"/>
-        </w:rPr>
-        <w:t xml:space="preserve">Zwei Spieler beginnen mit einer </w:t>
-      </w:r>
-      <w:r>
-        <w:rPr>
-          <w:rFonts w:ascii="Times New Roman" w:hAnsi="Times New Roman"/>
-          <w:lang w:val="de-CH"/>
-        </w:rPr>
-        <w:t xml:space="preserve">quadratischen (oder </w:t>
-      </w:r>
-      <w:r>
-        <w:rPr>
-          <w:rFonts w:ascii="Times New Roman" w:hAnsi="Times New Roman"/>
-          <w:lang w:val="de-CH"/>
-        </w:rPr>
-        <w:t>rechteckigen</w:t>
-      </w:r>
-      <w:r>
-        <w:rPr>
-          <w:rFonts w:ascii="Times New Roman" w:hAnsi="Times New Roman"/>
-          <w:lang w:val="de-CH"/>
-        </w:rPr>
-        <w:t>)</w:t>
-      </w:r>
-      <w:r>
-        <w:rPr>
-          <w:rFonts w:ascii="Times New Roman" w:hAnsi="Times New Roman"/>
-          <w:lang w:val="de-CH"/>
-        </w:rPr>
-        <w:t xml:space="preserve"> Anordnung von Punkten.</w:t>
-      </w:r>
-    </w:p>
-    <w:p>
-      <w:pPr>
-        <w:pStyle w:val="TextBody"/>
-        <w:rPr>
-          <w:rFonts w:ascii="Times New Roman" w:hAnsi="Times New Roman"/>
-          <w:lang w:val="de-CH"/>
-        </w:rPr>
-      </w:pPr>
-      <w:r>
-        <w:rPr>
-          <w:rFonts w:ascii="Times New Roman" w:hAnsi="Times New Roman"/>
-          <w:lang w:val="de-CH"/>
-        </w:rPr>
-        <w:t>Ein Zug besteht darin, zwei horizontal oder vertikal benachbarte Punkte durch einen Strich zu verbinden.</w:t>
-      </w:r>
-    </w:p>
-    <w:p>
-      <w:pPr>
-        <w:pStyle w:val="TextBody"/>
-        <w:rPr>
-          <w:rFonts w:ascii="Times New Roman" w:hAnsi="Times New Roman"/>
-          <w:lang w:val="de-CH"/>
-        </w:rPr>
-      </w:pPr>
-      <w:r>
-        <w:rPr>
-          <w:rFonts w:ascii="Times New Roman" w:hAnsi="Times New Roman"/>
-          <w:lang w:val="de-CH"/>
-        </w:rPr>
-        <w:t xml:space="preserve">Hat </w:t>
-      </w:r>
-      <w:r>
-        <w:rPr>
-          <w:rFonts w:ascii="Times New Roman" w:hAnsi="Times New Roman"/>
-          <w:lang w:val="de-CH"/>
-        </w:rPr>
-        <w:t>ein Spieler,</w:t>
-      </w:r>
-      <w:r>
-        <w:rPr>
-          <w:rFonts w:ascii="Times New Roman" w:hAnsi="Times New Roman"/>
-          <w:lang w:val="de-CH"/>
-        </w:rPr>
-        <w:t xml:space="preserve"> eine Spielerin bei ihrem Zug ein Einheitsquadrat vollendet, so kennzeichnet </w:t>
-      </w:r>
-      <w:r>
-        <w:rPr>
-          <w:rFonts w:ascii="Times New Roman" w:hAnsi="Times New Roman"/>
-          <w:lang w:val="de-CH"/>
-        </w:rPr>
-        <w:t>er/</w:t>
-      </w:r>
-      <w:r>
-        <w:rPr>
-          <w:rFonts w:ascii="Times New Roman" w:hAnsi="Times New Roman"/>
-          <w:lang w:val="de-CH"/>
-        </w:rPr>
-        <w:t>sie dieses K</w:t>
-      </w:r>
-      <w:r>
-        <w:rPr>
-          <w:rFonts w:ascii="Times New Roman" w:hAnsi="Times New Roman"/>
-          <w:lang w:val="de-CH"/>
-        </w:rPr>
-        <w:t>ä</w:t>
-      </w:r>
-      <w:r>
-        <w:rPr>
-          <w:rFonts w:ascii="Times New Roman" w:hAnsi="Times New Roman"/>
-          <w:lang w:val="de-CH"/>
-        </w:rPr>
-        <w:t>stchen</w:t>
-      </w:r>
-      <w:r>
-        <w:rPr>
-          <w:rFonts w:ascii="Times New Roman" w:hAnsi="Times New Roman"/>
-          <w:lang w:val="de-CH"/>
-        </w:rPr>
-        <w:t xml:space="preserve"> (z.B. füllt das </w:t>
-      </w:r>
-      <w:r>
-        <w:rPr>
-          <w:rFonts w:ascii="Times New Roman" w:hAnsi="Times New Roman"/>
-          <w:lang w:val="de-CH"/>
-        </w:rPr>
-        <w:t>K</w:t>
-      </w:r>
-      <w:r>
-        <w:rPr>
-          <w:rFonts w:ascii="Times New Roman" w:hAnsi="Times New Roman"/>
-          <w:lang w:val="de-CH"/>
-        </w:rPr>
-        <w:t>ä</w:t>
-      </w:r>
-      <w:r>
-        <w:rPr>
-          <w:rFonts w:ascii="Times New Roman" w:hAnsi="Times New Roman"/>
-          <w:lang w:val="de-CH"/>
-        </w:rPr>
-        <w:t>stchen</w:t>
-      </w:r>
-      <w:r>
-        <w:rPr>
-          <w:rFonts w:ascii="Times New Roman" w:hAnsi="Times New Roman"/>
-          <w:lang w:val="de-CH"/>
-        </w:rPr>
-        <w:t xml:space="preserve"> mit der Strichfarbe des Spielers)</w:t>
-      </w:r>
-      <w:r>
-        <w:rPr>
-          <w:rFonts w:ascii="Times New Roman" w:hAnsi="Times New Roman"/>
-          <w:lang w:val="de-CH"/>
-        </w:rPr>
-        <w:t xml:space="preserve"> und macht einen weiteren Strich.</w:t>
-      </w:r>
-    </w:p>
-    <w:p>
-      <w:pPr>
-        <w:pStyle w:val="TextBody"/>
-        <w:rPr>
-          <w:rFonts w:ascii="Times New Roman" w:hAnsi="Times New Roman"/>
-          <w:lang w:val="de-CH"/>
-        </w:rPr>
-      </w:pPr>
-      <w:r>
-        <w:rPr>
-          <w:rFonts w:ascii="Times New Roman" w:hAnsi="Times New Roman"/>
-          <w:lang w:val="de-CH"/>
-        </w:rPr>
-        <w:t>Das Spiel ist zu Ende, wenn alle K</w:t>
-      </w:r>
-      <w:r>
-        <w:rPr>
-          <w:rFonts w:ascii="Times New Roman" w:hAnsi="Times New Roman"/>
-          <w:lang w:val="de-CH"/>
-        </w:rPr>
-        <w:t>ä</w:t>
-      </w:r>
-      <w:r>
-        <w:rPr>
-          <w:rFonts w:ascii="Times New Roman" w:hAnsi="Times New Roman"/>
-          <w:lang w:val="de-CH"/>
-        </w:rPr>
-        <w:t>stchen vollendet sind</w:t>
-      </w:r>
-      <w:r>
-        <w:rPr>
-          <w:rFonts w:ascii="Times New Roman" w:hAnsi="Times New Roman"/>
-          <w:lang w:val="de-CH"/>
-        </w:rPr>
-        <w:t>. D</w:t>
-      </w:r>
-      <w:r>
-        <w:rPr>
-          <w:rFonts w:ascii="Times New Roman" w:hAnsi="Times New Roman"/>
-          <w:lang w:val="de-CH"/>
-        </w:rPr>
-        <w:t>ie Siegerin</w:t>
-      </w:r>
-      <w:r>
-        <w:rPr>
-          <w:rFonts w:ascii="Times New Roman" w:hAnsi="Times New Roman"/>
-          <w:lang w:val="de-CH"/>
-        </w:rPr>
-        <w:t>, der Sieger</w:t>
-      </w:r>
-      <w:r>
-        <w:rPr>
-          <w:rFonts w:ascii="Times New Roman" w:hAnsi="Times New Roman"/>
-          <w:lang w:val="de-CH"/>
-        </w:rPr>
-        <w:t xml:space="preserve"> ist </w:t>
-      </w:r>
-      <w:r>
-        <w:rPr>
-          <w:rFonts w:ascii="Times New Roman" w:hAnsi="Times New Roman"/>
-          <w:lang w:val="de-CH"/>
-        </w:rPr>
-        <w:t xml:space="preserve">derjenige oder </w:t>
-      </w:r>
-      <w:r>
-        <w:rPr>
-          <w:rFonts w:ascii="Times New Roman" w:hAnsi="Times New Roman"/>
-          <w:lang w:val="de-CH"/>
-        </w:rPr>
-        <w:t>die</w:t>
-      </w:r>
-      <w:r>
-        <w:rPr>
-          <w:rFonts w:ascii="Times New Roman" w:hAnsi="Times New Roman"/>
-          <w:lang w:val="de-CH"/>
-        </w:rPr>
-        <w:t>jenige</w:t>
-      </w:r>
-      <w:r>
-        <w:rPr>
-          <w:rFonts w:ascii="Times New Roman" w:hAnsi="Times New Roman"/>
-          <w:lang w:val="de-CH"/>
-        </w:rPr>
-        <w:t xml:space="preserve"> mit den meisten K</w:t>
-      </w:r>
-      <w:r>
-        <w:rPr>
-          <w:rFonts w:ascii="Times New Roman" w:hAnsi="Times New Roman"/>
-          <w:lang w:val="de-CH"/>
-        </w:rPr>
-        <w:t>ä</w:t>
-      </w:r>
-      <w:r>
-        <w:rPr>
-          <w:rFonts w:ascii="Times New Roman" w:hAnsi="Times New Roman"/>
-          <w:lang w:val="de-CH"/>
-        </w:rPr>
-        <w:t>stchen.</w:t>
-      </w:r>
-    </w:p>
-    <w:p>
-      <w:pPr>
-        <w:pStyle w:val="TextBody"/>
-        <w:rPr>
-          <w:rFonts w:ascii="Times New Roman" w:hAnsi="Times New Roman"/>
-          <w:lang w:val="de-CH"/>
-        </w:rPr>
-      </w:pPr>
-      <w:r>
-        <w:rPr>
-          <w:rFonts w:ascii="Times New Roman" w:hAnsi="Times New Roman"/>
+          <w:lang w:val="de-CH"/>
+        </w:rPr>
+      </w:pPr>
+      <w:r>
+        <w:rPr>
           <w:noProof/>
           <w:lang w:val="de-CH" w:eastAsia="de-CH"/>
         </w:rPr>
         <w:drawing>
-          <wp:inline distT="0" distB="0" distL="0" distR="0" wp14:anchorId="3673C0CD" wp14:editId="11B83924">
-            <wp:extent cx="2367300" cy="2488019"/>
-            <wp:effectExtent l="0" t="0" r="0" b="7620"/>
-            <wp:docPr id="22" name="Grafik 22"/>
+          <wp:inline distT="0" distB="0" distL="0" distR="0" wp14:anchorId="10BE33C5" wp14:editId="2CB4107A">
+            <wp:extent cx="4810796" cy="7154273"/>
+            <wp:effectExtent l="0" t="0" r="8890" b="8890"/>
+            <wp:docPr id="8" name="Grafik 8"/>
             <wp:cNvGraphicFramePr>
               <a:graphicFrameLocks xmlns:a="http://schemas.openxmlformats.org/drawingml/2006/main" noChangeAspect="1"/>
             </wp:cNvGraphicFramePr>
@@ -2624,11 +3754,11 @@
               <a:graphicData uri="http://schemas.openxmlformats.org/drawingml/2006/picture">
                 <pic:pic xmlns:pic="http://schemas.openxmlformats.org/drawingml/2006/picture">
                   <pic:nvPicPr>
-                    <pic:cNvPr id="0" name="2000px-Dots-and-boxes.svg.png"/>
+                    <pic:cNvPr id="8" name="1stComponents.png"/>
                     <pic:cNvPicPr/>
                   </pic:nvPicPr>
                   <pic:blipFill>
-                    <a:blip r:embed="rId13">
+                    <a:blip r:embed="rId14">
                       <a:extLst>
                         <a:ext uri="{28A0092B-C50C-407E-A947-70E740481C1C}">
                           <a14:useLocalDpi xmlns:a14="http://schemas.microsoft.com/office/drawing/2010/main" val="0"/>
@@ -2642,7 +3772,7 @@
                   <pic:spPr>
                     <a:xfrm>
                       <a:off x="0" y="0"/>
-                      <a:ext cx="2372413" cy="2493393"/>
+                      <a:ext cx="4810796" cy="7154273"/>
                     </a:xfrm>
                     <a:prstGeom prst="rect">
                       <a:avLst/>
@@ -2657,860 +3787,338 @@
     </w:p>
     <w:p>
       <w:pPr>
-        <w:adjustRightInd/>
-        <w:snapToGrid/>
-        <w:spacing w:line="240" w:lineRule="auto"/>
-        <w:rPr>
-          <w:rFonts w:cs="Arial"/>
-          <w:b/>
-          <w:bCs/>
-          <w:iCs/>
-          <w:szCs w:val="28"/>
-        </w:rPr>
-      </w:pPr>
-      <w:bookmarkStart w:id="11" w:name="stories"/>
-      <w:bookmarkEnd w:id="11"/>
-      <w:r>
-        <w:br w:type="page"/>
-      </w:r>
-    </w:p>
-    <w:p>
-      <w:pPr>
-        <w:pStyle w:val="berschrift2"/>
-      </w:pPr>
-      <w:bookmarkStart w:id="12" w:name="_Toc418525490"/>
-      <w:r>
-        <w:lastRenderedPageBreak/>
-        <w:t>Tipps zur Vorgehensweise</w:t>
-      </w:r>
-      <w:bookmarkEnd w:id="12"/>
-    </w:p>
-    <w:p>
-      <w:pPr>
-        <w:pStyle w:val="TextBody"/>
-        <w:rPr>
-          <w:rFonts w:ascii="Times New Roman" w:hAnsi="Times New Roman"/>
-          <w:lang w:val="en-GB"/>
-        </w:rPr>
-      </w:pPr>
-    </w:p>
-    <w:p>
-      <w:pPr>
-        <w:pStyle w:val="TextBody"/>
-        <w:spacing w:after="0"/>
-        <w:rPr>
-          <w:rFonts w:ascii="Times New Roman" w:hAnsi="Times New Roman"/>
-          <w:lang w:val="de-CH"/>
-        </w:rPr>
-      </w:pPr>
-      <w:r>
-        <w:rPr>
-          <w:rFonts w:ascii="Times New Roman" w:hAnsi="Times New Roman"/>
-          <w:lang w:val="de-CH"/>
-        </w:rPr>
-        <w:t>Vorgehen:</w:t>
-      </w:r>
-    </w:p>
-    <w:p>
-      <w:pPr>
         <w:pStyle w:val="TextBody"/>
         <w:numPr>
           <w:ilvl w:val="0"/>
-          <w:numId w:val="22"/>
+          <w:numId w:val="25"/>
         </w:numPr>
-        <w:spacing w:after="0"/>
-        <w:ind w:left="567"/>
-        <w:rPr>
-          <w:rFonts w:ascii="Times New Roman" w:hAnsi="Times New Roman"/>
-          <w:lang w:val="de-CH"/>
-        </w:rPr>
-      </w:pPr>
-      <w:r>
-        <w:rPr>
-          <w:rFonts w:ascii="Times New Roman" w:hAnsi="Times New Roman"/>
-          <w:lang w:val="de-CH"/>
-        </w:rPr>
-        <w:t>Identifizieren Sie die Objekte im Spiel</w:t>
-      </w:r>
+        <w:rPr>
+          <w:rFonts w:ascii="Times New Roman" w:hAnsi="Times New Roman"/>
+          <w:lang w:val="de-CH"/>
+        </w:rPr>
+      </w:pPr>
     </w:p>
     <w:p>
       <w:pPr>
         <w:pStyle w:val="TextBody"/>
+        <w:rPr>
+          <w:rFonts w:ascii="Times New Roman" w:hAnsi="Times New Roman"/>
+          <w:lang w:val="de-CH"/>
+        </w:rPr>
+      </w:pPr>
+      <w:r>
+        <w:rPr>
+          <w:rFonts w:ascii="Times New Roman" w:hAnsi="Times New Roman"/>
+          <w:lang w:val="de-CH"/>
+        </w:rPr>
+        <w:t xml:space="preserve">Dieses Diagramm zeigt </w:t>
+      </w:r>
+      <w:r>
+        <w:rPr>
+          <w:rFonts w:ascii="Times New Roman" w:hAnsi="Times New Roman"/>
+          <w:lang w:val="de-CH"/>
+        </w:rPr>
+        <w:t xml:space="preserve">einen möglichen Aufbau </w:t>
+      </w:r>
+      <w:r>
+        <w:rPr>
+          <w:rFonts w:ascii="Times New Roman" w:hAnsi="Times New Roman"/>
+          <w:lang w:val="de-CH"/>
+        </w:rPr>
+        <w:t>der Applikation</w:t>
+      </w:r>
+      <w:r>
+        <w:rPr>
+          <w:rFonts w:ascii="Times New Roman" w:hAnsi="Times New Roman"/>
+          <w:lang w:val="de-CH"/>
+        </w:rPr>
+        <w:t>.</w:t>
+      </w:r>
+      <w:r>
+        <w:rPr>
+          <w:rFonts w:ascii="Times New Roman" w:hAnsi="Times New Roman"/>
+          <w:lang w:val="de-CH"/>
+        </w:rPr>
+        <w:t xml:space="preserve"> Opponent kann ein lokaler Computer-Opponent oder ein entfernter Netzwerk-Opponent sein.</w:t>
+      </w:r>
+      <w:r>
+        <w:rPr>
+          <w:rFonts w:ascii="Times New Roman" w:hAnsi="Times New Roman"/>
+          <w:lang w:val="de-CH"/>
+        </w:rPr>
+        <w:t xml:space="preserve"> Bitte beachten Sie, dass die Namensgebung sehr </w:t>
+      </w:r>
+      <w:r>
+        <w:rPr>
+          <w:rFonts w:ascii="Times New Roman" w:hAnsi="Times New Roman"/>
+          <w:lang w:val="de-CH"/>
+        </w:rPr>
+        <w:lastRenderedPageBreak/>
+        <w:t>allgemein gehalten ist und auf Ihr konkretes Spiel angepasst werden soll.</w:t>
+      </w:r>
+    </w:p>
+    <w:p>
+      <w:pPr>
+        <w:pStyle w:val="berschrift51"/>
         <w:numPr>
-          <w:ilvl w:val="0"/>
-          <w:numId w:val="22"/>
+          <w:ilvl w:val="4"/>
+          <w:numId w:val="16"/>
         </w:numPr>
-        <w:spacing w:after="0"/>
-        <w:ind w:left="567"/>
-        <w:rPr>
-          <w:rFonts w:ascii="Times New Roman" w:hAnsi="Times New Roman"/>
-          <w:lang w:val="de-CH"/>
-        </w:rPr>
-      </w:pPr>
-      <w:r>
-        <w:rPr>
-          <w:rFonts w:ascii="Times New Roman" w:hAnsi="Times New Roman"/>
-          <w:lang w:val="de-CH"/>
-        </w:rPr>
-        <w:t>Identifizieren Sie die Eigenschaften der Objekte</w:t>
-      </w:r>
-      <w:r>
-        <w:rPr>
-          <w:rFonts w:ascii="Times New Roman" w:hAnsi="Times New Roman"/>
-          <w:lang w:val="de-CH"/>
-        </w:rPr>
-        <w:t xml:space="preserve"> – erstellen Sie daraus die Klassen</w:t>
-      </w:r>
+        <w:tabs>
+          <w:tab w:val="left" w:pos="0"/>
+        </w:tabs>
+        <w:rPr>
+          <w:rFonts w:ascii="Times New Roman" w:hAnsi="Times New Roman"/>
+          <w:lang w:val="de-CH"/>
+        </w:rPr>
+      </w:pPr>
+      <w:bookmarkStart w:id="23" w:name="gamecontrolinteractions"/>
+      <w:bookmarkEnd w:id="23"/>
+      <w:proofErr w:type="spellStart"/>
+      <w:r>
+        <w:rPr>
+          <w:rFonts w:ascii="Times New Roman" w:hAnsi="Times New Roman"/>
+          <w:lang w:val="de-CH"/>
+        </w:rPr>
+        <w:t>Game</w:t>
+      </w:r>
+      <w:r>
+        <w:rPr>
+          <w:rFonts w:ascii="Times New Roman" w:hAnsi="Times New Roman"/>
+          <w:lang w:val="de-CH"/>
+        </w:rPr>
+        <w:t>ControlInteractions</w:t>
+      </w:r>
+      <w:proofErr w:type="spellEnd"/>
     </w:p>
     <w:p>
       <w:pPr>
         <w:pStyle w:val="TextBody"/>
+        <w:rPr>
+          <w:rFonts w:ascii="Times New Roman" w:hAnsi="Times New Roman"/>
+          <w:lang w:val="de-CH"/>
+        </w:rPr>
+      </w:pPr>
+      <w:r>
+        <w:rPr>
+          <w:rFonts w:ascii="Times New Roman" w:hAnsi="Times New Roman"/>
+          <w:lang w:val="de-CH"/>
+        </w:rPr>
+        <w:t>Über diese Schnittstellen können</w:t>
+      </w:r>
+      <w:r>
+        <w:rPr>
+          <w:rFonts w:ascii="Times New Roman" w:hAnsi="Times New Roman"/>
+          <w:lang w:val="de-CH"/>
+        </w:rPr>
+        <w:t xml:space="preserve"> Opponent und </w:t>
+      </w:r>
+      <w:proofErr w:type="spellStart"/>
+      <w:r>
+        <w:rPr>
+          <w:rFonts w:ascii="Times New Roman" w:hAnsi="Times New Roman"/>
+          <w:lang w:val="de-CH"/>
+        </w:rPr>
+        <w:t>GameView</w:t>
+      </w:r>
+      <w:proofErr w:type="spellEnd"/>
+      <w:r>
+        <w:rPr>
+          <w:rFonts w:ascii="Times New Roman" w:hAnsi="Times New Roman"/>
+          <w:lang w:val="de-CH"/>
+        </w:rPr>
+        <w:t xml:space="preserve"> Befehle an die </w:t>
+      </w:r>
+      <w:proofErr w:type="spellStart"/>
+      <w:r>
+        <w:rPr>
+          <w:rFonts w:ascii="Times New Roman" w:hAnsi="Times New Roman"/>
+          <w:lang w:val="de-CH"/>
+        </w:rPr>
+        <w:t>GameControl</w:t>
+      </w:r>
+      <w:proofErr w:type="spellEnd"/>
+      <w:r>
+        <w:rPr>
+          <w:rFonts w:ascii="Times New Roman" w:hAnsi="Times New Roman"/>
+          <w:lang w:val="de-CH"/>
+        </w:rPr>
+        <w:t xml:space="preserve"> </w:t>
+      </w:r>
+      <w:r>
+        <w:rPr>
+          <w:rFonts w:ascii="Times New Roman" w:hAnsi="Times New Roman"/>
+          <w:lang w:val="de-CH"/>
+        </w:rPr>
+        <w:t>absetzen</w:t>
+      </w:r>
+      <w:r>
+        <w:rPr>
+          <w:rFonts w:ascii="Times New Roman" w:hAnsi="Times New Roman"/>
+          <w:lang w:val="de-CH"/>
+        </w:rPr>
+        <w:t xml:space="preserve"> (z.B. Neues Spiel, Gegner ausgewählt, etc.)</w:t>
+      </w:r>
+      <w:r>
+        <w:rPr>
+          <w:rFonts w:ascii="Times New Roman" w:hAnsi="Times New Roman"/>
+          <w:lang w:val="de-CH"/>
+        </w:rPr>
+        <w:t>.</w:t>
+      </w:r>
+    </w:p>
+    <w:p>
+      <w:pPr>
+        <w:pStyle w:val="berschrift51"/>
         <w:numPr>
-          <w:ilvl w:val="0"/>
-          <w:numId w:val="22"/>
+          <w:ilvl w:val="4"/>
+          <w:numId w:val="16"/>
         </w:numPr>
-        <w:spacing w:after="0"/>
-        <w:ind w:left="567"/>
-        <w:rPr>
-          <w:rFonts w:ascii="Times New Roman" w:hAnsi="Times New Roman"/>
-          <w:lang w:val="de-CH"/>
-        </w:rPr>
-      </w:pPr>
-      <w:r>
-        <w:rPr>
-          <w:rFonts w:ascii="Times New Roman" w:hAnsi="Times New Roman"/>
-          <w:lang w:val="de-CH"/>
-        </w:rPr>
-        <w:t xml:space="preserve">Suchen Sie </w:t>
-      </w:r>
-      <w:r>
-        <w:rPr>
-          <w:rFonts w:ascii="Times New Roman" w:hAnsi="Times New Roman"/>
-          <w:lang w:val="de-CH"/>
-        </w:rPr>
-        <w:t>Beziehungen</w:t>
-      </w:r>
-      <w:r>
-        <w:rPr>
-          <w:rFonts w:ascii="Times New Roman" w:hAnsi="Times New Roman"/>
-          <w:lang w:val="de-CH"/>
-        </w:rPr>
-        <w:t xml:space="preserve"> zwischen den Klas</w:t>
-      </w:r>
-      <w:r>
-        <w:rPr>
-          <w:rFonts w:ascii="Times New Roman" w:hAnsi="Times New Roman"/>
-          <w:lang w:val="de-CH"/>
-        </w:rPr>
-        <w:t>sen</w:t>
-      </w:r>
+        <w:tabs>
+          <w:tab w:val="left" w:pos="0"/>
+        </w:tabs>
+        <w:rPr>
+          <w:rFonts w:ascii="Times New Roman" w:hAnsi="Times New Roman"/>
+          <w:lang w:val="de-CH"/>
+        </w:rPr>
+      </w:pPr>
+      <w:bookmarkStart w:id="24" w:name="gamemodelinformation"/>
+      <w:bookmarkEnd w:id="24"/>
+      <w:proofErr w:type="spellStart"/>
+      <w:r>
+        <w:rPr>
+          <w:rFonts w:ascii="Times New Roman" w:hAnsi="Times New Roman"/>
+          <w:lang w:val="de-CH"/>
+        </w:rPr>
+        <w:t>GameModelInformation</w:t>
+      </w:r>
+      <w:proofErr w:type="spellEnd"/>
     </w:p>
     <w:p>
       <w:pPr>
         <w:pStyle w:val="TextBody"/>
-        <w:spacing w:after="0"/>
-        <w:rPr>
-          <w:rFonts w:ascii="Times New Roman" w:hAnsi="Times New Roman"/>
-          <w:lang w:val="de-CH"/>
-        </w:rPr>
-      </w:pPr>
+        <w:rPr>
+          <w:rFonts w:ascii="Times New Roman" w:hAnsi="Times New Roman"/>
+          <w:lang w:val="de-CH"/>
+        </w:rPr>
+      </w:pPr>
+      <w:r>
+        <w:rPr>
+          <w:rFonts w:ascii="Times New Roman" w:hAnsi="Times New Roman"/>
+          <w:lang w:val="de-CH"/>
+        </w:rPr>
+        <w:t xml:space="preserve">Interessierte Klassen werden über diese Schnittstelle über Änderungen am </w:t>
+      </w:r>
+      <w:proofErr w:type="spellStart"/>
+      <w:r>
+        <w:rPr>
+          <w:rFonts w:ascii="Times New Roman" w:hAnsi="Times New Roman"/>
+          <w:lang w:val="de-CH"/>
+        </w:rPr>
+        <w:t>GameModel</w:t>
+      </w:r>
+      <w:proofErr w:type="spellEnd"/>
+      <w:r>
+        <w:rPr>
+          <w:rFonts w:ascii="Times New Roman" w:hAnsi="Times New Roman"/>
+          <w:lang w:val="de-CH"/>
+        </w:rPr>
+        <w:t xml:space="preserve"> informiert.</w:t>
+      </w:r>
+    </w:p>
+    <w:p>
+      <w:pPr>
+        <w:pStyle w:val="berschrift51"/>
+        <w:numPr>
+          <w:ilvl w:val="4"/>
+          <w:numId w:val="16"/>
+        </w:numPr>
+        <w:tabs>
+          <w:tab w:val="left" w:pos="0"/>
+        </w:tabs>
+        <w:rPr>
+          <w:rFonts w:ascii="Times New Roman" w:hAnsi="Times New Roman"/>
+          <w:lang w:val="de-CH"/>
+        </w:rPr>
+      </w:pPr>
+      <w:bookmarkStart w:id="25" w:name="gamemodelmodifications"/>
+      <w:bookmarkEnd w:id="25"/>
+      <w:proofErr w:type="spellStart"/>
+      <w:r>
+        <w:rPr>
+          <w:rFonts w:ascii="Times New Roman" w:hAnsi="Times New Roman"/>
+          <w:lang w:val="de-CH"/>
+        </w:rPr>
+        <w:t>GameModelModifications</w:t>
+      </w:r>
+      <w:proofErr w:type="spellEnd"/>
     </w:p>
     <w:p>
       <w:pPr>
         <w:pStyle w:val="TextBody"/>
-        <w:spacing w:after="0"/>
-        <w:rPr>
-          <w:rFonts w:ascii="Times New Roman" w:hAnsi="Times New Roman"/>
-          <w:lang w:val="de-CH"/>
-        </w:rPr>
-      </w:pPr>
-      <w:r>
-        <w:rPr>
-          <w:rFonts w:ascii="Times New Roman" w:hAnsi="Times New Roman"/>
-          <w:lang w:val="de-CH"/>
-        </w:rPr>
-        <w:t>Beachten Sie dazu folgende Hinweise</w:t>
-      </w:r>
+        <w:rPr>
+          <w:rFonts w:ascii="Times New Roman" w:hAnsi="Times New Roman"/>
+          <w:lang w:val="de-CH"/>
+        </w:rPr>
+      </w:pPr>
+      <w:r>
+        <w:rPr>
+          <w:rFonts w:ascii="Times New Roman" w:hAnsi="Times New Roman"/>
+          <w:lang w:val="de-CH"/>
+        </w:rPr>
+        <w:t xml:space="preserve">Über diese Schnittstelle kann die </w:t>
+      </w:r>
+      <w:proofErr w:type="spellStart"/>
+      <w:r>
+        <w:rPr>
+          <w:rFonts w:ascii="Times New Roman" w:hAnsi="Times New Roman"/>
+          <w:lang w:val="de-CH"/>
+        </w:rPr>
+        <w:t>GameControl</w:t>
+      </w:r>
+      <w:proofErr w:type="spellEnd"/>
+      <w:r>
+        <w:rPr>
+          <w:rFonts w:ascii="Times New Roman" w:hAnsi="Times New Roman"/>
+          <w:lang w:val="de-CH"/>
+        </w:rPr>
+        <w:t xml:space="preserve"> Änderungen am </w:t>
+      </w:r>
+      <w:proofErr w:type="spellStart"/>
+      <w:r>
+        <w:rPr>
+          <w:rFonts w:ascii="Times New Roman" w:hAnsi="Times New Roman"/>
+          <w:lang w:val="de-CH"/>
+        </w:rPr>
+        <w:t>GameModel</w:t>
+      </w:r>
+      <w:proofErr w:type="spellEnd"/>
+      <w:r>
+        <w:rPr>
+          <w:rFonts w:ascii="Times New Roman" w:hAnsi="Times New Roman"/>
+          <w:lang w:val="de-CH"/>
+        </w:rPr>
+        <w:t xml:space="preserve"> vornehmen.</w:t>
+      </w:r>
+    </w:p>
+    <w:p>
+      <w:pPr>
+        <w:pStyle w:val="berschrift3"/>
+      </w:pPr>
+      <w:bookmarkStart w:id="26" w:name="klassendiagramm"/>
+      <w:bookmarkStart w:id="27" w:name="_Toc419971999"/>
+      <w:bookmarkEnd w:id="26"/>
+      <w:r>
+        <w:t>Klassendiagramm</w:t>
+      </w:r>
+      <w:r>
+        <w:t>e</w:t>
+      </w:r>
+      <w:bookmarkEnd w:id="27"/>
     </w:p>
     <w:p>
       <w:pPr>
         <w:pStyle w:val="TextBody"/>
-        <w:numPr>
-          <w:ilvl w:val="0"/>
-          <w:numId w:val="23"/>
-        </w:numPr>
-        <w:spacing w:after="0"/>
-        <w:ind w:left="567"/>
-        <w:rPr>
-          <w:rFonts w:ascii="Times New Roman" w:hAnsi="Times New Roman"/>
-          <w:lang w:val="de-CH"/>
-        </w:rPr>
-      </w:pPr>
-      <w:r>
-        <w:rPr>
-          <w:rFonts w:ascii="Times New Roman" w:hAnsi="Times New Roman"/>
-          <w:lang w:val="de-CH"/>
-        </w:rPr>
-        <w:t>Entwerfen</w:t>
-      </w:r>
-      <w:r>
-        <w:rPr>
-          <w:rFonts w:ascii="Times New Roman" w:hAnsi="Times New Roman"/>
-          <w:lang w:val="de-CH"/>
-        </w:rPr>
-        <w:t xml:space="preserve"> Sie </w:t>
-      </w:r>
-      <w:r>
-        <w:rPr>
-          <w:rFonts w:ascii="Times New Roman" w:hAnsi="Times New Roman"/>
-          <w:lang w:val="de-CH"/>
-        </w:rPr>
-        <w:t xml:space="preserve">in </w:t>
-      </w:r>
-      <w:r>
-        <w:rPr>
-          <w:rFonts w:ascii="Times New Roman" w:hAnsi="Times New Roman"/>
-          <w:lang w:val="de-CH"/>
-        </w:rPr>
-        <w:t>o</w:t>
-      </w:r>
-      <w:r>
-        <w:rPr>
-          <w:rFonts w:ascii="Times New Roman" w:hAnsi="Times New Roman"/>
-          <w:lang w:val="de-CH"/>
-        </w:rPr>
-        <w:t>bjektorientier</w:t>
-      </w:r>
-      <w:r>
-        <w:rPr>
-          <w:rFonts w:ascii="Times New Roman" w:hAnsi="Times New Roman"/>
-          <w:lang w:val="de-CH"/>
-        </w:rPr>
-        <w:t>t</w:t>
-      </w:r>
-      <w:r>
-        <w:rPr>
-          <w:rFonts w:ascii="Times New Roman" w:hAnsi="Times New Roman"/>
-          <w:lang w:val="de-CH"/>
-        </w:rPr>
-        <w:t>er</w:t>
-      </w:r>
-      <w:r>
-        <w:rPr>
-          <w:rFonts w:ascii="Times New Roman" w:hAnsi="Times New Roman"/>
-          <w:lang w:val="de-CH"/>
-        </w:rPr>
-        <w:t xml:space="preserve"> </w:t>
-      </w:r>
-      <w:r>
-        <w:rPr>
-          <w:rFonts w:ascii="Times New Roman" w:hAnsi="Times New Roman"/>
-          <w:lang w:val="de-CH"/>
-        </w:rPr>
-        <w:t>Denkweise</w:t>
-      </w:r>
-    </w:p>
-    <w:p>
-      <w:pPr>
-        <w:pStyle w:val="TextBody"/>
-        <w:numPr>
-          <w:ilvl w:val="0"/>
-          <w:numId w:val="23"/>
-        </w:numPr>
-        <w:spacing w:after="0"/>
-        <w:ind w:left="567"/>
-        <w:rPr>
-          <w:rFonts w:ascii="Times New Roman" w:hAnsi="Times New Roman"/>
-          <w:lang w:val="de-CH"/>
-        </w:rPr>
-      </w:pPr>
-      <w:r>
-        <w:rPr>
-          <w:rFonts w:ascii="Times New Roman" w:hAnsi="Times New Roman"/>
-          <w:lang w:val="de-CH"/>
-        </w:rPr>
-        <w:t>Erstellen Sie k</w:t>
-      </w:r>
-      <w:r>
-        <w:rPr>
-          <w:rFonts w:ascii="Times New Roman" w:hAnsi="Times New Roman"/>
-          <w:lang w:val="de-CH"/>
-        </w:rPr>
-        <w:t>leine Klassen</w:t>
-      </w:r>
-      <w:r>
-        <w:rPr>
-          <w:rFonts w:ascii="Times New Roman" w:hAnsi="Times New Roman"/>
-          <w:lang w:val="de-CH"/>
-        </w:rPr>
-        <w:t>, dafür m</w:t>
-      </w:r>
-      <w:r>
-        <w:rPr>
-          <w:rFonts w:ascii="Times New Roman" w:hAnsi="Times New Roman"/>
-          <w:lang w:val="de-CH"/>
-        </w:rPr>
-        <w:t>ehrere Klassen</w:t>
-      </w:r>
-    </w:p>
-    <w:p>
-      <w:pPr>
-        <w:pStyle w:val="TextBody"/>
-        <w:numPr>
-          <w:ilvl w:val="0"/>
-          <w:numId w:val="23"/>
-        </w:numPr>
-        <w:spacing w:after="0"/>
-        <w:ind w:left="567"/>
-        <w:rPr>
-          <w:rFonts w:ascii="Times New Roman" w:hAnsi="Times New Roman"/>
-          <w:lang w:val="de-CH"/>
-        </w:rPr>
-      </w:pPr>
-      <w:r>
-        <w:rPr>
-          <w:rFonts w:ascii="Times New Roman" w:hAnsi="Times New Roman"/>
-          <w:lang w:val="de-CH"/>
-        </w:rPr>
-        <w:t xml:space="preserve">Beachten Sie </w:t>
-      </w:r>
-      <w:r>
-        <w:rPr>
-          <w:rFonts w:ascii="Times New Roman" w:hAnsi="Times New Roman"/>
-          <w:lang w:val="de-CH"/>
-        </w:rPr>
-        <w:t>Kopplung</w:t>
-      </w:r>
-      <w:r>
-        <w:rPr>
-          <w:rFonts w:ascii="Times New Roman" w:hAnsi="Times New Roman"/>
-          <w:lang w:val="de-CH"/>
-        </w:rPr>
-        <w:t>,</w:t>
-      </w:r>
-      <w:r>
-        <w:rPr>
-          <w:rFonts w:ascii="Times New Roman" w:hAnsi="Times New Roman"/>
-          <w:lang w:val="de-CH"/>
-        </w:rPr>
-        <w:t xml:space="preserve"> Kohä</w:t>
-      </w:r>
-      <w:r>
-        <w:rPr>
-          <w:rFonts w:ascii="Times New Roman" w:hAnsi="Times New Roman"/>
-          <w:lang w:val="de-CH"/>
-        </w:rPr>
-        <w:t xml:space="preserve">sion und </w:t>
-      </w:r>
-      <w:r>
-        <w:rPr>
-          <w:rFonts w:ascii="Times New Roman" w:hAnsi="Times New Roman"/>
-          <w:lang w:val="de-CH"/>
-        </w:rPr>
-        <w:t xml:space="preserve">Information </w:t>
-      </w:r>
-      <w:r>
-        <w:rPr>
-          <w:rFonts w:ascii="Times New Roman" w:hAnsi="Times New Roman"/>
-        </w:rPr>
-        <w:t>Hiding</w:t>
-      </w:r>
-    </w:p>
-    <w:p>
-      <w:pPr>
-        <w:pStyle w:val="TextBody"/>
-        <w:numPr>
-          <w:ilvl w:val="0"/>
-          <w:numId w:val="23"/>
-        </w:numPr>
-        <w:spacing w:after="0"/>
-        <w:ind w:left="567"/>
-        <w:rPr>
-          <w:rFonts w:ascii="Times New Roman" w:hAnsi="Times New Roman"/>
-          <w:lang w:val="de-CH"/>
-        </w:rPr>
-      </w:pPr>
-      <w:r>
-        <w:rPr>
-          <w:rFonts w:ascii="Times New Roman" w:hAnsi="Times New Roman"/>
-          <w:lang w:val="de-CH"/>
-        </w:rPr>
-        <w:t xml:space="preserve">Setzen Sie </w:t>
-      </w:r>
-      <w:r>
-        <w:rPr>
-          <w:rFonts w:ascii="Times New Roman" w:hAnsi="Times New Roman"/>
-          <w:lang w:val="de-CH"/>
-        </w:rPr>
-        <w:t>Interfaces</w:t>
-      </w:r>
-      <w:r>
-        <w:rPr>
-          <w:rFonts w:ascii="Times New Roman" w:hAnsi="Times New Roman"/>
-          <w:lang w:val="de-CH"/>
-        </w:rPr>
-        <w:t xml:space="preserve"> ein</w:t>
-      </w:r>
-    </w:p>
-    <w:p>
-      <w:pPr>
-        <w:pStyle w:val="TextBody"/>
-        <w:numPr>
-          <w:ilvl w:val="0"/>
-          <w:numId w:val="23"/>
-        </w:numPr>
-        <w:spacing w:after="0"/>
-        <w:ind w:left="567"/>
-        <w:rPr>
-          <w:rFonts w:ascii="Times New Roman" w:hAnsi="Times New Roman"/>
-          <w:lang w:val="de-CH"/>
-        </w:rPr>
-      </w:pPr>
-      <w:r>
-        <w:rPr>
-          <w:rFonts w:ascii="Times New Roman" w:hAnsi="Times New Roman"/>
-          <w:lang w:val="de-CH"/>
-        </w:rPr>
-        <w:t xml:space="preserve">Benutzen Sie die </w:t>
-      </w:r>
-      <w:r>
-        <w:rPr>
-          <w:rFonts w:ascii="Times New Roman" w:hAnsi="Times New Roman"/>
-          <w:lang w:val="de-CH"/>
-        </w:rPr>
-        <w:t>Model-View-Con</w:t>
-      </w:r>
-      <w:r>
-        <w:rPr>
-          <w:rFonts w:ascii="Times New Roman" w:hAnsi="Times New Roman"/>
-          <w:lang w:val="de-CH"/>
-        </w:rPr>
-        <w:t xml:space="preserve">troller </w:t>
-      </w:r>
-      <w:r>
-        <w:rPr>
-          <w:rFonts w:ascii="Times New Roman" w:hAnsi="Times New Roman"/>
-          <w:lang w:val="de-CH"/>
-        </w:rPr>
-        <w:t xml:space="preserve">Struktur </w:t>
-      </w:r>
-      <w:r>
-        <w:rPr>
-          <w:rFonts w:ascii="Times New Roman" w:hAnsi="Times New Roman"/>
-          <w:lang w:val="de-CH"/>
-        </w:rPr>
-        <w:t>(siehe Abschnitt 3.1.</w:t>
-      </w:r>
-      <w:r>
-        <w:rPr>
-          <w:rFonts w:ascii="Times New Roman" w:hAnsi="Times New Roman"/>
-          <w:lang w:val="de-CH"/>
-        </w:rPr>
-        <w:t>4</w:t>
-      </w:r>
-      <w:r>
-        <w:rPr>
-          <w:rFonts w:ascii="Times New Roman" w:hAnsi="Times New Roman"/>
-          <w:lang w:val="de-CH"/>
-        </w:rPr>
-        <w:t>)</w:t>
-      </w:r>
-    </w:p>
-    <w:p>
-      <w:pPr>
-        <w:pStyle w:val="TextBody"/>
-        <w:numPr>
-          <w:ilvl w:val="0"/>
-          <w:numId w:val="23"/>
-        </w:numPr>
-        <w:spacing w:after="0"/>
-        <w:ind w:left="567"/>
-        <w:rPr>
-          <w:rFonts w:ascii="Times New Roman" w:hAnsi="Times New Roman"/>
-          <w:lang w:val="de-CH"/>
-        </w:rPr>
-      </w:pPr>
-      <w:r>
-        <w:rPr>
-          <w:rFonts w:ascii="Times New Roman" w:hAnsi="Times New Roman"/>
-          <w:lang w:val="de-CH"/>
-        </w:rPr>
-        <w:t xml:space="preserve">Denken Sie ans </w:t>
-      </w:r>
-      <w:r>
-        <w:rPr>
-          <w:rFonts w:ascii="Times New Roman" w:hAnsi="Times New Roman"/>
-        </w:rPr>
-        <w:t>Testing</w:t>
-      </w:r>
-      <w:r>
-        <w:rPr>
-          <w:rFonts w:ascii="Times New Roman" w:hAnsi="Times New Roman"/>
-          <w:lang w:val="de-CH"/>
-        </w:rPr>
-        <w:t xml:space="preserve"> und Debugging</w:t>
-      </w:r>
-    </w:p>
-    <w:p>
-      <w:pPr>
-        <w:pStyle w:val="TextBody"/>
-        <w:rPr>
-          <w:rFonts w:ascii="Times New Roman" w:hAnsi="Times New Roman"/>
-          <w:lang w:val="de-CH"/>
-        </w:rPr>
-      </w:pPr>
-    </w:p>
-    <w:p>
-      <w:pPr>
-        <w:pStyle w:val="TextBody"/>
-        <w:rPr>
-          <w:rFonts w:ascii="Times New Roman" w:hAnsi="Times New Roman"/>
-          <w:lang w:val="de-CH"/>
-        </w:rPr>
-      </w:pPr>
-    </w:p>
-    <w:p>
-      <w:pPr>
-        <w:pStyle w:val="berschrift2"/>
-      </w:pPr>
-      <w:bookmarkStart w:id="13" w:name="environment"/>
-      <w:bookmarkStart w:id="14" w:name="_Toc418525491"/>
-      <w:bookmarkEnd w:id="13"/>
-      <w:r>
-        <w:t>Environment</w:t>
-      </w:r>
-      <w:bookmarkEnd w:id="14"/>
-    </w:p>
-    <w:p>
-      <w:pPr>
-        <w:pStyle w:val="TextBody"/>
-        <w:numPr>
-          <w:ilvl w:val="0"/>
-          <w:numId w:val="17"/>
-        </w:numPr>
-        <w:rPr>
-          <w:rFonts w:ascii="Times New Roman" w:hAnsi="Times New Roman"/>
-          <w:lang w:val="de-CH"/>
-        </w:rPr>
-      </w:pPr>
-      <w:r>
-        <w:rPr>
-          <w:rFonts w:ascii="Times New Roman" w:hAnsi="Times New Roman"/>
-          <w:lang w:val="de-CH"/>
-        </w:rPr>
-        <w:t>Für das Spiel über Netzwerk muss Traffic über UDP erlaubt sein, insbesondere müssen UDP-Broadcasts erlaubt sein.</w:t>
-      </w:r>
-    </w:p>
-    <w:p>
-      <w:pPr>
-        <w:pStyle w:val="TextBody"/>
-        <w:numPr>
-          <w:ilvl w:val="1"/>
-          <w:numId w:val="17"/>
-        </w:numPr>
-        <w:rPr>
-          <w:rFonts w:ascii="Times New Roman" w:hAnsi="Times New Roman"/>
-          <w:lang w:val="de-CH"/>
-        </w:rPr>
-      </w:pPr>
-      <w:r>
-        <w:rPr>
-          <w:rFonts w:ascii="Times New Roman" w:hAnsi="Times New Roman"/>
-          <w:lang w:val="de-CH"/>
-        </w:rPr>
-        <w:t>Weil UDP-Broadcast im HSLU-Netz nicht erlaubt sind,</w:t>
-      </w:r>
-      <w:r>
-        <w:rPr>
-          <w:rFonts w:ascii="Times New Roman" w:hAnsi="Times New Roman"/>
-          <w:lang w:val="de-CH"/>
-        </w:rPr>
-        <w:t xml:space="preserve"> wird ein </w:t>
-      </w:r>
-      <w:r>
-        <w:rPr>
-          <w:rFonts w:ascii="Times New Roman" w:hAnsi="Times New Roman"/>
-          <w:lang w:val="de-CH"/>
-        </w:rPr>
-        <w:t>Wifi</w:t>
-      </w:r>
-      <w:r>
-        <w:rPr>
-          <w:rFonts w:ascii="Times New Roman" w:hAnsi="Times New Roman"/>
-          <w:lang w:val="de-CH"/>
-        </w:rPr>
-        <w:t xml:space="preserve"> Access</w:t>
-      </w:r>
-      <w:r>
-        <w:rPr>
-          <w:rFonts w:ascii="Times New Roman" w:hAnsi="Times New Roman"/>
-          <w:lang w:val="de-CH"/>
-        </w:rPr>
-        <w:t>-</w:t>
-      </w:r>
-      <w:r>
-        <w:rPr>
-          <w:rFonts w:ascii="Times New Roman" w:hAnsi="Times New Roman"/>
-          <w:lang w:val="de-CH"/>
-        </w:rPr>
-        <w:t>Point</w:t>
-      </w:r>
-      <w:r>
-        <w:rPr>
-          <w:rFonts w:ascii="Times New Roman" w:hAnsi="Times New Roman"/>
-          <w:lang w:val="de-CH"/>
-        </w:rPr>
-        <w:t xml:space="preserve"> im F</w:t>
-      </w:r>
-      <w:r>
-        <w:rPr>
-          <w:rFonts w:ascii="Times New Roman" w:hAnsi="Times New Roman"/>
-          <w:lang w:val="de-CH"/>
-        </w:rPr>
-        <w:noBreakHyphen/>
-      </w:r>
-      <w:r>
-        <w:rPr>
-          <w:rFonts w:ascii="Times New Roman" w:hAnsi="Times New Roman"/>
-          <w:lang w:val="de-CH"/>
-        </w:rPr>
-        <w:t>Stock/Bunker</w:t>
-      </w:r>
-      <w:r>
-        <w:rPr>
-          <w:rFonts w:ascii="Times New Roman" w:hAnsi="Times New Roman"/>
-          <w:lang w:val="de-CH"/>
-        </w:rPr>
-        <w:t xml:space="preserve"> zur </w:t>
-      </w:r>
-      <w:r>
-        <w:rPr>
-          <w:rFonts w:ascii="Times New Roman" w:hAnsi="Times New Roman"/>
-          <w:lang w:val="de-CH"/>
-        </w:rPr>
-        <w:t>Verfügung</w:t>
-      </w:r>
-      <w:r>
-        <w:rPr>
-          <w:rFonts w:ascii="Times New Roman" w:hAnsi="Times New Roman"/>
-          <w:lang w:val="de-CH"/>
-        </w:rPr>
-        <w:t xml:space="preserve"> gestellt. Die Angaben dazu lauten:</w:t>
-      </w:r>
-    </w:p>
-    <w:p>
-      <w:pPr>
-        <w:pStyle w:val="Listenabsatz"/>
-        <w:numPr>
-          <w:ilvl w:val="2"/>
-          <w:numId w:val="17"/>
-        </w:numPr>
-      </w:pPr>
-      <w:r>
-        <w:t>SSID: PRG2_WLAN</w:t>
-      </w:r>
-    </w:p>
-    <w:p>
-      <w:pPr>
-        <w:pStyle w:val="Listenabsatz"/>
-        <w:numPr>
-          <w:ilvl w:val="2"/>
-          <w:numId w:val="17"/>
-        </w:numPr>
-        <w:rPr>
-          <w:rFonts w:ascii="Times" w:hAnsi="Times"/>
-          <w:spacing w:val="0"/>
-          <w:sz w:val="20"/>
-          <w:szCs w:val="20"/>
-          <w:lang w:eastAsia="de-DE"/>
-        </w:rPr>
-      </w:pPr>
-      <w:r>
-        <w:t xml:space="preserve">Passwort: </w:t>
-      </w:r>
-      <w:proofErr w:type="spellStart"/>
-      <w:r>
-        <w:t>JavaIsFun</w:t>
-      </w:r>
-      <w:proofErr w:type="spellEnd"/>
-      <w:r>
-        <w:br/>
-      </w:r>
-    </w:p>
-    <w:p>
-      <w:pPr>
-        <w:pStyle w:val="TextBody"/>
-        <w:numPr>
-          <w:ilvl w:val="0"/>
-          <w:numId w:val="17"/>
-        </w:numPr>
-        <w:rPr>
-          <w:rFonts w:ascii="Times New Roman" w:hAnsi="Times New Roman"/>
-          <w:lang w:val="de-CH"/>
-        </w:rPr>
-      </w:pPr>
-      <w:r>
-        <w:rPr>
-          <w:rFonts w:ascii="Times New Roman" w:hAnsi="Times New Roman"/>
-          <w:lang w:val="de-CH"/>
-        </w:rPr>
-        <w:t xml:space="preserve">Java muss </w:t>
-      </w:r>
-      <w:r>
-        <w:rPr>
-          <w:rFonts w:ascii="Times New Roman" w:hAnsi="Times New Roman"/>
-          <w:lang w:val="de-CH"/>
-        </w:rPr>
-        <w:t xml:space="preserve">mit </w:t>
-      </w:r>
-      <w:r>
-        <w:rPr>
-          <w:rFonts w:ascii="Times New Roman" w:hAnsi="Times New Roman"/>
-          <w:lang w:val="de-CH"/>
-        </w:rPr>
-        <w:t>(mindestens) der Version 1.7 installiert sein.</w:t>
-      </w:r>
-    </w:p>
-    <w:p>
-      <w:pPr>
-        <w:pStyle w:val="TextBody"/>
-        <w:rPr>
-          <w:rFonts w:ascii="Times New Roman" w:hAnsi="Times New Roman"/>
-          <w:lang w:val="de-CH"/>
-        </w:rPr>
-      </w:pPr>
-    </w:p>
-    <w:p>
-      <w:pPr>
-        <w:pStyle w:val="TextBody"/>
-        <w:rPr>
-          <w:rFonts w:ascii="Times New Roman" w:hAnsi="Times New Roman"/>
-          <w:lang w:val="de-CH"/>
-        </w:rPr>
-      </w:pPr>
-    </w:p>
-    <w:p>
-      <w:pPr>
-        <w:pStyle w:val="TextBody"/>
-        <w:rPr>
-          <w:rFonts w:ascii="Times New Roman" w:hAnsi="Times New Roman"/>
-          <w:lang w:val="de-CH"/>
-        </w:rPr>
-      </w:pPr>
-    </w:p>
-    <w:p>
-      <w:pPr>
-        <w:pStyle w:val="TextBody"/>
-        <w:rPr>
-          <w:rFonts w:ascii="Times New Roman" w:hAnsi="Times New Roman"/>
-          <w:lang w:val="de-CH"/>
-        </w:rPr>
-      </w:pPr>
-    </w:p>
-    <w:p>
-      <w:pPr>
-        <w:pStyle w:val="TextBody"/>
-        <w:rPr>
-          <w:rFonts w:ascii="Times New Roman" w:hAnsi="Times New Roman"/>
-          <w:lang w:val="de-CH"/>
-        </w:rPr>
-      </w:pPr>
-    </w:p>
-    <w:p>
-      <w:pPr>
-        <w:adjustRightInd/>
-        <w:snapToGrid/>
-        <w:spacing w:line="240" w:lineRule="auto"/>
-        <w:rPr>
-          <w:rFonts w:cs="Arial"/>
-          <w:b/>
-          <w:bCs/>
-          <w:snapToGrid w:val="0"/>
-          <w:szCs w:val="32"/>
-        </w:rPr>
-      </w:pPr>
-      <w:bookmarkStart w:id="15" w:name="systemspezifikation"/>
-      <w:bookmarkEnd w:id="15"/>
-      <w:r>
-        <w:br w:type="page"/>
-      </w:r>
-    </w:p>
-    <w:p>
-      <w:pPr>
-        <w:pStyle w:val="berschrift1"/>
-      </w:pPr>
-      <w:bookmarkStart w:id="16" w:name="_Toc418525492"/>
-      <w:r>
-        <w:lastRenderedPageBreak/>
-        <w:t>Systemspezifikation</w:t>
-      </w:r>
-      <w:bookmarkEnd w:id="16"/>
-    </w:p>
-    <w:p>
-      <w:pPr>
-        <w:pStyle w:val="TextBody"/>
-        <w:rPr>
-          <w:rStyle w:val="Hervorhebung"/>
-        </w:rPr>
-      </w:pPr>
-      <w:r>
-        <w:rPr>
-          <w:rStyle w:val="Hervorhebung"/>
-        </w:rPr>
-        <w:t xml:space="preserve">Die folgende Kapiteleinteilung lehnt sich an die “Vier Arten von Sichten” aus </w:t>
-      </w:r>
-      <w:hyperlink r:id="rId14">
-        <w:r>
-          <w:rPr>
-            <w:rStyle w:val="Hervorhebung"/>
-          </w:rPr>
-          <w:t>Gernot Starke: "Effektive Softwarearchitekturen: Ein praktischer Leitfaden" (16.01.2014), Seite 80, Kapitel 4.4.2, Bild 4.3</w:t>
-        </w:r>
-        <w:r>
-          <w:rPr>
-            <w:rStyle w:val="FootnoteAnchor"/>
-            <w:lang w:val="de-CH"/>
-          </w:rPr>
-          <w:footnoteReference w:id="1"/>
-        </w:r>
-      </w:hyperlink>
-      <w:r>
-        <w:rPr>
-          <w:rStyle w:val="Hervorhebung"/>
-        </w:rPr>
-        <w:t xml:space="preserve"> an.</w:t>
-      </w:r>
-    </w:p>
-    <w:p>
-      <w:pPr>
-        <w:pStyle w:val="berschrift2"/>
-      </w:pPr>
-      <w:bookmarkStart w:id="17" w:name="kontextabgrenzung"/>
-      <w:bookmarkStart w:id="18" w:name="bausteinsichten"/>
-      <w:bookmarkStart w:id="19" w:name="_Toc418525493"/>
-      <w:bookmarkEnd w:id="17"/>
-      <w:bookmarkEnd w:id="18"/>
-      <w:r>
-        <w:t>Bausteinsichten</w:t>
-      </w:r>
-      <w:bookmarkEnd w:id="19"/>
-    </w:p>
-    <w:p>
-      <w:pPr>
-        <w:pStyle w:val="berschrift3"/>
-      </w:pPr>
-      <w:bookmarkStart w:id="20" w:name="komponentendiagramm"/>
-      <w:bookmarkStart w:id="21" w:name="_Toc418525494"/>
-      <w:bookmarkEnd w:id="20"/>
-      <w:r>
-        <w:t>Systemübersicht</w:t>
-      </w:r>
-      <w:bookmarkEnd w:id="21"/>
-    </w:p>
-    <w:p/>
-    <w:p>
-      <w:pPr>
-        <w:pStyle w:val="TextBody"/>
         <w:rPr>
           <w:rFonts w:ascii="Times New Roman" w:hAnsi="Times New Roman"/>
           <w:lang w:val="de-CH"/>
@@ -3523,10 +4131,10 @@
           <w:lang w:val="de-CH" w:eastAsia="de-CH"/>
         </w:rPr>
         <w:drawing>
-          <wp:inline distT="0" distB="0" distL="0" distR="0" wp14:anchorId="1E0C9C8F" wp14:editId="64DEEB18">
+          <wp:inline distT="0" distB="0" distL="0" distR="0" wp14:anchorId="5D9B1894" wp14:editId="220ABE1C">
             <wp:extent cx="763270" cy="145415"/>
             <wp:effectExtent l="0" t="0" r="0" b="6985"/>
-            <wp:docPr id="7" name="Picture"/>
+            <wp:docPr id="9" name="Picture"/>
             <wp:cNvGraphicFramePr>
               <a:graphicFrameLocks xmlns:a="http://schemas.openxmlformats.org/drawingml/2006/main" noChangeAspect="1"/>
             </wp:cNvGraphicFramePr>
@@ -3540,7 +4148,7 @@
                     </pic:cNvPicPr>
                   </pic:nvPicPr>
                   <pic:blipFill>
-                    <a:blip r:embed="rId12">
+                    <a:blip r:embed="rId13">
                       <a:extLst>
                         <a:ext uri="{28A0092B-C50C-407E-A947-70E740481C1C}">
                           <a14:useLocalDpi xmlns:a14="http://schemas.microsoft.com/office/drawing/2010/main" val="0"/>
@@ -3580,56 +4188,53 @@
       </w:r>
     </w:p>
     <w:p>
-      <w:r>
-        <w:t>Erstellen Sie ein Diagramm oder Zeichnung das eine Systemübersicht darstellt. Mit Hilfe der Systemübersicht können Sie beispielsweise dem Kunden die Applikation erklären. Die Systemübersicht soll zwei Modi zeigen:</w:t>
-      </w:r>
-    </w:p>
-    <w:p>
-      <w:pPr>
-        <w:pStyle w:val="Listenabsatz"/>
+      <w:pPr>
+        <w:pStyle w:val="TextBody"/>
         <w:numPr>
           <w:ilvl w:val="0"/>
-          <w:numId w:val="24"/>
+          <w:numId w:val="17"/>
         </w:numPr>
-      </w:pPr>
-      <w:r>
-        <w:t>ein l</w:t>
-      </w:r>
-      <w:r>
-        <w:t>okales Spiel</w:t>
-      </w:r>
-      <w:r>
-        <w:t xml:space="preserve"> gegen den Computer</w:t>
-      </w:r>
-    </w:p>
-    <w:p>
-      <w:pPr>
-        <w:pStyle w:val="Listenabsatz"/>
-        <w:numPr>
-          <w:ilvl w:val="0"/>
-          <w:numId w:val="24"/>
-        </w:numPr>
-      </w:pPr>
-      <w:r>
-        <w:t xml:space="preserve">ein </w:t>
-      </w:r>
-      <w:r>
-        <w:t xml:space="preserve">Netzwerk-Spiel </w:t>
-      </w:r>
-      <w:r>
-        <w:t>gegen einen menschlichen Gegner</w:t>
-      </w:r>
-    </w:p>
-    <w:p/>
+        <w:rPr>
+          <w:rFonts w:ascii="Times New Roman" w:hAnsi="Times New Roman"/>
+          <w:lang w:val="de-CH"/>
+        </w:rPr>
+      </w:pPr>
+      <w:r>
+        <w:rPr>
+          <w:rFonts w:ascii="Times New Roman" w:hAnsi="Times New Roman"/>
+          <w:lang w:val="de-CH"/>
+        </w:rPr>
+        <w:t xml:space="preserve">Visualisieren Sie die wichtigsten </w:t>
+      </w:r>
+      <w:r>
+        <w:rPr>
+          <w:rFonts w:ascii="Times New Roman" w:hAnsi="Times New Roman"/>
+          <w:lang w:val="de-CH"/>
+        </w:rPr>
+        <w:t>Klassen.</w:t>
+      </w:r>
+    </w:p>
+    <w:p>
+      <w:pPr>
+        <w:pStyle w:val="TextBody"/>
+        <w:ind w:left="227"/>
+        <w:rPr>
+          <w:rFonts w:ascii="Times New Roman" w:hAnsi="Times New Roman"/>
+          <w:lang w:val="de-CH"/>
+        </w:rPr>
+      </w:pPr>
+    </w:p>
     <w:p>
       <w:pPr>
         <w:pStyle w:val="berschrift3"/>
       </w:pPr>
-      <w:bookmarkStart w:id="22" w:name="_Toc418525495"/>
-      <w:r>
-        <w:t>Komponentendiagramm</w:t>
-      </w:r>
-      <w:bookmarkEnd w:id="22"/>
+      <w:bookmarkStart w:id="28" w:name="mvc"/>
+      <w:bookmarkStart w:id="29" w:name="_Toc419972000"/>
+      <w:bookmarkEnd w:id="28"/>
+      <w:r>
+        <w:t>MVC</w:t>
+      </w:r>
+      <w:bookmarkEnd w:id="29"/>
     </w:p>
     <w:p>
       <w:pPr>
@@ -3642,14 +4247,718 @@
       <w:r>
         <w:rPr>
           <w:rFonts w:ascii="Times New Roman" w:hAnsi="Times New Roman"/>
+          <w:lang w:val="de-CH"/>
+        </w:rPr>
+        <w:t>Für die Anwendung wird das Model-View-Controller Entwurfsmuster (MVC) verwendet.</w:t>
+      </w:r>
+    </w:p>
+    <w:p>
+      <w:pPr>
+        <w:pStyle w:val="TextBody"/>
+        <w:rPr>
+          <w:rFonts w:ascii="Times New Roman" w:hAnsi="Times New Roman"/>
+          <w:lang w:val="de-CH"/>
+        </w:rPr>
+      </w:pPr>
+      <w:r>
+        <w:rPr>
+          <w:rFonts w:ascii="Times New Roman" w:hAnsi="Times New Roman"/>
+          <w:lang w:val="de-CH"/>
+        </w:rPr>
+        <w:t xml:space="preserve">(Siehe: </w:t>
+      </w:r>
+      <w:hyperlink r:id="rId15">
+        <w:r>
+          <w:rPr>
+            <w:rStyle w:val="InternetLink"/>
+            <w:rFonts w:ascii="Times New Roman" w:hAnsi="Times New Roman"/>
+            <w:lang w:val="de-CH"/>
+          </w:rPr>
+          <w:t>http://de.wikipedia.org/wiki/Model_View_Controller</w:t>
+        </w:r>
+      </w:hyperlink>
+      <w:r>
+        <w:rPr>
+          <w:rFonts w:ascii="Times New Roman" w:hAnsi="Times New Roman"/>
+          <w:lang w:val="de-CH"/>
+        </w:rPr>
+        <w:t>)</w:t>
+      </w:r>
+    </w:p>
+    <w:p>
+      <w:pPr>
+        <w:pStyle w:val="berschrift4"/>
+      </w:pPr>
+      <w:bookmarkStart w:id="30" w:name="model"/>
+      <w:bookmarkEnd w:id="30"/>
+      <w:proofErr w:type="spellStart"/>
+      <w:r>
+        <w:t>Game</w:t>
+      </w:r>
+      <w:r>
+        <w:t>Model</w:t>
+      </w:r>
+      <w:proofErr w:type="spellEnd"/>
+    </w:p>
+    <w:p>
+      <w:pPr>
+        <w:pStyle w:val="TextBody"/>
+        <w:rPr>
+          <w:rFonts w:ascii="Times New Roman" w:hAnsi="Times New Roman"/>
+          <w:lang w:val="de-CH"/>
+        </w:rPr>
+      </w:pPr>
+      <w:proofErr w:type="spellStart"/>
+      <w:r>
+        <w:rPr>
+          <w:rFonts w:ascii="Times New Roman" w:hAnsi="Times New Roman"/>
+          <w:lang w:val="de-CH"/>
+        </w:rPr>
+        <w:t>Game</w:t>
+      </w:r>
+      <w:r>
+        <w:rPr>
+          <w:rFonts w:ascii="Times New Roman" w:hAnsi="Times New Roman"/>
+          <w:lang w:val="de-CH"/>
+        </w:rPr>
+        <w:t>Model</w:t>
+      </w:r>
+      <w:proofErr w:type="spellEnd"/>
+      <w:r>
+        <w:rPr>
+          <w:rFonts w:ascii="Times New Roman" w:hAnsi="Times New Roman"/>
+          <w:lang w:val="de-CH"/>
+        </w:rPr>
+        <w:t xml:space="preserve"> enthält den aktuellen Zustand des Spiels. Also zum </w:t>
+      </w:r>
+      <w:r>
+        <w:rPr>
+          <w:rFonts w:ascii="Times New Roman" w:hAnsi="Times New Roman"/>
+          <w:lang w:val="de-CH"/>
+        </w:rPr>
+        <w:t xml:space="preserve">Beispiel die aktuellen Spieler. Das </w:t>
+      </w:r>
+      <w:proofErr w:type="spellStart"/>
+      <w:r>
+        <w:rPr>
+          <w:rFonts w:ascii="Times New Roman" w:hAnsi="Times New Roman"/>
+          <w:lang w:val="de-CH"/>
+        </w:rPr>
+        <w:t>Game</w:t>
+      </w:r>
+      <w:r>
+        <w:rPr>
+          <w:rFonts w:ascii="Times New Roman" w:hAnsi="Times New Roman"/>
+          <w:lang w:val="de-CH"/>
+        </w:rPr>
+        <w:t>Model</w:t>
+      </w:r>
+      <w:proofErr w:type="spellEnd"/>
+      <w:r>
+        <w:rPr>
+          <w:rFonts w:ascii="Times New Roman" w:hAnsi="Times New Roman"/>
+          <w:lang w:val="de-CH"/>
+        </w:rPr>
+        <w:t xml:space="preserve"> benachrichtigt die Beobachter,</w:t>
+      </w:r>
+      <w:r>
+        <w:rPr>
+          <w:rFonts w:ascii="Times New Roman" w:hAnsi="Times New Roman"/>
+          <w:lang w:val="de-CH"/>
+        </w:rPr>
+        <w:t xml:space="preserve"> falls es sich geändert hat (z.B. mit dem Observer-Pattern </w:t>
+      </w:r>
+      <w:hyperlink r:id="rId16">
+        <w:r>
+          <w:rPr>
+            <w:rStyle w:val="InternetLink"/>
+            <w:rFonts w:ascii="Times New Roman" w:hAnsi="Times New Roman"/>
+            <w:lang w:val="de-CH"/>
+          </w:rPr>
+          <w:t>http://en.wikipedia.org/wiki/Observer_pattern</w:t>
+        </w:r>
+      </w:hyperlink>
+      <w:r>
+        <w:rPr>
+          <w:rFonts w:ascii="Times New Roman" w:hAnsi="Times New Roman"/>
+          <w:lang w:val="de-CH"/>
+        </w:rPr>
+        <w:t>). Beobachter</w:t>
+      </w:r>
+      <w:r>
+        <w:rPr>
+          <w:rFonts w:ascii="Times New Roman" w:hAnsi="Times New Roman"/>
+          <w:lang w:val="de-CH"/>
+        </w:rPr>
+        <w:t xml:space="preserve"> sind zum Beispiel </w:t>
+      </w:r>
+      <w:proofErr w:type="spellStart"/>
+      <w:r>
+        <w:rPr>
+          <w:rFonts w:ascii="Times New Roman" w:hAnsi="Times New Roman"/>
+          <w:lang w:val="de-CH"/>
+        </w:rPr>
+        <w:t>Game</w:t>
+      </w:r>
+      <w:r>
+        <w:rPr>
+          <w:rFonts w:ascii="Times New Roman" w:hAnsi="Times New Roman"/>
+          <w:lang w:val="de-CH"/>
+        </w:rPr>
+        <w:t>View</w:t>
+      </w:r>
+      <w:proofErr w:type="spellEnd"/>
+      <w:r>
+        <w:rPr>
+          <w:rFonts w:ascii="Times New Roman" w:hAnsi="Times New Roman"/>
+          <w:lang w:val="de-CH"/>
+        </w:rPr>
+        <w:t xml:space="preserve"> </w:t>
+      </w:r>
+      <w:r>
+        <w:rPr>
+          <w:rFonts w:ascii="Times New Roman" w:hAnsi="Times New Roman"/>
+          <w:lang w:val="de-CH"/>
+        </w:rPr>
+        <w:t>oder Opponent.</w:t>
+      </w:r>
+    </w:p>
+    <w:p>
+      <w:pPr>
+        <w:pStyle w:val="berschrift4"/>
+      </w:pPr>
+      <w:bookmarkStart w:id="31" w:name="view"/>
+      <w:bookmarkEnd w:id="31"/>
+      <w:proofErr w:type="spellStart"/>
+      <w:r>
+        <w:t>Game</w:t>
+      </w:r>
+      <w:r>
+        <w:t>View</w:t>
+      </w:r>
+      <w:proofErr w:type="spellEnd"/>
+    </w:p>
+    <w:p>
+      <w:pPr>
+        <w:pStyle w:val="TextBody"/>
+        <w:rPr>
+          <w:rFonts w:ascii="Times New Roman" w:hAnsi="Times New Roman"/>
+          <w:lang w:val="de-CH"/>
+        </w:rPr>
+      </w:pPr>
+      <w:proofErr w:type="spellStart"/>
+      <w:r>
+        <w:rPr>
+          <w:rFonts w:ascii="Times New Roman" w:hAnsi="Times New Roman"/>
+          <w:lang w:val="de-CH"/>
+        </w:rPr>
+        <w:t>Game</w:t>
+      </w:r>
+      <w:r>
+        <w:rPr>
+          <w:rFonts w:ascii="Times New Roman" w:hAnsi="Times New Roman"/>
+          <w:lang w:val="de-CH"/>
+        </w:rPr>
+        <w:t>View</w:t>
+      </w:r>
+      <w:proofErr w:type="spellEnd"/>
+      <w:r>
+        <w:rPr>
+          <w:rFonts w:ascii="Times New Roman" w:hAnsi="Times New Roman"/>
+          <w:lang w:val="de-CH"/>
+        </w:rPr>
+        <w:t xml:space="preserve"> wird durch das </w:t>
+      </w:r>
+      <w:proofErr w:type="spellStart"/>
+      <w:r>
+        <w:rPr>
+          <w:rFonts w:ascii="Times New Roman" w:hAnsi="Times New Roman"/>
+          <w:lang w:val="de-CH"/>
+        </w:rPr>
+        <w:t>Game</w:t>
+      </w:r>
+      <w:r>
+        <w:rPr>
+          <w:rFonts w:ascii="Times New Roman" w:hAnsi="Times New Roman"/>
+          <w:lang w:val="de-CH"/>
+        </w:rPr>
+        <w:t>Model</w:t>
+      </w:r>
+      <w:proofErr w:type="spellEnd"/>
+      <w:r>
+        <w:rPr>
+          <w:rFonts w:ascii="Times New Roman" w:hAnsi="Times New Roman"/>
+          <w:lang w:val="de-CH"/>
+        </w:rPr>
+        <w:t xml:space="preserve"> </w:t>
+      </w:r>
+      <w:r>
+        <w:rPr>
+          <w:rFonts w:ascii="Times New Roman" w:hAnsi="Times New Roman"/>
+          <w:lang w:val="de-CH"/>
+        </w:rPr>
+        <w:t>benachrichtigt</w:t>
+      </w:r>
+      <w:r>
+        <w:rPr>
+          <w:rFonts w:ascii="Times New Roman" w:hAnsi="Times New Roman"/>
+          <w:lang w:val="de-CH"/>
+        </w:rPr>
+        <w:t xml:space="preserve">, falls sich etwas am </w:t>
+      </w:r>
+      <w:proofErr w:type="spellStart"/>
+      <w:r>
+        <w:rPr>
+          <w:rFonts w:ascii="Times New Roman" w:hAnsi="Times New Roman"/>
+          <w:lang w:val="de-CH"/>
+        </w:rPr>
+        <w:t>Game</w:t>
+      </w:r>
+      <w:r>
+        <w:rPr>
+          <w:rFonts w:ascii="Times New Roman" w:hAnsi="Times New Roman"/>
+          <w:lang w:val="de-CH"/>
+        </w:rPr>
+        <w:t>Model</w:t>
+      </w:r>
+      <w:proofErr w:type="spellEnd"/>
+      <w:r>
+        <w:rPr>
+          <w:rFonts w:ascii="Times New Roman" w:hAnsi="Times New Roman"/>
+          <w:lang w:val="de-CH"/>
+        </w:rPr>
+        <w:t xml:space="preserve"> geändert hat und stellt anschliessend das </w:t>
+      </w:r>
+      <w:proofErr w:type="spellStart"/>
+      <w:r>
+        <w:rPr>
+          <w:rFonts w:ascii="Times New Roman" w:hAnsi="Times New Roman"/>
+          <w:lang w:val="de-CH"/>
+        </w:rPr>
+        <w:t>Game</w:t>
+      </w:r>
+      <w:r>
+        <w:rPr>
+          <w:rFonts w:ascii="Times New Roman" w:hAnsi="Times New Roman"/>
+          <w:lang w:val="de-CH"/>
+        </w:rPr>
+        <w:t>Model</w:t>
+      </w:r>
+      <w:proofErr w:type="spellEnd"/>
+      <w:r>
+        <w:rPr>
+          <w:rFonts w:ascii="Times New Roman" w:hAnsi="Times New Roman"/>
+          <w:lang w:val="de-CH"/>
+        </w:rPr>
+        <w:t xml:space="preserve"> grafisch dar. Also zum Beis</w:t>
+      </w:r>
+      <w:r>
+        <w:rPr>
+          <w:rFonts w:ascii="Times New Roman" w:hAnsi="Times New Roman"/>
+          <w:lang w:val="de-CH"/>
+        </w:rPr>
+        <w:t>piel die aktuellen Spieler, ihr</w:t>
+      </w:r>
+      <w:r>
+        <w:rPr>
+          <w:rFonts w:ascii="Times New Roman" w:hAnsi="Times New Roman"/>
+          <w:lang w:val="de-CH"/>
+        </w:rPr>
+        <w:t xml:space="preserve"> </w:t>
+      </w:r>
+      <w:r>
+        <w:rPr>
+          <w:rFonts w:ascii="Times New Roman" w:hAnsi="Times New Roman"/>
+          <w:lang w:val="de-CH"/>
+        </w:rPr>
+        <w:t>Spielstand</w:t>
+      </w:r>
+      <w:r>
+        <w:rPr>
+          <w:rFonts w:ascii="Times New Roman" w:hAnsi="Times New Roman"/>
+          <w:lang w:val="de-CH"/>
+        </w:rPr>
+        <w:t xml:space="preserve"> auf dem Spielbrett usw. Ausserdem leitet die </w:t>
+      </w:r>
+      <w:proofErr w:type="spellStart"/>
+      <w:r>
+        <w:rPr>
+          <w:rFonts w:ascii="Times New Roman" w:hAnsi="Times New Roman"/>
+          <w:lang w:val="de-CH"/>
+        </w:rPr>
+        <w:t>Game</w:t>
+      </w:r>
+      <w:r>
+        <w:rPr>
+          <w:rFonts w:ascii="Times New Roman" w:hAnsi="Times New Roman"/>
+          <w:lang w:val="de-CH"/>
+        </w:rPr>
+        <w:t>View</w:t>
+      </w:r>
+      <w:proofErr w:type="spellEnd"/>
+      <w:r>
+        <w:rPr>
+          <w:rFonts w:ascii="Times New Roman" w:hAnsi="Times New Roman"/>
+          <w:lang w:val="de-CH"/>
+        </w:rPr>
+        <w:t xml:space="preserve"> Eingaben des Benutzers an das </w:t>
+      </w:r>
+      <w:proofErr w:type="spellStart"/>
+      <w:r>
+        <w:rPr>
+          <w:rFonts w:ascii="Times New Roman" w:hAnsi="Times New Roman"/>
+          <w:lang w:val="de-CH"/>
+        </w:rPr>
+        <w:t>Game</w:t>
+      </w:r>
+      <w:r>
+        <w:rPr>
+          <w:rFonts w:ascii="Times New Roman" w:hAnsi="Times New Roman"/>
+          <w:lang w:val="de-CH"/>
+        </w:rPr>
+        <w:t>Control</w:t>
+      </w:r>
+      <w:proofErr w:type="spellEnd"/>
+      <w:r>
+        <w:rPr>
+          <w:rFonts w:ascii="Times New Roman" w:hAnsi="Times New Roman"/>
+          <w:lang w:val="de-CH"/>
+        </w:rPr>
+        <w:t xml:space="preserve"> weiter.</w:t>
+      </w:r>
+    </w:p>
+    <w:p>
+      <w:pPr>
+        <w:pStyle w:val="berschrift4"/>
+      </w:pPr>
+      <w:bookmarkStart w:id="32" w:name="control"/>
+      <w:bookmarkEnd w:id="32"/>
+      <w:proofErr w:type="spellStart"/>
+      <w:r>
+        <w:t>Game</w:t>
+      </w:r>
+      <w:r>
+        <w:t>Control</w:t>
+      </w:r>
+      <w:proofErr w:type="spellEnd"/>
+    </w:p>
+    <w:p>
+      <w:pPr>
+        <w:pStyle w:val="TextBody"/>
+        <w:rPr>
+          <w:rFonts w:ascii="Times New Roman" w:hAnsi="Times New Roman"/>
+          <w:lang w:val="de-CH"/>
+        </w:rPr>
+      </w:pPr>
+      <w:r>
+        <w:rPr>
+          <w:rFonts w:ascii="Times New Roman" w:hAnsi="Times New Roman"/>
+          <w:lang w:val="de-CH"/>
+        </w:rPr>
+        <w:t xml:space="preserve">Das </w:t>
+      </w:r>
+      <w:proofErr w:type="spellStart"/>
+      <w:r>
+        <w:rPr>
+          <w:rFonts w:ascii="Times New Roman" w:hAnsi="Times New Roman"/>
+          <w:lang w:val="de-CH"/>
+        </w:rPr>
+        <w:t>Game</w:t>
+      </w:r>
+      <w:r>
+        <w:rPr>
+          <w:rFonts w:ascii="Times New Roman" w:hAnsi="Times New Roman"/>
+          <w:lang w:val="de-CH"/>
+        </w:rPr>
+        <w:t>Control</w:t>
+      </w:r>
+      <w:proofErr w:type="spellEnd"/>
+      <w:r>
+        <w:rPr>
+          <w:rFonts w:ascii="Times New Roman" w:hAnsi="Times New Roman"/>
+          <w:lang w:val="de-CH"/>
+        </w:rPr>
+        <w:t xml:space="preserve"> empfängt Kommandos</w:t>
+      </w:r>
+      <w:r>
+        <w:rPr>
+          <w:rFonts w:ascii="Times New Roman" w:hAnsi="Times New Roman"/>
+          <w:lang w:val="de-CH"/>
+        </w:rPr>
+        <w:t xml:space="preserve"> von Opponent</w:t>
+      </w:r>
+      <w:r>
+        <w:rPr>
+          <w:rFonts w:ascii="Times New Roman" w:hAnsi="Times New Roman"/>
+          <w:lang w:val="de-CH"/>
+        </w:rPr>
+        <w:t xml:space="preserve"> oder</w:t>
+      </w:r>
+      <w:r>
+        <w:rPr>
+          <w:rFonts w:ascii="Times New Roman" w:hAnsi="Times New Roman"/>
+          <w:lang w:val="de-CH"/>
+        </w:rPr>
+        <w:t xml:space="preserve"> </w:t>
+      </w:r>
+      <w:proofErr w:type="spellStart"/>
+      <w:r>
+        <w:rPr>
+          <w:rFonts w:ascii="Times New Roman" w:hAnsi="Times New Roman"/>
+          <w:lang w:val="de-CH"/>
+        </w:rPr>
+        <w:t>GameView</w:t>
+      </w:r>
+      <w:proofErr w:type="spellEnd"/>
+      <w:r>
+        <w:rPr>
+          <w:rFonts w:ascii="Times New Roman" w:hAnsi="Times New Roman"/>
+          <w:lang w:val="de-CH"/>
+        </w:rPr>
+        <w:t>, entscheidet ob die</w:t>
+      </w:r>
+      <w:r>
+        <w:rPr>
+          <w:rFonts w:ascii="Times New Roman" w:hAnsi="Times New Roman"/>
+          <w:lang w:val="de-CH"/>
+        </w:rPr>
+        <w:t xml:space="preserve">se </w:t>
+      </w:r>
+      <w:r>
+        <w:rPr>
+          <w:rFonts w:ascii="Times New Roman" w:hAnsi="Times New Roman"/>
+          <w:lang w:val="de-CH"/>
+        </w:rPr>
+        <w:t xml:space="preserve">gültig sind und darf </w:t>
+      </w:r>
+      <w:r>
+        <w:rPr>
+          <w:rFonts w:ascii="Times New Roman" w:hAnsi="Times New Roman"/>
+          <w:lang w:val="de-CH"/>
+        </w:rPr>
+        <w:t xml:space="preserve">als einziges </w:t>
+      </w:r>
+      <w:r>
+        <w:rPr>
+          <w:rFonts w:ascii="Times New Roman" w:hAnsi="Times New Roman"/>
+          <w:lang w:val="de-CH"/>
+        </w:rPr>
+        <w:t xml:space="preserve">das </w:t>
+      </w:r>
+      <w:proofErr w:type="spellStart"/>
+      <w:r>
+        <w:rPr>
+          <w:rFonts w:ascii="Times New Roman" w:hAnsi="Times New Roman"/>
+          <w:lang w:val="de-CH"/>
+        </w:rPr>
+        <w:t>Game</w:t>
+      </w:r>
+      <w:r>
+        <w:rPr>
+          <w:rFonts w:ascii="Times New Roman" w:hAnsi="Times New Roman"/>
+          <w:lang w:val="de-CH"/>
+        </w:rPr>
+        <w:t>Model</w:t>
+      </w:r>
+      <w:proofErr w:type="spellEnd"/>
+      <w:r>
+        <w:rPr>
+          <w:rFonts w:ascii="Times New Roman" w:hAnsi="Times New Roman"/>
+          <w:lang w:val="de-CH"/>
+        </w:rPr>
+        <w:t xml:space="preserve"> ändern.</w:t>
+      </w:r>
+    </w:p>
+    <w:p>
+      <w:pPr>
+        <w:pStyle w:val="berschrift4"/>
+      </w:pPr>
+      <w:bookmarkStart w:id="33" w:name="opponent"/>
+      <w:bookmarkEnd w:id="33"/>
+      <w:r>
+        <w:t>Opponent</w:t>
+      </w:r>
+    </w:p>
+    <w:p>
+      <w:pPr>
+        <w:pStyle w:val="TextBody"/>
+        <w:rPr>
+          <w:rFonts w:ascii="Times New Roman" w:hAnsi="Times New Roman"/>
+          <w:lang w:val="de-CH"/>
+        </w:rPr>
+      </w:pPr>
+      <w:r>
+        <w:rPr>
+          <w:rFonts w:ascii="Times New Roman" w:hAnsi="Times New Roman"/>
+          <w:lang w:val="de-CH"/>
+        </w:rPr>
+        <w:t>Opponent</w:t>
+      </w:r>
+      <w:r>
+        <w:rPr>
+          <w:rFonts w:ascii="Times New Roman" w:hAnsi="Times New Roman"/>
+          <w:lang w:val="de-CH"/>
+        </w:rPr>
+        <w:t xml:space="preserve"> wird vom </w:t>
+      </w:r>
+      <w:proofErr w:type="spellStart"/>
+      <w:r>
+        <w:rPr>
+          <w:rFonts w:ascii="Times New Roman" w:hAnsi="Times New Roman"/>
+          <w:lang w:val="de-CH"/>
+        </w:rPr>
+        <w:t>Game</w:t>
+      </w:r>
+      <w:r>
+        <w:rPr>
+          <w:rFonts w:ascii="Times New Roman" w:hAnsi="Times New Roman"/>
+          <w:lang w:val="de-CH"/>
+        </w:rPr>
+        <w:t>Model</w:t>
+      </w:r>
+      <w:proofErr w:type="spellEnd"/>
+      <w:r>
+        <w:rPr>
+          <w:rFonts w:ascii="Times New Roman" w:hAnsi="Times New Roman"/>
+          <w:lang w:val="de-CH"/>
+        </w:rPr>
+        <w:t xml:space="preserve"> </w:t>
+      </w:r>
+      <w:r>
+        <w:rPr>
+          <w:rFonts w:ascii="Times New Roman" w:hAnsi="Times New Roman"/>
+          <w:lang w:val="de-CH"/>
+        </w:rPr>
+        <w:t>benachrichtigt</w:t>
+      </w:r>
+      <w:r>
+        <w:rPr>
+          <w:rFonts w:ascii="Times New Roman" w:hAnsi="Times New Roman"/>
+          <w:lang w:val="de-CH"/>
+        </w:rPr>
+        <w:t xml:space="preserve">, wenn das </w:t>
+      </w:r>
+      <w:proofErr w:type="spellStart"/>
+      <w:r>
+        <w:rPr>
+          <w:rFonts w:ascii="Times New Roman" w:hAnsi="Times New Roman"/>
+          <w:lang w:val="de-CH"/>
+        </w:rPr>
+        <w:t>Game</w:t>
+      </w:r>
+      <w:r>
+        <w:rPr>
+          <w:rFonts w:ascii="Times New Roman" w:hAnsi="Times New Roman"/>
+          <w:lang w:val="de-CH"/>
+        </w:rPr>
+        <w:t>Model</w:t>
+      </w:r>
+      <w:proofErr w:type="spellEnd"/>
+      <w:r>
+        <w:rPr>
+          <w:rFonts w:ascii="Times New Roman" w:hAnsi="Times New Roman"/>
+          <w:lang w:val="de-CH"/>
+        </w:rPr>
+        <w:t xml:space="preserve"> geändert hat und darf Befehle an das </w:t>
+      </w:r>
+      <w:proofErr w:type="spellStart"/>
+      <w:r>
+        <w:rPr>
+          <w:rFonts w:ascii="Times New Roman" w:hAnsi="Times New Roman"/>
+          <w:lang w:val="de-CH"/>
+        </w:rPr>
+        <w:t>Game</w:t>
+      </w:r>
+      <w:r>
+        <w:rPr>
+          <w:rFonts w:ascii="Times New Roman" w:hAnsi="Times New Roman"/>
+          <w:lang w:val="de-CH"/>
+        </w:rPr>
+        <w:t>Control</w:t>
+      </w:r>
+      <w:proofErr w:type="spellEnd"/>
+      <w:r>
+        <w:rPr>
+          <w:rFonts w:ascii="Times New Roman" w:hAnsi="Times New Roman"/>
+          <w:lang w:val="de-CH"/>
+        </w:rPr>
+        <w:t xml:space="preserve"> senden. Der Opponent besitzt damit viel Ähnlichkeit mit der </w:t>
+      </w:r>
+      <w:proofErr w:type="spellStart"/>
+      <w:r>
+        <w:rPr>
+          <w:rFonts w:ascii="Times New Roman" w:hAnsi="Times New Roman"/>
+          <w:lang w:val="de-CH"/>
+        </w:rPr>
+        <w:t>Game</w:t>
+      </w:r>
+      <w:r>
+        <w:rPr>
+          <w:rFonts w:ascii="Times New Roman" w:hAnsi="Times New Roman"/>
+          <w:lang w:val="de-CH"/>
+        </w:rPr>
+        <w:t>V</w:t>
+      </w:r>
+      <w:r>
+        <w:rPr>
+          <w:rFonts w:ascii="Times New Roman" w:hAnsi="Times New Roman"/>
+          <w:lang w:val="de-CH"/>
+        </w:rPr>
+        <w:t>iew</w:t>
+      </w:r>
+      <w:proofErr w:type="spellEnd"/>
+      <w:r>
+        <w:rPr>
+          <w:rFonts w:ascii="Times New Roman" w:hAnsi="Times New Roman"/>
+          <w:lang w:val="de-CH"/>
+        </w:rPr>
+        <w:t>. Entsprechend können hier gemeinsame Schnittstellen definiert werden.</w:t>
+      </w:r>
+    </w:p>
+    <w:p>
+      <w:pPr>
+        <w:pStyle w:val="berschrift2"/>
+      </w:pPr>
+      <w:bookmarkStart w:id="34" w:name="laufzeitsichten"/>
+      <w:bookmarkStart w:id="35" w:name="_Toc419972001"/>
+      <w:bookmarkEnd w:id="34"/>
+      <w:r>
+        <w:lastRenderedPageBreak/>
+        <w:t>Laufzeitsichten</w:t>
+      </w:r>
+      <w:bookmarkEnd w:id="35"/>
+    </w:p>
+    <w:p>
+      <w:pPr>
+        <w:pStyle w:val="berschrift3"/>
+      </w:pPr>
+      <w:bookmarkStart w:id="36" w:name="statemachine"/>
+      <w:bookmarkStart w:id="37" w:name="_Toc419972002"/>
+      <w:bookmarkEnd w:id="36"/>
+      <w:r>
+        <w:t>Zustandsautomat</w:t>
+      </w:r>
+      <w:bookmarkEnd w:id="37"/>
+    </w:p>
+    <w:p>
+      <w:pPr>
+        <w:pStyle w:val="TextBody"/>
+        <w:rPr>
+          <w:rFonts w:ascii="Times New Roman" w:hAnsi="Times New Roman"/>
+          <w:lang w:val="de-CH"/>
+        </w:rPr>
+      </w:pPr>
+      <w:r>
+        <w:rPr>
+          <w:rFonts w:ascii="Times New Roman" w:hAnsi="Times New Roman"/>
           <w:noProof/>
           <w:lang w:val="de-CH" w:eastAsia="de-CH"/>
         </w:rPr>
         <w:drawing>
-          <wp:inline distT="0" distB="0" distL="0" distR="0" wp14:anchorId="6374C430" wp14:editId="1197426D">
-            <wp:extent cx="36195" cy="12065"/>
-            <wp:effectExtent l="0" t="0" r="0" b="0"/>
-            <wp:docPr id="36" name="Bild 2"/>
+          <wp:inline distT="0" distB="0" distL="0" distR="0" wp14:anchorId="54DECD92" wp14:editId="028145DD">
+            <wp:extent cx="5591175" cy="5485765"/>
+            <wp:effectExtent l="0" t="0" r="9525" b="635"/>
+            <wp:docPr id="25" name="Grafik 25"/>
             <wp:cNvGraphicFramePr>
               <a:graphicFrameLocks xmlns:a="http://schemas.openxmlformats.org/drawingml/2006/main" noChangeAspect="1"/>
             </wp:cNvGraphicFramePr>
@@ -3657,36 +4966,29 @@
               <a:graphicData uri="http://schemas.openxmlformats.org/drawingml/2006/picture">
                 <pic:pic xmlns:pic="http://schemas.openxmlformats.org/drawingml/2006/picture">
                   <pic:nvPicPr>
-                    <pic:cNvPr id="0" name="Bild 2"/>
-                    <pic:cNvPicPr>
-                      <a:picLocks noChangeAspect="1" noChangeArrowheads="1"/>
-                    </pic:cNvPicPr>
+                    <pic:cNvPr id="0" name="Connect Four State Machine V1.1.png"/>
+                    <pic:cNvPicPr/>
                   </pic:nvPicPr>
                   <pic:blipFill>
-                    <a:blip r:embed="rId15">
+                    <a:blip r:embed="rId17">
                       <a:extLst>
                         <a:ext uri="{28A0092B-C50C-407E-A947-70E740481C1C}">
                           <a14:useLocalDpi xmlns:a14="http://schemas.microsoft.com/office/drawing/2010/main" val="0"/>
                         </a:ext>
                       </a:extLst>
                     </a:blip>
-                    <a:srcRect/>
                     <a:stretch>
                       <a:fillRect/>
                     </a:stretch>
                   </pic:blipFill>
-                  <pic:spPr bwMode="auto">
+                  <pic:spPr>
                     <a:xfrm>
                       <a:off x="0" y="0"/>
-                      <a:ext cx="36195" cy="12065"/>
+                      <a:ext cx="5591175" cy="5485765"/>
                     </a:xfrm>
                     <a:prstGeom prst="rect">
                       <a:avLst/>
                     </a:prstGeom>
-                    <a:noFill/>
-                    <a:ln>
-                      <a:noFill/>
-                    </a:ln>
                   </pic:spPr>
                 </pic:pic>
               </a:graphicData>
@@ -3694,397 +4996,143 @@
           </wp:inline>
         </w:drawing>
       </w:r>
-      <w:r>
-        <w:rPr>
-          <w:lang w:val="de-CH"/>
-        </w:rPr>
-        <w:t xml:space="preserve"> </w:t>
-      </w:r>
-      <w:r>
-        <w:rPr>
+    </w:p>
+    <w:p>
+      <w:pPr>
+        <w:pStyle w:val="TextBody"/>
+        <w:rPr>
+          <w:rFonts w:ascii="Times New Roman" w:hAnsi="Times New Roman"/>
+          <w:lang w:val="de-CH"/>
+        </w:rPr>
+      </w:pPr>
+      <w:r>
+        <w:rPr>
+          <w:rFonts w:ascii="Times New Roman" w:hAnsi="Times New Roman"/>
+          <w:lang w:val="de-CH"/>
+        </w:rPr>
+        <w:t xml:space="preserve">In rundenbasierten Spielen lässt sich häufig ein Zustandsautomat einsetzen. </w:t>
+      </w:r>
+      <w:r>
+        <w:rPr>
+          <w:rFonts w:ascii="Times New Roman" w:hAnsi="Times New Roman"/>
+          <w:lang w:val="de-CH"/>
+        </w:rPr>
+        <w:t>Dies kann durch zwei verschachtelte Zustandsautomaten realisiert werden.</w:t>
+      </w:r>
+      <w:r>
+        <w:rPr>
+          <w:rFonts w:ascii="Times New Roman" w:hAnsi="Times New Roman"/>
+          <w:lang w:val="de-CH"/>
+        </w:rPr>
+        <w:t xml:space="preserve"> Der Äussere kümmert sich um Vorbereitung und Nachbearbeitung des Spiels, während sich der Innere um den Ablauf während dem Spiel kümmert.</w:t>
+      </w:r>
+    </w:p>
+    <w:p>
+      <w:pPr>
+        <w:pStyle w:val="berschrift4"/>
+      </w:pPr>
+      <w:bookmarkStart w:id="38" w:name="preparinggame"/>
+      <w:bookmarkEnd w:id="38"/>
+      <w:proofErr w:type="spellStart"/>
+      <w:r>
+        <w:t>PreparingGame</w:t>
+      </w:r>
+      <w:proofErr w:type="spellEnd"/>
+    </w:p>
+    <w:p>
+      <w:pPr>
+        <w:pStyle w:val="TextBody"/>
+        <w:rPr>
+          <w:rFonts w:ascii="Times New Roman" w:hAnsi="Times New Roman"/>
+          <w:lang w:val="de-CH"/>
+        </w:rPr>
+      </w:pPr>
+      <w:r>
+        <w:rPr>
+          <w:rFonts w:ascii="Times New Roman" w:hAnsi="Times New Roman"/>
+          <w:lang w:val="de-CH"/>
+        </w:rPr>
+        <w:t xml:space="preserve">Das Spielfeld wird aufgebaut und die Teilnehmenden werden initialisiert. Der/die erste Spieler/in ist ein Mensch, der/die zweite wird zunächst auf einen Computergegner gesetzt, damit sofort mit dem Spiel begonnen werden kann. Nach dem Aufbau des Spielfelds geht der Zustand per </w:t>
+      </w:r>
+      <w:proofErr w:type="spellStart"/>
+      <w:r>
+        <w:rPr>
+          <w:rStyle w:val="Hervorhebung"/>
+        </w:rPr>
+        <w:t>gameIsPrepared</w:t>
+      </w:r>
+      <w:proofErr w:type="spellEnd"/>
+      <w:r>
+        <w:rPr>
+          <w:rFonts w:ascii="Times New Roman" w:hAnsi="Times New Roman"/>
+          <w:lang w:val="de-CH"/>
+        </w:rPr>
+        <w:t xml:space="preserve"> unmittelbar in den Zustand </w:t>
+      </w:r>
+      <w:proofErr w:type="spellStart"/>
+      <w:r>
+        <w:rPr>
+          <w:rFonts w:ascii="Times New Roman" w:hAnsi="Times New Roman"/>
+          <w:lang w:val="de-CH"/>
+        </w:rPr>
+        <w:t>GameRunning</w:t>
+      </w:r>
+      <w:proofErr w:type="spellEnd"/>
+      <w:r>
+        <w:rPr>
+          <w:rFonts w:ascii="Times New Roman" w:hAnsi="Times New Roman"/>
+          <w:lang w:val="de-CH"/>
+        </w:rPr>
+        <w:t xml:space="preserve"> (bzw. konkret direkt in </w:t>
+      </w:r>
+      <w:proofErr w:type="spellStart"/>
+      <w:r>
+        <w:rPr>
+          <w:rFonts w:ascii="Times New Roman" w:hAnsi="Times New Roman"/>
+          <w:lang w:val="de-CH"/>
+        </w:rPr>
+        <w:t>OpponentTurn</w:t>
+      </w:r>
+      <w:proofErr w:type="spellEnd"/>
+      <w:r>
+        <w:rPr>
+          <w:rFonts w:ascii="Times New Roman" w:hAnsi="Times New Roman"/>
+          <w:lang w:val="de-CH"/>
+        </w:rPr>
+        <w:t>) über.</w:t>
+      </w:r>
+    </w:p>
+    <w:p>
+      <w:pPr>
+        <w:pStyle w:val="berschrift4"/>
+      </w:pPr>
+      <w:bookmarkStart w:id="39" w:name="gamerunning"/>
+      <w:bookmarkEnd w:id="39"/>
+      <w:proofErr w:type="spellStart"/>
+      <w:r>
+        <w:t>GameRunning</w:t>
+      </w:r>
+      <w:proofErr w:type="spellEnd"/>
+    </w:p>
+    <w:p>
+      <w:pPr>
+        <w:pStyle w:val="TextBody"/>
+        <w:rPr>
+          <w:rFonts w:ascii="Times New Roman" w:hAnsi="Times New Roman"/>
+          <w:lang w:val="de-CH"/>
+        </w:rPr>
+      </w:pPr>
+      <w:r>
+        <w:rPr>
+          <w:rFonts w:ascii="Times New Roman" w:hAnsi="Times New Roman"/>
           <w:noProof/>
           <w:lang w:val="de-CH" w:eastAsia="de-CH"/>
         </w:rPr>
         <w:drawing>
-          <wp:inline distT="0" distB="0" distL="0" distR="0" wp14:anchorId="72DC1308" wp14:editId="7FD30606">
-            <wp:extent cx="5589270" cy="4081780"/>
-            <wp:effectExtent l="0" t="0" r="0" b="7620"/>
-            <wp:docPr id="19" name="Bild 4"/>
-            <wp:cNvGraphicFramePr>
-              <a:graphicFrameLocks xmlns:a="http://schemas.openxmlformats.org/drawingml/2006/main" noChangeAspect="1"/>
-            </wp:cNvGraphicFramePr>
-            <a:graphic xmlns:a="http://schemas.openxmlformats.org/drawingml/2006/main">
-              <a:graphicData uri="http://schemas.openxmlformats.org/drawingml/2006/picture">
-                <pic:pic xmlns:pic="http://schemas.openxmlformats.org/drawingml/2006/picture">
-                  <pic:nvPicPr>
-                    <pic:cNvPr id="0" name="Bild 4"/>
-                    <pic:cNvPicPr>
-                      <a:picLocks noChangeAspect="1" noChangeArrowheads="1"/>
-                    </pic:cNvPicPr>
-                  </pic:nvPicPr>
-                  <pic:blipFill>
-                    <a:blip r:embed="rId16">
-                      <a:extLst>
-                        <a:ext uri="{28A0092B-C50C-407E-A947-70E740481C1C}">
-                          <a14:useLocalDpi xmlns:a14="http://schemas.microsoft.com/office/drawing/2010/main" val="0"/>
-                        </a:ext>
-                      </a:extLst>
-                    </a:blip>
-                    <a:srcRect/>
-                    <a:stretch>
-                      <a:fillRect/>
-                    </a:stretch>
-                  </pic:blipFill>
-                  <pic:spPr bwMode="auto">
-                    <a:xfrm>
-                      <a:off x="0" y="0"/>
-                      <a:ext cx="5589270" cy="4081780"/>
-                    </a:xfrm>
-                    <a:prstGeom prst="rect">
-                      <a:avLst/>
-                    </a:prstGeom>
-                    <a:noFill/>
-                    <a:ln>
-                      <a:noFill/>
-                    </a:ln>
-                  </pic:spPr>
-                </pic:pic>
-              </a:graphicData>
-            </a:graphic>
-          </wp:inline>
-        </w:drawing>
-      </w:r>
-    </w:p>
-    <w:p>
-      <w:pPr>
-        <w:pStyle w:val="TextBody"/>
-        <w:rPr>
-          <w:rFonts w:ascii="Times New Roman" w:hAnsi="Times New Roman"/>
-          <w:lang w:val="de-CH"/>
-        </w:rPr>
-      </w:pPr>
-      <w:r>
-        <w:rPr>
-          <w:rFonts w:ascii="Times New Roman" w:hAnsi="Times New Roman"/>
-          <w:lang w:val="de-CH"/>
-        </w:rPr>
-        <w:t xml:space="preserve">Dieses Diagramm zeigt </w:t>
-      </w:r>
-      <w:r>
-        <w:rPr>
-          <w:rFonts w:ascii="Times New Roman" w:hAnsi="Times New Roman"/>
-          <w:lang w:val="de-CH"/>
-        </w:rPr>
-        <w:t xml:space="preserve">einen möglichen Aufbau </w:t>
-      </w:r>
-      <w:r>
-        <w:rPr>
-          <w:rFonts w:ascii="Times New Roman" w:hAnsi="Times New Roman"/>
-          <w:lang w:val="de-CH"/>
-        </w:rPr>
-        <w:t>der Applikation</w:t>
-      </w:r>
-      <w:r>
-        <w:rPr>
-          <w:rFonts w:ascii="Times New Roman" w:hAnsi="Times New Roman"/>
-          <w:lang w:val="de-CH"/>
-        </w:rPr>
-        <w:t>.</w:t>
-      </w:r>
-      <w:r>
-        <w:rPr>
-          <w:rFonts w:ascii="Times New Roman" w:hAnsi="Times New Roman"/>
-          <w:lang w:val="de-CH"/>
-        </w:rPr>
-        <w:t xml:space="preserve"> Opponent kann ein lokaler Computer-Opponent oder ein entfernter Netzwerk-Opponent sein.</w:t>
-      </w:r>
-      <w:r>
-        <w:rPr>
-          <w:rFonts w:ascii="Times New Roman" w:hAnsi="Times New Roman"/>
-          <w:lang w:val="de-CH"/>
-        </w:rPr>
-        <w:t xml:space="preserve"> Bitte beachten Sie, dass die Namensgebung sehr allgemein gehalten ist und auf Ihr konkretes Spiel angepasst werden soll.</w:t>
-      </w:r>
-    </w:p>
-    <w:p>
-      <w:pPr>
-        <w:pStyle w:val="berschrift51"/>
-        <w:numPr>
-          <w:ilvl w:val="4"/>
-          <w:numId w:val="16"/>
-        </w:numPr>
-        <w:tabs>
-          <w:tab w:val="left" w:pos="0"/>
-        </w:tabs>
-        <w:rPr>
-          <w:rFonts w:ascii="Times New Roman" w:hAnsi="Times New Roman"/>
-          <w:lang w:val="de-CH"/>
-        </w:rPr>
-      </w:pPr>
-      <w:bookmarkStart w:id="23" w:name="gamecontrolinteractions"/>
-      <w:bookmarkEnd w:id="23"/>
-      <w:proofErr w:type="spellStart"/>
-      <w:r>
-        <w:rPr>
-          <w:rFonts w:ascii="Times New Roman" w:hAnsi="Times New Roman"/>
-          <w:lang w:val="de-CH"/>
-        </w:rPr>
-        <w:lastRenderedPageBreak/>
-        <w:t>Game</w:t>
-      </w:r>
-      <w:r>
-        <w:rPr>
-          <w:rFonts w:ascii="Times New Roman" w:hAnsi="Times New Roman"/>
-          <w:lang w:val="de-CH"/>
-        </w:rPr>
-        <w:t>ControlInteractions</w:t>
-      </w:r>
-      <w:proofErr w:type="spellEnd"/>
-    </w:p>
-    <w:p>
-      <w:pPr>
-        <w:pStyle w:val="TextBody"/>
-        <w:rPr>
-          <w:rFonts w:ascii="Times New Roman" w:hAnsi="Times New Roman"/>
-          <w:lang w:val="de-CH"/>
-        </w:rPr>
-      </w:pPr>
-      <w:r>
-        <w:rPr>
-          <w:rFonts w:ascii="Times New Roman" w:hAnsi="Times New Roman"/>
-          <w:lang w:val="de-CH"/>
-        </w:rPr>
-        <w:t>Über diese Schnittstellen können</w:t>
-      </w:r>
-      <w:r>
-        <w:rPr>
-          <w:rFonts w:ascii="Times New Roman" w:hAnsi="Times New Roman"/>
-          <w:lang w:val="de-CH"/>
-        </w:rPr>
-        <w:t xml:space="preserve"> Opponent und </w:t>
-      </w:r>
-      <w:proofErr w:type="spellStart"/>
-      <w:r>
-        <w:rPr>
-          <w:rFonts w:ascii="Times New Roman" w:hAnsi="Times New Roman"/>
-          <w:lang w:val="de-CH"/>
-        </w:rPr>
-        <w:t>GameView</w:t>
-      </w:r>
-      <w:proofErr w:type="spellEnd"/>
-      <w:r>
-        <w:rPr>
-          <w:rFonts w:ascii="Times New Roman" w:hAnsi="Times New Roman"/>
-          <w:lang w:val="de-CH"/>
-        </w:rPr>
-        <w:t xml:space="preserve"> Befehle an die </w:t>
-      </w:r>
-      <w:proofErr w:type="spellStart"/>
-      <w:r>
-        <w:rPr>
-          <w:rFonts w:ascii="Times New Roman" w:hAnsi="Times New Roman"/>
-          <w:lang w:val="de-CH"/>
-        </w:rPr>
-        <w:t>GameControl</w:t>
-      </w:r>
-      <w:proofErr w:type="spellEnd"/>
-      <w:r>
-        <w:rPr>
-          <w:rFonts w:ascii="Times New Roman" w:hAnsi="Times New Roman"/>
-          <w:lang w:val="de-CH"/>
-        </w:rPr>
-        <w:t xml:space="preserve"> </w:t>
-      </w:r>
-      <w:r>
-        <w:rPr>
-          <w:rFonts w:ascii="Times New Roman" w:hAnsi="Times New Roman"/>
-          <w:lang w:val="de-CH"/>
-        </w:rPr>
-        <w:t>absetzen</w:t>
-      </w:r>
-      <w:r>
-        <w:rPr>
-          <w:rFonts w:ascii="Times New Roman" w:hAnsi="Times New Roman"/>
-          <w:lang w:val="de-CH"/>
-        </w:rPr>
-        <w:t xml:space="preserve"> (z.B. Neues Spiel, Gegner ausgewählt, etc.)</w:t>
-      </w:r>
-      <w:r>
-        <w:rPr>
-          <w:rFonts w:ascii="Times New Roman" w:hAnsi="Times New Roman"/>
-          <w:lang w:val="de-CH"/>
-        </w:rPr>
-        <w:t>.</w:t>
-      </w:r>
-    </w:p>
-    <w:p>
-      <w:pPr>
-        <w:pStyle w:val="berschrift51"/>
-        <w:numPr>
-          <w:ilvl w:val="4"/>
-          <w:numId w:val="16"/>
-        </w:numPr>
-        <w:tabs>
-          <w:tab w:val="left" w:pos="0"/>
-        </w:tabs>
-        <w:rPr>
-          <w:rFonts w:ascii="Times New Roman" w:hAnsi="Times New Roman"/>
-          <w:lang w:val="de-CH"/>
-        </w:rPr>
-      </w:pPr>
-      <w:bookmarkStart w:id="24" w:name="gamemodelinformation"/>
-      <w:bookmarkEnd w:id="24"/>
-      <w:proofErr w:type="spellStart"/>
-      <w:r>
-        <w:rPr>
-          <w:rFonts w:ascii="Times New Roman" w:hAnsi="Times New Roman"/>
-          <w:lang w:val="de-CH"/>
-        </w:rPr>
-        <w:t>GameModelInformation</w:t>
-      </w:r>
-      <w:proofErr w:type="spellEnd"/>
-    </w:p>
-    <w:p>
-      <w:pPr>
-        <w:pStyle w:val="TextBody"/>
-        <w:rPr>
-          <w:rFonts w:ascii="Times New Roman" w:hAnsi="Times New Roman"/>
-          <w:lang w:val="de-CH"/>
-        </w:rPr>
-      </w:pPr>
-      <w:r>
-        <w:rPr>
-          <w:rFonts w:ascii="Times New Roman" w:hAnsi="Times New Roman"/>
-          <w:lang w:val="de-CH"/>
-        </w:rPr>
-        <w:t xml:space="preserve">Interessierte Klassen werden über diese Schnittstelle über Änderungen am </w:t>
-      </w:r>
-      <w:proofErr w:type="spellStart"/>
-      <w:r>
-        <w:rPr>
-          <w:rFonts w:ascii="Times New Roman" w:hAnsi="Times New Roman"/>
-          <w:lang w:val="de-CH"/>
-        </w:rPr>
-        <w:t>GameModel</w:t>
-      </w:r>
-      <w:proofErr w:type="spellEnd"/>
-      <w:r>
-        <w:rPr>
-          <w:rFonts w:ascii="Times New Roman" w:hAnsi="Times New Roman"/>
-          <w:lang w:val="de-CH"/>
-        </w:rPr>
-        <w:t xml:space="preserve"> informiert.</w:t>
-      </w:r>
-    </w:p>
-    <w:p>
-      <w:pPr>
-        <w:pStyle w:val="berschrift51"/>
-        <w:numPr>
-          <w:ilvl w:val="4"/>
-          <w:numId w:val="16"/>
-        </w:numPr>
-        <w:tabs>
-          <w:tab w:val="left" w:pos="0"/>
-        </w:tabs>
-        <w:rPr>
-          <w:rFonts w:ascii="Times New Roman" w:hAnsi="Times New Roman"/>
-          <w:lang w:val="de-CH"/>
-        </w:rPr>
-      </w:pPr>
-      <w:bookmarkStart w:id="25" w:name="gamemodelmodifications"/>
-      <w:bookmarkEnd w:id="25"/>
-      <w:proofErr w:type="spellStart"/>
-      <w:r>
-        <w:rPr>
-          <w:rFonts w:ascii="Times New Roman" w:hAnsi="Times New Roman"/>
-          <w:lang w:val="de-CH"/>
-        </w:rPr>
-        <w:t>GameModelModifications</w:t>
-      </w:r>
-      <w:proofErr w:type="spellEnd"/>
-    </w:p>
-    <w:p>
-      <w:pPr>
-        <w:pStyle w:val="TextBody"/>
-        <w:rPr>
-          <w:rFonts w:ascii="Times New Roman" w:hAnsi="Times New Roman"/>
-          <w:lang w:val="de-CH"/>
-        </w:rPr>
-      </w:pPr>
-      <w:r>
-        <w:rPr>
-          <w:rFonts w:ascii="Times New Roman" w:hAnsi="Times New Roman"/>
-          <w:lang w:val="de-CH"/>
-        </w:rPr>
-        <w:t xml:space="preserve">Über diese Schnittstelle kann die </w:t>
-      </w:r>
-      <w:proofErr w:type="spellStart"/>
-      <w:r>
-        <w:rPr>
-          <w:rFonts w:ascii="Times New Roman" w:hAnsi="Times New Roman"/>
-          <w:lang w:val="de-CH"/>
-        </w:rPr>
-        <w:t>GameControl</w:t>
-      </w:r>
-      <w:proofErr w:type="spellEnd"/>
-      <w:r>
-        <w:rPr>
-          <w:rFonts w:ascii="Times New Roman" w:hAnsi="Times New Roman"/>
-          <w:lang w:val="de-CH"/>
-        </w:rPr>
-        <w:t xml:space="preserve"> Änderungen am </w:t>
-      </w:r>
-      <w:proofErr w:type="spellStart"/>
-      <w:r>
-        <w:rPr>
-          <w:rFonts w:ascii="Times New Roman" w:hAnsi="Times New Roman"/>
-          <w:lang w:val="de-CH"/>
-        </w:rPr>
-        <w:t>GameModel</w:t>
-      </w:r>
-      <w:proofErr w:type="spellEnd"/>
-      <w:r>
-        <w:rPr>
-          <w:rFonts w:ascii="Times New Roman" w:hAnsi="Times New Roman"/>
-          <w:lang w:val="de-CH"/>
-        </w:rPr>
-        <w:t xml:space="preserve"> vornehmen.</w:t>
-      </w:r>
-    </w:p>
-    <w:p>
-      <w:pPr>
-        <w:pStyle w:val="berschrift3"/>
-      </w:pPr>
-      <w:bookmarkStart w:id="26" w:name="klassendiagramm"/>
-      <w:bookmarkStart w:id="27" w:name="_Toc418525496"/>
-      <w:bookmarkEnd w:id="26"/>
-      <w:r>
-        <w:t>Klassendiagramm</w:t>
-      </w:r>
-      <w:r>
-        <w:t>e</w:t>
-      </w:r>
-      <w:bookmarkEnd w:id="27"/>
-    </w:p>
-    <w:p>
-      <w:pPr>
-        <w:pStyle w:val="TextBody"/>
-        <w:rPr>
-          <w:rFonts w:ascii="Times New Roman" w:hAnsi="Times New Roman"/>
-          <w:lang w:val="de-CH"/>
-        </w:rPr>
-      </w:pPr>
-      <w:r>
-        <w:rPr>
-          <w:rFonts w:ascii="Times New Roman" w:hAnsi="Times New Roman"/>
-          <w:noProof/>
-          <w:lang w:val="de-CH" w:eastAsia="de-CH"/>
-        </w:rPr>
-        <w:drawing>
-          <wp:inline distT="0" distB="0" distL="0" distR="0" wp14:anchorId="5D9B1894" wp14:editId="220ABE1C">
+          <wp:inline distT="0" distB="0" distL="0" distR="0" wp14:anchorId="3461F15F" wp14:editId="2C75AB4C">
             <wp:extent cx="763270" cy="145415"/>
             <wp:effectExtent l="0" t="0" r="0" b="6985"/>
-            <wp:docPr id="9" name="Picture"/>
+            <wp:docPr id="13" name="Picture"/>
             <wp:cNvGraphicFramePr>
               <a:graphicFrameLocks xmlns:a="http://schemas.openxmlformats.org/drawingml/2006/main" noChangeAspect="1"/>
             </wp:cNvGraphicFramePr>
@@ -4098,7 +5146,7 @@
                     </pic:cNvPicPr>
                   </pic:nvPicPr>
                   <pic:blipFill>
-                    <a:blip r:embed="rId12">
+                    <a:blip r:embed="rId13">
                       <a:extLst>
                         <a:ext uri="{28A0092B-C50C-407E-A947-70E740481C1C}">
                           <a14:useLocalDpi xmlns:a14="http://schemas.microsoft.com/office/drawing/2010/main" val="0"/>
@@ -4134,765 +5182,25 @@
           <w:rFonts w:ascii="Times New Roman" w:hAnsi="Times New Roman"/>
           <w:lang w:val="de-CH"/>
         </w:rPr>
-        <w:t xml:space="preserve"> (Studenten) Inhalt dieses Kapitels:</w:t>
-      </w:r>
+        <w:t>: (Studenten) Zustand beschreiben.</w:t>
+      </w:r>
+    </w:p>
+    <w:p>
+      <w:pPr>
+        <w:pStyle w:val="berschrift4"/>
+      </w:pPr>
+      <w:bookmarkStart w:id="40" w:name="myturn"/>
+      <w:bookmarkEnd w:id="40"/>
+      <w:proofErr w:type="spellStart"/>
+      <w:r>
+        <w:lastRenderedPageBreak/>
+        <w:t>MyTurn</w:t>
+      </w:r>
+      <w:proofErr w:type="spellEnd"/>
     </w:p>
     <w:p>
       <w:pPr>
         <w:pStyle w:val="TextBody"/>
-        <w:numPr>
-          <w:ilvl w:val="0"/>
-          <w:numId w:val="17"/>
-        </w:numPr>
-        <w:rPr>
-          <w:rFonts w:ascii="Times New Roman" w:hAnsi="Times New Roman"/>
-          <w:lang w:val="de-CH"/>
-        </w:rPr>
-      </w:pPr>
-      <w:r>
-        <w:rPr>
-          <w:rFonts w:ascii="Times New Roman" w:hAnsi="Times New Roman"/>
-          <w:lang w:val="de-CH"/>
-        </w:rPr>
-        <w:t xml:space="preserve">Visualisieren Sie die wichtigsten </w:t>
-      </w:r>
-      <w:r>
-        <w:rPr>
-          <w:rFonts w:ascii="Times New Roman" w:hAnsi="Times New Roman"/>
-          <w:lang w:val="de-CH"/>
-        </w:rPr>
-        <w:t>Klassen.</w:t>
-      </w:r>
-    </w:p>
-    <w:p>
-      <w:pPr>
-        <w:pStyle w:val="TextBody"/>
-        <w:ind w:left="227"/>
-        <w:rPr>
-          <w:rFonts w:ascii="Times New Roman" w:hAnsi="Times New Roman"/>
-          <w:lang w:val="de-CH"/>
-        </w:rPr>
-      </w:pPr>
-    </w:p>
-    <w:p>
-      <w:pPr>
-        <w:pStyle w:val="berschrift3"/>
-      </w:pPr>
-      <w:bookmarkStart w:id="28" w:name="mvc"/>
-      <w:bookmarkStart w:id="29" w:name="_Toc418525497"/>
-      <w:bookmarkEnd w:id="28"/>
-      <w:r>
-        <w:t>MVC</w:t>
-      </w:r>
-      <w:bookmarkEnd w:id="29"/>
-    </w:p>
-    <w:p>
-      <w:pPr>
-        <w:pStyle w:val="TextBody"/>
-        <w:rPr>
-          <w:rFonts w:ascii="Times New Roman" w:hAnsi="Times New Roman"/>
-          <w:lang w:val="de-CH"/>
-        </w:rPr>
-      </w:pPr>
-      <w:r>
-        <w:rPr>
-          <w:rFonts w:ascii="Times New Roman" w:hAnsi="Times New Roman"/>
-          <w:lang w:val="de-CH"/>
-        </w:rPr>
-        <w:t>Für die Anwendung wird das Model-View-Controller Entwurfsmuster (MVC) verwendet.</w:t>
-      </w:r>
-    </w:p>
-    <w:p>
-      <w:pPr>
-        <w:pStyle w:val="TextBody"/>
-        <w:rPr>
-          <w:rFonts w:ascii="Times New Roman" w:hAnsi="Times New Roman"/>
-          <w:lang w:val="de-CH"/>
-        </w:rPr>
-      </w:pPr>
-      <w:r>
-        <w:rPr>
-          <w:rFonts w:ascii="Times New Roman" w:hAnsi="Times New Roman"/>
-          <w:lang w:val="de-CH"/>
-        </w:rPr>
-        <w:t xml:space="preserve">(Siehe: </w:t>
-      </w:r>
-      <w:hyperlink r:id="rId17">
-        <w:r>
-          <w:rPr>
-            <w:rStyle w:val="InternetLink"/>
-            <w:rFonts w:ascii="Times New Roman" w:hAnsi="Times New Roman"/>
-            <w:lang w:val="de-CH"/>
-          </w:rPr>
-          <w:t>http://de.wikipedia.org/wiki/Model_View_Controller</w:t>
-        </w:r>
-      </w:hyperlink>
-      <w:r>
-        <w:rPr>
-          <w:rFonts w:ascii="Times New Roman" w:hAnsi="Times New Roman"/>
-          <w:lang w:val="de-CH"/>
-        </w:rPr>
-        <w:t>)</w:t>
-      </w:r>
-    </w:p>
-    <w:p>
-      <w:pPr>
-        <w:pStyle w:val="berschrift4"/>
-      </w:pPr>
-      <w:bookmarkStart w:id="30" w:name="model"/>
-      <w:bookmarkEnd w:id="30"/>
-      <w:proofErr w:type="spellStart"/>
-      <w:r>
-        <w:t>Game</w:t>
-      </w:r>
-      <w:r>
-        <w:t>Model</w:t>
-      </w:r>
-      <w:proofErr w:type="spellEnd"/>
-    </w:p>
-    <w:p>
-      <w:pPr>
-        <w:pStyle w:val="TextBody"/>
-        <w:rPr>
-          <w:rFonts w:ascii="Times New Roman" w:hAnsi="Times New Roman"/>
-          <w:lang w:val="de-CH"/>
-        </w:rPr>
-      </w:pPr>
-      <w:proofErr w:type="spellStart"/>
-      <w:r>
-        <w:rPr>
-          <w:rFonts w:ascii="Times New Roman" w:hAnsi="Times New Roman"/>
-          <w:lang w:val="de-CH"/>
-        </w:rPr>
-        <w:t>Game</w:t>
-      </w:r>
-      <w:r>
-        <w:rPr>
-          <w:rFonts w:ascii="Times New Roman" w:hAnsi="Times New Roman"/>
-          <w:lang w:val="de-CH"/>
-        </w:rPr>
-        <w:t>Model</w:t>
-      </w:r>
-      <w:proofErr w:type="spellEnd"/>
-      <w:r>
-        <w:rPr>
-          <w:rFonts w:ascii="Times New Roman" w:hAnsi="Times New Roman"/>
-          <w:lang w:val="de-CH"/>
-        </w:rPr>
-        <w:t xml:space="preserve"> enthält den aktuellen Zustand des Spiels. Also zum </w:t>
-      </w:r>
-      <w:r>
-        <w:rPr>
-          <w:rFonts w:ascii="Times New Roman" w:hAnsi="Times New Roman"/>
-          <w:lang w:val="de-CH"/>
-        </w:rPr>
-        <w:t xml:space="preserve">Beispiel die aktuellen Spieler. Das </w:t>
-      </w:r>
-      <w:proofErr w:type="spellStart"/>
-      <w:r>
-        <w:rPr>
-          <w:rFonts w:ascii="Times New Roman" w:hAnsi="Times New Roman"/>
-          <w:lang w:val="de-CH"/>
-        </w:rPr>
-        <w:t>Game</w:t>
-      </w:r>
-      <w:r>
-        <w:rPr>
-          <w:rFonts w:ascii="Times New Roman" w:hAnsi="Times New Roman"/>
-          <w:lang w:val="de-CH"/>
-        </w:rPr>
-        <w:t>Model</w:t>
-      </w:r>
-      <w:proofErr w:type="spellEnd"/>
-      <w:r>
-        <w:rPr>
-          <w:rFonts w:ascii="Times New Roman" w:hAnsi="Times New Roman"/>
-          <w:lang w:val="de-CH"/>
-        </w:rPr>
-        <w:t xml:space="preserve"> benachrichtigt die Beobachter,</w:t>
-      </w:r>
-      <w:r>
-        <w:rPr>
-          <w:rFonts w:ascii="Times New Roman" w:hAnsi="Times New Roman"/>
-          <w:lang w:val="de-CH"/>
-        </w:rPr>
-        <w:t xml:space="preserve"> falls es sich geändert hat (z.B. mit dem Observer-Pattern </w:t>
-      </w:r>
-      <w:hyperlink r:id="rId18">
-        <w:r>
-          <w:rPr>
-            <w:rStyle w:val="InternetLink"/>
-            <w:rFonts w:ascii="Times New Roman" w:hAnsi="Times New Roman"/>
-            <w:lang w:val="de-CH"/>
-          </w:rPr>
-          <w:t>http://en.wikipedia.org/wiki/Observer_pattern</w:t>
-        </w:r>
-      </w:hyperlink>
-      <w:r>
-        <w:rPr>
-          <w:rFonts w:ascii="Times New Roman" w:hAnsi="Times New Roman"/>
-          <w:lang w:val="de-CH"/>
-        </w:rPr>
-        <w:t>). Beobachter</w:t>
-      </w:r>
-      <w:r>
-        <w:rPr>
-          <w:rFonts w:ascii="Times New Roman" w:hAnsi="Times New Roman"/>
-          <w:lang w:val="de-CH"/>
-        </w:rPr>
-        <w:t xml:space="preserve"> sind zum Beispiel </w:t>
-      </w:r>
-      <w:proofErr w:type="spellStart"/>
-      <w:r>
-        <w:rPr>
-          <w:rFonts w:ascii="Times New Roman" w:hAnsi="Times New Roman"/>
-          <w:lang w:val="de-CH"/>
-        </w:rPr>
-        <w:t>Game</w:t>
-      </w:r>
-      <w:r>
-        <w:rPr>
-          <w:rFonts w:ascii="Times New Roman" w:hAnsi="Times New Roman"/>
-          <w:lang w:val="de-CH"/>
-        </w:rPr>
-        <w:t>View</w:t>
-      </w:r>
-      <w:proofErr w:type="spellEnd"/>
-      <w:r>
-        <w:rPr>
-          <w:rFonts w:ascii="Times New Roman" w:hAnsi="Times New Roman"/>
-          <w:lang w:val="de-CH"/>
-        </w:rPr>
-        <w:t xml:space="preserve"> </w:t>
-      </w:r>
-      <w:r>
-        <w:rPr>
-          <w:rFonts w:ascii="Times New Roman" w:hAnsi="Times New Roman"/>
-          <w:lang w:val="de-CH"/>
-        </w:rPr>
-        <w:t>oder Opponent.</w:t>
-      </w:r>
-    </w:p>
-    <w:p>
-      <w:pPr>
-        <w:pStyle w:val="berschrift4"/>
-      </w:pPr>
-      <w:bookmarkStart w:id="31" w:name="view"/>
-      <w:bookmarkEnd w:id="31"/>
-      <w:proofErr w:type="spellStart"/>
-      <w:r>
-        <w:t>Game</w:t>
-      </w:r>
-      <w:r>
-        <w:t>View</w:t>
-      </w:r>
-      <w:proofErr w:type="spellEnd"/>
-    </w:p>
-    <w:p>
-      <w:pPr>
-        <w:pStyle w:val="TextBody"/>
-        <w:rPr>
-          <w:rFonts w:ascii="Times New Roman" w:hAnsi="Times New Roman"/>
-          <w:lang w:val="de-CH"/>
-        </w:rPr>
-      </w:pPr>
-      <w:proofErr w:type="spellStart"/>
-      <w:r>
-        <w:rPr>
-          <w:rFonts w:ascii="Times New Roman" w:hAnsi="Times New Roman"/>
-          <w:lang w:val="de-CH"/>
-        </w:rPr>
-        <w:t>Game</w:t>
-      </w:r>
-      <w:r>
-        <w:rPr>
-          <w:rFonts w:ascii="Times New Roman" w:hAnsi="Times New Roman"/>
-          <w:lang w:val="de-CH"/>
-        </w:rPr>
-        <w:t>View</w:t>
-      </w:r>
-      <w:proofErr w:type="spellEnd"/>
-      <w:r>
-        <w:rPr>
-          <w:rFonts w:ascii="Times New Roman" w:hAnsi="Times New Roman"/>
-          <w:lang w:val="de-CH"/>
-        </w:rPr>
-        <w:t xml:space="preserve"> wird durch das </w:t>
-      </w:r>
-      <w:proofErr w:type="spellStart"/>
-      <w:r>
-        <w:rPr>
-          <w:rFonts w:ascii="Times New Roman" w:hAnsi="Times New Roman"/>
-          <w:lang w:val="de-CH"/>
-        </w:rPr>
-        <w:t>Game</w:t>
-      </w:r>
-      <w:r>
-        <w:rPr>
-          <w:rFonts w:ascii="Times New Roman" w:hAnsi="Times New Roman"/>
-          <w:lang w:val="de-CH"/>
-        </w:rPr>
-        <w:t>Model</w:t>
-      </w:r>
-      <w:proofErr w:type="spellEnd"/>
-      <w:r>
-        <w:rPr>
-          <w:rFonts w:ascii="Times New Roman" w:hAnsi="Times New Roman"/>
-          <w:lang w:val="de-CH"/>
-        </w:rPr>
-        <w:t xml:space="preserve"> </w:t>
-      </w:r>
-      <w:r>
-        <w:rPr>
-          <w:rFonts w:ascii="Times New Roman" w:hAnsi="Times New Roman"/>
-          <w:lang w:val="de-CH"/>
-        </w:rPr>
-        <w:t>benachrichtigt</w:t>
-      </w:r>
-      <w:r>
-        <w:rPr>
-          <w:rFonts w:ascii="Times New Roman" w:hAnsi="Times New Roman"/>
-          <w:lang w:val="de-CH"/>
-        </w:rPr>
-        <w:t xml:space="preserve">, falls sich etwas am </w:t>
-      </w:r>
-      <w:proofErr w:type="spellStart"/>
-      <w:r>
-        <w:rPr>
-          <w:rFonts w:ascii="Times New Roman" w:hAnsi="Times New Roman"/>
-          <w:lang w:val="de-CH"/>
-        </w:rPr>
-        <w:t>Game</w:t>
-      </w:r>
-      <w:r>
-        <w:rPr>
-          <w:rFonts w:ascii="Times New Roman" w:hAnsi="Times New Roman"/>
-          <w:lang w:val="de-CH"/>
-        </w:rPr>
-        <w:t>Model</w:t>
-      </w:r>
-      <w:proofErr w:type="spellEnd"/>
-      <w:r>
-        <w:rPr>
-          <w:rFonts w:ascii="Times New Roman" w:hAnsi="Times New Roman"/>
-          <w:lang w:val="de-CH"/>
-        </w:rPr>
-        <w:t xml:space="preserve"> geändert hat und stellt anschliessend das </w:t>
-      </w:r>
-      <w:proofErr w:type="spellStart"/>
-      <w:r>
-        <w:rPr>
-          <w:rFonts w:ascii="Times New Roman" w:hAnsi="Times New Roman"/>
-          <w:lang w:val="de-CH"/>
-        </w:rPr>
-        <w:t>Game</w:t>
-      </w:r>
-      <w:r>
-        <w:rPr>
-          <w:rFonts w:ascii="Times New Roman" w:hAnsi="Times New Roman"/>
-          <w:lang w:val="de-CH"/>
-        </w:rPr>
-        <w:t>Model</w:t>
-      </w:r>
-      <w:proofErr w:type="spellEnd"/>
-      <w:r>
-        <w:rPr>
-          <w:rFonts w:ascii="Times New Roman" w:hAnsi="Times New Roman"/>
-          <w:lang w:val="de-CH"/>
-        </w:rPr>
-        <w:t xml:space="preserve"> grafisch dar. Also zum Beis</w:t>
-      </w:r>
-      <w:r>
-        <w:rPr>
-          <w:rFonts w:ascii="Times New Roman" w:hAnsi="Times New Roman"/>
-          <w:lang w:val="de-CH"/>
-        </w:rPr>
-        <w:t>piel die aktuellen Spieler, ihr</w:t>
-      </w:r>
-      <w:r>
-        <w:rPr>
-          <w:rFonts w:ascii="Times New Roman" w:hAnsi="Times New Roman"/>
-          <w:lang w:val="de-CH"/>
-        </w:rPr>
-        <w:t xml:space="preserve"> </w:t>
-      </w:r>
-      <w:r>
-        <w:rPr>
-          <w:rFonts w:ascii="Times New Roman" w:hAnsi="Times New Roman"/>
-          <w:lang w:val="de-CH"/>
-        </w:rPr>
-        <w:t>Spielstand</w:t>
-      </w:r>
-      <w:r>
-        <w:rPr>
-          <w:rFonts w:ascii="Times New Roman" w:hAnsi="Times New Roman"/>
-          <w:lang w:val="de-CH"/>
-        </w:rPr>
-        <w:t xml:space="preserve"> auf dem Spielbrett usw. Ausserdem leitet die </w:t>
-      </w:r>
-      <w:proofErr w:type="spellStart"/>
-      <w:r>
-        <w:rPr>
-          <w:rFonts w:ascii="Times New Roman" w:hAnsi="Times New Roman"/>
-          <w:lang w:val="de-CH"/>
-        </w:rPr>
-        <w:t>Game</w:t>
-      </w:r>
-      <w:r>
-        <w:rPr>
-          <w:rFonts w:ascii="Times New Roman" w:hAnsi="Times New Roman"/>
-          <w:lang w:val="de-CH"/>
-        </w:rPr>
-        <w:t>View</w:t>
-      </w:r>
-      <w:proofErr w:type="spellEnd"/>
-      <w:r>
-        <w:rPr>
-          <w:rFonts w:ascii="Times New Roman" w:hAnsi="Times New Roman"/>
-          <w:lang w:val="de-CH"/>
-        </w:rPr>
-        <w:t xml:space="preserve"> Eingaben des Benutzers an das </w:t>
-      </w:r>
-      <w:proofErr w:type="spellStart"/>
-      <w:r>
-        <w:rPr>
-          <w:rFonts w:ascii="Times New Roman" w:hAnsi="Times New Roman"/>
-          <w:lang w:val="de-CH"/>
-        </w:rPr>
-        <w:t>Game</w:t>
-      </w:r>
-      <w:r>
-        <w:rPr>
-          <w:rFonts w:ascii="Times New Roman" w:hAnsi="Times New Roman"/>
-          <w:lang w:val="de-CH"/>
-        </w:rPr>
-        <w:t>Control</w:t>
-      </w:r>
-      <w:proofErr w:type="spellEnd"/>
-      <w:r>
-        <w:rPr>
-          <w:rFonts w:ascii="Times New Roman" w:hAnsi="Times New Roman"/>
-          <w:lang w:val="de-CH"/>
-        </w:rPr>
-        <w:t xml:space="preserve"> weiter.</w:t>
-      </w:r>
-    </w:p>
-    <w:p>
-      <w:pPr>
-        <w:pStyle w:val="berschrift4"/>
-      </w:pPr>
-      <w:bookmarkStart w:id="32" w:name="control"/>
-      <w:bookmarkEnd w:id="32"/>
-      <w:proofErr w:type="spellStart"/>
-      <w:r>
-        <w:t>Game</w:t>
-      </w:r>
-      <w:r>
-        <w:t>Control</w:t>
-      </w:r>
-      <w:proofErr w:type="spellEnd"/>
-    </w:p>
-    <w:p>
-      <w:pPr>
-        <w:pStyle w:val="TextBody"/>
-        <w:rPr>
-          <w:rFonts w:ascii="Times New Roman" w:hAnsi="Times New Roman"/>
-          <w:lang w:val="de-CH"/>
-        </w:rPr>
-      </w:pPr>
-      <w:r>
-        <w:rPr>
-          <w:rFonts w:ascii="Times New Roman" w:hAnsi="Times New Roman"/>
-          <w:lang w:val="de-CH"/>
-        </w:rPr>
-        <w:t xml:space="preserve">Das </w:t>
-      </w:r>
-      <w:proofErr w:type="spellStart"/>
-      <w:r>
-        <w:rPr>
-          <w:rFonts w:ascii="Times New Roman" w:hAnsi="Times New Roman"/>
-          <w:lang w:val="de-CH"/>
-        </w:rPr>
-        <w:t>Game</w:t>
-      </w:r>
-      <w:r>
-        <w:rPr>
-          <w:rFonts w:ascii="Times New Roman" w:hAnsi="Times New Roman"/>
-          <w:lang w:val="de-CH"/>
-        </w:rPr>
-        <w:t>Control</w:t>
-      </w:r>
-      <w:proofErr w:type="spellEnd"/>
-      <w:r>
-        <w:rPr>
-          <w:rFonts w:ascii="Times New Roman" w:hAnsi="Times New Roman"/>
-          <w:lang w:val="de-CH"/>
-        </w:rPr>
-        <w:t xml:space="preserve"> empfängt Kommandos</w:t>
-      </w:r>
-      <w:r>
-        <w:rPr>
-          <w:rFonts w:ascii="Times New Roman" w:hAnsi="Times New Roman"/>
-          <w:lang w:val="de-CH"/>
-        </w:rPr>
-        <w:t xml:space="preserve"> von Opponent</w:t>
-      </w:r>
-      <w:r>
-        <w:rPr>
-          <w:rFonts w:ascii="Times New Roman" w:hAnsi="Times New Roman"/>
-          <w:lang w:val="de-CH"/>
-        </w:rPr>
-        <w:t xml:space="preserve"> oder</w:t>
-      </w:r>
-      <w:r>
-        <w:rPr>
-          <w:rFonts w:ascii="Times New Roman" w:hAnsi="Times New Roman"/>
-          <w:lang w:val="de-CH"/>
-        </w:rPr>
-        <w:t xml:space="preserve"> </w:t>
-      </w:r>
-      <w:proofErr w:type="spellStart"/>
-      <w:r>
-        <w:rPr>
-          <w:rFonts w:ascii="Times New Roman" w:hAnsi="Times New Roman"/>
-          <w:lang w:val="de-CH"/>
-        </w:rPr>
-        <w:t>GameView</w:t>
-      </w:r>
-      <w:proofErr w:type="spellEnd"/>
-      <w:r>
-        <w:rPr>
-          <w:rFonts w:ascii="Times New Roman" w:hAnsi="Times New Roman"/>
-          <w:lang w:val="de-CH"/>
-        </w:rPr>
-        <w:t>, entscheidet ob die</w:t>
-      </w:r>
-      <w:r>
-        <w:rPr>
-          <w:rFonts w:ascii="Times New Roman" w:hAnsi="Times New Roman"/>
-          <w:lang w:val="de-CH"/>
-        </w:rPr>
-        <w:t xml:space="preserve">se </w:t>
-      </w:r>
-      <w:r>
-        <w:rPr>
-          <w:rFonts w:ascii="Times New Roman" w:hAnsi="Times New Roman"/>
-          <w:lang w:val="de-CH"/>
-        </w:rPr>
-        <w:t xml:space="preserve">gültig sind und darf </w:t>
-      </w:r>
-      <w:r>
-        <w:rPr>
-          <w:rFonts w:ascii="Times New Roman" w:hAnsi="Times New Roman"/>
-          <w:lang w:val="de-CH"/>
-        </w:rPr>
-        <w:t xml:space="preserve">als einziges </w:t>
-      </w:r>
-      <w:r>
-        <w:rPr>
-          <w:rFonts w:ascii="Times New Roman" w:hAnsi="Times New Roman"/>
-          <w:lang w:val="de-CH"/>
-        </w:rPr>
-        <w:t xml:space="preserve">das </w:t>
-      </w:r>
-      <w:proofErr w:type="spellStart"/>
-      <w:r>
-        <w:rPr>
-          <w:rFonts w:ascii="Times New Roman" w:hAnsi="Times New Roman"/>
-          <w:lang w:val="de-CH"/>
-        </w:rPr>
-        <w:t>Game</w:t>
-      </w:r>
-      <w:r>
-        <w:rPr>
-          <w:rFonts w:ascii="Times New Roman" w:hAnsi="Times New Roman"/>
-          <w:lang w:val="de-CH"/>
-        </w:rPr>
-        <w:t>Model</w:t>
-      </w:r>
-      <w:proofErr w:type="spellEnd"/>
-      <w:r>
-        <w:rPr>
-          <w:rFonts w:ascii="Times New Roman" w:hAnsi="Times New Roman"/>
-          <w:lang w:val="de-CH"/>
-        </w:rPr>
-        <w:t xml:space="preserve"> ändern.</w:t>
-      </w:r>
-    </w:p>
-    <w:p>
-      <w:pPr>
-        <w:pStyle w:val="berschrift4"/>
-      </w:pPr>
-      <w:bookmarkStart w:id="33" w:name="opponent"/>
-      <w:bookmarkEnd w:id="33"/>
-      <w:r>
-        <w:t>Opponent</w:t>
-      </w:r>
-    </w:p>
-    <w:p>
-      <w:pPr>
-        <w:pStyle w:val="TextBody"/>
-        <w:rPr>
-          <w:rFonts w:ascii="Times New Roman" w:hAnsi="Times New Roman"/>
-          <w:lang w:val="de-CH"/>
-        </w:rPr>
-      </w:pPr>
-      <w:r>
-        <w:rPr>
-          <w:rFonts w:ascii="Times New Roman" w:hAnsi="Times New Roman"/>
-          <w:lang w:val="de-CH"/>
-        </w:rPr>
-        <w:t>Opponent</w:t>
-      </w:r>
-      <w:r>
-        <w:rPr>
-          <w:rFonts w:ascii="Times New Roman" w:hAnsi="Times New Roman"/>
-          <w:lang w:val="de-CH"/>
-        </w:rPr>
-        <w:t xml:space="preserve"> wird vom </w:t>
-      </w:r>
-      <w:proofErr w:type="spellStart"/>
-      <w:r>
-        <w:rPr>
-          <w:rFonts w:ascii="Times New Roman" w:hAnsi="Times New Roman"/>
-          <w:lang w:val="de-CH"/>
-        </w:rPr>
-        <w:t>Game</w:t>
-      </w:r>
-      <w:r>
-        <w:rPr>
-          <w:rFonts w:ascii="Times New Roman" w:hAnsi="Times New Roman"/>
-          <w:lang w:val="de-CH"/>
-        </w:rPr>
-        <w:t>Model</w:t>
-      </w:r>
-      <w:proofErr w:type="spellEnd"/>
-      <w:r>
-        <w:rPr>
-          <w:rFonts w:ascii="Times New Roman" w:hAnsi="Times New Roman"/>
-          <w:lang w:val="de-CH"/>
-        </w:rPr>
-        <w:t xml:space="preserve"> </w:t>
-      </w:r>
-      <w:r>
-        <w:rPr>
-          <w:rFonts w:ascii="Times New Roman" w:hAnsi="Times New Roman"/>
-          <w:lang w:val="de-CH"/>
-        </w:rPr>
-        <w:t>benachrichtigt</w:t>
-      </w:r>
-      <w:r>
-        <w:rPr>
-          <w:rFonts w:ascii="Times New Roman" w:hAnsi="Times New Roman"/>
-          <w:lang w:val="de-CH"/>
-        </w:rPr>
-        <w:t xml:space="preserve">, wenn das </w:t>
-      </w:r>
-      <w:proofErr w:type="spellStart"/>
-      <w:r>
-        <w:rPr>
-          <w:rFonts w:ascii="Times New Roman" w:hAnsi="Times New Roman"/>
-          <w:lang w:val="de-CH"/>
-        </w:rPr>
-        <w:t>Game</w:t>
-      </w:r>
-      <w:r>
-        <w:rPr>
-          <w:rFonts w:ascii="Times New Roman" w:hAnsi="Times New Roman"/>
-          <w:lang w:val="de-CH"/>
-        </w:rPr>
-        <w:t>Model</w:t>
-      </w:r>
-      <w:proofErr w:type="spellEnd"/>
-      <w:r>
-        <w:rPr>
-          <w:rFonts w:ascii="Times New Roman" w:hAnsi="Times New Roman"/>
-          <w:lang w:val="de-CH"/>
-        </w:rPr>
-        <w:t xml:space="preserve"> geändert hat und darf Befehle an das </w:t>
-      </w:r>
-      <w:proofErr w:type="spellStart"/>
-      <w:r>
-        <w:rPr>
-          <w:rFonts w:ascii="Times New Roman" w:hAnsi="Times New Roman"/>
-          <w:lang w:val="de-CH"/>
-        </w:rPr>
-        <w:t>Game</w:t>
-      </w:r>
-      <w:r>
-        <w:rPr>
-          <w:rFonts w:ascii="Times New Roman" w:hAnsi="Times New Roman"/>
-          <w:lang w:val="de-CH"/>
-        </w:rPr>
-        <w:t>Control</w:t>
-      </w:r>
-      <w:proofErr w:type="spellEnd"/>
-      <w:r>
-        <w:rPr>
-          <w:rFonts w:ascii="Times New Roman" w:hAnsi="Times New Roman"/>
-          <w:lang w:val="de-CH"/>
-        </w:rPr>
-        <w:t xml:space="preserve"> senden. Der Opponent besitzt damit viel Ähnlichkeit mit der </w:t>
-      </w:r>
-      <w:proofErr w:type="spellStart"/>
-      <w:r>
-        <w:rPr>
-          <w:rFonts w:ascii="Times New Roman" w:hAnsi="Times New Roman"/>
-          <w:lang w:val="de-CH"/>
-        </w:rPr>
-        <w:t>Game</w:t>
-      </w:r>
-      <w:r>
-        <w:rPr>
-          <w:rFonts w:ascii="Times New Roman" w:hAnsi="Times New Roman"/>
-          <w:lang w:val="de-CH"/>
-        </w:rPr>
-        <w:t>V</w:t>
-      </w:r>
-      <w:r>
-        <w:rPr>
-          <w:rFonts w:ascii="Times New Roman" w:hAnsi="Times New Roman"/>
-          <w:lang w:val="de-CH"/>
-        </w:rPr>
-        <w:t>iew</w:t>
-      </w:r>
-      <w:proofErr w:type="spellEnd"/>
-      <w:r>
-        <w:rPr>
-          <w:rFonts w:ascii="Times New Roman" w:hAnsi="Times New Roman"/>
-          <w:lang w:val="de-CH"/>
-        </w:rPr>
-        <w:t>. Entsprechend können hier gemeinsame Schnittstellen definiert werden.</w:t>
-      </w:r>
-    </w:p>
-    <w:p>
-      <w:pPr>
-        <w:pStyle w:val="berschrift2"/>
-      </w:pPr>
-      <w:bookmarkStart w:id="34" w:name="laufzeitsichten"/>
-      <w:bookmarkStart w:id="35" w:name="_Toc418525498"/>
-      <w:bookmarkEnd w:id="34"/>
-      <w:r>
-        <w:lastRenderedPageBreak/>
-        <w:t>Laufzeitsichten</w:t>
-      </w:r>
-      <w:bookmarkEnd w:id="35"/>
-    </w:p>
-    <w:p>
-      <w:pPr>
-        <w:pStyle w:val="berschrift3"/>
-      </w:pPr>
-      <w:bookmarkStart w:id="36" w:name="statemachine"/>
-      <w:bookmarkStart w:id="37" w:name="_Toc418525499"/>
-      <w:bookmarkEnd w:id="36"/>
-      <w:r>
-        <w:t>Zustandsautomat</w:t>
-      </w:r>
-      <w:bookmarkEnd w:id="37"/>
-    </w:p>
-    <w:p>
-      <w:pPr>
-        <w:pStyle w:val="TextBody"/>
         <w:rPr>
           <w:rFonts w:ascii="Times New Roman" w:hAnsi="Times New Roman"/>
           <w:lang w:val="de-CH"/>
@@ -4905,184 +5213,10 @@
           <w:lang w:val="de-CH" w:eastAsia="de-CH"/>
         </w:rPr>
         <w:drawing>
-          <wp:inline distT="0" distB="0" distL="0" distR="0" wp14:anchorId="54DECD92" wp14:editId="028145DD">
-            <wp:extent cx="5591175" cy="5485765"/>
-            <wp:effectExtent l="0" t="0" r="9525" b="635"/>
-            <wp:docPr id="25" name="Grafik 25"/>
-            <wp:cNvGraphicFramePr>
-              <a:graphicFrameLocks xmlns:a="http://schemas.openxmlformats.org/drawingml/2006/main" noChangeAspect="1"/>
-            </wp:cNvGraphicFramePr>
-            <a:graphic xmlns:a="http://schemas.openxmlformats.org/drawingml/2006/main">
-              <a:graphicData uri="http://schemas.openxmlformats.org/drawingml/2006/picture">
-                <pic:pic xmlns:pic="http://schemas.openxmlformats.org/drawingml/2006/picture">
-                  <pic:nvPicPr>
-                    <pic:cNvPr id="0" name="Connect Four State Machine V1.1.png"/>
-                    <pic:cNvPicPr/>
-                  </pic:nvPicPr>
-                  <pic:blipFill>
-                    <a:blip r:embed="rId19">
-                      <a:extLst>
-                        <a:ext uri="{28A0092B-C50C-407E-A947-70E740481C1C}">
-                          <a14:useLocalDpi xmlns:a14="http://schemas.microsoft.com/office/drawing/2010/main" val="0"/>
-                        </a:ext>
-                      </a:extLst>
-                    </a:blip>
-                    <a:stretch>
-                      <a:fillRect/>
-                    </a:stretch>
-                  </pic:blipFill>
-                  <pic:spPr>
-                    <a:xfrm>
-                      <a:off x="0" y="0"/>
-                      <a:ext cx="5591175" cy="5485765"/>
-                    </a:xfrm>
-                    <a:prstGeom prst="rect">
-                      <a:avLst/>
-                    </a:prstGeom>
-                  </pic:spPr>
-                </pic:pic>
-              </a:graphicData>
-            </a:graphic>
-          </wp:inline>
-        </w:drawing>
-      </w:r>
-    </w:p>
-    <w:p>
-      <w:pPr>
-        <w:pStyle w:val="TextBody"/>
-        <w:rPr>
-          <w:rFonts w:ascii="Times New Roman" w:hAnsi="Times New Roman"/>
-          <w:lang w:val="de-CH"/>
-        </w:rPr>
-      </w:pPr>
-      <w:r>
-        <w:rPr>
-          <w:rFonts w:ascii="Times New Roman" w:hAnsi="Times New Roman"/>
-          <w:lang w:val="de-CH"/>
-        </w:rPr>
-        <w:t xml:space="preserve">In rundenbasierten Spielen lässt sich häufig ein Zustandsautomat einsetzen. </w:t>
-      </w:r>
-      <w:r>
-        <w:rPr>
-          <w:rFonts w:ascii="Times New Roman" w:hAnsi="Times New Roman"/>
-          <w:lang w:val="de-CH"/>
-        </w:rPr>
-        <w:t>Dies kann durch zwei verschachtelte Zustandsautomaten realisiert werden.</w:t>
-      </w:r>
-      <w:r>
-        <w:rPr>
-          <w:rFonts w:ascii="Times New Roman" w:hAnsi="Times New Roman"/>
-          <w:lang w:val="de-CH"/>
-        </w:rPr>
-        <w:t xml:space="preserve"> Der Äussere kümmert sich um Vorbereitung und Nachbearbeitung des Spiels, während sich der Innere um den Ablauf während dem Spiel kümmert.</w:t>
-      </w:r>
-    </w:p>
-    <w:p>
-      <w:pPr>
-        <w:pStyle w:val="berschrift4"/>
-      </w:pPr>
-      <w:bookmarkStart w:id="38" w:name="preparinggame"/>
-      <w:bookmarkEnd w:id="38"/>
-      <w:proofErr w:type="spellStart"/>
-      <w:r>
-        <w:t>PreparingGame</w:t>
-      </w:r>
-      <w:proofErr w:type="spellEnd"/>
-    </w:p>
-    <w:p>
-      <w:pPr>
-        <w:pStyle w:val="TextBody"/>
-        <w:rPr>
-          <w:rFonts w:ascii="Times New Roman" w:hAnsi="Times New Roman"/>
-          <w:lang w:val="de-CH"/>
-        </w:rPr>
-      </w:pPr>
-      <w:r>
-        <w:rPr>
-          <w:rFonts w:ascii="Times New Roman" w:hAnsi="Times New Roman"/>
-          <w:lang w:val="de-CH"/>
-        </w:rPr>
-        <w:t xml:space="preserve">Das Spielfeld wird aufgebaut und die Teilnehmenden werden initialisiert. Der/die erste Spieler/in ist ein Mensch, der/die zweite wird zunächst auf einen Computergegner gesetzt, damit sofort mit dem Spiel begonnen werden kann. Nach dem Aufbau des Spielfelds geht der Zustand per </w:t>
-      </w:r>
-      <w:proofErr w:type="spellStart"/>
-      <w:r>
-        <w:rPr>
-          <w:rStyle w:val="Hervorhebung"/>
-        </w:rPr>
-        <w:t>gameIsPrepared</w:t>
-      </w:r>
-      <w:proofErr w:type="spellEnd"/>
-      <w:r>
-        <w:rPr>
-          <w:rFonts w:ascii="Times New Roman" w:hAnsi="Times New Roman"/>
-          <w:lang w:val="de-CH"/>
-        </w:rPr>
-        <w:t xml:space="preserve"> unmittelbar in den Zustand </w:t>
-      </w:r>
-      <w:proofErr w:type="spellStart"/>
-      <w:r>
-        <w:rPr>
-          <w:rFonts w:ascii="Times New Roman" w:hAnsi="Times New Roman"/>
-          <w:lang w:val="de-CH"/>
-        </w:rPr>
-        <w:t>GameRunning</w:t>
-      </w:r>
-      <w:proofErr w:type="spellEnd"/>
-      <w:r>
-        <w:rPr>
-          <w:rFonts w:ascii="Times New Roman" w:hAnsi="Times New Roman"/>
-          <w:lang w:val="de-CH"/>
-        </w:rPr>
-        <w:t xml:space="preserve"> (bzw. konkret direkt in </w:t>
-      </w:r>
-      <w:proofErr w:type="spellStart"/>
-      <w:r>
-        <w:rPr>
-          <w:rFonts w:ascii="Times New Roman" w:hAnsi="Times New Roman"/>
-          <w:lang w:val="de-CH"/>
-        </w:rPr>
-        <w:t>OpponentTurn</w:t>
-      </w:r>
-      <w:proofErr w:type="spellEnd"/>
-      <w:r>
-        <w:rPr>
-          <w:rFonts w:ascii="Times New Roman" w:hAnsi="Times New Roman"/>
-          <w:lang w:val="de-CH"/>
-        </w:rPr>
-        <w:t>) über.</w:t>
-      </w:r>
-    </w:p>
-    <w:p>
-      <w:pPr>
-        <w:pStyle w:val="berschrift4"/>
-      </w:pPr>
-      <w:bookmarkStart w:id="39" w:name="gamerunning"/>
-      <w:bookmarkEnd w:id="39"/>
-      <w:proofErr w:type="spellStart"/>
-      <w:r>
-        <w:t>GameRunning</w:t>
-      </w:r>
-      <w:proofErr w:type="spellEnd"/>
-    </w:p>
-    <w:p>
-      <w:pPr>
-        <w:pStyle w:val="TextBody"/>
-        <w:rPr>
-          <w:rFonts w:ascii="Times New Roman" w:hAnsi="Times New Roman"/>
-          <w:lang w:val="de-CH"/>
-        </w:rPr>
-      </w:pPr>
-      <w:r>
-        <w:rPr>
-          <w:rFonts w:ascii="Times New Roman" w:hAnsi="Times New Roman"/>
-          <w:noProof/>
-          <w:lang w:val="de-CH" w:eastAsia="de-CH"/>
-        </w:rPr>
-        <w:drawing>
-          <wp:inline distT="0" distB="0" distL="0" distR="0" wp14:anchorId="3461F15F" wp14:editId="2C75AB4C">
+          <wp:inline distT="0" distB="0" distL="0" distR="0" wp14:anchorId="39394EAA" wp14:editId="668B913E">
             <wp:extent cx="763270" cy="145415"/>
             <wp:effectExtent l="0" t="0" r="0" b="6985"/>
-            <wp:docPr id="13" name="Picture"/>
+            <wp:docPr id="14" name="Picture"/>
             <wp:cNvGraphicFramePr>
               <a:graphicFrameLocks xmlns:a="http://schemas.openxmlformats.org/drawingml/2006/main" noChangeAspect="1"/>
             </wp:cNvGraphicFramePr>
@@ -5096,7 +5230,7 @@
                     </pic:cNvPicPr>
                   </pic:nvPicPr>
                   <pic:blipFill>
-                    <a:blip r:embed="rId12">
+                    <a:blip r:embed="rId13">
                       <a:extLst>
                         <a:ext uri="{28A0092B-C50C-407E-A947-70E740481C1C}">
                           <a14:useLocalDpi xmlns:a14="http://schemas.microsoft.com/office/drawing/2010/main" val="0"/>
@@ -5139,12 +5273,11 @@
       <w:pPr>
         <w:pStyle w:val="berschrift4"/>
       </w:pPr>
-      <w:bookmarkStart w:id="40" w:name="myturn"/>
-      <w:bookmarkEnd w:id="40"/>
+      <w:bookmarkStart w:id="41" w:name="opponentturn"/>
+      <w:bookmarkEnd w:id="41"/>
       <w:proofErr w:type="spellStart"/>
       <w:r>
-        <w:lastRenderedPageBreak/>
-        <w:t>MyTurn</w:t>
+        <w:t>OpponentTurn</w:t>
       </w:r>
       <w:proofErr w:type="spellEnd"/>
     </w:p>
@@ -5163,10 +5296,10 @@
           <w:lang w:val="de-CH" w:eastAsia="de-CH"/>
         </w:rPr>
         <w:drawing>
-          <wp:inline distT="0" distB="0" distL="0" distR="0" wp14:anchorId="39394EAA" wp14:editId="668B913E">
+          <wp:inline distT="0" distB="0" distL="0" distR="0" wp14:anchorId="134FEE4A" wp14:editId="7C753C89">
             <wp:extent cx="763270" cy="145415"/>
             <wp:effectExtent l="0" t="0" r="0" b="6985"/>
-            <wp:docPr id="14" name="Picture"/>
+            <wp:docPr id="15" name="Picture"/>
             <wp:cNvGraphicFramePr>
               <a:graphicFrameLocks xmlns:a="http://schemas.openxmlformats.org/drawingml/2006/main" noChangeAspect="1"/>
             </wp:cNvGraphicFramePr>
@@ -5180,7 +5313,7 @@
                     </pic:cNvPicPr>
                   </pic:nvPicPr>
                   <pic:blipFill>
-                    <a:blip r:embed="rId12">
+                    <a:blip r:embed="rId13">
                       <a:extLst>
                         <a:ext uri="{28A0092B-C50C-407E-A947-70E740481C1C}">
                           <a14:useLocalDpi xmlns:a14="http://schemas.microsoft.com/office/drawing/2010/main" val="0"/>
@@ -5216,18 +5349,18 @@
           <w:rFonts w:ascii="Times New Roman" w:hAnsi="Times New Roman"/>
           <w:lang w:val="de-CH"/>
         </w:rPr>
-        <w:t>: (Studenten) Zustand beschreiben.</w:t>
+        <w:t xml:space="preserve"> (Studenten) Zustand beschreiben.</w:t>
       </w:r>
     </w:p>
     <w:p>
       <w:pPr>
         <w:pStyle w:val="berschrift4"/>
       </w:pPr>
-      <w:bookmarkStart w:id="41" w:name="opponentturn"/>
-      <w:bookmarkEnd w:id="41"/>
+      <w:bookmarkStart w:id="42" w:name="waitingforopponentresponse"/>
+      <w:bookmarkEnd w:id="42"/>
       <w:proofErr w:type="spellStart"/>
       <w:r>
-        <w:t>OpponentTurn</w:t>
+        <w:t>WaitingForOpponentResponse</w:t>
       </w:r>
       <w:proofErr w:type="spellEnd"/>
     </w:p>
@@ -5246,10 +5379,10 @@
           <w:lang w:val="de-CH" w:eastAsia="de-CH"/>
         </w:rPr>
         <w:drawing>
-          <wp:inline distT="0" distB="0" distL="0" distR="0" wp14:anchorId="134FEE4A" wp14:editId="7C753C89">
+          <wp:inline distT="0" distB="0" distL="0" distR="0" wp14:anchorId="38A041B1" wp14:editId="7704E8C2">
             <wp:extent cx="763270" cy="145415"/>
             <wp:effectExtent l="0" t="0" r="0" b="6985"/>
-            <wp:docPr id="15" name="Picture"/>
+            <wp:docPr id="16" name="Picture"/>
             <wp:cNvGraphicFramePr>
               <a:graphicFrameLocks xmlns:a="http://schemas.openxmlformats.org/drawingml/2006/main" noChangeAspect="1"/>
             </wp:cNvGraphicFramePr>
@@ -5263,7 +5396,7 @@
                     </pic:cNvPicPr>
                   </pic:nvPicPr>
                   <pic:blipFill>
-                    <a:blip r:embed="rId12">
+                    <a:blip r:embed="rId13">
                       <a:extLst>
                         <a:ext uri="{28A0092B-C50C-407E-A947-70E740481C1C}">
                           <a14:useLocalDpi xmlns:a14="http://schemas.microsoft.com/office/drawing/2010/main" val="0"/>
@@ -5306,11 +5439,11 @@
       <w:pPr>
         <w:pStyle w:val="berschrift4"/>
       </w:pPr>
-      <w:bookmarkStart w:id="42" w:name="waitingforopponentresponse"/>
-      <w:bookmarkEnd w:id="42"/>
+      <w:bookmarkStart w:id="43" w:name="waitingforinvitationresponse"/>
+      <w:bookmarkEnd w:id="43"/>
       <w:proofErr w:type="spellStart"/>
       <w:r>
-        <w:t>WaitingForOpponentResponse</w:t>
+        <w:t>WaitingForInvitationResponse</w:t>
       </w:r>
       <w:proofErr w:type="spellEnd"/>
     </w:p>
@@ -5325,14 +5458,166 @@
       <w:r>
         <w:rPr>
           <w:rFonts w:ascii="Times New Roman" w:hAnsi="Times New Roman"/>
+          <w:lang w:val="de-CH"/>
+        </w:rPr>
+        <w:t>Falls über das Netzwerk eine Anfrage zur Teilnahme an einem anderen Spiel eintrifft, geht der Zustand von “</w:t>
+      </w:r>
+      <w:proofErr w:type="spellStart"/>
+      <w:r>
+        <w:rPr>
+          <w:rFonts w:ascii="Times New Roman" w:hAnsi="Times New Roman"/>
+          <w:lang w:val="de-CH"/>
+        </w:rPr>
+        <w:t>GameRunning</w:t>
+      </w:r>
+      <w:proofErr w:type="spellEnd"/>
+      <w:r>
+        <w:rPr>
+          <w:rFonts w:ascii="Times New Roman" w:hAnsi="Times New Roman"/>
+          <w:lang w:val="de-CH"/>
+        </w:rPr>
+        <w:t xml:space="preserve">” (bzw. konkret einem seiner Unter-Zustände </w:t>
+      </w:r>
+      <w:proofErr w:type="spellStart"/>
+      <w:r>
+        <w:rPr>
+          <w:rFonts w:ascii="Times New Roman" w:hAnsi="Times New Roman"/>
+          <w:lang w:val="de-CH"/>
+        </w:rPr>
+        <w:t>OpponentTurn</w:t>
+      </w:r>
+      <w:proofErr w:type="spellEnd"/>
+      <w:r>
+        <w:rPr>
+          <w:rFonts w:ascii="Times New Roman" w:hAnsi="Times New Roman"/>
+          <w:lang w:val="de-CH"/>
+        </w:rPr>
+        <w:t xml:space="preserve"> oder </w:t>
+      </w:r>
+      <w:proofErr w:type="spellStart"/>
+      <w:r>
+        <w:rPr>
+          <w:rFonts w:ascii="Times New Roman" w:hAnsi="Times New Roman"/>
+          <w:lang w:val="de-CH"/>
+        </w:rPr>
+        <w:t>MyTurn</w:t>
+      </w:r>
+      <w:proofErr w:type="spellEnd"/>
+      <w:r>
+        <w:rPr>
+          <w:rFonts w:ascii="Times New Roman" w:hAnsi="Times New Roman"/>
+          <w:lang w:val="de-CH"/>
+        </w:rPr>
+        <w:t xml:space="preserve">) per </w:t>
+      </w:r>
+      <w:proofErr w:type="spellStart"/>
+      <w:r>
+        <w:rPr>
+          <w:rStyle w:val="Hervorhebung"/>
+        </w:rPr>
+        <w:t>invitationReceived</w:t>
+      </w:r>
+      <w:proofErr w:type="spellEnd"/>
+      <w:r>
+        <w:rPr>
+          <w:rFonts w:ascii="Times New Roman" w:hAnsi="Times New Roman"/>
+          <w:lang w:val="de-CH"/>
+        </w:rPr>
+        <w:t xml:space="preserve"> über in </w:t>
+      </w:r>
+      <w:proofErr w:type="spellStart"/>
+      <w:r>
+        <w:rPr>
+          <w:rFonts w:ascii="Times New Roman" w:hAnsi="Times New Roman"/>
+          <w:lang w:val="de-CH"/>
+        </w:rPr>
+        <w:t>WaitingForInvitationResponse</w:t>
+      </w:r>
+      <w:proofErr w:type="spellEnd"/>
+      <w:r>
+        <w:rPr>
+          <w:rFonts w:ascii="Times New Roman" w:hAnsi="Times New Roman"/>
+          <w:lang w:val="de-CH"/>
+        </w:rPr>
+        <w:t xml:space="preserve">. Dort wird ausgewählt, ob die Einladung angenommen werden soll oder nicht. Unabhängig von dieser Entscheidung geht der Zustand danach per </w:t>
+      </w:r>
+      <w:proofErr w:type="spellStart"/>
+      <w:r>
+        <w:rPr>
+          <w:rStyle w:val="Hervorhebung"/>
+        </w:rPr>
+        <w:t>accepted</w:t>
+      </w:r>
+      <w:proofErr w:type="spellEnd"/>
+      <w:r>
+        <w:rPr>
+          <w:rStyle w:val="Hervorhebung"/>
+        </w:rPr>
+        <w:t xml:space="preserve">, </w:t>
+      </w:r>
+      <w:proofErr w:type="spellStart"/>
+      <w:r>
+        <w:rPr>
+          <w:rStyle w:val="Hervorhebung"/>
+        </w:rPr>
+        <w:t>denied</w:t>
+      </w:r>
+      <w:proofErr w:type="spellEnd"/>
+      <w:r>
+        <w:rPr>
+          <w:rFonts w:ascii="Times New Roman" w:hAnsi="Times New Roman"/>
+          <w:lang w:val="de-CH"/>
+        </w:rPr>
+        <w:t xml:space="preserve"> wieder in </w:t>
+      </w:r>
+      <w:proofErr w:type="spellStart"/>
+      <w:r>
+        <w:rPr>
+          <w:rFonts w:ascii="Times New Roman" w:hAnsi="Times New Roman"/>
+          <w:lang w:val="de-CH"/>
+        </w:rPr>
+        <w:t>GameRunning</w:t>
+      </w:r>
+      <w:proofErr w:type="spellEnd"/>
+      <w:r>
+        <w:rPr>
+          <w:rFonts w:ascii="Times New Roman" w:hAnsi="Times New Roman"/>
+          <w:lang w:val="de-CH"/>
+        </w:rPr>
+        <w:t xml:space="preserve"> über.</w:t>
+      </w:r>
+    </w:p>
+    <w:p>
+      <w:pPr>
+        <w:pStyle w:val="berschrift4"/>
+      </w:pPr>
+      <w:bookmarkStart w:id="44" w:name="gameover"/>
+      <w:bookmarkEnd w:id="44"/>
+      <w:proofErr w:type="spellStart"/>
+      <w:r>
+        <w:t>GameOver</w:t>
+      </w:r>
+      <w:proofErr w:type="spellEnd"/>
+    </w:p>
+    <w:p>
+      <w:pPr>
+        <w:pStyle w:val="TextBody"/>
+        <w:rPr>
+          <w:rFonts w:ascii="Times New Roman" w:hAnsi="Times New Roman"/>
+          <w:lang w:val="de-CH"/>
+        </w:rPr>
+      </w:pPr>
+      <w:r>
+        <w:rPr>
+          <w:rFonts w:ascii="Times New Roman" w:hAnsi="Times New Roman"/>
           <w:noProof/>
           <w:lang w:val="de-CH" w:eastAsia="de-CH"/>
         </w:rPr>
         <w:drawing>
-          <wp:inline distT="0" distB="0" distL="0" distR="0" wp14:anchorId="38A041B1" wp14:editId="7704E8C2">
+          <wp:inline distT="0" distB="0" distL="0" distR="0" wp14:anchorId="126242EE" wp14:editId="5EAE6007">
             <wp:extent cx="763270" cy="145415"/>
             <wp:effectExtent l="0" t="0" r="0" b="6985"/>
-            <wp:docPr id="16" name="Picture"/>
+            <wp:docPr id="17" name="Picture"/>
             <wp:cNvGraphicFramePr>
               <a:graphicFrameLocks xmlns:a="http://schemas.openxmlformats.org/drawingml/2006/main" noChangeAspect="1"/>
             </wp:cNvGraphicFramePr>
@@ -5346,7 +5631,7 @@
                     </pic:cNvPicPr>
                   </pic:nvPicPr>
                   <pic:blipFill>
-                    <a:blip r:embed="rId12">
+                    <a:blip r:embed="rId13">
                       <a:extLst>
                         <a:ext uri="{28A0092B-C50C-407E-A947-70E740481C1C}">
                           <a14:useLocalDpi xmlns:a14="http://schemas.microsoft.com/office/drawing/2010/main" val="0"/>
@@ -5387,15 +5672,15 @@
     </w:p>
     <w:p>
       <w:pPr>
-        <w:pStyle w:val="berschrift4"/>
-      </w:pPr>
-      <w:bookmarkStart w:id="43" w:name="waitingforinvitationresponse"/>
-      <w:bookmarkEnd w:id="43"/>
-      <w:proofErr w:type="spellStart"/>
-      <w:r>
-        <w:t>WaitingForInvitationResponse</w:t>
-      </w:r>
-      <w:proofErr w:type="spellEnd"/>
+        <w:pStyle w:val="berschrift2"/>
+      </w:pPr>
+      <w:bookmarkStart w:id="45" w:name="verteilungssicht"/>
+      <w:bookmarkStart w:id="46" w:name="_Toc419972003"/>
+      <w:bookmarkEnd w:id="45"/>
+      <w:r>
+        <w:t>Verteilungssicht</w:t>
+      </w:r>
+      <w:bookmarkEnd w:id="46"/>
     </w:p>
     <w:p>
       <w:pPr>
@@ -5408,166 +5693,14 @@
       <w:r>
         <w:rPr>
           <w:rFonts w:ascii="Times New Roman" w:hAnsi="Times New Roman"/>
-          <w:lang w:val="de-CH"/>
-        </w:rPr>
-        <w:t>Falls über das Netzwerk eine Anfrage zur Teilnahme an einem anderen Spiel eintrifft, geht der Zustand von “</w:t>
-      </w:r>
-      <w:proofErr w:type="spellStart"/>
-      <w:r>
-        <w:rPr>
-          <w:rFonts w:ascii="Times New Roman" w:hAnsi="Times New Roman"/>
-          <w:lang w:val="de-CH"/>
-        </w:rPr>
-        <w:t>GameRunning</w:t>
-      </w:r>
-      <w:proofErr w:type="spellEnd"/>
-      <w:r>
-        <w:rPr>
-          <w:rFonts w:ascii="Times New Roman" w:hAnsi="Times New Roman"/>
-          <w:lang w:val="de-CH"/>
-        </w:rPr>
-        <w:t xml:space="preserve">” (bzw. konkret einem seiner Unter-Zustände </w:t>
-      </w:r>
-      <w:proofErr w:type="spellStart"/>
-      <w:r>
-        <w:rPr>
-          <w:rFonts w:ascii="Times New Roman" w:hAnsi="Times New Roman"/>
-          <w:lang w:val="de-CH"/>
-        </w:rPr>
-        <w:t>OpponentTurn</w:t>
-      </w:r>
-      <w:proofErr w:type="spellEnd"/>
-      <w:r>
-        <w:rPr>
-          <w:rFonts w:ascii="Times New Roman" w:hAnsi="Times New Roman"/>
-          <w:lang w:val="de-CH"/>
-        </w:rPr>
-        <w:t xml:space="preserve"> oder </w:t>
-      </w:r>
-      <w:proofErr w:type="spellStart"/>
-      <w:r>
-        <w:rPr>
-          <w:rFonts w:ascii="Times New Roman" w:hAnsi="Times New Roman"/>
-          <w:lang w:val="de-CH"/>
-        </w:rPr>
-        <w:t>MyTurn</w:t>
-      </w:r>
-      <w:proofErr w:type="spellEnd"/>
-      <w:r>
-        <w:rPr>
-          <w:rFonts w:ascii="Times New Roman" w:hAnsi="Times New Roman"/>
-          <w:lang w:val="de-CH"/>
-        </w:rPr>
-        <w:t xml:space="preserve">) per </w:t>
-      </w:r>
-      <w:proofErr w:type="spellStart"/>
-      <w:r>
-        <w:rPr>
-          <w:rStyle w:val="Hervorhebung"/>
-        </w:rPr>
-        <w:t>invitationReceived</w:t>
-      </w:r>
-      <w:proofErr w:type="spellEnd"/>
-      <w:r>
-        <w:rPr>
-          <w:rFonts w:ascii="Times New Roman" w:hAnsi="Times New Roman"/>
-          <w:lang w:val="de-CH"/>
-        </w:rPr>
-        <w:t xml:space="preserve"> über in </w:t>
-      </w:r>
-      <w:proofErr w:type="spellStart"/>
-      <w:r>
-        <w:rPr>
-          <w:rFonts w:ascii="Times New Roman" w:hAnsi="Times New Roman"/>
-          <w:lang w:val="de-CH"/>
-        </w:rPr>
-        <w:t>WaitingForInvitationResponse</w:t>
-      </w:r>
-      <w:proofErr w:type="spellEnd"/>
-      <w:r>
-        <w:rPr>
-          <w:rFonts w:ascii="Times New Roman" w:hAnsi="Times New Roman"/>
-          <w:lang w:val="de-CH"/>
-        </w:rPr>
-        <w:t xml:space="preserve">. Dort wird ausgewählt, ob die Einladung angenommen werden soll oder nicht. Unabhängig von dieser Entscheidung geht der Zustand danach per </w:t>
-      </w:r>
-      <w:proofErr w:type="spellStart"/>
-      <w:r>
-        <w:rPr>
-          <w:rStyle w:val="Hervorhebung"/>
-        </w:rPr>
-        <w:t>accepted</w:t>
-      </w:r>
-      <w:proofErr w:type="spellEnd"/>
-      <w:r>
-        <w:rPr>
-          <w:rStyle w:val="Hervorhebung"/>
-        </w:rPr>
-        <w:t xml:space="preserve">, </w:t>
-      </w:r>
-      <w:proofErr w:type="spellStart"/>
-      <w:r>
-        <w:rPr>
-          <w:rStyle w:val="Hervorhebung"/>
-        </w:rPr>
-        <w:t>denied</w:t>
-      </w:r>
-      <w:proofErr w:type="spellEnd"/>
-      <w:r>
-        <w:rPr>
-          <w:rFonts w:ascii="Times New Roman" w:hAnsi="Times New Roman"/>
-          <w:lang w:val="de-CH"/>
-        </w:rPr>
-        <w:t xml:space="preserve"> wieder in </w:t>
-      </w:r>
-      <w:proofErr w:type="spellStart"/>
-      <w:r>
-        <w:rPr>
-          <w:rFonts w:ascii="Times New Roman" w:hAnsi="Times New Roman"/>
-          <w:lang w:val="de-CH"/>
-        </w:rPr>
-        <w:t>GameRunning</w:t>
-      </w:r>
-      <w:proofErr w:type="spellEnd"/>
-      <w:r>
-        <w:rPr>
-          <w:rFonts w:ascii="Times New Roman" w:hAnsi="Times New Roman"/>
-          <w:lang w:val="de-CH"/>
-        </w:rPr>
-        <w:t xml:space="preserve"> über.</w:t>
-      </w:r>
-    </w:p>
-    <w:p>
-      <w:pPr>
-        <w:pStyle w:val="berschrift4"/>
-      </w:pPr>
-      <w:bookmarkStart w:id="44" w:name="gameover"/>
-      <w:bookmarkEnd w:id="44"/>
-      <w:proofErr w:type="spellStart"/>
-      <w:r>
-        <w:t>GameOver</w:t>
-      </w:r>
-      <w:proofErr w:type="spellEnd"/>
-    </w:p>
-    <w:p>
-      <w:pPr>
-        <w:pStyle w:val="TextBody"/>
-        <w:rPr>
-          <w:rFonts w:ascii="Times New Roman" w:hAnsi="Times New Roman"/>
-          <w:lang w:val="de-CH"/>
-        </w:rPr>
-      </w:pPr>
-      <w:r>
-        <w:rPr>
-          <w:rFonts w:ascii="Times New Roman" w:hAnsi="Times New Roman"/>
           <w:noProof/>
           <w:lang w:val="de-CH" w:eastAsia="de-CH"/>
         </w:rPr>
         <w:drawing>
-          <wp:inline distT="0" distB="0" distL="0" distR="0" wp14:anchorId="126242EE" wp14:editId="5EAE6007">
+          <wp:inline distT="0" distB="0" distL="0" distR="0" wp14:anchorId="62A6D5E4" wp14:editId="35687481">
             <wp:extent cx="763270" cy="145415"/>
             <wp:effectExtent l="0" t="0" r="0" b="6985"/>
-            <wp:docPr id="17" name="Picture"/>
+            <wp:docPr id="18" name="Picture"/>
             <wp:cNvGraphicFramePr>
               <a:graphicFrameLocks xmlns:a="http://schemas.openxmlformats.org/drawingml/2006/main" noChangeAspect="1"/>
             </wp:cNvGraphicFramePr>
@@ -5581,7 +5714,7 @@
                     </pic:cNvPicPr>
                   </pic:nvPicPr>
                   <pic:blipFill>
-                    <a:blip r:embed="rId12">
+                    <a:blip r:embed="rId13">
                       <a:extLst>
                         <a:ext uri="{28A0092B-C50C-407E-A947-70E740481C1C}">
                           <a14:useLocalDpi xmlns:a14="http://schemas.microsoft.com/office/drawing/2010/main" val="0"/>
@@ -5617,20 +5750,60 @@
           <w:rFonts w:ascii="Times New Roman" w:hAnsi="Times New Roman"/>
           <w:lang w:val="de-CH"/>
         </w:rPr>
-        <w:t xml:space="preserve"> (Studenten) Zustand beschreiben.</w:t>
+        <w:t xml:space="preserve"> (Studenten) Inhalt dieses Kapitels:</w:t>
+      </w:r>
+    </w:p>
+    <w:p>
+      <w:pPr>
+        <w:pStyle w:val="TextBody"/>
+        <w:numPr>
+          <w:ilvl w:val="0"/>
+          <w:numId w:val="17"/>
+        </w:numPr>
+        <w:rPr>
+          <w:rFonts w:ascii="Times New Roman" w:hAnsi="Times New Roman"/>
+          <w:lang w:val="de-CH"/>
+        </w:rPr>
+      </w:pPr>
+      <w:r>
+        <w:rPr>
+          <w:rFonts w:ascii="Times New Roman" w:hAnsi="Times New Roman"/>
+          <w:lang w:val="de-CH"/>
+        </w:rPr>
+        <w:t>Wie läuft die Applikation im Betrieb?</w:t>
+      </w:r>
+    </w:p>
+    <w:p>
+      <w:pPr>
+        <w:pStyle w:val="TextBody"/>
+        <w:numPr>
+          <w:ilvl w:val="0"/>
+          <w:numId w:val="17"/>
+        </w:numPr>
+        <w:rPr>
+          <w:rFonts w:ascii="Times New Roman" w:hAnsi="Times New Roman"/>
+          <w:lang w:val="de-CH"/>
+        </w:rPr>
+      </w:pPr>
+      <w:r>
+        <w:rPr>
+          <w:rFonts w:ascii="Times New Roman" w:hAnsi="Times New Roman"/>
+          <w:lang w:val="de-CH"/>
+        </w:rPr>
+        <w:t>Auf welchen Rechner läuft die Applikation?</w:t>
       </w:r>
     </w:p>
     <w:p>
       <w:pPr>
         <w:pStyle w:val="berschrift2"/>
       </w:pPr>
-      <w:bookmarkStart w:id="45" w:name="verteilungssicht"/>
-      <w:bookmarkStart w:id="46" w:name="_Toc418525500"/>
-      <w:bookmarkEnd w:id="45"/>
-      <w:r>
-        <w:t>Verteilungssicht</w:t>
-      </w:r>
-      <w:bookmarkEnd w:id="46"/>
+      <w:bookmarkStart w:id="47" w:name="datensicht"/>
+      <w:bookmarkStart w:id="48" w:name="_Toc419972004"/>
+      <w:bookmarkEnd w:id="47"/>
+      <w:r>
+        <w:t>Datensicht</w:t>
+      </w:r>
+      <w:bookmarkEnd w:id="48"/>
     </w:p>
     <w:p>
       <w:pPr>
@@ -5647,10 +5820,10 @@
           <w:lang w:val="de-CH" w:eastAsia="de-CH"/>
         </w:rPr>
         <w:drawing>
-          <wp:inline distT="0" distB="0" distL="0" distR="0" wp14:anchorId="62A6D5E4" wp14:editId="35687481">
+          <wp:inline distT="0" distB="0" distL="0" distR="0" wp14:anchorId="034A4931" wp14:editId="53E6857C">
             <wp:extent cx="763270" cy="145415"/>
             <wp:effectExtent l="0" t="0" r="0" b="6985"/>
-            <wp:docPr id="18" name="Picture"/>
+            <wp:docPr id="10" name="Picture"/>
             <wp:cNvGraphicFramePr>
               <a:graphicFrameLocks xmlns:a="http://schemas.openxmlformats.org/drawingml/2006/main" noChangeAspect="1"/>
             </wp:cNvGraphicFramePr>
@@ -5664,7 +5837,7 @@
                     </pic:cNvPicPr>
                   </pic:nvPicPr>
                   <pic:blipFill>
-                    <a:blip r:embed="rId12">
+                    <a:blip r:embed="rId13">
                       <a:extLst>
                         <a:ext uri="{28A0092B-C50C-407E-A947-70E740481C1C}">
                           <a14:useLocalDpi xmlns:a14="http://schemas.microsoft.com/office/drawing/2010/main" val="0"/>
@@ -5720,7 +5893,7 @@
           <w:rFonts w:ascii="Times New Roman" w:hAnsi="Times New Roman"/>
           <w:lang w:val="de-CH"/>
         </w:rPr>
-        <w:t>Wie läuft die Applikation im Betrieb?</w:t>
+        <w:t>Wie sieht die Applikation aus Datensicht aus?</w:t>
       </w:r>
     </w:p>
     <w:p>
@@ -5740,20 +5913,20 @@
           <w:rFonts w:ascii="Times New Roman" w:hAnsi="Times New Roman"/>
           <w:lang w:val="de-CH"/>
         </w:rPr>
-        <w:t>Auf welchen Rechner läuft die Applikation?</w:t>
+        <w:t>Was für Daten werden vor der Applikation verwaltet, geteilt, gespeichert?</w:t>
       </w:r>
     </w:p>
     <w:p>
       <w:pPr>
         <w:pStyle w:val="berschrift2"/>
       </w:pPr>
-      <w:bookmarkStart w:id="47" w:name="datensicht"/>
-      <w:bookmarkStart w:id="48" w:name="_Toc418525501"/>
-      <w:bookmarkEnd w:id="47"/>
-      <w:r>
-        <w:t>Datensicht</w:t>
-      </w:r>
-      <w:bookmarkEnd w:id="48"/>
+      <w:bookmarkStart w:id="49" w:name="netzwerkprotokoll"/>
+      <w:bookmarkStart w:id="50" w:name="_Toc419972005"/>
+      <w:bookmarkEnd w:id="49"/>
+      <w:r>
+        <w:t>Netzwerkprotokoll</w:t>
+      </w:r>
+      <w:bookmarkEnd w:id="50"/>
     </w:p>
     <w:p>
       <w:pPr>
@@ -5770,10 +5943,10 @@
           <w:lang w:val="de-CH" w:eastAsia="de-CH"/>
         </w:rPr>
         <w:drawing>
-          <wp:inline distT="0" distB="0" distL="0" distR="0" wp14:anchorId="034A4931" wp14:editId="53E6857C">
+          <wp:inline distT="0" distB="0" distL="0" distR="0" wp14:anchorId="4D9BD817" wp14:editId="6EBDC65D">
             <wp:extent cx="763270" cy="145415"/>
             <wp:effectExtent l="0" t="0" r="0" b="6985"/>
-            <wp:docPr id="10" name="Picture"/>
+            <wp:docPr id="11" name="Picture"/>
             <wp:cNvGraphicFramePr>
               <a:graphicFrameLocks xmlns:a="http://schemas.openxmlformats.org/drawingml/2006/main" noChangeAspect="1"/>
             </wp:cNvGraphicFramePr>
@@ -5787,7 +5960,7 @@
                     </pic:cNvPicPr>
                   </pic:nvPicPr>
                   <pic:blipFill>
-                    <a:blip r:embed="rId12">
+                    <a:blip r:embed="rId13">
                       <a:extLst>
                         <a:ext uri="{28A0092B-C50C-407E-A947-70E740481C1C}">
                           <a14:useLocalDpi xmlns:a14="http://schemas.microsoft.com/office/drawing/2010/main" val="0"/>
@@ -5823,7 +5996,7 @@
           <w:rFonts w:ascii="Times New Roman" w:hAnsi="Times New Roman"/>
           <w:lang w:val="de-CH"/>
         </w:rPr>
-        <w:t xml:space="preserve"> (Studenten) Inhalt dieses Kapitels:</w:t>
+        <w:t xml:space="preserve"> (Studenten) Netzwerkprotokoll beschreiben:</w:t>
       </w:r>
     </w:p>
     <w:p>
@@ -5843,7 +6016,7 @@
           <w:rFonts w:ascii="Times New Roman" w:hAnsi="Times New Roman"/>
           <w:lang w:val="de-CH"/>
         </w:rPr>
-        <w:t>Wie sieht die Applikation aus Datensicht aus?</w:t>
+        <w:t>Wie sieht die Kommunikation über das Netzwerk aus?</w:t>
       </w:r>
     </w:p>
     <w:p>
@@ -5863,20 +6036,20 @@
           <w:rFonts w:ascii="Times New Roman" w:hAnsi="Times New Roman"/>
           <w:lang w:val="de-CH"/>
         </w:rPr>
-        <w:t>Was für Daten werden vor der Applikation verwaltet, geteilt, gespeichert?</w:t>
-      </w:r>
-    </w:p>
-    <w:p>
-      <w:pPr>
-        <w:pStyle w:val="berschrift2"/>
-      </w:pPr>
-      <w:bookmarkStart w:id="49" w:name="netzwerkprotokoll"/>
-      <w:bookmarkStart w:id="50" w:name="_Toc418525502"/>
-      <w:bookmarkEnd w:id="49"/>
-      <w:r>
-        <w:t>Netzwerkprotokoll</w:t>
-      </w:r>
-      <w:bookmarkEnd w:id="50"/>
+        <w:t>Gibt es ein Protokoll?</w:t>
+      </w:r>
+    </w:p>
+    <w:p>
+      <w:pPr>
+        <w:pStyle w:val="berschrift1"/>
+      </w:pPr>
+      <w:bookmarkStart w:id="51" w:name="erweiterungsmoeglichkeiten"/>
+      <w:bookmarkStart w:id="52" w:name="_Toc419972006"/>
+      <w:bookmarkEnd w:id="51"/>
+      <w:r>
+        <w:t>Erweiterungsmöglichkeiten</w:t>
+      </w:r>
+      <w:bookmarkEnd w:id="52"/>
     </w:p>
     <w:p>
       <w:pPr>
@@ -5893,10 +6066,10 @@
           <w:lang w:val="de-CH" w:eastAsia="de-CH"/>
         </w:rPr>
         <w:drawing>
-          <wp:inline distT="0" distB="0" distL="0" distR="0" wp14:anchorId="4D9BD817" wp14:editId="6EBDC65D">
+          <wp:inline distT="0" distB="0" distL="0" distR="0" wp14:anchorId="016FE017" wp14:editId="3BF48109">
             <wp:extent cx="763270" cy="145415"/>
             <wp:effectExtent l="0" t="0" r="0" b="6985"/>
-            <wp:docPr id="11" name="Picture"/>
+            <wp:docPr id="12" name="Picture"/>
             <wp:cNvGraphicFramePr>
               <a:graphicFrameLocks xmlns:a="http://schemas.openxmlformats.org/drawingml/2006/main" noChangeAspect="1"/>
             </wp:cNvGraphicFramePr>
@@ -5910,7 +6083,7 @@
                     </pic:cNvPicPr>
                   </pic:nvPicPr>
                   <pic:blipFill>
-                    <a:blip r:embed="rId12">
+                    <a:blip r:embed="rId13">
                       <a:extLst>
                         <a:ext uri="{28A0092B-C50C-407E-A947-70E740481C1C}">
                           <a14:useLocalDpi xmlns:a14="http://schemas.microsoft.com/office/drawing/2010/main" val="0"/>
@@ -5946,7 +6119,7 @@
           <w:rFonts w:ascii="Times New Roman" w:hAnsi="Times New Roman"/>
           <w:lang w:val="de-CH"/>
         </w:rPr>
-        <w:t xml:space="preserve"> (Studenten) Netzwerkprotokoll beschreiben:</w:t>
+        <w:t xml:space="preserve"> (Studenten)</w:t>
       </w:r>
     </w:p>
     <w:p>
@@ -5966,7 +6139,23 @@
           <w:rFonts w:ascii="Times New Roman" w:hAnsi="Times New Roman"/>
           <w:lang w:val="de-CH"/>
         </w:rPr>
-        <w:t>Wie sieht die Kommunikation über das Netzwerk aus?</w:t>
+        <w:t>Eigene Erweiterungen dokumentieren</w:t>
+      </w:r>
+    </w:p>
+    <w:p>
+      <w:pPr>
+        <w:pStyle w:val="TextBody"/>
+        <w:rPr>
+          <w:rFonts w:ascii="Times New Roman" w:hAnsi="Times New Roman"/>
+          <w:lang w:val="de-CH"/>
+        </w:rPr>
+      </w:pPr>
+      <w:r>
+        <w:rPr>
+          <w:rFonts w:ascii="Times New Roman" w:hAnsi="Times New Roman"/>
+          <w:lang w:val="de-CH"/>
+        </w:rPr>
+        <w:t>Folgende Erweiterungen sind für das Projekt denkbar:</w:t>
       </w:r>
     </w:p>
     <w:p>
@@ -5986,90 +6175,14 @@
           <w:rFonts w:ascii="Times New Roman" w:hAnsi="Times New Roman"/>
           <w:lang w:val="de-CH"/>
         </w:rPr>
-        <w:t>Gibt es ein Protokoll?</w:t>
-      </w:r>
-    </w:p>
-    <w:p>
-      <w:pPr>
-        <w:pStyle w:val="berschrift1"/>
-      </w:pPr>
-      <w:bookmarkStart w:id="51" w:name="erweiterungsmoeglichkeiten"/>
-      <w:bookmarkStart w:id="52" w:name="_Toc418525503"/>
-      <w:bookmarkEnd w:id="51"/>
-      <w:r>
-        <w:t>Erweiterungsmöglichkeiten</w:t>
-      </w:r>
-      <w:bookmarkEnd w:id="52"/>
-    </w:p>
-    <w:p>
-      <w:pPr>
-        <w:pStyle w:val="TextBody"/>
-        <w:rPr>
-          <w:rFonts w:ascii="Times New Roman" w:hAnsi="Times New Roman"/>
-          <w:lang w:val="de-CH"/>
-        </w:rPr>
-      </w:pPr>
-      <w:r>
-        <w:rPr>
-          <w:rFonts w:ascii="Times New Roman" w:hAnsi="Times New Roman"/>
-          <w:noProof/>
-          <w:lang w:val="de-CH" w:eastAsia="de-CH"/>
-        </w:rPr>
-        <w:drawing>
-          <wp:inline distT="0" distB="0" distL="0" distR="0" wp14:anchorId="016FE017" wp14:editId="3BF48109">
-            <wp:extent cx="763270" cy="145415"/>
-            <wp:effectExtent l="0" t="0" r="0" b="6985"/>
-            <wp:docPr id="12" name="Picture"/>
-            <wp:cNvGraphicFramePr>
-              <a:graphicFrameLocks xmlns:a="http://schemas.openxmlformats.org/drawingml/2006/main" noChangeAspect="1"/>
-            </wp:cNvGraphicFramePr>
-            <a:graphic xmlns:a="http://schemas.openxmlformats.org/drawingml/2006/main">
-              <a:graphicData uri="http://schemas.openxmlformats.org/drawingml/2006/picture">
-                <pic:pic xmlns:pic="http://schemas.openxmlformats.org/drawingml/2006/picture">
-                  <pic:nvPicPr>
-                    <pic:cNvPr id="0" name="Picture"/>
-                    <pic:cNvPicPr>
-                      <a:picLocks noChangeAspect="1" noChangeArrowheads="1"/>
-                    </pic:cNvPicPr>
-                  </pic:nvPicPr>
-                  <pic:blipFill>
-                    <a:blip r:embed="rId12">
-                      <a:extLst>
-                        <a:ext uri="{28A0092B-C50C-407E-A947-70E740481C1C}">
-                          <a14:useLocalDpi xmlns:a14="http://schemas.microsoft.com/office/drawing/2010/main" val="0"/>
-                        </a:ext>
-                      </a:extLst>
-                    </a:blip>
-                    <a:srcRect/>
-                    <a:stretch>
-                      <a:fillRect/>
-                    </a:stretch>
-                  </pic:blipFill>
-                  <pic:spPr bwMode="auto">
-                    <a:xfrm>
-                      <a:off x="0" y="0"/>
-                      <a:ext cx="763270" cy="145415"/>
-                    </a:xfrm>
-                    <a:prstGeom prst="rect">
-                      <a:avLst/>
-                    </a:prstGeom>
-                    <a:noFill/>
-                    <a:ln>
-                      <a:noFill/>
-                    </a:ln>
-                  </pic:spPr>
-                </pic:pic>
-              </a:graphicData>
-            </a:graphic>
-          </wp:inline>
-        </w:drawing>
-      </w:r>
-      <w:r>
-        <w:rPr>
-          <w:rFonts w:ascii="Times New Roman" w:hAnsi="Times New Roman"/>
-          <w:lang w:val="de-CH"/>
-        </w:rPr>
-        <w:t xml:space="preserve"> (Studenten)</w:t>
+        <w:t>Variable G</w:t>
+      </w:r>
+      <w:r>
+        <w:rPr>
+          <w:rFonts w:ascii="Times New Roman" w:hAnsi="Times New Roman"/>
+          <w:lang w:val="de-CH"/>
+        </w:rPr>
+        <w:t>rösse des Spielfelds</w:t>
       </w:r>
     </w:p>
     <w:p>
@@ -6089,23 +6202,21 @@
           <w:rFonts w:ascii="Times New Roman" w:hAnsi="Times New Roman"/>
           <w:lang w:val="de-CH"/>
         </w:rPr>
-        <w:t>Eigene Erweiterungen dokumentieren</w:t>
-      </w:r>
-    </w:p>
-    <w:p>
-      <w:pPr>
-        <w:pStyle w:val="TextBody"/>
-        <w:rPr>
-          <w:rFonts w:ascii="Times New Roman" w:hAnsi="Times New Roman"/>
-          <w:lang w:val="de-CH"/>
-        </w:rPr>
-      </w:pPr>
-      <w:r>
-        <w:rPr>
-          <w:rFonts w:ascii="Times New Roman" w:hAnsi="Times New Roman"/>
-          <w:lang w:val="de-CH"/>
-        </w:rPr>
-        <w:t>Folgende Erweiterungen sind für das Projekt denkbar:</w:t>
+        <w:t>Computergegner gege</w:t>
+      </w:r>
+      <w:r>
+        <w:rPr>
+          <w:rFonts w:ascii="Times New Roman" w:hAnsi="Times New Roman"/>
+          <w:lang w:val="de-CH"/>
+        </w:rPr>
+        <w:t>ne</w:t>
+      </w:r>
+      <w:r>
+        <w:rPr>
+          <w:rFonts w:ascii="Times New Roman" w:hAnsi="Times New Roman"/>
+          <w:lang w:val="de-CH"/>
+        </w:rPr>
+        <w:t>inander antreten lassen</w:t>
       </w:r>
     </w:p>
     <w:p>
@@ -6125,67 +6236,6 @@
           <w:rFonts w:ascii="Times New Roman" w:hAnsi="Times New Roman"/>
           <w:lang w:val="de-CH"/>
         </w:rPr>
-        <w:t>Variable G</w:t>
-      </w:r>
-      <w:r>
-        <w:rPr>
-          <w:rFonts w:ascii="Times New Roman" w:hAnsi="Times New Roman"/>
-          <w:lang w:val="de-CH"/>
-        </w:rPr>
-        <w:t>rösse des Spielfelds</w:t>
-      </w:r>
-    </w:p>
-    <w:p>
-      <w:pPr>
-        <w:pStyle w:val="TextBody"/>
-        <w:numPr>
-          <w:ilvl w:val="0"/>
-          <w:numId w:val="17"/>
-        </w:numPr>
-        <w:rPr>
-          <w:rFonts w:ascii="Times New Roman" w:hAnsi="Times New Roman"/>
-          <w:lang w:val="de-CH"/>
-        </w:rPr>
-      </w:pPr>
-      <w:r>
-        <w:rPr>
-          <w:rFonts w:ascii="Times New Roman" w:hAnsi="Times New Roman"/>
-          <w:lang w:val="de-CH"/>
-        </w:rPr>
-        <w:t>Computergegner gege</w:t>
-      </w:r>
-      <w:r>
-        <w:rPr>
-          <w:rFonts w:ascii="Times New Roman" w:hAnsi="Times New Roman"/>
-          <w:lang w:val="de-CH"/>
-        </w:rPr>
-        <w:t>ne</w:t>
-      </w:r>
-      <w:r>
-        <w:rPr>
-          <w:rFonts w:ascii="Times New Roman" w:hAnsi="Times New Roman"/>
-          <w:lang w:val="de-CH"/>
-        </w:rPr>
-        <w:t>inander antreten lassen</w:t>
-      </w:r>
-    </w:p>
-    <w:p>
-      <w:pPr>
-        <w:pStyle w:val="TextBody"/>
-        <w:numPr>
-          <w:ilvl w:val="0"/>
-          <w:numId w:val="17"/>
-        </w:numPr>
-        <w:rPr>
-          <w:rFonts w:ascii="Times New Roman" w:hAnsi="Times New Roman"/>
-          <w:lang w:val="de-CH"/>
-        </w:rPr>
-      </w:pPr>
-      <w:r>
-        <w:rPr>
-          <w:rFonts w:ascii="Times New Roman" w:hAnsi="Times New Roman"/>
-          <w:lang w:val="de-CH"/>
-        </w:rPr>
         <w:t>Der Verlauf einer Partie kann aufgezeichnet und wieder abgespielt werden</w:t>
       </w:r>
     </w:p>
@@ -6204,9 +6254,9 @@
       <w:bookmarkEnd w:id="54"/>
     </w:p>
     <w:sectPr>
-      <w:headerReference w:type="even" r:id="rId20"/>
-      <w:headerReference w:type="default" r:id="rId21"/>
-      <w:footerReference w:type="default" r:id="rId22"/>
+      <w:headerReference w:type="even" r:id="rId18"/>
+      <w:headerReference w:type="default" r:id="rId19"/>
+      <w:footerReference w:type="default" r:id="rId20"/>
       <w:type w:val="continuous"/>
       <w:pgSz w:w="11906" w:h="16838" w:code="9"/>
       <w:pgMar w:top="2296" w:right="1202" w:bottom="1701" w:left="1899" w:header="567" w:footer="567" w:gutter="0"/>
@@ -6218,7 +6268,7 @@
 </file>
 
 <file path=word/endnotes.xml><?xml version="1.0" encoding="utf-8"?>
-<w:endnotes xmlns:wpc="http://schemas.microsoft.com/office/word/2010/wordprocessingCanvas" xmlns:mc="http://schemas.openxmlformats.org/markup-compatibility/2006" xmlns:o="urn:schemas-microsoft-com:office:office" xmlns:r="http://schemas.openxmlformats.org/officeDocument/2006/relationships" xmlns:m="http://schemas.openxmlformats.org/officeDocument/2006/math" xmlns:v="urn:schemas-microsoft-com:vml" xmlns:wp14="http://schemas.microsoft.com/office/word/2010/wordprocessingDrawing" xmlns:wp="http://schemas.openxmlformats.org/drawingml/2006/wordprocessingDrawing" xmlns:w10="urn:schemas-microsoft-com:office:word" xmlns:w="http://schemas.openxmlformats.org/wordprocessingml/2006/main" xmlns:w14="http://schemas.microsoft.com/office/word/2010/wordml" xmlns:wpg="http://schemas.microsoft.com/office/word/2010/wordprocessingGroup" xmlns:wpi="http://schemas.microsoft.com/office/word/2010/wordprocessingInk" xmlns:wne="http://schemas.microsoft.com/office/word/2006/wordml" xmlns:wps="http://schemas.microsoft.com/office/word/2010/wordprocessingShape" mc:Ignorable="w14 wp14">
+<w:endnotes xmlns:wpc="http://schemas.microsoft.com/office/word/2010/wordprocessingCanvas" xmlns:mc="http://schemas.openxmlformats.org/markup-compatibility/2006" xmlns:o="urn:schemas-microsoft-com:office:office" xmlns:r="http://schemas.openxmlformats.org/officeDocument/2006/relationships" xmlns:m="http://schemas.openxmlformats.org/officeDocument/2006/math" xmlns:v="urn:schemas-microsoft-com:vml" xmlns:wp14="http://schemas.microsoft.com/office/word/2010/wordprocessingDrawing" xmlns:wp="http://schemas.openxmlformats.org/drawingml/2006/wordprocessingDrawing" xmlns:w10="urn:schemas-microsoft-com:office:word" xmlns:w="http://schemas.openxmlformats.org/wordprocessingml/2006/main" xmlns:w14="http://schemas.microsoft.com/office/word/2010/wordml" xmlns:w15="http://schemas.microsoft.com/office/word/2012/wordml" xmlns:wpg="http://schemas.microsoft.com/office/word/2010/wordprocessingGroup" xmlns:wpi="http://schemas.microsoft.com/office/word/2010/wordprocessingInk" xmlns:wne="http://schemas.microsoft.com/office/word/2006/wordml" xmlns:wps="http://schemas.microsoft.com/office/word/2010/wordprocessingShape" mc:Ignorable="w14 w15 wp14">
   <w:endnote w:type="separator" w:id="-1">
     <w:p>
       <w:r>
@@ -6237,7 +6287,7 @@
 </file>
 
 <file path=word/footer1.xml><?xml version="1.0" encoding="utf-8"?>
-<w:ftr xmlns:wpc="http://schemas.microsoft.com/office/word/2010/wordprocessingCanvas" xmlns:mc="http://schemas.openxmlformats.org/markup-compatibility/2006" xmlns:o="urn:schemas-microsoft-com:office:office" xmlns:r="http://schemas.openxmlformats.org/officeDocument/2006/relationships" xmlns:m="http://schemas.openxmlformats.org/officeDocument/2006/math" xmlns:v="urn:schemas-microsoft-com:vml" xmlns:wp14="http://schemas.microsoft.com/office/word/2010/wordprocessingDrawing" xmlns:wp="http://schemas.openxmlformats.org/drawingml/2006/wordprocessingDrawing" xmlns:w10="urn:schemas-microsoft-com:office:word" xmlns:w="http://schemas.openxmlformats.org/wordprocessingml/2006/main" xmlns:w14="http://schemas.microsoft.com/office/word/2010/wordml" xmlns:wpg="http://schemas.microsoft.com/office/word/2010/wordprocessingGroup" xmlns:wpi="http://schemas.microsoft.com/office/word/2010/wordprocessingInk" xmlns:wne="http://schemas.microsoft.com/office/word/2006/wordml" xmlns:wps="http://schemas.microsoft.com/office/word/2010/wordprocessingShape" mc:Ignorable="w14 wp14">
+<w:ftr xmlns:wpc="http://schemas.microsoft.com/office/word/2010/wordprocessingCanvas" xmlns:mc="http://schemas.openxmlformats.org/markup-compatibility/2006" xmlns:o="urn:schemas-microsoft-com:office:office" xmlns:r="http://schemas.openxmlformats.org/officeDocument/2006/relationships" xmlns:m="http://schemas.openxmlformats.org/officeDocument/2006/math" xmlns:v="urn:schemas-microsoft-com:vml" xmlns:wp14="http://schemas.microsoft.com/office/word/2010/wordprocessingDrawing" xmlns:wp="http://schemas.openxmlformats.org/drawingml/2006/wordprocessingDrawing" xmlns:w10="urn:schemas-microsoft-com:office:word" xmlns:w="http://schemas.openxmlformats.org/wordprocessingml/2006/main" xmlns:w14="http://schemas.microsoft.com/office/word/2010/wordml" xmlns:w15="http://schemas.microsoft.com/office/word/2012/wordml" xmlns:wpg="http://schemas.microsoft.com/office/word/2010/wordprocessingGroup" xmlns:wpi="http://schemas.microsoft.com/office/word/2010/wordprocessingInk" xmlns:wne="http://schemas.microsoft.com/office/word/2006/wordml" xmlns:wps="http://schemas.microsoft.com/office/word/2010/wordprocessingShape" mc:Ignorable="w14 w15 wp14">
   <w:p>
     <w:pPr>
       <w:pStyle w:val="Fuzeile"/>
@@ -6248,7 +6298,7 @@
 </file>
 
 <file path=word/footer2.xml><?xml version="1.0" encoding="utf-8"?>
-<w:ftr xmlns:wpc="http://schemas.microsoft.com/office/word/2010/wordprocessingCanvas" xmlns:mc="http://schemas.openxmlformats.org/markup-compatibility/2006" xmlns:o="urn:schemas-microsoft-com:office:office" xmlns:r="http://schemas.openxmlformats.org/officeDocument/2006/relationships" xmlns:m="http://schemas.openxmlformats.org/officeDocument/2006/math" xmlns:v="urn:schemas-microsoft-com:vml" xmlns:wp14="http://schemas.microsoft.com/office/word/2010/wordprocessingDrawing" xmlns:wp="http://schemas.openxmlformats.org/drawingml/2006/wordprocessingDrawing" xmlns:w10="urn:schemas-microsoft-com:office:word" xmlns:w="http://schemas.openxmlformats.org/wordprocessingml/2006/main" xmlns:w14="http://schemas.microsoft.com/office/word/2010/wordml" xmlns:wpg="http://schemas.microsoft.com/office/word/2010/wordprocessingGroup" xmlns:wpi="http://schemas.microsoft.com/office/word/2010/wordprocessingInk" xmlns:wne="http://schemas.microsoft.com/office/word/2006/wordml" xmlns:wps="http://schemas.microsoft.com/office/word/2010/wordprocessingShape" mc:Ignorable="w14 wp14">
+<w:ftr xmlns:wpc="http://schemas.microsoft.com/office/word/2010/wordprocessingCanvas" xmlns:mc="http://schemas.openxmlformats.org/markup-compatibility/2006" xmlns:o="urn:schemas-microsoft-com:office:office" xmlns:r="http://schemas.openxmlformats.org/officeDocument/2006/relationships" xmlns:m="http://schemas.openxmlformats.org/officeDocument/2006/math" xmlns:v="urn:schemas-microsoft-com:vml" xmlns:wp14="http://schemas.microsoft.com/office/word/2010/wordprocessingDrawing" xmlns:wp="http://schemas.openxmlformats.org/drawingml/2006/wordprocessingDrawing" xmlns:w10="urn:schemas-microsoft-com:office:word" xmlns:w="http://schemas.openxmlformats.org/wordprocessingml/2006/main" xmlns:w14="http://schemas.microsoft.com/office/word/2010/wordml" xmlns:w15="http://schemas.microsoft.com/office/word/2012/wordml" xmlns:wpg="http://schemas.microsoft.com/office/word/2010/wordprocessingGroup" xmlns:wpi="http://schemas.microsoft.com/office/word/2010/wordprocessingInk" xmlns:wne="http://schemas.microsoft.com/office/word/2006/wordml" xmlns:wps="http://schemas.microsoft.com/office/word/2010/wordprocessingShape" mc:Ignorable="w14 w15 wp14">
   <w:p>
     <w:pPr>
       <w:pStyle w:val="OutputprofileText"/>
@@ -6688,7 +6738,7 @@
 </file>
 
 <file path=word/footer3.xml><?xml version="1.0" encoding="utf-8"?>
-<w:ftr xmlns:wpc="http://schemas.microsoft.com/office/word/2010/wordprocessingCanvas" xmlns:mc="http://schemas.openxmlformats.org/markup-compatibility/2006" xmlns:o="urn:schemas-microsoft-com:office:office" xmlns:r="http://schemas.openxmlformats.org/officeDocument/2006/relationships" xmlns:m="http://schemas.openxmlformats.org/officeDocument/2006/math" xmlns:v="urn:schemas-microsoft-com:vml" xmlns:wp14="http://schemas.microsoft.com/office/word/2010/wordprocessingDrawing" xmlns:wp="http://schemas.openxmlformats.org/drawingml/2006/wordprocessingDrawing" xmlns:w10="urn:schemas-microsoft-com:office:word" xmlns:w="http://schemas.openxmlformats.org/wordprocessingml/2006/main" xmlns:w14="http://schemas.microsoft.com/office/word/2010/wordml" xmlns:wpg="http://schemas.microsoft.com/office/word/2010/wordprocessingGroup" xmlns:wpi="http://schemas.microsoft.com/office/word/2010/wordprocessingInk" xmlns:wne="http://schemas.microsoft.com/office/word/2006/wordml" xmlns:wps="http://schemas.microsoft.com/office/word/2010/wordprocessingShape" mc:Ignorable="w14 wp14">
+<w:ftr xmlns:wpc="http://schemas.microsoft.com/office/word/2010/wordprocessingCanvas" xmlns:mc="http://schemas.openxmlformats.org/markup-compatibility/2006" xmlns:o="urn:schemas-microsoft-com:office:office" xmlns:r="http://schemas.openxmlformats.org/officeDocument/2006/relationships" xmlns:m="http://schemas.openxmlformats.org/officeDocument/2006/math" xmlns:v="urn:schemas-microsoft-com:vml" xmlns:wp14="http://schemas.microsoft.com/office/word/2010/wordprocessingDrawing" xmlns:wp="http://schemas.openxmlformats.org/drawingml/2006/wordprocessingDrawing" xmlns:w10="urn:schemas-microsoft-com:office:word" xmlns:w="http://schemas.openxmlformats.org/wordprocessingml/2006/main" xmlns:w14="http://schemas.microsoft.com/office/word/2010/wordml" xmlns:w15="http://schemas.microsoft.com/office/word/2012/wordml" xmlns:wpg="http://schemas.microsoft.com/office/word/2010/wordprocessingGroup" xmlns:wpi="http://schemas.microsoft.com/office/word/2010/wordprocessingInk" xmlns:wne="http://schemas.microsoft.com/office/word/2006/wordml" xmlns:wps="http://schemas.microsoft.com/office/word/2010/wordprocessingShape" mc:Ignorable="w14 w15 wp14">
   <w:p>
     <w:pPr>
       <w:pStyle w:val="Fuzeile"/>
@@ -6698,7 +6748,7 @@
 </file>
 
 <file path=word/footnotes.xml><?xml version="1.0" encoding="utf-8"?>
-<w:footnotes xmlns:wpc="http://schemas.microsoft.com/office/word/2010/wordprocessingCanvas" xmlns:mc="http://schemas.openxmlformats.org/markup-compatibility/2006" xmlns:o="urn:schemas-microsoft-com:office:office" xmlns:r="http://schemas.openxmlformats.org/officeDocument/2006/relationships" xmlns:m="http://schemas.openxmlformats.org/officeDocument/2006/math" xmlns:v="urn:schemas-microsoft-com:vml" xmlns:wp14="http://schemas.microsoft.com/office/word/2010/wordprocessingDrawing" xmlns:wp="http://schemas.openxmlformats.org/drawingml/2006/wordprocessingDrawing" xmlns:w10="urn:schemas-microsoft-com:office:word" xmlns:w="http://schemas.openxmlformats.org/wordprocessingml/2006/main" xmlns:w14="http://schemas.microsoft.com/office/word/2010/wordml" xmlns:wpg="http://schemas.microsoft.com/office/word/2010/wordprocessingGroup" xmlns:wpi="http://schemas.microsoft.com/office/word/2010/wordprocessingInk" xmlns:wne="http://schemas.microsoft.com/office/word/2006/wordml" xmlns:wps="http://schemas.microsoft.com/office/word/2010/wordprocessingShape" mc:Ignorable="w14 wp14">
+<w:footnotes xmlns:wpc="http://schemas.microsoft.com/office/word/2010/wordprocessingCanvas" xmlns:mc="http://schemas.openxmlformats.org/markup-compatibility/2006" xmlns:o="urn:schemas-microsoft-com:office:office" xmlns:r="http://schemas.openxmlformats.org/officeDocument/2006/relationships" xmlns:m="http://schemas.openxmlformats.org/officeDocument/2006/math" xmlns:v="urn:schemas-microsoft-com:vml" xmlns:wp14="http://schemas.microsoft.com/office/word/2010/wordprocessingDrawing" xmlns:wp="http://schemas.openxmlformats.org/drawingml/2006/wordprocessingDrawing" xmlns:w10="urn:schemas-microsoft-com:office:word" xmlns:w="http://schemas.openxmlformats.org/wordprocessingml/2006/main" xmlns:w14="http://schemas.microsoft.com/office/word/2010/wordml" xmlns:w15="http://schemas.microsoft.com/office/word/2012/wordml" xmlns:wpg="http://schemas.microsoft.com/office/word/2010/wordprocessingGroup" xmlns:wpi="http://schemas.microsoft.com/office/word/2010/wordprocessingInk" xmlns:wne="http://schemas.microsoft.com/office/word/2006/wordml" xmlns:wps="http://schemas.microsoft.com/office/word/2010/wordprocessingShape" mc:Ignorable="w14 w15 wp14">
   <w:footnote w:type="separator" w:id="-1">
     <w:p>
       <w:r>
@@ -6733,19 +6783,7 @@
             <w:rStyle w:val="InternetLink"/>
           </w:rPr>
           <w:tab/>
-          <w:t>www.amazon.de/Effekt</w:t>
-        </w:r>
-        <w:r>
-          <w:rPr>
-            <w:rStyle w:val="InternetLink"/>
-          </w:rPr>
-          <w:t>i</w:t>
-        </w:r>
-        <w:r>
-          <w:rPr>
-            <w:rStyle w:val="InternetLink"/>
-          </w:rPr>
-          <w:t>ve-Softwarearchitekturen-Ein-praktischer-Leitfaden/dp/3446436146/</w:t>
+          <w:t>www.amazon.de/Effektive-Softwarearchitekturen-Ein-praktischer-Leitfaden/dp/3446436146/</w:t>
         </w:r>
       </w:hyperlink>
     </w:p>
@@ -6754,7 +6792,7 @@
 </file>
 
 <file path=word/header1.xml><?xml version="1.0" encoding="utf-8"?>
-<w:hdr xmlns:wpc="http://schemas.microsoft.com/office/word/2010/wordprocessingCanvas" xmlns:mc="http://schemas.openxmlformats.org/markup-compatibility/2006" xmlns:o="urn:schemas-microsoft-com:office:office" xmlns:r="http://schemas.openxmlformats.org/officeDocument/2006/relationships" xmlns:m="http://schemas.openxmlformats.org/officeDocument/2006/math" xmlns:v="urn:schemas-microsoft-com:vml" xmlns:wp14="http://schemas.microsoft.com/office/word/2010/wordprocessingDrawing" xmlns:wp="http://schemas.openxmlformats.org/drawingml/2006/wordprocessingDrawing" xmlns:w10="urn:schemas-microsoft-com:office:word" xmlns:w="http://schemas.openxmlformats.org/wordprocessingml/2006/main" xmlns:w14="http://schemas.microsoft.com/office/word/2010/wordml" xmlns:wpg="http://schemas.microsoft.com/office/word/2010/wordprocessingGroup" xmlns:wpi="http://schemas.microsoft.com/office/word/2010/wordprocessingInk" xmlns:wne="http://schemas.microsoft.com/office/word/2006/wordml" xmlns:wps="http://schemas.microsoft.com/office/word/2010/wordprocessingShape" mc:Ignorable="w14 wp14">
+<w:hdr xmlns:wpc="http://schemas.microsoft.com/office/word/2010/wordprocessingCanvas" xmlns:mc="http://schemas.openxmlformats.org/markup-compatibility/2006" xmlns:o="urn:schemas-microsoft-com:office:office" xmlns:r="http://schemas.openxmlformats.org/officeDocument/2006/relationships" xmlns:m="http://schemas.openxmlformats.org/officeDocument/2006/math" xmlns:v="urn:schemas-microsoft-com:vml" xmlns:wp14="http://schemas.microsoft.com/office/word/2010/wordprocessingDrawing" xmlns:wp="http://schemas.openxmlformats.org/drawingml/2006/wordprocessingDrawing" xmlns:w10="urn:schemas-microsoft-com:office:word" xmlns:w="http://schemas.openxmlformats.org/wordprocessingml/2006/main" xmlns:w14="http://schemas.microsoft.com/office/word/2010/wordml" xmlns:w15="http://schemas.microsoft.com/office/word/2012/wordml" xmlns:wpg="http://schemas.microsoft.com/office/word/2010/wordprocessingGroup" xmlns:wpi="http://schemas.microsoft.com/office/word/2010/wordprocessingInk" xmlns:wne="http://schemas.microsoft.com/office/word/2006/wordml" xmlns:wps="http://schemas.microsoft.com/office/word/2010/wordprocessingShape" mc:Ignorable="w14 w15 wp14">
   <w:p>
     <w:pPr>
       <w:pStyle w:val="Kopfzeile"/>
@@ -7037,7 +7075,7 @@
 </file>
 
 <file path=word/header2.xml><?xml version="1.0" encoding="utf-8"?>
-<w:hdr xmlns:wpc="http://schemas.microsoft.com/office/word/2010/wordprocessingCanvas" xmlns:mc="http://schemas.openxmlformats.org/markup-compatibility/2006" xmlns:o="urn:schemas-microsoft-com:office:office" xmlns:r="http://schemas.openxmlformats.org/officeDocument/2006/relationships" xmlns:m="http://schemas.openxmlformats.org/officeDocument/2006/math" xmlns:v="urn:schemas-microsoft-com:vml" xmlns:wp14="http://schemas.microsoft.com/office/word/2010/wordprocessingDrawing" xmlns:wp="http://schemas.openxmlformats.org/drawingml/2006/wordprocessingDrawing" xmlns:w10="urn:schemas-microsoft-com:office:word" xmlns:w="http://schemas.openxmlformats.org/wordprocessingml/2006/main" xmlns:w14="http://schemas.microsoft.com/office/word/2010/wordml" xmlns:wpg="http://schemas.microsoft.com/office/word/2010/wordprocessingGroup" xmlns:wpi="http://schemas.microsoft.com/office/word/2010/wordprocessingInk" xmlns:wne="http://schemas.microsoft.com/office/word/2006/wordml" xmlns:wps="http://schemas.microsoft.com/office/word/2010/wordprocessingShape" mc:Ignorable="w14 wp14">
+<w:hdr xmlns:wpc="http://schemas.microsoft.com/office/word/2010/wordprocessingCanvas" xmlns:mc="http://schemas.openxmlformats.org/markup-compatibility/2006" xmlns:o="urn:schemas-microsoft-com:office:office" xmlns:r="http://schemas.openxmlformats.org/officeDocument/2006/relationships" xmlns:m="http://schemas.openxmlformats.org/officeDocument/2006/math" xmlns:v="urn:schemas-microsoft-com:vml" xmlns:wp14="http://schemas.microsoft.com/office/word/2010/wordprocessingDrawing" xmlns:wp="http://schemas.openxmlformats.org/drawingml/2006/wordprocessingDrawing" xmlns:w10="urn:schemas-microsoft-com:office:word" xmlns:w="http://schemas.openxmlformats.org/wordprocessingml/2006/main" xmlns:w14="http://schemas.microsoft.com/office/word/2010/wordml" xmlns:w15="http://schemas.microsoft.com/office/word/2012/wordml" xmlns:wpg="http://schemas.microsoft.com/office/word/2010/wordprocessingGroup" xmlns:wpi="http://schemas.microsoft.com/office/word/2010/wordprocessingInk" xmlns:wne="http://schemas.microsoft.com/office/word/2006/wordml" xmlns:wps="http://schemas.microsoft.com/office/word/2010/wordprocessingShape" mc:Ignorable="w14 w15 wp14">
   <w:p>
     <w:pPr>
       <w:pStyle w:val="DocType"/>
@@ -7167,7 +7205,7 @@
 </file>
 
 <file path=word/header3.xml><?xml version="1.0" encoding="utf-8"?>
-<w:hdr xmlns:wpc="http://schemas.microsoft.com/office/word/2010/wordprocessingCanvas" xmlns:mc="http://schemas.openxmlformats.org/markup-compatibility/2006" xmlns:o="urn:schemas-microsoft-com:office:office" xmlns:r="http://schemas.openxmlformats.org/officeDocument/2006/relationships" xmlns:m="http://schemas.openxmlformats.org/officeDocument/2006/math" xmlns:v="urn:schemas-microsoft-com:vml" xmlns:wp14="http://schemas.microsoft.com/office/word/2010/wordprocessingDrawing" xmlns:wp="http://schemas.openxmlformats.org/drawingml/2006/wordprocessingDrawing" xmlns:w10="urn:schemas-microsoft-com:office:word" xmlns:w="http://schemas.openxmlformats.org/wordprocessingml/2006/main" xmlns:w14="http://schemas.microsoft.com/office/word/2010/wordml" xmlns:wpg="http://schemas.microsoft.com/office/word/2010/wordprocessingGroup" xmlns:wpi="http://schemas.microsoft.com/office/word/2010/wordprocessingInk" xmlns:wne="http://schemas.microsoft.com/office/word/2006/wordml" xmlns:wps="http://schemas.microsoft.com/office/word/2010/wordprocessingShape" mc:Ignorable="w14 wp14">
+<w:hdr xmlns:wpc="http://schemas.microsoft.com/office/word/2010/wordprocessingCanvas" xmlns:mc="http://schemas.openxmlformats.org/markup-compatibility/2006" xmlns:o="urn:schemas-microsoft-com:office:office" xmlns:r="http://schemas.openxmlformats.org/officeDocument/2006/relationships" xmlns:m="http://schemas.openxmlformats.org/officeDocument/2006/math" xmlns:v="urn:schemas-microsoft-com:vml" xmlns:wp14="http://schemas.microsoft.com/office/word/2010/wordprocessingDrawing" xmlns:wp="http://schemas.openxmlformats.org/drawingml/2006/wordprocessingDrawing" xmlns:w10="urn:schemas-microsoft-com:office:word" xmlns:w="http://schemas.openxmlformats.org/wordprocessingml/2006/main" xmlns:w14="http://schemas.microsoft.com/office/word/2010/wordml" xmlns:w15="http://schemas.microsoft.com/office/word/2012/wordml" xmlns:wpg="http://schemas.microsoft.com/office/word/2010/wordprocessingGroup" xmlns:wpi="http://schemas.microsoft.com/office/word/2010/wordprocessingInk" xmlns:wne="http://schemas.microsoft.com/office/word/2006/wordml" xmlns:wps="http://schemas.microsoft.com/office/word/2010/wordprocessingShape" mc:Ignorable="w14 w15 wp14">
   <w:p>
     <w:r>
       <w:rPr>
@@ -7180,7 +7218,7 @@
 </file>
 
 <file path=word/header4.xml><?xml version="1.0" encoding="utf-8"?>
-<w:hdr xmlns:wpc="http://schemas.microsoft.com/office/word/2010/wordprocessingCanvas" xmlns:mc="http://schemas.openxmlformats.org/markup-compatibility/2006" xmlns:o="urn:schemas-microsoft-com:office:office" xmlns:r="http://schemas.openxmlformats.org/officeDocument/2006/relationships" xmlns:m="http://schemas.openxmlformats.org/officeDocument/2006/math" xmlns:v="urn:schemas-microsoft-com:vml" xmlns:wp14="http://schemas.microsoft.com/office/word/2010/wordprocessingDrawing" xmlns:wp="http://schemas.openxmlformats.org/drawingml/2006/wordprocessingDrawing" xmlns:w10="urn:schemas-microsoft-com:office:word" xmlns:w="http://schemas.openxmlformats.org/wordprocessingml/2006/main" xmlns:w14="http://schemas.microsoft.com/office/word/2010/wordml" xmlns:wpg="http://schemas.microsoft.com/office/word/2010/wordprocessingGroup" xmlns:wpi="http://schemas.microsoft.com/office/word/2010/wordprocessingInk" xmlns:wne="http://schemas.microsoft.com/office/word/2006/wordml" xmlns:wps="http://schemas.microsoft.com/office/word/2010/wordprocessingShape" mc:Ignorable="w14 wp14">
+<w:hdr xmlns:wpc="http://schemas.microsoft.com/office/word/2010/wordprocessingCanvas" xmlns:mc="http://schemas.openxmlformats.org/markup-compatibility/2006" xmlns:o="urn:schemas-microsoft-com:office:office" xmlns:r="http://schemas.openxmlformats.org/officeDocument/2006/relationships" xmlns:m="http://schemas.openxmlformats.org/officeDocument/2006/math" xmlns:v="urn:schemas-microsoft-com:vml" xmlns:wp14="http://schemas.microsoft.com/office/word/2010/wordprocessingDrawing" xmlns:wp="http://schemas.openxmlformats.org/drawingml/2006/wordprocessingDrawing" xmlns:w10="urn:schemas-microsoft-com:office:word" xmlns:w="http://schemas.openxmlformats.org/wordprocessingml/2006/main" xmlns:w14="http://schemas.microsoft.com/office/word/2010/wordml" xmlns:w15="http://schemas.microsoft.com/office/word/2012/wordml" xmlns:wpg="http://schemas.microsoft.com/office/word/2010/wordprocessingGroup" xmlns:wpi="http://schemas.microsoft.com/office/word/2010/wordprocessingInk" xmlns:wne="http://schemas.microsoft.com/office/word/2006/wordml" xmlns:wps="http://schemas.microsoft.com/office/word/2010/wordprocessingShape" mc:Ignorable="w14 w15 wp14">
   <w:p>
     <w:bookmarkStart w:id="55" w:name="LogoPn"/>
     <w:r>
@@ -7396,7 +7434,7 @@
         <w:noProof/>
         <w:lang w:val="de-CH"/>
       </w:rPr>
-      <w:t>8</w:t>
+      <w:t>9</w:t>
     </w:r>
     <w:r>
       <w:fldChar w:fldCharType="end"/>
@@ -7424,7 +7462,7 @@
         <w:noProof/>
         <w:lang w:val="de-CH"/>
       </w:rPr>
-      <w:t>8</w:t>
+      <w:t>9</w:t>
     </w:r>
     <w:r>
       <w:fldChar w:fldCharType="end"/>
@@ -7434,8 +7472,34 @@
 </file>
 
 <file path=word/numbering.xml><?xml version="1.0" encoding="utf-8"?>
-<w:numbering xmlns:wpc="http://schemas.microsoft.com/office/word/2010/wordprocessingCanvas" xmlns:mc="http://schemas.openxmlformats.org/markup-compatibility/2006" xmlns:o="urn:schemas-microsoft-com:office:office" xmlns:r="http://schemas.openxmlformats.org/officeDocument/2006/relationships" xmlns:m="http://schemas.openxmlformats.org/officeDocument/2006/math" xmlns:v="urn:schemas-microsoft-com:vml" xmlns:wp14="http://schemas.microsoft.com/office/word/2010/wordprocessingDrawing" xmlns:wp="http://schemas.openxmlformats.org/drawingml/2006/wordprocessingDrawing" xmlns:w10="urn:schemas-microsoft-com:office:word" xmlns:w="http://schemas.openxmlformats.org/wordprocessingml/2006/main" xmlns:w14="http://schemas.microsoft.com/office/word/2010/wordml" xmlns:wpg="http://schemas.microsoft.com/office/word/2010/wordprocessingGroup" xmlns:wpi="http://schemas.microsoft.com/office/word/2010/wordprocessingInk" xmlns:wne="http://schemas.microsoft.com/office/word/2006/wordml" xmlns:wps="http://schemas.microsoft.com/office/word/2010/wordprocessingShape" mc:Ignorable="w14 wp14">
-  <w:abstractNum w:abstractNumId="0">
+<w:numbering xmlns:wpc="http://schemas.microsoft.com/office/word/2010/wordprocessingCanvas" xmlns:mc="http://schemas.openxmlformats.org/markup-compatibility/2006" xmlns:o="urn:schemas-microsoft-com:office:office" xmlns:r="http://schemas.openxmlformats.org/officeDocument/2006/relationships" xmlns:m="http://schemas.openxmlformats.org/officeDocument/2006/math" xmlns:v="urn:schemas-microsoft-com:vml" xmlns:wp14="http://schemas.microsoft.com/office/word/2010/wordprocessingDrawing" xmlns:wp="http://schemas.openxmlformats.org/drawingml/2006/wordprocessingDrawing" xmlns:w10="urn:schemas-microsoft-com:office:word" xmlns:w="http://schemas.openxmlformats.org/wordprocessingml/2006/main" xmlns:w14="http://schemas.microsoft.com/office/word/2010/wordml" xmlns:w15="http://schemas.microsoft.com/office/word/2012/wordml" xmlns:wpg="http://schemas.microsoft.com/office/word/2010/wordprocessingGroup" xmlns:wpi="http://schemas.microsoft.com/office/word/2010/wordprocessingInk" xmlns:wne="http://schemas.microsoft.com/office/word/2006/wordml" xmlns:wps="http://schemas.microsoft.com/office/word/2010/wordprocessingShape" mc:Ignorable="w14 w15 wp14">
+  <w:numPicBullet w:numPicBulletId="0">
+    <w:pict>
+      <v:shapetype id="_x0000_t75" coordsize="21600,21600" o:spt="75" o:preferrelative="t" path="m@4@5l@4@11@9@11@9@5xe" filled="f" stroked="f">
+        <v:stroke joinstyle="miter"/>
+        <v:formulas>
+          <v:f eqn="if lineDrawn pixelLineWidth 0"/>
+          <v:f eqn="sum @0 1 0"/>
+          <v:f eqn="sum 0 0 @1"/>
+          <v:f eqn="prod @2 1 2"/>
+          <v:f eqn="prod @3 21600 pixelWidth"/>
+          <v:f eqn="prod @3 21600 pixelHeight"/>
+          <v:f eqn="sum @0 0 1"/>
+          <v:f eqn="prod @6 1 2"/>
+          <v:f eqn="prod @7 21600 pixelWidth"/>
+          <v:f eqn="sum @8 21600 0"/>
+          <v:f eqn="prod @7 21600 pixelHeight"/>
+          <v:f eqn="sum @10 21600 0"/>
+        </v:formulas>
+        <v:path o:extrusionok="f" gradientshapeok="t" o:connecttype="rect"/>
+        <o:lock v:ext="edit" aspectratio="t"/>
+      </v:shapetype>
+      <v:shape id="_x0000_i1029" type="#_x0000_t75" style="width:3pt;height:.75pt;visibility:visible;mso-wrap-style:square" o:bullet="t">
+        <v:imagedata r:id="rId1" o:title=""/>
+      </v:shape>
+    </w:pict>
+  </w:numPicBullet>
+  <w:abstractNum w:abstractNumId="0" w15:restartNumberingAfterBreak="0">
     <w:nsid w:val="FFFFFF7C"/>
     <w:multiLevelType w:val="singleLevel"/>
     <w:tmpl w:val="7E3E9876"/>
@@ -7453,7 +7517,7 @@
       </w:pPr>
     </w:lvl>
   </w:abstractNum>
-  <w:abstractNum w:abstractNumId="1">
+  <w:abstractNum w:abstractNumId="1" w15:restartNumberingAfterBreak="0">
     <w:nsid w:val="FFFFFF7D"/>
     <w:multiLevelType w:val="singleLevel"/>
     <w:tmpl w:val="425C2106"/>
@@ -7471,7 +7535,7 @@
       </w:pPr>
     </w:lvl>
   </w:abstractNum>
-  <w:abstractNum w:abstractNumId="2">
+  <w:abstractNum w:abstractNumId="2" w15:restartNumberingAfterBreak="0">
     <w:nsid w:val="FFFFFF7E"/>
     <w:multiLevelType w:val="singleLevel"/>
     <w:tmpl w:val="E8E08D5A"/>
@@ -7489,7 +7553,7 @@
       </w:pPr>
     </w:lvl>
   </w:abstractNum>
-  <w:abstractNum w:abstractNumId="3">
+  <w:abstractNum w:abstractNumId="3" w15:restartNumberingAfterBreak="0">
     <w:nsid w:val="FFFFFF7F"/>
     <w:multiLevelType w:val="singleLevel"/>
     <w:tmpl w:val="E3AA7C62"/>
@@ -7507,7 +7571,7 @@
       </w:pPr>
     </w:lvl>
   </w:abstractNum>
-  <w:abstractNum w:abstractNumId="4">
+  <w:abstractNum w:abstractNumId="4" w15:restartNumberingAfterBreak="0">
     <w:nsid w:val="FFFFFF80"/>
     <w:multiLevelType w:val="singleLevel"/>
     <w:tmpl w:val="51D26E26"/>
@@ -7528,7 +7592,7 @@
       </w:rPr>
     </w:lvl>
   </w:abstractNum>
-  <w:abstractNum w:abstractNumId="5">
+  <w:abstractNum w:abstractNumId="5" w15:restartNumberingAfterBreak="0">
     <w:nsid w:val="FFFFFF81"/>
     <w:multiLevelType w:val="singleLevel"/>
     <w:tmpl w:val="BA3E5E08"/>
@@ -7549,7 +7613,7 @@
       </w:rPr>
     </w:lvl>
   </w:abstractNum>
-  <w:abstractNum w:abstractNumId="6">
+  <w:abstractNum w:abstractNumId="6" w15:restartNumberingAfterBreak="0">
     <w:nsid w:val="FFFFFF82"/>
     <w:multiLevelType w:val="singleLevel"/>
     <w:tmpl w:val="2B8C01B6"/>
@@ -7570,7 +7634,7 @@
       </w:rPr>
     </w:lvl>
   </w:abstractNum>
-  <w:abstractNum w:abstractNumId="7">
+  <w:abstractNum w:abstractNumId="7" w15:restartNumberingAfterBreak="0">
     <w:nsid w:val="FFFFFF83"/>
     <w:multiLevelType w:val="singleLevel"/>
     <w:tmpl w:val="463CE1C8"/>
@@ -7591,7 +7655,7 @@
       </w:rPr>
     </w:lvl>
   </w:abstractNum>
-  <w:abstractNum w:abstractNumId="8">
+  <w:abstractNum w:abstractNumId="8" w15:restartNumberingAfterBreak="0">
     <w:nsid w:val="FFFFFF88"/>
     <w:multiLevelType w:val="singleLevel"/>
     <w:tmpl w:val="AB88EEA4"/>
@@ -7612,7 +7676,7 @@
       </w:rPr>
     </w:lvl>
   </w:abstractNum>
-  <w:abstractNum w:abstractNumId="9">
+  <w:abstractNum w:abstractNumId="9" w15:restartNumberingAfterBreak="0">
     <w:nsid w:val="00A44778"/>
     <w:multiLevelType w:val="multilevel"/>
     <w:tmpl w:val="CE983EEA"/>
@@ -7806,7 +7870,7 @@
       </w:rPr>
     </w:lvl>
   </w:abstractNum>
-  <w:abstractNum w:abstractNumId="10">
+  <w:abstractNum w:abstractNumId="10" w15:restartNumberingAfterBreak="0">
     <w:nsid w:val="06F8134F"/>
     <w:multiLevelType w:val="hybridMultilevel"/>
     <w:tmpl w:val="FA483C22"/>
@@ -7919,7 +7983,7 @@
       </w:rPr>
     </w:lvl>
   </w:abstractNum>
-  <w:abstractNum w:abstractNumId="11">
+  <w:abstractNum w:abstractNumId="11" w15:restartNumberingAfterBreak="0">
     <w:nsid w:val="09215694"/>
     <w:multiLevelType w:val="hybridMultilevel"/>
     <w:tmpl w:val="68203466"/>
@@ -8032,7 +8096,7 @@
       </w:rPr>
     </w:lvl>
   </w:abstractNum>
-  <w:abstractNum w:abstractNumId="12">
+  <w:abstractNum w:abstractNumId="12" w15:restartNumberingAfterBreak="0">
     <w:nsid w:val="16F325E5"/>
     <w:multiLevelType w:val="hybridMultilevel"/>
     <w:tmpl w:val="009256B6"/>
@@ -8118,7 +8182,7 @@
       </w:pPr>
     </w:lvl>
   </w:abstractNum>
-  <w:abstractNum w:abstractNumId="13">
+  <w:abstractNum w:abstractNumId="13" w15:restartNumberingAfterBreak="0">
     <w:nsid w:val="1A706570"/>
     <w:multiLevelType w:val="multilevel"/>
     <w:tmpl w:val="0807001D"/>
@@ -8232,7 +8296,148 @@
       </w:pPr>
     </w:lvl>
   </w:abstractNum>
-  <w:abstractNum w:abstractNumId="14">
+  <w:abstractNum w:abstractNumId="14" w15:restartNumberingAfterBreak="0">
+    <w:nsid w:val="1FB1044E"/>
+    <w:multiLevelType w:val="hybridMultilevel"/>
+    <w:tmpl w:val="AE487B7C"/>
+    <w:lvl w:ilvl="0" w:tplc="BF6C02A4">
+      <w:start w:val="1"/>
+      <w:numFmt w:val="bullet"/>
+      <w:lvlText w:val=""/>
+      <w:lvlPicBulletId w:val="0"/>
+      <w:lvlJc w:val="left"/>
+      <w:pPr>
+        <w:tabs>
+          <w:tab w:val="num" w:pos="720"/>
+        </w:tabs>
+        <w:ind w:left="720" w:hanging="360"/>
+      </w:pPr>
+      <w:rPr>
+        <w:rFonts w:ascii="Symbol" w:hAnsi="Symbol" w:hint="default"/>
+      </w:rPr>
+    </w:lvl>
+    <w:lvl w:ilvl="1" w:tplc="98D4A8CC" w:tentative="1">
+      <w:start w:val="1"/>
+      <w:numFmt w:val="bullet"/>
+      <w:lvlText w:val=""/>
+      <w:lvlJc w:val="left"/>
+      <w:pPr>
+        <w:tabs>
+          <w:tab w:val="num" w:pos="1440"/>
+        </w:tabs>
+        <w:ind w:left="1440" w:hanging="360"/>
+      </w:pPr>
+      <w:rPr>
+        <w:rFonts w:ascii="Symbol" w:hAnsi="Symbol" w:hint="default"/>
+      </w:rPr>
+    </w:lvl>
+    <w:lvl w:ilvl="2" w:tplc="0F36FFD8" w:tentative="1">
+      <w:start w:val="1"/>
+      <w:numFmt w:val="bullet"/>
+      <w:lvlText w:val=""/>
+      <w:lvlJc w:val="left"/>
+      <w:pPr>
+        <w:tabs>
+          <w:tab w:val="num" w:pos="2160"/>
+        </w:tabs>
+        <w:ind w:left="2160" w:hanging="360"/>
+      </w:pPr>
+      <w:rPr>
+        <w:rFonts w:ascii="Symbol" w:hAnsi="Symbol" w:hint="default"/>
+      </w:rPr>
+    </w:lvl>
+    <w:lvl w:ilvl="3" w:tplc="ABE87F4E" w:tentative="1">
+      <w:start w:val="1"/>
+      <w:numFmt w:val="bullet"/>
+      <w:lvlText w:val=""/>
+      <w:lvlJc w:val="left"/>
+      <w:pPr>
+        <w:tabs>
+          <w:tab w:val="num" w:pos="2880"/>
+        </w:tabs>
+        <w:ind w:left="2880" w:hanging="360"/>
+      </w:pPr>
+      <w:rPr>
+        <w:rFonts w:ascii="Symbol" w:hAnsi="Symbol" w:hint="default"/>
+      </w:rPr>
+    </w:lvl>
+    <w:lvl w:ilvl="4" w:tplc="58005546" w:tentative="1">
+      <w:start w:val="1"/>
+      <w:numFmt w:val="bullet"/>
+      <w:lvlText w:val=""/>
+      <w:lvlJc w:val="left"/>
+      <w:pPr>
+        <w:tabs>
+          <w:tab w:val="num" w:pos="3600"/>
+        </w:tabs>
+        <w:ind w:left="3600" w:hanging="360"/>
+      </w:pPr>
+      <w:rPr>
+        <w:rFonts w:ascii="Symbol" w:hAnsi="Symbol" w:hint="default"/>
+      </w:rPr>
+    </w:lvl>
+    <w:lvl w:ilvl="5" w:tplc="CDE4216C" w:tentative="1">
+      <w:start w:val="1"/>
+      <w:numFmt w:val="bullet"/>
+      <w:lvlText w:val=""/>
+      <w:lvlJc w:val="left"/>
+      <w:pPr>
+        <w:tabs>
+          <w:tab w:val="num" w:pos="4320"/>
+        </w:tabs>
+        <w:ind w:left="4320" w:hanging="360"/>
+      </w:pPr>
+      <w:rPr>
+        <w:rFonts w:ascii="Symbol" w:hAnsi="Symbol" w:hint="default"/>
+      </w:rPr>
+    </w:lvl>
+    <w:lvl w:ilvl="6" w:tplc="B866D168" w:tentative="1">
+      <w:start w:val="1"/>
+      <w:numFmt w:val="bullet"/>
+      <w:lvlText w:val=""/>
+      <w:lvlJc w:val="left"/>
+      <w:pPr>
+        <w:tabs>
+          <w:tab w:val="num" w:pos="5040"/>
+        </w:tabs>
+        <w:ind w:left="5040" w:hanging="360"/>
+      </w:pPr>
+      <w:rPr>
+        <w:rFonts w:ascii="Symbol" w:hAnsi="Symbol" w:hint="default"/>
+      </w:rPr>
+    </w:lvl>
+    <w:lvl w:ilvl="7" w:tplc="261205CE" w:tentative="1">
+      <w:start w:val="1"/>
+      <w:numFmt w:val="bullet"/>
+      <w:lvlText w:val=""/>
+      <w:lvlJc w:val="left"/>
+      <w:pPr>
+        <w:tabs>
+          <w:tab w:val="num" w:pos="5760"/>
+        </w:tabs>
+        <w:ind w:left="5760" w:hanging="360"/>
+      </w:pPr>
+      <w:rPr>
+        <w:rFonts w:ascii="Symbol" w:hAnsi="Symbol" w:hint="default"/>
+      </w:rPr>
+    </w:lvl>
+    <w:lvl w:ilvl="8" w:tplc="F500BE60" w:tentative="1">
+      <w:start w:val="1"/>
+      <w:numFmt w:val="bullet"/>
+      <w:lvlText w:val=""/>
+      <w:lvlJc w:val="left"/>
+      <w:pPr>
+        <w:tabs>
+          <w:tab w:val="num" w:pos="6480"/>
+        </w:tabs>
+        <w:ind w:left="6480" w:hanging="360"/>
+      </w:pPr>
+      <w:rPr>
+        <w:rFonts w:ascii="Symbol" w:hAnsi="Symbol" w:hint="default"/>
+      </w:rPr>
+    </w:lvl>
+  </w:abstractNum>
+  <w:abstractNum w:abstractNumId="15" w15:restartNumberingAfterBreak="0">
     <w:nsid w:val="2394274B"/>
     <w:multiLevelType w:val="multilevel"/>
     <w:tmpl w:val="5184AF9E"/>
@@ -8372,7 +8577,7 @@
       </w:rPr>
     </w:lvl>
   </w:abstractNum>
-  <w:abstractNum w:abstractNumId="15">
+  <w:abstractNum w:abstractNumId="16" w15:restartNumberingAfterBreak="0">
     <w:nsid w:val="25D7700A"/>
     <w:multiLevelType w:val="multilevel"/>
     <w:tmpl w:val="8FFE975E"/>
@@ -8513,7 +8718,7 @@
       </w:rPr>
     </w:lvl>
   </w:abstractNum>
-  <w:abstractNum w:abstractNumId="16">
+  <w:abstractNum w:abstractNumId="17" w15:restartNumberingAfterBreak="0">
     <w:nsid w:val="3CDB6CD0"/>
     <w:multiLevelType w:val="multilevel"/>
     <w:tmpl w:val="F334A92A"/>
@@ -8666,7 +8871,7 @@
       </w:rPr>
     </w:lvl>
   </w:abstractNum>
-  <w:abstractNum w:abstractNumId="17">
+  <w:abstractNum w:abstractNumId="18" w15:restartNumberingAfterBreak="0">
     <w:nsid w:val="3D7900FC"/>
     <w:multiLevelType w:val="hybridMultilevel"/>
     <w:tmpl w:val="07FCCE0A"/>
@@ -8778,7 +8983,7 @@
       </w:rPr>
     </w:lvl>
   </w:abstractNum>
-  <w:abstractNum w:abstractNumId="18">
+  <w:abstractNum w:abstractNumId="19" w15:restartNumberingAfterBreak="0">
     <w:nsid w:val="3DFB0E2A"/>
     <w:multiLevelType w:val="hybridMultilevel"/>
     <w:tmpl w:val="009256B6"/>
@@ -8864,7 +9069,7 @@
       </w:pPr>
     </w:lvl>
   </w:abstractNum>
-  <w:abstractNum w:abstractNumId="19">
+  <w:abstractNum w:abstractNumId="20" w15:restartNumberingAfterBreak="0">
     <w:nsid w:val="46C83858"/>
     <w:multiLevelType w:val="hybridMultilevel"/>
     <w:tmpl w:val="95E620B4"/>
@@ -8976,7 +9181,7 @@
       </w:rPr>
     </w:lvl>
   </w:abstractNum>
-  <w:abstractNum w:abstractNumId="20">
+  <w:abstractNum w:abstractNumId="21" w15:restartNumberingAfterBreak="0">
     <w:nsid w:val="5111316C"/>
     <w:multiLevelType w:val="multilevel"/>
     <w:tmpl w:val="0807001F"/>
@@ -9093,7 +9298,7 @@
       </w:pPr>
     </w:lvl>
   </w:abstractNum>
-  <w:abstractNum w:abstractNumId="21">
+  <w:abstractNum w:abstractNumId="22" w15:restartNumberingAfterBreak="0">
     <w:nsid w:val="6AF21472"/>
     <w:multiLevelType w:val="multilevel"/>
     <w:tmpl w:val="855A7632"/>
@@ -9187,7 +9392,7 @@
       </w:pPr>
     </w:lvl>
   </w:abstractNum>
-  <w:abstractNum w:abstractNumId="22">
+  <w:abstractNum w:abstractNumId="23" w15:restartNumberingAfterBreak="0">
     <w:nsid w:val="6CA707E0"/>
     <w:multiLevelType w:val="multilevel"/>
     <w:tmpl w:val="AA36763C"/>
@@ -9282,7 +9487,7 @@
       </w:pPr>
     </w:lvl>
   </w:abstractNum>
-  <w:abstractNum w:abstractNumId="23">
+  <w:abstractNum w:abstractNumId="24" w15:restartNumberingAfterBreak="0">
     <w:nsid w:val="7ADC1B1C"/>
     <w:multiLevelType w:val="multilevel"/>
     <w:tmpl w:val="682E2A62"/>
@@ -9424,7 +9629,7 @@
       </w:rPr>
     </w:lvl>
   </w:abstractNum>
-  <w:abstractNum w:abstractNumId="24">
+  <w:abstractNum w:abstractNumId="25" w15:restartNumberingAfterBreak="0">
     <w:nsid w:val="7AE7509A"/>
     <w:multiLevelType w:val="hybridMultilevel"/>
     <w:tmpl w:val="E2B2836A"/>
@@ -9537,7 +9742,7 @@
       </w:rPr>
     </w:lvl>
   </w:abstractNum>
-  <w:abstractNum w:abstractNumId="25">
+  <w:abstractNum w:abstractNumId="26" w15:restartNumberingAfterBreak="0">
     <w:nsid w:val="7F326723"/>
     <w:multiLevelType w:val="multilevel"/>
     <w:tmpl w:val="BB7AD2AA"/>
@@ -9684,7 +9889,7 @@
     </w:lvl>
   </w:abstractNum>
   <w:num w:numId="1">
-    <w:abstractNumId w:val="21"/>
+    <w:abstractNumId w:val="22"/>
   </w:num>
   <w:num w:numId="2">
     <w:abstractNumId w:val="7"/>
@@ -9717,37 +9922,37 @@
     <w:abstractNumId w:val="9"/>
   </w:num>
   <w:num w:numId="12">
+    <w:abstractNumId w:val="16"/>
+  </w:num>
+  <w:num w:numId="13">
+    <w:abstractNumId w:val="26"/>
+  </w:num>
+  <w:num w:numId="14">
+    <w:abstractNumId w:val="24"/>
+  </w:num>
+  <w:num w:numId="15">
+    <w:abstractNumId w:val="17"/>
+  </w:num>
+  <w:num w:numId="16">
+    <w:abstractNumId w:val="23"/>
+  </w:num>
+  <w:num w:numId="17">
     <w:abstractNumId w:val="15"/>
   </w:num>
-  <w:num w:numId="13">
-    <w:abstractNumId w:val="25"/>
-  </w:num>
-  <w:num w:numId="14">
-    <w:abstractNumId w:val="23"/>
-  </w:num>
-  <w:num w:numId="15">
-    <w:abstractNumId w:val="16"/>
-  </w:num>
-  <w:num w:numId="16">
-    <w:abstractNumId w:val="22"/>
-  </w:num>
-  <w:num w:numId="17">
-    <w:abstractNumId w:val="14"/>
-  </w:num>
   <w:num w:numId="18">
-    <w:abstractNumId w:val="19"/>
+    <w:abstractNumId w:val="20"/>
   </w:num>
   <w:num w:numId="19">
-    <w:abstractNumId w:val="17"/>
+    <w:abstractNumId w:val="18"/>
   </w:num>
   <w:num w:numId="20">
     <w:abstractNumId w:val="12"/>
   </w:num>
   <w:num w:numId="21">
-    <w:abstractNumId w:val="18"/>
+    <w:abstractNumId w:val="19"/>
   </w:num>
   <w:num w:numId="22">
-    <w:abstractNumId w:val="24"/>
+    <w:abstractNumId w:val="25"/>
   </w:num>
   <w:num w:numId="23">
     <w:abstractNumId w:val="10"/>
@@ -9755,12 +9960,15 @@
   <w:num w:numId="24">
     <w:abstractNumId w:val="11"/>
   </w:num>
+  <w:num w:numId="25">
+    <w:abstractNumId w:val="14"/>
+  </w:num>
   <w:numIdMacAtCleanup w:val="19"/>
 </w:numbering>
 </file>
 
 <file path=word/styles.xml><?xml version="1.0" encoding="utf-8"?>
-<w:styles xmlns:mc="http://schemas.openxmlformats.org/markup-compatibility/2006" xmlns:r="http://schemas.openxmlformats.org/officeDocument/2006/relationships" xmlns:w="http://schemas.openxmlformats.org/wordprocessingml/2006/main" xmlns:w14="http://schemas.microsoft.com/office/word/2010/wordml" mc:Ignorable="w14">
+<w:styles xmlns:mc="http://schemas.openxmlformats.org/markup-compatibility/2006" xmlns:r="http://schemas.openxmlformats.org/officeDocument/2006/relationships" xmlns:w="http://schemas.openxmlformats.org/wordprocessingml/2006/main" xmlns:w14="http://schemas.microsoft.com/office/word/2010/wordml" xmlns:w15="http://schemas.microsoft.com/office/word/2012/wordml" mc:Ignorable="w14 w15">
   <w:docDefaults>
     <w:rPrDefault>
       <w:rPr>
@@ -9770,2090 +9978,378 @@
     </w:rPrDefault>
     <w:pPrDefault/>
   </w:docDefaults>
-  <w:latentStyles w:defLockedState="0" w:defUIPriority="99" w:defSemiHidden="1" w:defUnhideWhenUsed="1" w:defQFormat="0" w:count="267">
-    <w:lsdException w:name="Normal" w:semiHidden="0" w:uiPriority="0" w:unhideWhenUsed="0" w:qFormat="1"/>
-    <w:lsdException w:name="heading 1" w:semiHidden="0" w:uiPriority="9" w:unhideWhenUsed="0" w:qFormat="1"/>
-    <w:lsdException w:name="heading 2" w:semiHidden="0" w:uiPriority="9" w:unhideWhenUsed="0" w:qFormat="1"/>
-    <w:lsdException w:name="heading 3" w:semiHidden="0" w:uiPriority="9" w:unhideWhenUsed="0" w:qFormat="1"/>
-    <w:lsdException w:name="heading 4" w:semiHidden="0" w:uiPriority="9" w:unhideWhenUsed="0" w:qFormat="1"/>
-    <w:lsdException w:name="heading 5" w:semiHidden="0" w:uiPriority="9" w:unhideWhenUsed="0" w:qFormat="1"/>
-    <w:lsdException w:name="heading 6" w:semiHidden="0" w:uiPriority="9" w:unhideWhenUsed="0" w:qFormat="1"/>
-    <w:lsdException w:name="heading 7" w:semiHidden="0" w:uiPriority="9" w:unhideWhenUsed="0" w:qFormat="1"/>
-    <w:lsdException w:name="heading 8" w:semiHidden="0" w:uiPriority="9" w:unhideWhenUsed="0" w:qFormat="1"/>
-    <w:lsdException w:name="heading 9" w:semiHidden="0" w:uiPriority="9" w:unhideWhenUsed="0" w:qFormat="1"/>
-    <w:lsdException w:name="toc 1" w:uiPriority="39"/>
-    <w:lsdException w:name="toc 2" w:uiPriority="39"/>
-    <w:lsdException w:name="toc 3" w:uiPriority="39"/>
-    <w:lsdException w:name="toc 4" w:uiPriority="39"/>
-    <w:lsdException w:name="toc 5" w:uiPriority="39"/>
-    <w:lsdException w:name="toc 6" w:uiPriority="39"/>
-    <w:lsdException w:name="toc 7" w:uiPriority="39"/>
-    <w:lsdException w:name="toc 8" w:uiPriority="39"/>
-    <w:lsdException w:name="toc 9" w:uiPriority="39"/>
-    <w:lsdException w:name="footer" w:uiPriority="0"/>
-    <w:lsdException w:name="caption" w:semiHidden="0" w:uiPriority="35" w:unhideWhenUsed="0" w:qFormat="1"/>
-    <w:lsdException w:name="Title" w:semiHidden="0" w:uiPriority="10" w:unhideWhenUsed="0" w:qFormat="1"/>
-    <w:lsdException w:name="Default Paragraph Font" w:uiPriority="1"/>
-    <w:lsdException w:name="Subtitle" w:semiHidden="0" w:uiPriority="11" w:unhideWhenUsed="0" w:qFormat="1"/>
-    <w:lsdException w:name="Strong" w:semiHidden="0" w:uiPriority="22" w:unhideWhenUsed="0" w:qFormat="1"/>
-    <w:lsdException w:name="Emphasis" w:semiHidden="0" w:uiPriority="0" w:unhideWhenUsed="0" w:qFormat="1"/>
-    <w:lsdException w:name="Table Grid" w:semiHidden="0" w:uiPriority="59" w:unhideWhenUsed="0"/>
-    <w:lsdException w:name="Placeholder Text" w:unhideWhenUsed="0"/>
-    <w:lsdException w:name="No Spacing" w:semiHidden="0" w:uiPriority="1" w:unhideWhenUsed="0" w:qFormat="1"/>
-    <w:lsdException w:name="Light Shading" w:semiHidden="0" w:uiPriority="60" w:unhideWhenUsed="0"/>
-    <w:lsdException w:name="Light List" w:semiHidden="0" w:uiPriority="61" w:unhideWhenUsed="0"/>
-    <w:lsdException w:name="Light Grid" w:semiHidden="0" w:uiPriority="62" w:unhideWhenUsed="0"/>
-    <w:lsdException w:name="Medium Shading 1" w:semiHidden="0" w:uiPriority="63" w:unhideWhenUsed="0"/>
-    <w:lsdException w:name="Medium Shading 2" w:semiHidden="0" w:uiPriority="64" w:unhideWhenUsed="0"/>
-    <w:lsdException w:name="Medium List 1" w:semiHidden="0" w:uiPriority="65" w:unhideWhenUsed="0"/>
-    <w:lsdException w:name="Medium List 2" w:semiHidden="0" w:uiPriority="66" w:unhideWhenUsed="0"/>
-    <w:lsdException w:name="Medium Grid 1" w:semiHidden="0" w:uiPriority="67" w:unhideWhenUsed="0"/>
-    <w:lsdException w:name="Medium Grid 2" w:semiHidden="0" w:uiPriority="68" w:unhideWhenUsed="0"/>
-    <w:lsdException w:name="Medium Grid 3" w:semiHidden="0" w:uiPriority="69" w:unhideWhenUsed="0"/>
-    <w:lsdException w:name="Dark List" w:semiHidden="0" w:uiPriority="70" w:unhideWhenUsed="0"/>
-    <w:lsdException w:name="Colorful Shading" w:semiHidden="0" w:uiPriority="71" w:unhideWhenUsed="0"/>
-    <w:lsdException w:name="Colorful List" w:semiHidden="0" w:uiPriority="72" w:unhideWhenUsed="0"/>
-    <w:lsdException w:name="Colorful Grid" w:semiHidden="0" w:uiPriority="73" w:unhideWhenUsed="0"/>
-    <w:lsdException w:name="Light Shading Accent 1" w:semiHidden="0" w:uiPriority="60" w:unhideWhenUsed="0"/>
-    <w:lsdException w:name="Light List Accent 1" w:semiHidden="0" w:uiPriority="61" w:unhideWhenUsed="0"/>
-    <w:lsdException w:name="Light Grid Accent 1" w:semiHidden="0" w:uiPriority="62" w:unhideWhenUsed="0"/>
-    <w:lsdException w:name="Medium Shading 1 Accent 1" w:semiHidden="0" w:uiPriority="63" w:unhideWhenUsed="0"/>
-    <w:lsdException w:name="Medium Shading 2 Accent 1" w:semiHidden="0" w:uiPriority="64" w:unhideWhenUsed="0"/>
-    <w:lsdException w:name="Medium List 1 Accent 1" w:semiHidden="0" w:uiPriority="65" w:unhideWhenUsed="0"/>
-    <w:lsdException w:name="Revision" w:unhideWhenUsed="0"/>
-    <w:lsdException w:name="List Paragraph" w:semiHidden="0" w:uiPriority="34" w:unhideWhenUsed="0" w:qFormat="1"/>
-    <w:lsdException w:name="Quote" w:semiHidden="0" w:uiPriority="29" w:unhideWhenUsed="0" w:qFormat="1"/>
-    <w:lsdException w:name="Intense Quote" w:semiHidden="0" w:uiPriority="30" w:unhideWhenUsed="0" w:qFormat="1"/>
-    <w:lsdException w:name="Medium List 2 Accent 1" w:semiHidden="0" w:uiPriority="66" w:unhideWhenUsed="0"/>
-    <w:lsdException w:name="Medium Grid 1 Accent 1" w:semiHidden="0" w:uiPriority="67" w:unhideWhenUsed="0"/>
-    <w:lsdException w:name="Medium Grid 2 Accent 1" w:semiHidden="0" w:uiPriority="68" w:unhideWhenUsed="0"/>
-    <w:lsdException w:name="Medium Grid 3 Accent 1" w:semiHidden="0" w:uiPriority="69" w:unhideWhenUsed="0"/>
-    <w:lsdException w:name="Dark List Accent 1" w:semiHidden="0" w:uiPriority="70" w:unhideWhenUsed="0"/>
-    <w:lsdException w:name="Colorful Shading Accent 1" w:semiHidden="0" w:uiPriority="71" w:unhideWhenUsed="0"/>
-    <w:lsdException w:name="Colorful List Accent 1" w:semiHidden="0" w:uiPriority="72" w:unhideWhenUsed="0"/>
-    <w:lsdException w:name="Colorful Grid Accent 1" w:semiHidden="0" w:uiPriority="73" w:unhideWhenUsed="0"/>
-    <w:lsdException w:name="Light Shading Accent 2" w:semiHidden="0" w:uiPriority="60" w:unhideWhenUsed="0"/>
-    <w:lsdException w:name="Light List Accent 2" w:semiHidden="0" w:uiPriority="61" w:unhideWhenUsed="0"/>
-    <w:lsdException w:name="Light Grid Accent 2" w:semiHidden="0" w:uiPriority="62" w:unhideWhenUsed="0"/>
-    <w:lsdException w:name="Medium Shading 1 Accent 2" w:semiHidden="0" w:uiPriority="63" w:unhideWhenUsed="0"/>
-    <w:lsdException w:name="Medium Shading 2 Accent 2" w:semiHidden="0" w:uiPriority="64" w:unhideWhenUsed="0"/>
-    <w:lsdException w:name="Medium List 1 Accent 2" w:semiHidden="0" w:uiPriority="65" w:unhideWhenUsed="0"/>
-    <w:lsdException w:name="Medium List 2 Accent 2" w:semiHidden="0" w:uiPriority="66" w:unhideWhenUsed="0"/>
-    <w:lsdException w:name="Medium Grid 1 Accent 2" w:semiHidden="0" w:uiPriority="67" w:unhideWhenUsed="0"/>
-    <w:lsdException w:name="Medium Grid 2 Accent 2" w:semiHidden="0" w:uiPriority="68" w:unhideWhenUsed="0"/>
-    <w:lsdException w:name="Medium Grid 3 Accent 2" w:semiHidden="0" w:uiPriority="69" w:unhideWhenUsed="0"/>
-    <w:lsdException w:name="Dark List Accent 2" w:semiHidden="0" w:uiPriority="70" w:unhideWhenUsed="0"/>
-    <w:lsdException w:name="Colorful Shading Accent 2" w:semiHidden="0" w:uiPriority="71" w:unhideWhenUsed="0"/>
-    <w:lsdException w:name="Colorful List Accent 2" w:semiHidden="0" w:uiPriority="72" w:unhideWhenUsed="0"/>
-    <w:lsdException w:name="Colorful Grid Accent 2" w:semiHidden="0" w:uiPriority="73" w:unhideWhenUsed="0"/>
-    <w:lsdException w:name="Light Shading Accent 3" w:semiHidden="0" w:uiPriority="60" w:unhideWhenUsed="0"/>
-    <w:lsdException w:name="Light List Accent 3" w:semiHidden="0" w:uiPriority="61" w:unhideWhenUsed="0"/>
-    <w:lsdException w:name="Light Grid Accent 3" w:semiHidden="0" w:uiPriority="62" w:unhideWhenUsed="0"/>
-    <w:lsdException w:name="Medium Shading 1 Accent 3" w:semiHidden="0" w:uiPriority="63" w:unhideWhenUsed="0"/>
-    <w:lsdException w:name="Medium Shading 2 Accent 3" w:semiHidden="0" w:uiPriority="64" w:unhideWhenUsed="0"/>
-    <w:lsdException w:name="Medium List 1 Accent 3" w:semiHidden="0" w:uiPriority="65" w:unhideWhenUsed="0"/>
-    <w:lsdException w:name="Medium List 2 Accent 3" w:semiHidden="0" w:uiPriority="66" w:unhideWhenUsed="0"/>
-    <w:lsdException w:name="Medium Grid 1 Accent 3" w:semiHidden="0" w:uiPriority="67" w:unhideWhenUsed="0"/>
-    <w:lsdException w:name="Medium Grid 2 Accent 3" w:semiHidden="0" w:uiPriority="68" w:unhideWhenUsed="0"/>
-    <w:lsdException w:name="Medium Grid 3 Accent 3" w:semiHidden="0" w:uiPriority="69" w:unhideWhenUsed="0"/>
-    <w:lsdException w:name="Dark List Accent 3" w:semiHidden="0" w:uiPriority="70" w:unhideWhenUsed="0"/>
-    <w:lsdException w:name="Colorful Shading Accent 3" w:semiHidden="0" w:uiPriority="71" w:unhideWhenUsed="0"/>
-    <w:lsdException w:name="Colorful List Accent 3" w:semiHidden="0" w:uiPriority="72" w:unhideWhenUsed="0"/>
-    <w:lsdException w:name="Colorful Grid Accent 3" w:semiHidden="0" w:uiPriority="73" w:unhideWhenUsed="0"/>
-    <w:lsdException w:name="Light Shading Accent 4" w:semiHidden="0" w:uiPriority="60" w:unhideWhenUsed="0"/>
-    <w:lsdException w:name="Light List Accent 4" w:semiHidden="0" w:uiPriority="61" w:unhideWhenUsed="0"/>
-    <w:lsdException w:name="Light Grid Accent 4" w:semiHidden="0" w:uiPriority="62" w:unhideWhenUsed="0"/>
-    <w:lsdException w:name="Medium Shading 1 Accent 4" w:semiHidden="0" w:uiPriority="63" w:unhideWhenUsed="0"/>
-    <w:lsdException w:name="Medium Shading 2 Accent 4" w:semiHidden="0" w:uiPriority="64" w:unhideWhenUsed="0"/>
-    <w:lsdException w:name="Medium List 1 Accent 4" w:semiHidden="0" w:uiPriority="65" w:unhideWhenUsed="0"/>
-    <w:lsdException w:name="Medium List 2 Accent 4" w:semiHidden="0" w:uiPriority="66" w:unhideWhenUsed="0"/>
-    <w:lsdException w:name="Medium Grid 1 Accent 4" w:semiHidden="0" w:uiPriority="67" w:unhideWhenUsed="0"/>
-    <w:lsdException w:name="Medium Grid 2 Accent 4" w:semiHidden="0" w:uiPriority="68" w:unhideWhenUsed="0"/>
-    <w:lsdException w:name="Medium Grid 3 Accent 4" w:semiHidden="0" w:uiPriority="69" w:unhideWhenUsed="0"/>
-    <w:lsdException w:name="Dark List Accent 4" w:semiHidden="0" w:uiPriority="70" w:unhideWhenUsed="0"/>
-    <w:lsdException w:name="Colorful Shading Accent 4" w:semiHidden="0" w:uiPriority="71" w:unhideWhenUsed="0"/>
-    <w:lsdException w:name="Colorful List Accent 4" w:semiHidden="0" w:uiPriority="72" w:unhideWhenUsed="0"/>
-    <w:lsdException w:name="Colorful Grid Accent 4" w:semiHidden="0" w:uiPriority="73" w:unhideWhenUsed="0"/>
-    <w:lsdException w:name="Light Shading Accent 5" w:semiHidden="0" w:uiPriority="60" w:unhideWhenUsed="0"/>
-    <w:lsdException w:name="Light List Accent 5" w:semiHidden="0" w:uiPriority="61" w:unhideWhenUsed="0"/>
-    <w:lsdException w:name="Light Grid Accent 5" w:semiHidden="0" w:uiPriority="62" w:unhideWhenUsed="0"/>
-    <w:lsdException w:name="Medium Shading 1 Accent 5" w:semiHidden="0" w:uiPriority="63" w:unhideWhenUsed="0"/>
-    <w:lsdException w:name="Medium Shading 2 Accent 5" w:semiHidden="0" w:uiPriority="64" w:unhideWhenUsed="0"/>
-    <w:lsdException w:name="Medium List 1 Accent 5" w:semiHidden="0" w:uiPriority="65" w:unhideWhenUsed="0"/>
-    <w:lsdException w:name="Medium List 2 Accent 5" w:semiHidden="0" w:uiPriority="66" w:unhideWhenUsed="0"/>
-    <w:lsdException w:name="Medium Grid 1 Accent 5" w:semiHidden="0" w:uiPriority="67" w:unhideWhenUsed="0"/>
-    <w:lsdException w:name="Medium Grid 2 Accent 5" w:semiHidden="0" w:uiPriority="68" w:unhideWhenUsed="0"/>
-    <w:lsdException w:name="Medium Grid 3 Accent 5" w:semiHidden="0" w:uiPriority="69" w:unhideWhenUsed="0"/>
-    <w:lsdException w:name="Dark List Accent 5" w:semiHidden="0" w:uiPriority="70" w:unhideWhenUsed="0"/>
-    <w:lsdException w:name="Colorful Shading Accent 5" w:semiHidden="0" w:uiPriority="71" w:unhideWhenUsed="0"/>
-    <w:lsdException w:name="Colorful List Accent 5" w:semiHidden="0" w:uiPriority="72" w:unhideWhenUsed="0"/>
-    <w:lsdException w:name="Colorful Grid Accent 5" w:semiHidden="0" w:uiPriority="73" w:unhideWhenUsed="0"/>
-    <w:lsdException w:name="Light Shading Accent 6" w:semiHidden="0" w:uiPriority="60" w:unhideWhenUsed="0"/>
-    <w:lsdException w:name="Light List Accent 6" w:semiHidden="0" w:uiPriority="61" w:unhideWhenUsed="0"/>
-    <w:lsdException w:name="Light Grid Accent 6" w:semiHidden="0" w:uiPriority="62" w:unhideWhenUsed="0"/>
-    <w:lsdException w:name="Medium Shading 1 Accent 6" w:semiHidden="0" w:uiPriority="63" w:unhideWhenUsed="0"/>
-    <w:lsdException w:name="Medium Shading 2 Accent 6" w:semiHidden="0" w:uiPriority="64" w:unhideWhenUsed="0"/>
-    <w:lsdException w:name="Medium List 1 Accent 6" w:semiHidden="0" w:uiPriority="65" w:unhideWhenUsed="0"/>
-    <w:lsdException w:name="Medium List 2 Accent 6" w:semiHidden="0" w:uiPriority="66" w:unhideWhenUsed="0"/>
-    <w:lsdException w:name="Medium Grid 1 Accent 6" w:semiHidden="0" w:uiPriority="67" w:unhideWhenUsed="0"/>
-    <w:lsdException w:name="Medium Grid 2 Accent 6" w:semiHidden="0" w:uiPriority="68" w:unhideWhenUsed="0"/>
-    <w:lsdException w:name="Medium Grid 3 Accent 6" w:semiHidden="0" w:uiPriority="69" w:unhideWhenUsed="0"/>
-    <w:lsdException w:name="Dark List Accent 6" w:semiHidden="0" w:uiPriority="70" w:unhideWhenUsed="0"/>
-    <w:lsdException w:name="Colorful Shading Accent 6" w:semiHidden="0" w:uiPriority="71" w:unhideWhenUsed="0"/>
-    <w:lsdException w:name="Colorful List Accent 6" w:semiHidden="0" w:uiPriority="72" w:unhideWhenUsed="0"/>
-    <w:lsdException w:name="Colorful Grid Accent 6" w:semiHidden="0" w:uiPriority="73" w:unhideWhenUsed="0"/>
-    <w:lsdException w:name="Subtle Emphasis" w:semiHidden="0" w:uiPriority="19" w:unhideWhenUsed="0" w:qFormat="1"/>
-    <w:lsdException w:name="Intense Emphasis" w:semiHidden="0" w:uiPriority="21" w:unhideWhenUsed="0" w:qFormat="1"/>
-    <w:lsdException w:name="Subtle Reference" w:semiHidden="0" w:uiPriority="31" w:unhideWhenUsed="0" w:qFormat="1"/>
-    <w:lsdException w:name="Intense Reference" w:semiHidden="0" w:uiPriority="32" w:unhideWhenUsed="0" w:qFormat="1"/>
-    <w:lsdException w:name="Book Title" w:semiHidden="0" w:uiPriority="33" w:unhideWhenUsed="0" w:qFormat="1"/>
-    <w:lsdException w:name="Bibliography" w:uiPriority="37"/>
-    <w:lsdException w:name="TOC Heading" w:uiPriority="39" w:qFormat="1"/>
-  </w:latentStyles>
-  <w:style w:type="paragraph" w:default="1" w:styleId="Standard">
-    <w:name w:val="Normal"/>
-    <w:qFormat/>
-    <w:pPr>
-      <w:adjustRightInd w:val="0"/>
-      <w:snapToGrid w:val="0"/>
-      <w:spacing w:line="255" w:lineRule="atLeast"/>
-    </w:pPr>
-    <w:rPr>
-      <w:spacing w:val="4"/>
-      <w:sz w:val="21"/>
-      <w:szCs w:val="24"/>
-      <w:lang w:val="de-CH" w:eastAsia="de-CH"/>
-    </w:rPr>
-  </w:style>
-  <w:style w:type="paragraph" w:styleId="berschrift1">
-    <w:name w:val="heading 1"/>
-    <w:basedOn w:val="Standard"/>
-    <w:next w:val="Standard"/>
-    <w:autoRedefine/>
-    <w:qFormat/>
-    <w:pPr>
-      <w:keepNext/>
-      <w:keepLines/>
-      <w:numPr>
-        <w:numId w:val="11"/>
-      </w:numPr>
-      <w:tabs>
-        <w:tab w:val="left" w:pos="397"/>
-      </w:tabs>
-      <w:spacing w:before="510"/>
-      <w:outlineLvl w:val="0"/>
-    </w:pPr>
-    <w:rPr>
-      <w:rFonts w:cs="Arial"/>
-      <w:b/>
-      <w:bCs/>
-      <w:snapToGrid w:val="0"/>
-      <w:szCs w:val="32"/>
-    </w:rPr>
-  </w:style>
-  <w:style w:type="paragraph" w:styleId="berschrift2">
-    <w:name w:val="heading 2"/>
-    <w:basedOn w:val="Standard"/>
-    <w:next w:val="Standard"/>
-    <w:qFormat/>
-    <w:pPr>
-      <w:keepNext/>
-      <w:keepLines/>
-      <w:numPr>
-        <w:ilvl w:val="1"/>
-        <w:numId w:val="11"/>
-      </w:numPr>
-      <w:tabs>
-        <w:tab w:val="clear" w:pos="-170"/>
-        <w:tab w:val="left" w:pos="567"/>
-      </w:tabs>
-      <w:spacing w:before="255"/>
-      <w:ind w:left="567" w:hanging="567"/>
-      <w:outlineLvl w:val="1"/>
-    </w:pPr>
-    <w:rPr>
-      <w:rFonts w:cs="Arial"/>
-      <w:b/>
-      <w:bCs/>
-      <w:iCs/>
-      <w:szCs w:val="28"/>
-    </w:rPr>
-  </w:style>
-  <w:style w:type="paragraph" w:styleId="berschrift3">
-    <w:name w:val="heading 3"/>
-    <w:basedOn w:val="Standard"/>
-    <w:next w:val="Standard"/>
-    <w:qFormat/>
-    <w:pPr>
-      <w:keepNext/>
-      <w:keepLines/>
-      <w:numPr>
-        <w:ilvl w:val="2"/>
-        <w:numId w:val="11"/>
-      </w:numPr>
-      <w:tabs>
-        <w:tab w:val="clear" w:pos="0"/>
-        <w:tab w:val="left" w:pos="709"/>
-      </w:tabs>
-      <w:spacing w:before="255"/>
-      <w:ind w:left="709" w:hanging="709"/>
-      <w:outlineLvl w:val="2"/>
-    </w:pPr>
-    <w:rPr>
-      <w:rFonts w:cs="Arial"/>
-      <w:b/>
-      <w:bCs/>
-      <w:szCs w:val="26"/>
-    </w:rPr>
-  </w:style>
-  <w:style w:type="paragraph" w:styleId="berschrift4">
-    <w:name w:val="heading 4"/>
-    <w:basedOn w:val="Standard"/>
-    <w:next w:val="Standard"/>
-    <w:qFormat/>
-    <w:pPr>
-      <w:keepNext/>
-      <w:keepLines/>
-      <w:numPr>
-        <w:ilvl w:val="3"/>
-        <w:numId w:val="11"/>
-      </w:numPr>
-      <w:outlineLvl w:val="3"/>
-    </w:pPr>
-    <w:rPr>
-      <w:b/>
-      <w:bCs/>
-      <w:szCs w:val="28"/>
-    </w:rPr>
-  </w:style>
-  <w:style w:type="paragraph" w:styleId="berschrift5">
-    <w:name w:val="heading 5"/>
-    <w:basedOn w:val="Standard"/>
-    <w:next w:val="Standard"/>
-    <w:qFormat/>
-    <w:pPr>
-      <w:keepNext/>
-      <w:keepLines/>
-      <w:numPr>
-        <w:ilvl w:val="4"/>
-        <w:numId w:val="11"/>
-      </w:numPr>
-      <w:outlineLvl w:val="4"/>
-    </w:pPr>
-    <w:rPr>
-      <w:b/>
-      <w:bCs/>
-      <w:iCs/>
-      <w:szCs w:val="26"/>
-    </w:rPr>
-  </w:style>
-  <w:style w:type="paragraph" w:styleId="berschrift6">
-    <w:name w:val="heading 6"/>
-    <w:basedOn w:val="Standard"/>
-    <w:next w:val="Standard"/>
-    <w:qFormat/>
-    <w:pPr>
-      <w:keepNext/>
-      <w:keepLines/>
-      <w:numPr>
-        <w:ilvl w:val="5"/>
-        <w:numId w:val="11"/>
-      </w:numPr>
-      <w:outlineLvl w:val="5"/>
-    </w:pPr>
-    <w:rPr>
-      <w:b/>
-      <w:bCs/>
-      <w:szCs w:val="22"/>
-    </w:rPr>
-  </w:style>
-  <w:style w:type="paragraph" w:styleId="berschrift7">
-    <w:name w:val="heading 7"/>
-    <w:basedOn w:val="Standard"/>
-    <w:next w:val="Standard"/>
-    <w:qFormat/>
-    <w:pPr>
-      <w:keepNext/>
-      <w:keepLines/>
-      <w:numPr>
-        <w:ilvl w:val="6"/>
-        <w:numId w:val="11"/>
-      </w:numPr>
-      <w:outlineLvl w:val="6"/>
-    </w:pPr>
-    <w:rPr>
-      <w:b/>
-    </w:rPr>
-  </w:style>
-  <w:style w:type="paragraph" w:styleId="berschrift8">
-    <w:name w:val="heading 8"/>
-    <w:basedOn w:val="Standard"/>
-    <w:next w:val="Standard"/>
-    <w:qFormat/>
-    <w:pPr>
-      <w:keepNext/>
-      <w:keepLines/>
-      <w:numPr>
-        <w:ilvl w:val="7"/>
-        <w:numId w:val="11"/>
-      </w:numPr>
-      <w:outlineLvl w:val="7"/>
-    </w:pPr>
-    <w:rPr>
-      <w:b/>
-      <w:iCs/>
-    </w:rPr>
-  </w:style>
-  <w:style w:type="paragraph" w:styleId="berschrift9">
-    <w:name w:val="heading 9"/>
-    <w:basedOn w:val="Standard"/>
-    <w:next w:val="Standard"/>
-    <w:qFormat/>
-    <w:pPr>
-      <w:keepNext/>
-      <w:keepLines/>
-      <w:numPr>
-        <w:ilvl w:val="8"/>
-        <w:numId w:val="11"/>
-      </w:numPr>
-      <w:outlineLvl w:val="8"/>
-    </w:pPr>
-    <w:rPr>
-      <w:rFonts w:cs="Arial"/>
-      <w:b/>
-      <w:szCs w:val="22"/>
-    </w:rPr>
-  </w:style>
-  <w:style w:type="character" w:default="1" w:styleId="Absatz-Standardschriftart">
-    <w:name w:val="Default Paragraph Font"/>
-    <w:uiPriority w:val="1"/>
-    <w:semiHidden/>
-    <w:unhideWhenUsed/>
-  </w:style>
-  <w:style w:type="table" w:default="1" w:styleId="NormaleTabelle">
-    <w:name w:val="Normal Table"/>
-    <w:uiPriority w:val="99"/>
-    <w:semiHidden/>
-    <w:unhideWhenUsed/>
-    <w:tblPr>
-      <w:tblInd w:w="0" w:type="dxa"/>
-      <w:tblCellMar>
-        <w:top w:w="0" w:type="dxa"/>
-        <w:left w:w="108" w:type="dxa"/>
-        <w:bottom w:w="0" w:type="dxa"/>
-        <w:right w:w="108" w:type="dxa"/>
-      </w:tblCellMar>
-    </w:tblPr>
-  </w:style>
-  <w:style w:type="numbering" w:default="1" w:styleId="KeineListe">
-    <w:name w:val="No List"/>
-    <w:uiPriority w:val="99"/>
-    <w:semiHidden/>
-    <w:unhideWhenUsed/>
-  </w:style>
-  <w:style w:type="paragraph" w:styleId="Kopfzeile">
-    <w:name w:val="header"/>
-    <w:basedOn w:val="Standard"/>
-    <w:semiHidden/>
-    <w:pPr>
-      <w:spacing w:line="190" w:lineRule="atLeast"/>
-    </w:pPr>
-    <w:rPr>
-      <w:sz w:val="16"/>
-    </w:rPr>
-  </w:style>
-  <w:style w:type="paragraph" w:styleId="Fuzeile">
-    <w:name w:val="footer"/>
-    <w:basedOn w:val="Standard"/>
-    <w:pPr>
-      <w:spacing w:line="190" w:lineRule="atLeast"/>
-    </w:pPr>
-    <w:rPr>
-      <w:sz w:val="16"/>
-    </w:rPr>
-  </w:style>
-  <w:style w:type="paragraph" w:styleId="Verzeichnis1">
-    <w:name w:val="toc 1"/>
-    <w:basedOn w:val="Standard"/>
-    <w:next w:val="Standard"/>
-    <w:autoRedefine/>
-    <w:uiPriority w:val="39"/>
-    <w:pPr>
-      <w:ind w:left="397" w:hanging="397"/>
-    </w:pPr>
-  </w:style>
-  <w:style w:type="paragraph" w:styleId="Verzeichnis2">
-    <w:name w:val="toc 2"/>
-    <w:basedOn w:val="Standard"/>
-    <w:next w:val="Standard"/>
-    <w:autoRedefine/>
-    <w:uiPriority w:val="39"/>
-    <w:pPr>
-      <w:ind w:left="567" w:hanging="567"/>
-    </w:pPr>
-  </w:style>
-  <w:style w:type="paragraph" w:styleId="Verzeichnis3">
-    <w:name w:val="toc 3"/>
-    <w:basedOn w:val="Standard"/>
-    <w:next w:val="Standard"/>
-    <w:autoRedefine/>
-    <w:uiPriority w:val="39"/>
-    <w:pPr>
-      <w:ind w:left="709" w:hanging="709"/>
-    </w:pPr>
-  </w:style>
-  <w:style w:type="character" w:styleId="Hyperlink">
-    <w:name w:val="Hyperlink"/>
-    <w:semiHidden/>
-    <w:rPr>
-      <w:rFonts w:ascii="Times New Roman" w:hAnsi="Times New Roman"/>
-      <w:dstrike w:val="0"/>
-      <w:color w:val="000000"/>
-      <w:sz w:val="21"/>
-      <w:u w:val="none"/>
-      <w:vertAlign w:val="baseline"/>
-      <w:lang w:val="de-CH"/>
-    </w:rPr>
-  </w:style>
-  <w:style w:type="paragraph" w:styleId="Sprechblasentext">
-    <w:name w:val="Balloon Text"/>
-    <w:basedOn w:val="Standard"/>
-    <w:pPr>
-      <w:keepLines/>
-      <w:spacing w:line="240" w:lineRule="atLeast"/>
-    </w:pPr>
-    <w:rPr>
-      <w:rFonts w:cs="Tahoma"/>
-      <w:sz w:val="14"/>
-      <w:szCs w:val="16"/>
-    </w:rPr>
-  </w:style>
-  <w:style w:type="paragraph" w:styleId="Beschriftung">
-    <w:name w:val="caption"/>
-    <w:basedOn w:val="Standard"/>
-    <w:next w:val="Standard"/>
-    <w:qFormat/>
-    <w:pPr>
-      <w:keepLines/>
-    </w:pPr>
-    <w:rPr>
-      <w:b/>
-      <w:bCs/>
-      <w:sz w:val="14"/>
-      <w:szCs w:val="20"/>
-    </w:rPr>
-  </w:style>
-  <w:style w:type="character" w:styleId="Kommentarzeichen">
-    <w:name w:val="annotation reference"/>
-    <w:semiHidden/>
-    <w:rPr>
-      <w:rFonts w:ascii="Times New Roman" w:hAnsi="Times New Roman"/>
-      <w:sz w:val="14"/>
-      <w:szCs w:val="16"/>
-      <w:lang w:val="de-CH"/>
-    </w:rPr>
-  </w:style>
-  <w:style w:type="paragraph" w:styleId="Kommentartext">
-    <w:name w:val="annotation text"/>
-    <w:basedOn w:val="Standard"/>
-    <w:semiHidden/>
-    <w:rPr>
-      <w:sz w:val="14"/>
-      <w:szCs w:val="20"/>
-    </w:rPr>
-  </w:style>
-  <w:style w:type="paragraph" w:styleId="Kommentarthema">
-    <w:name w:val="annotation subject"/>
-    <w:basedOn w:val="Kommentartext"/>
-    <w:next w:val="Kommentartext"/>
-    <w:rPr>
-      <w:b/>
-      <w:bCs/>
-    </w:rPr>
-  </w:style>
-  <w:style w:type="paragraph" w:styleId="Dokumentstruktur">
-    <w:name w:val="Document Map"/>
-    <w:basedOn w:val="Standard"/>
-    <w:semiHidden/>
-    <w:rPr>
-      <w:rFonts w:cs="Tahoma"/>
-      <w:szCs w:val="20"/>
-    </w:rPr>
-  </w:style>
-  <w:style w:type="character" w:styleId="Endnotenzeichen">
-    <w:name w:val="endnote reference"/>
-    <w:semiHidden/>
-    <w:rPr>
-      <w:rFonts w:ascii="Times New Roman" w:hAnsi="Times New Roman"/>
-      <w:vertAlign w:val="superscript"/>
-      <w:lang w:val="de-CH"/>
-    </w:rPr>
-  </w:style>
-  <w:style w:type="paragraph" w:styleId="Endnotentext">
-    <w:name w:val="endnote text"/>
-    <w:basedOn w:val="Standard"/>
-    <w:semiHidden/>
-    <w:rPr>
-      <w:sz w:val="14"/>
-      <w:szCs w:val="20"/>
-    </w:rPr>
-  </w:style>
-  <w:style w:type="character" w:styleId="Funotenzeichen">
-    <w:name w:val="footnote reference"/>
-    <w:semiHidden/>
-    <w:rPr>
-      <w:rFonts w:ascii="Times New Roman" w:hAnsi="Times New Roman"/>
-      <w:vertAlign w:val="superscript"/>
-      <w:lang w:val="de-CH"/>
-    </w:rPr>
-  </w:style>
-  <w:style w:type="paragraph" w:styleId="Funotentext">
-    <w:name w:val="footnote text"/>
-    <w:basedOn w:val="Standard"/>
-    <w:semiHidden/>
-    <w:pPr>
-      <w:tabs>
-        <w:tab w:val="left" w:pos="357"/>
-      </w:tabs>
-      <w:spacing w:line="190" w:lineRule="atLeast"/>
-      <w:ind w:left="357" w:hanging="357"/>
-    </w:pPr>
-    <w:rPr>
-      <w:sz w:val="16"/>
-      <w:szCs w:val="20"/>
-    </w:rPr>
-  </w:style>
-  <w:style w:type="paragraph" w:styleId="Index1">
-    <w:name w:val="index 1"/>
-    <w:basedOn w:val="Standard"/>
-    <w:next w:val="Standard"/>
-    <w:autoRedefine/>
-    <w:semiHidden/>
-  </w:style>
-  <w:style w:type="paragraph" w:styleId="Index2">
-    <w:name w:val="index 2"/>
-    <w:basedOn w:val="Standard"/>
-    <w:next w:val="Standard"/>
-    <w:autoRedefine/>
-    <w:semiHidden/>
-  </w:style>
-  <w:style w:type="paragraph" w:styleId="Index3">
-    <w:name w:val="index 3"/>
-    <w:basedOn w:val="Standard"/>
-    <w:next w:val="Standard"/>
-    <w:autoRedefine/>
-    <w:semiHidden/>
-  </w:style>
-  <w:style w:type="paragraph" w:styleId="Index4">
-    <w:name w:val="index 4"/>
-    <w:basedOn w:val="Standard"/>
-    <w:next w:val="Standard"/>
-    <w:autoRedefine/>
-    <w:semiHidden/>
-  </w:style>
-  <w:style w:type="paragraph" w:styleId="Index5">
-    <w:name w:val="index 5"/>
-    <w:basedOn w:val="Standard"/>
-    <w:next w:val="Standard"/>
-    <w:autoRedefine/>
-    <w:semiHidden/>
-  </w:style>
-  <w:style w:type="paragraph" w:styleId="Index6">
-    <w:name w:val="index 6"/>
-    <w:basedOn w:val="Standard"/>
-    <w:next w:val="Standard"/>
-    <w:autoRedefine/>
-    <w:semiHidden/>
-  </w:style>
-  <w:style w:type="paragraph" w:styleId="Index7">
-    <w:name w:val="index 7"/>
-    <w:basedOn w:val="Standard"/>
-    <w:next w:val="Standard"/>
-    <w:autoRedefine/>
-    <w:semiHidden/>
-  </w:style>
-  <w:style w:type="paragraph" w:styleId="Index8">
-    <w:name w:val="index 8"/>
-    <w:basedOn w:val="Standard"/>
-    <w:next w:val="Standard"/>
-    <w:autoRedefine/>
-    <w:semiHidden/>
-  </w:style>
-  <w:style w:type="paragraph" w:styleId="Index9">
-    <w:name w:val="index 9"/>
-    <w:basedOn w:val="Standard"/>
-    <w:next w:val="Standard"/>
-    <w:autoRedefine/>
-    <w:semiHidden/>
-  </w:style>
-  <w:style w:type="paragraph" w:styleId="Indexberschrift">
-    <w:name w:val="index heading"/>
-    <w:basedOn w:val="Standard"/>
-    <w:next w:val="Index1"/>
-    <w:semiHidden/>
-    <w:pPr>
-      <w:keepNext/>
-      <w:keepLines/>
-    </w:pPr>
-    <w:rPr>
-      <w:rFonts w:cs="Arial"/>
-      <w:b/>
-      <w:bCs/>
-    </w:rPr>
-  </w:style>
-  <w:style w:type="paragraph" w:styleId="Makrotext">
-    <w:name w:val="macro"/>
-    <w:semiHidden/>
-    <w:rPr>
-      <w:rFonts w:cs="Courier New"/>
-      <w:sz w:val="22"/>
-      <w:lang w:val="de-CH" w:eastAsia="de-CH"/>
-    </w:rPr>
-  </w:style>
-  <w:style w:type="paragraph" w:styleId="Rechtsgrundlagenverzeichnis">
-    <w:name w:val="table of authorities"/>
-    <w:basedOn w:val="Standard"/>
-    <w:next w:val="Standard"/>
-    <w:semiHidden/>
-    <w:pPr>
-      <w:tabs>
-        <w:tab w:val="left" w:pos="709"/>
-      </w:tabs>
-      <w:spacing w:before="255"/>
-      <w:ind w:left="709" w:hanging="709"/>
-    </w:pPr>
-  </w:style>
-  <w:style w:type="paragraph" w:styleId="Abbildungsverzeichnis">
-    <w:name w:val="table of figures"/>
-    <w:basedOn w:val="Standard"/>
-    <w:next w:val="Standard"/>
-    <w:semiHidden/>
-  </w:style>
-  <w:style w:type="paragraph" w:styleId="RGV-berschrift">
-    <w:name w:val="toa heading"/>
-    <w:basedOn w:val="Standard"/>
-    <w:next w:val="Standard"/>
-    <w:semiHidden/>
-    <w:pPr>
-      <w:keepNext/>
-      <w:keepLines/>
-      <w:spacing w:before="60"/>
-    </w:pPr>
-    <w:rPr>
-      <w:rFonts w:cs="Arial"/>
-      <w:b/>
-      <w:bCs/>
-    </w:rPr>
-  </w:style>
-  <w:style w:type="paragraph" w:styleId="Verzeichnis4">
-    <w:name w:val="toc 4"/>
-    <w:basedOn w:val="Standard"/>
-    <w:next w:val="Standard"/>
-    <w:autoRedefine/>
-    <w:semiHidden/>
-  </w:style>
-  <w:style w:type="paragraph" w:styleId="Verzeichnis5">
-    <w:name w:val="toc 5"/>
-    <w:basedOn w:val="Standard"/>
-    <w:next w:val="Standard"/>
-    <w:autoRedefine/>
-    <w:semiHidden/>
-  </w:style>
-  <w:style w:type="paragraph" w:styleId="Verzeichnis6">
-    <w:name w:val="toc 6"/>
-    <w:basedOn w:val="Standard"/>
-    <w:next w:val="Standard"/>
-    <w:autoRedefine/>
-    <w:semiHidden/>
-  </w:style>
-  <w:style w:type="paragraph" w:styleId="Verzeichnis7">
-    <w:name w:val="toc 7"/>
-    <w:basedOn w:val="Standard"/>
-    <w:next w:val="Standard"/>
-    <w:autoRedefine/>
-    <w:semiHidden/>
-  </w:style>
-  <w:style w:type="paragraph" w:styleId="Verzeichnis8">
-    <w:name w:val="toc 8"/>
-    <w:basedOn w:val="Standard"/>
-    <w:next w:val="Standard"/>
-    <w:autoRedefine/>
-    <w:semiHidden/>
-  </w:style>
-  <w:style w:type="paragraph" w:styleId="Verzeichnis9">
-    <w:name w:val="toc 9"/>
-    <w:basedOn w:val="Standard"/>
-    <w:next w:val="Standard"/>
-    <w:autoRedefine/>
-    <w:semiHidden/>
-  </w:style>
-  <w:style w:type="paragraph" w:styleId="Titel">
-    <w:name w:val="Title"/>
-    <w:basedOn w:val="Standard"/>
-    <w:next w:val="Standard"/>
-    <w:qFormat/>
-    <w:pPr>
-      <w:keepNext/>
-      <w:keepLines/>
-    </w:pPr>
-    <w:rPr>
-      <w:rFonts w:cs="Arial"/>
-      <w:b/>
-      <w:bCs/>
-      <w:szCs w:val="32"/>
-    </w:rPr>
-  </w:style>
-  <w:style w:type="paragraph" w:customStyle="1" w:styleId="Subject">
-    <w:name w:val="Subject"/>
-    <w:basedOn w:val="Standard"/>
-    <w:rPr>
-      <w:b/>
-    </w:rPr>
-  </w:style>
-  <w:style w:type="paragraph" w:styleId="Untertitel">
-    <w:name w:val="Subtitle"/>
-    <w:basedOn w:val="Standard"/>
-    <w:next w:val="Standard"/>
-    <w:qFormat/>
-    <w:pPr>
-      <w:keepNext/>
-      <w:keepLines/>
-    </w:pPr>
-    <w:rPr>
-      <w:rFonts w:cs="Arial"/>
-      <w:b/>
-    </w:rPr>
-  </w:style>
-  <w:style w:type="paragraph" w:customStyle="1" w:styleId="TextTogether">
-    <w:name w:val="TextTogether"/>
-    <w:basedOn w:val="Standard"/>
-    <w:pPr>
-      <w:keepNext/>
-      <w:keepLines/>
-    </w:pPr>
-  </w:style>
-  <w:style w:type="character" w:styleId="Fett">
-    <w:name w:val="Strong"/>
-    <w:qFormat/>
-    <w:rPr>
-      <w:rFonts w:ascii="Times New Roman" w:hAnsi="Times New Roman"/>
-      <w:b/>
-      <w:bCs/>
-      <w:lang w:val="de-CH"/>
-    </w:rPr>
-  </w:style>
-  <w:style w:type="character" w:customStyle="1" w:styleId="Description">
-    <w:name w:val="Description"/>
-    <w:rPr>
-      <w:rFonts w:ascii="Times New Roman" w:hAnsi="Times New Roman"/>
-      <w:sz w:val="14"/>
-      <w:lang w:val="de-CH"/>
-    </w:rPr>
-  </w:style>
-  <w:style w:type="paragraph" w:customStyle="1" w:styleId="Introduction">
-    <w:name w:val="Introduction"/>
-    <w:basedOn w:val="Standard"/>
-    <w:next w:val="Standard"/>
-    <w:pPr>
-      <w:keepNext/>
-      <w:keepLines/>
-    </w:pPr>
-  </w:style>
-  <w:style w:type="paragraph" w:styleId="Gruformel">
-    <w:name w:val="Closing"/>
-    <w:basedOn w:val="Standard"/>
-    <w:semiHidden/>
-    <w:pPr>
-      <w:keepNext/>
-      <w:keepLines/>
-    </w:pPr>
-  </w:style>
-  <w:style w:type="paragraph" w:customStyle="1" w:styleId="Separator">
-    <w:name w:val="Separator"/>
-    <w:basedOn w:val="Standard"/>
-    <w:next w:val="Standard"/>
-    <w:pPr>
-      <w:pBdr>
-        <w:bottom w:val="single" w:sz="4" w:space="1" w:color="auto"/>
-      </w:pBdr>
-    </w:pPr>
-  </w:style>
-  <w:style w:type="paragraph" w:customStyle="1" w:styleId="Topic315">
-    <w:name w:val="Topic315"/>
-    <w:basedOn w:val="Standard"/>
-    <w:pPr>
-      <w:keepLines/>
-      <w:ind w:left="1786" w:hanging="1786"/>
-    </w:pPr>
-  </w:style>
-  <w:style w:type="paragraph" w:customStyle="1" w:styleId="Topic630">
-    <w:name w:val="Topic630"/>
-    <w:basedOn w:val="Standard"/>
-    <w:pPr>
-      <w:keepLines/>
-      <w:ind w:left="3572" w:hanging="3572"/>
-    </w:pPr>
-  </w:style>
-  <w:style w:type="paragraph" w:customStyle="1" w:styleId="Topic945">
-    <w:name w:val="Topic945"/>
-    <w:basedOn w:val="Standard"/>
-    <w:pPr>
-      <w:keepLines/>
-      <w:ind w:left="5358" w:hanging="5358"/>
-    </w:pPr>
-  </w:style>
-  <w:style w:type="paragraph" w:styleId="Datum">
-    <w:name w:val="Date"/>
-    <w:basedOn w:val="Standard"/>
-    <w:next w:val="Standard"/>
-    <w:semiHidden/>
-  </w:style>
-  <w:style w:type="paragraph" w:styleId="Unterschrift">
-    <w:name w:val="Signature"/>
-    <w:basedOn w:val="Standard"/>
-    <w:semiHidden/>
-    <w:pPr>
-      <w:keepNext/>
-      <w:keepLines/>
-    </w:pPr>
-  </w:style>
-  <w:style w:type="character" w:styleId="Hervorhebung">
-    <w:name w:val="Emphasis"/>
-    <w:qFormat/>
-    <w:rPr>
-      <w:rFonts w:ascii="Times New Roman" w:hAnsi="Times New Roman"/>
-      <w:i/>
-      <w:iCs/>
-      <w:lang w:val="de-CH"/>
-    </w:rPr>
-  </w:style>
-  <w:style w:type="character" w:styleId="BesuchterHyperlink">
-    <w:name w:val="FollowedHyperlink"/>
-    <w:semiHidden/>
-    <w:rPr>
-      <w:rFonts w:ascii="Times New Roman" w:hAnsi="Times New Roman"/>
-      <w:dstrike w:val="0"/>
-      <w:u w:val="none"/>
-      <w:vertAlign w:val="baseline"/>
-      <w:lang w:val="de-CH"/>
-    </w:rPr>
-  </w:style>
-  <w:style w:type="paragraph" w:customStyle="1" w:styleId="Enclosures">
-    <w:name w:val="Enclosures"/>
-    <w:basedOn w:val="Standard"/>
-    <w:next w:val="EnclosuresFollowing"/>
-    <w:pPr>
-      <w:spacing w:before="255"/>
-    </w:pPr>
-  </w:style>
-  <w:style w:type="paragraph" w:customStyle="1" w:styleId="EnclosuresFollowing">
-    <w:name w:val="EnclosuresFollowing"/>
-    <w:basedOn w:val="Standard"/>
-  </w:style>
-  <w:style w:type="paragraph" w:customStyle="1" w:styleId="PositionItem">
-    <w:name w:val="PositionItem"/>
-    <w:basedOn w:val="Standard"/>
-    <w:pPr>
-      <w:keepNext/>
-      <w:keepLines/>
-      <w:tabs>
-        <w:tab w:val="left" w:pos="7541"/>
-        <w:tab w:val="decimal" w:pos="9072"/>
-      </w:tabs>
-      <w:ind w:left="851" w:right="2268" w:hanging="851"/>
-    </w:pPr>
-  </w:style>
-  <w:style w:type="paragraph" w:customStyle="1" w:styleId="PositionTitle">
-    <w:name w:val="PositionTitle"/>
-    <w:basedOn w:val="Standard"/>
-    <w:pPr>
-      <w:tabs>
-        <w:tab w:val="left" w:pos="7541"/>
-        <w:tab w:val="decimal" w:pos="9072"/>
-      </w:tabs>
-      <w:ind w:left="851" w:right="2268"/>
-    </w:pPr>
-    <w:rPr>
-      <w:b/>
-      <w:spacing w:val="-10"/>
-      <w:lang w:val="en-GB"/>
-    </w:rPr>
-  </w:style>
-  <w:style w:type="paragraph" w:customStyle="1" w:styleId="MinutesTitle">
-    <w:name w:val="MinutesTitle"/>
-    <w:basedOn w:val="Standard"/>
-    <w:next w:val="Standard"/>
-    <w:pPr>
-      <w:tabs>
-        <w:tab w:val="right" w:pos="9356"/>
-      </w:tabs>
-      <w:ind w:right="2268"/>
-    </w:pPr>
-    <w:rPr>
-      <w:b/>
-    </w:rPr>
-  </w:style>
-  <w:style w:type="paragraph" w:customStyle="1" w:styleId="MinutesItem">
-    <w:name w:val="MinutesItem"/>
-    <w:basedOn w:val="Standard"/>
-    <w:pPr>
-      <w:tabs>
-        <w:tab w:val="right" w:pos="9356"/>
-      </w:tabs>
-      <w:ind w:right="2268"/>
-    </w:pPr>
-  </w:style>
-  <w:style w:type="paragraph" w:customStyle="1" w:styleId="ReturnAddress">
-    <w:name w:val="ReturnAddress"/>
-    <w:basedOn w:val="Standard"/>
-    <w:pPr>
-      <w:keepLines/>
-      <w:pBdr>
-        <w:bottom w:val="single" w:sz="4" w:space="0" w:color="auto"/>
-      </w:pBdr>
-      <w:spacing w:line="250" w:lineRule="atLeast"/>
-    </w:pPr>
-    <w:rPr>
-      <w:sz w:val="16"/>
-    </w:rPr>
-  </w:style>
-  <w:style w:type="paragraph" w:customStyle="1" w:styleId="zOawDeliveryOption">
-    <w:name w:val="zOawDeliveryOption"/>
-    <w:basedOn w:val="Standard"/>
-    <w:rPr>
-      <w:b/>
-    </w:rPr>
-  </w:style>
-  <w:style w:type="paragraph" w:customStyle="1" w:styleId="zOawDeliverOption2">
-    <w:name w:val="zOawDeliverOption2"/>
-    <w:basedOn w:val="Standard"/>
-    <w:rPr>
-      <w:b/>
-    </w:rPr>
-  </w:style>
-  <w:style w:type="paragraph" w:customStyle="1" w:styleId="zOawRecipient">
-    <w:name w:val="zOawRecipient"/>
-    <w:basedOn w:val="Standard"/>
-  </w:style>
-  <w:style w:type="paragraph" w:customStyle="1" w:styleId="ListWithNumbers">
-    <w:name w:val="ListWithNumbers"/>
-    <w:basedOn w:val="Standard"/>
-    <w:pPr>
-      <w:numPr>
-        <w:numId w:val="12"/>
-      </w:numPr>
-    </w:pPr>
-  </w:style>
-  <w:style w:type="paragraph" w:customStyle="1" w:styleId="ListWithSymbols">
-    <w:name w:val="ListWithSymbols"/>
-    <w:basedOn w:val="Standard"/>
-    <w:pPr>
-      <w:numPr>
-        <w:numId w:val="13"/>
-      </w:numPr>
-      <w:tabs>
-        <w:tab w:val="clear" w:pos="0"/>
-        <w:tab w:val="left" w:pos="357"/>
-      </w:tabs>
-    </w:pPr>
-  </w:style>
-  <w:style w:type="paragraph" w:customStyle="1" w:styleId="ListWithLetters">
-    <w:name w:val="ListWithLetters"/>
-    <w:basedOn w:val="Standard"/>
-    <w:pPr>
-      <w:numPr>
-        <w:numId w:val="15"/>
-      </w:numPr>
-    </w:pPr>
-  </w:style>
-  <w:style w:type="paragraph" w:customStyle="1" w:styleId="DocumentType">
-    <w:name w:val="DocumentType"/>
-    <w:basedOn w:val="Standard"/>
-    <w:next w:val="Standard"/>
-    <w:rPr>
-      <w:b/>
-      <w:sz w:val="32"/>
-    </w:rPr>
-  </w:style>
-  <w:style w:type="paragraph" w:customStyle="1" w:styleId="OutputprofileTitle">
-    <w:name w:val="OutputprofileTitle"/>
-    <w:basedOn w:val="Standard"/>
-    <w:next w:val="OutputprofileText"/>
-    <w:pPr>
-      <w:keepLines/>
-      <w:spacing w:before="400" w:line="192" w:lineRule="atLeast"/>
-    </w:pPr>
-    <w:rPr>
-      <w:sz w:val="16"/>
-    </w:rPr>
-  </w:style>
-  <w:style w:type="paragraph" w:customStyle="1" w:styleId="OutputprofileText">
-    <w:name w:val="OutputprofileText"/>
-    <w:basedOn w:val="Standard"/>
-    <w:pPr>
-      <w:keepLines/>
-      <w:spacing w:line="192" w:lineRule="atLeast"/>
-      <w:ind w:right="2268"/>
-    </w:pPr>
-    <w:rPr>
-      <w:sz w:val="16"/>
-    </w:rPr>
-  </w:style>
-  <w:style w:type="paragraph" w:styleId="Blocktext">
-    <w:name w:val="Block Text"/>
-    <w:basedOn w:val="Standard"/>
-    <w:semiHidden/>
-    <w:pPr>
-      <w:spacing w:line="240" w:lineRule="atLeast"/>
-    </w:pPr>
-  </w:style>
-  <w:style w:type="paragraph" w:styleId="Textkrper">
-    <w:name w:val="Body Text"/>
-    <w:basedOn w:val="Standard"/>
-    <w:semiHidden/>
-  </w:style>
-  <w:style w:type="paragraph" w:styleId="Textkrper2">
-    <w:name w:val="Body Text 2"/>
-    <w:basedOn w:val="Standard"/>
-    <w:semiHidden/>
-  </w:style>
-  <w:style w:type="paragraph" w:styleId="Textkrper3">
-    <w:name w:val="Body Text 3"/>
-    <w:basedOn w:val="Standard"/>
-    <w:semiHidden/>
-    <w:rPr>
-      <w:szCs w:val="16"/>
-    </w:rPr>
-  </w:style>
-  <w:style w:type="paragraph" w:styleId="Textkrper-Erstzeileneinzug">
-    <w:name w:val="Body Text First Indent"/>
-    <w:basedOn w:val="Textkrper"/>
-    <w:semiHidden/>
-  </w:style>
-  <w:style w:type="paragraph" w:styleId="Textkrper-Zeileneinzug">
-    <w:name w:val="Body Text Indent"/>
-    <w:basedOn w:val="Standard"/>
-    <w:semiHidden/>
-  </w:style>
-  <w:style w:type="paragraph" w:styleId="Textkrper-Erstzeileneinzug2">
-    <w:name w:val="Body Text First Indent 2"/>
-    <w:basedOn w:val="Textkrper-Zeileneinzug"/>
-    <w:semiHidden/>
-  </w:style>
-  <w:style w:type="paragraph" w:styleId="Textkrper-Einzug2">
-    <w:name w:val="Body Text Indent 2"/>
-    <w:basedOn w:val="Standard"/>
-    <w:semiHidden/>
-  </w:style>
-  <w:style w:type="paragraph" w:styleId="Textkrper-Einzug3">
-    <w:name w:val="Body Text Indent 3"/>
-    <w:basedOn w:val="Standard"/>
-    <w:semiHidden/>
-    <w:rPr>
-      <w:szCs w:val="16"/>
-    </w:rPr>
-  </w:style>
-  <w:style w:type="paragraph" w:styleId="Umschlagadresse">
-    <w:name w:val="envelope address"/>
-    <w:basedOn w:val="Standard"/>
-    <w:semiHidden/>
-    <w:pPr>
-      <w:framePr w:w="4320" w:h="2160" w:hRule="exact" w:hSpace="141" w:wrap="auto" w:hAnchor="page" w:xAlign="center" w:yAlign="bottom"/>
-      <w:ind w:left="1"/>
-    </w:pPr>
-    <w:rPr>
-      <w:rFonts w:cs="Arial"/>
-    </w:rPr>
-  </w:style>
-  <w:style w:type="paragraph" w:styleId="Umschlagabsenderadresse">
-    <w:name w:val="envelope return"/>
-    <w:basedOn w:val="Standard"/>
-    <w:semiHidden/>
-    <w:rPr>
-      <w:rFonts w:cs="Arial"/>
-      <w:szCs w:val="20"/>
-    </w:rPr>
-  </w:style>
-  <w:style w:type="paragraph" w:styleId="HTMLAdresse">
-    <w:name w:val="HTML Address"/>
-    <w:basedOn w:val="Standard"/>
-    <w:semiHidden/>
-    <w:rPr>
-      <w:iCs/>
-    </w:rPr>
-  </w:style>
-  <w:style w:type="character" w:styleId="HTMLZitat">
-    <w:name w:val="HTML Cite"/>
-    <w:semiHidden/>
-    <w:rPr>
-      <w:rFonts w:ascii="Times New Roman" w:hAnsi="Times New Roman"/>
-      <w:iCs/>
-      <w:lang w:val="de-CH"/>
-    </w:rPr>
-  </w:style>
-  <w:style w:type="character" w:styleId="HTMLCode">
-    <w:name w:val="HTML Code"/>
-    <w:semiHidden/>
-    <w:rPr>
-      <w:rFonts w:ascii="Times New Roman" w:hAnsi="Times New Roman" w:cs="Courier New"/>
-      <w:sz w:val="22"/>
-      <w:szCs w:val="20"/>
-      <w:lang w:val="de-CH"/>
-    </w:rPr>
-  </w:style>
-  <w:style w:type="character" w:styleId="HTMLDefinition">
-    <w:name w:val="HTML Definition"/>
-    <w:semiHidden/>
-    <w:rPr>
-      <w:rFonts w:ascii="Times New Roman" w:hAnsi="Times New Roman"/>
-      <w:iCs/>
-      <w:lang w:val="de-CH"/>
-    </w:rPr>
-  </w:style>
-  <w:style w:type="character" w:styleId="HTMLTastatur">
-    <w:name w:val="HTML Keyboard"/>
-    <w:semiHidden/>
-    <w:rPr>
-      <w:rFonts w:ascii="Times New Roman" w:hAnsi="Times New Roman" w:cs="Courier New"/>
-      <w:sz w:val="22"/>
-      <w:szCs w:val="20"/>
-      <w:lang w:val="de-CH"/>
-    </w:rPr>
-  </w:style>
-  <w:style w:type="paragraph" w:styleId="HTMLVorformatiert">
-    <w:name w:val="HTML Preformatted"/>
-    <w:basedOn w:val="Standard"/>
-    <w:semiHidden/>
-    <w:rPr>
-      <w:rFonts w:cs="Courier New"/>
-      <w:szCs w:val="20"/>
-    </w:rPr>
-  </w:style>
-  <w:style w:type="character" w:styleId="HTMLBeispiel">
-    <w:name w:val="HTML Sample"/>
-    <w:semiHidden/>
-    <w:rPr>
-      <w:rFonts w:ascii="Times New Roman" w:hAnsi="Times New Roman" w:cs="Courier New"/>
-      <w:sz w:val="22"/>
-      <w:lang w:val="de-CH"/>
-    </w:rPr>
-  </w:style>
-  <w:style w:type="character" w:styleId="HTMLSchreibmaschine">
-    <w:name w:val="HTML Typewriter"/>
-    <w:semiHidden/>
-    <w:rPr>
-      <w:rFonts w:ascii="Times New Roman" w:hAnsi="Times New Roman" w:cs="Courier New"/>
-      <w:sz w:val="20"/>
-      <w:szCs w:val="20"/>
-      <w:lang w:val="de-CH"/>
-    </w:rPr>
-  </w:style>
-  <w:style w:type="character" w:styleId="HTMLVariable">
-    <w:name w:val="HTML Variable"/>
-    <w:semiHidden/>
-    <w:rPr>
-      <w:rFonts w:ascii="Times New Roman" w:hAnsi="Times New Roman"/>
-      <w:iCs/>
-      <w:lang w:val="de-CH"/>
-    </w:rPr>
-  </w:style>
-  <w:style w:type="character" w:styleId="Zeilennummer">
-    <w:name w:val="line number"/>
-    <w:semiHidden/>
-    <w:rPr>
-      <w:rFonts w:ascii="Times New Roman" w:hAnsi="Times New Roman"/>
-      <w:lang w:val="de-CH"/>
-    </w:rPr>
-  </w:style>
-  <w:style w:type="paragraph" w:styleId="Liste">
-    <w:name w:val="List"/>
-    <w:basedOn w:val="Standard"/>
-    <w:semiHidden/>
-    <w:pPr>
-      <w:ind w:left="283" w:hanging="283"/>
-    </w:pPr>
-  </w:style>
-  <w:style w:type="paragraph" w:styleId="Liste2">
-    <w:name w:val="List 2"/>
-    <w:basedOn w:val="Standard"/>
-    <w:semiHidden/>
-    <w:pPr>
-      <w:ind w:left="566" w:hanging="283"/>
-    </w:pPr>
-  </w:style>
-  <w:style w:type="paragraph" w:styleId="Liste3">
-    <w:name w:val="List 3"/>
-    <w:basedOn w:val="Standard"/>
-    <w:semiHidden/>
-    <w:pPr>
-      <w:ind w:left="849" w:hanging="283"/>
-    </w:pPr>
-  </w:style>
-  <w:style w:type="paragraph" w:styleId="Liste4">
-    <w:name w:val="List 4"/>
-    <w:basedOn w:val="Standard"/>
-    <w:semiHidden/>
-    <w:pPr>
-      <w:ind w:left="1132" w:hanging="283"/>
-    </w:pPr>
-  </w:style>
-  <w:style w:type="paragraph" w:styleId="Liste5">
-    <w:name w:val="List 5"/>
-    <w:basedOn w:val="Standard"/>
-    <w:semiHidden/>
-    <w:pPr>
-      <w:ind w:left="1415" w:hanging="283"/>
-    </w:pPr>
-  </w:style>
-  <w:style w:type="paragraph" w:styleId="Nachrichtenkopf">
-    <w:name w:val="Message Header"/>
-    <w:basedOn w:val="Standard"/>
-    <w:semiHidden/>
-    <w:rPr>
-      <w:rFonts w:cs="Arial"/>
-      <w:b/>
-    </w:rPr>
-  </w:style>
-  <w:style w:type="paragraph" w:styleId="StandardWeb">
-    <w:name w:val="Normal (Web)"/>
-    <w:basedOn w:val="Standard"/>
-    <w:semiHidden/>
-  </w:style>
-  <w:style w:type="paragraph" w:styleId="Standardeinzug">
-    <w:name w:val="Normal Indent"/>
-    <w:basedOn w:val="Standard"/>
-    <w:semiHidden/>
-    <w:pPr>
-      <w:ind w:left="1701"/>
-    </w:pPr>
-  </w:style>
-  <w:style w:type="paragraph" w:styleId="Fu-Endnotenberschrift">
-    <w:name w:val="Note Heading"/>
-    <w:basedOn w:val="Standard"/>
-    <w:next w:val="Standard"/>
-    <w:semiHidden/>
-  </w:style>
-  <w:style w:type="character" w:styleId="Seitenzahl">
-    <w:name w:val="page number"/>
-    <w:semiHidden/>
-    <w:rPr>
-      <w:rFonts w:ascii="Times New Roman" w:hAnsi="Times New Roman"/>
-      <w:lang w:val="de-CH"/>
-    </w:rPr>
-  </w:style>
-  <w:style w:type="paragraph" w:styleId="NurText">
-    <w:name w:val="Plain Text"/>
-    <w:basedOn w:val="Standard"/>
-    <w:semiHidden/>
-    <w:rPr>
-      <w:rFonts w:cs="Courier New"/>
-      <w:szCs w:val="20"/>
-    </w:rPr>
-  </w:style>
-  <w:style w:type="paragraph" w:styleId="Anrede">
-    <w:name w:val="Salutation"/>
-    <w:basedOn w:val="Standard"/>
-    <w:next w:val="Standard"/>
-    <w:semiHidden/>
-    <w:pPr>
-      <w:keepLines/>
-    </w:pPr>
-  </w:style>
-  <w:style w:type="paragraph" w:customStyle="1" w:styleId="CityDate">
-    <w:name w:val="CityDate"/>
-    <w:basedOn w:val="Standard"/>
-    <w:pPr>
-      <w:spacing w:line="192" w:lineRule="atLeast"/>
-    </w:pPr>
-    <w:rPr>
-      <w:sz w:val="16"/>
-      <w:lang w:val="en-GB"/>
-    </w:rPr>
-  </w:style>
-  <w:style w:type="paragraph" w:customStyle="1" w:styleId="ListWithCheckboxes">
-    <w:name w:val="ListWithCheckboxes"/>
-    <w:basedOn w:val="Standard"/>
-    <w:pPr>
-      <w:numPr>
-        <w:numId w:val="14"/>
-      </w:numPr>
-    </w:pPr>
-  </w:style>
-  <w:style w:type="paragraph" w:customStyle="1" w:styleId="TakeTitle">
-    <w:name w:val="TakeTitle"/>
-    <w:basedOn w:val="Standard"/>
-    <w:pPr>
-      <w:numPr>
-        <w:ilvl w:val="2"/>
-        <w:numId w:val="13"/>
-      </w:numPr>
-    </w:pPr>
-  </w:style>
-  <w:style w:type="paragraph" w:styleId="E-Mail-Signatur">
-    <w:name w:val="E-mail Signature"/>
-    <w:basedOn w:val="Standard"/>
-    <w:semiHidden/>
-  </w:style>
-  <w:style w:type="character" w:styleId="HTMLAkronym">
-    <w:name w:val="HTML Acronym"/>
-    <w:semiHidden/>
-    <w:rPr>
-      <w:rFonts w:ascii="Times New Roman" w:hAnsi="Times New Roman"/>
-      <w:lang w:val="de-CH"/>
-    </w:rPr>
-  </w:style>
-  <w:style w:type="paragraph" w:styleId="Aufzhlungszeichen">
-    <w:name w:val="List Bullet"/>
-    <w:basedOn w:val="Standard"/>
-    <w:semiHidden/>
-    <w:rsid w:val="00A92558"/>
-  </w:style>
-  <w:style w:type="paragraph" w:styleId="Aufzhlungszeichen2">
-    <w:name w:val="List Bullet 2"/>
-    <w:basedOn w:val="Standard"/>
-    <w:semiHidden/>
-    <w:pPr>
-      <w:numPr>
-        <w:numId w:val="2"/>
-      </w:numPr>
-    </w:pPr>
-  </w:style>
-  <w:style w:type="paragraph" w:styleId="Aufzhlungszeichen3">
-    <w:name w:val="List Bullet 3"/>
-    <w:basedOn w:val="Standard"/>
-    <w:semiHidden/>
-    <w:pPr>
-      <w:numPr>
-        <w:numId w:val="3"/>
-      </w:numPr>
-    </w:pPr>
-  </w:style>
-  <w:style w:type="paragraph" w:styleId="Aufzhlungszeichen4">
-    <w:name w:val="List Bullet 4"/>
-    <w:basedOn w:val="Standard"/>
-    <w:semiHidden/>
-    <w:pPr>
-      <w:numPr>
-        <w:numId w:val="4"/>
-      </w:numPr>
-    </w:pPr>
-  </w:style>
-  <w:style w:type="paragraph" w:styleId="Aufzhlungszeichen5">
-    <w:name w:val="List Bullet 5"/>
-    <w:basedOn w:val="Standard"/>
-    <w:semiHidden/>
-    <w:pPr>
-      <w:numPr>
-        <w:numId w:val="5"/>
-      </w:numPr>
-    </w:pPr>
-  </w:style>
-  <w:style w:type="paragraph" w:styleId="Listenfortsetzung">
-    <w:name w:val="List Continue"/>
-    <w:basedOn w:val="Standard"/>
-    <w:semiHidden/>
-    <w:pPr>
-      <w:spacing w:after="120"/>
-      <w:ind w:left="283"/>
-    </w:pPr>
-  </w:style>
-  <w:style w:type="paragraph" w:styleId="Listenfortsetzung2">
-    <w:name w:val="List Continue 2"/>
-    <w:basedOn w:val="Standard"/>
-    <w:semiHidden/>
-    <w:pPr>
-      <w:spacing w:after="120"/>
-      <w:ind w:left="566"/>
-    </w:pPr>
-  </w:style>
-  <w:style w:type="paragraph" w:styleId="Listenfortsetzung3">
-    <w:name w:val="List Continue 3"/>
-    <w:basedOn w:val="Standard"/>
-    <w:semiHidden/>
-    <w:pPr>
-      <w:spacing w:after="120"/>
-      <w:ind w:left="849"/>
-    </w:pPr>
-  </w:style>
-  <w:style w:type="paragraph" w:styleId="Listenfortsetzung4">
-    <w:name w:val="List Continue 4"/>
-    <w:basedOn w:val="Standard"/>
-    <w:semiHidden/>
-    <w:pPr>
-      <w:spacing w:after="120"/>
-      <w:ind w:left="1132"/>
-    </w:pPr>
-  </w:style>
-  <w:style w:type="paragraph" w:styleId="Listenfortsetzung5">
-    <w:name w:val="List Continue 5"/>
-    <w:basedOn w:val="Standard"/>
-    <w:semiHidden/>
-    <w:pPr>
-      <w:spacing w:after="120"/>
-      <w:ind w:left="1415"/>
-    </w:pPr>
-  </w:style>
-  <w:style w:type="paragraph" w:styleId="Listennummer">
-    <w:name w:val="List Number"/>
-    <w:basedOn w:val="Standard"/>
-    <w:semiHidden/>
-    <w:pPr>
-      <w:numPr>
-        <w:numId w:val="6"/>
-      </w:numPr>
-    </w:pPr>
-  </w:style>
-  <w:style w:type="paragraph" w:styleId="Listennummer2">
-    <w:name w:val="List Number 2"/>
-    <w:basedOn w:val="Standard"/>
-    <w:semiHidden/>
-    <w:pPr>
-      <w:numPr>
-        <w:numId w:val="7"/>
-      </w:numPr>
-    </w:pPr>
-  </w:style>
-  <w:style w:type="paragraph" w:styleId="Listennummer3">
-    <w:name w:val="List Number 3"/>
-    <w:basedOn w:val="Standard"/>
-    <w:semiHidden/>
-    <w:pPr>
-      <w:numPr>
-        <w:numId w:val="8"/>
-      </w:numPr>
-    </w:pPr>
-  </w:style>
-  <w:style w:type="paragraph" w:styleId="Listennummer4">
-    <w:name w:val="List Number 4"/>
-    <w:basedOn w:val="Standard"/>
-    <w:semiHidden/>
-    <w:pPr>
-      <w:numPr>
-        <w:numId w:val="9"/>
-      </w:numPr>
-    </w:pPr>
-  </w:style>
-  <w:style w:type="paragraph" w:styleId="Listennummer5">
-    <w:name w:val="List Number 5"/>
-    <w:basedOn w:val="Standard"/>
-    <w:semiHidden/>
-    <w:pPr>
-      <w:numPr>
-        <w:numId w:val="10"/>
-      </w:numPr>
-    </w:pPr>
-  </w:style>
-  <w:style w:type="paragraph" w:customStyle="1" w:styleId="ReferenceBlock">
-    <w:name w:val="ReferenceBlock"/>
-    <w:basedOn w:val="Standard"/>
-    <w:pPr>
-      <w:spacing w:line="190" w:lineRule="atLeast"/>
-    </w:pPr>
-    <w:rPr>
-      <w:sz w:val="16"/>
-    </w:rPr>
-  </w:style>
-  <w:style w:type="paragraph" w:customStyle="1" w:styleId="Copyright">
-    <w:name w:val="Copyright"/>
-    <w:basedOn w:val="Standard"/>
-    <w:rPr>
-      <w:sz w:val="16"/>
-      <w:lang w:val="en-GB"/>
-    </w:rPr>
-  </w:style>
-  <w:style w:type="paragraph" w:customStyle="1" w:styleId="TitelCertificate">
-    <w:name w:val="Titel Certificate"/>
-    <w:basedOn w:val="Standard"/>
-    <w:next w:val="Standard"/>
-    <w:pPr>
-      <w:spacing w:line="510" w:lineRule="atLeast"/>
-    </w:pPr>
-    <w:rPr>
-      <w:b/>
-      <w:sz w:val="42"/>
-      <w:lang w:val="en-GB"/>
-    </w:rPr>
-  </w:style>
-  <w:style w:type="paragraph" w:customStyle="1" w:styleId="ReferenceBlockLine1">
-    <w:name w:val="ReferenceBlockLine1"/>
-    <w:basedOn w:val="ReferenceBlock"/>
-    <w:pPr>
-      <w:spacing w:line="240" w:lineRule="auto"/>
-    </w:pPr>
-    <w:rPr>
-      <w:sz w:val="12"/>
-      <w:lang w:val="en-GB"/>
-    </w:rPr>
-  </w:style>
-  <w:style w:type="paragraph" w:customStyle="1" w:styleId="Page">
-    <w:name w:val="Page"/>
-    <w:basedOn w:val="Standard"/>
-    <w:pPr>
-      <w:spacing w:line="192" w:lineRule="atLeast"/>
-    </w:pPr>
-    <w:rPr>
-      <w:sz w:val="16"/>
-      <w:lang w:val="en-GB"/>
-    </w:rPr>
-  </w:style>
-  <w:style w:type="character" w:customStyle="1" w:styleId="PageChar">
-    <w:name w:val="Page Char"/>
-    <w:rPr>
-      <w:spacing w:val="4"/>
-      <w:sz w:val="16"/>
-      <w:szCs w:val="24"/>
-      <w:lang w:val="en-GB" w:eastAsia="de-CH" w:bidi="ar-SA"/>
-    </w:rPr>
-  </w:style>
-  <w:style w:type="paragraph" w:customStyle="1" w:styleId="CityDateSecondPage">
-    <w:name w:val="CityDateSecondPage"/>
-    <w:basedOn w:val="Standard"/>
-    <w:pPr>
-      <w:spacing w:before="480"/>
-    </w:pPr>
-    <w:rPr>
-      <w:sz w:val="16"/>
-      <w:lang w:val="en-GB"/>
-    </w:rPr>
-  </w:style>
-  <w:style w:type="paragraph" w:customStyle="1" w:styleId="DocType">
-    <w:name w:val="DocType"/>
-    <w:basedOn w:val="Standard"/>
-    <w:pPr>
-      <w:spacing w:line="192" w:lineRule="atLeast"/>
-    </w:pPr>
-    <w:rPr>
-      <w:sz w:val="16"/>
-    </w:rPr>
-  </w:style>
-  <w:style w:type="character" w:customStyle="1" w:styleId="Weak">
-    <w:name w:val="Weak"/>
-    <w:rPr>
-      <w:bCs/>
-      <w:i/>
-      <w:lang w:val="de-CH"/>
-    </w:rPr>
-  </w:style>
-  <w:style w:type="character" w:customStyle="1" w:styleId="ReturnAddressChar">
-    <w:name w:val="ReturnAddress Char"/>
-    <w:rPr>
-      <w:spacing w:val="4"/>
-      <w:sz w:val="16"/>
-      <w:szCs w:val="24"/>
-      <w:lang w:val="de-CH" w:eastAsia="de-CH" w:bidi="ar-SA"/>
-    </w:rPr>
-  </w:style>
-  <w:style w:type="paragraph" w:customStyle="1" w:styleId="TableofLiterature">
-    <w:name w:val="TableofLiterature"/>
-    <w:basedOn w:val="Standard"/>
-    <w:pPr>
-      <w:tabs>
-        <w:tab w:val="left" w:pos="357"/>
-      </w:tabs>
-      <w:spacing w:after="255"/>
-      <w:ind w:left="709" w:hanging="709"/>
-    </w:pPr>
-  </w:style>
-  <w:style w:type="paragraph" w:customStyle="1" w:styleId="TableofGlossary">
-    <w:name w:val="TableofGlossary"/>
-    <w:basedOn w:val="Standard"/>
-    <w:rPr>
-      <w:lang w:val="en-GB"/>
-    </w:rPr>
-  </w:style>
-  <w:style w:type="paragraph" w:customStyle="1" w:styleId="TableofIndex">
-    <w:name w:val="TableofIndex"/>
-    <w:basedOn w:val="Standard"/>
-    <w:rPr>
-      <w:lang w:val="en-GB"/>
-    </w:rPr>
-  </w:style>
-  <w:style w:type="paragraph" w:customStyle="1" w:styleId="Headline">
-    <w:name w:val="Headline"/>
-    <w:basedOn w:val="Standard"/>
-    <w:next w:val="Standard"/>
-    <w:pPr>
-      <w:adjustRightInd/>
-      <w:snapToGrid/>
-      <w:spacing w:after="255" w:line="240" w:lineRule="auto"/>
-    </w:pPr>
-    <w:rPr>
-      <w:b/>
-      <w:spacing w:val="0"/>
-      <w:sz w:val="36"/>
-      <w:szCs w:val="20"/>
-    </w:rPr>
-  </w:style>
-  <w:style w:type="paragraph" w:customStyle="1" w:styleId="berschrift11">
-    <w:name w:val="Überschrift 11"/>
-    <w:basedOn w:val="Standard"/>
-    <w:next w:val="TextBody"/>
-    <w:rsid w:val="00290525"/>
-    <w:pPr>
-      <w:keepNext/>
-      <w:widowControl w:val="0"/>
-      <w:numPr>
-        <w:numId w:val="1"/>
-      </w:numPr>
-      <w:tabs>
-        <w:tab w:val="num" w:pos="360"/>
-      </w:tabs>
-      <w:suppressAutoHyphens/>
-      <w:adjustRightInd/>
-      <w:snapToGrid/>
-      <w:spacing w:before="240" w:after="120" w:line="240" w:lineRule="auto"/>
-      <w:outlineLvl w:val="0"/>
-    </w:pPr>
-    <w:rPr>
-      <w:rFonts w:ascii="Bitstream Vera Sans" w:eastAsia="Bitstream Vera Sans" w:hAnsi="Bitstream Vera Sans" w:cs="Bitstream Vera Sans"/>
-      <w:b/>
-      <w:bCs/>
-      <w:spacing w:val="0"/>
-      <w:sz w:val="48"/>
-      <w:szCs w:val="48"/>
-      <w:lang w:val="en-US" w:eastAsia="ja-JP"/>
-    </w:rPr>
-  </w:style>
-  <w:style w:type="paragraph" w:customStyle="1" w:styleId="berschrift21">
-    <w:name w:val="Überschrift 21"/>
-    <w:basedOn w:val="Standard"/>
-    <w:next w:val="TextBody"/>
-    <w:rsid w:val="00290525"/>
-    <w:pPr>
-      <w:keepNext/>
-      <w:widowControl w:val="0"/>
-      <w:numPr>
-        <w:ilvl w:val="1"/>
-        <w:numId w:val="1"/>
-      </w:numPr>
-      <w:tabs>
-        <w:tab w:val="num" w:pos="360"/>
-      </w:tabs>
-      <w:suppressAutoHyphens/>
-      <w:adjustRightInd/>
-      <w:snapToGrid/>
-      <w:spacing w:before="240" w:after="120" w:line="240" w:lineRule="auto"/>
-      <w:ind w:left="360" w:hanging="360"/>
-      <w:outlineLvl w:val="1"/>
-    </w:pPr>
-    <w:rPr>
-      <w:rFonts w:ascii="Bitstream Vera Sans" w:eastAsia="Bitstream Vera Sans" w:hAnsi="Bitstream Vera Sans" w:cs="Bitstream Vera Sans"/>
-      <w:b/>
-      <w:bCs/>
-      <w:spacing w:val="0"/>
-      <w:sz w:val="36"/>
-      <w:szCs w:val="36"/>
-      <w:lang w:val="en-US" w:eastAsia="ja-JP"/>
-    </w:rPr>
-  </w:style>
-  <w:style w:type="paragraph" w:customStyle="1" w:styleId="berschrift31">
-    <w:name w:val="Überschrift 31"/>
-    <w:basedOn w:val="Standard"/>
-    <w:next w:val="TextBody"/>
-    <w:rsid w:val="00290525"/>
-    <w:pPr>
-      <w:keepNext/>
-      <w:widowControl w:val="0"/>
-      <w:numPr>
-        <w:ilvl w:val="2"/>
-        <w:numId w:val="1"/>
-      </w:numPr>
-      <w:tabs>
-        <w:tab w:val="num" w:pos="360"/>
-      </w:tabs>
-      <w:suppressAutoHyphens/>
-      <w:adjustRightInd/>
-      <w:snapToGrid/>
-      <w:spacing w:before="240" w:after="120" w:line="240" w:lineRule="auto"/>
-      <w:ind w:left="360" w:hanging="360"/>
-      <w:outlineLvl w:val="2"/>
-    </w:pPr>
-    <w:rPr>
-      <w:rFonts w:ascii="Bitstream Vera Sans" w:eastAsia="Bitstream Vera Sans" w:hAnsi="Bitstream Vera Sans" w:cs="Bitstream Vera Sans"/>
-      <w:b/>
-      <w:bCs/>
-      <w:spacing w:val="0"/>
-      <w:sz w:val="28"/>
-      <w:szCs w:val="28"/>
-      <w:lang w:val="en-US" w:eastAsia="ja-JP"/>
-    </w:rPr>
-  </w:style>
-  <w:style w:type="paragraph" w:customStyle="1" w:styleId="berschrift41">
-    <w:name w:val="Überschrift 41"/>
-    <w:basedOn w:val="Standard"/>
-    <w:next w:val="TextBody"/>
-    <w:rsid w:val="00290525"/>
-    <w:pPr>
-      <w:keepNext/>
-      <w:widowControl w:val="0"/>
-      <w:numPr>
-        <w:ilvl w:val="3"/>
-        <w:numId w:val="1"/>
-      </w:numPr>
-      <w:tabs>
-        <w:tab w:val="num" w:pos="360"/>
-      </w:tabs>
-      <w:suppressAutoHyphens/>
-      <w:adjustRightInd/>
-      <w:snapToGrid/>
-      <w:spacing w:before="240" w:after="120" w:line="240" w:lineRule="auto"/>
-      <w:ind w:left="360" w:hanging="360"/>
-      <w:outlineLvl w:val="3"/>
-    </w:pPr>
-    <w:rPr>
-      <w:rFonts w:ascii="Bitstream Vera Sans" w:eastAsia="Bitstream Vera Sans" w:hAnsi="Bitstream Vera Sans" w:cs="Bitstream Vera Sans"/>
-      <w:b/>
-      <w:bCs/>
-      <w:spacing w:val="0"/>
-      <w:sz w:val="24"/>
-      <w:lang w:val="en-US" w:eastAsia="ja-JP"/>
-    </w:rPr>
-  </w:style>
-  <w:style w:type="paragraph" w:customStyle="1" w:styleId="berschrift51">
-    <w:name w:val="Überschrift 51"/>
-    <w:basedOn w:val="Standard"/>
-    <w:next w:val="TextBody"/>
-    <w:rsid w:val="00290525"/>
-    <w:pPr>
-      <w:keepNext/>
-      <w:widowControl w:val="0"/>
-      <w:numPr>
-        <w:ilvl w:val="4"/>
-        <w:numId w:val="1"/>
-      </w:numPr>
-      <w:tabs>
-        <w:tab w:val="num" w:pos="360"/>
-      </w:tabs>
-      <w:suppressAutoHyphens/>
-      <w:adjustRightInd/>
-      <w:snapToGrid/>
-      <w:spacing w:before="240" w:after="120" w:line="240" w:lineRule="auto"/>
-      <w:ind w:left="360" w:hanging="360"/>
-      <w:outlineLvl w:val="4"/>
-    </w:pPr>
-    <w:rPr>
-      <w:rFonts w:ascii="Bitstream Vera Sans" w:eastAsia="Bitstream Vera Sans" w:hAnsi="Bitstream Vera Sans" w:cs="Bitstream Vera Sans"/>
-      <w:b/>
-      <w:bCs/>
-      <w:spacing w:val="0"/>
-      <w:sz w:val="20"/>
-      <w:szCs w:val="20"/>
-      <w:lang w:val="en-US" w:eastAsia="ja-JP"/>
-    </w:rPr>
-  </w:style>
-  <w:style w:type="character" w:customStyle="1" w:styleId="InternetLink">
-    <w:name w:val="Internet Link"/>
-    <w:rsid w:val="00290525"/>
-    <w:rPr>
-      <w:color w:val="000080"/>
-      <w:u w:val="single"/>
-    </w:rPr>
-  </w:style>
-  <w:style w:type="character" w:customStyle="1" w:styleId="FootnoteAnchor">
-    <w:name w:val="Footnote Anchor"/>
-    <w:rsid w:val="00290525"/>
-    <w:rPr>
-      <w:vertAlign w:val="superscript"/>
-    </w:rPr>
-  </w:style>
-  <w:style w:type="paragraph" w:customStyle="1" w:styleId="TextBody">
-    <w:name w:val="Text Body"/>
-    <w:basedOn w:val="Standard"/>
-    <w:rsid w:val="004D55F9"/>
-    <w:pPr>
-      <w:widowControl w:val="0"/>
-      <w:suppressAutoHyphens/>
-      <w:adjustRightInd/>
-      <w:snapToGrid/>
-      <w:spacing w:after="120" w:line="240" w:lineRule="auto"/>
-      <w:jc w:val="both"/>
-    </w:pPr>
-    <w:rPr>
-      <w:rFonts w:ascii="Bitstream Vera Sans" w:eastAsia="Bitstream Vera Sans" w:hAnsi="Bitstream Vera Sans" w:cs="Bitstream Vera Sans"/>
-      <w:spacing w:val="0"/>
-      <w:lang w:val="en-US" w:eastAsia="ja-JP"/>
-    </w:rPr>
-  </w:style>
-  <w:style w:type="paragraph" w:customStyle="1" w:styleId="TableContents">
-    <w:name w:val="Table Contents"/>
-    <w:basedOn w:val="Standard"/>
-    <w:rsid w:val="00290525"/>
-    <w:pPr>
-      <w:widowControl w:val="0"/>
-      <w:suppressLineNumbers/>
-      <w:suppressAutoHyphens/>
-      <w:adjustRightInd/>
-      <w:snapToGrid/>
-      <w:spacing w:line="240" w:lineRule="auto"/>
-    </w:pPr>
-    <w:rPr>
-      <w:rFonts w:ascii="Bitstream Vera Sans" w:eastAsia="Bitstream Vera Sans" w:hAnsi="Bitstream Vera Sans" w:cs="Bitstream Vera Sans"/>
-      <w:spacing w:val="0"/>
-      <w:sz w:val="24"/>
-      <w:lang w:val="en-US" w:eastAsia="ja-JP"/>
-    </w:rPr>
-  </w:style>
-  <w:style w:type="paragraph" w:customStyle="1" w:styleId="TableHeading">
-    <w:name w:val="Table Heading"/>
-    <w:basedOn w:val="TableContents"/>
-    <w:rsid w:val="00290525"/>
-    <w:pPr>
-      <w:jc w:val="center"/>
-    </w:pPr>
-    <w:rPr>
-      <w:b/>
-      <w:bCs/>
-    </w:rPr>
-  </w:style>
-  <w:style w:type="paragraph" w:customStyle="1" w:styleId="SourceCode">
-    <w:name w:val="Source Code"/>
-    <w:basedOn w:val="Standard"/>
-    <w:rsid w:val="00290525"/>
-    <w:pPr>
-      <w:widowControl w:val="0"/>
-      <w:pBdr>
-        <w:top w:val="single" w:sz="2" w:space="0" w:color="8CACBB"/>
-        <w:left w:val="single" w:sz="2" w:space="0" w:color="8CACBB"/>
-        <w:bottom w:val="single" w:sz="2" w:space="0" w:color="8CACBB"/>
-        <w:right w:val="single" w:sz="2" w:space="0" w:color="8CACBB"/>
-      </w:pBdr>
-      <w:shd w:val="clear" w:color="auto" w:fill="F7F9FA"/>
-      <w:suppressAutoHyphens/>
-      <w:adjustRightInd/>
-      <w:snapToGrid/>
-      <w:spacing w:after="113" w:line="240" w:lineRule="auto"/>
-    </w:pPr>
-    <w:rPr>
-      <w:rFonts w:ascii="Bitstream Vera Sans Mono" w:eastAsia="Bitstream Vera Sans Mono" w:hAnsi="Bitstream Vera Sans Mono" w:cs="Bitstream Vera Sans Mono"/>
-      <w:spacing w:val="0"/>
-      <w:sz w:val="20"/>
-      <w:szCs w:val="20"/>
-      <w:lang w:val="en-US" w:eastAsia="ja-JP"/>
-    </w:rPr>
-  </w:style>
-  <w:style w:type="paragraph" w:customStyle="1" w:styleId="SourceFile">
-    <w:name w:val="Source File"/>
-    <w:basedOn w:val="Standard"/>
-    <w:rsid w:val="00290525"/>
-    <w:pPr>
-      <w:widowControl w:val="0"/>
-      <w:pBdr>
-        <w:top w:val="single" w:sz="2" w:space="0" w:color="8CACBB"/>
-        <w:left w:val="single" w:sz="2" w:space="0" w:color="8CACBB"/>
-        <w:bottom w:val="single" w:sz="2" w:space="0" w:color="8CACBB"/>
-        <w:right w:val="single" w:sz="2" w:space="0" w:color="8CACBB"/>
-      </w:pBdr>
-      <w:shd w:val="clear" w:color="auto" w:fill="F1F4F5"/>
-      <w:suppressAutoHyphens/>
-      <w:adjustRightInd/>
-      <w:snapToGrid/>
-      <w:spacing w:after="113" w:line="240" w:lineRule="auto"/>
-    </w:pPr>
-    <w:rPr>
-      <w:rFonts w:ascii="Bitstream Vera Sans Mono" w:eastAsia="Bitstream Vera Sans Mono" w:hAnsi="Bitstream Vera Sans Mono" w:cs="Bitstream Vera Sans Mono"/>
-      <w:spacing w:val="0"/>
-      <w:sz w:val="20"/>
-      <w:szCs w:val="20"/>
-      <w:lang w:val="en-US" w:eastAsia="ja-JP"/>
-    </w:rPr>
-  </w:style>
-  <w:style w:type="paragraph" w:customStyle="1" w:styleId="Footnote">
-    <w:name w:val="Footnote"/>
-    <w:basedOn w:val="Standard"/>
-    <w:rsid w:val="00290525"/>
-    <w:pPr>
-      <w:widowControl w:val="0"/>
-      <w:suppressLineNumbers/>
-      <w:suppressAutoHyphens/>
-      <w:adjustRightInd/>
-      <w:snapToGrid/>
-      <w:spacing w:line="240" w:lineRule="auto"/>
-      <w:ind w:left="283" w:hanging="283"/>
-    </w:pPr>
-    <w:rPr>
-      <w:rFonts w:ascii="Bitstream Vera Sans" w:eastAsia="Bitstream Vera Sans" w:hAnsi="Bitstream Vera Sans" w:cs="Bitstream Vera Sans"/>
-      <w:spacing w:val="0"/>
-      <w:sz w:val="20"/>
-      <w:szCs w:val="20"/>
-      <w:lang w:val="en-US" w:eastAsia="ja-JP"/>
-    </w:rPr>
-  </w:style>
-  <w:style w:type="paragraph" w:styleId="Listenabsatz">
-    <w:name w:val="List Paragraph"/>
-    <w:basedOn w:val="Standard"/>
-    <w:uiPriority w:val="34"/>
-    <w:qFormat/>
-    <w:rsid w:val="007B6BA6"/>
-    <w:pPr>
-      <w:ind w:left="720"/>
-      <w:contextualSpacing/>
-    </w:pPr>
-  </w:style>
-  <w:style w:type="paragraph" w:customStyle="1" w:styleId="KeinAbstand">
-    <w:name w:val="KeinAbstand"/>
-    <w:basedOn w:val="Standard"/>
-    <w:qFormat/>
-    <w:rsid w:val="007F0579"/>
-    <w:pPr>
-      <w:spacing w:line="240" w:lineRule="auto"/>
-    </w:pPr>
-    <w:rPr>
-      <w:szCs w:val="21"/>
-    </w:rPr>
-  </w:style>
-</w:styles>
-</file>
-
-<file path=word/stylesWithEffects.xml><?xml version="1.0" encoding="utf-8"?>
-<w:styles xmlns:wpc="http://schemas.microsoft.com/office/word/2010/wordprocessingCanvas" xmlns:mc="http://schemas.openxmlformats.org/markup-compatibility/2006" xmlns:o="urn:schemas-microsoft-com:office:office" xmlns:r="http://schemas.openxmlformats.org/officeDocument/2006/relationships" xmlns:m="http://schemas.openxmlformats.org/officeDocument/2006/math" xmlns:v="urn:schemas-microsoft-com:vml" xmlns:wp14="http://schemas.microsoft.com/office/word/2010/wordprocessingDrawing" xmlns:wp="http://schemas.openxmlformats.org/drawingml/2006/wordprocessingDrawing" xmlns:w10="urn:schemas-microsoft-com:office:word" xmlns:w="http://schemas.openxmlformats.org/wordprocessingml/2006/main" xmlns:w14="http://schemas.microsoft.com/office/word/2010/wordml" xmlns:wpg="http://schemas.microsoft.com/office/word/2010/wordprocessingGroup" xmlns:wpi="http://schemas.microsoft.com/office/word/2010/wordprocessingInk" xmlns:wne="http://schemas.microsoft.com/office/word/2006/wordml" xmlns:wps="http://schemas.microsoft.com/office/word/2010/wordprocessingShape" mc:Ignorable="w14 wp14">
-  <w:docDefaults>
-    <w:rPrDefault>
-      <w:rPr>
-        <w:rFonts w:ascii="Times New Roman" w:eastAsia="Times New Roman" w:hAnsi="Times New Roman" w:cs="Times New Roman"/>
-        <w:lang w:val="de-DE" w:eastAsia="de-DE" w:bidi="ar-SA"/>
-      </w:rPr>
-    </w:rPrDefault>
-    <w:pPrDefault/>
-  </w:docDefaults>
-  <w:latentStyles w:defLockedState="0" w:defUIPriority="99" w:defSemiHidden="1" w:defUnhideWhenUsed="1" w:defQFormat="0" w:count="267">
-    <w:lsdException w:name="Normal" w:semiHidden="0" w:uiPriority="0" w:unhideWhenUsed="0" w:qFormat="1"/>
-    <w:lsdException w:name="heading 1" w:semiHidden="0" w:uiPriority="9" w:unhideWhenUsed="0" w:qFormat="1"/>
-    <w:lsdException w:name="heading 2" w:semiHidden="0" w:uiPriority="9" w:unhideWhenUsed="0" w:qFormat="1"/>
-    <w:lsdException w:name="heading 3" w:semiHidden="0" w:uiPriority="9" w:unhideWhenUsed="0" w:qFormat="1"/>
-    <w:lsdException w:name="heading 4" w:semiHidden="0" w:uiPriority="9" w:unhideWhenUsed="0" w:qFormat="1"/>
-    <w:lsdException w:name="heading 5" w:semiHidden="0" w:uiPriority="9" w:unhideWhenUsed="0" w:qFormat="1"/>
-    <w:lsdException w:name="heading 6" w:semiHidden="0" w:uiPriority="9" w:unhideWhenUsed="0" w:qFormat="1"/>
-    <w:lsdException w:name="heading 7" w:semiHidden="0" w:uiPriority="9" w:unhideWhenUsed="0" w:qFormat="1"/>
-    <w:lsdException w:name="heading 8" w:semiHidden="0" w:uiPriority="9" w:unhideWhenUsed="0" w:qFormat="1"/>
-    <w:lsdException w:name="heading 9" w:semiHidden="0" w:uiPriority="9" w:unhideWhenUsed="0" w:qFormat="1"/>
-    <w:lsdException w:name="toc 1" w:uiPriority="39"/>
-    <w:lsdException w:name="toc 2" w:uiPriority="39"/>
-    <w:lsdException w:name="toc 3" w:uiPriority="39"/>
-    <w:lsdException w:name="toc 4" w:uiPriority="39"/>
-    <w:lsdException w:name="toc 5" w:uiPriority="39"/>
-    <w:lsdException w:name="toc 6" w:uiPriority="39"/>
-    <w:lsdException w:name="toc 7" w:uiPriority="39"/>
-    <w:lsdException w:name="toc 8" w:uiPriority="39"/>
-    <w:lsdException w:name="toc 9" w:uiPriority="39"/>
-    <w:lsdException w:name="footer" w:uiPriority="0"/>
-    <w:lsdException w:name="caption" w:semiHidden="0" w:uiPriority="35" w:unhideWhenUsed="0" w:qFormat="1"/>
-    <w:lsdException w:name="Title" w:semiHidden="0" w:uiPriority="10" w:unhideWhenUsed="0" w:qFormat="1"/>
-    <w:lsdException w:name="Default Paragraph Font" w:uiPriority="1"/>
-    <w:lsdException w:name="Subtitle" w:semiHidden="0" w:uiPriority="11" w:unhideWhenUsed="0" w:qFormat="1"/>
-    <w:lsdException w:name="Strong" w:semiHidden="0" w:uiPriority="22" w:unhideWhenUsed="0" w:qFormat="1"/>
-    <w:lsdException w:name="Emphasis" w:semiHidden="0" w:uiPriority="0" w:unhideWhenUsed="0" w:qFormat="1"/>
-    <w:lsdException w:name="Table Grid" w:semiHidden="0" w:uiPriority="59" w:unhideWhenUsed="0"/>
-    <w:lsdException w:name="Placeholder Text" w:unhideWhenUsed="0"/>
-    <w:lsdException w:name="No Spacing" w:semiHidden="0" w:uiPriority="1" w:unhideWhenUsed="0" w:qFormat="1"/>
-    <w:lsdException w:name="Light Shading" w:semiHidden="0" w:uiPriority="60" w:unhideWhenUsed="0"/>
-    <w:lsdException w:name="Light List" w:semiHidden="0" w:uiPriority="61" w:unhideWhenUsed="0"/>
-    <w:lsdException w:name="Light Grid" w:semiHidden="0" w:uiPriority="62" w:unhideWhenUsed="0"/>
-    <w:lsdException w:name="Medium Shading 1" w:semiHidden="0" w:uiPriority="63" w:unhideWhenUsed="0"/>
-    <w:lsdException w:name="Medium Shading 2" w:semiHidden="0" w:uiPriority="64" w:unhideWhenUsed="0"/>
-    <w:lsdException w:name="Medium List 1" w:semiHidden="0" w:uiPriority="65" w:unhideWhenUsed="0"/>
-    <w:lsdException w:name="Medium List 2" w:semiHidden="0" w:uiPriority="66" w:unhideWhenUsed="0"/>
-    <w:lsdException w:name="Medium Grid 1" w:semiHidden="0" w:uiPriority="67" w:unhideWhenUsed="0"/>
-    <w:lsdException w:name="Medium Grid 2" w:semiHidden="0" w:uiPriority="68" w:unhideWhenUsed="0"/>
-    <w:lsdException w:name="Medium Grid 3" w:semiHidden="0" w:uiPriority="69" w:unhideWhenUsed="0"/>
-    <w:lsdException w:name="Dark List" w:semiHidden="0" w:uiPriority="70" w:unhideWhenUsed="0"/>
-    <w:lsdException w:name="Colorful Shading" w:semiHidden="0" w:uiPriority="71" w:unhideWhenUsed="0"/>
-    <w:lsdException w:name="Colorful List" w:semiHidden="0" w:uiPriority="72" w:unhideWhenUsed="0"/>
-    <w:lsdException w:name="Colorful Grid" w:semiHidden="0" w:uiPriority="73" w:unhideWhenUsed="0"/>
-    <w:lsdException w:name="Light Shading Accent 1" w:semiHidden="0" w:uiPriority="60" w:unhideWhenUsed="0"/>
-    <w:lsdException w:name="Light List Accent 1" w:semiHidden="0" w:uiPriority="61" w:unhideWhenUsed="0"/>
-    <w:lsdException w:name="Light Grid Accent 1" w:semiHidden="0" w:uiPriority="62" w:unhideWhenUsed="0"/>
-    <w:lsdException w:name="Medium Shading 1 Accent 1" w:semiHidden="0" w:uiPriority="63" w:unhideWhenUsed="0"/>
-    <w:lsdException w:name="Medium Shading 2 Accent 1" w:semiHidden="0" w:uiPriority="64" w:unhideWhenUsed="0"/>
-    <w:lsdException w:name="Medium List 1 Accent 1" w:semiHidden="0" w:uiPriority="65" w:unhideWhenUsed="0"/>
-    <w:lsdException w:name="Revision" w:unhideWhenUsed="0"/>
-    <w:lsdException w:name="List Paragraph" w:semiHidden="0" w:uiPriority="34" w:unhideWhenUsed="0" w:qFormat="1"/>
-    <w:lsdException w:name="Quote" w:semiHidden="0" w:uiPriority="29" w:unhideWhenUsed="0" w:qFormat="1"/>
-    <w:lsdException w:name="Intense Quote" w:semiHidden="0" w:uiPriority="30" w:unhideWhenUsed="0" w:qFormat="1"/>
-    <w:lsdException w:name="Medium List 2 Accent 1" w:semiHidden="0" w:uiPriority="66" w:unhideWhenUsed="0"/>
-    <w:lsdException w:name="Medium Grid 1 Accent 1" w:semiHidden="0" w:uiPriority="67" w:unhideWhenUsed="0"/>
-    <w:lsdException w:name="Medium Grid 2 Accent 1" w:semiHidden="0" w:uiPriority="68" w:unhideWhenUsed="0"/>
-    <w:lsdException w:name="Medium Grid 3 Accent 1" w:semiHidden="0" w:uiPriority="69" w:unhideWhenUsed="0"/>
-    <w:lsdException w:name="Dark List Accent 1" w:semiHidden="0" w:uiPriority="70" w:unhideWhenUsed="0"/>
-    <w:lsdException w:name="Colorful Shading Accent 1" w:semiHidden="0" w:uiPriority="71" w:unhideWhenUsed="0"/>
-    <w:lsdException w:name="Colorful List Accent 1" w:semiHidden="0" w:uiPriority="72" w:unhideWhenUsed="0"/>
-    <w:lsdException w:name="Colorful Grid Accent 1" w:semiHidden="0" w:uiPriority="73" w:unhideWhenUsed="0"/>
-    <w:lsdException w:name="Light Shading Accent 2" w:semiHidden="0" w:uiPriority="60" w:unhideWhenUsed="0"/>
-    <w:lsdException w:name="Light List Accent 2" w:semiHidden="0" w:uiPriority="61" w:unhideWhenUsed="0"/>
-    <w:lsdException w:name="Light Grid Accent 2" w:semiHidden="0" w:uiPriority="62" w:unhideWhenUsed="0"/>
-    <w:lsdException w:name="Medium Shading 1 Accent 2" w:semiHidden="0" w:uiPriority="63" w:unhideWhenUsed="0"/>
-    <w:lsdException w:name="Medium Shading 2 Accent 2" w:semiHidden="0" w:uiPriority="64" w:unhideWhenUsed="0"/>
-    <w:lsdException w:name="Medium List 1 Accent 2" w:semiHidden="0" w:uiPriority="65" w:unhideWhenUsed="0"/>
-    <w:lsdException w:name="Medium List 2 Accent 2" w:semiHidden="0" w:uiPriority="66" w:unhideWhenUsed="0"/>
-    <w:lsdException w:name="Medium Grid 1 Accent 2" w:semiHidden="0" w:uiPriority="67" w:unhideWhenUsed="0"/>
-    <w:lsdException w:name="Medium Grid 2 Accent 2" w:semiHidden="0" w:uiPriority="68" w:unhideWhenUsed="0"/>
-    <w:lsdException w:name="Medium Grid 3 Accent 2" w:semiHidden="0" w:uiPriority="69" w:unhideWhenUsed="0"/>
-    <w:lsdException w:name="Dark List Accent 2" w:semiHidden="0" w:uiPriority="70" w:unhideWhenUsed="0"/>
-    <w:lsdException w:name="Colorful Shading Accent 2" w:semiHidden="0" w:uiPriority="71" w:unhideWhenUsed="0"/>
-    <w:lsdException w:name="Colorful List Accent 2" w:semiHidden="0" w:uiPriority="72" w:unhideWhenUsed="0"/>
-    <w:lsdException w:name="Colorful Grid Accent 2" w:semiHidden="0" w:uiPriority="73" w:unhideWhenUsed="0"/>
-    <w:lsdException w:name="Light Shading Accent 3" w:semiHidden="0" w:uiPriority="60" w:unhideWhenUsed="0"/>
-    <w:lsdException w:name="Light List Accent 3" w:semiHidden="0" w:uiPriority="61" w:unhideWhenUsed="0"/>
-    <w:lsdException w:name="Light Grid Accent 3" w:semiHidden="0" w:uiPriority="62" w:unhideWhenUsed="0"/>
-    <w:lsdException w:name="Medium Shading 1 Accent 3" w:semiHidden="0" w:uiPriority="63" w:unhideWhenUsed="0"/>
-    <w:lsdException w:name="Medium Shading 2 Accent 3" w:semiHidden="0" w:uiPriority="64" w:unhideWhenUsed="0"/>
-    <w:lsdException w:name="Medium List 1 Accent 3" w:semiHidden="0" w:uiPriority="65" w:unhideWhenUsed="0"/>
-    <w:lsdException w:name="Medium List 2 Accent 3" w:semiHidden="0" w:uiPriority="66" w:unhideWhenUsed="0"/>
-    <w:lsdException w:name="Medium Grid 1 Accent 3" w:semiHidden="0" w:uiPriority="67" w:unhideWhenUsed="0"/>
-    <w:lsdException w:name="Medium Grid 2 Accent 3" w:semiHidden="0" w:uiPriority="68" w:unhideWhenUsed="0"/>
-    <w:lsdException w:name="Medium Grid 3 Accent 3" w:semiHidden="0" w:uiPriority="69" w:unhideWhenUsed="0"/>
-    <w:lsdException w:name="Dark List Accent 3" w:semiHidden="0" w:uiPriority="70" w:unhideWhenUsed="0"/>
-    <w:lsdException w:name="Colorful Shading Accent 3" w:semiHidden="0" w:uiPriority="71" w:unhideWhenUsed="0"/>
-    <w:lsdException w:name="Colorful List Accent 3" w:semiHidden="0" w:uiPriority="72" w:unhideWhenUsed="0"/>
-    <w:lsdException w:name="Colorful Grid Accent 3" w:semiHidden="0" w:uiPriority="73" w:unhideWhenUsed="0"/>
-    <w:lsdException w:name="Light Shading Accent 4" w:semiHidden="0" w:uiPriority="60" w:unhideWhenUsed="0"/>
-    <w:lsdException w:name="Light List Accent 4" w:semiHidden="0" w:uiPriority="61" w:unhideWhenUsed="0"/>
-    <w:lsdException w:name="Light Grid Accent 4" w:semiHidden="0" w:uiPriority="62" w:unhideWhenUsed="0"/>
-    <w:lsdException w:name="Medium Shading 1 Accent 4" w:semiHidden="0" w:uiPriority="63" w:unhideWhenUsed="0"/>
-    <w:lsdException w:name="Medium Shading 2 Accent 4" w:semiHidden="0" w:uiPriority="64" w:unhideWhenUsed="0"/>
-    <w:lsdException w:name="Medium List 1 Accent 4" w:semiHidden="0" w:uiPriority="65" w:unhideWhenUsed="0"/>
-    <w:lsdException w:name="Medium List 2 Accent 4" w:semiHidden="0" w:uiPriority="66" w:unhideWhenUsed="0"/>
-    <w:lsdException w:name="Medium Grid 1 Accent 4" w:semiHidden="0" w:uiPriority="67" w:unhideWhenUsed="0"/>
-    <w:lsdException w:name="Medium Grid 2 Accent 4" w:semiHidden="0" w:uiPriority="68" w:unhideWhenUsed="0"/>
-    <w:lsdException w:name="Medium Grid 3 Accent 4" w:semiHidden="0" w:uiPriority="69" w:unhideWhenUsed="0"/>
-    <w:lsdException w:name="Dark List Accent 4" w:semiHidden="0" w:uiPriority="70" w:unhideWhenUsed="0"/>
-    <w:lsdException w:name="Colorful Shading Accent 4" w:semiHidden="0" w:uiPriority="71" w:unhideWhenUsed="0"/>
-    <w:lsdException w:name="Colorful List Accent 4" w:semiHidden="0" w:uiPriority="72" w:unhideWhenUsed="0"/>
-    <w:lsdException w:name="Colorful Grid Accent 4" w:semiHidden="0" w:uiPriority="73" w:unhideWhenUsed="0"/>
-    <w:lsdException w:name="Light Shading Accent 5" w:semiHidden="0" w:uiPriority="60" w:unhideWhenUsed="0"/>
-    <w:lsdException w:name="Light List Accent 5" w:semiHidden="0" w:uiPriority="61" w:unhideWhenUsed="0"/>
-    <w:lsdException w:name="Light Grid Accent 5" w:semiHidden="0" w:uiPriority="62" w:unhideWhenUsed="0"/>
-    <w:lsdException w:name="Medium Shading 1 Accent 5" w:semiHidden="0" w:uiPriority="63" w:unhideWhenUsed="0"/>
-    <w:lsdException w:name="Medium Shading 2 Accent 5" w:semiHidden="0" w:uiPriority="64" w:unhideWhenUsed="0"/>
-    <w:lsdException w:name="Medium List 1 Accent 5" w:semiHidden="0" w:uiPriority="65" w:unhideWhenUsed="0"/>
-    <w:lsdException w:name="Medium List 2 Accent 5" w:semiHidden="0" w:uiPriority="66" w:unhideWhenUsed="0"/>
-    <w:lsdException w:name="Medium Grid 1 Accent 5" w:semiHidden="0" w:uiPriority="67" w:unhideWhenUsed="0"/>
-    <w:lsdException w:name="Medium Grid 2 Accent 5" w:semiHidden="0" w:uiPriority="68" w:unhideWhenUsed="0"/>
-    <w:lsdException w:name="Medium Grid 3 Accent 5" w:semiHidden="0" w:uiPriority="69" w:unhideWhenUsed="0"/>
-    <w:lsdException w:name="Dark List Accent 5" w:semiHidden="0" w:uiPriority="70" w:unhideWhenUsed="0"/>
-    <w:lsdException w:name="Colorful Shading Accent 5" w:semiHidden="0" w:uiPriority="71" w:unhideWhenUsed="0"/>
-    <w:lsdException w:name="Colorful List Accent 5" w:semiHidden="0" w:uiPriority="72" w:unhideWhenUsed="0"/>
-    <w:lsdException w:name="Colorful Grid Accent 5" w:semiHidden="0" w:uiPriority="73" w:unhideWhenUsed="0"/>
-    <w:lsdException w:name="Light Shading Accent 6" w:semiHidden="0" w:uiPriority="60" w:unhideWhenUsed="0"/>
-    <w:lsdException w:name="Light List Accent 6" w:semiHidden="0" w:uiPriority="61" w:unhideWhenUsed="0"/>
-    <w:lsdException w:name="Light Grid Accent 6" w:semiHidden="0" w:uiPriority="62" w:unhideWhenUsed="0"/>
-    <w:lsdException w:name="Medium Shading 1 Accent 6" w:semiHidden="0" w:uiPriority="63" w:unhideWhenUsed="0"/>
-    <w:lsdException w:name="Medium Shading 2 Accent 6" w:semiHidden="0" w:uiPriority="64" w:unhideWhenUsed="0"/>
-    <w:lsdException w:name="Medium List 1 Accent 6" w:semiHidden="0" w:uiPriority="65" w:unhideWhenUsed="0"/>
-    <w:lsdException w:name="Medium List 2 Accent 6" w:semiHidden="0" w:uiPriority="66" w:unhideWhenUsed="0"/>
-    <w:lsdException w:name="Medium Grid 1 Accent 6" w:semiHidden="0" w:uiPriority="67" w:unhideWhenUsed="0"/>
-    <w:lsdException w:name="Medium Grid 2 Accent 6" w:semiHidden="0" w:uiPriority="68" w:unhideWhenUsed="0"/>
-    <w:lsdException w:name="Medium Grid 3 Accent 6" w:semiHidden="0" w:uiPriority="69" w:unhideWhenUsed="0"/>
-    <w:lsdException w:name="Dark List Accent 6" w:semiHidden="0" w:uiPriority="70" w:unhideWhenUsed="0"/>
-    <w:lsdException w:name="Colorful Shading Accent 6" w:semiHidden="0" w:uiPriority="71" w:unhideWhenUsed="0"/>
-    <w:lsdException w:name="Colorful List Accent 6" w:semiHidden="0" w:uiPriority="72" w:unhideWhenUsed="0"/>
-    <w:lsdException w:name="Colorful Grid Accent 6" w:semiHidden="0" w:uiPriority="73" w:unhideWhenUsed="0"/>
-    <w:lsdException w:name="Subtle Emphasis" w:semiHidden="0" w:uiPriority="19" w:unhideWhenUsed="0" w:qFormat="1"/>
-    <w:lsdException w:name="Intense Emphasis" w:semiHidden="0" w:uiPriority="21" w:unhideWhenUsed="0" w:qFormat="1"/>
-    <w:lsdException w:name="Subtle Reference" w:semiHidden="0" w:uiPriority="31" w:unhideWhenUsed="0" w:qFormat="1"/>
-    <w:lsdException w:name="Intense Reference" w:semiHidden="0" w:uiPriority="32" w:unhideWhenUsed="0" w:qFormat="1"/>
-    <w:lsdException w:name="Book Title" w:semiHidden="0" w:uiPriority="33" w:unhideWhenUsed="0" w:qFormat="1"/>
-    <w:lsdException w:name="Bibliography" w:uiPriority="37"/>
-    <w:lsdException w:name="TOC Heading" w:uiPriority="39" w:qFormat="1"/>
+  <w:latentStyles w:defLockedState="0" w:defUIPriority="99" w:defSemiHidden="0" w:defUnhideWhenUsed="0" w:defQFormat="0" w:count="371">
+    <w:lsdException w:name="Normal" w:uiPriority="0" w:qFormat="1"/>
+    <w:lsdException w:name="heading 1" w:uiPriority="9" w:qFormat="1"/>
+    <w:lsdException w:name="heading 2" w:uiPriority="9" w:qFormat="1"/>
+    <w:lsdException w:name="heading 3" w:uiPriority="9" w:qFormat="1"/>
+    <w:lsdException w:name="heading 4" w:uiPriority="9" w:qFormat="1"/>
+    <w:lsdException w:name="heading 5" w:uiPriority="9" w:qFormat="1"/>
+    <w:lsdException w:name="heading 6" w:uiPriority="9" w:qFormat="1"/>
+    <w:lsdException w:name="heading 7" w:uiPriority="9" w:qFormat="1"/>
+    <w:lsdException w:name="heading 8" w:uiPriority="9" w:qFormat="1"/>
+    <w:lsdException w:name="heading 9" w:uiPriority="9" w:qFormat="1"/>
+    <w:lsdException w:name="index 1" w:semiHidden="1" w:unhideWhenUsed="1"/>
+    <w:lsdException w:name="index 2" w:semiHidden="1" w:unhideWhenUsed="1"/>
+    <w:lsdException w:name="index 3" w:semiHidden="1" w:unhideWhenUsed="1"/>
+    <w:lsdException w:name="index 4" w:semiHidden="1" w:unhideWhenUsed="1"/>
+    <w:lsdException w:name="index 5" w:semiHidden="1" w:unhideWhenUsed="1"/>
+    <w:lsdException w:name="index 6" w:semiHidden="1" w:unhideWhenUsed="1"/>
+    <w:lsdException w:name="index 7" w:semiHidden="1" w:unhideWhenUsed="1"/>
+    <w:lsdException w:name="index 8" w:semiHidden="1" w:unhideWhenUsed="1"/>
+    <w:lsdException w:name="index 9" w:semiHidden="1" w:unhideWhenUsed="1"/>
+    <w:lsdException w:name="toc 1" w:semiHidden="1" w:uiPriority="39" w:unhideWhenUsed="1"/>
+    <w:lsdException w:name="toc 2" w:semiHidden="1" w:uiPriority="39" w:unhideWhenUsed="1"/>
+    <w:lsdException w:name="toc 3" w:semiHidden="1" w:uiPriority="39" w:unhideWhenUsed="1"/>
+    <w:lsdException w:name="toc 4" w:semiHidden="1" w:uiPriority="39" w:unhideWhenUsed="1"/>
+    <w:lsdException w:name="toc 5" w:semiHidden="1" w:uiPriority="39" w:unhideWhenUsed="1"/>
+    <w:lsdException w:name="toc 6" w:semiHidden="1" w:uiPriority="39" w:unhideWhenUsed="1"/>
+    <w:lsdException w:name="toc 7" w:semiHidden="1" w:uiPriority="39" w:unhideWhenUsed="1"/>
+    <w:lsdException w:name="toc 8" w:semiHidden="1" w:uiPriority="39" w:unhideWhenUsed="1"/>
+    <w:lsdException w:name="toc 9" w:semiHidden="1" w:uiPriority="39" w:unhideWhenUsed="1"/>
+    <w:lsdException w:name="Normal Indent" w:semiHidden="1" w:unhideWhenUsed="1"/>
+    <w:lsdException w:name="footnote text" w:semiHidden="1" w:unhideWhenUsed="1"/>
+    <w:lsdException w:name="annotation text" w:semiHidden="1" w:unhideWhenUsed="1"/>
+    <w:lsdException w:name="header" w:semiHidden="1" w:unhideWhenUsed="1"/>
+    <w:lsdException w:name="footer" w:semiHidden="1" w:uiPriority="0" w:unhideWhenUsed="1"/>
+    <w:lsdException w:name="index heading" w:semiHidden="1" w:unhideWhenUsed="1"/>
+    <w:lsdException w:name="caption" w:uiPriority="35" w:qFormat="1"/>
+    <w:lsdException w:name="table of figures" w:semiHidden="1" w:unhideWhenUsed="1"/>
+    <w:lsdException w:name="envelope address" w:semiHidden="1" w:unhideWhenUsed="1"/>
+    <w:lsdException w:name="envelope return" w:semiHidden="1" w:unhideWhenUsed="1"/>
+    <w:lsdException w:name="footnote reference" w:semiHidden="1" w:unhideWhenUsed="1"/>
+    <w:lsdException w:name="annotation reference" w:semiHidden="1" w:unhideWhenUsed="1"/>
+    <w:lsdException w:name="line number" w:semiHidden="1" w:unhideWhenUsed="1"/>
+    <w:lsdException w:name="page number" w:semiHidden="1" w:unhideWhenUsed="1"/>
+    <w:lsdException w:name="endnote reference" w:semiHidden="1" w:unhideWhenUsed="1"/>
+    <w:lsdException w:name="endnote text" w:semiHidden="1" w:unhideWhenUsed="1"/>
+    <w:lsdException w:name="table of authorities" w:semiHidden="1" w:unhideWhenUsed="1"/>
+    <w:lsdException w:name="macro" w:semiHidden="1" w:unhideWhenUsed="1"/>
+    <w:lsdException w:name="toa heading" w:semiHidden="1" w:unhideWhenUsed="1"/>
+    <w:lsdException w:name="List" w:semiHidden="1" w:unhideWhenUsed="1"/>
+    <w:lsdException w:name="List Bullet" w:semiHidden="1" w:unhideWhenUsed="1"/>
+    <w:lsdException w:name="List Number" w:semiHidden="1" w:unhideWhenUsed="1"/>
+    <w:lsdException w:name="List 2" w:semiHidden="1" w:unhideWhenUsed="1"/>
+    <w:lsdException w:name="List 3" w:semiHidden="1" w:unhideWhenUsed="1"/>
+    <w:lsdException w:name="List 4" w:semiHidden="1" w:unhideWhenUsed="1"/>
+    <w:lsdException w:name="List 5" w:semiHidden="1" w:unhideWhenUsed="1"/>
+    <w:lsdException w:name="List Bullet 2" w:semiHidden="1" w:unhideWhenUsed="1"/>
+    <w:lsdException w:name="List Bullet 3" w:semiHidden="1" w:unhideWhenUsed="1"/>
+    <w:lsdException w:name="List Bullet 4" w:semiHidden="1" w:unhideWhenUsed="1"/>
+    <w:lsdException w:name="List Bullet 5" w:semiHidden="1" w:unhideWhenUsed="1"/>
+    <w:lsdException w:name="List Number 2" w:semiHidden="1" w:unhideWhenUsed="1"/>
+    <w:lsdException w:name="List Number 3" w:semiHidden="1" w:unhideWhenUsed="1"/>
+    <w:lsdException w:name="List Number 4" w:semiHidden="1" w:unhideWhenUsed="1"/>
+    <w:lsdException w:name="List Number 5" w:semiHidden="1" w:unhideWhenUsed="1"/>
+    <w:lsdException w:name="Title" w:uiPriority="10" w:qFormat="1"/>
+    <w:lsdException w:name="Closing" w:semiHidden="1" w:unhideWhenUsed="1"/>
+    <w:lsdException w:name="Signature" w:semiHidden="1" w:unhideWhenUsed="1"/>
+    <w:lsdException w:name="Default Paragraph Font" w:semiHidden="1" w:uiPriority="1" w:unhideWhenUsed="1"/>
+    <w:lsdException w:name="Body Text" w:semiHidden="1" w:unhideWhenUsed="1"/>
+    <w:lsdException w:name="Body Text Indent" w:semiHidden="1" w:unhideWhenUsed="1"/>
+    <w:lsdException w:name="List Continue" w:semiHidden="1" w:unhideWhenUsed="1"/>
+    <w:lsdException w:name="List Continue 2" w:semiHidden="1" w:unhideWhenUsed="1"/>
+    <w:lsdException w:name="List Continue 3" w:semiHidden="1" w:unhideWhenUsed="1"/>
+    <w:lsdException w:name="List Continue 4" w:semiHidden="1" w:unhideWhenUsed="1"/>
+    <w:lsdException w:name="List Continue 5" w:semiHidden="1" w:unhideWhenUsed="1"/>
+    <w:lsdException w:name="Message Header" w:semiHidden="1" w:unhideWhenUsed="1"/>
+    <w:lsdException w:name="Subtitle" w:uiPriority="11" w:qFormat="1"/>
+    <w:lsdException w:name="Salutation" w:semiHidden="1" w:unhideWhenUsed="1"/>
+    <w:lsdException w:name="Date" w:semiHidden="1" w:unhideWhenUsed="1"/>
+    <w:lsdException w:name="Body Text First Indent" w:semiHidden="1" w:unhideWhenUsed="1"/>
+    <w:lsdException w:name="Body Text First Indent 2" w:semiHidden="1" w:unhideWhenUsed="1"/>
+    <w:lsdException w:name="Note Heading" w:semiHidden="1" w:unhideWhenUsed="1"/>
+    <w:lsdException w:name="Body Text 2" w:semiHidden="1" w:unhideWhenUsed="1"/>
+    <w:lsdException w:name="Body Text 3" w:semiHidden="1" w:unhideWhenUsed="1"/>
+    <w:lsdException w:name="Body Text Indent 2" w:semiHidden="1" w:unhideWhenUsed="1"/>
+    <w:lsdException w:name="Body Text Indent 3" w:semiHidden="1" w:unhideWhenUsed="1"/>
+    <w:lsdException w:name="Block Text" w:semiHidden="1" w:unhideWhenUsed="1"/>
+    <w:lsdException w:name="Hyperlink" w:semiHidden="1" w:unhideWhenUsed="1"/>
+    <w:lsdException w:name="FollowedHyperlink" w:semiHidden="1" w:unhideWhenUsed="1"/>
+    <w:lsdException w:name="Strong" w:uiPriority="22" w:qFormat="1"/>
+    <w:lsdException w:name="Emphasis" w:uiPriority="0" w:qFormat="1"/>
+    <w:lsdException w:name="Document Map" w:semiHidden="1" w:unhideWhenUsed="1"/>
+    <w:lsdException w:name="Plain Text" w:semiHidden="1" w:unhideWhenUsed="1"/>
+    <w:lsdException w:name="E-mail Signature" w:semiHidden="1" w:unhideWhenUsed="1"/>
+    <w:lsdException w:name="HTML Top of Form" w:semiHidden="1" w:unhideWhenUsed="1"/>
+    <w:lsdException w:name="HTML Bottom of Form" w:semiHidden="1" w:unhideWhenUsed="1"/>
+    <w:lsdException w:name="Normal (Web)" w:semiHidden="1" w:unhideWhenUsed="1"/>
+    <w:lsdException w:name="HTML Acronym" w:semiHidden="1" w:unhideWhenUsed="1"/>
+    <w:lsdException w:name="HTML Address" w:semiHidden="1" w:unhideWhenUsed="1"/>
+    <w:lsdException w:name="HTML Cite" w:semiHidden="1" w:unhideWhenUsed="1"/>
+    <w:lsdException w:name="HTML Code" w:semiHidden="1" w:unhideWhenUsed="1"/>
+    <w:lsdException w:name="HTML Definition" w:semiHidden="1" w:unhideWhenUsed="1"/>
+    <w:lsdException w:name="HTML Keyboard" w:semiHidden="1" w:unhideWhenUsed="1"/>
+    <w:lsdException w:name="HTML Preformatted" w:semiHidden="1" w:unhideWhenUsed="1"/>
+    <w:lsdException w:name="HTML Sample" w:semiHidden="1" w:unhideWhenUsed="1"/>
+    <w:lsdException w:name="HTML Typewriter" w:semiHidden="1" w:unhideWhenUsed="1"/>
+    <w:lsdException w:name="HTML Variable" w:semiHidden="1" w:unhideWhenUsed="1"/>
+    <w:lsdException w:name="Normal Table" w:semiHidden="1" w:unhideWhenUsed="1"/>
+    <w:lsdException w:name="annotation subject" w:semiHidden="1" w:unhideWhenUsed="1"/>
+    <w:lsdException w:name="No List" w:semiHidden="1" w:unhideWhenUsed="1"/>
+    <w:lsdException w:name="Outline List 1" w:semiHidden="1" w:unhideWhenUsed="1"/>
+    <w:lsdException w:name="Outline List 2" w:semiHidden="1" w:unhideWhenUsed="1"/>
+    <w:lsdException w:name="Outline List 3" w:semiHidden="1" w:unhideWhenUsed="1"/>
+    <w:lsdException w:name="Table Simple 1" w:semiHidden="1" w:unhideWhenUsed="1"/>
+    <w:lsdException w:name="Table Simple 2" w:semiHidden="1" w:unhideWhenUsed="1"/>
+    <w:lsdException w:name="Table Simple 3" w:semiHidden="1" w:unhideWhenUsed="1"/>
+    <w:lsdException w:name="Table Classic 1" w:semiHidden="1" w:unhideWhenUsed="1"/>
+    <w:lsdException w:name="Table Classic 2" w:semiHidden="1" w:unhideWhenUsed="1"/>
+    <w:lsdException w:name="Table Classic 3" w:semiHidden="1" w:unhideWhenUsed="1"/>
+    <w:lsdException w:name="Table Classic 4" w:semiHidden="1" w:unhideWhenUsed="1"/>
+    <w:lsdException w:name="Table Colorful 1" w:semiHidden="1" w:unhideWhenUsed="1"/>
+    <w:lsdException w:name="Table Colorful 2" w:semiHidden="1" w:unhideWhenUsed="1"/>
+    <w:lsdException w:name="Table Colorful 3" w:semiHidden="1" w:unhideWhenUsed="1"/>
+    <w:lsdException w:name="Table Columns 1" w:semiHidden="1" w:unhideWhenUsed="1"/>
+    <w:lsdException w:name="Table Columns 2" w:semiHidden="1" w:unhideWhenUsed="1"/>
+    <w:lsdException w:name="Table Columns 3" w:semiHidden="1" w:unhideWhenUsed="1"/>
+    <w:lsdException w:name="Table Columns 4" w:semiHidden="1" w:unhideWhenUsed="1"/>
+    <w:lsdException w:name="Table Columns 5" w:semiHidden="1" w:unhideWhenUsed="1"/>
+    <w:lsdException w:name="Table Grid 1" w:semiHidden="1" w:unhideWhenUsed="1"/>
+    <w:lsdException w:name="Table Grid 2" w:semiHidden="1" w:unhideWhenUsed="1"/>
+    <w:lsdException w:name="Table Grid 3" w:semiHidden="1" w:unhideWhenUsed="1"/>
+    <w:lsdException w:name="Table Grid 4" w:semiHidden="1" w:unhideWhenUsed="1"/>
+    <w:lsdException w:name="Table Grid 5" w:semiHidden="1" w:unhideWhenUsed="1"/>
+    <w:lsdException w:name="Table Grid 6" w:semiHidden="1" w:unhideWhenUsed="1"/>
+    <w:lsdException w:name="Table Grid 7" w:semiHidden="1" w:unhideWhenUsed="1"/>
+    <w:lsdException w:name="Table Grid 8" w:semiHidden="1" w:unhideWhenUsed="1"/>
+    <w:lsdException w:name="Table List 1" w:semiHidden="1" w:unhideWhenUsed="1"/>
+    <w:lsdException w:name="Table List 2" w:semiHidden="1" w:unhideWhenUsed="1"/>
+    <w:lsdException w:name="Table List 3" w:semiHidden="1" w:unhideWhenUsed="1"/>
+    <w:lsdException w:name="Table List 4" w:semiHidden="1" w:unhideWhenUsed="1"/>
+    <w:lsdException w:name="Table List 5" w:semiHidden="1" w:unhideWhenUsed="1"/>
+    <w:lsdException w:name="Table List 6" w:semiHidden="1" w:unhideWhenUsed="1"/>
+    <w:lsdException w:name="Table List 7" w:semiHidden="1" w:unhideWhenUsed="1"/>
+    <w:lsdException w:name="Table List 8" w:semiHidden="1" w:unhideWhenUsed="1"/>
+    <w:lsdException w:name="Table 3D effects 1" w:semiHidden="1" w:unhideWhenUsed="1"/>
+    <w:lsdException w:name="Table 3D effects 2" w:semiHidden="1" w:unhideWhenUsed="1"/>
+    <w:lsdException w:name="Table 3D effects 3" w:semiHidden="1" w:unhideWhenUsed="1"/>
+    <w:lsdException w:name="Table Contemporary" w:semiHidden="1" w:unhideWhenUsed="1"/>
+    <w:lsdException w:name="Table Elegant" w:semiHidden="1" w:unhideWhenUsed="1"/>
+    <w:lsdException w:name="Table Professional" w:semiHidden="1" w:unhideWhenUsed="1"/>
+    <w:lsdException w:name="Table Subtle 1" w:semiHidden="1" w:unhideWhenUsed="1"/>
+    <w:lsdException w:name="Table Subtle 2" w:semiHidden="1" w:unhideWhenUsed="1"/>
+    <w:lsdException w:name="Table Web 1" w:semiHidden="1" w:unhideWhenUsed="1"/>
+    <w:lsdException w:name="Table Web 2" w:semiHidden="1" w:unhideWhenUsed="1"/>
+    <w:lsdException w:name="Table Web 3" w:semiHidden="1" w:unhideWhenUsed="1"/>
+    <w:lsdException w:name="Balloon Text" w:semiHidden="1" w:unhideWhenUsed="1"/>
+    <w:lsdException w:name="Table Grid" w:uiPriority="59"/>
+    <w:lsdException w:name="Table Theme" w:semiHidden="1" w:unhideWhenUsed="1"/>
+    <w:lsdException w:name="Placeholder Text" w:semiHidden="1"/>
+    <w:lsdException w:name="No Spacing" w:uiPriority="1" w:qFormat="1"/>
+    <w:lsdException w:name="Light Shading" w:uiPriority="60"/>
+    <w:lsdException w:name="Light List" w:uiPriority="61"/>
+    <w:lsdException w:name="Light Grid" w:uiPriority="62"/>
+    <w:lsdException w:name="Medium Shading 1" w:uiPriority="63"/>
+    <w:lsdException w:name="Medium Shading 2" w:uiPriority="64"/>
+    <w:lsdException w:name="Medium List 1" w:uiPriority="65"/>
+    <w:lsdException w:name="Medium List 2" w:uiPriority="66"/>
+    <w:lsdException w:name="Medium Grid 1" w:uiPriority="67"/>
+    <w:lsdException w:name="Medium Grid 2" w:uiPriority="68"/>
+    <w:lsdException w:name="Medium Grid 3" w:uiPriority="69"/>
+    <w:lsdException w:name="Dark List" w:uiPriority="70"/>
+    <w:lsdException w:name="Colorful Shading" w:uiPriority="71"/>
+    <w:lsdException w:name="Colorful List" w:uiPriority="72"/>
+    <w:lsdException w:name="Colorful Grid" w:uiPriority="73"/>
+    <w:lsdException w:name="Light Shading Accent 1" w:uiPriority="60"/>
+    <w:lsdException w:name="Light List Accent 1" w:uiPriority="61"/>
+    <w:lsdException w:name="Light Grid Accent 1" w:uiPriority="62"/>
+    <w:lsdException w:name="Medium Shading 1 Accent 1" w:uiPriority="63"/>
+    <w:lsdException w:name="Medium Shading 2 Accent 1" w:uiPriority="64"/>
+    <w:lsdException w:name="Medium List 1 Accent 1" w:uiPriority="65"/>
+    <w:lsdException w:name="Revision" w:semiHidden="1"/>
+    <w:lsdException w:name="List Paragraph" w:uiPriority="34" w:qFormat="1"/>
+    <w:lsdException w:name="Quote" w:uiPriority="29" w:qFormat="1"/>
+    <w:lsdException w:name="Intense Quote" w:uiPriority="30" w:qFormat="1"/>
+    <w:lsdException w:name="Medium List 2 Accent 1" w:uiPriority="66"/>
+    <w:lsdException w:name="Medium Grid 1 Accent 1" w:uiPriority="67"/>
+    <w:lsdException w:name="Medium Grid 2 Accent 1" w:uiPriority="68"/>
+    <w:lsdException w:name="Medium Grid 3 Accent 1" w:uiPriority="69"/>
+    <w:lsdException w:name="Dark List Accent 1" w:uiPriority="70"/>
+    <w:lsdException w:name="Colorful Shading Accent 1" w:uiPriority="71"/>
+    <w:lsdException w:name="Colorful List Accent 1" w:uiPriority="72"/>
+    <w:lsdException w:name="Colorful Grid Accent 1" w:uiPriority="73"/>
+    <w:lsdException w:name="Light Shading Accent 2" w:uiPriority="60"/>
+    <w:lsdException w:name="Light List Accent 2" w:uiPriority="61"/>
+    <w:lsdException w:name="Light Grid Accent 2" w:uiPriority="62"/>
+    <w:lsdException w:name="Medium Shading 1 Accent 2" w:uiPriority="63"/>
+    <w:lsdException w:name="Medium Shading 2 Accent 2" w:uiPriority="64"/>
+    <w:lsdException w:name="Medium List 1 Accent 2" w:uiPriority="65"/>
+    <w:lsdException w:name="Medium List 2 Accent 2" w:uiPriority="66"/>
+    <w:lsdException w:name="Medium Grid 1 Accent 2" w:uiPriority="67"/>
+    <w:lsdException w:name="Medium Grid 2 Accent 2" w:uiPriority="68"/>
+    <w:lsdException w:name="Medium Grid 3 Accent 2" w:uiPriority="69"/>
+    <w:lsdException w:name="Dark List Accent 2" w:uiPriority="70"/>
+    <w:lsdException w:name="Colorful Shading Accent 2" w:uiPriority="71"/>
+    <w:lsdException w:name="Colorful List Accent 2" w:uiPriority="72"/>
+    <w:lsdException w:name="Colorful Grid Accent 2" w:uiPriority="73"/>
+    <w:lsdException w:name="Light Shading Accent 3" w:uiPriority="60"/>
+    <w:lsdException w:name="Light List Accent 3" w:uiPriority="61"/>
+    <w:lsdException w:name="Light Grid Accent 3" w:uiPriority="62"/>
+    <w:lsdException w:name="Medium Shading 1 Accent 3" w:uiPriority="63"/>
+    <w:lsdException w:name="Medium Shading 2 Accent 3" w:uiPriority="64"/>
+    <w:lsdException w:name="Medium List 1 Accent 3" w:uiPriority="65"/>
+    <w:lsdException w:name="Medium List 2 Accent 3" w:uiPriority="66"/>
+    <w:lsdException w:name="Medium Grid 1 Accent 3" w:uiPriority="67"/>
+    <w:lsdException w:name="Medium Grid 2 Accent 3" w:uiPriority="68"/>
+    <w:lsdException w:name="Medium Grid 3 Accent 3" w:uiPriority="69"/>
+    <w:lsdException w:name="Dark List Accent 3" w:uiPriority="70"/>
+    <w:lsdException w:name="Colorful Shading Accent 3" w:uiPriority="71"/>
+    <w:lsdException w:name="Colorful List Accent 3" w:uiPriority="72"/>
+    <w:lsdException w:name="Colorful Grid Accent 3" w:uiPriority="73"/>
+    <w:lsdException w:name="Light Shading Accent 4" w:uiPriority="60"/>
+    <w:lsdException w:name="Light List Accent 4" w:uiPriority="61"/>
+    <w:lsdException w:name="Light Grid Accent 4" w:uiPriority="62"/>
+    <w:lsdException w:name="Medium Shading 1 Accent 4" w:uiPriority="63"/>
+    <w:lsdException w:name="Medium Shading 2 Accent 4" w:uiPriority="64"/>
+    <w:lsdException w:name="Medium List 1 Accent 4" w:uiPriority="65"/>
+    <w:lsdException w:name="Medium List 2 Accent 4" w:uiPriority="66"/>
+    <w:lsdException w:name="Medium Grid 1 Accent 4" w:uiPriority="67"/>
+    <w:lsdException w:name="Medium Grid 2 Accent 4" w:uiPriority="68"/>
+    <w:lsdException w:name="Medium Grid 3 Accent 4" w:uiPriority="69"/>
+    <w:lsdException w:name="Dark List Accent 4" w:uiPriority="70"/>
+    <w:lsdException w:name="Colorful Shading Accent 4" w:uiPriority="71"/>
+    <w:lsdException w:name="Colorful List Accent 4" w:uiPriority="72"/>
+    <w:lsdException w:name="Colorful Grid Accent 4" w:uiPriority="73"/>
+    <w:lsdException w:name="Light Shading Accent 5" w:uiPriority="60"/>
+    <w:lsdException w:name="Light List Accent 5" w:uiPriority="61"/>
+    <w:lsdException w:name="Light Grid Accent 5" w:uiPriority="62"/>
+    <w:lsdException w:name="Medium Shading 1 Accent 5" w:uiPriority="63"/>
+    <w:lsdException w:name="Medium Shading 2 Accent 5" w:uiPriority="64"/>
+    <w:lsdException w:name="Medium List 1 Accent 5" w:uiPriority="65"/>
+    <w:lsdException w:name="Medium List 2 Accent 5" w:uiPriority="66"/>
+    <w:lsdException w:name="Medium Grid 1 Accent 5" w:uiPriority="67"/>
+    <w:lsdException w:name="Medium Grid 2 Accent 5" w:uiPriority="68"/>
+    <w:lsdException w:name="Medium Grid 3 Accent 5" w:uiPriority="69"/>
+    <w:lsdException w:name="Dark List Accent 5" w:uiPriority="70"/>
+    <w:lsdException w:name="Colorful Shading Accent 5" w:uiPriority="71"/>
+    <w:lsdException w:name="Colorful List Accent 5" w:uiPriority="72"/>
+    <w:lsdException w:name="Colorful Grid Accent 5" w:uiPriority="73"/>
+    <w:lsdException w:name="Light Shading Accent 6" w:uiPriority="60"/>
+    <w:lsdException w:name="Light List Accent 6" w:uiPriority="61"/>
+    <w:lsdException w:name="Light Grid Accent 6" w:uiPriority="62"/>
+    <w:lsdException w:name="Medium Shading 1 Accent 6" w:uiPriority="63"/>
+    <w:lsdException w:name="Medium Shading 2 Accent 6" w:uiPriority="64"/>
+    <w:lsdException w:name="Medium List 1 Accent 6" w:uiPriority="65"/>
+    <w:lsdException w:name="Medium List 2 Accent 6" w:uiPriority="66"/>
+    <w:lsdException w:name="Medium Grid 1 Accent 6" w:uiPriority="67"/>
+    <w:lsdException w:name="Medium Grid 2 Accent 6" w:uiPriority="68"/>
+    <w:lsdException w:name="Medium Grid 3 Accent 6" w:uiPriority="69"/>
+    <w:lsdException w:name="Dark List Accent 6" w:uiPriority="70"/>
+    <w:lsdException w:name="Colorful Shading Accent 6" w:uiPriority="71"/>
+    <w:lsdException w:name="Colorful List Accent 6" w:uiPriority="72"/>
+    <w:lsdException w:name="Colorful Grid Accent 6" w:uiPriority="73"/>
+    <w:lsdException w:name="Subtle Emphasis" w:uiPriority="19" w:qFormat="1"/>
+    <w:lsdException w:name="Intense Emphasis" w:uiPriority="21" w:qFormat="1"/>
+    <w:lsdException w:name="Subtle Reference" w:uiPriority="31" w:qFormat="1"/>
+    <w:lsdException w:name="Intense Reference" w:uiPriority="32" w:qFormat="1"/>
+    <w:lsdException w:name="Book Title" w:uiPriority="33" w:qFormat="1"/>
+    <w:lsdException w:name="Bibliography" w:semiHidden="1" w:uiPriority="37" w:unhideWhenUsed="1"/>
+    <w:lsdException w:name="TOC Heading" w:semiHidden="1" w:uiPriority="39" w:unhideWhenUsed="1" w:qFormat="1"/>
+    <w:lsdException w:name="Plain Table 1" w:uiPriority="41"/>
+    <w:lsdException w:name="Plain Table 2" w:uiPriority="42"/>
+    <w:lsdException w:name="Plain Table 3" w:uiPriority="43"/>
+    <w:lsdException w:name="Plain Table 4" w:uiPriority="44"/>
+    <w:lsdException w:name="Plain Table 5" w:uiPriority="45"/>
+    <w:lsdException w:name="Grid Table Light" w:uiPriority="40"/>
+    <w:lsdException w:name="Grid Table 1 Light" w:uiPriority="46"/>
+    <w:lsdException w:name="Grid Table 2" w:uiPriority="47"/>
+    <w:lsdException w:name="Grid Table 3" w:uiPriority="48"/>
+    <w:lsdException w:name="Grid Table 4" w:uiPriority="49"/>
+    <w:lsdException w:name="Grid Table 5 Dark" w:uiPriority="50"/>
+    <w:lsdException w:name="Grid Table 6 Colorful" w:uiPriority="51"/>
+    <w:lsdException w:name="Grid Table 7 Colorful" w:uiPriority="52"/>
+    <w:lsdException w:name="Grid Table 1 Light Accent 1" w:uiPriority="46"/>
+    <w:lsdException w:name="Grid Table 2 Accent 1" w:uiPriority="47"/>
+    <w:lsdException w:name="Grid Table 3 Accent 1" w:uiPriority="48"/>
+    <w:lsdException w:name="Grid Table 4 Accent 1" w:uiPriority="49"/>
+    <w:lsdException w:name="Grid Table 5 Dark Accent 1" w:uiPriority="50"/>
+    <w:lsdException w:name="Grid Table 6 Colorful Accent 1" w:uiPriority="51"/>
+    <w:lsdException w:name="Grid Table 7 Colorful Accent 1" w:uiPriority="52"/>
+    <w:lsdException w:name="Grid Table 1 Light Accent 2" w:uiPriority="46"/>
+    <w:lsdException w:name="Grid Table 2 Accent 2" w:uiPriority="47"/>
+    <w:lsdException w:name="Grid Table 3 Accent 2" w:uiPriority="48"/>
+    <w:lsdException w:name="Grid Table 4 Accent 2" w:uiPriority="49"/>
+    <w:lsdException w:name="Grid Table 5 Dark Accent 2" w:uiPriority="50"/>
+    <w:lsdException w:name="Grid Table 6 Colorful Accent 2" w:uiPriority="51"/>
+    <w:lsdException w:name="Grid Table 7 Colorful Accent 2" w:uiPriority="52"/>
+    <w:lsdException w:name="Grid Table 1 Light Accent 3" w:uiPriority="46"/>
+    <w:lsdException w:name="Grid Table 2 Accent 3" w:uiPriority="47"/>
+    <w:lsdException w:name="Grid Table 3 Accent 3" w:uiPriority="48"/>
+    <w:lsdException w:name="Grid Table 4 Accent 3" w:uiPriority="49"/>
+    <w:lsdException w:name="Grid Table 5 Dark Accent 3" w:uiPriority="50"/>
+    <w:lsdException w:name="Grid Table 6 Colorful Accent 3" w:uiPriority="51"/>
+    <w:lsdException w:name="Grid Table 7 Colorful Accent 3" w:uiPriority="52"/>
+    <w:lsdException w:name="Grid Table 1 Light Accent 4" w:uiPriority="46"/>
+    <w:lsdException w:name="Grid Table 2 Accent 4" w:uiPriority="47"/>
+    <w:lsdException w:name="Grid Table 3 Accent 4" w:uiPriority="48"/>
+    <w:lsdException w:name="Grid Table 4 Accent 4" w:uiPriority="49"/>
+    <w:lsdException w:name="Grid Table 5 Dark Accent 4" w:uiPriority="50"/>
+    <w:lsdException w:name="Grid Table 6 Colorful Accent 4" w:uiPriority="51"/>
+    <w:lsdException w:name="Grid Table 7 Colorful Accent 4" w:uiPriority="52"/>
+    <w:lsdException w:name="Grid Table 1 Light Accent 5" w:uiPriority="46"/>
+    <w:lsdException w:name="Grid Table 2 Accent 5" w:uiPriority="47"/>
+    <w:lsdException w:name="Grid Table 3 Accent 5" w:uiPriority="48"/>
+    <w:lsdException w:name="Grid Table 4 Accent 5" w:uiPriority="49"/>
+    <w:lsdException w:name="Grid Table 5 Dark Accent 5" w:uiPriority="50"/>
+    <w:lsdException w:name="Grid Table 6 Colorful Accent 5" w:uiPriority="51"/>
+    <w:lsdException w:name="Grid Table 7 Colorful Accent 5" w:uiPriority="52"/>
+    <w:lsdException w:name="Grid Table 1 Light Accent 6" w:uiPriority="46"/>
+    <w:lsdException w:name="Grid Table 2 Accent 6" w:uiPriority="47"/>
+    <w:lsdException w:name="Grid Table 3 Accent 6" w:uiPriority="48"/>
+    <w:lsdException w:name="Grid Table 4 Accent 6" w:uiPriority="49"/>
+    <w:lsdException w:name="Grid Table 5 Dark Accent 6" w:uiPriority="50"/>
+    <w:lsdException w:name="Grid Table 6 Colorful Accent 6" w:uiPriority="51"/>
+    <w:lsdException w:name="Grid Table 7 Colorful Accent 6" w:uiPriority="52"/>
+    <w:lsdException w:name="List Table 1 Light" w:uiPriority="46"/>
+    <w:lsdException w:name="List Table 2" w:uiPriority="47"/>
+    <w:lsdException w:name="List Table 3" w:uiPriority="48"/>
+    <w:lsdException w:name="List Table 4" w:uiPriority="49"/>
+    <w:lsdException w:name="List Table 5 Dark" w:uiPriority="50"/>
+    <w:lsdException w:name="List Table 6 Colorful" w:uiPriority="51"/>
+    <w:lsdException w:name="List Table 7 Colorful" w:uiPriority="52"/>
+    <w:lsdException w:name="List Table 1 Light Accent 1" w:uiPriority="46"/>
+    <w:lsdException w:name="List Table 2 Accent 1" w:uiPriority="47"/>
+    <w:lsdException w:name="List Table 3 Accent 1" w:uiPriority="48"/>
+    <w:lsdException w:name="List Table 4 Accent 1" w:uiPriority="49"/>
+    <w:lsdException w:name="List Table 5 Dark Accent 1" w:uiPriority="50"/>
+    <w:lsdException w:name="List Table 6 Colorful Accent 1" w:uiPriority="51"/>
+    <w:lsdException w:name="List Table 7 Colorful Accent 1" w:uiPriority="52"/>
+    <w:lsdException w:name="List Table 1 Light Accent 2" w:uiPriority="46"/>
+    <w:lsdException w:name="List Table 2 Accent 2" w:uiPriority="47"/>
+    <w:lsdException w:name="List Table 3 Accent 2" w:uiPriority="48"/>
+    <w:lsdException w:name="List Table 4 Accent 2" w:uiPriority="49"/>
+    <w:lsdException w:name="List Table 5 Dark Accent 2" w:uiPriority="50"/>
+    <w:lsdException w:name="List Table 6 Colorful Accent 2" w:uiPriority="51"/>
+    <w:lsdException w:name="List Table 7 Colorful Accent 2" w:uiPriority="52"/>
+    <w:lsdException w:name="List Table 1 Light Accent 3" w:uiPriority="46"/>
+    <w:lsdException w:name="List Table 2 Accent 3" w:uiPriority="47"/>
+    <w:lsdException w:name="List Table 3 Accent 3" w:uiPriority="48"/>
+    <w:lsdException w:name="List Table 4 Accent 3" w:uiPriority="49"/>
+    <w:lsdException w:name="List Table 5 Dark Accent 3" w:uiPriority="50"/>
+    <w:lsdException w:name="List Table 6 Colorful Accent 3" w:uiPriority="51"/>
+    <w:lsdException w:name="List Table 7 Colorful Accent 3" w:uiPriority="52"/>
+    <w:lsdException w:name="List Table 1 Light Accent 4" w:uiPriority="46"/>
+    <w:lsdException w:name="List Table 2 Accent 4" w:uiPriority="47"/>
+    <w:lsdException w:name="List Table 3 Accent 4" w:uiPriority="48"/>
+    <w:lsdException w:name="List Table 4 Accent 4" w:uiPriority="49"/>
+    <w:lsdException w:name="List Table 5 Dark Accent 4" w:uiPriority="50"/>
+    <w:lsdException w:name="List Table 6 Colorful Accent 4" w:uiPriority="51"/>
+    <w:lsdException w:name="List Table 7 Colorful Accent 4" w:uiPriority="52"/>
+    <w:lsdException w:name="List Table 1 Light Accent 5" w:uiPriority="46"/>
+    <w:lsdException w:name="List Table 2 Accent 5" w:uiPriority="47"/>
+    <w:lsdException w:name="List Table 3 Accent 5" w:uiPriority="48"/>
+    <w:lsdException w:name="List Table 4 Accent 5" w:uiPriority="49"/>
+    <w:lsdException w:name="List Table 5 Dark Accent 5" w:uiPriority="50"/>
+    <w:lsdException w:name="List Table 6 Colorful Accent 5" w:uiPriority="51"/>
+    <w:lsdException w:name="List Table 7 Colorful Accent 5" w:uiPriority="52"/>
+    <w:lsdException w:name="List Table 1 Light Accent 6" w:uiPriority="46"/>
+    <w:lsdException w:name="List Table 2 Accent 6" w:uiPriority="47"/>
+    <w:lsdException w:name="List Table 3 Accent 6" w:uiPriority="48"/>
+    <w:lsdException w:name="List Table 4 Accent 6" w:uiPriority="49"/>
+    <w:lsdException w:name="List Table 5 Dark Accent 6" w:uiPriority="50"/>
+    <w:lsdException w:name="List Table 6 Colorful Accent 6" w:uiPriority="51"/>
+    <w:lsdException w:name="List Table 7 Colorful Accent 6" w:uiPriority="52"/>
   </w:latentStyles>
   <w:style w:type="paragraph" w:default="1" w:styleId="Standard">
     <w:name w:val="Normal"/>

--- a/PRG2_Projektdokumentation_G8.docx
+++ b/PRG2_Projektdokumentation_G8.docx
@@ -20,38 +20,36 @@
         <w:t>Programmieren &amp; Datenstrukturen</w:t>
       </w:r>
     </w:p>
+    <w:p>
+      <w:bookmarkStart w:id="1" w:name="_GoBack"/>
+      <w:bookmarkEnd w:id="1"/>
+    </w:p>
+    <w:p>
+      <w:pPr>
+        <w:pStyle w:val="Headline"/>
+      </w:pPr>
+      <w:r>
+        <w:t xml:space="preserve">Dokumentation Projekt </w:t>
+      </w:r>
+      <w:r>
+        <w:t>„</w:t>
+      </w:r>
+      <w:proofErr w:type="spellStart"/>
+      <w:r>
+        <w:t>Dots</w:t>
+      </w:r>
+      <w:proofErr w:type="spellEnd"/>
+      <w:r>
+        <w:t xml:space="preserve"> </w:t>
+      </w:r>
+      <w:r>
+        <w:t>&amp;</w:t>
+      </w:r>
+      <w:r>
+        <w:t xml:space="preserve"> Boxes“</w:t>
+      </w:r>
+    </w:p>
     <w:p/>
-    <w:p>
-      <w:pPr>
-        <w:pStyle w:val="Headline"/>
-      </w:pPr>
-      <w:r>
-        <w:t xml:space="preserve">Dokumentation Projekt </w:t>
-      </w:r>
-      <w:r>
-        <w:t>„</w:t>
-      </w:r>
-      <w:proofErr w:type="spellStart"/>
-      <w:r>
-        <w:t>Dots</w:t>
-      </w:r>
-      <w:proofErr w:type="spellEnd"/>
-      <w:r>
-        <w:t xml:space="preserve"> </w:t>
-      </w:r>
-      <w:r>
-        <w:t>&amp;</w:t>
-      </w:r>
-      <w:r>
-        <w:t xml:space="preserve"> Boxes“</w:t>
-      </w:r>
-    </w:p>
-    <w:p/>
-    <w:p>
-      <w:r>
-        <w:t>R. Diehl, R. Gisler, M. Klaper, R. Meier</w:t>
-      </w:r>
-    </w:p>
     <w:p>
       <w:pPr>
         <w:sectPr>
@@ -65,6 +63,35 @@
           <w:docGrid w:linePitch="360"/>
         </w:sectPr>
       </w:pPr>
+      <w:proofErr w:type="spellStart"/>
+      <w:r>
+        <w:t>R.Mattmann</w:t>
+      </w:r>
+      <w:proofErr w:type="spellEnd"/>
+      <w:r>
+        <w:t xml:space="preserve">, </w:t>
+      </w:r>
+      <w:proofErr w:type="spellStart"/>
+      <w:r>
+        <w:t>D.Heer</w:t>
+      </w:r>
+      <w:proofErr w:type="spellEnd"/>
+      <w:r>
+        <w:t xml:space="preserve">, </w:t>
+      </w:r>
+      <w:proofErr w:type="spellStart"/>
+      <w:r>
+        <w:t>K.Bieri</w:t>
+      </w:r>
+      <w:proofErr w:type="spellEnd"/>
+      <w:r>
+        <w:t xml:space="preserve">, </w:t>
+      </w:r>
+      <w:proofErr w:type="spellStart"/>
+      <w:r>
+        <w:t>T.Linder</w:t>
+      </w:r>
+      <w:proofErr w:type="spellEnd"/>
     </w:p>
     <w:p>
       <w:pPr>
@@ -439,6 +466,67 @@
           </w:p>
         </w:tc>
       </w:tr>
+      <w:tr>
+        <w:trPr>
+          <w:trHeight w:val="64"/>
+        </w:trPr>
+        <w:tc>
+          <w:tcPr>
+            <w:tcW w:w="759" w:type="dxa"/>
+            <w:shd w:val="clear" w:color="auto" w:fill="auto"/>
+          </w:tcPr>
+          <w:p>
+            <w:pPr>
+              <w:pStyle w:val="KeinAbstand"/>
+            </w:pPr>
+            <w:r>
+              <w:t>1.1.3</w:t>
+            </w:r>
+          </w:p>
+        </w:tc>
+        <w:tc>
+          <w:tcPr>
+            <w:tcW w:w="1439" w:type="dxa"/>
+            <w:shd w:val="clear" w:color="auto" w:fill="auto"/>
+          </w:tcPr>
+          <w:p>
+            <w:pPr>
+              <w:pStyle w:val="KeinAbstand"/>
+            </w:pPr>
+            <w:r>
+              <w:t>22.05.2015</w:t>
+            </w:r>
+          </w:p>
+        </w:tc>
+        <w:tc>
+          <w:tcPr>
+            <w:tcW w:w="1681" w:type="dxa"/>
+            <w:shd w:val="clear" w:color="auto" w:fill="auto"/>
+          </w:tcPr>
+          <w:p>
+            <w:pPr>
+              <w:pStyle w:val="KeinAbstand"/>
+            </w:pPr>
+            <w:r>
+              <w:t>T. Linder</w:t>
+            </w:r>
+          </w:p>
+        </w:tc>
+        <w:tc>
+          <w:tcPr>
+            <w:tcW w:w="4967" w:type="dxa"/>
+            <w:shd w:val="clear" w:color="auto" w:fill="auto"/>
+          </w:tcPr>
+          <w:p>
+            <w:pPr>
+              <w:pStyle w:val="KeinAbstand"/>
+            </w:pPr>
+            <w:r>
+              <w:t>- Datensicht, Datenmodell eingefügt</w:t>
+            </w:r>
+          </w:p>
+        </w:tc>
+      </w:tr>
     </w:tbl>
     <w:p/>
     <w:p>
@@ -513,9 +601,7 @@
       <w:r>
         <w:fldChar w:fldCharType="separate"/>
       </w:r>
-      <w:bookmarkStart w:id="1" w:name="MacroStartPosition"/>
-      <w:bookmarkStart w:id="2" w:name="_GoBack"/>
-      <w:bookmarkEnd w:id="1"/>
+      <w:bookmarkStart w:id="2" w:name="MacroStartPosition"/>
       <w:bookmarkEnd w:id="2"/>
       <w:r>
         <w:rPr>
@@ -5816,14 +5902,27 @@
       <w:r>
         <w:rPr>
           <w:rFonts w:ascii="Times New Roman" w:hAnsi="Times New Roman"/>
+          <w:lang w:val="de-CH"/>
+        </w:rPr>
+        <w:t>Das Datenmodell ist im Wesentlichen in drei Klassen untergebracht:</w:t>
+      </w:r>
+    </w:p>
+    <w:p>
+      <w:pPr>
+        <w:pStyle w:val="TextBody"/>
+        <w:keepNext/>
+      </w:pPr>
+      <w:r>
+        <w:rPr>
+          <w:rFonts w:ascii="Times New Roman" w:hAnsi="Times New Roman"/>
           <w:noProof/>
           <w:lang w:val="de-CH" w:eastAsia="de-CH"/>
         </w:rPr>
         <w:drawing>
-          <wp:inline distT="0" distB="0" distL="0" distR="0" wp14:anchorId="034A4931" wp14:editId="53E6857C">
-            <wp:extent cx="763270" cy="145415"/>
-            <wp:effectExtent l="0" t="0" r="0" b="6985"/>
-            <wp:docPr id="10" name="Picture"/>
+          <wp:inline distT="0" distB="0" distL="0" distR="0" wp14:anchorId="20821614" wp14:editId="0BDD2910">
+            <wp:extent cx="3586039" cy="1704438"/>
+            <wp:effectExtent l="0" t="0" r="0" b="0"/>
+            <wp:docPr id="19" name="Grafik 19"/>
             <wp:cNvGraphicFramePr>
               <a:graphicFrameLocks xmlns:a="http://schemas.openxmlformats.org/drawingml/2006/main" noChangeAspect="1"/>
             </wp:cNvGraphicFramePr>
@@ -5831,36 +5930,29 @@
               <a:graphicData uri="http://schemas.openxmlformats.org/drawingml/2006/picture">
                 <pic:pic xmlns:pic="http://schemas.openxmlformats.org/drawingml/2006/picture">
                   <pic:nvPicPr>
-                    <pic:cNvPr id="0" name="Picture"/>
-                    <pic:cNvPicPr>
-                      <a:picLocks noChangeAspect="1" noChangeArrowheads="1"/>
-                    </pic:cNvPicPr>
+                    <pic:cNvPr id="19" name="Datenmodel.png"/>
+                    <pic:cNvPicPr/>
                   </pic:nvPicPr>
                   <pic:blipFill>
-                    <a:blip r:embed="rId13">
+                    <a:blip r:embed="rId18">
                       <a:extLst>
                         <a:ext uri="{28A0092B-C50C-407E-A947-70E740481C1C}">
                           <a14:useLocalDpi xmlns:a14="http://schemas.microsoft.com/office/drawing/2010/main" val="0"/>
                         </a:ext>
                       </a:extLst>
                     </a:blip>
-                    <a:srcRect/>
                     <a:stretch>
                       <a:fillRect/>
                     </a:stretch>
                   </pic:blipFill>
-                  <pic:spPr bwMode="auto">
+                  <pic:spPr>
                     <a:xfrm>
                       <a:off x="0" y="0"/>
-                      <a:ext cx="763270" cy="145415"/>
+                      <a:ext cx="3629963" cy="1725315"/>
                     </a:xfrm>
                     <a:prstGeom prst="rect">
                       <a:avLst/>
                     </a:prstGeom>
-                    <a:noFill/>
-                    <a:ln>
-                      <a:noFill/>
-                    </a:ln>
                   </pic:spPr>
                 </pic:pic>
               </a:graphicData>
@@ -5868,52 +5960,295 @@
           </wp:inline>
         </w:drawing>
       </w:r>
-      <w:r>
-        <w:rPr>
-          <w:rFonts w:ascii="Times New Roman" w:hAnsi="Times New Roman"/>
-          <w:lang w:val="de-CH"/>
-        </w:rPr>
-        <w:t xml:space="preserve"> (Studenten) Inhalt dieses Kapitels:</w:t>
-      </w:r>
-    </w:p>
-    <w:p>
-      <w:pPr>
-        <w:pStyle w:val="TextBody"/>
-        <w:numPr>
-          <w:ilvl w:val="0"/>
-          <w:numId w:val="17"/>
-        </w:numPr>
-        <w:rPr>
-          <w:rFonts w:ascii="Times New Roman" w:hAnsi="Times New Roman"/>
-          <w:lang w:val="de-CH"/>
-        </w:rPr>
-      </w:pPr>
-      <w:r>
-        <w:rPr>
-          <w:rFonts w:ascii="Times New Roman" w:hAnsi="Times New Roman"/>
-          <w:lang w:val="de-CH"/>
-        </w:rPr>
-        <w:t>Wie sieht die Applikation aus Datensicht aus?</w:t>
-      </w:r>
-    </w:p>
-    <w:p>
-      <w:pPr>
-        <w:pStyle w:val="TextBody"/>
-        <w:numPr>
-          <w:ilvl w:val="0"/>
-          <w:numId w:val="17"/>
-        </w:numPr>
-        <w:rPr>
-          <w:rFonts w:ascii="Times New Roman" w:hAnsi="Times New Roman"/>
-          <w:lang w:val="de-CH"/>
-        </w:rPr>
-      </w:pPr>
-      <w:r>
-        <w:rPr>
-          <w:rFonts w:ascii="Times New Roman" w:hAnsi="Times New Roman"/>
-          <w:lang w:val="de-CH"/>
-        </w:rPr>
-        <w:t>Was für Daten werden vor der Applikation verwaltet, geteilt, gespeichert?</w:t>
+    </w:p>
+    <w:p>
+      <w:pPr>
+        <w:pStyle w:val="Beschriftung"/>
+      </w:pPr>
+      <w:r>
+        <w:t xml:space="preserve">Abbildung </w:t>
+      </w:r>
+      <w:r>
+        <w:fldChar w:fldCharType="begin"/>
+      </w:r>
+      <w:r>
+        <w:instrText xml:space="preserve"> SEQ Abbildung \* ARABIC </w:instrText>
+      </w:r>
+      <w:r>
+        <w:fldChar w:fldCharType="separate"/>
+      </w:r>
+      <w:r>
+        <w:t>1</w:t>
+      </w:r>
+      <w:r>
+        <w:fldChar w:fldCharType="end"/>
+      </w:r>
+      <w:r>
+        <w:t>: Datenmodell</w:t>
+      </w:r>
+    </w:p>
+    <w:p>
+      <w:pPr>
+        <w:rPr>
+          <w:lang w:val="en-US"/>
+        </w:rPr>
+      </w:pPr>
+    </w:p>
+    <w:p>
+      <w:pPr>
+        <w:rPr>
+          <w:lang w:val="en-US"/>
+        </w:rPr>
+      </w:pPr>
+      <w:proofErr w:type="spellStart"/>
+      <w:r>
+        <w:rPr>
+          <w:lang w:val="en-US"/>
+        </w:rPr>
+        <w:t>Mit</w:t>
+      </w:r>
+      <w:proofErr w:type="spellEnd"/>
+      <w:r>
+        <w:rPr>
+          <w:lang w:val="en-US"/>
+        </w:rPr>
+        <w:t xml:space="preserve"> </w:t>
+      </w:r>
+      <w:proofErr w:type="spellStart"/>
+      <w:r>
+        <w:rPr>
+          <w:lang w:val="en-US"/>
+        </w:rPr>
+        <w:t>Hilfe</w:t>
+      </w:r>
+      <w:proofErr w:type="spellEnd"/>
+      <w:r>
+        <w:rPr>
+          <w:lang w:val="en-US"/>
+        </w:rPr>
+        <w:t xml:space="preserve"> von </w:t>
+      </w:r>
+      <w:proofErr w:type="spellStart"/>
+      <w:r>
+        <w:rPr>
+          <w:lang w:val="en-US"/>
+        </w:rPr>
+        <w:t>diesen</w:t>
+      </w:r>
+      <w:proofErr w:type="spellEnd"/>
+      <w:r>
+        <w:rPr>
+          <w:lang w:val="en-US"/>
+        </w:rPr>
+        <w:t xml:space="preserve"> </w:t>
+      </w:r>
+      <w:proofErr w:type="spellStart"/>
+      <w:r>
+        <w:rPr>
+          <w:lang w:val="en-US"/>
+        </w:rPr>
+        <w:t>drei</w:t>
+      </w:r>
+      <w:proofErr w:type="spellEnd"/>
+      <w:r>
+        <w:rPr>
+          <w:lang w:val="en-US"/>
+        </w:rPr>
+        <w:t xml:space="preserve"> </w:t>
+      </w:r>
+      <w:proofErr w:type="spellStart"/>
+      <w:r>
+        <w:rPr>
+          <w:lang w:val="en-US"/>
+        </w:rPr>
+        <w:t>Klassen</w:t>
+      </w:r>
+      <w:proofErr w:type="spellEnd"/>
+      <w:r>
+        <w:rPr>
+          <w:lang w:val="en-US"/>
+        </w:rPr>
+        <w:t xml:space="preserve"> </w:t>
+      </w:r>
+      <w:proofErr w:type="spellStart"/>
+      <w:r>
+        <w:rPr>
+          <w:lang w:val="en-US"/>
+        </w:rPr>
+        <w:t>kann</w:t>
+      </w:r>
+      <w:proofErr w:type="spellEnd"/>
+      <w:r>
+        <w:rPr>
+          <w:lang w:val="en-US"/>
+        </w:rPr>
+        <w:t xml:space="preserve"> die </w:t>
+      </w:r>
+      <w:proofErr w:type="spellStart"/>
+      <w:r>
+        <w:rPr>
+          <w:lang w:val="en-US"/>
+        </w:rPr>
+        <w:t>GameController</w:t>
+      </w:r>
+      <w:proofErr w:type="spellEnd"/>
+      <w:r>
+        <w:rPr>
+          <w:lang w:val="en-US"/>
+        </w:rPr>
+        <w:t xml:space="preserve"> </w:t>
+      </w:r>
+      <w:proofErr w:type="spellStart"/>
+      <w:r>
+        <w:rPr>
+          <w:lang w:val="en-US"/>
+        </w:rPr>
+        <w:t>Klasse</w:t>
+      </w:r>
+      <w:proofErr w:type="spellEnd"/>
+      <w:r>
+        <w:rPr>
+          <w:lang w:val="en-US"/>
+        </w:rPr>
+        <w:t xml:space="preserve"> </w:t>
+      </w:r>
+      <w:proofErr w:type="spellStart"/>
+      <w:r>
+        <w:rPr>
+          <w:lang w:val="en-US"/>
+        </w:rPr>
+        <w:t>ein</w:t>
+      </w:r>
+      <w:proofErr w:type="spellEnd"/>
+      <w:r>
+        <w:rPr>
+          <w:lang w:val="en-US"/>
+        </w:rPr>
+        <w:t xml:space="preserve"> </w:t>
+      </w:r>
+      <w:proofErr w:type="spellStart"/>
+      <w:r>
+        <w:rPr>
+          <w:lang w:val="en-US"/>
+        </w:rPr>
+        <w:t>verknüpftes</w:t>
+      </w:r>
+      <w:proofErr w:type="spellEnd"/>
+      <w:r>
+        <w:rPr>
+          <w:lang w:val="en-US"/>
+        </w:rPr>
+        <w:t xml:space="preserve"> </w:t>
+      </w:r>
+      <w:proofErr w:type="spellStart"/>
+      <w:r>
+        <w:rPr>
+          <w:lang w:val="en-US"/>
+        </w:rPr>
+        <w:t>Datenmodell</w:t>
+      </w:r>
+      <w:proofErr w:type="spellEnd"/>
+      <w:r>
+        <w:rPr>
+          <w:lang w:val="en-US"/>
+        </w:rPr>
+        <w:t xml:space="preserve"> </w:t>
+      </w:r>
+      <w:proofErr w:type="spellStart"/>
+      <w:r>
+        <w:rPr>
+          <w:lang w:val="en-US"/>
+        </w:rPr>
+        <w:t>aufbauen</w:t>
+      </w:r>
+      <w:proofErr w:type="spellEnd"/>
+      <w:r>
+        <w:rPr>
+          <w:lang w:val="en-US"/>
+        </w:rPr>
+        <w:t xml:space="preserve">. Der </w:t>
+      </w:r>
+      <w:proofErr w:type="spellStart"/>
+      <w:r>
+        <w:rPr>
+          <w:lang w:val="en-US"/>
+        </w:rPr>
+        <w:t>GameController</w:t>
+      </w:r>
+      <w:proofErr w:type="spellEnd"/>
+      <w:r>
+        <w:rPr>
+          <w:lang w:val="en-US"/>
+        </w:rPr>
+        <w:t xml:space="preserve"> </w:t>
+      </w:r>
+      <w:proofErr w:type="spellStart"/>
+      <w:r>
+        <w:rPr>
+          <w:lang w:val="en-US"/>
+        </w:rPr>
+        <w:t>verknüpft</w:t>
+      </w:r>
+      <w:proofErr w:type="spellEnd"/>
+      <w:r>
+        <w:rPr>
+          <w:lang w:val="en-US"/>
+        </w:rPr>
+        <w:t xml:space="preserve"> die </w:t>
+      </w:r>
+      <w:proofErr w:type="spellStart"/>
+      <w:r>
+        <w:rPr>
+          <w:lang w:val="en-US"/>
+        </w:rPr>
+        <w:t>Zusammenhänge</w:t>
+      </w:r>
+      <w:proofErr w:type="spellEnd"/>
+      <w:r>
+        <w:rPr>
+          <w:lang w:val="en-US"/>
+        </w:rPr>
+        <w:t xml:space="preserve"> </w:t>
+      </w:r>
+      <w:proofErr w:type="spellStart"/>
+      <w:r>
+        <w:rPr>
+          <w:lang w:val="en-US"/>
+        </w:rPr>
+        <w:t>zwischen</w:t>
+      </w:r>
+      <w:proofErr w:type="spellEnd"/>
+      <w:r>
+        <w:rPr>
+          <w:lang w:val="en-US"/>
+        </w:rPr>
+        <w:t xml:space="preserve"> Player, </w:t>
+      </w:r>
+      <w:proofErr w:type="spellStart"/>
+      <w:r>
+        <w:rPr>
+          <w:lang w:val="en-US"/>
+        </w:rPr>
+        <w:t>Boxen</w:t>
+      </w:r>
+      <w:proofErr w:type="spellEnd"/>
+      <w:r>
+        <w:rPr>
+          <w:lang w:val="en-US"/>
+        </w:rPr>
+        <w:t xml:space="preserve"> und Lines.</w:t>
+      </w:r>
+    </w:p>
+    <w:p>
+      <w:pPr>
+        <w:rPr>
+          <w:lang w:val="en-US"/>
+        </w:rPr>
+      </w:pPr>
+    </w:p>
+    <w:p>
+      <w:r>
+        <w:t>Beim Speichern der Daten, werden nicht die Vorhanden Daten gespeichert, sondern jeder Spielzug der gemacht wurde. Somit ist es möglich beim Laden ein Spiel zu simulieren und so das Datenmodel wieder neu aufzubauen.</w:t>
       </w:r>
     </w:p>
     <w:p>
@@ -6036,6 +6371,7 @@
           <w:rFonts w:ascii="Times New Roman" w:hAnsi="Times New Roman"/>
           <w:lang w:val="de-CH"/>
         </w:rPr>
+        <w:lastRenderedPageBreak/>
         <w:t>Gibt es ein Protokoll?</w:t>
       </w:r>
     </w:p>
@@ -6254,9 +6590,9 @@
       <w:bookmarkEnd w:id="54"/>
     </w:p>
     <w:sectPr>
-      <w:headerReference w:type="even" r:id="rId18"/>
-      <w:headerReference w:type="default" r:id="rId19"/>
-      <w:footerReference w:type="default" r:id="rId20"/>
+      <w:headerReference w:type="even" r:id="rId19"/>
+      <w:headerReference w:type="default" r:id="rId20"/>
+      <w:footerReference w:type="default" r:id="rId21"/>
       <w:type w:val="continuous"/>
       <w:pgSz w:w="11906" w:h="16838" w:code="9"/>
       <w:pgMar w:top="2296" w:right="1202" w:bottom="1701" w:left="1899" w:header="567" w:footer="567" w:gutter="0"/>
@@ -7434,7 +7770,7 @@
         <w:noProof/>
         <w:lang w:val="de-CH"/>
       </w:rPr>
-      <w:t>9</w:t>
+      <w:t>10</w:t>
     </w:r>
     <w:r>
       <w:fldChar w:fldCharType="end"/>
@@ -7462,7 +7798,7 @@
         <w:noProof/>
         <w:lang w:val="de-CH"/>
       </w:rPr>
-      <w:t>9</w:t>
+      <w:t>10</w:t>
     </w:r>
     <w:r>
       <w:fldChar w:fldCharType="end"/>
@@ -7494,7 +7830,7 @@
         <v:path o:extrusionok="f" gradientshapeok="t" o:connecttype="rect"/>
         <o:lock v:ext="edit" aspectratio="t"/>
       </v:shapetype>
-      <v:shape id="_x0000_i1029" type="#_x0000_t75" style="width:3pt;height:.75pt;visibility:visible;mso-wrap-style:square" o:bullet="t">
+      <v:shape id="_x0000_i1038" type="#_x0000_t75" style="width:3.15pt;height:.65pt;visibility:visible;mso-wrap-style:square" o:bullet="t">
         <v:imagedata r:id="rId1" o:title=""/>
       </v:shape>
     </w:pict>
@@ -9182,6 +9518,118 @@
     </w:lvl>
   </w:abstractNum>
   <w:abstractNum w:abstractNumId="21" w15:restartNumberingAfterBreak="0">
+    <w:nsid w:val="4A3B7C87"/>
+    <w:multiLevelType w:val="hybridMultilevel"/>
+    <w:tmpl w:val="FBF2053A"/>
+    <w:lvl w:ilvl="0" w:tplc="DFC074AA">
+      <w:numFmt w:val="bullet"/>
+      <w:lvlText w:val="-"/>
+      <w:lvlJc w:val="left"/>
+      <w:pPr>
+        <w:ind w:left="720" w:hanging="360"/>
+      </w:pPr>
+      <w:rPr>
+        <w:rFonts w:ascii="Times New Roman" w:eastAsia="Bitstream Vera Sans" w:hAnsi="Times New Roman" w:cs="Times New Roman" w:hint="default"/>
+      </w:rPr>
+    </w:lvl>
+    <w:lvl w:ilvl="1" w:tplc="08070003" w:tentative="1">
+      <w:start w:val="1"/>
+      <w:numFmt w:val="bullet"/>
+      <w:lvlText w:val="o"/>
+      <w:lvlJc w:val="left"/>
+      <w:pPr>
+        <w:ind w:left="1440" w:hanging="360"/>
+      </w:pPr>
+      <w:rPr>
+        <w:rFonts w:ascii="Courier New" w:hAnsi="Courier New" w:cs="Courier New" w:hint="default"/>
+      </w:rPr>
+    </w:lvl>
+    <w:lvl w:ilvl="2" w:tplc="08070005" w:tentative="1">
+      <w:start w:val="1"/>
+      <w:numFmt w:val="bullet"/>
+      <w:lvlText w:val=""/>
+      <w:lvlJc w:val="left"/>
+      <w:pPr>
+        <w:ind w:left="2160" w:hanging="360"/>
+      </w:pPr>
+      <w:rPr>
+        <w:rFonts w:ascii="Wingdings" w:hAnsi="Wingdings" w:hint="default"/>
+      </w:rPr>
+    </w:lvl>
+    <w:lvl w:ilvl="3" w:tplc="08070001" w:tentative="1">
+      <w:start w:val="1"/>
+      <w:numFmt w:val="bullet"/>
+      <w:lvlText w:val=""/>
+      <w:lvlJc w:val="left"/>
+      <w:pPr>
+        <w:ind w:left="2880" w:hanging="360"/>
+      </w:pPr>
+      <w:rPr>
+        <w:rFonts w:ascii="Symbol" w:hAnsi="Symbol" w:hint="default"/>
+      </w:rPr>
+    </w:lvl>
+    <w:lvl w:ilvl="4" w:tplc="08070003" w:tentative="1">
+      <w:start w:val="1"/>
+      <w:numFmt w:val="bullet"/>
+      <w:lvlText w:val="o"/>
+      <w:lvlJc w:val="left"/>
+      <w:pPr>
+        <w:ind w:left="3600" w:hanging="360"/>
+      </w:pPr>
+      <w:rPr>
+        <w:rFonts w:ascii="Courier New" w:hAnsi="Courier New" w:cs="Courier New" w:hint="default"/>
+      </w:rPr>
+    </w:lvl>
+    <w:lvl w:ilvl="5" w:tplc="08070005" w:tentative="1">
+      <w:start w:val="1"/>
+      <w:numFmt w:val="bullet"/>
+      <w:lvlText w:val=""/>
+      <w:lvlJc w:val="left"/>
+      <w:pPr>
+        <w:ind w:left="4320" w:hanging="360"/>
+      </w:pPr>
+      <w:rPr>
+        <w:rFonts w:ascii="Wingdings" w:hAnsi="Wingdings" w:hint="default"/>
+      </w:rPr>
+    </w:lvl>
+    <w:lvl w:ilvl="6" w:tplc="08070001" w:tentative="1">
+      <w:start w:val="1"/>
+      <w:numFmt w:val="bullet"/>
+      <w:lvlText w:val=""/>
+      <w:lvlJc w:val="left"/>
+      <w:pPr>
+        <w:ind w:left="5040" w:hanging="360"/>
+      </w:pPr>
+      <w:rPr>
+        <w:rFonts w:ascii="Symbol" w:hAnsi="Symbol" w:hint="default"/>
+      </w:rPr>
+    </w:lvl>
+    <w:lvl w:ilvl="7" w:tplc="08070003" w:tentative="1">
+      <w:start w:val="1"/>
+      <w:numFmt w:val="bullet"/>
+      <w:lvlText w:val="o"/>
+      <w:lvlJc w:val="left"/>
+      <w:pPr>
+        <w:ind w:left="5760" w:hanging="360"/>
+      </w:pPr>
+      <w:rPr>
+        <w:rFonts w:ascii="Courier New" w:hAnsi="Courier New" w:cs="Courier New" w:hint="default"/>
+      </w:rPr>
+    </w:lvl>
+    <w:lvl w:ilvl="8" w:tplc="08070005" w:tentative="1">
+      <w:start w:val="1"/>
+      <w:numFmt w:val="bullet"/>
+      <w:lvlText w:val=""/>
+      <w:lvlJc w:val="left"/>
+      <w:pPr>
+        <w:ind w:left="6480" w:hanging="360"/>
+      </w:pPr>
+      <w:rPr>
+        <w:rFonts w:ascii="Wingdings" w:hAnsi="Wingdings" w:hint="default"/>
+      </w:rPr>
+    </w:lvl>
+  </w:abstractNum>
+  <w:abstractNum w:abstractNumId="22" w15:restartNumberingAfterBreak="0">
     <w:nsid w:val="5111316C"/>
     <w:multiLevelType w:val="multilevel"/>
     <w:tmpl w:val="0807001F"/>
@@ -9298,7 +9746,7 @@
       </w:pPr>
     </w:lvl>
   </w:abstractNum>
-  <w:abstractNum w:abstractNumId="22" w15:restartNumberingAfterBreak="0">
+  <w:abstractNum w:abstractNumId="23" w15:restartNumberingAfterBreak="0">
     <w:nsid w:val="6AF21472"/>
     <w:multiLevelType w:val="multilevel"/>
     <w:tmpl w:val="855A7632"/>
@@ -9392,7 +9840,7 @@
       </w:pPr>
     </w:lvl>
   </w:abstractNum>
-  <w:abstractNum w:abstractNumId="23" w15:restartNumberingAfterBreak="0">
+  <w:abstractNum w:abstractNumId="24" w15:restartNumberingAfterBreak="0">
     <w:nsid w:val="6CA707E0"/>
     <w:multiLevelType w:val="multilevel"/>
     <w:tmpl w:val="AA36763C"/>
@@ -9487,7 +9935,7 @@
       </w:pPr>
     </w:lvl>
   </w:abstractNum>
-  <w:abstractNum w:abstractNumId="24" w15:restartNumberingAfterBreak="0">
+  <w:abstractNum w:abstractNumId="25" w15:restartNumberingAfterBreak="0">
     <w:nsid w:val="7ADC1B1C"/>
     <w:multiLevelType w:val="multilevel"/>
     <w:tmpl w:val="682E2A62"/>
@@ -9629,7 +10077,7 @@
       </w:rPr>
     </w:lvl>
   </w:abstractNum>
-  <w:abstractNum w:abstractNumId="25" w15:restartNumberingAfterBreak="0">
+  <w:abstractNum w:abstractNumId="26" w15:restartNumberingAfterBreak="0">
     <w:nsid w:val="7AE7509A"/>
     <w:multiLevelType w:val="hybridMultilevel"/>
     <w:tmpl w:val="E2B2836A"/>
@@ -9742,7 +10190,7 @@
       </w:rPr>
     </w:lvl>
   </w:abstractNum>
-  <w:abstractNum w:abstractNumId="26" w15:restartNumberingAfterBreak="0">
+  <w:abstractNum w:abstractNumId="27" w15:restartNumberingAfterBreak="0">
     <w:nsid w:val="7F326723"/>
     <w:multiLevelType w:val="multilevel"/>
     <w:tmpl w:val="BB7AD2AA"/>
@@ -9889,7 +10337,7 @@
     </w:lvl>
   </w:abstractNum>
   <w:num w:numId="1">
-    <w:abstractNumId w:val="22"/>
+    <w:abstractNumId w:val="23"/>
   </w:num>
   <w:num w:numId="2">
     <w:abstractNumId w:val="7"/>
@@ -9925,16 +10373,16 @@
     <w:abstractNumId w:val="16"/>
   </w:num>
   <w:num w:numId="13">
-    <w:abstractNumId w:val="26"/>
+    <w:abstractNumId w:val="27"/>
   </w:num>
   <w:num w:numId="14">
-    <w:abstractNumId w:val="24"/>
+    <w:abstractNumId w:val="25"/>
   </w:num>
   <w:num w:numId="15">
     <w:abstractNumId w:val="17"/>
   </w:num>
   <w:num w:numId="16">
-    <w:abstractNumId w:val="23"/>
+    <w:abstractNumId w:val="24"/>
   </w:num>
   <w:num w:numId="17">
     <w:abstractNumId w:val="15"/>
@@ -9952,7 +10400,7 @@
     <w:abstractNumId w:val="19"/>
   </w:num>
   <w:num w:numId="22">
-    <w:abstractNumId w:val="25"/>
+    <w:abstractNumId w:val="26"/>
   </w:num>
   <w:num w:numId="23">
     <w:abstractNumId w:val="10"/>
@@ -9962,6 +10410,9 @@
   </w:num>
   <w:num w:numId="25">
     <w:abstractNumId w:val="14"/>
+  </w:num>
+  <w:num w:numId="26">
+    <w:abstractNumId w:val="21"/>
   </w:num>
   <w:numIdMacAtCleanup w:val="19"/>
 </w:numbering>

--- a/PRG2_Projektdokumentation_G8.docx
+++ b/PRG2_Projektdokumentation_G8.docx
@@ -20,10 +20,7 @@
         <w:t>Programmieren &amp; Datenstrukturen</w:t>
       </w:r>
     </w:p>
-    <w:p>
-      <w:bookmarkStart w:id="1" w:name="_GoBack"/>
-      <w:bookmarkEnd w:id="1"/>
-    </w:p>
+    <w:p/>
     <w:p>
       <w:pPr>
         <w:pStyle w:val="Headline"/>
@@ -601,8 +598,8 @@
       <w:r>
         <w:fldChar w:fldCharType="separate"/>
       </w:r>
-      <w:bookmarkStart w:id="2" w:name="MacroStartPosition"/>
-      <w:bookmarkEnd w:id="2"/>
+      <w:bookmarkStart w:id="1" w:name="MacroStartPosition"/>
+      <w:bookmarkEnd w:id="1"/>
       <w:r>
         <w:rPr>
           <w:noProof/>
@@ -1936,12 +1933,12 @@
       <w:r>
         <w:fldChar w:fldCharType="end"/>
       </w:r>
-      <w:bookmarkStart w:id="3" w:name="documentation"/>
-      <w:bookmarkStart w:id="4" w:name="page_disambiguation"/>
-      <w:bookmarkStart w:id="5" w:name="glossar"/>
+      <w:bookmarkStart w:id="2" w:name="documentation"/>
+      <w:bookmarkStart w:id="3" w:name="page_disambiguation"/>
+      <w:bookmarkStart w:id="4" w:name="glossar"/>
+      <w:bookmarkEnd w:id="2"/>
       <w:bookmarkEnd w:id="3"/>
       <w:bookmarkEnd w:id="4"/>
-      <w:bookmarkEnd w:id="5"/>
       <w:r>
         <w:br w:type="page"/>
       </w:r>
@@ -1951,12 +1948,12 @@
         <w:pStyle w:val="berschrift1"/>
         <w:spacing w:before="360" w:after="120"/>
       </w:pPr>
-      <w:bookmarkStart w:id="6" w:name="_Toc419971990"/>
+      <w:bookmarkStart w:id="5" w:name="_Toc419971990"/>
       <w:r>
         <w:lastRenderedPageBreak/>
         <w:t>Einleitung</w:t>
       </w:r>
-      <w:bookmarkEnd w:id="6"/>
+      <w:bookmarkEnd w:id="5"/>
     </w:p>
     <w:p/>
     <w:p>
@@ -2332,163 +2329,163 @@
       <w:pPr>
         <w:pStyle w:val="berschrift1"/>
       </w:pPr>
-      <w:bookmarkStart w:id="7" w:name="anforderungen"/>
-      <w:bookmarkStart w:id="8" w:name="_Toc419971991"/>
-      <w:bookmarkEnd w:id="7"/>
+      <w:bookmarkStart w:id="6" w:name="anforderungen"/>
+      <w:bookmarkStart w:id="7" w:name="_Toc419971991"/>
+      <w:bookmarkEnd w:id="6"/>
       <w:r>
         <w:lastRenderedPageBreak/>
         <w:t>Anforderungen</w:t>
       </w:r>
+      <w:bookmarkEnd w:id="7"/>
+    </w:p>
+    <w:p>
+      <w:pPr>
+        <w:pStyle w:val="TextBody"/>
+        <w:rPr>
+          <w:rFonts w:ascii="Times New Roman" w:hAnsi="Times New Roman"/>
+          <w:lang w:val="de-CH"/>
+        </w:rPr>
+      </w:pPr>
+      <w:r>
+        <w:rPr>
+          <w:rFonts w:ascii="Times New Roman" w:hAnsi="Times New Roman"/>
+          <w:lang w:val="de-CH"/>
+        </w:rPr>
+        <w:t xml:space="preserve">Der Projektauftrag </w:t>
+      </w:r>
+      <w:r>
+        <w:rPr>
+          <w:rFonts w:ascii="Times New Roman" w:hAnsi="Times New Roman"/>
+          <w:lang w:val="de-CH"/>
+        </w:rPr>
+        <w:t>wurde handschriftlich abgegeben</w:t>
+      </w:r>
+      <w:r>
+        <w:rPr>
+          <w:rFonts w:ascii="Times New Roman" w:hAnsi="Times New Roman"/>
+          <w:lang w:val="de-CH"/>
+        </w:rPr>
+        <w:t>.</w:t>
+      </w:r>
+    </w:p>
+    <w:p>
+      <w:pPr>
+        <w:pStyle w:val="TextBody"/>
+        <w:rPr>
+          <w:rFonts w:ascii="Times New Roman" w:hAnsi="Times New Roman"/>
+          <w:lang w:val="de-CH"/>
+        </w:rPr>
+      </w:pPr>
+      <w:r>
+        <w:rPr>
+          <w:rFonts w:ascii="Times New Roman" w:hAnsi="Times New Roman"/>
+          <w:lang w:val="de-CH"/>
+        </w:rPr>
+        <w:t xml:space="preserve">Es muss ein Spielfeld aus GUI Komponenten aufgebaut werden. Die Events des </w:t>
+      </w:r>
+      <w:proofErr w:type="spellStart"/>
+      <w:r>
+        <w:rPr>
+          <w:rFonts w:ascii="Times New Roman" w:hAnsi="Times New Roman"/>
+          <w:lang w:val="de-CH"/>
+        </w:rPr>
+        <w:t>GUI’s</w:t>
+      </w:r>
+      <w:proofErr w:type="spellEnd"/>
+      <w:r>
+        <w:rPr>
+          <w:rFonts w:ascii="Times New Roman" w:hAnsi="Times New Roman"/>
+          <w:lang w:val="de-CH"/>
+        </w:rPr>
+        <w:t xml:space="preserve"> müssen an eine Gamelogik weitergegeben werden. Es ist notwendig mit </w:t>
+      </w:r>
+      <w:proofErr w:type="spellStart"/>
+      <w:r>
+        <w:rPr>
+          <w:rFonts w:ascii="Times New Roman" w:hAnsi="Times New Roman"/>
+          <w:lang w:val="de-CH"/>
+        </w:rPr>
+        <w:t>EventListener</w:t>
+      </w:r>
+      <w:proofErr w:type="spellEnd"/>
+      <w:r>
+        <w:rPr>
+          <w:rFonts w:ascii="Times New Roman" w:hAnsi="Times New Roman"/>
+          <w:lang w:val="de-CH"/>
+        </w:rPr>
+        <w:t xml:space="preserve"> zu arbeiten. Nach einem ersten Überblick, sind wir zum Schluss gekommen, dass wir auch mit Threads arbeiten müssen. Die Zusammenhänge der werden mit Interfaces umgesetzt.</w:t>
+      </w:r>
+    </w:p>
+    <w:p>
+      <w:pPr>
+        <w:pStyle w:val="TextBody"/>
+        <w:rPr>
+          <w:rFonts w:ascii="Times New Roman" w:hAnsi="Times New Roman"/>
+          <w:lang w:val="de-CH"/>
+        </w:rPr>
+      </w:pPr>
+      <w:r>
+        <w:rPr>
+          <w:rFonts w:ascii="Times New Roman" w:hAnsi="Times New Roman"/>
+          <w:lang w:val="de-CH"/>
+        </w:rPr>
+        <w:t xml:space="preserve">Zusätzlich zu den ganzen Programmieraufgaben werden wir uns auch noch mit dem </w:t>
+      </w:r>
+      <w:proofErr w:type="spellStart"/>
+      <w:r>
+        <w:rPr>
+          <w:rFonts w:ascii="Times New Roman" w:hAnsi="Times New Roman"/>
+          <w:lang w:val="de-CH"/>
+        </w:rPr>
+        <w:t>Sourcecontroltool</w:t>
+      </w:r>
+      <w:proofErr w:type="spellEnd"/>
+      <w:r>
+        <w:rPr>
+          <w:rFonts w:ascii="Times New Roman" w:hAnsi="Times New Roman"/>
+          <w:lang w:val="de-CH"/>
+        </w:rPr>
+        <w:t xml:space="preserve"> </w:t>
+      </w:r>
+      <w:proofErr w:type="spellStart"/>
+      <w:r>
+        <w:rPr>
+          <w:rFonts w:ascii="Times New Roman" w:hAnsi="Times New Roman"/>
+          <w:lang w:val="de-CH"/>
+        </w:rPr>
+        <w:t>Git</w:t>
+      </w:r>
+      <w:proofErr w:type="spellEnd"/>
+      <w:r>
+        <w:rPr>
+          <w:rFonts w:ascii="Times New Roman" w:hAnsi="Times New Roman"/>
+          <w:lang w:val="de-CH"/>
+        </w:rPr>
+        <w:t xml:space="preserve"> beschäftigen.</w:t>
+      </w:r>
+    </w:p>
+    <w:p>
+      <w:pPr>
+        <w:pStyle w:val="berschrift2"/>
+      </w:pPr>
+      <w:bookmarkStart w:id="8" w:name="regeln_vier_gewinnt"/>
+      <w:bookmarkStart w:id="9" w:name="_Toc419971992"/>
       <w:bookmarkEnd w:id="8"/>
-    </w:p>
-    <w:p>
-      <w:pPr>
-        <w:pStyle w:val="TextBody"/>
-        <w:rPr>
-          <w:rFonts w:ascii="Times New Roman" w:hAnsi="Times New Roman"/>
-          <w:lang w:val="de-CH"/>
-        </w:rPr>
-      </w:pPr>
-      <w:r>
-        <w:rPr>
-          <w:rFonts w:ascii="Times New Roman" w:hAnsi="Times New Roman"/>
-          <w:lang w:val="de-CH"/>
-        </w:rPr>
-        <w:t xml:space="preserve">Der Projektauftrag </w:t>
-      </w:r>
-      <w:r>
-        <w:rPr>
-          <w:rFonts w:ascii="Times New Roman" w:hAnsi="Times New Roman"/>
-          <w:lang w:val="de-CH"/>
-        </w:rPr>
-        <w:t>wurde handschriftlich abgegeben</w:t>
-      </w:r>
-      <w:r>
-        <w:rPr>
-          <w:rFonts w:ascii="Times New Roman" w:hAnsi="Times New Roman"/>
-          <w:lang w:val="de-CH"/>
-        </w:rPr>
-        <w:t>.</w:t>
-      </w:r>
-    </w:p>
-    <w:p>
-      <w:pPr>
-        <w:pStyle w:val="TextBody"/>
-        <w:rPr>
-          <w:rFonts w:ascii="Times New Roman" w:hAnsi="Times New Roman"/>
-          <w:lang w:val="de-CH"/>
-        </w:rPr>
-      </w:pPr>
-      <w:r>
-        <w:rPr>
-          <w:rFonts w:ascii="Times New Roman" w:hAnsi="Times New Roman"/>
-          <w:lang w:val="de-CH"/>
-        </w:rPr>
-        <w:t xml:space="preserve">Es muss ein Spielfeld aus GUI Komponenten aufgebaut werden. Die Events des </w:t>
+      <w:r>
+        <w:t xml:space="preserve">Regeln </w:t>
+      </w:r>
+      <w:r>
+        <w:t>„</w:t>
       </w:r>
       <w:proofErr w:type="spellStart"/>
       <w:r>
-        <w:rPr>
-          <w:rFonts w:ascii="Times New Roman" w:hAnsi="Times New Roman"/>
-          <w:lang w:val="de-CH"/>
-        </w:rPr>
-        <w:t>GUI’s</w:t>
+        <w:t>Dots</w:t>
       </w:r>
       <w:proofErr w:type="spellEnd"/>
       <w:r>
-        <w:rPr>
-          <w:rFonts w:ascii="Times New Roman" w:hAnsi="Times New Roman"/>
-          <w:lang w:val="de-CH"/>
-        </w:rPr>
-        <w:t xml:space="preserve"> müssen an eine Gamelogik weitergegeben werden. Es ist notwendig mit </w:t>
-      </w:r>
-      <w:proofErr w:type="spellStart"/>
-      <w:r>
-        <w:rPr>
-          <w:rFonts w:ascii="Times New Roman" w:hAnsi="Times New Roman"/>
-          <w:lang w:val="de-CH"/>
-        </w:rPr>
-        <w:t>EventListener</w:t>
-      </w:r>
-      <w:proofErr w:type="spellEnd"/>
-      <w:r>
-        <w:rPr>
-          <w:rFonts w:ascii="Times New Roman" w:hAnsi="Times New Roman"/>
-          <w:lang w:val="de-CH"/>
-        </w:rPr>
-        <w:t xml:space="preserve"> zu arbeiten. Nach einem ersten Überblick, sind wir zum Schluss gekommen, dass wir auch mit Threads arbeiten müssen. Die Zusammenhänge der werden mit Interfaces umgesetzt.</w:t>
-      </w:r>
-    </w:p>
-    <w:p>
-      <w:pPr>
-        <w:pStyle w:val="TextBody"/>
-        <w:rPr>
-          <w:rFonts w:ascii="Times New Roman" w:hAnsi="Times New Roman"/>
-          <w:lang w:val="de-CH"/>
-        </w:rPr>
-      </w:pPr>
-      <w:r>
-        <w:rPr>
-          <w:rFonts w:ascii="Times New Roman" w:hAnsi="Times New Roman"/>
-          <w:lang w:val="de-CH"/>
-        </w:rPr>
-        <w:t xml:space="preserve">Zusätzlich zu den ganzen Programmieraufgaben werden wir uns auch noch mit dem </w:t>
-      </w:r>
-      <w:proofErr w:type="spellStart"/>
-      <w:r>
-        <w:rPr>
-          <w:rFonts w:ascii="Times New Roman" w:hAnsi="Times New Roman"/>
-          <w:lang w:val="de-CH"/>
-        </w:rPr>
-        <w:t>Sourcecontroltool</w:t>
-      </w:r>
-      <w:proofErr w:type="spellEnd"/>
-      <w:r>
-        <w:rPr>
-          <w:rFonts w:ascii="Times New Roman" w:hAnsi="Times New Roman"/>
-          <w:lang w:val="de-CH"/>
-        </w:rPr>
-        <w:t xml:space="preserve"> </w:t>
-      </w:r>
-      <w:proofErr w:type="spellStart"/>
-      <w:r>
-        <w:rPr>
-          <w:rFonts w:ascii="Times New Roman" w:hAnsi="Times New Roman"/>
-          <w:lang w:val="de-CH"/>
-        </w:rPr>
-        <w:t>Git</w:t>
-      </w:r>
-      <w:proofErr w:type="spellEnd"/>
-      <w:r>
-        <w:rPr>
-          <w:rFonts w:ascii="Times New Roman" w:hAnsi="Times New Roman"/>
-          <w:lang w:val="de-CH"/>
-        </w:rPr>
-        <w:t xml:space="preserve"> beschäftigen.</w:t>
-      </w:r>
-    </w:p>
-    <w:p>
-      <w:pPr>
-        <w:pStyle w:val="berschrift2"/>
-      </w:pPr>
-      <w:bookmarkStart w:id="9" w:name="regeln_vier_gewinnt"/>
-      <w:bookmarkStart w:id="10" w:name="_Toc419971992"/>
+        <w:t xml:space="preserve"> &amp; Boxes“</w:t>
+      </w:r>
       <w:bookmarkEnd w:id="9"/>
-      <w:r>
-        <w:t xml:space="preserve">Regeln </w:t>
-      </w:r>
-      <w:r>
-        <w:t>„</w:t>
-      </w:r>
-      <w:proofErr w:type="spellStart"/>
-      <w:r>
-        <w:t>Dots</w:t>
-      </w:r>
-      <w:proofErr w:type="spellEnd"/>
-      <w:r>
-        <w:t xml:space="preserve"> &amp; Boxes“</w:t>
-      </w:r>
-      <w:bookmarkEnd w:id="10"/>
     </w:p>
     <w:p>
       <w:pPr>
@@ -2820,8 +2817,8 @@
           <w:szCs w:val="28"/>
         </w:rPr>
       </w:pPr>
-      <w:bookmarkStart w:id="11" w:name="stories"/>
-      <w:bookmarkEnd w:id="11"/>
+      <w:bookmarkStart w:id="10" w:name="stories"/>
+      <w:bookmarkEnd w:id="10"/>
       <w:r>
         <w:br w:type="page"/>
       </w:r>
@@ -2830,12 +2827,12 @@
       <w:pPr>
         <w:pStyle w:val="berschrift2"/>
       </w:pPr>
-      <w:bookmarkStart w:id="12" w:name="_Toc419971993"/>
+      <w:bookmarkStart w:id="11" w:name="_Toc419971993"/>
       <w:r>
         <w:lastRenderedPageBreak/>
         <w:t>Tipps zur Vorgehensweise</w:t>
       </w:r>
-      <w:bookmarkEnd w:id="12"/>
+      <w:bookmarkEnd w:id="11"/>
     </w:p>
     <w:p>
       <w:pPr>
@@ -3325,13 +3322,13 @@
       <w:pPr>
         <w:pStyle w:val="berschrift2"/>
       </w:pPr>
-      <w:bookmarkStart w:id="13" w:name="environment"/>
-      <w:bookmarkStart w:id="14" w:name="_Toc419971994"/>
+      <w:bookmarkStart w:id="12" w:name="environment"/>
+      <w:bookmarkStart w:id="13" w:name="_Toc419971994"/>
+      <w:bookmarkEnd w:id="12"/>
+      <w:r>
+        <w:t>Environment</w:t>
+      </w:r>
       <w:bookmarkEnd w:id="13"/>
-      <w:r>
-        <w:t>Environment</w:t>
-      </w:r>
-      <w:bookmarkEnd w:id="14"/>
     </w:p>
     <w:p>
       <w:pPr>
@@ -3581,8 +3578,8 @@
           <w:szCs w:val="32"/>
         </w:rPr>
       </w:pPr>
-      <w:bookmarkStart w:id="15" w:name="systemspezifikation"/>
-      <w:bookmarkEnd w:id="15"/>
+      <w:bookmarkStart w:id="14" w:name="systemspezifikation"/>
+      <w:bookmarkEnd w:id="14"/>
       <w:r>
         <w:br w:type="page"/>
       </w:r>
@@ -3591,12 +3588,12 @@
       <w:pPr>
         <w:pStyle w:val="berschrift1"/>
       </w:pPr>
-      <w:bookmarkStart w:id="16" w:name="_Toc419971995"/>
+      <w:bookmarkStart w:id="15" w:name="_Toc419971995"/>
       <w:r>
         <w:lastRenderedPageBreak/>
         <w:t>Systemspezifikation</w:t>
       </w:r>
-      <w:bookmarkEnd w:id="16"/>
+      <w:bookmarkEnd w:id="15"/>
     </w:p>
     <w:p>
       <w:pPr>
@@ -3637,27 +3634,27 @@
       <w:pPr>
         <w:pStyle w:val="berschrift2"/>
       </w:pPr>
-      <w:bookmarkStart w:id="17" w:name="kontextabgrenzung"/>
-      <w:bookmarkStart w:id="18" w:name="bausteinsichten"/>
-      <w:bookmarkStart w:id="19" w:name="_Toc419971996"/>
+      <w:bookmarkStart w:id="16" w:name="kontextabgrenzung"/>
+      <w:bookmarkStart w:id="17" w:name="bausteinsichten"/>
+      <w:bookmarkStart w:id="18" w:name="_Toc419971996"/>
+      <w:bookmarkEnd w:id="16"/>
       <w:bookmarkEnd w:id="17"/>
+      <w:r>
+        <w:t>Bausteinsichten</w:t>
+      </w:r>
       <w:bookmarkEnd w:id="18"/>
-      <w:r>
-        <w:t>Bausteinsichten</w:t>
-      </w:r>
+    </w:p>
+    <w:p>
+      <w:pPr>
+        <w:pStyle w:val="berschrift3"/>
+      </w:pPr>
+      <w:bookmarkStart w:id="19" w:name="komponentendiagramm"/>
+      <w:bookmarkStart w:id="20" w:name="_Toc419971997"/>
       <w:bookmarkEnd w:id="19"/>
-    </w:p>
-    <w:p>
-      <w:pPr>
-        <w:pStyle w:val="berschrift3"/>
-      </w:pPr>
-      <w:bookmarkStart w:id="20" w:name="komponentendiagramm"/>
-      <w:bookmarkStart w:id="21" w:name="_Toc419971997"/>
+      <w:r>
+        <w:t>Systemübersicht</w:t>
+      </w:r>
       <w:bookmarkEnd w:id="20"/>
-      <w:r>
-        <w:t>Systemübersicht</w:t>
-      </w:r>
-      <w:bookmarkEnd w:id="21"/>
     </w:p>
     <w:p/>
     <w:p>
@@ -3808,12 +3805,12 @@
       <w:pPr>
         <w:pStyle w:val="berschrift3"/>
       </w:pPr>
-      <w:bookmarkStart w:id="22" w:name="_Toc419971998"/>
+      <w:bookmarkStart w:id="21" w:name="_Toc419971998"/>
       <w:r>
         <w:lastRenderedPageBreak/>
         <w:t>Komponentendiagramm</w:t>
       </w:r>
-      <w:bookmarkEnd w:id="22"/>
+      <w:bookmarkEnd w:id="21"/>
     </w:p>
     <w:p/>
     <w:p>
@@ -3958,8 +3955,8 @@
           <w:lang w:val="de-CH"/>
         </w:rPr>
       </w:pPr>
-      <w:bookmarkStart w:id="23" w:name="gamecontrolinteractions"/>
-      <w:bookmarkEnd w:id="23"/>
+      <w:bookmarkStart w:id="22" w:name="gamecontrolinteractions"/>
+      <w:bookmarkEnd w:id="22"/>
       <w:proofErr w:type="spellStart"/>
       <w:r>
         <w:rPr>
@@ -4068,8 +4065,8 @@
           <w:lang w:val="de-CH"/>
         </w:rPr>
       </w:pPr>
-      <w:bookmarkStart w:id="24" w:name="gamemodelinformation"/>
-      <w:bookmarkEnd w:id="24"/>
+      <w:bookmarkStart w:id="23" w:name="gamemodelinformation"/>
+      <w:bookmarkEnd w:id="23"/>
       <w:proofErr w:type="spellStart"/>
       <w:r>
         <w:rPr>
@@ -4127,80 +4124,80 @@
           <w:lang w:val="de-CH"/>
         </w:rPr>
       </w:pPr>
-      <w:bookmarkStart w:id="25" w:name="gamemodelmodifications"/>
+      <w:bookmarkStart w:id="24" w:name="gamemodelmodifications"/>
+      <w:bookmarkEnd w:id="24"/>
+      <w:proofErr w:type="spellStart"/>
+      <w:r>
+        <w:rPr>
+          <w:rFonts w:ascii="Times New Roman" w:hAnsi="Times New Roman"/>
+          <w:lang w:val="de-CH"/>
+        </w:rPr>
+        <w:t>GameModelModifications</w:t>
+      </w:r>
+      <w:proofErr w:type="spellEnd"/>
+    </w:p>
+    <w:p>
+      <w:pPr>
+        <w:pStyle w:val="TextBody"/>
+        <w:rPr>
+          <w:rFonts w:ascii="Times New Roman" w:hAnsi="Times New Roman"/>
+          <w:lang w:val="de-CH"/>
+        </w:rPr>
+      </w:pPr>
+      <w:r>
+        <w:rPr>
+          <w:rFonts w:ascii="Times New Roman" w:hAnsi="Times New Roman"/>
+          <w:lang w:val="de-CH"/>
+        </w:rPr>
+        <w:t xml:space="preserve">Über diese Schnittstelle kann die </w:t>
+      </w:r>
+      <w:proofErr w:type="spellStart"/>
+      <w:r>
+        <w:rPr>
+          <w:rFonts w:ascii="Times New Roman" w:hAnsi="Times New Roman"/>
+          <w:lang w:val="de-CH"/>
+        </w:rPr>
+        <w:t>GameControl</w:t>
+      </w:r>
+      <w:proofErr w:type="spellEnd"/>
+      <w:r>
+        <w:rPr>
+          <w:rFonts w:ascii="Times New Roman" w:hAnsi="Times New Roman"/>
+          <w:lang w:val="de-CH"/>
+        </w:rPr>
+        <w:t xml:space="preserve"> Änderungen am </w:t>
+      </w:r>
+      <w:proofErr w:type="spellStart"/>
+      <w:r>
+        <w:rPr>
+          <w:rFonts w:ascii="Times New Roman" w:hAnsi="Times New Roman"/>
+          <w:lang w:val="de-CH"/>
+        </w:rPr>
+        <w:t>GameModel</w:t>
+      </w:r>
+      <w:proofErr w:type="spellEnd"/>
+      <w:r>
+        <w:rPr>
+          <w:rFonts w:ascii="Times New Roman" w:hAnsi="Times New Roman"/>
+          <w:lang w:val="de-CH"/>
+        </w:rPr>
+        <w:t xml:space="preserve"> vornehmen.</w:t>
+      </w:r>
+    </w:p>
+    <w:p>
+      <w:pPr>
+        <w:pStyle w:val="berschrift3"/>
+      </w:pPr>
+      <w:bookmarkStart w:id="25" w:name="klassendiagramm"/>
+      <w:bookmarkStart w:id="26" w:name="_Toc419971999"/>
       <w:bookmarkEnd w:id="25"/>
-      <w:proofErr w:type="spellStart"/>
-      <w:r>
-        <w:rPr>
-          <w:rFonts w:ascii="Times New Roman" w:hAnsi="Times New Roman"/>
-          <w:lang w:val="de-CH"/>
-        </w:rPr>
-        <w:t>GameModelModifications</w:t>
-      </w:r>
-      <w:proofErr w:type="spellEnd"/>
-    </w:p>
-    <w:p>
-      <w:pPr>
-        <w:pStyle w:val="TextBody"/>
-        <w:rPr>
-          <w:rFonts w:ascii="Times New Roman" w:hAnsi="Times New Roman"/>
-          <w:lang w:val="de-CH"/>
-        </w:rPr>
-      </w:pPr>
-      <w:r>
-        <w:rPr>
-          <w:rFonts w:ascii="Times New Roman" w:hAnsi="Times New Roman"/>
-          <w:lang w:val="de-CH"/>
-        </w:rPr>
-        <w:t xml:space="preserve">Über diese Schnittstelle kann die </w:t>
-      </w:r>
-      <w:proofErr w:type="spellStart"/>
-      <w:r>
-        <w:rPr>
-          <w:rFonts w:ascii="Times New Roman" w:hAnsi="Times New Roman"/>
-          <w:lang w:val="de-CH"/>
-        </w:rPr>
-        <w:t>GameControl</w:t>
-      </w:r>
-      <w:proofErr w:type="spellEnd"/>
-      <w:r>
-        <w:rPr>
-          <w:rFonts w:ascii="Times New Roman" w:hAnsi="Times New Roman"/>
-          <w:lang w:val="de-CH"/>
-        </w:rPr>
-        <w:t xml:space="preserve"> Änderungen am </w:t>
-      </w:r>
-      <w:proofErr w:type="spellStart"/>
-      <w:r>
-        <w:rPr>
-          <w:rFonts w:ascii="Times New Roman" w:hAnsi="Times New Roman"/>
-          <w:lang w:val="de-CH"/>
-        </w:rPr>
-        <w:t>GameModel</w:t>
-      </w:r>
-      <w:proofErr w:type="spellEnd"/>
-      <w:r>
-        <w:rPr>
-          <w:rFonts w:ascii="Times New Roman" w:hAnsi="Times New Roman"/>
-          <w:lang w:val="de-CH"/>
-        </w:rPr>
-        <w:t xml:space="preserve"> vornehmen.</w:t>
-      </w:r>
-    </w:p>
-    <w:p>
-      <w:pPr>
-        <w:pStyle w:val="berschrift3"/>
-      </w:pPr>
-      <w:bookmarkStart w:id="26" w:name="klassendiagramm"/>
-      <w:bookmarkStart w:id="27" w:name="_Toc419971999"/>
+      <w:r>
+        <w:t>Klassendiagramm</w:t>
+      </w:r>
+      <w:r>
+        <w:t>e</w:t>
+      </w:r>
       <w:bookmarkEnd w:id="26"/>
-      <w:r>
-        <w:t>Klassendiagramm</w:t>
-      </w:r>
-      <w:r>
-        <w:t>e</w:t>
-      </w:r>
-      <w:bookmarkEnd w:id="27"/>
     </w:p>
     <w:p>
       <w:pPr>
@@ -4314,13 +4311,13 @@
       <w:pPr>
         <w:pStyle w:val="berschrift3"/>
       </w:pPr>
-      <w:bookmarkStart w:id="28" w:name="mvc"/>
-      <w:bookmarkStart w:id="29" w:name="_Toc419972000"/>
+      <w:bookmarkStart w:id="27" w:name="mvc"/>
+      <w:bookmarkStart w:id="28" w:name="_Toc419972000"/>
+      <w:bookmarkEnd w:id="27"/>
+      <w:r>
+        <w:t>MVC</w:t>
+      </w:r>
       <w:bookmarkEnd w:id="28"/>
-      <w:r>
-        <w:t>MVC</w:t>
-      </w:r>
-      <w:bookmarkEnd w:id="29"/>
     </w:p>
     <w:p>
       <w:pPr>
@@ -4375,8 +4372,8 @@
       <w:pPr>
         <w:pStyle w:val="berschrift4"/>
       </w:pPr>
-      <w:bookmarkStart w:id="30" w:name="model"/>
-      <w:bookmarkEnd w:id="30"/>
+      <w:bookmarkStart w:id="29" w:name="model"/>
+      <w:bookmarkEnd w:id="29"/>
       <w:proofErr w:type="spellStart"/>
       <w:r>
         <w:t>Game</w:t>
@@ -4513,14 +4510,218 @@
       <w:pPr>
         <w:pStyle w:val="berschrift4"/>
       </w:pPr>
-      <w:bookmarkStart w:id="31" w:name="view"/>
+      <w:bookmarkStart w:id="30" w:name="view"/>
+      <w:bookmarkEnd w:id="30"/>
+      <w:proofErr w:type="spellStart"/>
+      <w:r>
+        <w:t>Game</w:t>
+      </w:r>
+      <w:r>
+        <w:t>View</w:t>
+      </w:r>
+      <w:proofErr w:type="spellEnd"/>
+    </w:p>
+    <w:p>
+      <w:pPr>
+        <w:pStyle w:val="TextBody"/>
+        <w:rPr>
+          <w:rFonts w:ascii="Times New Roman" w:hAnsi="Times New Roman"/>
+          <w:lang w:val="de-CH"/>
+        </w:rPr>
+      </w:pPr>
+      <w:proofErr w:type="spellStart"/>
+      <w:r>
+        <w:rPr>
+          <w:rFonts w:ascii="Times New Roman" w:hAnsi="Times New Roman"/>
+          <w:lang w:val="de-CH"/>
+        </w:rPr>
+        <w:t>Game</w:t>
+      </w:r>
+      <w:r>
+        <w:rPr>
+          <w:rFonts w:ascii="Times New Roman" w:hAnsi="Times New Roman"/>
+          <w:lang w:val="de-CH"/>
+        </w:rPr>
+        <w:t>View</w:t>
+      </w:r>
+      <w:proofErr w:type="spellEnd"/>
+      <w:r>
+        <w:rPr>
+          <w:rFonts w:ascii="Times New Roman" w:hAnsi="Times New Roman"/>
+          <w:lang w:val="de-CH"/>
+        </w:rPr>
+        <w:t xml:space="preserve"> wird durch das </w:t>
+      </w:r>
+      <w:proofErr w:type="spellStart"/>
+      <w:r>
+        <w:rPr>
+          <w:rFonts w:ascii="Times New Roman" w:hAnsi="Times New Roman"/>
+          <w:lang w:val="de-CH"/>
+        </w:rPr>
+        <w:t>Game</w:t>
+      </w:r>
+      <w:r>
+        <w:rPr>
+          <w:rFonts w:ascii="Times New Roman" w:hAnsi="Times New Roman"/>
+          <w:lang w:val="de-CH"/>
+        </w:rPr>
+        <w:t>Model</w:t>
+      </w:r>
+      <w:proofErr w:type="spellEnd"/>
+      <w:r>
+        <w:rPr>
+          <w:rFonts w:ascii="Times New Roman" w:hAnsi="Times New Roman"/>
+          <w:lang w:val="de-CH"/>
+        </w:rPr>
+        <w:t xml:space="preserve"> </w:t>
+      </w:r>
+      <w:r>
+        <w:rPr>
+          <w:rFonts w:ascii="Times New Roman" w:hAnsi="Times New Roman"/>
+          <w:lang w:val="de-CH"/>
+        </w:rPr>
+        <w:t>benachrichtigt</w:t>
+      </w:r>
+      <w:r>
+        <w:rPr>
+          <w:rFonts w:ascii="Times New Roman" w:hAnsi="Times New Roman"/>
+          <w:lang w:val="de-CH"/>
+        </w:rPr>
+        <w:t xml:space="preserve">, falls sich etwas am </w:t>
+      </w:r>
+      <w:proofErr w:type="spellStart"/>
+      <w:r>
+        <w:rPr>
+          <w:rFonts w:ascii="Times New Roman" w:hAnsi="Times New Roman"/>
+          <w:lang w:val="de-CH"/>
+        </w:rPr>
+        <w:t>Game</w:t>
+      </w:r>
+      <w:r>
+        <w:rPr>
+          <w:rFonts w:ascii="Times New Roman" w:hAnsi="Times New Roman"/>
+          <w:lang w:val="de-CH"/>
+        </w:rPr>
+        <w:t>Model</w:t>
+      </w:r>
+      <w:proofErr w:type="spellEnd"/>
+      <w:r>
+        <w:rPr>
+          <w:rFonts w:ascii="Times New Roman" w:hAnsi="Times New Roman"/>
+          <w:lang w:val="de-CH"/>
+        </w:rPr>
+        <w:t xml:space="preserve"> geändert hat und stellt anschliessend das </w:t>
+      </w:r>
+      <w:proofErr w:type="spellStart"/>
+      <w:r>
+        <w:rPr>
+          <w:rFonts w:ascii="Times New Roman" w:hAnsi="Times New Roman"/>
+          <w:lang w:val="de-CH"/>
+        </w:rPr>
+        <w:t>Game</w:t>
+      </w:r>
+      <w:r>
+        <w:rPr>
+          <w:rFonts w:ascii="Times New Roman" w:hAnsi="Times New Roman"/>
+          <w:lang w:val="de-CH"/>
+        </w:rPr>
+        <w:t>Model</w:t>
+      </w:r>
+      <w:proofErr w:type="spellEnd"/>
+      <w:r>
+        <w:rPr>
+          <w:rFonts w:ascii="Times New Roman" w:hAnsi="Times New Roman"/>
+          <w:lang w:val="de-CH"/>
+        </w:rPr>
+        <w:t xml:space="preserve"> grafisch dar. Also zum Beis</w:t>
+      </w:r>
+      <w:r>
+        <w:rPr>
+          <w:rFonts w:ascii="Times New Roman" w:hAnsi="Times New Roman"/>
+          <w:lang w:val="de-CH"/>
+        </w:rPr>
+        <w:t>piel die aktuellen Spieler, ihr</w:t>
+      </w:r>
+      <w:r>
+        <w:rPr>
+          <w:rFonts w:ascii="Times New Roman" w:hAnsi="Times New Roman"/>
+          <w:lang w:val="de-CH"/>
+        </w:rPr>
+        <w:t xml:space="preserve"> </w:t>
+      </w:r>
+      <w:r>
+        <w:rPr>
+          <w:rFonts w:ascii="Times New Roman" w:hAnsi="Times New Roman"/>
+          <w:lang w:val="de-CH"/>
+        </w:rPr>
+        <w:t>Spielstand</w:t>
+      </w:r>
+      <w:r>
+        <w:rPr>
+          <w:rFonts w:ascii="Times New Roman" w:hAnsi="Times New Roman"/>
+          <w:lang w:val="de-CH"/>
+        </w:rPr>
+        <w:t xml:space="preserve"> auf dem Spielbrett usw. Ausserdem leitet die </w:t>
+      </w:r>
+      <w:proofErr w:type="spellStart"/>
+      <w:r>
+        <w:rPr>
+          <w:rFonts w:ascii="Times New Roman" w:hAnsi="Times New Roman"/>
+          <w:lang w:val="de-CH"/>
+        </w:rPr>
+        <w:t>Game</w:t>
+      </w:r>
+      <w:r>
+        <w:rPr>
+          <w:rFonts w:ascii="Times New Roman" w:hAnsi="Times New Roman"/>
+          <w:lang w:val="de-CH"/>
+        </w:rPr>
+        <w:t>View</w:t>
+      </w:r>
+      <w:proofErr w:type="spellEnd"/>
+      <w:r>
+        <w:rPr>
+          <w:rFonts w:ascii="Times New Roman" w:hAnsi="Times New Roman"/>
+          <w:lang w:val="de-CH"/>
+        </w:rPr>
+        <w:t xml:space="preserve"> Eingaben des Benutzers an das </w:t>
+      </w:r>
+      <w:proofErr w:type="spellStart"/>
+      <w:r>
+        <w:rPr>
+          <w:rFonts w:ascii="Times New Roman" w:hAnsi="Times New Roman"/>
+          <w:lang w:val="de-CH"/>
+        </w:rPr>
+        <w:t>Game</w:t>
+      </w:r>
+      <w:r>
+        <w:rPr>
+          <w:rFonts w:ascii="Times New Roman" w:hAnsi="Times New Roman"/>
+          <w:lang w:val="de-CH"/>
+        </w:rPr>
+        <w:t>Control</w:t>
+      </w:r>
+      <w:proofErr w:type="spellEnd"/>
+      <w:r>
+        <w:rPr>
+          <w:rFonts w:ascii="Times New Roman" w:hAnsi="Times New Roman"/>
+          <w:lang w:val="de-CH"/>
+        </w:rPr>
+        <w:t xml:space="preserve"> weiter.</w:t>
+      </w:r>
+    </w:p>
+    <w:p>
+      <w:pPr>
+        <w:pStyle w:val="berschrift4"/>
+      </w:pPr>
+      <w:bookmarkStart w:id="31" w:name="control"/>
       <w:bookmarkEnd w:id="31"/>
       <w:proofErr w:type="spellStart"/>
       <w:r>
         <w:t>Game</w:t>
       </w:r>
       <w:r>
-        <w:t>View</w:t>
+        <w:t>Control</w:t>
       </w:r>
       <w:proofErr w:type="spellEnd"/>
     </w:p>
@@ -4532,6 +4733,13 @@
           <w:lang w:val="de-CH"/>
         </w:rPr>
       </w:pPr>
+      <w:r>
+        <w:rPr>
+          <w:rFonts w:ascii="Times New Roman" w:hAnsi="Times New Roman"/>
+          <w:lang w:val="de-CH"/>
+        </w:rPr>
+        <w:t xml:space="preserve">Das </w:t>
+      </w:r>
       <w:proofErr w:type="spellStart"/>
       <w:r>
         <w:rPr>
@@ -4545,7 +4753,7 @@
           <w:rFonts w:ascii="Times New Roman" w:hAnsi="Times New Roman"/>
           <w:lang w:val="de-CH"/>
         </w:rPr>
-        <w:t>View</w:t>
+        <w:t>Control</w:t>
       </w:r>
       <w:proofErr w:type="spellEnd"/>
       <w:r>
@@ -4553,7 +4761,28 @@
           <w:rFonts w:ascii="Times New Roman" w:hAnsi="Times New Roman"/>
           <w:lang w:val="de-CH"/>
         </w:rPr>
-        <w:t xml:space="preserve"> wird durch das </w:t>
+        <w:t xml:space="preserve"> empfängt Kommandos</w:t>
+      </w:r>
+      <w:r>
+        <w:rPr>
+          <w:rFonts w:ascii="Times New Roman" w:hAnsi="Times New Roman"/>
+          <w:lang w:val="de-CH"/>
+        </w:rPr>
+        <w:t xml:space="preserve"> von Opponent</w:t>
+      </w:r>
+      <w:r>
+        <w:rPr>
+          <w:rFonts w:ascii="Times New Roman" w:hAnsi="Times New Roman"/>
+          <w:lang w:val="de-CH"/>
+        </w:rPr>
+        <w:t xml:space="preserve"> oder</w:t>
+      </w:r>
+      <w:r>
+        <w:rPr>
+          <w:rFonts w:ascii="Times New Roman" w:hAnsi="Times New Roman"/>
+          <w:lang w:val="de-CH"/>
+        </w:rPr>
+        <w:t xml:space="preserve"> </w:t>
       </w:r>
       <w:proofErr w:type="spellStart"/>
       <w:r>
@@ -4561,6 +4790,50 @@
           <w:rFonts w:ascii="Times New Roman" w:hAnsi="Times New Roman"/>
           <w:lang w:val="de-CH"/>
         </w:rPr>
+        <w:t>GameView</w:t>
+      </w:r>
+      <w:proofErr w:type="spellEnd"/>
+      <w:r>
+        <w:rPr>
+          <w:rFonts w:ascii="Times New Roman" w:hAnsi="Times New Roman"/>
+          <w:lang w:val="de-CH"/>
+        </w:rPr>
+        <w:t>, entscheidet ob die</w:t>
+      </w:r>
+      <w:r>
+        <w:rPr>
+          <w:rFonts w:ascii="Times New Roman" w:hAnsi="Times New Roman"/>
+          <w:lang w:val="de-CH"/>
+        </w:rPr>
+        <w:t xml:space="preserve">se </w:t>
+      </w:r>
+      <w:r>
+        <w:rPr>
+          <w:rFonts w:ascii="Times New Roman" w:hAnsi="Times New Roman"/>
+          <w:lang w:val="de-CH"/>
+        </w:rPr>
+        <w:t xml:space="preserve">gültig sind und darf </w:t>
+      </w:r>
+      <w:r>
+        <w:rPr>
+          <w:rFonts w:ascii="Times New Roman" w:hAnsi="Times New Roman"/>
+          <w:lang w:val="de-CH"/>
+        </w:rPr>
+        <w:t xml:space="preserve">als einziges </w:t>
+      </w:r>
+      <w:r>
+        <w:rPr>
+          <w:rFonts w:ascii="Times New Roman" w:hAnsi="Times New Roman"/>
+          <w:lang w:val="de-CH"/>
+        </w:rPr>
+        <w:t xml:space="preserve">das </w:t>
+      </w:r>
+      <w:proofErr w:type="spellStart"/>
+      <w:r>
+        <w:rPr>
+          <w:rFonts w:ascii="Times New Roman" w:hAnsi="Times New Roman"/>
+          <w:lang w:val="de-CH"/>
+        </w:rPr>
         <w:t>Game</w:t>
       </w:r>
       <w:r>
@@ -4576,6 +4849,62 @@
           <w:rFonts w:ascii="Times New Roman" w:hAnsi="Times New Roman"/>
           <w:lang w:val="de-CH"/>
         </w:rPr>
+        <w:t xml:space="preserve"> ändern.</w:t>
+      </w:r>
+    </w:p>
+    <w:p>
+      <w:pPr>
+        <w:pStyle w:val="berschrift4"/>
+      </w:pPr>
+      <w:bookmarkStart w:id="32" w:name="opponent"/>
+      <w:bookmarkEnd w:id="32"/>
+      <w:r>
+        <w:t>Opponent</w:t>
+      </w:r>
+    </w:p>
+    <w:p>
+      <w:pPr>
+        <w:pStyle w:val="TextBody"/>
+        <w:rPr>
+          <w:rFonts w:ascii="Times New Roman" w:hAnsi="Times New Roman"/>
+          <w:lang w:val="de-CH"/>
+        </w:rPr>
+      </w:pPr>
+      <w:r>
+        <w:rPr>
+          <w:rFonts w:ascii="Times New Roman" w:hAnsi="Times New Roman"/>
+          <w:lang w:val="de-CH"/>
+        </w:rPr>
+        <w:t>Opponent</w:t>
+      </w:r>
+      <w:r>
+        <w:rPr>
+          <w:rFonts w:ascii="Times New Roman" w:hAnsi="Times New Roman"/>
+          <w:lang w:val="de-CH"/>
+        </w:rPr>
+        <w:t xml:space="preserve"> wird vom </w:t>
+      </w:r>
+      <w:proofErr w:type="spellStart"/>
+      <w:r>
+        <w:rPr>
+          <w:rFonts w:ascii="Times New Roman" w:hAnsi="Times New Roman"/>
+          <w:lang w:val="de-CH"/>
+        </w:rPr>
+        <w:t>Game</w:t>
+      </w:r>
+      <w:r>
+        <w:rPr>
+          <w:rFonts w:ascii="Times New Roman" w:hAnsi="Times New Roman"/>
+          <w:lang w:val="de-CH"/>
+        </w:rPr>
+        <w:t>Model</w:t>
+      </w:r>
+      <w:proofErr w:type="spellEnd"/>
+      <w:r>
+        <w:rPr>
+          <w:rFonts w:ascii="Times New Roman" w:hAnsi="Times New Roman"/>
+          <w:lang w:val="de-CH"/>
+        </w:rPr>
         <w:t xml:space="preserve"> </w:t>
       </w:r>
       <w:r>
@@ -4590,7 +4919,7 @@
           <w:rFonts w:ascii="Times New Roman" w:hAnsi="Times New Roman"/>
           <w:lang w:val="de-CH"/>
         </w:rPr>
-        <w:t xml:space="preserve">, falls sich etwas am </w:t>
+        <w:t xml:space="preserve">, wenn das </w:t>
       </w:r>
       <w:proofErr w:type="spellStart"/>
       <w:r>
@@ -4613,7 +4942,7 @@
           <w:rFonts w:ascii="Times New Roman" w:hAnsi="Times New Roman"/>
           <w:lang w:val="de-CH"/>
         </w:rPr>
-        <w:t xml:space="preserve"> geändert hat und stellt anschliessend das </w:t>
+        <w:t xml:space="preserve"> geändert hat und darf Befehle an das </w:t>
       </w:r>
       <w:proofErr w:type="spellStart"/>
       <w:r>
@@ -4628,7 +4957,7 @@
           <w:rFonts w:ascii="Times New Roman" w:hAnsi="Times New Roman"/>
           <w:lang w:val="de-CH"/>
         </w:rPr>
-        <w:t>Model</w:t>
+        <w:t>Control</w:t>
       </w:r>
       <w:proofErr w:type="spellEnd"/>
       <w:r>
@@ -4636,35 +4965,7 @@
           <w:rFonts w:ascii="Times New Roman" w:hAnsi="Times New Roman"/>
           <w:lang w:val="de-CH"/>
         </w:rPr>
-        <w:t xml:space="preserve"> grafisch dar. Also zum Beis</w:t>
-      </w:r>
-      <w:r>
-        <w:rPr>
-          <w:rFonts w:ascii="Times New Roman" w:hAnsi="Times New Roman"/>
-          <w:lang w:val="de-CH"/>
-        </w:rPr>
-        <w:t>piel die aktuellen Spieler, ihr</w:t>
-      </w:r>
-      <w:r>
-        <w:rPr>
-          <w:rFonts w:ascii="Times New Roman" w:hAnsi="Times New Roman"/>
-          <w:lang w:val="de-CH"/>
-        </w:rPr>
-        <w:t xml:space="preserve"> </w:t>
-      </w:r>
-      <w:r>
-        <w:rPr>
-          <w:rFonts w:ascii="Times New Roman" w:hAnsi="Times New Roman"/>
-          <w:lang w:val="de-CH"/>
-        </w:rPr>
-        <w:t>Spielstand</w:t>
-      </w:r>
-      <w:r>
-        <w:rPr>
-          <w:rFonts w:ascii="Times New Roman" w:hAnsi="Times New Roman"/>
-          <w:lang w:val="de-CH"/>
-        </w:rPr>
-        <w:t xml:space="preserve"> auf dem Spielbrett usw. Ausserdem leitet die </w:t>
+        <w:t xml:space="preserve"> senden. Der Opponent besitzt damit viel Ähnlichkeit mit der </w:t>
       </w:r>
       <w:proofErr w:type="spellStart"/>
       <w:r>
@@ -4679,7 +4980,14 @@
           <w:rFonts w:ascii="Times New Roman" w:hAnsi="Times New Roman"/>
           <w:lang w:val="de-CH"/>
         </w:rPr>
-        <w:t>View</w:t>
+        <w:t>V</w:t>
+      </w:r>
+      <w:r>
+        <w:rPr>
+          <w:rFonts w:ascii="Times New Roman" w:hAnsi="Times New Roman"/>
+          <w:lang w:val="de-CH"/>
+        </w:rPr>
+        <w:t>iew</w:t>
       </w:r>
       <w:proofErr w:type="spellEnd"/>
       <w:r>
@@ -4687,352 +4995,38 @@
           <w:rFonts w:ascii="Times New Roman" w:hAnsi="Times New Roman"/>
           <w:lang w:val="de-CH"/>
         </w:rPr>
-        <w:t xml:space="preserve"> Eingaben des Benutzers an das </w:t>
-      </w:r>
-      <w:proofErr w:type="spellStart"/>
-      <w:r>
-        <w:rPr>
-          <w:rFonts w:ascii="Times New Roman" w:hAnsi="Times New Roman"/>
-          <w:lang w:val="de-CH"/>
-        </w:rPr>
-        <w:t>Game</w:t>
-      </w:r>
-      <w:r>
-        <w:rPr>
-          <w:rFonts w:ascii="Times New Roman" w:hAnsi="Times New Roman"/>
-          <w:lang w:val="de-CH"/>
-        </w:rPr>
-        <w:t>Control</w:t>
-      </w:r>
-      <w:proofErr w:type="spellEnd"/>
-      <w:r>
-        <w:rPr>
-          <w:rFonts w:ascii="Times New Roman" w:hAnsi="Times New Roman"/>
-          <w:lang w:val="de-CH"/>
-        </w:rPr>
-        <w:t xml:space="preserve"> weiter.</w:t>
-      </w:r>
-    </w:p>
-    <w:p>
-      <w:pPr>
-        <w:pStyle w:val="berschrift4"/>
-      </w:pPr>
-      <w:bookmarkStart w:id="32" w:name="control"/>
-      <w:bookmarkEnd w:id="32"/>
-      <w:proofErr w:type="spellStart"/>
-      <w:r>
-        <w:t>Game</w:t>
-      </w:r>
-      <w:r>
-        <w:t>Control</w:t>
-      </w:r>
-      <w:proofErr w:type="spellEnd"/>
-    </w:p>
-    <w:p>
-      <w:pPr>
-        <w:pStyle w:val="TextBody"/>
-        <w:rPr>
-          <w:rFonts w:ascii="Times New Roman" w:hAnsi="Times New Roman"/>
-          <w:lang w:val="de-CH"/>
-        </w:rPr>
-      </w:pPr>
-      <w:r>
-        <w:rPr>
-          <w:rFonts w:ascii="Times New Roman" w:hAnsi="Times New Roman"/>
-          <w:lang w:val="de-CH"/>
-        </w:rPr>
-        <w:t xml:space="preserve">Das </w:t>
-      </w:r>
-      <w:proofErr w:type="spellStart"/>
-      <w:r>
-        <w:rPr>
-          <w:rFonts w:ascii="Times New Roman" w:hAnsi="Times New Roman"/>
-          <w:lang w:val="de-CH"/>
-        </w:rPr>
-        <w:t>Game</w:t>
-      </w:r>
-      <w:r>
-        <w:rPr>
-          <w:rFonts w:ascii="Times New Roman" w:hAnsi="Times New Roman"/>
-          <w:lang w:val="de-CH"/>
-        </w:rPr>
-        <w:t>Control</w:t>
-      </w:r>
-      <w:proofErr w:type="spellEnd"/>
-      <w:r>
-        <w:rPr>
-          <w:rFonts w:ascii="Times New Roman" w:hAnsi="Times New Roman"/>
-          <w:lang w:val="de-CH"/>
-        </w:rPr>
-        <w:t xml:space="preserve"> empfängt Kommandos</w:t>
-      </w:r>
-      <w:r>
-        <w:rPr>
-          <w:rFonts w:ascii="Times New Roman" w:hAnsi="Times New Roman"/>
-          <w:lang w:val="de-CH"/>
-        </w:rPr>
-        <w:t xml:space="preserve"> von Opponent</w:t>
-      </w:r>
-      <w:r>
-        <w:rPr>
-          <w:rFonts w:ascii="Times New Roman" w:hAnsi="Times New Roman"/>
-          <w:lang w:val="de-CH"/>
-        </w:rPr>
-        <w:t xml:space="preserve"> oder</w:t>
-      </w:r>
-      <w:r>
-        <w:rPr>
-          <w:rFonts w:ascii="Times New Roman" w:hAnsi="Times New Roman"/>
-          <w:lang w:val="de-CH"/>
-        </w:rPr>
-        <w:t xml:space="preserve"> </w:t>
-      </w:r>
-      <w:proofErr w:type="spellStart"/>
-      <w:r>
-        <w:rPr>
-          <w:rFonts w:ascii="Times New Roman" w:hAnsi="Times New Roman"/>
-          <w:lang w:val="de-CH"/>
-        </w:rPr>
-        <w:t>GameView</w:t>
-      </w:r>
-      <w:proofErr w:type="spellEnd"/>
-      <w:r>
-        <w:rPr>
-          <w:rFonts w:ascii="Times New Roman" w:hAnsi="Times New Roman"/>
-          <w:lang w:val="de-CH"/>
-        </w:rPr>
-        <w:t>, entscheidet ob die</w:t>
-      </w:r>
-      <w:r>
-        <w:rPr>
-          <w:rFonts w:ascii="Times New Roman" w:hAnsi="Times New Roman"/>
-          <w:lang w:val="de-CH"/>
-        </w:rPr>
-        <w:t xml:space="preserve">se </w:t>
-      </w:r>
-      <w:r>
-        <w:rPr>
-          <w:rFonts w:ascii="Times New Roman" w:hAnsi="Times New Roman"/>
-          <w:lang w:val="de-CH"/>
-        </w:rPr>
-        <w:t xml:space="preserve">gültig sind und darf </w:t>
-      </w:r>
-      <w:r>
-        <w:rPr>
-          <w:rFonts w:ascii="Times New Roman" w:hAnsi="Times New Roman"/>
-          <w:lang w:val="de-CH"/>
-        </w:rPr>
-        <w:t xml:space="preserve">als einziges </w:t>
-      </w:r>
-      <w:r>
-        <w:rPr>
-          <w:rFonts w:ascii="Times New Roman" w:hAnsi="Times New Roman"/>
-          <w:lang w:val="de-CH"/>
-        </w:rPr>
-        <w:t xml:space="preserve">das </w:t>
-      </w:r>
-      <w:proofErr w:type="spellStart"/>
-      <w:r>
-        <w:rPr>
-          <w:rFonts w:ascii="Times New Roman" w:hAnsi="Times New Roman"/>
-          <w:lang w:val="de-CH"/>
-        </w:rPr>
-        <w:t>Game</w:t>
-      </w:r>
-      <w:r>
-        <w:rPr>
-          <w:rFonts w:ascii="Times New Roman" w:hAnsi="Times New Roman"/>
-          <w:lang w:val="de-CH"/>
-        </w:rPr>
-        <w:t>Model</w:t>
-      </w:r>
-      <w:proofErr w:type="spellEnd"/>
-      <w:r>
-        <w:rPr>
-          <w:rFonts w:ascii="Times New Roman" w:hAnsi="Times New Roman"/>
-          <w:lang w:val="de-CH"/>
-        </w:rPr>
-        <w:t xml:space="preserve"> ändern.</w:t>
-      </w:r>
-    </w:p>
-    <w:p>
-      <w:pPr>
-        <w:pStyle w:val="berschrift4"/>
-      </w:pPr>
-      <w:bookmarkStart w:id="33" w:name="opponent"/>
+        <w:t>. Entsprechend können hier gemeinsame Schnittstellen definiert werden.</w:t>
+      </w:r>
+    </w:p>
+    <w:p>
+      <w:pPr>
+        <w:pStyle w:val="berschrift2"/>
+      </w:pPr>
+      <w:bookmarkStart w:id="33" w:name="laufzeitsichten"/>
+      <w:bookmarkStart w:id="34" w:name="_Toc419972001"/>
       <w:bookmarkEnd w:id="33"/>
-      <w:r>
-        <w:t>Opponent</w:t>
-      </w:r>
-    </w:p>
-    <w:p>
-      <w:pPr>
-        <w:pStyle w:val="TextBody"/>
-        <w:rPr>
-          <w:rFonts w:ascii="Times New Roman" w:hAnsi="Times New Roman"/>
-          <w:lang w:val="de-CH"/>
-        </w:rPr>
-      </w:pPr>
-      <w:r>
-        <w:rPr>
-          <w:rFonts w:ascii="Times New Roman" w:hAnsi="Times New Roman"/>
-          <w:lang w:val="de-CH"/>
-        </w:rPr>
-        <w:t>Opponent</w:t>
-      </w:r>
-      <w:r>
-        <w:rPr>
-          <w:rFonts w:ascii="Times New Roman" w:hAnsi="Times New Roman"/>
-          <w:lang w:val="de-CH"/>
-        </w:rPr>
-        <w:t xml:space="preserve"> wird vom </w:t>
-      </w:r>
-      <w:proofErr w:type="spellStart"/>
-      <w:r>
-        <w:rPr>
-          <w:rFonts w:ascii="Times New Roman" w:hAnsi="Times New Roman"/>
-          <w:lang w:val="de-CH"/>
-        </w:rPr>
-        <w:t>Game</w:t>
-      </w:r>
-      <w:r>
-        <w:rPr>
-          <w:rFonts w:ascii="Times New Roman" w:hAnsi="Times New Roman"/>
-          <w:lang w:val="de-CH"/>
-        </w:rPr>
-        <w:t>Model</w:t>
-      </w:r>
-      <w:proofErr w:type="spellEnd"/>
-      <w:r>
-        <w:rPr>
-          <w:rFonts w:ascii="Times New Roman" w:hAnsi="Times New Roman"/>
-          <w:lang w:val="de-CH"/>
-        </w:rPr>
-        <w:t xml:space="preserve"> </w:t>
-      </w:r>
-      <w:r>
-        <w:rPr>
-          <w:rFonts w:ascii="Times New Roman" w:hAnsi="Times New Roman"/>
-          <w:lang w:val="de-CH"/>
-        </w:rPr>
-        <w:t>benachrichtigt</w:t>
-      </w:r>
-      <w:r>
-        <w:rPr>
-          <w:rFonts w:ascii="Times New Roman" w:hAnsi="Times New Roman"/>
-          <w:lang w:val="de-CH"/>
-        </w:rPr>
-        <w:t xml:space="preserve">, wenn das </w:t>
-      </w:r>
-      <w:proofErr w:type="spellStart"/>
-      <w:r>
-        <w:rPr>
-          <w:rFonts w:ascii="Times New Roman" w:hAnsi="Times New Roman"/>
-          <w:lang w:val="de-CH"/>
-        </w:rPr>
-        <w:t>Game</w:t>
-      </w:r>
-      <w:r>
-        <w:rPr>
-          <w:rFonts w:ascii="Times New Roman" w:hAnsi="Times New Roman"/>
-          <w:lang w:val="de-CH"/>
-        </w:rPr>
-        <w:t>Model</w:t>
-      </w:r>
-      <w:proofErr w:type="spellEnd"/>
-      <w:r>
-        <w:rPr>
-          <w:rFonts w:ascii="Times New Roman" w:hAnsi="Times New Roman"/>
-          <w:lang w:val="de-CH"/>
-        </w:rPr>
-        <w:t xml:space="preserve"> geändert hat und darf Befehle an das </w:t>
-      </w:r>
-      <w:proofErr w:type="spellStart"/>
-      <w:r>
-        <w:rPr>
-          <w:rFonts w:ascii="Times New Roman" w:hAnsi="Times New Roman"/>
-          <w:lang w:val="de-CH"/>
-        </w:rPr>
-        <w:t>Game</w:t>
-      </w:r>
-      <w:r>
-        <w:rPr>
-          <w:rFonts w:ascii="Times New Roman" w:hAnsi="Times New Roman"/>
-          <w:lang w:val="de-CH"/>
-        </w:rPr>
-        <w:t>Control</w:t>
-      </w:r>
-      <w:proofErr w:type="spellEnd"/>
-      <w:r>
-        <w:rPr>
-          <w:rFonts w:ascii="Times New Roman" w:hAnsi="Times New Roman"/>
-          <w:lang w:val="de-CH"/>
-        </w:rPr>
-        <w:t xml:space="preserve"> senden. Der Opponent besitzt damit viel Ähnlichkeit mit der </w:t>
-      </w:r>
-      <w:proofErr w:type="spellStart"/>
-      <w:r>
-        <w:rPr>
-          <w:rFonts w:ascii="Times New Roman" w:hAnsi="Times New Roman"/>
-          <w:lang w:val="de-CH"/>
-        </w:rPr>
-        <w:t>Game</w:t>
-      </w:r>
-      <w:r>
-        <w:rPr>
-          <w:rFonts w:ascii="Times New Roman" w:hAnsi="Times New Roman"/>
-          <w:lang w:val="de-CH"/>
-        </w:rPr>
-        <w:t>V</w:t>
-      </w:r>
-      <w:r>
-        <w:rPr>
-          <w:rFonts w:ascii="Times New Roman" w:hAnsi="Times New Roman"/>
-          <w:lang w:val="de-CH"/>
-        </w:rPr>
-        <w:t>iew</w:t>
-      </w:r>
-      <w:proofErr w:type="spellEnd"/>
-      <w:r>
-        <w:rPr>
-          <w:rFonts w:ascii="Times New Roman" w:hAnsi="Times New Roman"/>
-          <w:lang w:val="de-CH"/>
-        </w:rPr>
-        <w:t>. Entsprechend können hier gemeinsame Schnittstellen definiert werden.</w:t>
-      </w:r>
-    </w:p>
-    <w:p>
-      <w:pPr>
-        <w:pStyle w:val="berschrift2"/>
-      </w:pPr>
-      <w:bookmarkStart w:id="34" w:name="laufzeitsichten"/>
-      <w:bookmarkStart w:id="35" w:name="_Toc419972001"/>
-      <w:bookmarkEnd w:id="34"/>
       <w:r>
         <w:lastRenderedPageBreak/>
         <w:t>Laufzeitsichten</w:t>
       </w:r>
+      <w:bookmarkEnd w:id="34"/>
+    </w:p>
+    <w:p>
+      <w:pPr>
+        <w:pStyle w:val="berschrift3"/>
+      </w:pPr>
+      <w:bookmarkStart w:id="35" w:name="statemachine"/>
+      <w:bookmarkStart w:id="36" w:name="_Toc419972002"/>
       <w:bookmarkEnd w:id="35"/>
-    </w:p>
-    <w:p>
-      <w:pPr>
-        <w:pStyle w:val="berschrift3"/>
-      </w:pPr>
-      <w:bookmarkStart w:id="36" w:name="statemachine"/>
-      <w:bookmarkStart w:id="37" w:name="_Toc419972002"/>
+      <w:r>
+        <w:t>Zustandsautomat</w:t>
+      </w:r>
       <w:bookmarkEnd w:id="36"/>
-      <w:r>
-        <w:t>Zustandsautomat</w:t>
-      </w:r>
-      <w:bookmarkEnd w:id="37"/>
     </w:p>
     <w:p>
       <w:pPr>
         <w:pStyle w:val="TextBody"/>
-        <w:rPr>
-          <w:rFonts w:ascii="Times New Roman" w:hAnsi="Times New Roman"/>
-          <w:lang w:val="de-CH"/>
-        </w:rPr>
+        <w:keepNext/>
       </w:pPr>
       <w:r>
         <w:rPr>
@@ -5041,9 +5035,9 @@
           <w:lang w:val="de-CH" w:eastAsia="de-CH"/>
         </w:rPr>
         <w:drawing>
-          <wp:inline distT="0" distB="0" distL="0" distR="0" wp14:anchorId="54DECD92" wp14:editId="028145DD">
-            <wp:extent cx="5591175" cy="5485765"/>
-            <wp:effectExtent l="0" t="0" r="9525" b="635"/>
+          <wp:inline distT="0" distB="0" distL="0" distR="0" wp14:anchorId="54DECD92" wp14:editId="181DDF42">
+            <wp:extent cx="4574183" cy="5485765"/>
+            <wp:effectExtent l="0" t="0" r="0" b="635"/>
             <wp:docPr id="25" name="Grafik 25"/>
             <wp:cNvGraphicFramePr>
               <a:graphicFrameLocks xmlns:a="http://schemas.openxmlformats.org/drawingml/2006/main" noChangeAspect="1"/>
@@ -5070,7 +5064,7 @@
                   <pic:spPr>
                     <a:xfrm>
                       <a:off x="0" y="0"/>
-                      <a:ext cx="5591175" cy="5485765"/>
+                      <a:ext cx="4574183" cy="5485765"/>
                     </a:xfrm>
                     <a:prstGeom prst="rect">
                       <a:avLst/>
@@ -5085,6 +5079,57 @@
     </w:p>
     <w:p>
       <w:pPr>
+        <w:pStyle w:val="Beschriftung"/>
+        <w:jc w:val="both"/>
+        <w:rPr>
+          <w:lang w:val="en-US"/>
+        </w:rPr>
+      </w:pPr>
+      <w:r>
+        <w:t xml:space="preserve">Abbildung </w:t>
+      </w:r>
+      <w:r>
+        <w:fldChar w:fldCharType="begin"/>
+      </w:r>
+      <w:r>
+        <w:instrText xml:space="preserve"> SEQ Abbildung \* ARABIC </w:instrText>
+      </w:r>
+      <w:r>
+        <w:fldChar w:fldCharType="separate"/>
+      </w:r>
+      <w:r>
+        <w:rPr>
+          <w:noProof/>
+        </w:rPr>
+        <w:t>1</w:t>
+      </w:r>
+      <w:r>
+        <w:fldChar w:fldCharType="end"/>
+      </w:r>
+      <w:r>
+        <w:rPr>
+          <w:lang w:val="en-US"/>
+        </w:rPr>
+        <w:t xml:space="preserve">: </w:t>
+      </w:r>
+      <w:proofErr w:type="spellStart"/>
+      <w:r>
+        <w:rPr>
+          <w:lang w:val="en-US"/>
+        </w:rPr>
+        <w:t>Zustandsdiagramm</w:t>
+      </w:r>
+      <w:proofErr w:type="spellEnd"/>
+    </w:p>
+    <w:p>
+      <w:pPr>
+        <w:rPr>
+          <w:lang w:val="en-US"/>
+        </w:rPr>
+      </w:pPr>
+    </w:p>
+    <w:p>
+      <w:pPr>
         <w:pStyle w:val="TextBody"/>
         <w:rPr>
           <w:rFonts w:ascii="Times New Roman" w:hAnsi="Times New Roman"/>
@@ -5117,13 +5162,115 @@
       <w:pPr>
         <w:pStyle w:val="berschrift4"/>
       </w:pPr>
-      <w:bookmarkStart w:id="38" w:name="preparinggame"/>
+      <w:bookmarkStart w:id="37" w:name="preparinggame"/>
+      <w:bookmarkEnd w:id="37"/>
+      <w:proofErr w:type="spellStart"/>
+      <w:r>
+        <w:t>PreparingGame</w:t>
+      </w:r>
+      <w:proofErr w:type="spellEnd"/>
+    </w:p>
+    <w:p>
+      <w:pPr>
+        <w:pStyle w:val="TextBody"/>
+        <w:rPr>
+          <w:rFonts w:ascii="Times New Roman" w:hAnsi="Times New Roman"/>
+          <w:lang w:val="de-CH"/>
+        </w:rPr>
+      </w:pPr>
+      <w:r>
+        <w:rPr>
+          <w:rFonts w:ascii="Times New Roman" w:hAnsi="Times New Roman"/>
+          <w:lang w:val="de-CH"/>
+        </w:rPr>
+        <w:t xml:space="preserve">Das Spielfeld wird aufgebaut und die Teilnehmenden werden initialisiert. Der/die erste Spieler/in ist ein Mensch, der/die zweite wird zunächst auf einen Computergegner gesetzt, damit sofort mit dem Spiel begonnen werden kann. Nach dem Aufbau des Spielfelds geht der Zustand per </w:t>
+      </w:r>
+      <w:proofErr w:type="spellStart"/>
+      <w:r>
+        <w:rPr>
+          <w:rStyle w:val="Hervorhebung"/>
+        </w:rPr>
+        <w:t>gameIsPrepared</w:t>
+      </w:r>
+      <w:proofErr w:type="spellEnd"/>
+      <w:r>
+        <w:rPr>
+          <w:rFonts w:ascii="Times New Roman" w:hAnsi="Times New Roman"/>
+          <w:lang w:val="de-CH"/>
+        </w:rPr>
+        <w:t xml:space="preserve"> unmittelbar in den Zustand </w:t>
+      </w:r>
+      <w:proofErr w:type="spellStart"/>
+      <w:r>
+        <w:rPr>
+          <w:rFonts w:ascii="Times New Roman" w:hAnsi="Times New Roman"/>
+          <w:lang w:val="de-CH"/>
+        </w:rPr>
+        <w:t>GameRunning</w:t>
+      </w:r>
+      <w:proofErr w:type="spellEnd"/>
+      <w:r>
+        <w:rPr>
+          <w:rFonts w:ascii="Times New Roman" w:hAnsi="Times New Roman"/>
+          <w:lang w:val="de-CH"/>
+        </w:rPr>
+        <w:t xml:space="preserve"> (bzw. konkret direkt in </w:t>
+      </w:r>
+      <w:proofErr w:type="spellStart"/>
+      <w:r>
+        <w:rPr>
+          <w:rFonts w:ascii="Times New Roman" w:hAnsi="Times New Roman"/>
+          <w:lang w:val="de-CH"/>
+        </w:rPr>
+        <w:t>OpponentTurn</w:t>
+      </w:r>
+      <w:proofErr w:type="spellEnd"/>
+      <w:r>
+        <w:rPr>
+          <w:rFonts w:ascii="Times New Roman" w:hAnsi="Times New Roman"/>
+          <w:lang w:val="de-CH"/>
+        </w:rPr>
+        <w:t>) über.</w:t>
+      </w:r>
+    </w:p>
+    <w:p>
+      <w:pPr>
+        <w:pStyle w:val="TextBody"/>
+        <w:rPr>
+          <w:rFonts w:ascii="Times New Roman" w:hAnsi="Times New Roman"/>
+          <w:lang w:val="de-CH"/>
+        </w:rPr>
+      </w:pPr>
+    </w:p>
+    <w:p>
+      <w:pPr>
+        <w:pStyle w:val="berschrift4"/>
+      </w:pPr>
+      <w:bookmarkStart w:id="38" w:name="gamerunning"/>
       <w:bookmarkEnd w:id="38"/>
+      <w:r>
+        <w:lastRenderedPageBreak/>
+        <w:t>Game</w:t>
+      </w:r>
+      <w:r>
+        <w:t xml:space="preserve"> </w:t>
+      </w:r>
       <w:proofErr w:type="spellStart"/>
       <w:r>
-        <w:t>PreparingGame</w:t>
+        <w:t>is</w:t>
       </w:r>
       <w:proofErr w:type="spellEnd"/>
+      <w:r>
+        <w:t xml:space="preserve"> </w:t>
+      </w:r>
+      <w:proofErr w:type="spellStart"/>
+      <w:r>
+        <w:t>r</w:t>
+      </w:r>
+      <w:r>
+        <w:t>unning</w:t>
+      </w:r>
+      <w:proofErr w:type="spellEnd"/>
     </w:p>
     <w:p>
       <w:pPr>
@@ -5138,14 +5285,15 @@
           <w:rFonts w:ascii="Times New Roman" w:hAnsi="Times New Roman"/>
           <w:lang w:val="de-CH"/>
         </w:rPr>
-        <w:t xml:space="preserve">Das Spielfeld wird aufgebaut und die Teilnehmenden werden initialisiert. Der/die erste Spieler/in ist ein Mensch, der/die zweite wird zunächst auf einen Computergegner gesetzt, damit sofort mit dem Spiel begonnen werden kann. Nach dem Aufbau des Spielfelds geht der Zustand per </w:t>
+        <w:t xml:space="preserve">Die </w:t>
       </w:r>
       <w:proofErr w:type="spellStart"/>
       <w:r>
         <w:rPr>
-          <w:rStyle w:val="Hervorhebung"/>
-        </w:rPr>
-        <w:t>gameIsPrepared</w:t>
+          <w:rFonts w:ascii="Times New Roman" w:hAnsi="Times New Roman"/>
+          <w:lang w:val="de-CH"/>
+        </w:rPr>
+        <w:t>GameController</w:t>
       </w:r>
       <w:proofErr w:type="spellEnd"/>
       <w:r>
@@ -5153,7 +5301,49 @@
           <w:rFonts w:ascii="Times New Roman" w:hAnsi="Times New Roman"/>
           <w:lang w:val="de-CH"/>
         </w:rPr>
-        <w:t xml:space="preserve"> unmittelbar in den Zustand </w:t>
+        <w:t xml:space="preserve"> Klasse holte abwechselnd von Player 1 und Player 2 eine gültige Linien ID. Diese Abfrage finde</w:t>
+      </w:r>
+      <w:r>
+        <w:rPr>
+          <w:rFonts w:ascii="Times New Roman" w:hAnsi="Times New Roman"/>
+          <w:lang w:val="de-CH"/>
+        </w:rPr>
+        <w:t>t</w:t>
+      </w:r>
+      <w:r>
+        <w:rPr>
+          <w:rFonts w:ascii="Times New Roman" w:hAnsi="Times New Roman"/>
+          <w:lang w:val="de-CH"/>
+        </w:rPr>
+        <w:t xml:space="preserve"> in </w:t>
+      </w:r>
+      <w:r>
+        <w:rPr>
+          <w:rFonts w:ascii="Times New Roman" w:hAnsi="Times New Roman"/>
+          <w:lang w:val="de-CH"/>
+        </w:rPr>
+        <w:t>e</w:t>
+      </w:r>
+      <w:r>
+        <w:rPr>
+          <w:rFonts w:ascii="Times New Roman" w:hAnsi="Times New Roman"/>
+          <w:lang w:val="de-CH"/>
+        </w:rPr>
+        <w:t>ine</w:t>
+      </w:r>
+      <w:r>
+        <w:rPr>
+          <w:rFonts w:ascii="Times New Roman" w:hAnsi="Times New Roman"/>
+          <w:lang w:val="de-CH"/>
+        </w:rPr>
+        <w:t>m</w:t>
+      </w:r>
+      <w:r>
+        <w:rPr>
+          <w:rFonts w:ascii="Times New Roman" w:hAnsi="Times New Roman"/>
+          <w:lang w:val="de-CH"/>
+        </w:rPr>
+        <w:t xml:space="preserve"> Thread statt. Hat ein Spieler das Spiel gewonnen, wird es Automatisch </w:t>
       </w:r>
       <w:proofErr w:type="spellStart"/>
       <w:r>
@@ -5161,7 +5351,7 @@
           <w:rFonts w:ascii="Times New Roman" w:hAnsi="Times New Roman"/>
           <w:lang w:val="de-CH"/>
         </w:rPr>
-        <w:t>GameRunning</w:t>
+        <w:t>geresetet</w:t>
       </w:r>
       <w:proofErr w:type="spellEnd"/>
       <w:r>
@@ -5169,203 +5359,56 @@
           <w:rFonts w:ascii="Times New Roman" w:hAnsi="Times New Roman"/>
           <w:lang w:val="de-CH"/>
         </w:rPr>
-        <w:t xml:space="preserve"> (bzw. konkret direkt in </w:t>
-      </w:r>
-      <w:proofErr w:type="spellStart"/>
-      <w:r>
-        <w:rPr>
-          <w:rFonts w:ascii="Times New Roman" w:hAnsi="Times New Roman"/>
-          <w:lang w:val="de-CH"/>
-        </w:rPr>
-        <w:t>OpponentTurn</w:t>
-      </w:r>
-      <w:proofErr w:type="spellEnd"/>
-      <w:r>
-        <w:rPr>
-          <w:rFonts w:ascii="Times New Roman" w:hAnsi="Times New Roman"/>
-          <w:lang w:val="de-CH"/>
-        </w:rPr>
-        <w:t>) über.</w:t>
+        <w:t xml:space="preserve"> und beginnt von </w:t>
+      </w:r>
+      <w:proofErr w:type="gramStart"/>
+      <w:r>
+        <w:rPr>
+          <w:rFonts w:ascii="Times New Roman" w:hAnsi="Times New Roman"/>
+          <w:lang w:val="de-CH"/>
+        </w:rPr>
+        <w:t>Neuem</w:t>
+      </w:r>
+      <w:proofErr w:type="gramEnd"/>
+      <w:r>
+        <w:rPr>
+          <w:rFonts w:ascii="Times New Roman" w:hAnsi="Times New Roman"/>
+          <w:lang w:val="de-CH"/>
+        </w:rPr>
+        <w:t xml:space="preserve">. </w:t>
       </w:r>
     </w:p>
     <w:p>
       <w:pPr>
         <w:pStyle w:val="berschrift4"/>
       </w:pPr>
-      <w:bookmarkStart w:id="39" w:name="gamerunning"/>
+      <w:bookmarkStart w:id="39" w:name="myturn"/>
+      <w:bookmarkStart w:id="40" w:name="opponentturn"/>
+      <w:bookmarkStart w:id="41" w:name="waitingforopponentresponse"/>
       <w:bookmarkEnd w:id="39"/>
-      <w:proofErr w:type="spellStart"/>
-      <w:r>
-        <w:t>GameRunning</w:t>
-      </w:r>
-      <w:proofErr w:type="spellEnd"/>
-    </w:p>
-    <w:p>
-      <w:pPr>
-        <w:pStyle w:val="TextBody"/>
-        <w:rPr>
-          <w:rFonts w:ascii="Times New Roman" w:hAnsi="Times New Roman"/>
-          <w:lang w:val="de-CH"/>
-        </w:rPr>
-      </w:pPr>
-      <w:r>
-        <w:rPr>
-          <w:rFonts w:ascii="Times New Roman" w:hAnsi="Times New Roman"/>
-          <w:noProof/>
-          <w:lang w:val="de-CH" w:eastAsia="de-CH"/>
-        </w:rPr>
-        <w:drawing>
-          <wp:inline distT="0" distB="0" distL="0" distR="0" wp14:anchorId="3461F15F" wp14:editId="2C75AB4C">
-            <wp:extent cx="763270" cy="145415"/>
-            <wp:effectExtent l="0" t="0" r="0" b="6985"/>
-            <wp:docPr id="13" name="Picture"/>
-            <wp:cNvGraphicFramePr>
-              <a:graphicFrameLocks xmlns:a="http://schemas.openxmlformats.org/drawingml/2006/main" noChangeAspect="1"/>
-            </wp:cNvGraphicFramePr>
-            <a:graphic xmlns:a="http://schemas.openxmlformats.org/drawingml/2006/main">
-              <a:graphicData uri="http://schemas.openxmlformats.org/drawingml/2006/picture">
-                <pic:pic xmlns:pic="http://schemas.openxmlformats.org/drawingml/2006/picture">
-                  <pic:nvPicPr>
-                    <pic:cNvPr id="0" name="Picture"/>
-                    <pic:cNvPicPr>
-                      <a:picLocks noChangeAspect="1" noChangeArrowheads="1"/>
-                    </pic:cNvPicPr>
-                  </pic:nvPicPr>
-                  <pic:blipFill>
-                    <a:blip r:embed="rId13">
-                      <a:extLst>
-                        <a:ext uri="{28A0092B-C50C-407E-A947-70E740481C1C}">
-                          <a14:useLocalDpi xmlns:a14="http://schemas.microsoft.com/office/drawing/2010/main" val="0"/>
-                        </a:ext>
-                      </a:extLst>
-                    </a:blip>
-                    <a:srcRect/>
-                    <a:stretch>
-                      <a:fillRect/>
-                    </a:stretch>
-                  </pic:blipFill>
-                  <pic:spPr bwMode="auto">
-                    <a:xfrm>
-                      <a:off x="0" y="0"/>
-                      <a:ext cx="763270" cy="145415"/>
-                    </a:xfrm>
-                    <a:prstGeom prst="rect">
-                      <a:avLst/>
-                    </a:prstGeom>
-                    <a:noFill/>
-                    <a:ln>
-                      <a:noFill/>
-                    </a:ln>
-                  </pic:spPr>
-                </pic:pic>
-              </a:graphicData>
-            </a:graphic>
-          </wp:inline>
-        </w:drawing>
-      </w:r>
-      <w:r>
-        <w:rPr>
-          <w:rFonts w:ascii="Times New Roman" w:hAnsi="Times New Roman"/>
-          <w:lang w:val="de-CH"/>
-        </w:rPr>
-        <w:t>: (Studenten) Zustand beschreiben.</w:t>
-      </w:r>
-    </w:p>
-    <w:p>
-      <w:pPr>
-        <w:pStyle w:val="berschrift4"/>
-      </w:pPr>
-      <w:bookmarkStart w:id="40" w:name="myturn"/>
       <w:bookmarkEnd w:id="40"/>
-      <w:proofErr w:type="spellStart"/>
-      <w:r>
-        <w:lastRenderedPageBreak/>
-        <w:t>MyTurn</w:t>
-      </w:r>
-      <w:proofErr w:type="spellEnd"/>
-    </w:p>
-    <w:p>
-      <w:pPr>
-        <w:pStyle w:val="TextBody"/>
-        <w:rPr>
-          <w:rFonts w:ascii="Times New Roman" w:hAnsi="Times New Roman"/>
-          <w:lang w:val="de-CH"/>
-        </w:rPr>
-      </w:pPr>
-      <w:r>
-        <w:rPr>
-          <w:rFonts w:ascii="Times New Roman" w:hAnsi="Times New Roman"/>
-          <w:noProof/>
-          <w:lang w:val="de-CH" w:eastAsia="de-CH"/>
-        </w:rPr>
-        <w:drawing>
-          <wp:inline distT="0" distB="0" distL="0" distR="0" wp14:anchorId="39394EAA" wp14:editId="668B913E">
-            <wp:extent cx="763270" cy="145415"/>
-            <wp:effectExtent l="0" t="0" r="0" b="6985"/>
-            <wp:docPr id="14" name="Picture"/>
-            <wp:cNvGraphicFramePr>
-              <a:graphicFrameLocks xmlns:a="http://schemas.openxmlformats.org/drawingml/2006/main" noChangeAspect="1"/>
-            </wp:cNvGraphicFramePr>
-            <a:graphic xmlns:a="http://schemas.openxmlformats.org/drawingml/2006/main">
-              <a:graphicData uri="http://schemas.openxmlformats.org/drawingml/2006/picture">
-                <pic:pic xmlns:pic="http://schemas.openxmlformats.org/drawingml/2006/picture">
-                  <pic:nvPicPr>
-                    <pic:cNvPr id="0" name="Picture"/>
-                    <pic:cNvPicPr>
-                      <a:picLocks noChangeAspect="1" noChangeArrowheads="1"/>
-                    </pic:cNvPicPr>
-                  </pic:nvPicPr>
-                  <pic:blipFill>
-                    <a:blip r:embed="rId13">
-                      <a:extLst>
-                        <a:ext uri="{28A0092B-C50C-407E-A947-70E740481C1C}">
-                          <a14:useLocalDpi xmlns:a14="http://schemas.microsoft.com/office/drawing/2010/main" val="0"/>
-                        </a:ext>
-                      </a:extLst>
-                    </a:blip>
-                    <a:srcRect/>
-                    <a:stretch>
-                      <a:fillRect/>
-                    </a:stretch>
-                  </pic:blipFill>
-                  <pic:spPr bwMode="auto">
-                    <a:xfrm>
-                      <a:off x="0" y="0"/>
-                      <a:ext cx="763270" cy="145415"/>
-                    </a:xfrm>
-                    <a:prstGeom prst="rect">
-                      <a:avLst/>
-                    </a:prstGeom>
-                    <a:noFill/>
-                    <a:ln>
-                      <a:noFill/>
-                    </a:ln>
-                  </pic:spPr>
-                </pic:pic>
-              </a:graphicData>
-            </a:graphic>
-          </wp:inline>
-        </w:drawing>
-      </w:r>
-      <w:r>
-        <w:rPr>
-          <w:rFonts w:ascii="Times New Roman" w:hAnsi="Times New Roman"/>
-          <w:lang w:val="de-CH"/>
-        </w:rPr>
-        <w:t>: (Studenten) Zustand beschreiben.</w:t>
-      </w:r>
-    </w:p>
-    <w:p>
-      <w:pPr>
-        <w:pStyle w:val="berschrift4"/>
-      </w:pPr>
-      <w:bookmarkStart w:id="41" w:name="opponentturn"/>
       <w:bookmarkEnd w:id="41"/>
       <w:proofErr w:type="spellStart"/>
       <w:r>
-        <w:t>OpponentTurn</w:t>
+        <w:t>Wait</w:t>
       </w:r>
       <w:proofErr w:type="spellEnd"/>
+      <w:r>
+        <w:t xml:space="preserve"> </w:t>
+      </w:r>
+      <w:proofErr w:type="spellStart"/>
+      <w:r>
+        <w:t>for</w:t>
+      </w:r>
+      <w:proofErr w:type="spellEnd"/>
+      <w:r>
+        <w:t xml:space="preserve"> </w:t>
+      </w:r>
+      <w:proofErr w:type="spellStart"/>
+      <w:r>
+        <w:t>connection</w:t>
+      </w:r>
+      <w:proofErr w:type="spellEnd"/>
     </w:p>
     <w:p>
       <w:pPr>
@@ -5381,303 +5424,25 @@
           <w:noProof/>
           <w:lang w:val="de-CH" w:eastAsia="de-CH"/>
         </w:rPr>
-        <w:drawing>
-          <wp:inline distT="0" distB="0" distL="0" distR="0" wp14:anchorId="134FEE4A" wp14:editId="7C753C89">
-            <wp:extent cx="763270" cy="145415"/>
-            <wp:effectExtent l="0" t="0" r="0" b="6985"/>
-            <wp:docPr id="15" name="Picture"/>
-            <wp:cNvGraphicFramePr>
-              <a:graphicFrameLocks xmlns:a="http://schemas.openxmlformats.org/drawingml/2006/main" noChangeAspect="1"/>
-            </wp:cNvGraphicFramePr>
-            <a:graphic xmlns:a="http://schemas.openxmlformats.org/drawingml/2006/main">
-              <a:graphicData uri="http://schemas.openxmlformats.org/drawingml/2006/picture">
-                <pic:pic xmlns:pic="http://schemas.openxmlformats.org/drawingml/2006/picture">
-                  <pic:nvPicPr>
-                    <pic:cNvPr id="0" name="Picture"/>
-                    <pic:cNvPicPr>
-                      <a:picLocks noChangeAspect="1" noChangeArrowheads="1"/>
-                    </pic:cNvPicPr>
-                  </pic:nvPicPr>
-                  <pic:blipFill>
-                    <a:blip r:embed="rId13">
-                      <a:extLst>
-                        <a:ext uri="{28A0092B-C50C-407E-A947-70E740481C1C}">
-                          <a14:useLocalDpi xmlns:a14="http://schemas.microsoft.com/office/drawing/2010/main" val="0"/>
-                        </a:ext>
-                      </a:extLst>
-                    </a:blip>
-                    <a:srcRect/>
-                    <a:stretch>
-                      <a:fillRect/>
-                    </a:stretch>
-                  </pic:blipFill>
-                  <pic:spPr bwMode="auto">
-                    <a:xfrm>
-                      <a:off x="0" y="0"/>
-                      <a:ext cx="763270" cy="145415"/>
-                    </a:xfrm>
-                    <a:prstGeom prst="rect">
-                      <a:avLst/>
-                    </a:prstGeom>
-                    <a:noFill/>
-                    <a:ln>
-                      <a:noFill/>
-                    </a:ln>
-                  </pic:spPr>
-                </pic:pic>
-              </a:graphicData>
-            </a:graphic>
-          </wp:inline>
-        </w:drawing>
-      </w:r>
-      <w:r>
-        <w:rPr>
-          <w:rFonts w:ascii="Times New Roman" w:hAnsi="Times New Roman"/>
-          <w:lang w:val="de-CH"/>
-        </w:rPr>
-        <w:t xml:space="preserve"> (Studenten) Zustand beschreiben.</w:t>
+        <w:t>Hat das Game, die Rolle des Server wird auf eine Verbindung gewartet, bevor das Game in den Running Zustand geht.</w:t>
+      </w:r>
+      <w:r>
+        <w:rPr>
+          <w:rFonts w:ascii="Times New Roman" w:hAnsi="Times New Roman"/>
+          <w:lang w:val="de-CH"/>
+        </w:rPr>
+        <w:t xml:space="preserve"> </w:t>
       </w:r>
     </w:p>
     <w:p>
       <w:pPr>
         <w:pStyle w:val="berschrift4"/>
       </w:pPr>
-      <w:bookmarkStart w:id="42" w:name="waitingforopponentresponse"/>
+      <w:bookmarkStart w:id="42" w:name="waitingforinvitationresponse"/>
+      <w:bookmarkStart w:id="43" w:name="gameover"/>
+      <w:bookmarkStart w:id="44" w:name="_GoBack"/>
       <w:bookmarkEnd w:id="42"/>
-      <w:proofErr w:type="spellStart"/>
-      <w:r>
-        <w:t>WaitingForOpponentResponse</w:t>
-      </w:r>
-      <w:proofErr w:type="spellEnd"/>
-    </w:p>
-    <w:p>
-      <w:pPr>
-        <w:pStyle w:val="TextBody"/>
-        <w:rPr>
-          <w:rFonts w:ascii="Times New Roman" w:hAnsi="Times New Roman"/>
-          <w:lang w:val="de-CH"/>
-        </w:rPr>
-      </w:pPr>
-      <w:r>
-        <w:rPr>
-          <w:rFonts w:ascii="Times New Roman" w:hAnsi="Times New Roman"/>
-          <w:noProof/>
-          <w:lang w:val="de-CH" w:eastAsia="de-CH"/>
-        </w:rPr>
-        <w:drawing>
-          <wp:inline distT="0" distB="0" distL="0" distR="0" wp14:anchorId="38A041B1" wp14:editId="7704E8C2">
-            <wp:extent cx="763270" cy="145415"/>
-            <wp:effectExtent l="0" t="0" r="0" b="6985"/>
-            <wp:docPr id="16" name="Picture"/>
-            <wp:cNvGraphicFramePr>
-              <a:graphicFrameLocks xmlns:a="http://schemas.openxmlformats.org/drawingml/2006/main" noChangeAspect="1"/>
-            </wp:cNvGraphicFramePr>
-            <a:graphic xmlns:a="http://schemas.openxmlformats.org/drawingml/2006/main">
-              <a:graphicData uri="http://schemas.openxmlformats.org/drawingml/2006/picture">
-                <pic:pic xmlns:pic="http://schemas.openxmlformats.org/drawingml/2006/picture">
-                  <pic:nvPicPr>
-                    <pic:cNvPr id="0" name="Picture"/>
-                    <pic:cNvPicPr>
-                      <a:picLocks noChangeAspect="1" noChangeArrowheads="1"/>
-                    </pic:cNvPicPr>
-                  </pic:nvPicPr>
-                  <pic:blipFill>
-                    <a:blip r:embed="rId13">
-                      <a:extLst>
-                        <a:ext uri="{28A0092B-C50C-407E-A947-70E740481C1C}">
-                          <a14:useLocalDpi xmlns:a14="http://schemas.microsoft.com/office/drawing/2010/main" val="0"/>
-                        </a:ext>
-                      </a:extLst>
-                    </a:blip>
-                    <a:srcRect/>
-                    <a:stretch>
-                      <a:fillRect/>
-                    </a:stretch>
-                  </pic:blipFill>
-                  <pic:spPr bwMode="auto">
-                    <a:xfrm>
-                      <a:off x="0" y="0"/>
-                      <a:ext cx="763270" cy="145415"/>
-                    </a:xfrm>
-                    <a:prstGeom prst="rect">
-                      <a:avLst/>
-                    </a:prstGeom>
-                    <a:noFill/>
-                    <a:ln>
-                      <a:noFill/>
-                    </a:ln>
-                  </pic:spPr>
-                </pic:pic>
-              </a:graphicData>
-            </a:graphic>
-          </wp:inline>
-        </w:drawing>
-      </w:r>
-      <w:r>
-        <w:rPr>
-          <w:rFonts w:ascii="Times New Roman" w:hAnsi="Times New Roman"/>
-          <w:lang w:val="de-CH"/>
-        </w:rPr>
-        <w:t xml:space="preserve"> (Studenten) Zustand beschreiben.</w:t>
-      </w:r>
-    </w:p>
-    <w:p>
-      <w:pPr>
-        <w:pStyle w:val="berschrift4"/>
-      </w:pPr>
-      <w:bookmarkStart w:id="43" w:name="waitingforinvitationresponse"/>
       <w:bookmarkEnd w:id="43"/>
-      <w:proofErr w:type="spellStart"/>
-      <w:r>
-        <w:t>WaitingForInvitationResponse</w:t>
-      </w:r>
-      <w:proofErr w:type="spellEnd"/>
-    </w:p>
-    <w:p>
-      <w:pPr>
-        <w:pStyle w:val="TextBody"/>
-        <w:rPr>
-          <w:rFonts w:ascii="Times New Roman" w:hAnsi="Times New Roman"/>
-          <w:lang w:val="de-CH"/>
-        </w:rPr>
-      </w:pPr>
-      <w:r>
-        <w:rPr>
-          <w:rFonts w:ascii="Times New Roman" w:hAnsi="Times New Roman"/>
-          <w:lang w:val="de-CH"/>
-        </w:rPr>
-        <w:t>Falls über das Netzwerk eine Anfrage zur Teilnahme an einem anderen Spiel eintrifft, geht der Zustand von “</w:t>
-      </w:r>
-      <w:proofErr w:type="spellStart"/>
-      <w:r>
-        <w:rPr>
-          <w:rFonts w:ascii="Times New Roman" w:hAnsi="Times New Roman"/>
-          <w:lang w:val="de-CH"/>
-        </w:rPr>
-        <w:t>GameRunning</w:t>
-      </w:r>
-      <w:proofErr w:type="spellEnd"/>
-      <w:r>
-        <w:rPr>
-          <w:rFonts w:ascii="Times New Roman" w:hAnsi="Times New Roman"/>
-          <w:lang w:val="de-CH"/>
-        </w:rPr>
-        <w:t xml:space="preserve">” (bzw. konkret einem seiner Unter-Zustände </w:t>
-      </w:r>
-      <w:proofErr w:type="spellStart"/>
-      <w:r>
-        <w:rPr>
-          <w:rFonts w:ascii="Times New Roman" w:hAnsi="Times New Roman"/>
-          <w:lang w:val="de-CH"/>
-        </w:rPr>
-        <w:t>OpponentTurn</w:t>
-      </w:r>
-      <w:proofErr w:type="spellEnd"/>
-      <w:r>
-        <w:rPr>
-          <w:rFonts w:ascii="Times New Roman" w:hAnsi="Times New Roman"/>
-          <w:lang w:val="de-CH"/>
-        </w:rPr>
-        <w:t xml:space="preserve"> oder </w:t>
-      </w:r>
-      <w:proofErr w:type="spellStart"/>
-      <w:r>
-        <w:rPr>
-          <w:rFonts w:ascii="Times New Roman" w:hAnsi="Times New Roman"/>
-          <w:lang w:val="de-CH"/>
-        </w:rPr>
-        <w:t>MyTurn</w:t>
-      </w:r>
-      <w:proofErr w:type="spellEnd"/>
-      <w:r>
-        <w:rPr>
-          <w:rFonts w:ascii="Times New Roman" w:hAnsi="Times New Roman"/>
-          <w:lang w:val="de-CH"/>
-        </w:rPr>
-        <w:t xml:space="preserve">) per </w:t>
-      </w:r>
-      <w:proofErr w:type="spellStart"/>
-      <w:r>
-        <w:rPr>
-          <w:rStyle w:val="Hervorhebung"/>
-        </w:rPr>
-        <w:t>invitationReceived</w:t>
-      </w:r>
-      <w:proofErr w:type="spellEnd"/>
-      <w:r>
-        <w:rPr>
-          <w:rFonts w:ascii="Times New Roman" w:hAnsi="Times New Roman"/>
-          <w:lang w:val="de-CH"/>
-        </w:rPr>
-        <w:t xml:space="preserve"> über in </w:t>
-      </w:r>
-      <w:proofErr w:type="spellStart"/>
-      <w:r>
-        <w:rPr>
-          <w:rFonts w:ascii="Times New Roman" w:hAnsi="Times New Roman"/>
-          <w:lang w:val="de-CH"/>
-        </w:rPr>
-        <w:t>WaitingForInvitationResponse</w:t>
-      </w:r>
-      <w:proofErr w:type="spellEnd"/>
-      <w:r>
-        <w:rPr>
-          <w:rFonts w:ascii="Times New Roman" w:hAnsi="Times New Roman"/>
-          <w:lang w:val="de-CH"/>
-        </w:rPr>
-        <w:t xml:space="preserve">. Dort wird ausgewählt, ob die Einladung angenommen werden soll oder nicht. Unabhängig von dieser Entscheidung geht der Zustand danach per </w:t>
-      </w:r>
-      <w:proofErr w:type="spellStart"/>
-      <w:r>
-        <w:rPr>
-          <w:rStyle w:val="Hervorhebung"/>
-        </w:rPr>
-        <w:t>accepted</w:t>
-      </w:r>
-      <w:proofErr w:type="spellEnd"/>
-      <w:r>
-        <w:rPr>
-          <w:rStyle w:val="Hervorhebung"/>
-        </w:rPr>
-        <w:t xml:space="preserve">, </w:t>
-      </w:r>
-      <w:proofErr w:type="spellStart"/>
-      <w:r>
-        <w:rPr>
-          <w:rStyle w:val="Hervorhebung"/>
-        </w:rPr>
-        <w:t>denied</w:t>
-      </w:r>
-      <w:proofErr w:type="spellEnd"/>
-      <w:r>
-        <w:rPr>
-          <w:rFonts w:ascii="Times New Roman" w:hAnsi="Times New Roman"/>
-          <w:lang w:val="de-CH"/>
-        </w:rPr>
-        <w:t xml:space="preserve"> wieder in </w:t>
-      </w:r>
-      <w:proofErr w:type="spellStart"/>
-      <w:r>
-        <w:rPr>
-          <w:rFonts w:ascii="Times New Roman" w:hAnsi="Times New Roman"/>
-          <w:lang w:val="de-CH"/>
-        </w:rPr>
-        <w:t>GameRunning</w:t>
-      </w:r>
-      <w:proofErr w:type="spellEnd"/>
-      <w:r>
-        <w:rPr>
-          <w:rFonts w:ascii="Times New Roman" w:hAnsi="Times New Roman"/>
-          <w:lang w:val="de-CH"/>
-        </w:rPr>
-        <w:t xml:space="preserve"> über.</w:t>
-      </w:r>
-    </w:p>
-    <w:p>
-      <w:pPr>
-        <w:pStyle w:val="berschrift4"/>
-      </w:pPr>
-      <w:bookmarkStart w:id="44" w:name="gameover"/>
       <w:bookmarkEnd w:id="44"/>
       <w:proofErr w:type="spellStart"/>
       <w:r>
@@ -5978,7 +5743,10 @@
         <w:fldChar w:fldCharType="separate"/>
       </w:r>
       <w:r>
-        <w:t>1</w:t>
+        <w:rPr>
+          <w:noProof/>
+        </w:rPr>
+        <w:t>2</w:t>
       </w:r>
       <w:r>
         <w:fldChar w:fldCharType="end"/>
@@ -6371,7 +6139,6 @@
           <w:rFonts w:ascii="Times New Roman" w:hAnsi="Times New Roman"/>
           <w:lang w:val="de-CH"/>
         </w:rPr>
-        <w:lastRenderedPageBreak/>
         <w:t>Gibt es ein Protokoll?</w:t>
       </w:r>
     </w:p>
@@ -6491,6 +6258,7 @@
           <w:rFonts w:ascii="Times New Roman" w:hAnsi="Times New Roman"/>
           <w:lang w:val="de-CH"/>
         </w:rPr>
+        <w:lastRenderedPageBreak/>
         <w:t>Folgende Erweiterungen sind für das Projekt denkbar:</w:t>
       </w:r>
     </w:p>
@@ -7770,7 +7538,7 @@
         <w:noProof/>
         <w:lang w:val="de-CH"/>
       </w:rPr>
-      <w:t>10</w:t>
+      <w:t>9</w:t>
     </w:r>
     <w:r>
       <w:fldChar w:fldCharType="end"/>
@@ -7830,7 +7598,7 @@
         <v:path o:extrusionok="f" gradientshapeok="t" o:connecttype="rect"/>
         <o:lock v:ext="edit" aspectratio="t"/>
       </v:shapetype>
-      <v:shape id="_x0000_i1038" type="#_x0000_t75" style="width:3.15pt;height:.65pt;visibility:visible;mso-wrap-style:square" o:bullet="t">
+      <v:shape id="_x0000_i1037" type="#_x0000_t75" style="width:3.15pt;height:1.25pt;visibility:visible;mso-wrap-style:square" o:bullet="t">
         <v:imagedata r:id="rId1" o:title=""/>
       </v:shape>
     </w:pict>

--- a/PRG2_Projektdokumentation_G8.docx
+++ b/PRG2_Projektdokumentation_G8.docx
@@ -5,7 +5,7 @@
     <w:p>
       <w:pPr>
         <w:sectPr>
-          <w:headerReference w:type="default" r:id="rId7"/>
+          <w:headerReference w:type="default" r:id="rId8"/>
           <w:type w:val="continuous"/>
           <w:pgSz w:w="11906" w:h="16838" w:code="9"/>
           <w:pgMar w:top="2778" w:right="1202" w:bottom="1701" w:left="1899" w:header="567" w:footer="454" w:gutter="0"/>
@@ -29,15 +29,7 @@
         <w:t xml:space="preserve">Dokumentation Projekt </w:t>
       </w:r>
       <w:r>
-        <w:t>„</w:t>
-      </w:r>
-      <w:proofErr w:type="spellStart"/>
-      <w:r>
-        <w:t>Dots</w:t>
-      </w:r>
-      <w:proofErr w:type="spellEnd"/>
-      <w:r>
-        <w:t xml:space="preserve"> </w:t>
+        <w:t xml:space="preserve">„Dots </w:t>
       </w:r>
       <w:r>
         <w:t>&amp;</w:t>
@@ -50,9 +42,9 @@
     <w:p>
       <w:pPr>
         <w:sectPr>
-          <w:headerReference w:type="default" r:id="rId8"/>
-          <w:footerReference w:type="even" r:id="rId9"/>
-          <w:footerReference w:type="default" r:id="rId10"/>
+          <w:headerReference w:type="default" r:id="rId9"/>
+          <w:footerReference w:type="even" r:id="rId10"/>
+          <w:footerReference w:type="default" r:id="rId11"/>
           <w:type w:val="continuous"/>
           <w:pgSz w:w="11906" w:h="16838" w:code="9"/>
           <w:pgMar w:top="2296" w:right="1202" w:bottom="1633" w:left="1899" w:header="567" w:footer="567" w:gutter="0"/>
@@ -60,35 +52,9 @@
           <w:docGrid w:linePitch="360"/>
         </w:sectPr>
       </w:pPr>
-      <w:proofErr w:type="spellStart"/>
-      <w:r>
-        <w:t>R.Mattmann</w:t>
-      </w:r>
-      <w:proofErr w:type="spellEnd"/>
-      <w:r>
-        <w:t xml:space="preserve">, </w:t>
-      </w:r>
-      <w:proofErr w:type="spellStart"/>
-      <w:r>
-        <w:t>D.Heer</w:t>
-      </w:r>
-      <w:proofErr w:type="spellEnd"/>
-      <w:r>
-        <w:t xml:space="preserve">, </w:t>
-      </w:r>
-      <w:proofErr w:type="spellStart"/>
-      <w:r>
-        <w:t>K.Bieri</w:t>
-      </w:r>
-      <w:proofErr w:type="spellEnd"/>
-      <w:r>
-        <w:t xml:space="preserve">, </w:t>
-      </w:r>
-      <w:proofErr w:type="spellStart"/>
-      <w:r>
-        <w:t>T.Linder</w:t>
-      </w:r>
-      <w:proofErr w:type="spellEnd"/>
+      <w:r>
+        <w:t>R.Mattmann, D.Heer, K.Bieri, T.Linder</w:t>
+      </w:r>
     </w:p>
     <w:p>
       <w:pPr>
@@ -136,13 +102,8 @@
             <w:pPr>
               <w:pStyle w:val="KeinAbstand"/>
             </w:pPr>
-            <w:proofErr w:type="spellStart"/>
             <w:r>
-              <w:t>Rev</w:t>
-            </w:r>
-            <w:proofErr w:type="spellEnd"/>
-            <w:r>
-              <w:t>.</w:t>
+              <w:t>Rev.</w:t>
             </w:r>
           </w:p>
         </w:tc>
@@ -303,13 +264,8 @@
             <w:pPr>
               <w:pStyle w:val="KeinAbstand"/>
             </w:pPr>
-            <w:proofErr w:type="spellStart"/>
             <w:r>
-              <w:t>Doz</w:t>
-            </w:r>
-            <w:proofErr w:type="spellEnd"/>
-            <w:r>
-              <w:t>. Team</w:t>
+              <w:t>Doz. Team</w:t>
             </w:r>
           </w:p>
         </w:tc>
@@ -369,13 +325,8 @@
             <w:pPr>
               <w:pStyle w:val="KeinAbstand"/>
             </w:pPr>
-            <w:proofErr w:type="spellStart"/>
             <w:r>
-              <w:t>Doz</w:t>
-            </w:r>
-            <w:proofErr w:type="spellEnd"/>
-            <w:r>
-              <w:t>. Team</w:t>
+              <w:t>Doz. Team</w:t>
             </w:r>
           </w:p>
         </w:tc>
@@ -2237,13 +2188,8 @@
     <w:p/>
     <w:p>
       <w:r>
-        <w:t xml:space="preserve">Ihr </w:t>
-      </w:r>
-      <w:proofErr w:type="spellStart"/>
-      <w:r>
-        <w:t>Dozierendenteam</w:t>
-      </w:r>
-      <w:proofErr w:type="spellEnd"/>
+        <w:t>Ihr Dozierendenteam</w:t>
+      </w:r>
     </w:p>
     <w:p/>
     <w:p/>
@@ -2270,13 +2216,8 @@
         <w:tab/>
         <w:t xml:space="preserve">Projektauftrag </w:t>
       </w:r>
-      <w:proofErr w:type="spellStart"/>
-      <w:r>
-        <w:t>Dots</w:t>
-      </w:r>
-      <w:proofErr w:type="spellEnd"/>
-      <w:r>
-        <w:t xml:space="preserve"> </w:t>
+      <w:r>
+        <w:t xml:space="preserve">Dots </w:t>
       </w:r>
       <w:r>
         <w:t>&amp;</w:t>
@@ -2381,39 +2322,7 @@
           <w:rFonts w:ascii="Times New Roman" w:hAnsi="Times New Roman"/>
           <w:lang w:val="de-CH"/>
         </w:rPr>
-        <w:t xml:space="preserve">Es muss ein Spielfeld aus GUI Komponenten aufgebaut werden. Die Events des </w:t>
-      </w:r>
-      <w:proofErr w:type="spellStart"/>
-      <w:r>
-        <w:rPr>
-          <w:rFonts w:ascii="Times New Roman" w:hAnsi="Times New Roman"/>
-          <w:lang w:val="de-CH"/>
-        </w:rPr>
-        <w:t>GUI’s</w:t>
-      </w:r>
-      <w:proofErr w:type="spellEnd"/>
-      <w:r>
-        <w:rPr>
-          <w:rFonts w:ascii="Times New Roman" w:hAnsi="Times New Roman"/>
-          <w:lang w:val="de-CH"/>
-        </w:rPr>
-        <w:t xml:space="preserve"> müssen an eine Gamelogik weitergegeben werden. Es ist notwendig mit </w:t>
-      </w:r>
-      <w:proofErr w:type="spellStart"/>
-      <w:r>
-        <w:rPr>
-          <w:rFonts w:ascii="Times New Roman" w:hAnsi="Times New Roman"/>
-          <w:lang w:val="de-CH"/>
-        </w:rPr>
-        <w:t>EventListener</w:t>
-      </w:r>
-      <w:proofErr w:type="spellEnd"/>
-      <w:r>
-        <w:rPr>
-          <w:rFonts w:ascii="Times New Roman" w:hAnsi="Times New Roman"/>
-          <w:lang w:val="de-CH"/>
-        </w:rPr>
-        <w:t xml:space="preserve"> zu arbeiten. Nach einem ersten Überblick, sind wir zum Schluss gekommen, dass wir auch mit Threads arbeiten müssen. Die Zusammenhänge der werden mit Interfaces umgesetzt.</w:t>
+        <w:t>Es muss ein Spielfeld aus GUI Komponenten aufgebaut werden. Die Events des GUI’s müssen an eine Gamelogik weitergegeben werden. Es ist notwendig mit EventListener zu arbeiten. Nach einem ersten Überblick, sind wir zum Schluss gekommen, dass wir auch mit Threads arbeiten müssen. Die Zusammenhänge der werden mit Interfaces umgesetzt.</w:t>
       </w:r>
     </w:p>
     <w:p>
@@ -2429,39 +2338,7 @@
           <w:rFonts w:ascii="Times New Roman" w:hAnsi="Times New Roman"/>
           <w:lang w:val="de-CH"/>
         </w:rPr>
-        <w:t xml:space="preserve">Zusätzlich zu den ganzen Programmieraufgaben werden wir uns auch noch mit dem </w:t>
-      </w:r>
-      <w:proofErr w:type="spellStart"/>
-      <w:r>
-        <w:rPr>
-          <w:rFonts w:ascii="Times New Roman" w:hAnsi="Times New Roman"/>
-          <w:lang w:val="de-CH"/>
-        </w:rPr>
-        <w:t>Sourcecontroltool</w:t>
-      </w:r>
-      <w:proofErr w:type="spellEnd"/>
-      <w:r>
-        <w:rPr>
-          <w:rFonts w:ascii="Times New Roman" w:hAnsi="Times New Roman"/>
-          <w:lang w:val="de-CH"/>
-        </w:rPr>
-        <w:t xml:space="preserve"> </w:t>
-      </w:r>
-      <w:proofErr w:type="spellStart"/>
-      <w:r>
-        <w:rPr>
-          <w:rFonts w:ascii="Times New Roman" w:hAnsi="Times New Roman"/>
-          <w:lang w:val="de-CH"/>
-        </w:rPr>
-        <w:t>Git</w:t>
-      </w:r>
-      <w:proofErr w:type="spellEnd"/>
-      <w:r>
-        <w:rPr>
-          <w:rFonts w:ascii="Times New Roman" w:hAnsi="Times New Roman"/>
-          <w:lang w:val="de-CH"/>
-        </w:rPr>
-        <w:t xml:space="preserve"> beschäftigen.</w:t>
+        <w:t>Zusätzlich zu den ganzen Programmieraufgaben werden wir uns auch noch mit dem Sourcecontroltool Git beschäftigen.</w:t>
       </w:r>
     </w:p>
     <w:p>
@@ -2475,15 +2352,7 @@
         <w:t xml:space="preserve">Regeln </w:t>
       </w:r>
       <w:r>
-        <w:t>„</w:t>
-      </w:r>
-      <w:proofErr w:type="spellStart"/>
-      <w:r>
-        <w:t>Dots</w:t>
-      </w:r>
-      <w:proofErr w:type="spellEnd"/>
-      <w:r>
-        <w:t xml:space="preserve"> &amp; Boxes“</w:t>
+        <w:t>„Dots &amp; Boxes“</w:t>
       </w:r>
       <w:bookmarkEnd w:id="9"/>
     </w:p>
@@ -2777,7 +2646,7 @@
                     <pic:cNvPicPr/>
                   </pic:nvPicPr>
                   <pic:blipFill>
-                    <a:blip r:embed="rId11">
+                    <a:blip r:embed="rId12">
                       <a:extLst>
                         <a:ext uri="{28A0092B-C50C-407E-A947-70E740481C1C}">
                           <a14:useLocalDpi xmlns:a14="http://schemas.microsoft.com/office/drawing/2010/main" val="0"/>
@@ -3477,11 +3346,9 @@
       <w:r>
         <w:t xml:space="preserve">Passwort: </w:t>
       </w:r>
-      <w:proofErr w:type="spellStart"/>
       <w:r>
         <w:t>JavaIsFun</w:t>
       </w:r>
-      <w:proofErr w:type="spellEnd"/>
       <w:r>
         <w:br/>
       </w:r>
@@ -3608,7 +3475,7 @@
         </w:rPr>
         <w:t xml:space="preserve">Die folgende Kapiteleinteilung lehnt sich an die “Vier Arten von Sichten” aus </w:t>
       </w:r>
-      <w:hyperlink r:id="rId12">
+      <w:hyperlink r:id="rId13">
         <w:r>
           <w:rPr>
             <w:rStyle w:val="Hervorhebung"/>
@@ -3689,7 +3556,7 @@
                     </pic:cNvPicPr>
                   </pic:nvPicPr>
                   <pic:blipFill>
-                    <a:blip r:embed="rId13">
+                    <a:blip r:embed="rId14">
                       <a:extLst>
                         <a:ext uri="{28A0092B-C50C-407E-A947-70E740481C1C}">
                           <a14:useLocalDpi xmlns:a14="http://schemas.microsoft.com/office/drawing/2010/main" val="0"/>
@@ -3841,7 +3708,7 @@
                     <pic:cNvPicPr/>
                   </pic:nvPicPr>
                   <pic:blipFill>
-                    <a:blip r:embed="rId14">
+                    <a:blip r:embed="rId15">
                       <a:extLst>
                         <a:ext uri="{28A0092B-C50C-407E-A947-70E740481C1C}">
                           <a14:useLocalDpi xmlns:a14="http://schemas.microsoft.com/office/drawing/2010/main" val="0"/>
@@ -3957,7 +3824,6 @@
       </w:pPr>
       <w:bookmarkStart w:id="22" w:name="gamecontrolinteractions"/>
       <w:bookmarkEnd w:id="22"/>
-      <w:proofErr w:type="spellStart"/>
       <w:r>
         <w:rPr>
           <w:rFonts w:ascii="Times New Roman" w:hAnsi="Times New Roman"/>
@@ -3972,7 +3838,6 @@
         </w:rPr>
         <w:t>ControlInteractions</w:t>
       </w:r>
-      <w:proofErr w:type="spellEnd"/>
     </w:p>
     <w:p>
       <w:pPr>
@@ -3994,39 +3859,14 @@
           <w:rFonts w:ascii="Times New Roman" w:hAnsi="Times New Roman"/>
           <w:lang w:val="de-CH"/>
         </w:rPr>
-        <w:t xml:space="preserve"> Opponent und </w:t>
-      </w:r>
-      <w:proofErr w:type="spellStart"/>
-      <w:r>
-        <w:rPr>
-          <w:rFonts w:ascii="Times New Roman" w:hAnsi="Times New Roman"/>
-          <w:lang w:val="de-CH"/>
-        </w:rPr>
-        <w:t>GameView</w:t>
-      </w:r>
-      <w:proofErr w:type="spellEnd"/>
-      <w:r>
-        <w:rPr>
-          <w:rFonts w:ascii="Times New Roman" w:hAnsi="Times New Roman"/>
-          <w:lang w:val="de-CH"/>
-        </w:rPr>
-        <w:t xml:space="preserve"> Befehle an die </w:t>
-      </w:r>
-      <w:proofErr w:type="spellStart"/>
-      <w:r>
-        <w:rPr>
-          <w:rFonts w:ascii="Times New Roman" w:hAnsi="Times New Roman"/>
-          <w:lang w:val="de-CH"/>
-        </w:rPr>
-        <w:t>GameControl</w:t>
-      </w:r>
-      <w:proofErr w:type="spellEnd"/>
-      <w:r>
-        <w:rPr>
-          <w:rFonts w:ascii="Times New Roman" w:hAnsi="Times New Roman"/>
-          <w:lang w:val="de-CH"/>
-        </w:rPr>
-        <w:t xml:space="preserve"> </w:t>
+        <w:t xml:space="preserve"> Opponent und GameView</w:t>
+      </w:r>
+      <w:r>
+        <w:rPr>
+          <w:rFonts w:ascii="Times New Roman" w:hAnsi="Times New Roman"/>
+          <w:lang w:val="de-CH"/>
+        </w:rPr>
+        <w:t xml:space="preserve"> Befehle an die GameControl </w:t>
       </w:r>
       <w:r>
         <w:rPr>
@@ -4067,7 +3907,6 @@
       </w:pPr>
       <w:bookmarkStart w:id="23" w:name="gamemodelinformation"/>
       <w:bookmarkEnd w:id="23"/>
-      <w:proofErr w:type="spellStart"/>
       <w:r>
         <w:rPr>
           <w:rFonts w:ascii="Times New Roman" w:hAnsi="Times New Roman"/>
@@ -4075,7 +3914,6 @@
         </w:rPr>
         <w:t>GameModelInformation</w:t>
       </w:r>
-      <w:proofErr w:type="spellEnd"/>
     </w:p>
     <w:p>
       <w:pPr>
@@ -4090,23 +3928,7 @@
           <w:rFonts w:ascii="Times New Roman" w:hAnsi="Times New Roman"/>
           <w:lang w:val="de-CH"/>
         </w:rPr>
-        <w:t xml:space="preserve">Interessierte Klassen werden über diese Schnittstelle über Änderungen am </w:t>
-      </w:r>
-      <w:proofErr w:type="spellStart"/>
-      <w:r>
-        <w:rPr>
-          <w:rFonts w:ascii="Times New Roman" w:hAnsi="Times New Roman"/>
-          <w:lang w:val="de-CH"/>
-        </w:rPr>
-        <w:t>GameModel</w:t>
-      </w:r>
-      <w:proofErr w:type="spellEnd"/>
-      <w:r>
-        <w:rPr>
-          <w:rFonts w:ascii="Times New Roman" w:hAnsi="Times New Roman"/>
-          <w:lang w:val="de-CH"/>
-        </w:rPr>
-        <w:t xml:space="preserve"> informiert.</w:t>
+        <w:t>Interessierte Klassen werden über diese Schnittstelle über Änderungen am GameModel informiert.</w:t>
       </w:r>
     </w:p>
     <w:p>
@@ -4126,7 +3948,6 @@
       </w:pPr>
       <w:bookmarkStart w:id="24" w:name="gamemodelmodifications"/>
       <w:bookmarkEnd w:id="24"/>
-      <w:proofErr w:type="spellStart"/>
       <w:r>
         <w:rPr>
           <w:rFonts w:ascii="Times New Roman" w:hAnsi="Times New Roman"/>
@@ -4134,7 +3955,6 @@
         </w:rPr>
         <w:t>GameModelModifications</w:t>
       </w:r>
-      <w:proofErr w:type="spellEnd"/>
     </w:p>
     <w:p>
       <w:pPr>
@@ -4149,39 +3969,22 @@
           <w:rFonts w:ascii="Times New Roman" w:hAnsi="Times New Roman"/>
           <w:lang w:val="de-CH"/>
         </w:rPr>
-        <w:t xml:space="preserve">Über diese Schnittstelle kann die </w:t>
-      </w:r>
-      <w:proofErr w:type="spellStart"/>
-      <w:r>
-        <w:rPr>
-          <w:rFonts w:ascii="Times New Roman" w:hAnsi="Times New Roman"/>
-          <w:lang w:val="de-CH"/>
-        </w:rPr>
-        <w:t>GameControl</w:t>
-      </w:r>
-      <w:proofErr w:type="spellEnd"/>
-      <w:r>
-        <w:rPr>
-          <w:rFonts w:ascii="Times New Roman" w:hAnsi="Times New Roman"/>
-          <w:lang w:val="de-CH"/>
-        </w:rPr>
-        <w:t xml:space="preserve"> Änderungen am </w:t>
-      </w:r>
-      <w:proofErr w:type="spellStart"/>
-      <w:r>
-        <w:rPr>
-          <w:rFonts w:ascii="Times New Roman" w:hAnsi="Times New Roman"/>
-          <w:lang w:val="de-CH"/>
-        </w:rPr>
-        <w:t>GameModel</w:t>
-      </w:r>
-      <w:proofErr w:type="spellEnd"/>
-      <w:r>
-        <w:rPr>
-          <w:rFonts w:ascii="Times New Roman" w:hAnsi="Times New Roman"/>
-          <w:lang w:val="de-CH"/>
-        </w:rPr>
-        <w:t xml:space="preserve"> vornehmen.</w:t>
+        <w:t>Über diese Schnittstelle kann die GameControl Änderungen am GameModel vornehmen.</w:t>
+      </w:r>
+    </w:p>
+    <w:p>
+      <w:pPr>
+        <w:adjustRightInd/>
+        <w:snapToGrid/>
+        <w:spacing w:line="240" w:lineRule="auto"/>
+        <w:rPr>
+          <w:rFonts w:eastAsia="Bitstream Vera Sans" w:cs="Bitstream Vera Sans"/>
+          <w:spacing w:val="0"/>
+          <w:lang w:eastAsia="ja-JP"/>
+        </w:rPr>
+      </w:pPr>
+      <w:r>
+        <w:br w:type="page"/>
       </w:r>
     </w:p>
     <w:p>
@@ -4192,6 +3995,7 @@
       <w:bookmarkStart w:id="26" w:name="_Toc419971999"/>
       <w:bookmarkEnd w:id="25"/>
       <w:r>
+        <w:lastRenderedPageBreak/>
         <w:t>Klassendiagramm</w:t>
       </w:r>
       <w:r>
@@ -4200,12 +4004,23 @@
       <w:bookmarkEnd w:id="26"/>
     </w:p>
     <w:p>
+      <w:r>
+        <w:t>In allen Diagrammen wird eine Spielsituation dargestellt. Das Interface IPlayer wie auch die Klasse Player sind in jeder Abbildung vorhanden. Die GameController Klasse arbeitet mit diesem Interface. Jeder potenzielle Spieler muss das Interface implementieren. Ist diese Situation gegeben kann ein Spieler ohne Probleme im Game integriert werden.</w:t>
+      </w:r>
+    </w:p>
+    <w:p>
+      <w:pPr>
+        <w:pStyle w:val="berschrift4"/>
+      </w:pPr>
+      <w:r>
+        <w:lastRenderedPageBreak/>
+        <w:t>Allgemeine Spielsitiation</w:t>
+      </w:r>
+    </w:p>
+    <w:p>
       <w:pPr>
         <w:pStyle w:val="TextBody"/>
-        <w:rPr>
-          <w:rFonts w:ascii="Times New Roman" w:hAnsi="Times New Roman"/>
-          <w:lang w:val="de-CH"/>
-        </w:rPr>
+        <w:keepNext/>
       </w:pPr>
       <w:r>
         <w:rPr>
@@ -4214,10 +4029,1318 @@
           <w:lang w:val="de-CH" w:eastAsia="de-CH"/>
         </w:rPr>
         <w:drawing>
-          <wp:inline distT="0" distB="0" distL="0" distR="0" wp14:anchorId="5D9B1894" wp14:editId="220ABE1C">
+          <wp:inline distT="0" distB="0" distL="0" distR="0" wp14:anchorId="67A49510" wp14:editId="14ED105B">
+            <wp:extent cx="5523237" cy="7577593"/>
+            <wp:effectExtent l="0" t="0" r="1270" b="4445"/>
+            <wp:docPr id="13" name="Grafik 13"/>
+            <wp:cNvGraphicFramePr>
+              <a:graphicFrameLocks xmlns:a="http://schemas.openxmlformats.org/drawingml/2006/main" noChangeAspect="1"/>
+            </wp:cNvGraphicFramePr>
+            <a:graphic xmlns:a="http://schemas.openxmlformats.org/drawingml/2006/main">
+              <a:graphicData uri="http://schemas.openxmlformats.org/drawingml/2006/picture">
+                <pic:pic xmlns:pic="http://schemas.openxmlformats.org/drawingml/2006/picture">
+                  <pic:nvPicPr>
+                    <pic:cNvPr id="13" name="UML_LocalGame.png"/>
+                    <pic:cNvPicPr/>
+                  </pic:nvPicPr>
+                  <pic:blipFill>
+                    <a:blip r:embed="rId16">
+                      <a:extLst>
+                        <a:ext uri="{28A0092B-C50C-407E-A947-70E740481C1C}">
+                          <a14:useLocalDpi xmlns:a14="http://schemas.microsoft.com/office/drawing/2010/main" val="0"/>
+                        </a:ext>
+                      </a:extLst>
+                    </a:blip>
+                    <a:stretch>
+                      <a:fillRect/>
+                    </a:stretch>
+                  </pic:blipFill>
+                  <pic:spPr>
+                    <a:xfrm>
+                      <a:off x="0" y="0"/>
+                      <a:ext cx="5538172" cy="7598082"/>
+                    </a:xfrm>
+                    <a:prstGeom prst="rect">
+                      <a:avLst/>
+                    </a:prstGeom>
+                  </pic:spPr>
+                </pic:pic>
+              </a:graphicData>
+            </a:graphic>
+          </wp:inline>
+        </w:drawing>
+      </w:r>
+    </w:p>
+    <w:p>
+      <w:pPr>
+        <w:pStyle w:val="Beschriftung"/>
+        <w:jc w:val="both"/>
+        <w:rPr>
+          <w:lang w:val="en-US"/>
+        </w:rPr>
+      </w:pPr>
+      <w:bookmarkStart w:id="27" w:name="_Toc420530842"/>
+      <w:r>
+        <w:t xml:space="preserve">Abbildung </w:t>
+      </w:r>
+      <w:r>
+        <w:fldChar w:fldCharType="begin"/>
+      </w:r>
+      <w:r>
+        <w:instrText xml:space="preserve"> SEQ Abbildung \* ARABIC </w:instrText>
+      </w:r>
+      <w:r>
+        <w:fldChar w:fldCharType="separate"/>
+      </w:r>
+      <w:r>
+        <w:rPr>
+          <w:noProof/>
+        </w:rPr>
+        <w:t>1</w:t>
+      </w:r>
+      <w:r>
+        <w:fldChar w:fldCharType="end"/>
+      </w:r>
+      <w:r>
+        <w:rPr>
+          <w:lang w:val="en-US"/>
+        </w:rPr>
+        <w:t>: Allgemeines Klassendiagramm</w:t>
+      </w:r>
+      <w:bookmarkEnd w:id="27"/>
+    </w:p>
+    <w:p>
+      <w:pPr>
+        <w:pStyle w:val="berschrift4"/>
+      </w:pPr>
+      <w:r>
+        <w:rPr>
+          <w:lang w:val="en-US"/>
+        </w:rPr>
+        <w:br w:type="page"/>
+      </w:r>
+      <w:r>
+        <w:lastRenderedPageBreak/>
+        <w:t>Künstliche Intelligenz</w:t>
+      </w:r>
+    </w:p>
+    <w:p>
+      <w:pPr>
+        <w:keepNext/>
+      </w:pPr>
+      <w:r>
+        <w:rPr>
+          <w:noProof/>
+        </w:rPr>
+        <w:drawing>
+          <wp:inline distT="0" distB="0" distL="0" distR="0" wp14:anchorId="2736950E" wp14:editId="0F5050EE">
+            <wp:extent cx="5591175" cy="7023735"/>
+            <wp:effectExtent l="0" t="0" r="9525" b="5715"/>
+            <wp:docPr id="14" name="Grafik 14"/>
+            <wp:cNvGraphicFramePr>
+              <a:graphicFrameLocks xmlns:a="http://schemas.openxmlformats.org/drawingml/2006/main" noChangeAspect="1"/>
+            </wp:cNvGraphicFramePr>
+            <a:graphic xmlns:a="http://schemas.openxmlformats.org/drawingml/2006/main">
+              <a:graphicData uri="http://schemas.openxmlformats.org/drawingml/2006/picture">
+                <pic:pic xmlns:pic="http://schemas.openxmlformats.org/drawingml/2006/picture">
+                  <pic:nvPicPr>
+                    <pic:cNvPr id="14" name="UML_KI.png"/>
+                    <pic:cNvPicPr/>
+                  </pic:nvPicPr>
+                  <pic:blipFill>
+                    <a:blip r:embed="rId17">
+                      <a:extLst>
+                        <a:ext uri="{28A0092B-C50C-407E-A947-70E740481C1C}">
+                          <a14:useLocalDpi xmlns:a14="http://schemas.microsoft.com/office/drawing/2010/main" val="0"/>
+                        </a:ext>
+                      </a:extLst>
+                    </a:blip>
+                    <a:stretch>
+                      <a:fillRect/>
+                    </a:stretch>
+                  </pic:blipFill>
+                  <pic:spPr>
+                    <a:xfrm>
+                      <a:off x="0" y="0"/>
+                      <a:ext cx="5591175" cy="7023735"/>
+                    </a:xfrm>
+                    <a:prstGeom prst="rect">
+                      <a:avLst/>
+                    </a:prstGeom>
+                  </pic:spPr>
+                </pic:pic>
+              </a:graphicData>
+            </a:graphic>
+          </wp:inline>
+        </w:drawing>
+      </w:r>
+    </w:p>
+    <w:p>
+      <w:pPr>
+        <w:pStyle w:val="Beschriftung"/>
+        <w:rPr>
+          <w:lang w:val="en-US"/>
+        </w:rPr>
+      </w:pPr>
+      <w:bookmarkStart w:id="28" w:name="_Toc420530843"/>
+      <w:r>
+        <w:t xml:space="preserve">Abbildung </w:t>
+      </w:r>
+      <w:r>
+        <w:fldChar w:fldCharType="begin"/>
+      </w:r>
+      <w:r>
+        <w:instrText xml:space="preserve"> SEQ Abbildung \* ARABIC </w:instrText>
+      </w:r>
+      <w:r>
+        <w:fldChar w:fldCharType="separate"/>
+      </w:r>
+      <w:r>
+        <w:rPr>
+          <w:noProof/>
+        </w:rPr>
+        <w:t>2</w:t>
+      </w:r>
+      <w:r>
+        <w:fldChar w:fldCharType="end"/>
+      </w:r>
+      <w:r>
+        <w:rPr>
+          <w:lang w:val="en-US"/>
+        </w:rPr>
+        <w:t>: KI Klassendiagramm</w:t>
+      </w:r>
+      <w:bookmarkEnd w:id="28"/>
+    </w:p>
+    <w:p>
+      <w:pPr>
+        <w:adjustRightInd/>
+        <w:snapToGrid/>
+        <w:spacing w:line="240" w:lineRule="auto"/>
+        <w:rPr>
+          <w:b/>
+          <w:bCs/>
+          <w:sz w:val="14"/>
+          <w:szCs w:val="20"/>
+          <w:lang w:val="en-US"/>
+        </w:rPr>
+      </w:pPr>
+      <w:r>
+        <w:rPr>
+          <w:lang w:val="en-US"/>
+        </w:rPr>
+        <w:br w:type="page"/>
+      </w:r>
+    </w:p>
+    <w:p>
+      <w:pPr>
+        <w:pStyle w:val="berschrift4"/>
+      </w:pPr>
+      <w:r>
+        <w:lastRenderedPageBreak/>
+        <w:t>Netzwerkspiel</w:t>
+      </w:r>
+    </w:p>
+    <w:p>
+      <w:pPr>
+        <w:keepNext/>
+      </w:pPr>
+      <w:r>
+        <w:rPr>
+          <w:noProof/>
+        </w:rPr>
+        <w:drawing>
+          <wp:inline distT="0" distB="0" distL="0" distR="0" wp14:anchorId="5C3B84AC" wp14:editId="556EF0A1">
+            <wp:extent cx="5591175" cy="4727575"/>
+            <wp:effectExtent l="0" t="0" r="9525" b="0"/>
+            <wp:docPr id="15" name="Grafik 15"/>
+            <wp:cNvGraphicFramePr>
+              <a:graphicFrameLocks xmlns:a="http://schemas.openxmlformats.org/drawingml/2006/main" noChangeAspect="1"/>
+            </wp:cNvGraphicFramePr>
+            <a:graphic xmlns:a="http://schemas.openxmlformats.org/drawingml/2006/main">
+              <a:graphicData uri="http://schemas.openxmlformats.org/drawingml/2006/picture">
+                <pic:pic xmlns:pic="http://schemas.openxmlformats.org/drawingml/2006/picture">
+                  <pic:nvPicPr>
+                    <pic:cNvPr id="15" name="UML_Network.png"/>
+                    <pic:cNvPicPr/>
+                  </pic:nvPicPr>
+                  <pic:blipFill>
+                    <a:blip r:embed="rId18">
+                      <a:extLst>
+                        <a:ext uri="{28A0092B-C50C-407E-A947-70E740481C1C}">
+                          <a14:useLocalDpi xmlns:a14="http://schemas.microsoft.com/office/drawing/2010/main" val="0"/>
+                        </a:ext>
+                      </a:extLst>
+                    </a:blip>
+                    <a:stretch>
+                      <a:fillRect/>
+                    </a:stretch>
+                  </pic:blipFill>
+                  <pic:spPr>
+                    <a:xfrm>
+                      <a:off x="0" y="0"/>
+                      <a:ext cx="5591175" cy="4727575"/>
+                    </a:xfrm>
+                    <a:prstGeom prst="rect">
+                      <a:avLst/>
+                    </a:prstGeom>
+                  </pic:spPr>
+                </pic:pic>
+              </a:graphicData>
+            </a:graphic>
+          </wp:inline>
+        </w:drawing>
+      </w:r>
+    </w:p>
+    <w:p>
+      <w:pPr>
+        <w:pStyle w:val="Beschriftung"/>
+        <w:rPr>
+          <w:lang w:val="en-US"/>
+        </w:rPr>
+      </w:pPr>
+      <w:bookmarkStart w:id="29" w:name="_Toc420530844"/>
+      <w:r>
+        <w:t xml:space="preserve">Abbildung </w:t>
+      </w:r>
+      <w:r>
+        <w:fldChar w:fldCharType="begin"/>
+      </w:r>
+      <w:r>
+        <w:instrText xml:space="preserve"> SEQ Abbildung \* ARABIC </w:instrText>
+      </w:r>
+      <w:r>
+        <w:fldChar w:fldCharType="separate"/>
+      </w:r>
+      <w:r>
+        <w:rPr>
+          <w:noProof/>
+        </w:rPr>
+        <w:t>3</w:t>
+      </w:r>
+      <w:r>
+        <w:fldChar w:fldCharType="end"/>
+      </w:r>
+      <w:r>
+        <w:rPr>
+          <w:lang w:val="en-US"/>
+        </w:rPr>
+        <w:t>: Netzwerkspiel Klassendiagramm</w:t>
+      </w:r>
+      <w:bookmarkEnd w:id="29"/>
+    </w:p>
+    <w:p>
+      <w:pPr>
+        <w:adjustRightInd/>
+        <w:snapToGrid/>
+        <w:spacing w:line="240" w:lineRule="auto"/>
+        <w:rPr>
+          <w:b/>
+          <w:bCs/>
+          <w:sz w:val="14"/>
+          <w:szCs w:val="20"/>
+          <w:lang w:val="en-US"/>
+        </w:rPr>
+      </w:pPr>
+      <w:r>
+        <w:rPr>
+          <w:lang w:val="en-US"/>
+        </w:rPr>
+        <w:br w:type="page"/>
+      </w:r>
+    </w:p>
+    <w:p>
+      <w:pPr>
+        <w:pStyle w:val="berschrift4"/>
+      </w:pPr>
+      <w:r>
+        <w:lastRenderedPageBreak/>
+        <w:t>Load and Save</w:t>
+      </w:r>
+    </w:p>
+    <w:p>
+      <w:pPr>
+        <w:keepNext/>
+      </w:pPr>
+      <w:r>
+        <w:rPr>
+          <w:noProof/>
+        </w:rPr>
+        <w:drawing>
+          <wp:inline distT="0" distB="0" distL="0" distR="0" wp14:anchorId="2DEB0BF8" wp14:editId="01EB7E29">
+            <wp:extent cx="5591175" cy="6433185"/>
+            <wp:effectExtent l="0" t="0" r="9525" b="5715"/>
+            <wp:docPr id="16" name="Grafik 16"/>
+            <wp:cNvGraphicFramePr>
+              <a:graphicFrameLocks xmlns:a="http://schemas.openxmlformats.org/drawingml/2006/main" noChangeAspect="1"/>
+            </wp:cNvGraphicFramePr>
+            <a:graphic xmlns:a="http://schemas.openxmlformats.org/drawingml/2006/main">
+              <a:graphicData uri="http://schemas.openxmlformats.org/drawingml/2006/picture">
+                <pic:pic xmlns:pic="http://schemas.openxmlformats.org/drawingml/2006/picture">
+                  <pic:nvPicPr>
+                    <pic:cNvPr id="16" name="UML_LoadStore.png"/>
+                    <pic:cNvPicPr/>
+                  </pic:nvPicPr>
+                  <pic:blipFill>
+                    <a:blip r:embed="rId19">
+                      <a:extLst>
+                        <a:ext uri="{28A0092B-C50C-407E-A947-70E740481C1C}">
+                          <a14:useLocalDpi xmlns:a14="http://schemas.microsoft.com/office/drawing/2010/main" val="0"/>
+                        </a:ext>
+                      </a:extLst>
+                    </a:blip>
+                    <a:stretch>
+                      <a:fillRect/>
+                    </a:stretch>
+                  </pic:blipFill>
+                  <pic:spPr>
+                    <a:xfrm>
+                      <a:off x="0" y="0"/>
+                      <a:ext cx="5591175" cy="6433185"/>
+                    </a:xfrm>
+                    <a:prstGeom prst="rect">
+                      <a:avLst/>
+                    </a:prstGeom>
+                  </pic:spPr>
+                </pic:pic>
+              </a:graphicData>
+            </a:graphic>
+          </wp:inline>
+        </w:drawing>
+      </w:r>
+    </w:p>
+    <w:p>
+      <w:pPr>
+        <w:pStyle w:val="Beschriftung"/>
+      </w:pPr>
+      <w:bookmarkStart w:id="30" w:name="_Toc420530845"/>
+      <w:r>
+        <w:t xml:space="preserve">Abbildung </w:t>
+      </w:r>
+      <w:r>
+        <w:fldChar w:fldCharType="begin"/>
+      </w:r>
+      <w:r>
+        <w:instrText xml:space="preserve"> SEQ Abbildung \* ARABIC </w:instrText>
+      </w:r>
+      <w:r>
+        <w:fldChar w:fldCharType="separate"/>
+      </w:r>
+      <w:r>
+        <w:rPr>
+          <w:noProof/>
+        </w:rPr>
+        <w:t>4</w:t>
+      </w:r>
+      <w:r>
+        <w:fldChar w:fldCharType="end"/>
+      </w:r>
+      <w:r>
+        <w:rPr>
+          <w:lang w:val="en-US"/>
+        </w:rPr>
+        <w:t>: Load and Save Klassendiagramm</w:t>
+      </w:r>
+      <w:bookmarkEnd w:id="30"/>
+    </w:p>
+    <w:p>
+      <w:pPr>
+        <w:pStyle w:val="berschrift3"/>
+      </w:pPr>
+      <w:bookmarkStart w:id="31" w:name="mvc"/>
+      <w:bookmarkStart w:id="32" w:name="_Toc419972000"/>
+      <w:bookmarkEnd w:id="31"/>
+      <w:r>
+        <w:t>MVC</w:t>
+      </w:r>
+      <w:bookmarkEnd w:id="32"/>
+    </w:p>
+    <w:p>
+      <w:pPr>
+        <w:pStyle w:val="TextBody"/>
+        <w:rPr>
+          <w:rFonts w:ascii="Times New Roman" w:hAnsi="Times New Roman"/>
+          <w:lang w:val="de-CH"/>
+        </w:rPr>
+      </w:pPr>
+      <w:r>
+        <w:rPr>
+          <w:rFonts w:ascii="Times New Roman" w:hAnsi="Times New Roman"/>
+          <w:lang w:val="de-CH"/>
+        </w:rPr>
+        <w:t>Für die Anwendung wird das Model-View-Controller Entwurfsmuster (MVC) verwendet.</w:t>
+      </w:r>
+    </w:p>
+    <w:p>
+      <w:pPr>
+        <w:pStyle w:val="TextBody"/>
+        <w:rPr>
+          <w:rFonts w:ascii="Times New Roman" w:hAnsi="Times New Roman"/>
+          <w:lang w:val="de-CH"/>
+        </w:rPr>
+      </w:pPr>
+      <w:r>
+        <w:rPr>
+          <w:rFonts w:ascii="Times New Roman" w:hAnsi="Times New Roman"/>
+          <w:lang w:val="de-CH"/>
+        </w:rPr>
+        <w:t xml:space="preserve">(Siehe: </w:t>
+      </w:r>
+      <w:hyperlink r:id="rId20">
+        <w:r>
+          <w:rPr>
+            <w:rStyle w:val="InternetLink"/>
+            <w:rFonts w:ascii="Times New Roman" w:hAnsi="Times New Roman"/>
+            <w:lang w:val="de-CH"/>
+          </w:rPr>
+          <w:t>http://de.wikipedia.org/wiki/Model_View_Controller</w:t>
+        </w:r>
+      </w:hyperlink>
+      <w:r>
+        <w:rPr>
+          <w:rFonts w:ascii="Times New Roman" w:hAnsi="Times New Roman"/>
+          <w:lang w:val="de-CH"/>
+        </w:rPr>
+        <w:t>)</w:t>
+      </w:r>
+    </w:p>
+    <w:p>
+      <w:pPr>
+        <w:pStyle w:val="berschrift4"/>
+      </w:pPr>
+      <w:bookmarkStart w:id="33" w:name="model"/>
+      <w:bookmarkEnd w:id="33"/>
+      <w:r>
+        <w:t>Game</w:t>
+      </w:r>
+      <w:r>
+        <w:t>Model</w:t>
+      </w:r>
+    </w:p>
+    <w:p>
+      <w:pPr>
+        <w:pStyle w:val="TextBody"/>
+        <w:rPr>
+          <w:rFonts w:ascii="Times New Roman" w:hAnsi="Times New Roman"/>
+          <w:lang w:val="de-CH"/>
+        </w:rPr>
+      </w:pPr>
+      <w:r>
+        <w:rPr>
+          <w:rFonts w:ascii="Times New Roman" w:hAnsi="Times New Roman"/>
+          <w:lang w:val="de-CH"/>
+        </w:rPr>
+        <w:t>Game</w:t>
+      </w:r>
+      <w:r>
+        <w:rPr>
+          <w:rFonts w:ascii="Times New Roman" w:hAnsi="Times New Roman"/>
+          <w:lang w:val="de-CH"/>
+        </w:rPr>
+        <w:t>Model</w:t>
+      </w:r>
+      <w:r>
+        <w:rPr>
+          <w:rFonts w:ascii="Times New Roman" w:hAnsi="Times New Roman"/>
+          <w:lang w:val="de-CH"/>
+        </w:rPr>
+        <w:t xml:space="preserve"> enthält den aktuellen Zustand des Spiels. Also zum </w:t>
+      </w:r>
+      <w:r>
+        <w:rPr>
+          <w:rFonts w:ascii="Times New Roman" w:hAnsi="Times New Roman"/>
+          <w:lang w:val="de-CH"/>
+        </w:rPr>
+        <w:t xml:space="preserve">Beispiel die aktuellen Spieler. Das </w:t>
+      </w:r>
+      <w:r>
+        <w:rPr>
+          <w:rFonts w:ascii="Times New Roman" w:hAnsi="Times New Roman"/>
+          <w:lang w:val="de-CH"/>
+        </w:rPr>
+        <w:t>Game</w:t>
+      </w:r>
+      <w:r>
+        <w:rPr>
+          <w:rFonts w:ascii="Times New Roman" w:hAnsi="Times New Roman"/>
+          <w:lang w:val="de-CH"/>
+        </w:rPr>
+        <w:t>Model benachrichtigt die Beobachter,</w:t>
+      </w:r>
+      <w:r>
+        <w:rPr>
+          <w:rFonts w:ascii="Times New Roman" w:hAnsi="Times New Roman"/>
+          <w:lang w:val="de-CH"/>
+        </w:rPr>
+        <w:t xml:space="preserve"> falls es sich geändert hat (z.B. mit dem Observer-Pattern </w:t>
+      </w:r>
+      <w:hyperlink r:id="rId21">
+        <w:r>
+          <w:rPr>
+            <w:rStyle w:val="InternetLink"/>
+            <w:rFonts w:ascii="Times New Roman" w:hAnsi="Times New Roman"/>
+            <w:lang w:val="de-CH"/>
+          </w:rPr>
+          <w:t>http://en.wikipedia.org/wiki/Observer_pattern</w:t>
+        </w:r>
+      </w:hyperlink>
+      <w:r>
+        <w:rPr>
+          <w:rFonts w:ascii="Times New Roman" w:hAnsi="Times New Roman"/>
+          <w:lang w:val="de-CH"/>
+        </w:rPr>
+        <w:t>). Beobachter</w:t>
+      </w:r>
+      <w:r>
+        <w:rPr>
+          <w:rFonts w:ascii="Times New Roman" w:hAnsi="Times New Roman"/>
+          <w:lang w:val="de-CH"/>
+        </w:rPr>
+        <w:t xml:space="preserve"> sind zum Beispiel </w:t>
+      </w:r>
+      <w:r>
+        <w:rPr>
+          <w:rFonts w:ascii="Times New Roman" w:hAnsi="Times New Roman"/>
+          <w:lang w:val="de-CH"/>
+        </w:rPr>
+        <w:t>Game</w:t>
+      </w:r>
+      <w:r>
+        <w:rPr>
+          <w:rFonts w:ascii="Times New Roman" w:hAnsi="Times New Roman"/>
+          <w:lang w:val="de-CH"/>
+        </w:rPr>
+        <w:t xml:space="preserve">View </w:t>
+      </w:r>
+      <w:r>
+        <w:rPr>
+          <w:rFonts w:ascii="Times New Roman" w:hAnsi="Times New Roman"/>
+          <w:lang w:val="de-CH"/>
+        </w:rPr>
+        <w:t>oder Opponent.</w:t>
+      </w:r>
+    </w:p>
+    <w:p>
+      <w:pPr>
+        <w:pStyle w:val="berschrift4"/>
+      </w:pPr>
+      <w:bookmarkStart w:id="34" w:name="view"/>
+      <w:bookmarkEnd w:id="34"/>
+      <w:r>
+        <w:t>Game</w:t>
+      </w:r>
+      <w:r>
+        <w:t>View</w:t>
+      </w:r>
+    </w:p>
+    <w:p>
+      <w:pPr>
+        <w:pStyle w:val="TextBody"/>
+        <w:rPr>
+          <w:rFonts w:ascii="Times New Roman" w:hAnsi="Times New Roman"/>
+          <w:lang w:val="de-CH"/>
+        </w:rPr>
+      </w:pPr>
+      <w:r>
+        <w:rPr>
+          <w:rFonts w:ascii="Times New Roman" w:hAnsi="Times New Roman"/>
+          <w:lang w:val="de-CH"/>
+        </w:rPr>
+        <w:t>Game</w:t>
+      </w:r>
+      <w:r>
+        <w:rPr>
+          <w:rFonts w:ascii="Times New Roman" w:hAnsi="Times New Roman"/>
+          <w:lang w:val="de-CH"/>
+        </w:rPr>
+        <w:t xml:space="preserve">View wird durch das </w:t>
+      </w:r>
+      <w:r>
+        <w:rPr>
+          <w:rFonts w:ascii="Times New Roman" w:hAnsi="Times New Roman"/>
+          <w:lang w:val="de-CH"/>
+        </w:rPr>
+        <w:t>Game</w:t>
+      </w:r>
+      <w:r>
+        <w:rPr>
+          <w:rFonts w:ascii="Times New Roman" w:hAnsi="Times New Roman"/>
+          <w:lang w:val="de-CH"/>
+        </w:rPr>
+        <w:t xml:space="preserve">Model </w:t>
+      </w:r>
+      <w:r>
+        <w:rPr>
+          <w:rFonts w:ascii="Times New Roman" w:hAnsi="Times New Roman"/>
+          <w:lang w:val="de-CH"/>
+        </w:rPr>
+        <w:t>benachrichtigt</w:t>
+      </w:r>
+      <w:r>
+        <w:rPr>
+          <w:rFonts w:ascii="Times New Roman" w:hAnsi="Times New Roman"/>
+          <w:lang w:val="de-CH"/>
+        </w:rPr>
+        <w:t xml:space="preserve">, falls sich etwas am </w:t>
+      </w:r>
+      <w:r>
+        <w:rPr>
+          <w:rFonts w:ascii="Times New Roman" w:hAnsi="Times New Roman"/>
+          <w:lang w:val="de-CH"/>
+        </w:rPr>
+        <w:t>Game</w:t>
+      </w:r>
+      <w:r>
+        <w:rPr>
+          <w:rFonts w:ascii="Times New Roman" w:hAnsi="Times New Roman"/>
+          <w:lang w:val="de-CH"/>
+        </w:rPr>
+        <w:t xml:space="preserve">Model geändert hat und stellt anschliessend das </w:t>
+      </w:r>
+      <w:r>
+        <w:rPr>
+          <w:rFonts w:ascii="Times New Roman" w:hAnsi="Times New Roman"/>
+          <w:lang w:val="de-CH"/>
+        </w:rPr>
+        <w:t>Game</w:t>
+      </w:r>
+      <w:r>
+        <w:rPr>
+          <w:rFonts w:ascii="Times New Roman" w:hAnsi="Times New Roman"/>
+          <w:lang w:val="de-CH"/>
+        </w:rPr>
+        <w:t>Model grafisch dar. Also zum Beis</w:t>
+      </w:r>
+      <w:r>
+        <w:rPr>
+          <w:rFonts w:ascii="Times New Roman" w:hAnsi="Times New Roman"/>
+          <w:lang w:val="de-CH"/>
+        </w:rPr>
+        <w:t>piel die aktuellen Spieler, ihr</w:t>
+      </w:r>
+      <w:r>
+        <w:rPr>
+          <w:rFonts w:ascii="Times New Roman" w:hAnsi="Times New Roman"/>
+          <w:lang w:val="de-CH"/>
+        </w:rPr>
+        <w:t xml:space="preserve"> </w:t>
+      </w:r>
+      <w:r>
+        <w:rPr>
+          <w:rFonts w:ascii="Times New Roman" w:hAnsi="Times New Roman"/>
+          <w:lang w:val="de-CH"/>
+        </w:rPr>
+        <w:t>Spielstand</w:t>
+      </w:r>
+      <w:r>
+        <w:rPr>
+          <w:rFonts w:ascii="Times New Roman" w:hAnsi="Times New Roman"/>
+          <w:lang w:val="de-CH"/>
+        </w:rPr>
+        <w:t xml:space="preserve"> auf dem Spielbrett usw. Ausserdem leitet die </w:t>
+      </w:r>
+      <w:r>
+        <w:rPr>
+          <w:rFonts w:ascii="Times New Roman" w:hAnsi="Times New Roman"/>
+          <w:lang w:val="de-CH"/>
+        </w:rPr>
+        <w:t>Game</w:t>
+      </w:r>
+      <w:r>
+        <w:rPr>
+          <w:rFonts w:ascii="Times New Roman" w:hAnsi="Times New Roman"/>
+          <w:lang w:val="de-CH"/>
+        </w:rPr>
+        <w:t xml:space="preserve">View Eingaben des Benutzers an das </w:t>
+      </w:r>
+      <w:r>
+        <w:rPr>
+          <w:rFonts w:ascii="Times New Roman" w:hAnsi="Times New Roman"/>
+          <w:lang w:val="de-CH"/>
+        </w:rPr>
+        <w:t>Game</w:t>
+      </w:r>
+      <w:r>
+        <w:rPr>
+          <w:rFonts w:ascii="Times New Roman" w:hAnsi="Times New Roman"/>
+          <w:lang w:val="de-CH"/>
+        </w:rPr>
+        <w:t>Control weiter.</w:t>
+      </w:r>
+    </w:p>
+    <w:p>
+      <w:pPr>
+        <w:pStyle w:val="berschrift4"/>
+      </w:pPr>
+      <w:bookmarkStart w:id="35" w:name="control"/>
+      <w:bookmarkEnd w:id="35"/>
+      <w:r>
+        <w:t>Game</w:t>
+      </w:r>
+      <w:r>
+        <w:t>Control</w:t>
+      </w:r>
+    </w:p>
+    <w:p>
+      <w:pPr>
+        <w:pStyle w:val="TextBody"/>
+        <w:rPr>
+          <w:rFonts w:ascii="Times New Roman" w:hAnsi="Times New Roman"/>
+          <w:lang w:val="de-CH"/>
+        </w:rPr>
+      </w:pPr>
+      <w:r>
+        <w:rPr>
+          <w:rFonts w:ascii="Times New Roman" w:hAnsi="Times New Roman"/>
+          <w:lang w:val="de-CH"/>
+        </w:rPr>
+        <w:t xml:space="preserve">Das </w:t>
+      </w:r>
+      <w:r>
+        <w:rPr>
+          <w:rFonts w:ascii="Times New Roman" w:hAnsi="Times New Roman"/>
+          <w:lang w:val="de-CH"/>
+        </w:rPr>
+        <w:t>Game</w:t>
+      </w:r>
+      <w:r>
+        <w:rPr>
+          <w:rFonts w:ascii="Times New Roman" w:hAnsi="Times New Roman"/>
+          <w:lang w:val="de-CH"/>
+        </w:rPr>
+        <w:t>Control empfängt Kommandos</w:t>
+      </w:r>
+      <w:r>
+        <w:rPr>
+          <w:rFonts w:ascii="Times New Roman" w:hAnsi="Times New Roman"/>
+          <w:lang w:val="de-CH"/>
+        </w:rPr>
+        <w:t xml:space="preserve"> von Opponent</w:t>
+      </w:r>
+      <w:r>
+        <w:rPr>
+          <w:rFonts w:ascii="Times New Roman" w:hAnsi="Times New Roman"/>
+          <w:lang w:val="de-CH"/>
+        </w:rPr>
+        <w:t xml:space="preserve"> oder</w:t>
+      </w:r>
+      <w:r>
+        <w:rPr>
+          <w:rFonts w:ascii="Times New Roman" w:hAnsi="Times New Roman"/>
+          <w:lang w:val="de-CH"/>
+        </w:rPr>
+        <w:t xml:space="preserve"> GameView</w:t>
+      </w:r>
+      <w:r>
+        <w:rPr>
+          <w:rFonts w:ascii="Times New Roman" w:hAnsi="Times New Roman"/>
+          <w:lang w:val="de-CH"/>
+        </w:rPr>
+        <w:t>, entscheidet ob die</w:t>
+      </w:r>
+      <w:r>
+        <w:rPr>
+          <w:rFonts w:ascii="Times New Roman" w:hAnsi="Times New Roman"/>
+          <w:lang w:val="de-CH"/>
+        </w:rPr>
+        <w:t xml:space="preserve">se </w:t>
+      </w:r>
+      <w:r>
+        <w:rPr>
+          <w:rFonts w:ascii="Times New Roman" w:hAnsi="Times New Roman"/>
+          <w:lang w:val="de-CH"/>
+        </w:rPr>
+        <w:t xml:space="preserve">gültig sind und darf </w:t>
+      </w:r>
+      <w:r>
+        <w:rPr>
+          <w:rFonts w:ascii="Times New Roman" w:hAnsi="Times New Roman"/>
+          <w:lang w:val="de-CH"/>
+        </w:rPr>
+        <w:t xml:space="preserve">als einziges </w:t>
+      </w:r>
+      <w:r>
+        <w:rPr>
+          <w:rFonts w:ascii="Times New Roman" w:hAnsi="Times New Roman"/>
+          <w:lang w:val="de-CH"/>
+        </w:rPr>
+        <w:t xml:space="preserve">das </w:t>
+      </w:r>
+      <w:r>
+        <w:rPr>
+          <w:rFonts w:ascii="Times New Roman" w:hAnsi="Times New Roman"/>
+          <w:lang w:val="de-CH"/>
+        </w:rPr>
+        <w:t>Game</w:t>
+      </w:r>
+      <w:r>
+        <w:rPr>
+          <w:rFonts w:ascii="Times New Roman" w:hAnsi="Times New Roman"/>
+          <w:lang w:val="de-CH"/>
+        </w:rPr>
+        <w:t>Model ändern.</w:t>
+      </w:r>
+    </w:p>
+    <w:p>
+      <w:pPr>
+        <w:pStyle w:val="berschrift4"/>
+      </w:pPr>
+      <w:bookmarkStart w:id="36" w:name="opponent"/>
+      <w:bookmarkEnd w:id="36"/>
+      <w:r>
+        <w:t>Opponent</w:t>
+      </w:r>
+    </w:p>
+    <w:p>
+      <w:pPr>
+        <w:pStyle w:val="TextBody"/>
+        <w:rPr>
+          <w:rFonts w:ascii="Times New Roman" w:hAnsi="Times New Roman"/>
+          <w:lang w:val="de-CH"/>
+        </w:rPr>
+      </w:pPr>
+      <w:r>
+        <w:rPr>
+          <w:rFonts w:ascii="Times New Roman" w:hAnsi="Times New Roman"/>
+          <w:lang w:val="de-CH"/>
+        </w:rPr>
+        <w:t>Opponent</w:t>
+      </w:r>
+      <w:r>
+        <w:rPr>
+          <w:rFonts w:ascii="Times New Roman" w:hAnsi="Times New Roman"/>
+          <w:lang w:val="de-CH"/>
+        </w:rPr>
+        <w:t xml:space="preserve"> wird vom </w:t>
+      </w:r>
+      <w:r>
+        <w:rPr>
+          <w:rFonts w:ascii="Times New Roman" w:hAnsi="Times New Roman"/>
+          <w:lang w:val="de-CH"/>
+        </w:rPr>
+        <w:t>Game</w:t>
+      </w:r>
+      <w:r>
+        <w:rPr>
+          <w:rFonts w:ascii="Times New Roman" w:hAnsi="Times New Roman"/>
+          <w:lang w:val="de-CH"/>
+        </w:rPr>
+        <w:t xml:space="preserve">Model </w:t>
+      </w:r>
+      <w:r>
+        <w:rPr>
+          <w:rFonts w:ascii="Times New Roman" w:hAnsi="Times New Roman"/>
+          <w:lang w:val="de-CH"/>
+        </w:rPr>
+        <w:t>benachrichtigt</w:t>
+      </w:r>
+      <w:r>
+        <w:rPr>
+          <w:rFonts w:ascii="Times New Roman" w:hAnsi="Times New Roman"/>
+          <w:lang w:val="de-CH"/>
+        </w:rPr>
+        <w:t xml:space="preserve">, wenn das </w:t>
+      </w:r>
+      <w:r>
+        <w:rPr>
+          <w:rFonts w:ascii="Times New Roman" w:hAnsi="Times New Roman"/>
+          <w:lang w:val="de-CH"/>
+        </w:rPr>
+        <w:t>Game</w:t>
+      </w:r>
+      <w:r>
+        <w:rPr>
+          <w:rFonts w:ascii="Times New Roman" w:hAnsi="Times New Roman"/>
+          <w:lang w:val="de-CH"/>
+        </w:rPr>
+        <w:t xml:space="preserve">Model geändert hat und darf Befehle an das </w:t>
+      </w:r>
+      <w:r>
+        <w:rPr>
+          <w:rFonts w:ascii="Times New Roman" w:hAnsi="Times New Roman"/>
+          <w:lang w:val="de-CH"/>
+        </w:rPr>
+        <w:t>Game</w:t>
+      </w:r>
+      <w:r>
+        <w:rPr>
+          <w:rFonts w:ascii="Times New Roman" w:hAnsi="Times New Roman"/>
+          <w:lang w:val="de-CH"/>
+        </w:rPr>
+        <w:t xml:space="preserve">Control senden. Der Opponent besitzt damit viel Ähnlichkeit mit der </w:t>
+      </w:r>
+      <w:r>
+        <w:rPr>
+          <w:rFonts w:ascii="Times New Roman" w:hAnsi="Times New Roman"/>
+          <w:lang w:val="de-CH"/>
+        </w:rPr>
+        <w:t>Game</w:t>
+      </w:r>
+      <w:r>
+        <w:rPr>
+          <w:rFonts w:ascii="Times New Roman" w:hAnsi="Times New Roman"/>
+          <w:lang w:val="de-CH"/>
+        </w:rPr>
+        <w:t>V</w:t>
+      </w:r>
+      <w:r>
+        <w:rPr>
+          <w:rFonts w:ascii="Times New Roman" w:hAnsi="Times New Roman"/>
+          <w:lang w:val="de-CH"/>
+        </w:rPr>
+        <w:t>iew. Entsprechend können hier gemeinsame Schnittstellen definiert werden.</w:t>
+      </w:r>
+    </w:p>
+    <w:p>
+      <w:pPr>
+        <w:pStyle w:val="berschrift2"/>
+      </w:pPr>
+      <w:bookmarkStart w:id="37" w:name="laufzeitsichten"/>
+      <w:bookmarkStart w:id="38" w:name="_Toc419972001"/>
+      <w:bookmarkEnd w:id="37"/>
+      <w:r>
+        <w:lastRenderedPageBreak/>
+        <w:t>Laufzeitsichten</w:t>
+      </w:r>
+      <w:bookmarkEnd w:id="38"/>
+    </w:p>
+    <w:p>
+      <w:pPr>
+        <w:pStyle w:val="berschrift3"/>
+      </w:pPr>
+      <w:bookmarkStart w:id="39" w:name="statemachine"/>
+      <w:bookmarkStart w:id="40" w:name="_Toc419972002"/>
+      <w:bookmarkEnd w:id="39"/>
+      <w:r>
+        <w:t>Zustandsautomat</w:t>
+      </w:r>
+      <w:bookmarkEnd w:id="40"/>
+    </w:p>
+    <w:p>
+      <w:pPr>
+        <w:pStyle w:val="TextBody"/>
+        <w:keepNext/>
+      </w:pPr>
+      <w:r>
+        <w:rPr>
+          <w:rFonts w:ascii="Times New Roman" w:hAnsi="Times New Roman"/>
+          <w:noProof/>
+          <w:lang w:val="de-CH" w:eastAsia="de-CH"/>
+        </w:rPr>
+        <w:drawing>
+          <wp:inline distT="0" distB="0" distL="0" distR="0" wp14:anchorId="54DECD92" wp14:editId="181DDF42">
+            <wp:extent cx="4574183" cy="5485765"/>
+            <wp:effectExtent l="0" t="0" r="0" b="635"/>
+            <wp:docPr id="25" name="Grafik 25"/>
+            <wp:cNvGraphicFramePr>
+              <a:graphicFrameLocks xmlns:a="http://schemas.openxmlformats.org/drawingml/2006/main" noChangeAspect="1"/>
+            </wp:cNvGraphicFramePr>
+            <a:graphic xmlns:a="http://schemas.openxmlformats.org/drawingml/2006/main">
+              <a:graphicData uri="http://schemas.openxmlformats.org/drawingml/2006/picture">
+                <pic:pic xmlns:pic="http://schemas.openxmlformats.org/drawingml/2006/picture">
+                  <pic:nvPicPr>
+                    <pic:cNvPr id="0" name="Connect Four State Machine V1.1.png"/>
+                    <pic:cNvPicPr/>
+                  </pic:nvPicPr>
+                  <pic:blipFill>
+                    <a:blip r:embed="rId22">
+                      <a:extLst>
+                        <a:ext uri="{28A0092B-C50C-407E-A947-70E740481C1C}">
+                          <a14:useLocalDpi xmlns:a14="http://schemas.microsoft.com/office/drawing/2010/main" val="0"/>
+                        </a:ext>
+                      </a:extLst>
+                    </a:blip>
+                    <a:stretch>
+                      <a:fillRect/>
+                    </a:stretch>
+                  </pic:blipFill>
+                  <pic:spPr>
+                    <a:xfrm>
+                      <a:off x="0" y="0"/>
+                      <a:ext cx="4574183" cy="5485765"/>
+                    </a:xfrm>
+                    <a:prstGeom prst="rect">
+                      <a:avLst/>
+                    </a:prstGeom>
+                  </pic:spPr>
+                </pic:pic>
+              </a:graphicData>
+            </a:graphic>
+          </wp:inline>
+        </w:drawing>
+      </w:r>
+    </w:p>
+    <w:p>
+      <w:pPr>
+        <w:pStyle w:val="Beschriftung"/>
+        <w:jc w:val="both"/>
+        <w:rPr>
+          <w:lang w:val="en-US"/>
+        </w:rPr>
+      </w:pPr>
+      <w:bookmarkStart w:id="41" w:name="_Toc420530846"/>
+      <w:r>
+        <w:t xml:space="preserve">Abbildung </w:t>
+      </w:r>
+      <w:r>
+        <w:fldChar w:fldCharType="begin"/>
+      </w:r>
+      <w:r>
+        <w:instrText xml:space="preserve"> SEQ Abbildung \* ARABIC </w:instrText>
+      </w:r>
+      <w:r>
+        <w:fldChar w:fldCharType="separate"/>
+      </w:r>
+      <w:r>
+        <w:rPr>
+          <w:noProof/>
+        </w:rPr>
+        <w:t>5</w:t>
+      </w:r>
+      <w:r>
+        <w:fldChar w:fldCharType="end"/>
+      </w:r>
+      <w:r>
+        <w:rPr>
+          <w:lang w:val="en-US"/>
+        </w:rPr>
+        <w:t>: Zustandsdiagramm</w:t>
+      </w:r>
+      <w:bookmarkEnd w:id="41"/>
+    </w:p>
+    <w:p>
+      <w:pPr>
+        <w:rPr>
+          <w:lang w:val="en-US"/>
+        </w:rPr>
+      </w:pPr>
+    </w:p>
+    <w:p>
+      <w:pPr>
+        <w:pStyle w:val="TextBody"/>
+        <w:rPr>
+          <w:rFonts w:ascii="Times New Roman" w:hAnsi="Times New Roman"/>
+          <w:lang w:val="de-CH"/>
+        </w:rPr>
+      </w:pPr>
+      <w:r>
+        <w:rPr>
+          <w:rFonts w:ascii="Times New Roman" w:hAnsi="Times New Roman"/>
+          <w:lang w:val="de-CH"/>
+        </w:rPr>
+        <w:t xml:space="preserve">In rundenbasierten Spielen lässt sich häufig ein Zustandsautomat einsetzen. </w:t>
+      </w:r>
+      <w:r>
+        <w:rPr>
+          <w:rFonts w:ascii="Times New Roman" w:hAnsi="Times New Roman"/>
+          <w:lang w:val="de-CH"/>
+        </w:rPr>
+        <w:t>Dies kann durch zwei verschachtelte Zustandsautomaten realisiert werden.</w:t>
+      </w:r>
+      <w:r>
+        <w:rPr>
+          <w:rFonts w:ascii="Times New Roman" w:hAnsi="Times New Roman"/>
+          <w:lang w:val="de-CH"/>
+        </w:rPr>
+        <w:t xml:space="preserve"> Der Äussere kümmert sich um Vorbereitung und Nachbearbeitung des Spiels, während sich der Innere um den Ablauf während dem Spiel kümmert.</w:t>
+      </w:r>
+    </w:p>
+    <w:p>
+      <w:pPr>
+        <w:pStyle w:val="berschrift4"/>
+      </w:pPr>
+      <w:bookmarkStart w:id="42" w:name="preparinggame"/>
+      <w:bookmarkEnd w:id="42"/>
+      <w:r>
+        <w:t>PreparingGame</w:t>
+      </w:r>
+    </w:p>
+    <w:p>
+      <w:pPr>
+        <w:pStyle w:val="TextBody"/>
+        <w:rPr>
+          <w:rFonts w:ascii="Times New Roman" w:hAnsi="Times New Roman"/>
+          <w:lang w:val="de-CH"/>
+        </w:rPr>
+      </w:pPr>
+      <w:r>
+        <w:rPr>
+          <w:rFonts w:ascii="Times New Roman" w:hAnsi="Times New Roman"/>
+          <w:lang w:val="de-CH"/>
+        </w:rPr>
+        <w:t xml:space="preserve">Das Spielfeld wird aufgebaut und die Teilnehmenden werden initialisiert. Der/die erste Spieler/in ist ein Mensch, der/die zweite wird zunächst auf einen Computergegner gesetzt, damit sofort mit dem Spiel begonnen werden kann. Nach dem Aufbau des Spielfelds geht der Zustand per </w:t>
+      </w:r>
+      <w:r>
+        <w:rPr>
+          <w:rStyle w:val="Hervorhebung"/>
+        </w:rPr>
+        <w:t>gameIsPrepared</w:t>
+      </w:r>
+      <w:r>
+        <w:rPr>
+          <w:rFonts w:ascii="Times New Roman" w:hAnsi="Times New Roman"/>
+          <w:lang w:val="de-CH"/>
+        </w:rPr>
+        <w:t xml:space="preserve"> unmittelbar in den Zustand GameRunning (bzw. konkret direkt in OpponentTurn) über.</w:t>
+      </w:r>
+    </w:p>
+    <w:p>
+      <w:pPr>
+        <w:pStyle w:val="TextBody"/>
+        <w:rPr>
+          <w:rFonts w:ascii="Times New Roman" w:hAnsi="Times New Roman"/>
+          <w:lang w:val="de-CH"/>
+        </w:rPr>
+      </w:pPr>
+    </w:p>
+    <w:p>
+      <w:pPr>
+        <w:pStyle w:val="berschrift4"/>
+      </w:pPr>
+      <w:bookmarkStart w:id="43" w:name="gamerunning"/>
+      <w:bookmarkEnd w:id="43"/>
+      <w:r>
+        <w:lastRenderedPageBreak/>
+        <w:t>Game</w:t>
+      </w:r>
+      <w:r>
+        <w:t xml:space="preserve"> is r</w:t>
+      </w:r>
+      <w:r>
+        <w:t>unning</w:t>
+      </w:r>
+    </w:p>
+    <w:p>
+      <w:pPr>
+        <w:pStyle w:val="TextBody"/>
+        <w:rPr>
+          <w:rFonts w:ascii="Times New Roman" w:hAnsi="Times New Roman"/>
+          <w:lang w:val="de-CH"/>
+        </w:rPr>
+      </w:pPr>
+      <w:r>
+        <w:rPr>
+          <w:rFonts w:ascii="Times New Roman" w:hAnsi="Times New Roman"/>
+          <w:lang w:val="de-CH"/>
+        </w:rPr>
+        <w:t>Die GameController Klasse holte abwechselnd von Player 1 und Player 2 eine gültige Linien ID. Diese Abfrage finde</w:t>
+      </w:r>
+      <w:r>
+        <w:rPr>
+          <w:rFonts w:ascii="Times New Roman" w:hAnsi="Times New Roman"/>
+          <w:lang w:val="de-CH"/>
+        </w:rPr>
+        <w:t>t</w:t>
+      </w:r>
+      <w:r>
+        <w:rPr>
+          <w:rFonts w:ascii="Times New Roman" w:hAnsi="Times New Roman"/>
+          <w:lang w:val="de-CH"/>
+        </w:rPr>
+        <w:t xml:space="preserve"> in </w:t>
+      </w:r>
+      <w:r>
+        <w:rPr>
+          <w:rFonts w:ascii="Times New Roman" w:hAnsi="Times New Roman"/>
+          <w:lang w:val="de-CH"/>
+        </w:rPr>
+        <w:t>e</w:t>
+      </w:r>
+      <w:r>
+        <w:rPr>
+          <w:rFonts w:ascii="Times New Roman" w:hAnsi="Times New Roman"/>
+          <w:lang w:val="de-CH"/>
+        </w:rPr>
+        <w:t>ine</w:t>
+      </w:r>
+      <w:r>
+        <w:rPr>
+          <w:rFonts w:ascii="Times New Roman" w:hAnsi="Times New Roman"/>
+          <w:lang w:val="de-CH"/>
+        </w:rPr>
+        <w:t>m</w:t>
+      </w:r>
+      <w:r>
+        <w:rPr>
+          <w:rFonts w:ascii="Times New Roman" w:hAnsi="Times New Roman"/>
+          <w:lang w:val="de-CH"/>
+        </w:rPr>
+        <w:t xml:space="preserve"> Thread statt. Hat ein Spieler das Spiel gewonnen, wird es Automatisch geresetet und beginnt von Neuem. </w:t>
+      </w:r>
+    </w:p>
+    <w:p>
+      <w:pPr>
+        <w:pStyle w:val="berschrift4"/>
+      </w:pPr>
+      <w:bookmarkStart w:id="44" w:name="myturn"/>
+      <w:bookmarkStart w:id="45" w:name="opponentturn"/>
+      <w:bookmarkStart w:id="46" w:name="waitingforopponentresponse"/>
+      <w:bookmarkEnd w:id="44"/>
+      <w:bookmarkEnd w:id="45"/>
+      <w:bookmarkEnd w:id="46"/>
+      <w:r>
+        <w:t>Wait for connection</w:t>
+      </w:r>
+    </w:p>
+    <w:p>
+      <w:pPr>
+        <w:pStyle w:val="TextBody"/>
+        <w:rPr>
+          <w:rFonts w:ascii="Times New Roman" w:hAnsi="Times New Roman"/>
+          <w:lang w:val="de-CH"/>
+        </w:rPr>
+      </w:pPr>
+      <w:r>
+        <w:rPr>
+          <w:rFonts w:ascii="Times New Roman" w:hAnsi="Times New Roman"/>
+          <w:noProof/>
+          <w:lang w:val="de-CH" w:eastAsia="de-CH"/>
+        </w:rPr>
+        <w:t>Hat das Game, die Rolle des Server wird auf eine Verbindung gewartet, bevor das Game in den Running Zustand geht.</w:t>
+      </w:r>
+      <w:r>
+        <w:rPr>
+          <w:rFonts w:ascii="Times New Roman" w:hAnsi="Times New Roman"/>
+          <w:lang w:val="de-CH"/>
+        </w:rPr>
+        <w:t xml:space="preserve"> </w:t>
+      </w:r>
+    </w:p>
+    <w:p>
+      <w:pPr>
+        <w:pStyle w:val="berschrift2"/>
+      </w:pPr>
+      <w:bookmarkStart w:id="47" w:name="waitingforinvitationresponse"/>
+      <w:bookmarkStart w:id="48" w:name="gameover"/>
+      <w:bookmarkStart w:id="49" w:name="verteilungssicht"/>
+      <w:bookmarkStart w:id="50" w:name="_Toc419972003"/>
+      <w:bookmarkEnd w:id="47"/>
+      <w:bookmarkEnd w:id="48"/>
+      <w:bookmarkEnd w:id="49"/>
+      <w:r>
+        <w:t>Verteilungssicht</w:t>
+      </w:r>
+      <w:bookmarkEnd w:id="50"/>
+    </w:p>
+    <w:p>
+      <w:pPr>
+        <w:pStyle w:val="TextBody"/>
+        <w:rPr>
+          <w:rFonts w:ascii="Times New Roman" w:hAnsi="Times New Roman"/>
+          <w:lang w:val="de-CH"/>
+        </w:rPr>
+      </w:pPr>
+      <w:r>
+        <w:rPr>
+          <w:rFonts w:ascii="Times New Roman" w:hAnsi="Times New Roman"/>
+          <w:noProof/>
+          <w:lang w:val="de-CH" w:eastAsia="de-CH"/>
+        </w:rPr>
+        <w:drawing>
+          <wp:inline distT="0" distB="0" distL="0" distR="0" wp14:anchorId="62A6D5E4" wp14:editId="35687481">
             <wp:extent cx="763270" cy="145415"/>
             <wp:effectExtent l="0" t="0" r="0" b="6985"/>
-            <wp:docPr id="9" name="Picture"/>
+            <wp:docPr id="18" name="Picture"/>
             <wp:cNvGraphicFramePr>
               <a:graphicFrameLocks xmlns:a="http://schemas.openxmlformats.org/drawingml/2006/main" noChangeAspect="1"/>
             </wp:cNvGraphicFramePr>
@@ -4231,7 +5354,7 @@
                     </pic:cNvPicPr>
                   </pic:nvPicPr>
                   <pic:blipFill>
-                    <a:blip r:embed="rId13">
+                    <a:blip r:embed="rId14">
                       <a:extLst>
                         <a:ext uri="{28A0092B-C50C-407E-A947-70E740481C1C}">
                           <a14:useLocalDpi xmlns:a14="http://schemas.microsoft.com/office/drawing/2010/main" val="0"/>
@@ -4287,37 +5410,40 @@
           <w:rFonts w:ascii="Times New Roman" w:hAnsi="Times New Roman"/>
           <w:lang w:val="de-CH"/>
         </w:rPr>
-        <w:t xml:space="preserve">Visualisieren Sie die wichtigsten </w:t>
-      </w:r>
-      <w:r>
-        <w:rPr>
-          <w:rFonts w:ascii="Times New Roman" w:hAnsi="Times New Roman"/>
-          <w:lang w:val="de-CH"/>
-        </w:rPr>
-        <w:t>Klassen.</w:t>
+        <w:t>Wie läuft die Applikation im Betrieb?</w:t>
       </w:r>
     </w:p>
     <w:p>
       <w:pPr>
         <w:pStyle w:val="TextBody"/>
-        <w:ind w:left="227"/>
-        <w:rPr>
-          <w:rFonts w:ascii="Times New Roman" w:hAnsi="Times New Roman"/>
-          <w:lang w:val="de-CH"/>
-        </w:rPr>
-      </w:pPr>
-    </w:p>
-    <w:p>
-      <w:pPr>
-        <w:pStyle w:val="berschrift3"/>
-      </w:pPr>
-      <w:bookmarkStart w:id="27" w:name="mvc"/>
-      <w:bookmarkStart w:id="28" w:name="_Toc419972000"/>
-      <w:bookmarkEnd w:id="27"/>
-      <w:r>
-        <w:t>MVC</w:t>
-      </w:r>
-      <w:bookmarkEnd w:id="28"/>
+        <w:numPr>
+          <w:ilvl w:val="0"/>
+          <w:numId w:val="17"/>
+        </w:numPr>
+        <w:rPr>
+          <w:rFonts w:ascii="Times New Roman" w:hAnsi="Times New Roman"/>
+          <w:lang w:val="de-CH"/>
+        </w:rPr>
+      </w:pPr>
+      <w:r>
+        <w:rPr>
+          <w:rFonts w:ascii="Times New Roman" w:hAnsi="Times New Roman"/>
+          <w:lang w:val="de-CH"/>
+        </w:rPr>
+        <w:t>Auf welchen Rechner läuft die Applikation?</w:t>
+      </w:r>
+    </w:p>
+    <w:p>
+      <w:pPr>
+        <w:pStyle w:val="berschrift2"/>
+      </w:pPr>
+      <w:bookmarkStart w:id="51" w:name="datensicht"/>
+      <w:bookmarkStart w:id="52" w:name="_Toc419972004"/>
+      <w:bookmarkEnd w:id="51"/>
+      <w:r>
+        <w:t>Datensicht</w:t>
+      </w:r>
+      <w:bookmarkEnd w:id="52"/>
     </w:p>
     <w:p>
       <w:pPr>
@@ -4332,696 +5458,8 @@
           <w:rFonts w:ascii="Times New Roman" w:hAnsi="Times New Roman"/>
           <w:lang w:val="de-CH"/>
         </w:rPr>
-        <w:t>Für die Anwendung wird das Model-View-Controller Entwurfsmuster (MVC) verwendet.</w:t>
-      </w:r>
-    </w:p>
-    <w:p>
-      <w:pPr>
-        <w:pStyle w:val="TextBody"/>
-        <w:rPr>
-          <w:rFonts w:ascii="Times New Roman" w:hAnsi="Times New Roman"/>
-          <w:lang w:val="de-CH"/>
-        </w:rPr>
-      </w:pPr>
-      <w:r>
-        <w:rPr>
-          <w:rFonts w:ascii="Times New Roman" w:hAnsi="Times New Roman"/>
-          <w:lang w:val="de-CH"/>
-        </w:rPr>
-        <w:t xml:space="preserve">(Siehe: </w:t>
-      </w:r>
-      <w:hyperlink r:id="rId15">
-        <w:r>
-          <w:rPr>
-            <w:rStyle w:val="InternetLink"/>
-            <w:rFonts w:ascii="Times New Roman" w:hAnsi="Times New Roman"/>
-            <w:lang w:val="de-CH"/>
-          </w:rPr>
-          <w:t>http://de.wikipedia.org/wiki/Model_View_Controller</w:t>
-        </w:r>
-      </w:hyperlink>
-      <w:r>
-        <w:rPr>
-          <w:rFonts w:ascii="Times New Roman" w:hAnsi="Times New Roman"/>
-          <w:lang w:val="de-CH"/>
-        </w:rPr>
-        <w:t>)</w:t>
-      </w:r>
-    </w:p>
-    <w:p>
-      <w:pPr>
-        <w:pStyle w:val="berschrift4"/>
-      </w:pPr>
-      <w:bookmarkStart w:id="29" w:name="model"/>
-      <w:bookmarkEnd w:id="29"/>
-      <w:proofErr w:type="spellStart"/>
-      <w:r>
-        <w:t>Game</w:t>
-      </w:r>
-      <w:r>
-        <w:t>Model</w:t>
-      </w:r>
-      <w:proofErr w:type="spellEnd"/>
-    </w:p>
-    <w:p>
-      <w:pPr>
-        <w:pStyle w:val="TextBody"/>
-        <w:rPr>
-          <w:rFonts w:ascii="Times New Roman" w:hAnsi="Times New Roman"/>
-          <w:lang w:val="de-CH"/>
-        </w:rPr>
-      </w:pPr>
-      <w:proofErr w:type="spellStart"/>
-      <w:r>
-        <w:rPr>
-          <w:rFonts w:ascii="Times New Roman" w:hAnsi="Times New Roman"/>
-          <w:lang w:val="de-CH"/>
-        </w:rPr>
-        <w:t>Game</w:t>
-      </w:r>
-      <w:r>
-        <w:rPr>
-          <w:rFonts w:ascii="Times New Roman" w:hAnsi="Times New Roman"/>
-          <w:lang w:val="de-CH"/>
-        </w:rPr>
-        <w:t>Model</w:t>
-      </w:r>
-      <w:proofErr w:type="spellEnd"/>
-      <w:r>
-        <w:rPr>
-          <w:rFonts w:ascii="Times New Roman" w:hAnsi="Times New Roman"/>
-          <w:lang w:val="de-CH"/>
-        </w:rPr>
-        <w:t xml:space="preserve"> enthält den aktuellen Zustand des Spiels. Also zum </w:t>
-      </w:r>
-      <w:r>
-        <w:rPr>
-          <w:rFonts w:ascii="Times New Roman" w:hAnsi="Times New Roman"/>
-          <w:lang w:val="de-CH"/>
-        </w:rPr>
-        <w:t xml:space="preserve">Beispiel die aktuellen Spieler. Das </w:t>
-      </w:r>
-      <w:proofErr w:type="spellStart"/>
-      <w:r>
-        <w:rPr>
-          <w:rFonts w:ascii="Times New Roman" w:hAnsi="Times New Roman"/>
-          <w:lang w:val="de-CH"/>
-        </w:rPr>
-        <w:t>Game</w:t>
-      </w:r>
-      <w:r>
-        <w:rPr>
-          <w:rFonts w:ascii="Times New Roman" w:hAnsi="Times New Roman"/>
-          <w:lang w:val="de-CH"/>
-        </w:rPr>
-        <w:t>Model</w:t>
-      </w:r>
-      <w:proofErr w:type="spellEnd"/>
-      <w:r>
-        <w:rPr>
-          <w:rFonts w:ascii="Times New Roman" w:hAnsi="Times New Roman"/>
-          <w:lang w:val="de-CH"/>
-        </w:rPr>
-        <w:t xml:space="preserve"> benachrichtigt die Beobachter,</w:t>
-      </w:r>
-      <w:r>
-        <w:rPr>
-          <w:rFonts w:ascii="Times New Roman" w:hAnsi="Times New Roman"/>
-          <w:lang w:val="de-CH"/>
-        </w:rPr>
-        <w:t xml:space="preserve"> falls es sich geändert hat (z.B. mit dem Observer-Pattern </w:t>
-      </w:r>
-      <w:hyperlink r:id="rId16">
-        <w:r>
-          <w:rPr>
-            <w:rStyle w:val="InternetLink"/>
-            <w:rFonts w:ascii="Times New Roman" w:hAnsi="Times New Roman"/>
-            <w:lang w:val="de-CH"/>
-          </w:rPr>
-          <w:t>http://en.wikipedia.org/wiki/Observer_pattern</w:t>
-        </w:r>
-      </w:hyperlink>
-      <w:r>
-        <w:rPr>
-          <w:rFonts w:ascii="Times New Roman" w:hAnsi="Times New Roman"/>
-          <w:lang w:val="de-CH"/>
-        </w:rPr>
-        <w:t>). Beobachter</w:t>
-      </w:r>
-      <w:r>
-        <w:rPr>
-          <w:rFonts w:ascii="Times New Roman" w:hAnsi="Times New Roman"/>
-          <w:lang w:val="de-CH"/>
-        </w:rPr>
-        <w:t xml:space="preserve"> sind zum Beispiel </w:t>
-      </w:r>
-      <w:proofErr w:type="spellStart"/>
-      <w:r>
-        <w:rPr>
-          <w:rFonts w:ascii="Times New Roman" w:hAnsi="Times New Roman"/>
-          <w:lang w:val="de-CH"/>
-        </w:rPr>
-        <w:t>Game</w:t>
-      </w:r>
-      <w:r>
-        <w:rPr>
-          <w:rFonts w:ascii="Times New Roman" w:hAnsi="Times New Roman"/>
-          <w:lang w:val="de-CH"/>
-        </w:rPr>
-        <w:t>View</w:t>
-      </w:r>
-      <w:proofErr w:type="spellEnd"/>
-      <w:r>
-        <w:rPr>
-          <w:rFonts w:ascii="Times New Roman" w:hAnsi="Times New Roman"/>
-          <w:lang w:val="de-CH"/>
-        </w:rPr>
-        <w:t xml:space="preserve"> </w:t>
-      </w:r>
-      <w:r>
-        <w:rPr>
-          <w:rFonts w:ascii="Times New Roman" w:hAnsi="Times New Roman"/>
-          <w:lang w:val="de-CH"/>
-        </w:rPr>
-        <w:t>oder Opponent.</w:t>
-      </w:r>
-    </w:p>
-    <w:p>
-      <w:pPr>
-        <w:pStyle w:val="berschrift4"/>
-      </w:pPr>
-      <w:bookmarkStart w:id="30" w:name="view"/>
-      <w:bookmarkEnd w:id="30"/>
-      <w:proofErr w:type="spellStart"/>
-      <w:r>
-        <w:t>Game</w:t>
-      </w:r>
-      <w:r>
-        <w:t>View</w:t>
-      </w:r>
-      <w:proofErr w:type="spellEnd"/>
-    </w:p>
-    <w:p>
-      <w:pPr>
-        <w:pStyle w:val="TextBody"/>
-        <w:rPr>
-          <w:rFonts w:ascii="Times New Roman" w:hAnsi="Times New Roman"/>
-          <w:lang w:val="de-CH"/>
-        </w:rPr>
-      </w:pPr>
-      <w:proofErr w:type="spellStart"/>
-      <w:r>
-        <w:rPr>
-          <w:rFonts w:ascii="Times New Roman" w:hAnsi="Times New Roman"/>
-          <w:lang w:val="de-CH"/>
-        </w:rPr>
-        <w:t>Game</w:t>
-      </w:r>
-      <w:r>
-        <w:rPr>
-          <w:rFonts w:ascii="Times New Roman" w:hAnsi="Times New Roman"/>
-          <w:lang w:val="de-CH"/>
-        </w:rPr>
-        <w:t>View</w:t>
-      </w:r>
-      <w:proofErr w:type="spellEnd"/>
-      <w:r>
-        <w:rPr>
-          <w:rFonts w:ascii="Times New Roman" w:hAnsi="Times New Roman"/>
-          <w:lang w:val="de-CH"/>
-        </w:rPr>
-        <w:t xml:space="preserve"> wird durch das </w:t>
-      </w:r>
-      <w:proofErr w:type="spellStart"/>
-      <w:r>
-        <w:rPr>
-          <w:rFonts w:ascii="Times New Roman" w:hAnsi="Times New Roman"/>
-          <w:lang w:val="de-CH"/>
-        </w:rPr>
-        <w:t>Game</w:t>
-      </w:r>
-      <w:r>
-        <w:rPr>
-          <w:rFonts w:ascii="Times New Roman" w:hAnsi="Times New Roman"/>
-          <w:lang w:val="de-CH"/>
-        </w:rPr>
-        <w:t>Model</w:t>
-      </w:r>
-      <w:proofErr w:type="spellEnd"/>
-      <w:r>
-        <w:rPr>
-          <w:rFonts w:ascii="Times New Roman" w:hAnsi="Times New Roman"/>
-          <w:lang w:val="de-CH"/>
-        </w:rPr>
-        <w:t xml:space="preserve"> </w:t>
-      </w:r>
-      <w:r>
-        <w:rPr>
-          <w:rFonts w:ascii="Times New Roman" w:hAnsi="Times New Roman"/>
-          <w:lang w:val="de-CH"/>
-        </w:rPr>
-        <w:t>benachrichtigt</w:t>
-      </w:r>
-      <w:r>
-        <w:rPr>
-          <w:rFonts w:ascii="Times New Roman" w:hAnsi="Times New Roman"/>
-          <w:lang w:val="de-CH"/>
-        </w:rPr>
-        <w:t xml:space="preserve">, falls sich etwas am </w:t>
-      </w:r>
-      <w:proofErr w:type="spellStart"/>
-      <w:r>
-        <w:rPr>
-          <w:rFonts w:ascii="Times New Roman" w:hAnsi="Times New Roman"/>
-          <w:lang w:val="de-CH"/>
-        </w:rPr>
-        <w:t>Game</w:t>
-      </w:r>
-      <w:r>
-        <w:rPr>
-          <w:rFonts w:ascii="Times New Roman" w:hAnsi="Times New Roman"/>
-          <w:lang w:val="de-CH"/>
-        </w:rPr>
-        <w:t>Model</w:t>
-      </w:r>
-      <w:proofErr w:type="spellEnd"/>
-      <w:r>
-        <w:rPr>
-          <w:rFonts w:ascii="Times New Roman" w:hAnsi="Times New Roman"/>
-          <w:lang w:val="de-CH"/>
-        </w:rPr>
-        <w:t xml:space="preserve"> geändert hat und stellt anschliessend das </w:t>
-      </w:r>
-      <w:proofErr w:type="spellStart"/>
-      <w:r>
-        <w:rPr>
-          <w:rFonts w:ascii="Times New Roman" w:hAnsi="Times New Roman"/>
-          <w:lang w:val="de-CH"/>
-        </w:rPr>
-        <w:t>Game</w:t>
-      </w:r>
-      <w:r>
-        <w:rPr>
-          <w:rFonts w:ascii="Times New Roman" w:hAnsi="Times New Roman"/>
-          <w:lang w:val="de-CH"/>
-        </w:rPr>
-        <w:t>Model</w:t>
-      </w:r>
-      <w:proofErr w:type="spellEnd"/>
-      <w:r>
-        <w:rPr>
-          <w:rFonts w:ascii="Times New Roman" w:hAnsi="Times New Roman"/>
-          <w:lang w:val="de-CH"/>
-        </w:rPr>
-        <w:t xml:space="preserve"> grafisch dar. Also zum Beis</w:t>
-      </w:r>
-      <w:r>
-        <w:rPr>
-          <w:rFonts w:ascii="Times New Roman" w:hAnsi="Times New Roman"/>
-          <w:lang w:val="de-CH"/>
-        </w:rPr>
-        <w:t>piel die aktuellen Spieler, ihr</w:t>
-      </w:r>
-      <w:r>
-        <w:rPr>
-          <w:rFonts w:ascii="Times New Roman" w:hAnsi="Times New Roman"/>
-          <w:lang w:val="de-CH"/>
-        </w:rPr>
-        <w:t xml:space="preserve"> </w:t>
-      </w:r>
-      <w:r>
-        <w:rPr>
-          <w:rFonts w:ascii="Times New Roman" w:hAnsi="Times New Roman"/>
-          <w:lang w:val="de-CH"/>
-        </w:rPr>
-        <w:t>Spielstand</w:t>
-      </w:r>
-      <w:r>
-        <w:rPr>
-          <w:rFonts w:ascii="Times New Roman" w:hAnsi="Times New Roman"/>
-          <w:lang w:val="de-CH"/>
-        </w:rPr>
-        <w:t xml:space="preserve"> auf dem Spielbrett usw. Ausserdem leitet die </w:t>
-      </w:r>
-      <w:proofErr w:type="spellStart"/>
-      <w:r>
-        <w:rPr>
-          <w:rFonts w:ascii="Times New Roman" w:hAnsi="Times New Roman"/>
-          <w:lang w:val="de-CH"/>
-        </w:rPr>
-        <w:t>Game</w:t>
-      </w:r>
-      <w:r>
-        <w:rPr>
-          <w:rFonts w:ascii="Times New Roman" w:hAnsi="Times New Roman"/>
-          <w:lang w:val="de-CH"/>
-        </w:rPr>
-        <w:t>View</w:t>
-      </w:r>
-      <w:proofErr w:type="spellEnd"/>
-      <w:r>
-        <w:rPr>
-          <w:rFonts w:ascii="Times New Roman" w:hAnsi="Times New Roman"/>
-          <w:lang w:val="de-CH"/>
-        </w:rPr>
-        <w:t xml:space="preserve"> Eingaben des Benutzers an das </w:t>
-      </w:r>
-      <w:proofErr w:type="spellStart"/>
-      <w:r>
-        <w:rPr>
-          <w:rFonts w:ascii="Times New Roman" w:hAnsi="Times New Roman"/>
-          <w:lang w:val="de-CH"/>
-        </w:rPr>
-        <w:t>Game</w:t>
-      </w:r>
-      <w:r>
-        <w:rPr>
-          <w:rFonts w:ascii="Times New Roman" w:hAnsi="Times New Roman"/>
-          <w:lang w:val="de-CH"/>
-        </w:rPr>
-        <w:t>Control</w:t>
-      </w:r>
-      <w:proofErr w:type="spellEnd"/>
-      <w:r>
-        <w:rPr>
-          <w:rFonts w:ascii="Times New Roman" w:hAnsi="Times New Roman"/>
-          <w:lang w:val="de-CH"/>
-        </w:rPr>
-        <w:t xml:space="preserve"> weiter.</w:t>
-      </w:r>
-    </w:p>
-    <w:p>
-      <w:pPr>
-        <w:pStyle w:val="berschrift4"/>
-      </w:pPr>
-      <w:bookmarkStart w:id="31" w:name="control"/>
-      <w:bookmarkEnd w:id="31"/>
-      <w:proofErr w:type="spellStart"/>
-      <w:r>
-        <w:t>Game</w:t>
-      </w:r>
-      <w:r>
-        <w:t>Control</w:t>
-      </w:r>
-      <w:proofErr w:type="spellEnd"/>
-    </w:p>
-    <w:p>
-      <w:pPr>
-        <w:pStyle w:val="TextBody"/>
-        <w:rPr>
-          <w:rFonts w:ascii="Times New Roman" w:hAnsi="Times New Roman"/>
-          <w:lang w:val="de-CH"/>
-        </w:rPr>
-      </w:pPr>
-      <w:r>
-        <w:rPr>
-          <w:rFonts w:ascii="Times New Roman" w:hAnsi="Times New Roman"/>
-          <w:lang w:val="de-CH"/>
-        </w:rPr>
-        <w:t xml:space="preserve">Das </w:t>
-      </w:r>
-      <w:proofErr w:type="spellStart"/>
-      <w:r>
-        <w:rPr>
-          <w:rFonts w:ascii="Times New Roman" w:hAnsi="Times New Roman"/>
-          <w:lang w:val="de-CH"/>
-        </w:rPr>
-        <w:t>Game</w:t>
-      </w:r>
-      <w:r>
-        <w:rPr>
-          <w:rFonts w:ascii="Times New Roman" w:hAnsi="Times New Roman"/>
-          <w:lang w:val="de-CH"/>
-        </w:rPr>
-        <w:t>Control</w:t>
-      </w:r>
-      <w:proofErr w:type="spellEnd"/>
-      <w:r>
-        <w:rPr>
-          <w:rFonts w:ascii="Times New Roman" w:hAnsi="Times New Roman"/>
-          <w:lang w:val="de-CH"/>
-        </w:rPr>
-        <w:t xml:space="preserve"> empfängt Kommandos</w:t>
-      </w:r>
-      <w:r>
-        <w:rPr>
-          <w:rFonts w:ascii="Times New Roman" w:hAnsi="Times New Roman"/>
-          <w:lang w:val="de-CH"/>
-        </w:rPr>
-        <w:t xml:space="preserve"> von Opponent</w:t>
-      </w:r>
-      <w:r>
-        <w:rPr>
-          <w:rFonts w:ascii="Times New Roman" w:hAnsi="Times New Roman"/>
-          <w:lang w:val="de-CH"/>
-        </w:rPr>
-        <w:t xml:space="preserve"> oder</w:t>
-      </w:r>
-      <w:r>
-        <w:rPr>
-          <w:rFonts w:ascii="Times New Roman" w:hAnsi="Times New Roman"/>
-          <w:lang w:val="de-CH"/>
-        </w:rPr>
-        <w:t xml:space="preserve"> </w:t>
-      </w:r>
-      <w:proofErr w:type="spellStart"/>
-      <w:r>
-        <w:rPr>
-          <w:rFonts w:ascii="Times New Roman" w:hAnsi="Times New Roman"/>
-          <w:lang w:val="de-CH"/>
-        </w:rPr>
-        <w:t>GameView</w:t>
-      </w:r>
-      <w:proofErr w:type="spellEnd"/>
-      <w:r>
-        <w:rPr>
-          <w:rFonts w:ascii="Times New Roman" w:hAnsi="Times New Roman"/>
-          <w:lang w:val="de-CH"/>
-        </w:rPr>
-        <w:t>, entscheidet ob die</w:t>
-      </w:r>
-      <w:r>
-        <w:rPr>
-          <w:rFonts w:ascii="Times New Roman" w:hAnsi="Times New Roman"/>
-          <w:lang w:val="de-CH"/>
-        </w:rPr>
-        <w:t xml:space="preserve">se </w:t>
-      </w:r>
-      <w:r>
-        <w:rPr>
-          <w:rFonts w:ascii="Times New Roman" w:hAnsi="Times New Roman"/>
-          <w:lang w:val="de-CH"/>
-        </w:rPr>
-        <w:t xml:space="preserve">gültig sind und darf </w:t>
-      </w:r>
-      <w:r>
-        <w:rPr>
-          <w:rFonts w:ascii="Times New Roman" w:hAnsi="Times New Roman"/>
-          <w:lang w:val="de-CH"/>
-        </w:rPr>
-        <w:t xml:space="preserve">als einziges </w:t>
-      </w:r>
-      <w:r>
-        <w:rPr>
-          <w:rFonts w:ascii="Times New Roman" w:hAnsi="Times New Roman"/>
-          <w:lang w:val="de-CH"/>
-        </w:rPr>
-        <w:t xml:space="preserve">das </w:t>
-      </w:r>
-      <w:proofErr w:type="spellStart"/>
-      <w:r>
-        <w:rPr>
-          <w:rFonts w:ascii="Times New Roman" w:hAnsi="Times New Roman"/>
-          <w:lang w:val="de-CH"/>
-        </w:rPr>
-        <w:t>Game</w:t>
-      </w:r>
-      <w:r>
-        <w:rPr>
-          <w:rFonts w:ascii="Times New Roman" w:hAnsi="Times New Roman"/>
-          <w:lang w:val="de-CH"/>
-        </w:rPr>
-        <w:t>Model</w:t>
-      </w:r>
-      <w:proofErr w:type="spellEnd"/>
-      <w:r>
-        <w:rPr>
-          <w:rFonts w:ascii="Times New Roman" w:hAnsi="Times New Roman"/>
-          <w:lang w:val="de-CH"/>
-        </w:rPr>
-        <w:t xml:space="preserve"> ändern.</w:t>
-      </w:r>
-    </w:p>
-    <w:p>
-      <w:pPr>
-        <w:pStyle w:val="berschrift4"/>
-      </w:pPr>
-      <w:bookmarkStart w:id="32" w:name="opponent"/>
-      <w:bookmarkEnd w:id="32"/>
-      <w:r>
-        <w:t>Opponent</w:t>
-      </w:r>
-    </w:p>
-    <w:p>
-      <w:pPr>
-        <w:pStyle w:val="TextBody"/>
-        <w:rPr>
-          <w:rFonts w:ascii="Times New Roman" w:hAnsi="Times New Roman"/>
-          <w:lang w:val="de-CH"/>
-        </w:rPr>
-      </w:pPr>
-      <w:r>
-        <w:rPr>
-          <w:rFonts w:ascii="Times New Roman" w:hAnsi="Times New Roman"/>
-          <w:lang w:val="de-CH"/>
-        </w:rPr>
-        <w:t>Opponent</w:t>
-      </w:r>
-      <w:r>
-        <w:rPr>
-          <w:rFonts w:ascii="Times New Roman" w:hAnsi="Times New Roman"/>
-          <w:lang w:val="de-CH"/>
-        </w:rPr>
-        <w:t xml:space="preserve"> wird vom </w:t>
-      </w:r>
-      <w:proofErr w:type="spellStart"/>
-      <w:r>
-        <w:rPr>
-          <w:rFonts w:ascii="Times New Roman" w:hAnsi="Times New Roman"/>
-          <w:lang w:val="de-CH"/>
-        </w:rPr>
-        <w:t>Game</w:t>
-      </w:r>
-      <w:r>
-        <w:rPr>
-          <w:rFonts w:ascii="Times New Roman" w:hAnsi="Times New Roman"/>
-          <w:lang w:val="de-CH"/>
-        </w:rPr>
-        <w:t>Model</w:t>
-      </w:r>
-      <w:proofErr w:type="spellEnd"/>
-      <w:r>
-        <w:rPr>
-          <w:rFonts w:ascii="Times New Roman" w:hAnsi="Times New Roman"/>
-          <w:lang w:val="de-CH"/>
-        </w:rPr>
-        <w:t xml:space="preserve"> </w:t>
-      </w:r>
-      <w:r>
-        <w:rPr>
-          <w:rFonts w:ascii="Times New Roman" w:hAnsi="Times New Roman"/>
-          <w:lang w:val="de-CH"/>
-        </w:rPr>
-        <w:t>benachrichtigt</w:t>
-      </w:r>
-      <w:r>
-        <w:rPr>
-          <w:rFonts w:ascii="Times New Roman" w:hAnsi="Times New Roman"/>
-          <w:lang w:val="de-CH"/>
-        </w:rPr>
-        <w:t xml:space="preserve">, wenn das </w:t>
-      </w:r>
-      <w:proofErr w:type="spellStart"/>
-      <w:r>
-        <w:rPr>
-          <w:rFonts w:ascii="Times New Roman" w:hAnsi="Times New Roman"/>
-          <w:lang w:val="de-CH"/>
-        </w:rPr>
-        <w:t>Game</w:t>
-      </w:r>
-      <w:r>
-        <w:rPr>
-          <w:rFonts w:ascii="Times New Roman" w:hAnsi="Times New Roman"/>
-          <w:lang w:val="de-CH"/>
-        </w:rPr>
-        <w:t>Model</w:t>
-      </w:r>
-      <w:proofErr w:type="spellEnd"/>
-      <w:r>
-        <w:rPr>
-          <w:rFonts w:ascii="Times New Roman" w:hAnsi="Times New Roman"/>
-          <w:lang w:val="de-CH"/>
-        </w:rPr>
-        <w:t xml:space="preserve"> geändert hat und darf Befehle an das </w:t>
-      </w:r>
-      <w:proofErr w:type="spellStart"/>
-      <w:r>
-        <w:rPr>
-          <w:rFonts w:ascii="Times New Roman" w:hAnsi="Times New Roman"/>
-          <w:lang w:val="de-CH"/>
-        </w:rPr>
-        <w:t>Game</w:t>
-      </w:r>
-      <w:r>
-        <w:rPr>
-          <w:rFonts w:ascii="Times New Roman" w:hAnsi="Times New Roman"/>
-          <w:lang w:val="de-CH"/>
-        </w:rPr>
-        <w:t>Control</w:t>
-      </w:r>
-      <w:proofErr w:type="spellEnd"/>
-      <w:r>
-        <w:rPr>
-          <w:rFonts w:ascii="Times New Roman" w:hAnsi="Times New Roman"/>
-          <w:lang w:val="de-CH"/>
-        </w:rPr>
-        <w:t xml:space="preserve"> senden. Der Opponent besitzt damit viel Ähnlichkeit mit der </w:t>
-      </w:r>
-      <w:proofErr w:type="spellStart"/>
-      <w:r>
-        <w:rPr>
-          <w:rFonts w:ascii="Times New Roman" w:hAnsi="Times New Roman"/>
-          <w:lang w:val="de-CH"/>
-        </w:rPr>
-        <w:t>Game</w:t>
-      </w:r>
-      <w:r>
-        <w:rPr>
-          <w:rFonts w:ascii="Times New Roman" w:hAnsi="Times New Roman"/>
-          <w:lang w:val="de-CH"/>
-        </w:rPr>
-        <w:t>V</w:t>
-      </w:r>
-      <w:r>
-        <w:rPr>
-          <w:rFonts w:ascii="Times New Roman" w:hAnsi="Times New Roman"/>
-          <w:lang w:val="de-CH"/>
-        </w:rPr>
-        <w:t>iew</w:t>
-      </w:r>
-      <w:proofErr w:type="spellEnd"/>
-      <w:r>
-        <w:rPr>
-          <w:rFonts w:ascii="Times New Roman" w:hAnsi="Times New Roman"/>
-          <w:lang w:val="de-CH"/>
-        </w:rPr>
-        <w:t>. Entsprechend können hier gemeinsame Schnittstellen definiert werden.</w:t>
-      </w:r>
-    </w:p>
-    <w:p>
-      <w:pPr>
-        <w:pStyle w:val="berschrift2"/>
-      </w:pPr>
-      <w:bookmarkStart w:id="33" w:name="laufzeitsichten"/>
-      <w:bookmarkStart w:id="34" w:name="_Toc419972001"/>
-      <w:bookmarkEnd w:id="33"/>
-      <w:r>
-        <w:lastRenderedPageBreak/>
-        <w:t>Laufzeitsichten</w:t>
-      </w:r>
-      <w:bookmarkEnd w:id="34"/>
-    </w:p>
-    <w:p>
-      <w:pPr>
-        <w:pStyle w:val="berschrift3"/>
-      </w:pPr>
-      <w:bookmarkStart w:id="35" w:name="statemachine"/>
-      <w:bookmarkStart w:id="36" w:name="_Toc419972002"/>
-      <w:bookmarkEnd w:id="35"/>
-      <w:r>
-        <w:t>Zustandsautomat</w:t>
-      </w:r>
-      <w:bookmarkEnd w:id="36"/>
+        <w:t>Das Datenmodell ist im Wesentlichen in drei Klassen untergebracht:</w:t>
+      </w:r>
     </w:p>
     <w:p>
       <w:pPr>
@@ -5035,10 +5473,10 @@
           <w:lang w:val="de-CH" w:eastAsia="de-CH"/>
         </w:rPr>
         <w:drawing>
-          <wp:inline distT="0" distB="0" distL="0" distR="0" wp14:anchorId="54DECD92" wp14:editId="181DDF42">
-            <wp:extent cx="4574183" cy="5485765"/>
-            <wp:effectExtent l="0" t="0" r="0" b="635"/>
-            <wp:docPr id="25" name="Grafik 25"/>
+          <wp:inline distT="0" distB="0" distL="0" distR="0" wp14:anchorId="20821614" wp14:editId="0BDD2910">
+            <wp:extent cx="3586039" cy="1704438"/>
+            <wp:effectExtent l="0" t="0" r="0" b="0"/>
+            <wp:docPr id="19" name="Grafik 19"/>
             <wp:cNvGraphicFramePr>
               <a:graphicFrameLocks xmlns:a="http://schemas.openxmlformats.org/drawingml/2006/main" noChangeAspect="1"/>
             </wp:cNvGraphicFramePr>
@@ -5046,11 +5484,11 @@
               <a:graphicData uri="http://schemas.openxmlformats.org/drawingml/2006/picture">
                 <pic:pic xmlns:pic="http://schemas.openxmlformats.org/drawingml/2006/picture">
                   <pic:nvPicPr>
-                    <pic:cNvPr id="0" name="Connect Four State Machine V1.1.png"/>
+                    <pic:cNvPr id="19" name="Datenmodel.png"/>
                     <pic:cNvPicPr/>
                   </pic:nvPicPr>
                   <pic:blipFill>
-                    <a:blip r:embed="rId17">
+                    <a:blip r:embed="rId23">
                       <a:extLst>
                         <a:ext uri="{28A0092B-C50C-407E-A947-70E740481C1C}">
                           <a14:useLocalDpi xmlns:a14="http://schemas.microsoft.com/office/drawing/2010/main" val="0"/>
@@ -5064,7 +5502,7 @@
                   <pic:spPr>
                     <a:xfrm>
                       <a:off x="0" y="0"/>
-                      <a:ext cx="4574183" cy="5485765"/>
+                      <a:ext cx="3629963" cy="1725315"/>
                     </a:xfrm>
                     <a:prstGeom prst="rect">
                       <a:avLst/>
@@ -5080,46 +5518,53 @@
     <w:p>
       <w:pPr>
         <w:pStyle w:val="Beschriftung"/>
-        <w:jc w:val="both"/>
+      </w:pPr>
+      <w:bookmarkStart w:id="53" w:name="_Toc420530847"/>
+      <w:r>
+        <w:t xml:space="preserve">Abbildung </w:t>
+      </w:r>
+      <w:r>
+        <w:fldChar w:fldCharType="begin"/>
+      </w:r>
+      <w:r>
+        <w:instrText xml:space="preserve"> SEQ Abbildung \* ARABIC </w:instrText>
+      </w:r>
+      <w:r>
+        <w:fldChar w:fldCharType="separate"/>
+      </w:r>
+      <w:r>
+        <w:rPr>
+          <w:noProof/>
+        </w:rPr>
+        <w:t>6</w:t>
+      </w:r>
+      <w:r>
+        <w:fldChar w:fldCharType="end"/>
+      </w:r>
+      <w:r>
+        <w:t>: Datenmodell</w:t>
+      </w:r>
+      <w:bookmarkEnd w:id="53"/>
+    </w:p>
+    <w:p>
+      <w:pPr>
         <w:rPr>
           <w:lang w:val="en-US"/>
         </w:rPr>
       </w:pPr>
-      <w:r>
-        <w:t xml:space="preserve">Abbildung </w:t>
-      </w:r>
-      <w:r>
-        <w:fldChar w:fldCharType="begin"/>
-      </w:r>
-      <w:r>
-        <w:instrText xml:space="preserve"> SEQ Abbildung \* ARABIC </w:instrText>
-      </w:r>
-      <w:r>
-        <w:fldChar w:fldCharType="separate"/>
-      </w:r>
-      <w:r>
-        <w:rPr>
-          <w:noProof/>
-        </w:rPr>
-        <w:t>1</w:t>
-      </w:r>
-      <w:r>
-        <w:fldChar w:fldCharType="end"/>
-      </w:r>
-      <w:r>
+    </w:p>
+    <w:p>
+      <w:pPr>
         <w:rPr>
           <w:lang w:val="en-US"/>
         </w:rPr>
-        <w:t xml:space="preserve">: </w:t>
-      </w:r>
-      <w:proofErr w:type="spellStart"/>
+      </w:pPr>
       <w:r>
         <w:rPr>
           <w:lang w:val="en-US"/>
         </w:rPr>
-        <w:t>Zustandsdiagramm</w:t>
-      </w:r>
-      <w:proofErr w:type="spellEnd"/>
+        <w:t>Mit Hilfe von diesen drei Klassen kann die GameController Klasse ein verknüpftes Datenmodell aufbauen. Der GameController verknüpft die Zusammenhänge zwischen Player, Boxen und Lines.</w:t>
+      </w:r>
     </w:p>
     <w:p>
       <w:pPr>
@@ -5129,6 +5574,23 @@
       </w:pPr>
     </w:p>
     <w:p>
+      <w:r>
+        <w:t>Beim Speichern der Daten, werden nicht die Vorhanden Daten gespeichert, sondern jeder Spielzug der gemacht wurde. Somit ist es möglich beim Laden ein Spiel zu simulieren und so das Datenmodel wieder neu aufzubauen.</w:t>
+      </w:r>
+    </w:p>
+    <w:p>
+      <w:pPr>
+        <w:pStyle w:val="berschrift2"/>
+      </w:pPr>
+      <w:bookmarkStart w:id="54" w:name="netzwerkprotokoll"/>
+      <w:bookmarkStart w:id="55" w:name="_Toc419972005"/>
+      <w:bookmarkEnd w:id="54"/>
+      <w:r>
+        <w:t>Netzwerkprotokoll</w:t>
+      </w:r>
+      <w:bookmarkEnd w:id="55"/>
+    </w:p>
+    <w:p>
       <w:pPr>
         <w:pStyle w:val="TextBody"/>
         <w:rPr>
@@ -5139,336 +5601,14 @@
       <w:r>
         <w:rPr>
           <w:rFonts w:ascii="Times New Roman" w:hAnsi="Times New Roman"/>
-          <w:lang w:val="de-CH"/>
-        </w:rPr>
-        <w:t xml:space="preserve">In rundenbasierten Spielen lässt sich häufig ein Zustandsautomat einsetzen. </w:t>
-      </w:r>
-      <w:r>
-        <w:rPr>
-          <w:rFonts w:ascii="Times New Roman" w:hAnsi="Times New Roman"/>
-          <w:lang w:val="de-CH"/>
-        </w:rPr>
-        <w:t>Dies kann durch zwei verschachtelte Zustandsautomaten realisiert werden.</w:t>
-      </w:r>
-      <w:r>
-        <w:rPr>
-          <w:rFonts w:ascii="Times New Roman" w:hAnsi="Times New Roman"/>
-          <w:lang w:val="de-CH"/>
-        </w:rPr>
-        <w:t xml:space="preserve"> Der Äussere kümmert sich um Vorbereitung und Nachbearbeitung des Spiels, während sich der Innere um den Ablauf während dem Spiel kümmert.</w:t>
-      </w:r>
-    </w:p>
-    <w:p>
-      <w:pPr>
-        <w:pStyle w:val="berschrift4"/>
-      </w:pPr>
-      <w:bookmarkStart w:id="37" w:name="preparinggame"/>
-      <w:bookmarkEnd w:id="37"/>
-      <w:proofErr w:type="spellStart"/>
-      <w:r>
-        <w:t>PreparingGame</w:t>
-      </w:r>
-      <w:proofErr w:type="spellEnd"/>
-    </w:p>
-    <w:p>
-      <w:pPr>
-        <w:pStyle w:val="TextBody"/>
-        <w:rPr>
-          <w:rFonts w:ascii="Times New Roman" w:hAnsi="Times New Roman"/>
-          <w:lang w:val="de-CH"/>
-        </w:rPr>
-      </w:pPr>
-      <w:r>
-        <w:rPr>
-          <w:rFonts w:ascii="Times New Roman" w:hAnsi="Times New Roman"/>
-          <w:lang w:val="de-CH"/>
-        </w:rPr>
-        <w:t xml:space="preserve">Das Spielfeld wird aufgebaut und die Teilnehmenden werden initialisiert. Der/die erste Spieler/in ist ein Mensch, der/die zweite wird zunächst auf einen Computergegner gesetzt, damit sofort mit dem Spiel begonnen werden kann. Nach dem Aufbau des Spielfelds geht der Zustand per </w:t>
-      </w:r>
-      <w:proofErr w:type="spellStart"/>
-      <w:r>
-        <w:rPr>
-          <w:rStyle w:val="Hervorhebung"/>
-        </w:rPr>
-        <w:t>gameIsPrepared</w:t>
-      </w:r>
-      <w:proofErr w:type="spellEnd"/>
-      <w:r>
-        <w:rPr>
-          <w:rFonts w:ascii="Times New Roman" w:hAnsi="Times New Roman"/>
-          <w:lang w:val="de-CH"/>
-        </w:rPr>
-        <w:t xml:space="preserve"> unmittelbar in den Zustand </w:t>
-      </w:r>
-      <w:proofErr w:type="spellStart"/>
-      <w:r>
-        <w:rPr>
-          <w:rFonts w:ascii="Times New Roman" w:hAnsi="Times New Roman"/>
-          <w:lang w:val="de-CH"/>
-        </w:rPr>
-        <w:t>GameRunning</w:t>
-      </w:r>
-      <w:proofErr w:type="spellEnd"/>
-      <w:r>
-        <w:rPr>
-          <w:rFonts w:ascii="Times New Roman" w:hAnsi="Times New Roman"/>
-          <w:lang w:val="de-CH"/>
-        </w:rPr>
-        <w:t xml:space="preserve"> (bzw. konkret direkt in </w:t>
-      </w:r>
-      <w:proofErr w:type="spellStart"/>
-      <w:r>
-        <w:rPr>
-          <w:rFonts w:ascii="Times New Roman" w:hAnsi="Times New Roman"/>
-          <w:lang w:val="de-CH"/>
-        </w:rPr>
-        <w:t>OpponentTurn</w:t>
-      </w:r>
-      <w:proofErr w:type="spellEnd"/>
-      <w:r>
-        <w:rPr>
-          <w:rFonts w:ascii="Times New Roman" w:hAnsi="Times New Roman"/>
-          <w:lang w:val="de-CH"/>
-        </w:rPr>
-        <w:t>) über.</w:t>
-      </w:r>
-    </w:p>
-    <w:p>
-      <w:pPr>
-        <w:pStyle w:val="TextBody"/>
-        <w:rPr>
-          <w:rFonts w:ascii="Times New Roman" w:hAnsi="Times New Roman"/>
-          <w:lang w:val="de-CH"/>
-        </w:rPr>
-      </w:pPr>
-    </w:p>
-    <w:p>
-      <w:pPr>
-        <w:pStyle w:val="berschrift4"/>
-      </w:pPr>
-      <w:bookmarkStart w:id="38" w:name="gamerunning"/>
-      <w:bookmarkEnd w:id="38"/>
-      <w:r>
-        <w:lastRenderedPageBreak/>
-        <w:t>Game</w:t>
-      </w:r>
-      <w:r>
-        <w:t xml:space="preserve"> </w:t>
-      </w:r>
-      <w:proofErr w:type="spellStart"/>
-      <w:r>
-        <w:t>is</w:t>
-      </w:r>
-      <w:proofErr w:type="spellEnd"/>
-      <w:r>
-        <w:t xml:space="preserve"> </w:t>
-      </w:r>
-      <w:proofErr w:type="spellStart"/>
-      <w:r>
-        <w:t>r</w:t>
-      </w:r>
-      <w:r>
-        <w:t>unning</w:t>
-      </w:r>
-      <w:proofErr w:type="spellEnd"/>
-    </w:p>
-    <w:p>
-      <w:pPr>
-        <w:pStyle w:val="TextBody"/>
-        <w:rPr>
-          <w:rFonts w:ascii="Times New Roman" w:hAnsi="Times New Roman"/>
-          <w:lang w:val="de-CH"/>
-        </w:rPr>
-      </w:pPr>
-      <w:r>
-        <w:rPr>
-          <w:rFonts w:ascii="Times New Roman" w:hAnsi="Times New Roman"/>
-          <w:lang w:val="de-CH"/>
-        </w:rPr>
-        <w:t xml:space="preserve">Die </w:t>
-      </w:r>
-      <w:proofErr w:type="spellStart"/>
-      <w:r>
-        <w:rPr>
-          <w:rFonts w:ascii="Times New Roman" w:hAnsi="Times New Roman"/>
-          <w:lang w:val="de-CH"/>
-        </w:rPr>
-        <w:t>GameController</w:t>
-      </w:r>
-      <w:proofErr w:type="spellEnd"/>
-      <w:r>
-        <w:rPr>
-          <w:rFonts w:ascii="Times New Roman" w:hAnsi="Times New Roman"/>
-          <w:lang w:val="de-CH"/>
-        </w:rPr>
-        <w:t xml:space="preserve"> Klasse holte abwechselnd von Player 1 und Player 2 eine gültige Linien ID. Diese Abfrage finde</w:t>
-      </w:r>
-      <w:r>
-        <w:rPr>
-          <w:rFonts w:ascii="Times New Roman" w:hAnsi="Times New Roman"/>
-          <w:lang w:val="de-CH"/>
-        </w:rPr>
-        <w:t>t</w:t>
-      </w:r>
-      <w:r>
-        <w:rPr>
-          <w:rFonts w:ascii="Times New Roman" w:hAnsi="Times New Roman"/>
-          <w:lang w:val="de-CH"/>
-        </w:rPr>
-        <w:t xml:space="preserve"> in </w:t>
-      </w:r>
-      <w:r>
-        <w:rPr>
-          <w:rFonts w:ascii="Times New Roman" w:hAnsi="Times New Roman"/>
-          <w:lang w:val="de-CH"/>
-        </w:rPr>
-        <w:t>e</w:t>
-      </w:r>
-      <w:r>
-        <w:rPr>
-          <w:rFonts w:ascii="Times New Roman" w:hAnsi="Times New Roman"/>
-          <w:lang w:val="de-CH"/>
-        </w:rPr>
-        <w:t>ine</w:t>
-      </w:r>
-      <w:r>
-        <w:rPr>
-          <w:rFonts w:ascii="Times New Roman" w:hAnsi="Times New Roman"/>
-          <w:lang w:val="de-CH"/>
-        </w:rPr>
-        <w:t>m</w:t>
-      </w:r>
-      <w:r>
-        <w:rPr>
-          <w:rFonts w:ascii="Times New Roman" w:hAnsi="Times New Roman"/>
-          <w:lang w:val="de-CH"/>
-        </w:rPr>
-        <w:t xml:space="preserve"> Thread statt. Hat ein Spieler das Spiel gewonnen, wird es Automatisch </w:t>
-      </w:r>
-      <w:proofErr w:type="spellStart"/>
-      <w:r>
-        <w:rPr>
-          <w:rFonts w:ascii="Times New Roman" w:hAnsi="Times New Roman"/>
-          <w:lang w:val="de-CH"/>
-        </w:rPr>
-        <w:t>geresetet</w:t>
-      </w:r>
-      <w:proofErr w:type="spellEnd"/>
-      <w:r>
-        <w:rPr>
-          <w:rFonts w:ascii="Times New Roman" w:hAnsi="Times New Roman"/>
-          <w:lang w:val="de-CH"/>
-        </w:rPr>
-        <w:t xml:space="preserve"> und beginnt von </w:t>
-      </w:r>
-      <w:proofErr w:type="gramStart"/>
-      <w:r>
-        <w:rPr>
-          <w:rFonts w:ascii="Times New Roman" w:hAnsi="Times New Roman"/>
-          <w:lang w:val="de-CH"/>
-        </w:rPr>
-        <w:t>Neuem</w:t>
-      </w:r>
-      <w:proofErr w:type="gramEnd"/>
-      <w:r>
-        <w:rPr>
-          <w:rFonts w:ascii="Times New Roman" w:hAnsi="Times New Roman"/>
-          <w:lang w:val="de-CH"/>
-        </w:rPr>
-        <w:t xml:space="preserve">. </w:t>
-      </w:r>
-    </w:p>
-    <w:p>
-      <w:pPr>
-        <w:pStyle w:val="berschrift4"/>
-      </w:pPr>
-      <w:bookmarkStart w:id="39" w:name="myturn"/>
-      <w:bookmarkStart w:id="40" w:name="opponentturn"/>
-      <w:bookmarkStart w:id="41" w:name="waitingforopponentresponse"/>
-      <w:bookmarkEnd w:id="39"/>
-      <w:bookmarkEnd w:id="40"/>
-      <w:bookmarkEnd w:id="41"/>
-      <w:proofErr w:type="spellStart"/>
-      <w:r>
-        <w:t>Wait</w:t>
-      </w:r>
-      <w:proofErr w:type="spellEnd"/>
-      <w:r>
-        <w:t xml:space="preserve"> </w:t>
-      </w:r>
-      <w:proofErr w:type="spellStart"/>
-      <w:r>
-        <w:t>for</w:t>
-      </w:r>
-      <w:proofErr w:type="spellEnd"/>
-      <w:r>
-        <w:t xml:space="preserve"> </w:t>
-      </w:r>
-      <w:proofErr w:type="spellStart"/>
-      <w:r>
-        <w:t>connection</w:t>
-      </w:r>
-      <w:proofErr w:type="spellEnd"/>
-    </w:p>
-    <w:p>
-      <w:pPr>
-        <w:pStyle w:val="TextBody"/>
-        <w:rPr>
-          <w:rFonts w:ascii="Times New Roman" w:hAnsi="Times New Roman"/>
-          <w:lang w:val="de-CH"/>
-        </w:rPr>
-      </w:pPr>
-      <w:r>
-        <w:rPr>
-          <w:rFonts w:ascii="Times New Roman" w:hAnsi="Times New Roman"/>
           <w:noProof/>
           <w:lang w:val="de-CH" w:eastAsia="de-CH"/>
         </w:rPr>
-        <w:t>Hat das Game, die Rolle des Server wird auf eine Verbindung gewartet, bevor das Game in den Running Zustand geht.</w:t>
-      </w:r>
-      <w:r>
-        <w:rPr>
-          <w:rFonts w:ascii="Times New Roman" w:hAnsi="Times New Roman"/>
-          <w:lang w:val="de-CH"/>
-        </w:rPr>
-        <w:t xml:space="preserve"> </w:t>
-      </w:r>
-    </w:p>
-    <w:p>
-      <w:pPr>
-        <w:pStyle w:val="berschrift4"/>
-      </w:pPr>
-      <w:bookmarkStart w:id="42" w:name="waitingforinvitationresponse"/>
-      <w:bookmarkStart w:id="43" w:name="gameover"/>
-      <w:bookmarkStart w:id="44" w:name="_GoBack"/>
-      <w:bookmarkEnd w:id="42"/>
-      <w:bookmarkEnd w:id="43"/>
-      <w:bookmarkEnd w:id="44"/>
-      <w:proofErr w:type="spellStart"/>
-      <w:r>
-        <w:t>GameOver</w:t>
-      </w:r>
-      <w:proofErr w:type="spellEnd"/>
-    </w:p>
-    <w:p>
-      <w:pPr>
-        <w:pStyle w:val="TextBody"/>
-        <w:rPr>
-          <w:rFonts w:ascii="Times New Roman" w:hAnsi="Times New Roman"/>
-          <w:lang w:val="de-CH"/>
-        </w:rPr>
-      </w:pPr>
-      <w:r>
-        <w:rPr>
-          <w:rFonts w:ascii="Times New Roman" w:hAnsi="Times New Roman"/>
-          <w:noProof/>
-          <w:lang w:val="de-CH" w:eastAsia="de-CH"/>
-        </w:rPr>
         <w:drawing>
-          <wp:inline distT="0" distB="0" distL="0" distR="0" wp14:anchorId="126242EE" wp14:editId="5EAE6007">
+          <wp:inline distT="0" distB="0" distL="0" distR="0" wp14:anchorId="4D9BD817" wp14:editId="6EBDC65D">
             <wp:extent cx="763270" cy="145415"/>
             <wp:effectExtent l="0" t="0" r="0" b="6985"/>
-            <wp:docPr id="17" name="Picture"/>
+            <wp:docPr id="11" name="Picture"/>
             <wp:cNvGraphicFramePr>
               <a:graphicFrameLocks xmlns:a="http://schemas.openxmlformats.org/drawingml/2006/main" noChangeAspect="1"/>
             </wp:cNvGraphicFramePr>
@@ -5482,7 +5622,7 @@
                     </pic:cNvPicPr>
                   </pic:nvPicPr>
                   <pic:blipFill>
-                    <a:blip r:embed="rId13">
+                    <a:blip r:embed="rId14">
                       <a:extLst>
                         <a:ext uri="{28A0092B-C50C-407E-A947-70E740481C1C}">
                           <a14:useLocalDpi xmlns:a14="http://schemas.microsoft.com/office/drawing/2010/main" val="0"/>
@@ -5518,24 +5658,64 @@
           <w:rFonts w:ascii="Times New Roman" w:hAnsi="Times New Roman"/>
           <w:lang w:val="de-CH"/>
         </w:rPr>
-        <w:t xml:space="preserve"> (Studenten) Zustand beschreiben.</w:t>
-      </w:r>
-    </w:p>
-    <w:p>
-      <w:pPr>
-        <w:pStyle w:val="berschrift2"/>
-      </w:pPr>
-      <w:bookmarkStart w:id="45" w:name="verteilungssicht"/>
-      <w:bookmarkStart w:id="46" w:name="_Toc419972003"/>
-      <w:bookmarkEnd w:id="45"/>
-      <w:r>
-        <w:t>Verteilungssicht</w:t>
-      </w:r>
-      <w:bookmarkEnd w:id="46"/>
+        <w:t xml:space="preserve"> (Studenten) Netzwerkprotokoll beschreiben:</w:t>
+      </w:r>
     </w:p>
     <w:p>
       <w:pPr>
         <w:pStyle w:val="TextBody"/>
+        <w:numPr>
+          <w:ilvl w:val="0"/>
+          <w:numId w:val="17"/>
+        </w:numPr>
+        <w:rPr>
+          <w:rFonts w:ascii="Times New Roman" w:hAnsi="Times New Roman"/>
+          <w:lang w:val="de-CH"/>
+        </w:rPr>
+      </w:pPr>
+      <w:r>
+        <w:rPr>
+          <w:rFonts w:ascii="Times New Roman" w:hAnsi="Times New Roman"/>
+          <w:lang w:val="de-CH"/>
+        </w:rPr>
+        <w:t>Wie sieht die Kommunikation über das Netzwerk aus?</w:t>
+      </w:r>
+    </w:p>
+    <w:p>
+      <w:pPr>
+        <w:pStyle w:val="TextBody"/>
+        <w:numPr>
+          <w:ilvl w:val="0"/>
+          <w:numId w:val="17"/>
+        </w:numPr>
+        <w:rPr>
+          <w:rFonts w:ascii="Times New Roman" w:hAnsi="Times New Roman"/>
+          <w:lang w:val="de-CH"/>
+        </w:rPr>
+      </w:pPr>
+      <w:r>
+        <w:rPr>
+          <w:rFonts w:ascii="Times New Roman" w:hAnsi="Times New Roman"/>
+          <w:lang w:val="de-CH"/>
+        </w:rPr>
+        <w:t>Gibt es ein Protokoll?</w:t>
+      </w:r>
+    </w:p>
+    <w:p>
+      <w:pPr>
+        <w:pStyle w:val="berschrift1"/>
+      </w:pPr>
+      <w:bookmarkStart w:id="56" w:name="erweiterungsmoeglichkeiten"/>
+      <w:bookmarkStart w:id="57" w:name="_Toc419972006"/>
+      <w:bookmarkEnd w:id="56"/>
+      <w:r>
+        <w:t>Erweiterungsmöglichkeiten</w:t>
+      </w:r>
+      <w:bookmarkEnd w:id="57"/>
+    </w:p>
+    <w:p>
+      <w:pPr>
+        <w:pStyle w:val="TextBody"/>
         <w:rPr>
           <w:rFonts w:ascii="Times New Roman" w:hAnsi="Times New Roman"/>
           <w:lang w:val="de-CH"/>
@@ -5548,10 +5728,10 @@
           <w:lang w:val="de-CH" w:eastAsia="de-CH"/>
         </w:rPr>
         <w:drawing>
-          <wp:inline distT="0" distB="0" distL="0" distR="0" wp14:anchorId="62A6D5E4" wp14:editId="35687481">
+          <wp:inline distT="0" distB="0" distL="0" distR="0" wp14:anchorId="016FE017" wp14:editId="3BF48109">
             <wp:extent cx="763270" cy="145415"/>
             <wp:effectExtent l="0" t="0" r="0" b="6985"/>
-            <wp:docPr id="18" name="Picture"/>
+            <wp:docPr id="12" name="Picture"/>
             <wp:cNvGraphicFramePr>
               <a:graphicFrameLocks xmlns:a="http://schemas.openxmlformats.org/drawingml/2006/main" noChangeAspect="1"/>
             </wp:cNvGraphicFramePr>
@@ -5565,7 +5745,7 @@
                     </pic:cNvPicPr>
                   </pic:nvPicPr>
                   <pic:blipFill>
-                    <a:blip r:embed="rId13">
+                    <a:blip r:embed="rId14">
                       <a:extLst>
                         <a:ext uri="{28A0092B-C50C-407E-A947-70E740481C1C}">
                           <a14:useLocalDpi xmlns:a14="http://schemas.microsoft.com/office/drawing/2010/main" val="0"/>
@@ -5601,7 +5781,7 @@
           <w:rFonts w:ascii="Times New Roman" w:hAnsi="Times New Roman"/>
           <w:lang w:val="de-CH"/>
         </w:rPr>
-        <w:t xml:space="preserve"> (Studenten) Inhalt dieses Kapitels:</w:t>
+        <w:t xml:space="preserve"> (Studenten)</w:t>
       </w:r>
     </w:p>
     <w:p>
@@ -5621,7 +5801,23 @@
           <w:rFonts w:ascii="Times New Roman" w:hAnsi="Times New Roman"/>
           <w:lang w:val="de-CH"/>
         </w:rPr>
-        <w:t>Wie läuft die Applikation im Betrieb?</w:t>
+        <w:t>Eigene Erweiterungen dokumentieren</w:t>
+      </w:r>
+    </w:p>
+    <w:p>
+      <w:pPr>
+        <w:pStyle w:val="TextBody"/>
+        <w:rPr>
+          <w:rFonts w:ascii="Times New Roman" w:hAnsi="Times New Roman"/>
+          <w:lang w:val="de-CH"/>
+        </w:rPr>
+      </w:pPr>
+      <w:r>
+        <w:rPr>
+          <w:rFonts w:ascii="Times New Roman" w:hAnsi="Times New Roman"/>
+          <w:lang w:val="de-CH"/>
+        </w:rPr>
+        <w:t>Folgende Erweiterungen sind für das Projekt denkbar:</w:t>
       </w:r>
     </w:p>
     <w:p>
@@ -5641,465 +5837,14 @@
           <w:rFonts w:ascii="Times New Roman" w:hAnsi="Times New Roman"/>
           <w:lang w:val="de-CH"/>
         </w:rPr>
-        <w:t>Auf welchen Rechner läuft die Applikation?</w:t>
-      </w:r>
-    </w:p>
-    <w:p>
-      <w:pPr>
-        <w:pStyle w:val="berschrift2"/>
-      </w:pPr>
-      <w:bookmarkStart w:id="47" w:name="datensicht"/>
-      <w:bookmarkStart w:id="48" w:name="_Toc419972004"/>
-      <w:bookmarkEnd w:id="47"/>
-      <w:r>
-        <w:t>Datensicht</w:t>
-      </w:r>
-      <w:bookmarkEnd w:id="48"/>
-    </w:p>
-    <w:p>
-      <w:pPr>
-        <w:pStyle w:val="TextBody"/>
-        <w:rPr>
-          <w:rFonts w:ascii="Times New Roman" w:hAnsi="Times New Roman"/>
-          <w:lang w:val="de-CH"/>
-        </w:rPr>
-      </w:pPr>
-      <w:r>
-        <w:rPr>
-          <w:rFonts w:ascii="Times New Roman" w:hAnsi="Times New Roman"/>
-          <w:lang w:val="de-CH"/>
-        </w:rPr>
-        <w:t>Das Datenmodell ist im Wesentlichen in drei Klassen untergebracht:</w:t>
-      </w:r>
-    </w:p>
-    <w:p>
-      <w:pPr>
-        <w:pStyle w:val="TextBody"/>
-        <w:keepNext/>
-      </w:pPr>
-      <w:r>
-        <w:rPr>
-          <w:rFonts w:ascii="Times New Roman" w:hAnsi="Times New Roman"/>
-          <w:noProof/>
-          <w:lang w:val="de-CH" w:eastAsia="de-CH"/>
-        </w:rPr>
-        <w:drawing>
-          <wp:inline distT="0" distB="0" distL="0" distR="0" wp14:anchorId="20821614" wp14:editId="0BDD2910">
-            <wp:extent cx="3586039" cy="1704438"/>
-            <wp:effectExtent l="0" t="0" r="0" b="0"/>
-            <wp:docPr id="19" name="Grafik 19"/>
-            <wp:cNvGraphicFramePr>
-              <a:graphicFrameLocks xmlns:a="http://schemas.openxmlformats.org/drawingml/2006/main" noChangeAspect="1"/>
-            </wp:cNvGraphicFramePr>
-            <a:graphic xmlns:a="http://schemas.openxmlformats.org/drawingml/2006/main">
-              <a:graphicData uri="http://schemas.openxmlformats.org/drawingml/2006/picture">
-                <pic:pic xmlns:pic="http://schemas.openxmlformats.org/drawingml/2006/picture">
-                  <pic:nvPicPr>
-                    <pic:cNvPr id="19" name="Datenmodel.png"/>
-                    <pic:cNvPicPr/>
-                  </pic:nvPicPr>
-                  <pic:blipFill>
-                    <a:blip r:embed="rId18">
-                      <a:extLst>
-                        <a:ext uri="{28A0092B-C50C-407E-A947-70E740481C1C}">
-                          <a14:useLocalDpi xmlns:a14="http://schemas.microsoft.com/office/drawing/2010/main" val="0"/>
-                        </a:ext>
-                      </a:extLst>
-                    </a:blip>
-                    <a:stretch>
-                      <a:fillRect/>
-                    </a:stretch>
-                  </pic:blipFill>
-                  <pic:spPr>
-                    <a:xfrm>
-                      <a:off x="0" y="0"/>
-                      <a:ext cx="3629963" cy="1725315"/>
-                    </a:xfrm>
-                    <a:prstGeom prst="rect">
-                      <a:avLst/>
-                    </a:prstGeom>
-                  </pic:spPr>
-                </pic:pic>
-              </a:graphicData>
-            </a:graphic>
-          </wp:inline>
-        </w:drawing>
-      </w:r>
-    </w:p>
-    <w:p>
-      <w:pPr>
-        <w:pStyle w:val="Beschriftung"/>
-      </w:pPr>
-      <w:r>
-        <w:t xml:space="preserve">Abbildung </w:t>
-      </w:r>
-      <w:r>
-        <w:fldChar w:fldCharType="begin"/>
-      </w:r>
-      <w:r>
-        <w:instrText xml:space="preserve"> SEQ Abbildung \* ARABIC </w:instrText>
-      </w:r>
-      <w:r>
-        <w:fldChar w:fldCharType="separate"/>
-      </w:r>
-      <w:r>
-        <w:rPr>
-          <w:noProof/>
-        </w:rPr>
-        <w:t>2</w:t>
-      </w:r>
-      <w:r>
-        <w:fldChar w:fldCharType="end"/>
-      </w:r>
-      <w:r>
-        <w:t>: Datenmodell</w:t>
-      </w:r>
-    </w:p>
-    <w:p>
-      <w:pPr>
-        <w:rPr>
-          <w:lang w:val="en-US"/>
-        </w:rPr>
-      </w:pPr>
-    </w:p>
-    <w:p>
-      <w:pPr>
-        <w:rPr>
-          <w:lang w:val="en-US"/>
-        </w:rPr>
-      </w:pPr>
-      <w:proofErr w:type="spellStart"/>
-      <w:r>
-        <w:rPr>
-          <w:lang w:val="en-US"/>
-        </w:rPr>
-        <w:t>Mit</w:t>
-      </w:r>
-      <w:proofErr w:type="spellEnd"/>
-      <w:r>
-        <w:rPr>
-          <w:lang w:val="en-US"/>
-        </w:rPr>
-        <w:t xml:space="preserve"> </w:t>
-      </w:r>
-      <w:proofErr w:type="spellStart"/>
-      <w:r>
-        <w:rPr>
-          <w:lang w:val="en-US"/>
-        </w:rPr>
-        <w:t>Hilfe</w:t>
-      </w:r>
-      <w:proofErr w:type="spellEnd"/>
-      <w:r>
-        <w:rPr>
-          <w:lang w:val="en-US"/>
-        </w:rPr>
-        <w:t xml:space="preserve"> von </w:t>
-      </w:r>
-      <w:proofErr w:type="spellStart"/>
-      <w:r>
-        <w:rPr>
-          <w:lang w:val="en-US"/>
-        </w:rPr>
-        <w:t>diesen</w:t>
-      </w:r>
-      <w:proofErr w:type="spellEnd"/>
-      <w:r>
-        <w:rPr>
-          <w:lang w:val="en-US"/>
-        </w:rPr>
-        <w:t xml:space="preserve"> </w:t>
-      </w:r>
-      <w:proofErr w:type="spellStart"/>
-      <w:r>
-        <w:rPr>
-          <w:lang w:val="en-US"/>
-        </w:rPr>
-        <w:t>drei</w:t>
-      </w:r>
-      <w:proofErr w:type="spellEnd"/>
-      <w:r>
-        <w:rPr>
-          <w:lang w:val="en-US"/>
-        </w:rPr>
-        <w:t xml:space="preserve"> </w:t>
-      </w:r>
-      <w:proofErr w:type="spellStart"/>
-      <w:r>
-        <w:rPr>
-          <w:lang w:val="en-US"/>
-        </w:rPr>
-        <w:t>Klassen</w:t>
-      </w:r>
-      <w:proofErr w:type="spellEnd"/>
-      <w:r>
-        <w:rPr>
-          <w:lang w:val="en-US"/>
-        </w:rPr>
-        <w:t xml:space="preserve"> </w:t>
-      </w:r>
-      <w:proofErr w:type="spellStart"/>
-      <w:r>
-        <w:rPr>
-          <w:lang w:val="en-US"/>
-        </w:rPr>
-        <w:t>kann</w:t>
-      </w:r>
-      <w:proofErr w:type="spellEnd"/>
-      <w:r>
-        <w:rPr>
-          <w:lang w:val="en-US"/>
-        </w:rPr>
-        <w:t xml:space="preserve"> die </w:t>
-      </w:r>
-      <w:proofErr w:type="spellStart"/>
-      <w:r>
-        <w:rPr>
-          <w:lang w:val="en-US"/>
-        </w:rPr>
-        <w:t>GameController</w:t>
-      </w:r>
-      <w:proofErr w:type="spellEnd"/>
-      <w:r>
-        <w:rPr>
-          <w:lang w:val="en-US"/>
-        </w:rPr>
-        <w:t xml:space="preserve"> </w:t>
-      </w:r>
-      <w:proofErr w:type="spellStart"/>
-      <w:r>
-        <w:rPr>
-          <w:lang w:val="en-US"/>
-        </w:rPr>
-        <w:t>Klasse</w:t>
-      </w:r>
-      <w:proofErr w:type="spellEnd"/>
-      <w:r>
-        <w:rPr>
-          <w:lang w:val="en-US"/>
-        </w:rPr>
-        <w:t xml:space="preserve"> </w:t>
-      </w:r>
-      <w:proofErr w:type="spellStart"/>
-      <w:r>
-        <w:rPr>
-          <w:lang w:val="en-US"/>
-        </w:rPr>
-        <w:t>ein</w:t>
-      </w:r>
-      <w:proofErr w:type="spellEnd"/>
-      <w:r>
-        <w:rPr>
-          <w:lang w:val="en-US"/>
-        </w:rPr>
-        <w:t xml:space="preserve"> </w:t>
-      </w:r>
-      <w:proofErr w:type="spellStart"/>
-      <w:r>
-        <w:rPr>
-          <w:lang w:val="en-US"/>
-        </w:rPr>
-        <w:t>verknüpftes</w:t>
-      </w:r>
-      <w:proofErr w:type="spellEnd"/>
-      <w:r>
-        <w:rPr>
-          <w:lang w:val="en-US"/>
-        </w:rPr>
-        <w:t xml:space="preserve"> </w:t>
-      </w:r>
-      <w:proofErr w:type="spellStart"/>
-      <w:r>
-        <w:rPr>
-          <w:lang w:val="en-US"/>
-        </w:rPr>
-        <w:t>Datenmodell</w:t>
-      </w:r>
-      <w:proofErr w:type="spellEnd"/>
-      <w:r>
-        <w:rPr>
-          <w:lang w:val="en-US"/>
-        </w:rPr>
-        <w:t xml:space="preserve"> </w:t>
-      </w:r>
-      <w:proofErr w:type="spellStart"/>
-      <w:r>
-        <w:rPr>
-          <w:lang w:val="en-US"/>
-        </w:rPr>
-        <w:t>aufbauen</w:t>
-      </w:r>
-      <w:proofErr w:type="spellEnd"/>
-      <w:r>
-        <w:rPr>
-          <w:lang w:val="en-US"/>
-        </w:rPr>
-        <w:t xml:space="preserve">. Der </w:t>
-      </w:r>
-      <w:proofErr w:type="spellStart"/>
-      <w:r>
-        <w:rPr>
-          <w:lang w:val="en-US"/>
-        </w:rPr>
-        <w:t>GameController</w:t>
-      </w:r>
-      <w:proofErr w:type="spellEnd"/>
-      <w:r>
-        <w:rPr>
-          <w:lang w:val="en-US"/>
-        </w:rPr>
-        <w:t xml:space="preserve"> </w:t>
-      </w:r>
-      <w:proofErr w:type="spellStart"/>
-      <w:r>
-        <w:rPr>
-          <w:lang w:val="en-US"/>
-        </w:rPr>
-        <w:t>verknüpft</w:t>
-      </w:r>
-      <w:proofErr w:type="spellEnd"/>
-      <w:r>
-        <w:rPr>
-          <w:lang w:val="en-US"/>
-        </w:rPr>
-        <w:t xml:space="preserve"> die </w:t>
-      </w:r>
-      <w:proofErr w:type="spellStart"/>
-      <w:r>
-        <w:rPr>
-          <w:lang w:val="en-US"/>
-        </w:rPr>
-        <w:t>Zusammenhänge</w:t>
-      </w:r>
-      <w:proofErr w:type="spellEnd"/>
-      <w:r>
-        <w:rPr>
-          <w:lang w:val="en-US"/>
-        </w:rPr>
-        <w:t xml:space="preserve"> </w:t>
-      </w:r>
-      <w:proofErr w:type="spellStart"/>
-      <w:r>
-        <w:rPr>
-          <w:lang w:val="en-US"/>
-        </w:rPr>
-        <w:t>zwischen</w:t>
-      </w:r>
-      <w:proofErr w:type="spellEnd"/>
-      <w:r>
-        <w:rPr>
-          <w:lang w:val="en-US"/>
-        </w:rPr>
-        <w:t xml:space="preserve"> Player, </w:t>
-      </w:r>
-      <w:proofErr w:type="spellStart"/>
-      <w:r>
-        <w:rPr>
-          <w:lang w:val="en-US"/>
-        </w:rPr>
-        <w:t>Boxen</w:t>
-      </w:r>
-      <w:proofErr w:type="spellEnd"/>
-      <w:r>
-        <w:rPr>
-          <w:lang w:val="en-US"/>
-        </w:rPr>
-        <w:t xml:space="preserve"> und Lines.</w:t>
-      </w:r>
-    </w:p>
-    <w:p>
-      <w:pPr>
-        <w:rPr>
-          <w:lang w:val="en-US"/>
-        </w:rPr>
-      </w:pPr>
-    </w:p>
-    <w:p>
-      <w:r>
-        <w:t>Beim Speichern der Daten, werden nicht die Vorhanden Daten gespeichert, sondern jeder Spielzug der gemacht wurde. Somit ist es möglich beim Laden ein Spiel zu simulieren und so das Datenmodel wieder neu aufzubauen.</w:t>
-      </w:r>
-    </w:p>
-    <w:p>
-      <w:pPr>
-        <w:pStyle w:val="berschrift2"/>
-      </w:pPr>
-      <w:bookmarkStart w:id="49" w:name="netzwerkprotokoll"/>
-      <w:bookmarkStart w:id="50" w:name="_Toc419972005"/>
-      <w:bookmarkEnd w:id="49"/>
-      <w:r>
-        <w:t>Netzwerkprotokoll</w:t>
-      </w:r>
-      <w:bookmarkEnd w:id="50"/>
-    </w:p>
-    <w:p>
-      <w:pPr>
-        <w:pStyle w:val="TextBody"/>
-        <w:rPr>
-          <w:rFonts w:ascii="Times New Roman" w:hAnsi="Times New Roman"/>
-          <w:lang w:val="de-CH"/>
-        </w:rPr>
-      </w:pPr>
-      <w:r>
-        <w:rPr>
-          <w:rFonts w:ascii="Times New Roman" w:hAnsi="Times New Roman"/>
-          <w:noProof/>
-          <w:lang w:val="de-CH" w:eastAsia="de-CH"/>
-        </w:rPr>
-        <w:drawing>
-          <wp:inline distT="0" distB="0" distL="0" distR="0" wp14:anchorId="4D9BD817" wp14:editId="6EBDC65D">
-            <wp:extent cx="763270" cy="145415"/>
-            <wp:effectExtent l="0" t="0" r="0" b="6985"/>
-            <wp:docPr id="11" name="Picture"/>
-            <wp:cNvGraphicFramePr>
-              <a:graphicFrameLocks xmlns:a="http://schemas.openxmlformats.org/drawingml/2006/main" noChangeAspect="1"/>
-            </wp:cNvGraphicFramePr>
-            <a:graphic xmlns:a="http://schemas.openxmlformats.org/drawingml/2006/main">
-              <a:graphicData uri="http://schemas.openxmlformats.org/drawingml/2006/picture">
-                <pic:pic xmlns:pic="http://schemas.openxmlformats.org/drawingml/2006/picture">
-                  <pic:nvPicPr>
-                    <pic:cNvPr id="0" name="Picture"/>
-                    <pic:cNvPicPr>
-                      <a:picLocks noChangeAspect="1" noChangeArrowheads="1"/>
-                    </pic:cNvPicPr>
-                  </pic:nvPicPr>
-                  <pic:blipFill>
-                    <a:blip r:embed="rId13">
-                      <a:extLst>
-                        <a:ext uri="{28A0092B-C50C-407E-A947-70E740481C1C}">
-                          <a14:useLocalDpi xmlns:a14="http://schemas.microsoft.com/office/drawing/2010/main" val="0"/>
-                        </a:ext>
-                      </a:extLst>
-                    </a:blip>
-                    <a:srcRect/>
-                    <a:stretch>
-                      <a:fillRect/>
-                    </a:stretch>
-                  </pic:blipFill>
-                  <pic:spPr bwMode="auto">
-                    <a:xfrm>
-                      <a:off x="0" y="0"/>
-                      <a:ext cx="763270" cy="145415"/>
-                    </a:xfrm>
-                    <a:prstGeom prst="rect">
-                      <a:avLst/>
-                    </a:prstGeom>
-                    <a:noFill/>
-                    <a:ln>
-                      <a:noFill/>
-                    </a:ln>
-                  </pic:spPr>
-                </pic:pic>
-              </a:graphicData>
-            </a:graphic>
-          </wp:inline>
-        </w:drawing>
-      </w:r>
-      <w:r>
-        <w:rPr>
-          <w:rFonts w:ascii="Times New Roman" w:hAnsi="Times New Roman"/>
-          <w:lang w:val="de-CH"/>
-        </w:rPr>
-        <w:t xml:space="preserve"> (Studenten) Netzwerkprotokoll beschreiben:</w:t>
+        <w:t>Variable G</w:t>
+      </w:r>
+      <w:r>
+        <w:rPr>
+          <w:rFonts w:ascii="Times New Roman" w:hAnsi="Times New Roman"/>
+          <w:lang w:val="de-CH"/>
+        </w:rPr>
+        <w:t>rösse des Spielfelds</w:t>
       </w:r>
     </w:p>
     <w:p>
@@ -6119,7 +5864,22 @@
           <w:rFonts w:ascii="Times New Roman" w:hAnsi="Times New Roman"/>
           <w:lang w:val="de-CH"/>
         </w:rPr>
-        <w:t>Wie sieht die Kommunikation über das Netzwerk aus?</w:t>
+        <w:lastRenderedPageBreak/>
+        <w:t>Computergegner gege</w:t>
+      </w:r>
+      <w:r>
+        <w:rPr>
+          <w:rFonts w:ascii="Times New Roman" w:hAnsi="Times New Roman"/>
+          <w:lang w:val="de-CH"/>
+        </w:rPr>
+        <w:t>ne</w:t>
+      </w:r>
+      <w:r>
+        <w:rPr>
+          <w:rFonts w:ascii="Times New Roman" w:hAnsi="Times New Roman"/>
+          <w:lang w:val="de-CH"/>
+        </w:rPr>
+        <w:t>inander antreten lassen</w:t>
       </w:r>
     </w:p>
     <w:p>
@@ -6139,207 +5899,6 @@
           <w:rFonts w:ascii="Times New Roman" w:hAnsi="Times New Roman"/>
           <w:lang w:val="de-CH"/>
         </w:rPr>
-        <w:t>Gibt es ein Protokoll?</w:t>
-      </w:r>
-    </w:p>
-    <w:p>
-      <w:pPr>
-        <w:pStyle w:val="berschrift1"/>
-      </w:pPr>
-      <w:bookmarkStart w:id="51" w:name="erweiterungsmoeglichkeiten"/>
-      <w:bookmarkStart w:id="52" w:name="_Toc419972006"/>
-      <w:bookmarkEnd w:id="51"/>
-      <w:r>
-        <w:t>Erweiterungsmöglichkeiten</w:t>
-      </w:r>
-      <w:bookmarkEnd w:id="52"/>
-    </w:p>
-    <w:p>
-      <w:pPr>
-        <w:pStyle w:val="TextBody"/>
-        <w:rPr>
-          <w:rFonts w:ascii="Times New Roman" w:hAnsi="Times New Roman"/>
-          <w:lang w:val="de-CH"/>
-        </w:rPr>
-      </w:pPr>
-      <w:r>
-        <w:rPr>
-          <w:rFonts w:ascii="Times New Roman" w:hAnsi="Times New Roman"/>
-          <w:noProof/>
-          <w:lang w:val="de-CH" w:eastAsia="de-CH"/>
-        </w:rPr>
-        <w:drawing>
-          <wp:inline distT="0" distB="0" distL="0" distR="0" wp14:anchorId="016FE017" wp14:editId="3BF48109">
-            <wp:extent cx="763270" cy="145415"/>
-            <wp:effectExtent l="0" t="0" r="0" b="6985"/>
-            <wp:docPr id="12" name="Picture"/>
-            <wp:cNvGraphicFramePr>
-              <a:graphicFrameLocks xmlns:a="http://schemas.openxmlformats.org/drawingml/2006/main" noChangeAspect="1"/>
-            </wp:cNvGraphicFramePr>
-            <a:graphic xmlns:a="http://schemas.openxmlformats.org/drawingml/2006/main">
-              <a:graphicData uri="http://schemas.openxmlformats.org/drawingml/2006/picture">
-                <pic:pic xmlns:pic="http://schemas.openxmlformats.org/drawingml/2006/picture">
-                  <pic:nvPicPr>
-                    <pic:cNvPr id="0" name="Picture"/>
-                    <pic:cNvPicPr>
-                      <a:picLocks noChangeAspect="1" noChangeArrowheads="1"/>
-                    </pic:cNvPicPr>
-                  </pic:nvPicPr>
-                  <pic:blipFill>
-                    <a:blip r:embed="rId13">
-                      <a:extLst>
-                        <a:ext uri="{28A0092B-C50C-407E-A947-70E740481C1C}">
-                          <a14:useLocalDpi xmlns:a14="http://schemas.microsoft.com/office/drawing/2010/main" val="0"/>
-                        </a:ext>
-                      </a:extLst>
-                    </a:blip>
-                    <a:srcRect/>
-                    <a:stretch>
-                      <a:fillRect/>
-                    </a:stretch>
-                  </pic:blipFill>
-                  <pic:spPr bwMode="auto">
-                    <a:xfrm>
-                      <a:off x="0" y="0"/>
-                      <a:ext cx="763270" cy="145415"/>
-                    </a:xfrm>
-                    <a:prstGeom prst="rect">
-                      <a:avLst/>
-                    </a:prstGeom>
-                    <a:noFill/>
-                    <a:ln>
-                      <a:noFill/>
-                    </a:ln>
-                  </pic:spPr>
-                </pic:pic>
-              </a:graphicData>
-            </a:graphic>
-          </wp:inline>
-        </w:drawing>
-      </w:r>
-      <w:r>
-        <w:rPr>
-          <w:rFonts w:ascii="Times New Roman" w:hAnsi="Times New Roman"/>
-          <w:lang w:val="de-CH"/>
-        </w:rPr>
-        <w:t xml:space="preserve"> (Studenten)</w:t>
-      </w:r>
-    </w:p>
-    <w:p>
-      <w:pPr>
-        <w:pStyle w:val="TextBody"/>
-        <w:numPr>
-          <w:ilvl w:val="0"/>
-          <w:numId w:val="17"/>
-        </w:numPr>
-        <w:rPr>
-          <w:rFonts w:ascii="Times New Roman" w:hAnsi="Times New Roman"/>
-          <w:lang w:val="de-CH"/>
-        </w:rPr>
-      </w:pPr>
-      <w:r>
-        <w:rPr>
-          <w:rFonts w:ascii="Times New Roman" w:hAnsi="Times New Roman"/>
-          <w:lang w:val="de-CH"/>
-        </w:rPr>
-        <w:t>Eigene Erweiterungen dokumentieren</w:t>
-      </w:r>
-    </w:p>
-    <w:p>
-      <w:pPr>
-        <w:pStyle w:val="TextBody"/>
-        <w:rPr>
-          <w:rFonts w:ascii="Times New Roman" w:hAnsi="Times New Roman"/>
-          <w:lang w:val="de-CH"/>
-        </w:rPr>
-      </w:pPr>
-      <w:r>
-        <w:rPr>
-          <w:rFonts w:ascii="Times New Roman" w:hAnsi="Times New Roman"/>
-          <w:lang w:val="de-CH"/>
-        </w:rPr>
-        <w:lastRenderedPageBreak/>
-        <w:t>Folgende Erweiterungen sind für das Projekt denkbar:</w:t>
-      </w:r>
-    </w:p>
-    <w:p>
-      <w:pPr>
-        <w:pStyle w:val="TextBody"/>
-        <w:numPr>
-          <w:ilvl w:val="0"/>
-          <w:numId w:val="17"/>
-        </w:numPr>
-        <w:rPr>
-          <w:rFonts w:ascii="Times New Roman" w:hAnsi="Times New Roman"/>
-          <w:lang w:val="de-CH"/>
-        </w:rPr>
-      </w:pPr>
-      <w:r>
-        <w:rPr>
-          <w:rFonts w:ascii="Times New Roman" w:hAnsi="Times New Roman"/>
-          <w:lang w:val="de-CH"/>
-        </w:rPr>
-        <w:t>Variable G</w:t>
-      </w:r>
-      <w:r>
-        <w:rPr>
-          <w:rFonts w:ascii="Times New Roman" w:hAnsi="Times New Roman"/>
-          <w:lang w:val="de-CH"/>
-        </w:rPr>
-        <w:t>rösse des Spielfelds</w:t>
-      </w:r>
-    </w:p>
-    <w:p>
-      <w:pPr>
-        <w:pStyle w:val="TextBody"/>
-        <w:numPr>
-          <w:ilvl w:val="0"/>
-          <w:numId w:val="17"/>
-        </w:numPr>
-        <w:rPr>
-          <w:rFonts w:ascii="Times New Roman" w:hAnsi="Times New Roman"/>
-          <w:lang w:val="de-CH"/>
-        </w:rPr>
-      </w:pPr>
-      <w:r>
-        <w:rPr>
-          <w:rFonts w:ascii="Times New Roman" w:hAnsi="Times New Roman"/>
-          <w:lang w:val="de-CH"/>
-        </w:rPr>
-        <w:t>Computergegner gege</w:t>
-      </w:r>
-      <w:r>
-        <w:rPr>
-          <w:rFonts w:ascii="Times New Roman" w:hAnsi="Times New Roman"/>
-          <w:lang w:val="de-CH"/>
-        </w:rPr>
-        <w:t>ne</w:t>
-      </w:r>
-      <w:r>
-        <w:rPr>
-          <w:rFonts w:ascii="Times New Roman" w:hAnsi="Times New Roman"/>
-          <w:lang w:val="de-CH"/>
-        </w:rPr>
-        <w:t>inander antreten lassen</w:t>
-      </w:r>
-    </w:p>
-    <w:p>
-      <w:pPr>
-        <w:pStyle w:val="TextBody"/>
-        <w:numPr>
-          <w:ilvl w:val="0"/>
-          <w:numId w:val="17"/>
-        </w:numPr>
-        <w:rPr>
-          <w:rFonts w:ascii="Times New Roman" w:hAnsi="Times New Roman"/>
-          <w:lang w:val="de-CH"/>
-        </w:rPr>
-      </w:pPr>
-      <w:r>
-        <w:rPr>
-          <w:rFonts w:ascii="Times New Roman" w:hAnsi="Times New Roman"/>
-          <w:lang w:val="de-CH"/>
-        </w:rPr>
         <w:t>Der Verlauf einer Partie kann aufgezeichnet und wieder abgespielt werden</w:t>
       </w:r>
     </w:p>
@@ -6352,15 +5911,950 @@
           <w:b/>
         </w:rPr>
       </w:pPr>
-      <w:bookmarkStart w:id="53" w:name="tipps_tricks_besonderheiten_hinweise"/>
-      <w:bookmarkStart w:id="54" w:name="eingesetzte_tools"/>
-      <w:bookmarkEnd w:id="53"/>
-      <w:bookmarkEnd w:id="54"/>
+      <w:bookmarkStart w:id="58" w:name="tipps_tricks_besonderheiten_hinweise"/>
+      <w:bookmarkStart w:id="59" w:name="eingesetzte_tools"/>
+      <w:bookmarkEnd w:id="58"/>
+      <w:bookmarkEnd w:id="59"/>
+    </w:p>
+    <w:p>
+      <w:pPr>
+        <w:adjustRightInd/>
+        <w:snapToGrid/>
+        <w:spacing w:line="240" w:lineRule="auto"/>
+        <w:rPr>
+          <w:b/>
+        </w:rPr>
+      </w:pPr>
+    </w:p>
+    <w:p>
+      <w:pPr>
+        <w:adjustRightInd/>
+        <w:snapToGrid/>
+        <w:spacing w:line="240" w:lineRule="auto"/>
+        <w:rPr>
+          <w:b/>
+        </w:rPr>
+      </w:pPr>
+    </w:p>
+    <w:p>
+      <w:pPr>
+        <w:adjustRightInd/>
+        <w:snapToGrid/>
+        <w:spacing w:line="240" w:lineRule="auto"/>
+        <w:rPr>
+          <w:b/>
+        </w:rPr>
+      </w:pPr>
+    </w:p>
+    <w:p>
+      <w:pPr>
+        <w:adjustRightInd/>
+        <w:snapToGrid/>
+        <w:spacing w:line="240" w:lineRule="auto"/>
+        <w:rPr>
+          <w:b/>
+        </w:rPr>
+      </w:pPr>
+    </w:p>
+    <w:p>
+      <w:pPr>
+        <w:adjustRightInd/>
+        <w:snapToGrid/>
+        <w:spacing w:line="240" w:lineRule="auto"/>
+        <w:rPr>
+          <w:b/>
+        </w:rPr>
+      </w:pPr>
+    </w:p>
+    <w:p>
+      <w:pPr>
+        <w:adjustRightInd/>
+        <w:snapToGrid/>
+        <w:spacing w:line="240" w:lineRule="auto"/>
+        <w:rPr>
+          <w:b/>
+        </w:rPr>
+      </w:pPr>
+    </w:p>
+    <w:p>
+      <w:pPr>
+        <w:adjustRightInd/>
+        <w:snapToGrid/>
+        <w:spacing w:line="240" w:lineRule="auto"/>
+        <w:rPr>
+          <w:b/>
+        </w:rPr>
+      </w:pPr>
+    </w:p>
+    <w:p>
+      <w:pPr>
+        <w:adjustRightInd/>
+        <w:snapToGrid/>
+        <w:spacing w:line="240" w:lineRule="auto"/>
+        <w:rPr>
+          <w:b/>
+        </w:rPr>
+      </w:pPr>
+    </w:p>
+    <w:p>
+      <w:pPr>
+        <w:adjustRightInd/>
+        <w:snapToGrid/>
+        <w:spacing w:line="240" w:lineRule="auto"/>
+        <w:rPr>
+          <w:b/>
+        </w:rPr>
+      </w:pPr>
+    </w:p>
+    <w:p>
+      <w:pPr>
+        <w:adjustRightInd/>
+        <w:snapToGrid/>
+        <w:spacing w:line="240" w:lineRule="auto"/>
+        <w:rPr>
+          <w:b/>
+        </w:rPr>
+      </w:pPr>
+    </w:p>
+    <w:p>
+      <w:pPr>
+        <w:adjustRightInd/>
+        <w:snapToGrid/>
+        <w:spacing w:line="240" w:lineRule="auto"/>
+        <w:rPr>
+          <w:b/>
+        </w:rPr>
+      </w:pPr>
+    </w:p>
+    <w:p>
+      <w:pPr>
+        <w:adjustRightInd/>
+        <w:snapToGrid/>
+        <w:spacing w:line="240" w:lineRule="auto"/>
+        <w:rPr>
+          <w:b/>
+        </w:rPr>
+      </w:pPr>
+    </w:p>
+    <w:p>
+      <w:pPr>
+        <w:adjustRightInd/>
+        <w:snapToGrid/>
+        <w:spacing w:line="240" w:lineRule="auto"/>
+        <w:rPr>
+          <w:b/>
+        </w:rPr>
+      </w:pPr>
+    </w:p>
+    <w:p>
+      <w:pPr>
+        <w:adjustRightInd/>
+        <w:snapToGrid/>
+        <w:spacing w:line="240" w:lineRule="auto"/>
+        <w:rPr>
+          <w:b/>
+        </w:rPr>
+      </w:pPr>
+    </w:p>
+    <w:p>
+      <w:pPr>
+        <w:adjustRightInd/>
+        <w:snapToGrid/>
+        <w:spacing w:line="240" w:lineRule="auto"/>
+        <w:rPr>
+          <w:b/>
+        </w:rPr>
+      </w:pPr>
+    </w:p>
+    <w:p>
+      <w:pPr>
+        <w:adjustRightInd/>
+        <w:snapToGrid/>
+        <w:spacing w:line="240" w:lineRule="auto"/>
+        <w:rPr>
+          <w:b/>
+        </w:rPr>
+      </w:pPr>
+    </w:p>
+    <w:p>
+      <w:pPr>
+        <w:adjustRightInd/>
+        <w:snapToGrid/>
+        <w:spacing w:line="240" w:lineRule="auto"/>
+        <w:rPr>
+          <w:b/>
+        </w:rPr>
+      </w:pPr>
+    </w:p>
+    <w:p>
+      <w:pPr>
+        <w:adjustRightInd/>
+        <w:snapToGrid/>
+        <w:spacing w:line="240" w:lineRule="auto"/>
+        <w:rPr>
+          <w:b/>
+        </w:rPr>
+      </w:pPr>
+    </w:p>
+    <w:p>
+      <w:pPr>
+        <w:adjustRightInd/>
+        <w:snapToGrid/>
+        <w:spacing w:line="240" w:lineRule="auto"/>
+        <w:rPr>
+          <w:b/>
+        </w:rPr>
+      </w:pPr>
+    </w:p>
+    <w:p>
+      <w:pPr>
+        <w:adjustRightInd/>
+        <w:snapToGrid/>
+        <w:spacing w:line="240" w:lineRule="auto"/>
+        <w:rPr>
+          <w:b/>
+        </w:rPr>
+      </w:pPr>
+    </w:p>
+    <w:p>
+      <w:pPr>
+        <w:adjustRightInd/>
+        <w:snapToGrid/>
+        <w:spacing w:line="240" w:lineRule="auto"/>
+        <w:rPr>
+          <w:b/>
+        </w:rPr>
+      </w:pPr>
+    </w:p>
+    <w:p>
+      <w:pPr>
+        <w:adjustRightInd/>
+        <w:snapToGrid/>
+        <w:spacing w:line="240" w:lineRule="auto"/>
+        <w:rPr>
+          <w:b/>
+        </w:rPr>
+      </w:pPr>
+    </w:p>
+    <w:p>
+      <w:pPr>
+        <w:adjustRightInd/>
+        <w:snapToGrid/>
+        <w:spacing w:line="240" w:lineRule="auto"/>
+        <w:rPr>
+          <w:b/>
+        </w:rPr>
+      </w:pPr>
+    </w:p>
+    <w:p>
+      <w:pPr>
+        <w:adjustRightInd/>
+        <w:snapToGrid/>
+        <w:spacing w:line="240" w:lineRule="auto"/>
+        <w:rPr>
+          <w:b/>
+        </w:rPr>
+      </w:pPr>
+    </w:p>
+    <w:p>
+      <w:pPr>
+        <w:adjustRightInd/>
+        <w:snapToGrid/>
+        <w:spacing w:line="240" w:lineRule="auto"/>
+        <w:rPr>
+          <w:b/>
+        </w:rPr>
+      </w:pPr>
+    </w:p>
+    <w:p>
+      <w:pPr>
+        <w:adjustRightInd/>
+        <w:snapToGrid/>
+        <w:spacing w:line="240" w:lineRule="auto"/>
+        <w:rPr>
+          <w:b/>
+        </w:rPr>
+      </w:pPr>
+    </w:p>
+    <w:p>
+      <w:pPr>
+        <w:adjustRightInd/>
+        <w:snapToGrid/>
+        <w:spacing w:line="240" w:lineRule="auto"/>
+        <w:rPr>
+          <w:b/>
+        </w:rPr>
+      </w:pPr>
+    </w:p>
+    <w:p>
+      <w:pPr>
+        <w:adjustRightInd/>
+        <w:snapToGrid/>
+        <w:spacing w:line="240" w:lineRule="auto"/>
+        <w:rPr>
+          <w:b/>
+        </w:rPr>
+      </w:pPr>
+    </w:p>
+    <w:p>
+      <w:pPr>
+        <w:adjustRightInd/>
+        <w:snapToGrid/>
+        <w:spacing w:line="240" w:lineRule="auto"/>
+        <w:rPr>
+          <w:b/>
+        </w:rPr>
+      </w:pPr>
+    </w:p>
+    <w:p>
+      <w:pPr>
+        <w:adjustRightInd/>
+        <w:snapToGrid/>
+        <w:spacing w:line="240" w:lineRule="auto"/>
+        <w:rPr>
+          <w:b/>
+        </w:rPr>
+      </w:pPr>
+    </w:p>
+    <w:p>
+      <w:pPr>
+        <w:adjustRightInd/>
+        <w:snapToGrid/>
+        <w:spacing w:line="240" w:lineRule="auto"/>
+        <w:rPr>
+          <w:b/>
+        </w:rPr>
+      </w:pPr>
+    </w:p>
+    <w:p>
+      <w:pPr>
+        <w:adjustRightInd/>
+        <w:snapToGrid/>
+        <w:spacing w:line="240" w:lineRule="auto"/>
+        <w:rPr>
+          <w:b/>
+        </w:rPr>
+      </w:pPr>
+    </w:p>
+    <w:p>
+      <w:pPr>
+        <w:adjustRightInd/>
+        <w:snapToGrid/>
+        <w:spacing w:line="240" w:lineRule="auto"/>
+        <w:rPr>
+          <w:b/>
+        </w:rPr>
+      </w:pPr>
+    </w:p>
+    <w:p>
+      <w:pPr>
+        <w:adjustRightInd/>
+        <w:snapToGrid/>
+        <w:spacing w:line="240" w:lineRule="auto"/>
+        <w:rPr>
+          <w:b/>
+        </w:rPr>
+      </w:pPr>
+    </w:p>
+    <w:p>
+      <w:pPr>
+        <w:adjustRightInd/>
+        <w:snapToGrid/>
+        <w:spacing w:line="240" w:lineRule="auto"/>
+        <w:rPr>
+          <w:b/>
+        </w:rPr>
+      </w:pPr>
+    </w:p>
+    <w:p>
+      <w:pPr>
+        <w:adjustRightInd/>
+        <w:snapToGrid/>
+        <w:spacing w:line="240" w:lineRule="auto"/>
+        <w:rPr>
+          <w:b/>
+        </w:rPr>
+      </w:pPr>
+    </w:p>
+    <w:p>
+      <w:pPr>
+        <w:adjustRightInd/>
+        <w:snapToGrid/>
+        <w:spacing w:line="240" w:lineRule="auto"/>
+        <w:rPr>
+          <w:b/>
+        </w:rPr>
+      </w:pPr>
+    </w:p>
+    <w:p>
+      <w:pPr>
+        <w:adjustRightInd/>
+        <w:snapToGrid/>
+        <w:spacing w:line="240" w:lineRule="auto"/>
+        <w:rPr>
+          <w:b/>
+        </w:rPr>
+      </w:pPr>
+    </w:p>
+    <w:p>
+      <w:pPr>
+        <w:adjustRightInd/>
+        <w:snapToGrid/>
+        <w:spacing w:line="240" w:lineRule="auto"/>
+        <w:rPr>
+          <w:b/>
+        </w:rPr>
+      </w:pPr>
+    </w:p>
+    <w:p>
+      <w:pPr>
+        <w:adjustRightInd/>
+        <w:snapToGrid/>
+        <w:spacing w:line="240" w:lineRule="auto"/>
+        <w:rPr>
+          <w:b/>
+        </w:rPr>
+      </w:pPr>
+    </w:p>
+    <w:p>
+      <w:pPr>
+        <w:adjustRightInd/>
+        <w:snapToGrid/>
+        <w:spacing w:line="240" w:lineRule="auto"/>
+        <w:rPr>
+          <w:b/>
+        </w:rPr>
+      </w:pPr>
+      <w:bookmarkStart w:id="60" w:name="_GoBack"/>
+      <w:bookmarkEnd w:id="60"/>
+    </w:p>
+    <w:p>
+      <w:pPr>
+        <w:adjustRightInd/>
+        <w:snapToGrid/>
+        <w:spacing w:line="240" w:lineRule="auto"/>
+        <w:rPr>
+          <w:b/>
+        </w:rPr>
+      </w:pPr>
+      <w:r>
+        <w:rPr>
+          <w:b/>
+        </w:rPr>
+        <w:t>Abbildungsverzeichnis</w:t>
+      </w:r>
+    </w:p>
+    <w:p>
+      <w:pPr>
+        <w:pStyle w:val="Abbildungsverzeichnis"/>
+        <w:tabs>
+          <w:tab w:val="right" w:leader="dot" w:pos="8795"/>
+        </w:tabs>
+        <w:rPr>
+          <w:rFonts w:asciiTheme="minorHAnsi" w:eastAsiaTheme="minorEastAsia" w:hAnsiTheme="minorHAnsi" w:cstheme="minorBidi"/>
+          <w:noProof/>
+          <w:spacing w:val="0"/>
+          <w:sz w:val="22"/>
+          <w:szCs w:val="22"/>
+        </w:rPr>
+      </w:pPr>
+      <w:r>
+        <w:rPr>
+          <w:b/>
+        </w:rPr>
+        <w:fldChar w:fldCharType="begin"/>
+      </w:r>
+      <w:r>
+        <w:rPr>
+          <w:b/>
+        </w:rPr>
+        <w:instrText xml:space="preserve"> TOC \h \z \c "Abbildung" </w:instrText>
+      </w:r>
+      <w:r>
+        <w:rPr>
+          <w:b/>
+        </w:rPr>
+        <w:fldChar w:fldCharType="separate"/>
+      </w:r>
+      <w:hyperlink w:anchor="_Toc420530842" w:history="1">
+        <w:r>
+          <w:rPr>
+            <w:rStyle w:val="Hyperlink"/>
+            <w:noProof/>
+          </w:rPr>
+          <w:t>Abbildung 1</w:t>
+        </w:r>
+        <w:r>
+          <w:rPr>
+            <w:rStyle w:val="Hyperlink"/>
+            <w:noProof/>
+            <w:lang w:val="en-US"/>
+          </w:rPr>
+          <w:t>: Allgemeines Klassendiagramm</w:t>
+        </w:r>
+        <w:r>
+          <w:rPr>
+            <w:noProof/>
+            <w:webHidden/>
+          </w:rPr>
+          <w:tab/>
+        </w:r>
+        <w:r>
+          <w:rPr>
+            <w:noProof/>
+            <w:webHidden/>
+          </w:rPr>
+          <w:fldChar w:fldCharType="begin"/>
+        </w:r>
+        <w:r>
+          <w:rPr>
+            <w:noProof/>
+            <w:webHidden/>
+          </w:rPr>
+          <w:instrText xml:space="preserve"> PAGEREF _Toc420530842 \h </w:instrText>
+        </w:r>
+        <w:r>
+          <w:rPr>
+            <w:noProof/>
+            <w:webHidden/>
+          </w:rPr>
+        </w:r>
+        <w:r>
+          <w:rPr>
+            <w:noProof/>
+            <w:webHidden/>
+          </w:rPr>
+          <w:fldChar w:fldCharType="separate"/>
+        </w:r>
+        <w:r>
+          <w:rPr>
+            <w:noProof/>
+            <w:webHidden/>
+          </w:rPr>
+          <w:t>9</w:t>
+        </w:r>
+        <w:r>
+          <w:rPr>
+            <w:noProof/>
+            <w:webHidden/>
+          </w:rPr>
+          <w:fldChar w:fldCharType="end"/>
+        </w:r>
+      </w:hyperlink>
+    </w:p>
+    <w:p>
+      <w:pPr>
+        <w:pStyle w:val="Abbildungsverzeichnis"/>
+        <w:tabs>
+          <w:tab w:val="right" w:leader="dot" w:pos="8795"/>
+        </w:tabs>
+        <w:rPr>
+          <w:rFonts w:asciiTheme="minorHAnsi" w:eastAsiaTheme="minorEastAsia" w:hAnsiTheme="minorHAnsi" w:cstheme="minorBidi"/>
+          <w:noProof/>
+          <w:spacing w:val="0"/>
+          <w:sz w:val="22"/>
+          <w:szCs w:val="22"/>
+        </w:rPr>
+      </w:pPr>
+      <w:hyperlink w:anchor="_Toc420530843" w:history="1">
+        <w:r>
+          <w:rPr>
+            <w:rStyle w:val="Hyperlink"/>
+            <w:noProof/>
+          </w:rPr>
+          <w:t>Abbildung 2</w:t>
+        </w:r>
+        <w:r>
+          <w:rPr>
+            <w:rStyle w:val="Hyperlink"/>
+            <w:noProof/>
+            <w:lang w:val="en-US"/>
+          </w:rPr>
+          <w:t>: KI Klassendiagramm</w:t>
+        </w:r>
+        <w:r>
+          <w:rPr>
+            <w:noProof/>
+            <w:webHidden/>
+          </w:rPr>
+          <w:tab/>
+        </w:r>
+        <w:r>
+          <w:rPr>
+            <w:noProof/>
+            <w:webHidden/>
+          </w:rPr>
+          <w:fldChar w:fldCharType="begin"/>
+        </w:r>
+        <w:r>
+          <w:rPr>
+            <w:noProof/>
+            <w:webHidden/>
+          </w:rPr>
+          <w:instrText xml:space="preserve"> PAGEREF _Toc420530843 \h </w:instrText>
+        </w:r>
+        <w:r>
+          <w:rPr>
+            <w:noProof/>
+            <w:webHidden/>
+          </w:rPr>
+        </w:r>
+        <w:r>
+          <w:rPr>
+            <w:noProof/>
+            <w:webHidden/>
+          </w:rPr>
+          <w:fldChar w:fldCharType="separate"/>
+        </w:r>
+        <w:r>
+          <w:rPr>
+            <w:noProof/>
+            <w:webHidden/>
+          </w:rPr>
+          <w:t>10</w:t>
+        </w:r>
+        <w:r>
+          <w:rPr>
+            <w:noProof/>
+            <w:webHidden/>
+          </w:rPr>
+          <w:fldChar w:fldCharType="end"/>
+        </w:r>
+      </w:hyperlink>
+    </w:p>
+    <w:p>
+      <w:pPr>
+        <w:pStyle w:val="Abbildungsverzeichnis"/>
+        <w:tabs>
+          <w:tab w:val="right" w:leader="dot" w:pos="8795"/>
+        </w:tabs>
+        <w:rPr>
+          <w:rFonts w:asciiTheme="minorHAnsi" w:eastAsiaTheme="minorEastAsia" w:hAnsiTheme="minorHAnsi" w:cstheme="minorBidi"/>
+          <w:noProof/>
+          <w:spacing w:val="0"/>
+          <w:sz w:val="22"/>
+          <w:szCs w:val="22"/>
+        </w:rPr>
+      </w:pPr>
+      <w:hyperlink w:anchor="_Toc420530844" w:history="1">
+        <w:r>
+          <w:rPr>
+            <w:rStyle w:val="Hyperlink"/>
+            <w:noProof/>
+          </w:rPr>
+          <w:t>Abbildung 3</w:t>
+        </w:r>
+        <w:r>
+          <w:rPr>
+            <w:rStyle w:val="Hyperlink"/>
+            <w:noProof/>
+            <w:lang w:val="en-US"/>
+          </w:rPr>
+          <w:t>: Netzwerkspiel Klassendiagramm</w:t>
+        </w:r>
+        <w:r>
+          <w:rPr>
+            <w:noProof/>
+            <w:webHidden/>
+          </w:rPr>
+          <w:tab/>
+        </w:r>
+        <w:r>
+          <w:rPr>
+            <w:noProof/>
+            <w:webHidden/>
+          </w:rPr>
+          <w:fldChar w:fldCharType="begin"/>
+        </w:r>
+        <w:r>
+          <w:rPr>
+            <w:noProof/>
+            <w:webHidden/>
+          </w:rPr>
+          <w:instrText xml:space="preserve"> PAGEREF _Toc420530844 \h </w:instrText>
+        </w:r>
+        <w:r>
+          <w:rPr>
+            <w:noProof/>
+            <w:webHidden/>
+          </w:rPr>
+        </w:r>
+        <w:r>
+          <w:rPr>
+            <w:noProof/>
+            <w:webHidden/>
+          </w:rPr>
+          <w:fldChar w:fldCharType="separate"/>
+        </w:r>
+        <w:r>
+          <w:rPr>
+            <w:noProof/>
+            <w:webHidden/>
+          </w:rPr>
+          <w:t>11</w:t>
+        </w:r>
+        <w:r>
+          <w:rPr>
+            <w:noProof/>
+            <w:webHidden/>
+          </w:rPr>
+          <w:fldChar w:fldCharType="end"/>
+        </w:r>
+      </w:hyperlink>
+    </w:p>
+    <w:p>
+      <w:pPr>
+        <w:pStyle w:val="Abbildungsverzeichnis"/>
+        <w:tabs>
+          <w:tab w:val="right" w:leader="dot" w:pos="8795"/>
+        </w:tabs>
+        <w:rPr>
+          <w:rFonts w:asciiTheme="minorHAnsi" w:eastAsiaTheme="minorEastAsia" w:hAnsiTheme="minorHAnsi" w:cstheme="minorBidi"/>
+          <w:noProof/>
+          <w:spacing w:val="0"/>
+          <w:sz w:val="22"/>
+          <w:szCs w:val="22"/>
+        </w:rPr>
+      </w:pPr>
+      <w:hyperlink w:anchor="_Toc420530845" w:history="1">
+        <w:r>
+          <w:rPr>
+            <w:rStyle w:val="Hyperlink"/>
+            <w:noProof/>
+          </w:rPr>
+          <w:t>Abbildung 4</w:t>
+        </w:r>
+        <w:r>
+          <w:rPr>
+            <w:rStyle w:val="Hyperlink"/>
+            <w:noProof/>
+            <w:lang w:val="en-US"/>
+          </w:rPr>
+          <w:t>: Load and Save Klassendiagramm</w:t>
+        </w:r>
+        <w:r>
+          <w:rPr>
+            <w:noProof/>
+            <w:webHidden/>
+          </w:rPr>
+          <w:tab/>
+        </w:r>
+        <w:r>
+          <w:rPr>
+            <w:noProof/>
+            <w:webHidden/>
+          </w:rPr>
+          <w:fldChar w:fldCharType="begin"/>
+        </w:r>
+        <w:r>
+          <w:rPr>
+            <w:noProof/>
+            <w:webHidden/>
+          </w:rPr>
+          <w:instrText xml:space="preserve"> PAGEREF _Toc420530845 \h </w:instrText>
+        </w:r>
+        <w:r>
+          <w:rPr>
+            <w:noProof/>
+            <w:webHidden/>
+          </w:rPr>
+        </w:r>
+        <w:r>
+          <w:rPr>
+            <w:noProof/>
+            <w:webHidden/>
+          </w:rPr>
+          <w:fldChar w:fldCharType="separate"/>
+        </w:r>
+        <w:r>
+          <w:rPr>
+            <w:noProof/>
+            <w:webHidden/>
+          </w:rPr>
+          <w:t>12</w:t>
+        </w:r>
+        <w:r>
+          <w:rPr>
+            <w:noProof/>
+            <w:webHidden/>
+          </w:rPr>
+          <w:fldChar w:fldCharType="end"/>
+        </w:r>
+      </w:hyperlink>
+    </w:p>
+    <w:p>
+      <w:pPr>
+        <w:pStyle w:val="Abbildungsverzeichnis"/>
+        <w:tabs>
+          <w:tab w:val="right" w:leader="dot" w:pos="8795"/>
+        </w:tabs>
+        <w:rPr>
+          <w:rFonts w:asciiTheme="minorHAnsi" w:eastAsiaTheme="minorEastAsia" w:hAnsiTheme="minorHAnsi" w:cstheme="minorBidi"/>
+          <w:noProof/>
+          <w:spacing w:val="0"/>
+          <w:sz w:val="22"/>
+          <w:szCs w:val="22"/>
+        </w:rPr>
+      </w:pPr>
+      <w:hyperlink w:anchor="_Toc420530846" w:history="1">
+        <w:r>
+          <w:rPr>
+            <w:rStyle w:val="Hyperlink"/>
+            <w:noProof/>
+          </w:rPr>
+          <w:t>Abbildung 5</w:t>
+        </w:r>
+        <w:r>
+          <w:rPr>
+            <w:rStyle w:val="Hyperlink"/>
+            <w:noProof/>
+            <w:lang w:val="en-US"/>
+          </w:rPr>
+          <w:t>: Zustandsdiagramm</w:t>
+        </w:r>
+        <w:r>
+          <w:rPr>
+            <w:noProof/>
+            <w:webHidden/>
+          </w:rPr>
+          <w:tab/>
+        </w:r>
+        <w:r>
+          <w:rPr>
+            <w:noProof/>
+            <w:webHidden/>
+          </w:rPr>
+          <w:fldChar w:fldCharType="begin"/>
+        </w:r>
+        <w:r>
+          <w:rPr>
+            <w:noProof/>
+            <w:webHidden/>
+          </w:rPr>
+          <w:instrText xml:space="preserve"> PAGEREF _Toc420530846 \h </w:instrText>
+        </w:r>
+        <w:r>
+          <w:rPr>
+            <w:noProof/>
+            <w:webHidden/>
+          </w:rPr>
+        </w:r>
+        <w:r>
+          <w:rPr>
+            <w:noProof/>
+            <w:webHidden/>
+          </w:rPr>
+          <w:fldChar w:fldCharType="separate"/>
+        </w:r>
+        <w:r>
+          <w:rPr>
+            <w:noProof/>
+            <w:webHidden/>
+          </w:rPr>
+          <w:t>14</w:t>
+        </w:r>
+        <w:r>
+          <w:rPr>
+            <w:noProof/>
+            <w:webHidden/>
+          </w:rPr>
+          <w:fldChar w:fldCharType="end"/>
+        </w:r>
+      </w:hyperlink>
+    </w:p>
+    <w:p>
+      <w:pPr>
+        <w:pStyle w:val="Abbildungsverzeichnis"/>
+        <w:tabs>
+          <w:tab w:val="right" w:leader="dot" w:pos="8795"/>
+        </w:tabs>
+        <w:rPr>
+          <w:rFonts w:asciiTheme="minorHAnsi" w:eastAsiaTheme="minorEastAsia" w:hAnsiTheme="minorHAnsi" w:cstheme="minorBidi"/>
+          <w:noProof/>
+          <w:spacing w:val="0"/>
+          <w:sz w:val="22"/>
+          <w:szCs w:val="22"/>
+        </w:rPr>
+      </w:pPr>
+      <w:hyperlink w:anchor="_Toc420530847" w:history="1">
+        <w:r>
+          <w:rPr>
+            <w:rStyle w:val="Hyperlink"/>
+            <w:noProof/>
+          </w:rPr>
+          <w:t>Abbildung 6: Datenmodell</w:t>
+        </w:r>
+        <w:r>
+          <w:rPr>
+            <w:noProof/>
+            <w:webHidden/>
+          </w:rPr>
+          <w:tab/>
+        </w:r>
+        <w:r>
+          <w:rPr>
+            <w:noProof/>
+            <w:webHidden/>
+          </w:rPr>
+          <w:fldChar w:fldCharType="begin"/>
+        </w:r>
+        <w:r>
+          <w:rPr>
+            <w:noProof/>
+            <w:webHidden/>
+          </w:rPr>
+          <w:instrText xml:space="preserve"> PAGEREF _Toc420530847 \h </w:instrText>
+        </w:r>
+        <w:r>
+          <w:rPr>
+            <w:noProof/>
+            <w:webHidden/>
+          </w:rPr>
+        </w:r>
+        <w:r>
+          <w:rPr>
+            <w:noProof/>
+            <w:webHidden/>
+          </w:rPr>
+          <w:fldChar w:fldCharType="separate"/>
+        </w:r>
+        <w:r>
+          <w:rPr>
+            <w:noProof/>
+            <w:webHidden/>
+          </w:rPr>
+          <w:t>15</w:t>
+        </w:r>
+        <w:r>
+          <w:rPr>
+            <w:noProof/>
+            <w:webHidden/>
+          </w:rPr>
+          <w:fldChar w:fldCharType="end"/>
+        </w:r>
+      </w:hyperlink>
+    </w:p>
+    <w:p>
+      <w:pPr>
+        <w:adjustRightInd/>
+        <w:snapToGrid/>
+        <w:spacing w:line="240" w:lineRule="auto"/>
+        <w:rPr>
+          <w:b/>
+        </w:rPr>
+      </w:pPr>
+      <w:r>
+        <w:rPr>
+          <w:b/>
+        </w:rPr>
+        <w:lastRenderedPageBreak/>
+        <w:fldChar w:fldCharType="end"/>
+      </w:r>
     </w:p>
     <w:sectPr>
-      <w:headerReference w:type="even" r:id="rId19"/>
-      <w:headerReference w:type="default" r:id="rId20"/>
-      <w:footerReference w:type="default" r:id="rId21"/>
+      <w:headerReference w:type="even" r:id="rId24"/>
+      <w:headerReference w:type="default" r:id="rId25"/>
+      <w:footerReference w:type="default" r:id="rId26"/>
       <w:type w:val="continuous"/>
       <w:pgSz w:w="11906" w:h="16838" w:code="9"/>
       <w:pgMar w:top="2296" w:right="1202" w:bottom="1701" w:left="1899" w:header="567" w:footer="567" w:gutter="0"/>
@@ -7324,7 +7818,7 @@
 <file path=word/header4.xml><?xml version="1.0" encoding="utf-8"?>
 <w:hdr xmlns:wpc="http://schemas.microsoft.com/office/word/2010/wordprocessingCanvas" xmlns:mc="http://schemas.openxmlformats.org/markup-compatibility/2006" xmlns:o="urn:schemas-microsoft-com:office:office" xmlns:r="http://schemas.openxmlformats.org/officeDocument/2006/relationships" xmlns:m="http://schemas.openxmlformats.org/officeDocument/2006/math" xmlns:v="urn:schemas-microsoft-com:vml" xmlns:wp14="http://schemas.microsoft.com/office/word/2010/wordprocessingDrawing" xmlns:wp="http://schemas.openxmlformats.org/drawingml/2006/wordprocessingDrawing" xmlns:w10="urn:schemas-microsoft-com:office:word" xmlns:w="http://schemas.openxmlformats.org/wordprocessingml/2006/main" xmlns:w14="http://schemas.microsoft.com/office/word/2010/wordml" xmlns:w15="http://schemas.microsoft.com/office/word/2012/wordml" xmlns:wpg="http://schemas.microsoft.com/office/word/2010/wordprocessingGroup" xmlns:wpi="http://schemas.microsoft.com/office/word/2010/wordprocessingInk" xmlns:wne="http://schemas.microsoft.com/office/word/2006/wordml" xmlns:wps="http://schemas.microsoft.com/office/word/2010/wordprocessingShape" mc:Ignorable="w14 w15 wp14">
   <w:p>
-    <w:bookmarkStart w:id="55" w:name="LogoPn"/>
+    <w:bookmarkStart w:id="61" w:name="LogoPn"/>
     <w:r>
       <w:rPr>
         <w:noProof/>
@@ -7462,17 +7956,9 @@
     <w:r>
       <w:t xml:space="preserve">PRG2: </w:t>
     </w:r>
-    <w:bookmarkEnd w:id="55"/>
+    <w:bookmarkEnd w:id="61"/>
     <w:r>
-      <w:t xml:space="preserve">Dokumentation Projekt </w:t>
-    </w:r>
-    <w:proofErr w:type="spellStart"/>
-    <w:r>
-      <w:t>Dots</w:t>
-    </w:r>
-    <w:proofErr w:type="spellEnd"/>
-    <w:r>
-      <w:t xml:space="preserve"> &amp; Boxes</w:t>
+      <w:t>Dokumentation Projekt Dots &amp; Boxes</w:t>
     </w:r>
   </w:p>
   <w:p>
@@ -7538,7 +8024,7 @@
         <w:noProof/>
         <w:lang w:val="de-CH"/>
       </w:rPr>
-      <w:t>9</w:t>
+      <w:t>17</w:t>
     </w:r>
     <w:r>
       <w:fldChar w:fldCharType="end"/>
@@ -7566,7 +8052,7 @@
         <w:noProof/>
         <w:lang w:val="de-CH"/>
       </w:rPr>
-      <w:t>10</w:t>
+      <w:t>17</w:t>
     </w:r>
     <w:r>
       <w:fldChar w:fldCharType="end"/>
@@ -7598,7 +8084,7 @@
         <v:path o:extrusionok="f" gradientshapeok="t" o:connecttype="rect"/>
         <o:lock v:ext="edit" aspectratio="t"/>
       </v:shapetype>
-      <v:shape id="_x0000_i1037" type="#_x0000_t75" style="width:3.15pt;height:1.25pt;visibility:visible;mso-wrap-style:square" o:bullet="t">
+      <v:shape id="_x0000_i1053" type="#_x0000_t75" style="width:3pt;height:1.5pt;visibility:visible;mso-wrap-style:square" o:bullet="t">
         <v:imagedata r:id="rId1" o:title=""/>
       </v:shape>
     </w:pict>
@@ -10864,7 +11350,7 @@
   </w:style>
   <w:style w:type="character" w:styleId="Hyperlink">
     <w:name w:val="Hyperlink"/>
-    <w:semiHidden/>
+    <w:uiPriority w:val="99"/>
     <w:rPr>
       <w:rFonts w:ascii="Times New Roman" w:hAnsi="Times New Roman"/>
       <w:dstrike w:val="0"/>
@@ -11087,7 +11573,7 @@
     <w:name w:val="table of figures"/>
     <w:basedOn w:val="Standard"/>
     <w:next w:val="Standard"/>
-    <w:semiHidden/>
+    <w:uiPriority w:val="99"/>
   </w:style>
   <w:style w:type="paragraph" w:styleId="RGV-berschrift">
     <w:name w:val="toa heading"/>
@@ -12682,4 +13168,16 @@
   </a:objectDefaults>
   <a:extraClrSchemeLst/>
 </a:theme>
+</file>
+
+<file path=customXml/item1.xml><?xml version="1.0" encoding="utf-8"?>
+<b:Sources xmlns:b="http://schemas.openxmlformats.org/officeDocument/2006/bibliography" xmlns="http://schemas.openxmlformats.org/officeDocument/2006/bibliography" SelectedStyle="\APASixthEditionOfficeOnline.xsl" StyleName="APA" Version="6"/>
+</file>
+
+<file path=customXml/itemProps1.xml><?xml version="1.0" encoding="utf-8"?>
+<ds:datastoreItem xmlns:ds="http://schemas.openxmlformats.org/officeDocument/2006/customXml" ds:itemID="{4FA01835-DA7A-44CB-99F8-C9F7CD683283}">
+  <ds:schemaRefs>
+    <ds:schemaRef ds:uri="http://schemas.openxmlformats.org/officeDocument/2006/bibliography"/>
+  </ds:schemaRefs>
+</ds:datastoreItem>
 </file>
--- a/PRG2_Projektdokumentation_G8.docx
+++ b/PRG2_Projektdokumentation_G8.docx
@@ -29,7 +29,15 @@
         <w:t xml:space="preserve">Dokumentation Projekt </w:t>
       </w:r>
       <w:r>
-        <w:t xml:space="preserve">„Dots </w:t>
+        <w:t>„</w:t>
+      </w:r>
+      <w:proofErr w:type="spellStart"/>
+      <w:r>
+        <w:t>Dots</w:t>
+      </w:r>
+      <w:proofErr w:type="spellEnd"/>
+      <w:r>
+        <w:t xml:space="preserve"> </w:t>
       </w:r>
       <w:r>
         <w:t>&amp;</w:t>
@@ -52,9 +60,35 @@
           <w:docGrid w:linePitch="360"/>
         </w:sectPr>
       </w:pPr>
-      <w:r>
-        <w:t>R.Mattmann, D.Heer, K.Bieri, T.Linder</w:t>
-      </w:r>
+      <w:proofErr w:type="spellStart"/>
+      <w:r>
+        <w:t>R.Mattmann</w:t>
+      </w:r>
+      <w:proofErr w:type="spellEnd"/>
+      <w:r>
+        <w:t xml:space="preserve">, </w:t>
+      </w:r>
+      <w:proofErr w:type="spellStart"/>
+      <w:r>
+        <w:t>D.Heer</w:t>
+      </w:r>
+      <w:proofErr w:type="spellEnd"/>
+      <w:r>
+        <w:t xml:space="preserve">, </w:t>
+      </w:r>
+      <w:proofErr w:type="spellStart"/>
+      <w:r>
+        <w:t>K.Bieri</w:t>
+      </w:r>
+      <w:proofErr w:type="spellEnd"/>
+      <w:r>
+        <w:t xml:space="preserve">, </w:t>
+      </w:r>
+      <w:proofErr w:type="spellStart"/>
+      <w:r>
+        <w:t>T.Linder</w:t>
+      </w:r>
+      <w:proofErr w:type="spellEnd"/>
     </w:p>
     <w:p>
       <w:pPr>
@@ -102,8 +136,13 @@
             <w:pPr>
               <w:pStyle w:val="KeinAbstand"/>
             </w:pPr>
+            <w:proofErr w:type="spellStart"/>
             <w:r>
-              <w:t>Rev.</w:t>
+              <w:t>Rev</w:t>
+            </w:r>
+            <w:proofErr w:type="spellEnd"/>
+            <w:r>
+              <w:t>.</w:t>
             </w:r>
           </w:p>
         </w:tc>
@@ -264,8 +303,13 @@
             <w:pPr>
               <w:pStyle w:val="KeinAbstand"/>
             </w:pPr>
+            <w:proofErr w:type="spellStart"/>
             <w:r>
-              <w:t>Doz. Team</w:t>
+              <w:t>Doz</w:t>
+            </w:r>
+            <w:proofErr w:type="spellEnd"/>
+            <w:r>
+              <w:t>. Team</w:t>
             </w:r>
           </w:p>
         </w:tc>
@@ -325,8 +369,13 @@
             <w:pPr>
               <w:pStyle w:val="KeinAbstand"/>
             </w:pPr>
+            <w:proofErr w:type="spellStart"/>
             <w:r>
-              <w:t>Doz. Team</w:t>
+              <w:t>Doz</w:t>
+            </w:r>
+            <w:proofErr w:type="spellEnd"/>
+            <w:r>
+              <w:t>. Team</w:t>
             </w:r>
           </w:p>
         </w:tc>
@@ -590,7 +639,7 @@
         <w:rPr>
           <w:noProof/>
         </w:rPr>
-        <w:instrText xml:space="preserve"> PAGEREF _Toc419971990 \h </w:instrText>
+        <w:instrText xml:space="preserve"> PAGEREF _Toc420569367 \h </w:instrText>
       </w:r>
       <w:r>
         <w:rPr>
@@ -669,7 +718,7 @@
         <w:rPr>
           <w:noProof/>
         </w:rPr>
-        <w:instrText xml:space="preserve"> PAGEREF _Toc419971991 \h </w:instrText>
+        <w:instrText xml:space="preserve"> PAGEREF _Toc420569368 \h </w:instrText>
       </w:r>
       <w:r>
         <w:rPr>
@@ -748,7 +797,7 @@
         <w:rPr>
           <w:noProof/>
         </w:rPr>
-        <w:instrText xml:space="preserve"> PAGEREF _Toc419971992 \h </w:instrText>
+        <w:instrText xml:space="preserve"> PAGEREF _Toc420569369 \h </w:instrText>
       </w:r>
       <w:r>
         <w:rPr>
@@ -827,7 +876,7 @@
         <w:rPr>
           <w:noProof/>
         </w:rPr>
-        <w:instrText xml:space="preserve"> PAGEREF _Toc419971993 \h </w:instrText>
+        <w:instrText xml:space="preserve"> PAGEREF _Toc420569370 \h </w:instrText>
       </w:r>
       <w:r>
         <w:rPr>
@@ -906,7 +955,7 @@
         <w:rPr>
           <w:noProof/>
         </w:rPr>
-        <w:instrText xml:space="preserve"> PAGEREF _Toc419971994 \h </w:instrText>
+        <w:instrText xml:space="preserve"> PAGEREF _Toc420569371 \h </w:instrText>
       </w:r>
       <w:r>
         <w:rPr>
@@ -985,7 +1034,7 @@
         <w:rPr>
           <w:noProof/>
         </w:rPr>
-        <w:instrText xml:space="preserve"> PAGEREF _Toc419971995 \h </w:instrText>
+        <w:instrText xml:space="preserve"> PAGEREF _Toc420569372 \h </w:instrText>
       </w:r>
       <w:r>
         <w:rPr>
@@ -1064,7 +1113,7 @@
         <w:rPr>
           <w:noProof/>
         </w:rPr>
-        <w:instrText xml:space="preserve"> PAGEREF _Toc419971996 \h </w:instrText>
+        <w:instrText xml:space="preserve"> PAGEREF _Toc420569373 \h </w:instrText>
       </w:r>
       <w:r>
         <w:rPr>
@@ -1143,7 +1192,7 @@
         <w:rPr>
           <w:noProof/>
         </w:rPr>
-        <w:instrText xml:space="preserve"> PAGEREF _Toc419971997 \h </w:instrText>
+        <w:instrText xml:space="preserve"> PAGEREF _Toc420569374 \h </w:instrText>
       </w:r>
       <w:r>
         <w:rPr>
@@ -1222,7 +1271,7 @@
         <w:rPr>
           <w:noProof/>
         </w:rPr>
-        <w:instrText xml:space="preserve"> PAGEREF _Toc419971998 \h </w:instrText>
+        <w:instrText xml:space="preserve"> PAGEREF _Toc420569375 \h </w:instrText>
       </w:r>
       <w:r>
         <w:rPr>
@@ -1301,7 +1350,7 @@
         <w:rPr>
           <w:noProof/>
         </w:rPr>
-        <w:instrText xml:space="preserve"> PAGEREF _Toc419971999 \h </w:instrText>
+        <w:instrText xml:space="preserve"> PAGEREF _Toc420569376 \h </w:instrText>
       </w:r>
       <w:r>
         <w:rPr>
@@ -1380,7 +1429,7 @@
         <w:rPr>
           <w:noProof/>
         </w:rPr>
-        <w:instrText xml:space="preserve"> PAGEREF _Toc419972000 \h </w:instrText>
+        <w:instrText xml:space="preserve"> PAGEREF _Toc420569377 \h </w:instrText>
       </w:r>
       <w:r>
         <w:rPr>
@@ -1397,7 +1446,7 @@
         <w:rPr>
           <w:noProof/>
         </w:rPr>
-        <w:t>7</w:t>
+        <w:t>11</w:t>
       </w:r>
       <w:r>
         <w:rPr>
@@ -1459,7 +1508,7 @@
         <w:rPr>
           <w:noProof/>
         </w:rPr>
-        <w:instrText xml:space="preserve"> PAGEREF _Toc419972001 \h </w:instrText>
+        <w:instrText xml:space="preserve"> PAGEREF _Toc420569378 \h </w:instrText>
       </w:r>
       <w:r>
         <w:rPr>
@@ -1476,7 +1525,7 @@
         <w:rPr>
           <w:noProof/>
         </w:rPr>
-        <w:t>8</w:t>
+        <w:t>13</w:t>
       </w:r>
       <w:r>
         <w:rPr>
@@ -1538,7 +1587,7 @@
         <w:rPr>
           <w:noProof/>
         </w:rPr>
-        <w:instrText xml:space="preserve"> PAGEREF _Toc419972002 \h </w:instrText>
+        <w:instrText xml:space="preserve"> PAGEREF _Toc420569379 \h </w:instrText>
       </w:r>
       <w:r>
         <w:rPr>
@@ -1555,7 +1604,7 @@
         <w:rPr>
           <w:noProof/>
         </w:rPr>
-        <w:t>8</w:t>
+        <w:t>13</w:t>
       </w:r>
       <w:r>
         <w:rPr>
@@ -1599,7 +1648,7 @@
         <w:rPr>
           <w:noProof/>
         </w:rPr>
-        <w:t>Verteilungssicht</w:t>
+        <w:t>Datensicht</w:t>
       </w:r>
       <w:r>
         <w:rPr>
@@ -1617,7 +1666,7 @@
         <w:rPr>
           <w:noProof/>
         </w:rPr>
-        <w:instrText xml:space="preserve"> PAGEREF _Toc419972003 \h </w:instrText>
+        <w:instrText xml:space="preserve"> PAGEREF _Toc420569380 \h </w:instrText>
       </w:r>
       <w:r>
         <w:rPr>
@@ -1634,7 +1683,7 @@
         <w:rPr>
           <w:noProof/>
         </w:rPr>
-        <w:t>9</w:t>
+        <w:t>14</w:t>
       </w:r>
       <w:r>
         <w:rPr>
@@ -1678,7 +1727,7 @@
         <w:rPr>
           <w:noProof/>
         </w:rPr>
-        <w:t>Datensicht</w:t>
+        <w:t>Netzwerkprotokoll</w:t>
       </w:r>
       <w:r>
         <w:rPr>
@@ -1696,7 +1745,7 @@
         <w:rPr>
           <w:noProof/>
         </w:rPr>
-        <w:instrText xml:space="preserve"> PAGEREF _Toc419972004 \h </w:instrText>
+        <w:instrText xml:space="preserve"> PAGEREF _Toc420569381 \h </w:instrText>
       </w:r>
       <w:r>
         <w:rPr>
@@ -1713,86 +1762,7 @@
         <w:rPr>
           <w:noProof/>
         </w:rPr>
-        <w:t>9</w:t>
-      </w:r>
-      <w:r>
-        <w:rPr>
-          <w:noProof/>
-        </w:rPr>
-        <w:fldChar w:fldCharType="end"/>
-      </w:r>
-    </w:p>
-    <w:p>
-      <w:pPr>
-        <w:pStyle w:val="Verzeichnis2"/>
-        <w:tabs>
-          <w:tab w:val="right" w:leader="dot" w:pos="8795"/>
-        </w:tabs>
-        <w:rPr>
-          <w:rFonts w:asciiTheme="minorHAnsi" w:eastAsiaTheme="minorEastAsia" w:hAnsiTheme="minorHAnsi" w:cstheme="minorBidi"/>
-          <w:noProof/>
-          <w:spacing w:val="0"/>
-          <w:sz w:val="22"/>
-          <w:szCs w:val="22"/>
-        </w:rPr>
-      </w:pPr>
-      <w:r>
-        <w:rPr>
-          <w:noProof/>
-          <w:color w:val="000000"/>
-        </w:rPr>
-        <w:t>3.5.</w:t>
-      </w:r>
-      <w:r>
-        <w:rPr>
-          <w:rFonts w:asciiTheme="minorHAnsi" w:eastAsiaTheme="minorEastAsia" w:hAnsiTheme="minorHAnsi" w:cstheme="minorBidi"/>
-          <w:noProof/>
-          <w:spacing w:val="0"/>
-          <w:sz w:val="22"/>
-          <w:szCs w:val="22"/>
-        </w:rPr>
-        <w:tab/>
-      </w:r>
-      <w:r>
-        <w:rPr>
-          <w:noProof/>
-        </w:rPr>
-        <w:t>Netzwerkprotokoll</w:t>
-      </w:r>
-      <w:r>
-        <w:rPr>
-          <w:noProof/>
-        </w:rPr>
-        <w:tab/>
-      </w:r>
-      <w:r>
-        <w:rPr>
-          <w:noProof/>
-        </w:rPr>
-        <w:fldChar w:fldCharType="begin"/>
-      </w:r>
-      <w:r>
-        <w:rPr>
-          <w:noProof/>
-        </w:rPr>
-        <w:instrText xml:space="preserve"> PAGEREF _Toc419972005 \h </w:instrText>
-      </w:r>
-      <w:r>
-        <w:rPr>
-          <w:noProof/>
-        </w:rPr>
-      </w:r>
-      <w:r>
-        <w:rPr>
-          <w:noProof/>
-        </w:rPr>
-        <w:fldChar w:fldCharType="separate"/>
-      </w:r>
-      <w:r>
-        <w:rPr>
-          <w:noProof/>
-        </w:rPr>
-        <w:t>9</w:t>
+        <w:t>14</w:t>
       </w:r>
       <w:r>
         <w:rPr>
@@ -1854,7 +1824,7 @@
         <w:rPr>
           <w:noProof/>
         </w:rPr>
-        <w:instrText xml:space="preserve"> PAGEREF _Toc419972006 \h </w:instrText>
+        <w:instrText xml:space="preserve"> PAGEREF _Toc420569382 \h </w:instrText>
       </w:r>
       <w:r>
         <w:rPr>
@@ -1871,7 +1841,7 @@
         <w:rPr>
           <w:noProof/>
         </w:rPr>
-        <w:t>9</w:t>
+        <w:t>14</w:t>
       </w:r>
       <w:r>
         <w:rPr>
@@ -1899,7 +1869,7 @@
         <w:pStyle w:val="berschrift1"/>
         <w:spacing w:before="360" w:after="120"/>
       </w:pPr>
-      <w:bookmarkStart w:id="5" w:name="_Toc419971990"/>
+      <w:bookmarkStart w:id="5" w:name="_Toc420569367"/>
       <w:r>
         <w:lastRenderedPageBreak/>
         <w:t>Einleitung</w:t>
@@ -2188,8 +2158,13 @@
     <w:p/>
     <w:p>
       <w:r>
-        <w:t>Ihr Dozierendenteam</w:t>
-      </w:r>
+        <w:t xml:space="preserve">Ihr </w:t>
+      </w:r>
+      <w:proofErr w:type="spellStart"/>
+      <w:r>
+        <w:t>Dozierendenteam</w:t>
+      </w:r>
+      <w:proofErr w:type="spellEnd"/>
     </w:p>
     <w:p/>
     <w:p/>
@@ -2216,8 +2191,13 @@
         <w:tab/>
         <w:t xml:space="preserve">Projektauftrag </w:t>
       </w:r>
-      <w:r>
-        <w:t xml:space="preserve">Dots </w:t>
+      <w:proofErr w:type="spellStart"/>
+      <w:r>
+        <w:t>Dots</w:t>
+      </w:r>
+      <w:proofErr w:type="spellEnd"/>
+      <w:r>
+        <w:t xml:space="preserve"> </w:t>
       </w:r>
       <w:r>
         <w:t>&amp;</w:t>
@@ -2271,7 +2251,7 @@
         <w:pStyle w:val="berschrift1"/>
       </w:pPr>
       <w:bookmarkStart w:id="6" w:name="anforderungen"/>
-      <w:bookmarkStart w:id="7" w:name="_Toc419971991"/>
+      <w:bookmarkStart w:id="7" w:name="_Toc420569368"/>
       <w:bookmarkEnd w:id="6"/>
       <w:r>
         <w:lastRenderedPageBreak/>
@@ -2322,7 +2302,39 @@
           <w:rFonts w:ascii="Times New Roman" w:hAnsi="Times New Roman"/>
           <w:lang w:val="de-CH"/>
         </w:rPr>
-        <w:t>Es muss ein Spielfeld aus GUI Komponenten aufgebaut werden. Die Events des GUI’s müssen an eine Gamelogik weitergegeben werden. Es ist notwendig mit EventListener zu arbeiten. Nach einem ersten Überblick, sind wir zum Schluss gekommen, dass wir auch mit Threads arbeiten müssen. Die Zusammenhänge der werden mit Interfaces umgesetzt.</w:t>
+        <w:t xml:space="preserve">Es muss ein Spielfeld aus GUI Komponenten aufgebaut werden. Die Events des </w:t>
+      </w:r>
+      <w:proofErr w:type="spellStart"/>
+      <w:r>
+        <w:rPr>
+          <w:rFonts w:ascii="Times New Roman" w:hAnsi="Times New Roman"/>
+          <w:lang w:val="de-CH"/>
+        </w:rPr>
+        <w:t>GUI’s</w:t>
+      </w:r>
+      <w:proofErr w:type="spellEnd"/>
+      <w:r>
+        <w:rPr>
+          <w:rFonts w:ascii="Times New Roman" w:hAnsi="Times New Roman"/>
+          <w:lang w:val="de-CH"/>
+        </w:rPr>
+        <w:t xml:space="preserve"> müssen an eine Gamelogik weitergegeben werden. Es ist notwendig mit </w:t>
+      </w:r>
+      <w:proofErr w:type="spellStart"/>
+      <w:r>
+        <w:rPr>
+          <w:rFonts w:ascii="Times New Roman" w:hAnsi="Times New Roman"/>
+          <w:lang w:val="de-CH"/>
+        </w:rPr>
+        <w:t>EventListener</w:t>
+      </w:r>
+      <w:proofErr w:type="spellEnd"/>
+      <w:r>
+        <w:rPr>
+          <w:rFonts w:ascii="Times New Roman" w:hAnsi="Times New Roman"/>
+          <w:lang w:val="de-CH"/>
+        </w:rPr>
+        <w:t xml:space="preserve"> zu arbeiten. Nach einem ersten Überblick, sind wir zum Schluss gekommen, dass wir auch mit Threads arbeiten müssen. Die Zusammenhänge der werden mit Interfaces umgesetzt.</w:t>
       </w:r>
     </w:p>
     <w:p>
@@ -2338,7 +2350,39 @@
           <w:rFonts w:ascii="Times New Roman" w:hAnsi="Times New Roman"/>
           <w:lang w:val="de-CH"/>
         </w:rPr>
-        <w:t>Zusätzlich zu den ganzen Programmieraufgaben werden wir uns auch noch mit dem Sourcecontroltool Git beschäftigen.</w:t>
+        <w:t xml:space="preserve">Zusätzlich zu den ganzen Programmieraufgaben werden wir uns auch noch mit dem </w:t>
+      </w:r>
+      <w:proofErr w:type="spellStart"/>
+      <w:r>
+        <w:rPr>
+          <w:rFonts w:ascii="Times New Roman" w:hAnsi="Times New Roman"/>
+          <w:lang w:val="de-CH"/>
+        </w:rPr>
+        <w:t>Sourcecontroltool</w:t>
+      </w:r>
+      <w:proofErr w:type="spellEnd"/>
+      <w:r>
+        <w:rPr>
+          <w:rFonts w:ascii="Times New Roman" w:hAnsi="Times New Roman"/>
+          <w:lang w:val="de-CH"/>
+        </w:rPr>
+        <w:t xml:space="preserve"> </w:t>
+      </w:r>
+      <w:proofErr w:type="spellStart"/>
+      <w:r>
+        <w:rPr>
+          <w:rFonts w:ascii="Times New Roman" w:hAnsi="Times New Roman"/>
+          <w:lang w:val="de-CH"/>
+        </w:rPr>
+        <w:t>Git</w:t>
+      </w:r>
+      <w:proofErr w:type="spellEnd"/>
+      <w:r>
+        <w:rPr>
+          <w:rFonts w:ascii="Times New Roman" w:hAnsi="Times New Roman"/>
+          <w:lang w:val="de-CH"/>
+        </w:rPr>
+        <w:t xml:space="preserve"> beschäftigen.</w:t>
       </w:r>
     </w:p>
     <w:p>
@@ -2346,13 +2390,21 @@
         <w:pStyle w:val="berschrift2"/>
       </w:pPr>
       <w:bookmarkStart w:id="8" w:name="regeln_vier_gewinnt"/>
-      <w:bookmarkStart w:id="9" w:name="_Toc419971992"/>
+      <w:bookmarkStart w:id="9" w:name="_Toc420569369"/>
       <w:bookmarkEnd w:id="8"/>
       <w:r>
         <w:t xml:space="preserve">Regeln </w:t>
       </w:r>
       <w:r>
-        <w:t>„Dots &amp; Boxes“</w:t>
+        <w:t>„</w:t>
+      </w:r>
+      <w:proofErr w:type="spellStart"/>
+      <w:r>
+        <w:t>Dots</w:t>
+      </w:r>
+      <w:proofErr w:type="spellEnd"/>
+      <w:r>
+        <w:t xml:space="preserve"> &amp; Boxes“</w:t>
       </w:r>
       <w:bookmarkEnd w:id="9"/>
     </w:p>
@@ -2696,7 +2748,7 @@
       <w:pPr>
         <w:pStyle w:val="berschrift2"/>
       </w:pPr>
-      <w:bookmarkStart w:id="11" w:name="_Toc419971993"/>
+      <w:bookmarkStart w:id="11" w:name="_Toc420569370"/>
       <w:r>
         <w:lastRenderedPageBreak/>
         <w:t>Tipps zur Vorgehensweise</w:t>
@@ -3192,7 +3244,7 @@
         <w:pStyle w:val="berschrift2"/>
       </w:pPr>
       <w:bookmarkStart w:id="12" w:name="environment"/>
-      <w:bookmarkStart w:id="13" w:name="_Toc419971994"/>
+      <w:bookmarkStart w:id="13" w:name="_Toc420569371"/>
       <w:bookmarkEnd w:id="12"/>
       <w:r>
         <w:t>Environment</w:t>
@@ -3346,9 +3398,11 @@
       <w:r>
         <w:t xml:space="preserve">Passwort: </w:t>
       </w:r>
+      <w:proofErr w:type="spellStart"/>
       <w:r>
         <w:t>JavaIsFun</w:t>
       </w:r>
+      <w:proofErr w:type="spellEnd"/>
       <w:r>
         <w:br/>
       </w:r>
@@ -3455,7 +3509,7 @@
       <w:pPr>
         <w:pStyle w:val="berschrift1"/>
       </w:pPr>
-      <w:bookmarkStart w:id="15" w:name="_Toc419971995"/>
+      <w:bookmarkStart w:id="15" w:name="_Toc420569372"/>
       <w:r>
         <w:lastRenderedPageBreak/>
         <w:t>Systemspezifikation</w:t>
@@ -3503,7 +3557,7 @@
       </w:pPr>
       <w:bookmarkStart w:id="16" w:name="kontextabgrenzung"/>
       <w:bookmarkStart w:id="17" w:name="bausteinsichten"/>
-      <w:bookmarkStart w:id="18" w:name="_Toc419971996"/>
+      <w:bookmarkStart w:id="18" w:name="_Toc420569373"/>
       <w:bookmarkEnd w:id="16"/>
       <w:bookmarkEnd w:id="17"/>
       <w:r>
@@ -3516,33 +3570,26 @@
         <w:pStyle w:val="berschrift3"/>
       </w:pPr>
       <w:bookmarkStart w:id="19" w:name="komponentendiagramm"/>
-      <w:bookmarkStart w:id="20" w:name="_Toc419971997"/>
+      <w:bookmarkStart w:id="20" w:name="_Toc420569374"/>
       <w:bookmarkEnd w:id="19"/>
       <w:r>
         <w:t>Systemübersicht</w:t>
       </w:r>
       <w:bookmarkEnd w:id="20"/>
     </w:p>
-    <w:p/>
-    <w:p>
-      <w:pPr>
-        <w:pStyle w:val="TextBody"/>
-        <w:rPr>
-          <w:rFonts w:ascii="Times New Roman" w:hAnsi="Times New Roman"/>
-          <w:lang w:val="de-CH"/>
-        </w:rPr>
-      </w:pPr>
-      <w:r>
-        <w:rPr>
-          <w:rFonts w:ascii="Times New Roman" w:hAnsi="Times New Roman"/>
-          <w:noProof/>
-          <w:lang w:val="de-CH" w:eastAsia="de-CH"/>
+    <w:p>
+      <w:pPr>
+        <w:keepNext/>
+      </w:pPr>
+      <w:r>
+        <w:rPr>
+          <w:noProof/>
         </w:rPr>
         <w:drawing>
-          <wp:inline distT="0" distB="0" distL="0" distR="0" wp14:anchorId="1E0C9C8F" wp14:editId="64DEEB18">
-            <wp:extent cx="763270" cy="145415"/>
-            <wp:effectExtent l="0" t="0" r="0" b="6985"/>
-            <wp:docPr id="7" name="Picture"/>
+          <wp:inline distT="0" distB="0" distL="0" distR="0" wp14:anchorId="11150DD8" wp14:editId="6387D268">
+            <wp:extent cx="5229955" cy="5430008"/>
+            <wp:effectExtent l="0" t="0" r="8890" b="0"/>
+            <wp:docPr id="10" name="Grafik 10"/>
             <wp:cNvGraphicFramePr>
               <a:graphicFrameLocks xmlns:a="http://schemas.openxmlformats.org/drawingml/2006/main" noChangeAspect="1"/>
             </wp:cNvGraphicFramePr>
@@ -3550,10 +3597,8 @@
               <a:graphicData uri="http://schemas.openxmlformats.org/drawingml/2006/picture">
                 <pic:pic xmlns:pic="http://schemas.openxmlformats.org/drawingml/2006/picture">
                   <pic:nvPicPr>
-                    <pic:cNvPr id="0" name="Picture"/>
-                    <pic:cNvPicPr>
-                      <a:picLocks noChangeAspect="1" noChangeArrowheads="1"/>
-                    </pic:cNvPicPr>
+                    <pic:cNvPr id="10" name="Serverclient.png"/>
+                    <pic:cNvPicPr/>
                   </pic:nvPicPr>
                   <pic:blipFill>
                     <a:blip r:embed="rId14">
@@ -3563,23 +3608,18 @@
                         </a:ext>
                       </a:extLst>
                     </a:blip>
-                    <a:srcRect/>
                     <a:stretch>
                       <a:fillRect/>
                     </a:stretch>
                   </pic:blipFill>
-                  <pic:spPr bwMode="auto">
+                  <pic:spPr>
                     <a:xfrm>
                       <a:off x="0" y="0"/>
-                      <a:ext cx="763270" cy="145415"/>
+                      <a:ext cx="5229955" cy="5430008"/>
                     </a:xfrm>
                     <a:prstGeom prst="rect">
                       <a:avLst/>
                     </a:prstGeom>
-                    <a:noFill/>
-                    <a:ln>
-                      <a:noFill/>
-                    </a:ln>
                   </pic:spPr>
                 </pic:pic>
               </a:graphicData>
@@ -3587,54 +3627,54 @@
           </wp:inline>
         </w:drawing>
       </w:r>
-      <w:r>
-        <w:rPr>
-          <w:rFonts w:ascii="Times New Roman" w:hAnsi="Times New Roman"/>
-          <w:lang w:val="de-CH"/>
-        </w:rPr>
-        <w:t xml:space="preserve"> (Studenten) Inhalt dieses Kapitels:</w:t>
-      </w:r>
-    </w:p>
-    <w:p>
-      <w:r>
-        <w:t>Erstellen Sie ein Diagramm oder Zeichnung das eine Systemübersicht darstellt. Mit Hilfe der Systemübersicht können Sie beispielsweise dem Kunden die Applikation erklären. Die Systemübersicht soll zwei Modi zeigen:</w:t>
-      </w:r>
-    </w:p>
-    <w:p>
-      <w:pPr>
-        <w:pStyle w:val="Listenabsatz"/>
-        <w:numPr>
-          <w:ilvl w:val="0"/>
-          <w:numId w:val="24"/>
-        </w:numPr>
-      </w:pPr>
-      <w:r>
-        <w:t>ein l</w:t>
-      </w:r>
-      <w:r>
-        <w:t>okales Spiel</w:t>
-      </w:r>
-      <w:r>
-        <w:t xml:space="preserve"> gegen den Computer</w:t>
-      </w:r>
-    </w:p>
-    <w:p>
-      <w:pPr>
-        <w:pStyle w:val="Listenabsatz"/>
-        <w:numPr>
-          <w:ilvl w:val="0"/>
-          <w:numId w:val="24"/>
-        </w:numPr>
-      </w:pPr>
-      <w:r>
-        <w:t xml:space="preserve">ein </w:t>
-      </w:r>
-      <w:r>
-        <w:t xml:space="preserve">Netzwerk-Spiel </w:t>
-      </w:r>
-      <w:r>
-        <w:t>gegen einen menschlichen Gegner</w:t>
-      </w:r>
+    </w:p>
+    <w:p>
+      <w:pPr>
+        <w:pStyle w:val="Beschriftung"/>
+      </w:pPr>
+      <w:bookmarkStart w:id="21" w:name="_Toc420569434"/>
+      <w:r>
+        <w:t xml:space="preserve">Abbildung </w:t>
+      </w:r>
+      <w:r>
+        <w:fldChar w:fldCharType="begin"/>
+      </w:r>
+      <w:r>
+        <w:instrText xml:space="preserve"> SEQ Abbildung \* ARABIC </w:instrText>
+      </w:r>
+      <w:r>
+        <w:fldChar w:fldCharType="separate"/>
+      </w:r>
+      <w:r>
+        <w:rPr>
+          <w:noProof/>
+        </w:rPr>
+        <w:t>1</w:t>
+      </w:r>
+      <w:r>
+        <w:fldChar w:fldCharType="end"/>
+      </w:r>
+      <w:r>
+        <w:rPr>
+          <w:lang w:val="en-US"/>
+        </w:rPr>
+        <w:t xml:space="preserve">: </w:t>
+      </w:r>
+      <w:proofErr w:type="spellStart"/>
+      <w:r>
+        <w:rPr>
+          <w:lang w:val="en-US"/>
+        </w:rPr>
+        <w:t>Aufbau</w:t>
+      </w:r>
+      <w:proofErr w:type="spellEnd"/>
+      <w:r>
+        <w:rPr>
+          <w:lang w:val="en-US"/>
+        </w:rPr>
+        <w:t xml:space="preserve"> des Systems</w:t>
+      </w:r>
+      <w:bookmarkEnd w:id="21"/>
     </w:p>
     <w:p/>
     <w:p/>
@@ -3643,49 +3683,22 @@
     <w:p/>
     <w:p/>
     <w:p/>
-    <w:p/>
-    <w:p/>
-    <w:p/>
-    <w:p/>
-    <w:p/>
-    <w:p/>
-    <w:p/>
-    <w:p/>
-    <w:p/>
-    <w:p/>
-    <w:p/>
-    <w:p/>
-    <w:p/>
-    <w:p/>
-    <w:p/>
-    <w:p/>
-    <w:p/>
-    <w:p/>
-    <w:p/>
-    <w:p/>
-    <w:p/>
-    <w:p/>
-    <w:p/>
-    <w:p/>
-    <w:p/>
     <w:p>
       <w:pPr>
         <w:pStyle w:val="berschrift3"/>
       </w:pPr>
-      <w:bookmarkStart w:id="21" w:name="_Toc419971998"/>
+      <w:bookmarkStart w:id="22" w:name="_Toc420569375"/>
       <w:r>
         <w:lastRenderedPageBreak/>
         <w:t>Komponentendiagramm</w:t>
       </w:r>
-      <w:bookmarkEnd w:id="21"/>
+      <w:bookmarkEnd w:id="22"/>
     </w:p>
     <w:p/>
     <w:p>
       <w:pPr>
         <w:pStyle w:val="TextBody"/>
-        <w:rPr>
-          <w:lang w:val="de-CH"/>
-        </w:rPr>
+        <w:keepNext/>
       </w:pPr>
       <w:r>
         <w:rPr>
@@ -3737,11 +3750,64 @@
     </w:p>
     <w:p>
       <w:pPr>
+        <w:pStyle w:val="Beschriftung"/>
+        <w:jc w:val="both"/>
+      </w:pPr>
+      <w:bookmarkStart w:id="23" w:name="_Toc420569435"/>
+      <w:r>
+        <w:t xml:space="preserve">Abbildung </w:t>
+      </w:r>
+      <w:r>
+        <w:fldChar w:fldCharType="begin"/>
+      </w:r>
+      <w:r>
+        <w:instrText xml:space="preserve"> SEQ Abbildung \* ARABIC </w:instrText>
+      </w:r>
+      <w:r>
+        <w:fldChar w:fldCharType="separate"/>
+      </w:r>
+      <w:r>
+        <w:rPr>
+          <w:noProof/>
+        </w:rPr>
+        <w:t>2</w:t>
+      </w:r>
+      <w:r>
+        <w:fldChar w:fldCharType="end"/>
+      </w:r>
+      <w:r>
+        <w:rPr>
+          <w:lang w:val="en-US"/>
+        </w:rPr>
+        <w:t xml:space="preserve">: </w:t>
+      </w:r>
+      <w:proofErr w:type="spellStart"/>
+      <w:r>
+        <w:rPr>
+          <w:lang w:val="en-US"/>
+        </w:rPr>
+        <w:t>Entwurf</w:t>
+      </w:r>
+      <w:proofErr w:type="spellEnd"/>
+      <w:r>
+        <w:rPr>
+          <w:lang w:val="en-US"/>
+        </w:rPr>
+        <w:t xml:space="preserve"> der </w:t>
+      </w:r>
+      <w:proofErr w:type="spellStart"/>
+      <w:r>
+        <w:rPr>
+          <w:lang w:val="en-US"/>
+        </w:rPr>
+        <w:t>Komponenten</w:t>
+      </w:r>
+      <w:bookmarkEnd w:id="23"/>
+      <w:proofErr w:type="spellEnd"/>
+    </w:p>
+    <w:p>
+      <w:pPr>
         <w:pStyle w:val="TextBody"/>
-        <w:numPr>
-          <w:ilvl w:val="0"/>
-          <w:numId w:val="25"/>
-        </w:numPr>
         <w:rPr>
           <w:rFonts w:ascii="Times New Roman" w:hAnsi="Times New Roman"/>
           <w:lang w:val="de-CH"/>
@@ -3756,87 +3822,22 @@
           <w:lang w:val="de-CH"/>
         </w:rPr>
       </w:pPr>
-      <w:r>
-        <w:rPr>
-          <w:rFonts w:ascii="Times New Roman" w:hAnsi="Times New Roman"/>
-          <w:lang w:val="de-CH"/>
-        </w:rPr>
-        <w:t xml:space="preserve">Dieses Diagramm zeigt </w:t>
-      </w:r>
-      <w:r>
-        <w:rPr>
-          <w:rFonts w:ascii="Times New Roman" w:hAnsi="Times New Roman"/>
-          <w:lang w:val="de-CH"/>
-        </w:rPr>
-        <w:t xml:space="preserve">einen möglichen Aufbau </w:t>
-      </w:r>
-      <w:r>
-        <w:rPr>
-          <w:rFonts w:ascii="Times New Roman" w:hAnsi="Times New Roman"/>
-          <w:lang w:val="de-CH"/>
-        </w:rPr>
-        <w:t>der Applikation</w:t>
-      </w:r>
-      <w:r>
-        <w:rPr>
-          <w:rFonts w:ascii="Times New Roman" w:hAnsi="Times New Roman"/>
-          <w:lang w:val="de-CH"/>
-        </w:rPr>
-        <w:t>.</w:t>
-      </w:r>
-      <w:r>
-        <w:rPr>
-          <w:rFonts w:ascii="Times New Roman" w:hAnsi="Times New Roman"/>
-          <w:lang w:val="de-CH"/>
-        </w:rPr>
-        <w:t xml:space="preserve"> Opponent kann ein lokaler Computer-Opponent oder ein entfernter Netzwerk-Opponent sein.</w:t>
-      </w:r>
-      <w:r>
-        <w:rPr>
-          <w:rFonts w:ascii="Times New Roman" w:hAnsi="Times New Roman"/>
-          <w:lang w:val="de-CH"/>
-        </w:rPr>
-        <w:t xml:space="preserve"> Bitte beachten Sie, dass die Namensgebung sehr </w:t>
-      </w:r>
+    </w:p>
+    <w:p>
+      <w:pPr>
+        <w:pStyle w:val="TextBody"/>
+        <w:rPr>
+          <w:rFonts w:ascii="Times New Roman" w:hAnsi="Times New Roman"/>
+          <w:lang w:val="de-CH"/>
+        </w:rPr>
+      </w:pPr>
       <w:r>
         <w:rPr>
           <w:rFonts w:ascii="Times New Roman" w:hAnsi="Times New Roman"/>
           <w:lang w:val="de-CH"/>
         </w:rPr>
         <w:lastRenderedPageBreak/>
-        <w:t>allgemein gehalten ist und auf Ihr konkretes Spiel angepasst werden soll.</w:t>
-      </w:r>
-    </w:p>
-    <w:p>
-      <w:pPr>
-        <w:pStyle w:val="berschrift51"/>
-        <w:numPr>
-          <w:ilvl w:val="4"/>
-          <w:numId w:val="16"/>
-        </w:numPr>
-        <w:tabs>
-          <w:tab w:val="left" w:pos="0"/>
-        </w:tabs>
-        <w:rPr>
-          <w:rFonts w:ascii="Times New Roman" w:hAnsi="Times New Roman"/>
-          <w:lang w:val="de-CH"/>
-        </w:rPr>
-      </w:pPr>
-      <w:bookmarkStart w:id="22" w:name="gamecontrolinteractions"/>
-      <w:bookmarkEnd w:id="22"/>
-      <w:r>
-        <w:rPr>
-          <w:rFonts w:ascii="Times New Roman" w:hAnsi="Times New Roman"/>
-          <w:lang w:val="de-CH"/>
-        </w:rPr>
-        <w:t>Game</w:t>
-      </w:r>
-      <w:r>
-        <w:rPr>
-          <w:rFonts w:ascii="Times New Roman" w:hAnsi="Times New Roman"/>
-          <w:lang w:val="de-CH"/>
-        </w:rPr>
-        <w:t>ControlInteractions</w:t>
+        <w:t>In der Abbildung ist der erste Entwurf der Klassen die wir einsetzen aufgezeichnet. Bis zum Schluss konnten wir uns an die Definierte Struktur halten. In den Klassendiagrammen wird die Struktur wieder erkennbar sein.</w:t>
       </w:r>
     </w:p>
     <w:p>
@@ -3852,67 +3853,7 @@
           <w:rFonts w:ascii="Times New Roman" w:hAnsi="Times New Roman"/>
           <w:lang w:val="de-CH"/>
         </w:rPr>
-        <w:t>Über diese Schnittstellen können</w:t>
-      </w:r>
-      <w:r>
-        <w:rPr>
-          <w:rFonts w:ascii="Times New Roman" w:hAnsi="Times New Roman"/>
-          <w:lang w:val="de-CH"/>
-        </w:rPr>
-        <w:t xml:space="preserve"> Opponent und GameView</w:t>
-      </w:r>
-      <w:r>
-        <w:rPr>
-          <w:rFonts w:ascii="Times New Roman" w:hAnsi="Times New Roman"/>
-          <w:lang w:val="de-CH"/>
-        </w:rPr>
-        <w:t xml:space="preserve"> Befehle an die GameControl </w:t>
-      </w:r>
-      <w:r>
-        <w:rPr>
-          <w:rFonts w:ascii="Times New Roman" w:hAnsi="Times New Roman"/>
-          <w:lang w:val="de-CH"/>
-        </w:rPr>
-        <w:t>absetzen</w:t>
-      </w:r>
-      <w:r>
-        <w:rPr>
-          <w:rFonts w:ascii="Times New Roman" w:hAnsi="Times New Roman"/>
-          <w:lang w:val="de-CH"/>
-        </w:rPr>
-        <w:t xml:space="preserve"> (z.B. Neues Spiel, Gegner ausgewählt, etc.)</w:t>
-      </w:r>
-      <w:r>
-        <w:rPr>
-          <w:rFonts w:ascii="Times New Roman" w:hAnsi="Times New Roman"/>
-          <w:lang w:val="de-CH"/>
-        </w:rPr>
-        <w:t>.</w:t>
-      </w:r>
-    </w:p>
-    <w:p>
-      <w:pPr>
-        <w:pStyle w:val="berschrift51"/>
-        <w:numPr>
-          <w:ilvl w:val="4"/>
-          <w:numId w:val="16"/>
-        </w:numPr>
-        <w:tabs>
-          <w:tab w:val="left" w:pos="0"/>
-        </w:tabs>
-        <w:rPr>
-          <w:rFonts w:ascii="Times New Roman" w:hAnsi="Times New Roman"/>
-          <w:lang w:val="de-CH"/>
-        </w:rPr>
-      </w:pPr>
-      <w:bookmarkStart w:id="23" w:name="gamemodelinformation"/>
-      <w:bookmarkEnd w:id="23"/>
-      <w:r>
-        <w:rPr>
-          <w:rFonts w:ascii="Times New Roman" w:hAnsi="Times New Roman"/>
-          <w:lang w:val="de-CH"/>
-        </w:rPr>
-        <w:t>GameModelInformation</w:t>
+        <w:t>Interface Player</w:t>
       </w:r>
     </w:p>
     <w:p>
@@ -3928,32 +3869,39 @@
           <w:rFonts w:ascii="Times New Roman" w:hAnsi="Times New Roman"/>
           <w:lang w:val="de-CH"/>
         </w:rPr>
-        <w:t>Interessierte Klassen werden über diese Schnittstelle über Änderungen am GameModel informiert.</w:t>
-      </w:r>
-    </w:p>
-    <w:p>
-      <w:pPr>
-        <w:pStyle w:val="berschrift51"/>
-        <w:numPr>
-          <w:ilvl w:val="4"/>
-          <w:numId w:val="16"/>
-        </w:numPr>
-        <w:tabs>
-          <w:tab w:val="left" w:pos="0"/>
-        </w:tabs>
-        <w:rPr>
-          <w:rFonts w:ascii="Times New Roman" w:hAnsi="Times New Roman"/>
-          <w:lang w:val="de-CH"/>
-        </w:rPr>
-      </w:pPr>
-      <w:bookmarkStart w:id="24" w:name="gamemodelmodifications"/>
-      <w:bookmarkEnd w:id="24"/>
-      <w:r>
-        <w:rPr>
-          <w:rFonts w:ascii="Times New Roman" w:hAnsi="Times New Roman"/>
-          <w:lang w:val="de-CH"/>
-        </w:rPr>
-        <w:t>GameModelModifications</w:t>
+        <w:t xml:space="preserve">Mit Hilfe des Interfaces Player (definiert die Methode </w:t>
+      </w:r>
+      <w:proofErr w:type="spellStart"/>
+      <w:r>
+        <w:rPr>
+          <w:rFonts w:ascii="Times New Roman" w:hAnsi="Times New Roman"/>
+          <w:lang w:val="de-CH"/>
+        </w:rPr>
+        <w:t>getTurn</w:t>
+      </w:r>
+      <w:proofErr w:type="spellEnd"/>
+      <w:r>
+        <w:rPr>
+          <w:rFonts w:ascii="Times New Roman" w:hAnsi="Times New Roman"/>
+          <w:lang w:val="de-CH"/>
+        </w:rPr>
+        <w:t xml:space="preserve">) kann jede Klasse die dieses Interface implementiert in die </w:t>
+      </w:r>
+      <w:proofErr w:type="spellStart"/>
+      <w:r>
+        <w:rPr>
+          <w:rFonts w:ascii="Times New Roman" w:hAnsi="Times New Roman"/>
+          <w:lang w:val="de-CH"/>
+        </w:rPr>
+        <w:t>GameController</w:t>
+      </w:r>
+      <w:proofErr w:type="spellEnd"/>
+      <w:r>
+        <w:rPr>
+          <w:rFonts w:ascii="Times New Roman" w:hAnsi="Times New Roman"/>
+          <w:lang w:val="de-CH"/>
+        </w:rPr>
+        <w:t xml:space="preserve"> Klasse integriert werden. </w:t>
       </w:r>
     </w:p>
     <w:p>
@@ -3964,12 +3912,62 @@
           <w:lang w:val="de-CH"/>
         </w:rPr>
       </w:pPr>
-      <w:r>
-        <w:rPr>
-          <w:rFonts w:ascii="Times New Roman" w:hAnsi="Times New Roman"/>
-          <w:lang w:val="de-CH"/>
-        </w:rPr>
-        <w:t>Über diese Schnittstelle kann die GameControl Änderungen am GameModel vornehmen.</w:t>
+      <w:proofErr w:type="spellStart"/>
+      <w:r>
+        <w:rPr>
+          <w:rFonts w:ascii="Times New Roman" w:hAnsi="Times New Roman"/>
+          <w:lang w:val="de-CH"/>
+        </w:rPr>
+        <w:t>GameController</w:t>
+      </w:r>
+      <w:proofErr w:type="spellEnd"/>
+    </w:p>
+    <w:p>
+      <w:pPr>
+        <w:pStyle w:val="TextBody"/>
+        <w:rPr>
+          <w:rFonts w:ascii="Times New Roman" w:hAnsi="Times New Roman"/>
+          <w:lang w:val="de-CH"/>
+        </w:rPr>
+      </w:pPr>
+      <w:r>
+        <w:rPr>
+          <w:rFonts w:ascii="Times New Roman" w:hAnsi="Times New Roman"/>
+          <w:lang w:val="de-CH"/>
+        </w:rPr>
+        <w:t xml:space="preserve">Die </w:t>
+      </w:r>
+      <w:proofErr w:type="spellStart"/>
+      <w:r>
+        <w:rPr>
+          <w:rFonts w:ascii="Times New Roman" w:hAnsi="Times New Roman"/>
+          <w:lang w:val="de-CH"/>
+        </w:rPr>
+        <w:t>GameController</w:t>
+      </w:r>
+      <w:proofErr w:type="spellEnd"/>
+      <w:r>
+        <w:rPr>
+          <w:rFonts w:ascii="Times New Roman" w:hAnsi="Times New Roman"/>
+          <w:lang w:val="de-CH"/>
+        </w:rPr>
+        <w:t xml:space="preserve"> ist so aufgebaut, dass sie sich nur mit den Typen des Interface Player beschäftigt. Somit ist eine lose Kopplung zu jeder Klasse die als Spieler teilnehmen will gegeben. Dies kann auch über Netzwerk umgesetzt werden.</w:t>
+      </w:r>
+    </w:p>
+    <w:p>
+      <w:pPr>
+        <w:pStyle w:val="TextBody"/>
+        <w:rPr>
+          <w:rFonts w:ascii="Times New Roman" w:hAnsi="Times New Roman"/>
+          <w:lang w:val="de-CH"/>
+        </w:rPr>
+      </w:pPr>
+      <w:r>
+        <w:rPr>
+          <w:rFonts w:ascii="Times New Roman" w:hAnsi="Times New Roman"/>
+          <w:lang w:val="de-CH"/>
+        </w:rPr>
+        <w:t xml:space="preserve">Mit diesem Konzept ist es uns möglich auch den Ladevorgang als normales Spiel abzuarbeiten. </w:t>
       </w:r>
     </w:p>
     <w:p>
@@ -3989,32 +3987,74 @@
     </w:p>
     <w:p>
       <w:pPr>
+        <w:pStyle w:val="TextBody"/>
+        <w:rPr>
+          <w:rFonts w:ascii="Times New Roman" w:hAnsi="Times New Roman"/>
+          <w:lang w:val="de-CH"/>
+        </w:rPr>
+      </w:pPr>
+    </w:p>
+    <w:p>
+      <w:pPr>
         <w:pStyle w:val="berschrift3"/>
       </w:pPr>
-      <w:bookmarkStart w:id="25" w:name="klassendiagramm"/>
-      <w:bookmarkStart w:id="26" w:name="_Toc419971999"/>
+      <w:bookmarkStart w:id="24" w:name="gamecontrolinteractions"/>
+      <w:bookmarkStart w:id="25" w:name="gamemodelinformation"/>
+      <w:bookmarkStart w:id="26" w:name="klassendiagramm"/>
+      <w:bookmarkStart w:id="27" w:name="_Toc420569376"/>
+      <w:bookmarkEnd w:id="24"/>
       <w:bookmarkEnd w:id="25"/>
+      <w:bookmarkEnd w:id="26"/>
+      <w:r>
+        <w:t>Klassendiagramm</w:t>
+      </w:r>
+      <w:r>
+        <w:t>e</w:t>
+      </w:r>
+      <w:bookmarkEnd w:id="27"/>
+    </w:p>
+    <w:p>
+      <w:r>
+        <w:t xml:space="preserve">In allen Diagrammen wird eine Spielsituation dargestellt. Das Interface </w:t>
+      </w:r>
+      <w:proofErr w:type="spellStart"/>
+      <w:r>
+        <w:t>IPlayer</w:t>
+      </w:r>
+      <w:proofErr w:type="spellEnd"/>
+      <w:r>
+        <w:t xml:space="preserve"> wie auch die Klasse Player </w:t>
+      </w:r>
+      <w:proofErr w:type="gramStart"/>
+      <w:r>
+        <w:t>sind</w:t>
+      </w:r>
+      <w:proofErr w:type="gramEnd"/>
+      <w:r>
+        <w:t xml:space="preserve"> in jeder Abbildung vorhanden. Die </w:t>
+      </w:r>
+      <w:proofErr w:type="spellStart"/>
+      <w:r>
+        <w:t>GameController</w:t>
+      </w:r>
+      <w:proofErr w:type="spellEnd"/>
+      <w:r>
+        <w:t xml:space="preserve"> Klasse arbeitet mit diesem Interface. Jeder potenzielle Spieler muss das Interface implementieren. Ist diese Situation gegeben kann ein Spieler ohne Probleme im Game integriert werden.</w:t>
+      </w:r>
+    </w:p>
+    <w:p>
+      <w:pPr>
+        <w:pStyle w:val="berschrift4"/>
+      </w:pPr>
       <w:r>
         <w:lastRenderedPageBreak/>
-        <w:t>Klassendiagramm</w:t>
-      </w:r>
-      <w:r>
-        <w:t>e</w:t>
-      </w:r>
-      <w:bookmarkEnd w:id="26"/>
-    </w:p>
-    <w:p>
-      <w:r>
-        <w:t>In allen Diagrammen wird eine Spielsituation dargestellt. Das Interface IPlayer wie auch die Klasse Player sind in jeder Abbildung vorhanden. Die GameController Klasse arbeitet mit diesem Interface. Jeder potenzielle Spieler muss das Interface implementieren. Ist diese Situation gegeben kann ein Spieler ohne Probleme im Game integriert werden.</w:t>
-      </w:r>
-    </w:p>
-    <w:p>
-      <w:pPr>
-        <w:pStyle w:val="berschrift4"/>
-      </w:pPr>
-      <w:r>
-        <w:lastRenderedPageBreak/>
-        <w:t>Allgemeine Spielsitiation</w:t>
+        <w:t>Allgemeine Spielsit</w:t>
+      </w:r>
+      <w:r>
+        <w:t>u</w:t>
+      </w:r>
+      <w:r>
+        <w:t>ation</w:t>
       </w:r>
     </w:p>
     <w:p>
@@ -4079,7 +4119,7 @@
           <w:lang w:val="en-US"/>
         </w:rPr>
       </w:pPr>
-      <w:bookmarkStart w:id="27" w:name="_Toc420530842"/>
+      <w:bookmarkStart w:id="28" w:name="_Toc420569436"/>
       <w:r>
         <w:t xml:space="preserve">Abbildung </w:t>
       </w:r>
@@ -4096,7 +4136,7 @@
         <w:rPr>
           <w:noProof/>
         </w:rPr>
-        <w:t>1</w:t>
+        <w:t>3</w:t>
       </w:r>
       <w:r>
         <w:fldChar w:fldCharType="end"/>
@@ -4105,9 +4145,31 @@
         <w:rPr>
           <w:lang w:val="en-US"/>
         </w:rPr>
-        <w:t>: Allgemeines Klassendiagramm</w:t>
-      </w:r>
-      <w:bookmarkEnd w:id="27"/>
+        <w:t xml:space="preserve">: </w:t>
+      </w:r>
+      <w:proofErr w:type="spellStart"/>
+      <w:r>
+        <w:rPr>
+          <w:lang w:val="en-US"/>
+        </w:rPr>
+        <w:t>Allgemeines</w:t>
+      </w:r>
+      <w:proofErr w:type="spellEnd"/>
+      <w:r>
+        <w:rPr>
+          <w:lang w:val="en-US"/>
+        </w:rPr>
+        <w:t xml:space="preserve"> </w:t>
+      </w:r>
+      <w:proofErr w:type="spellStart"/>
+      <w:r>
+        <w:rPr>
+          <w:lang w:val="en-US"/>
+        </w:rPr>
+        <w:t>Klassendiagramm</w:t>
+      </w:r>
+      <w:bookmarkEnd w:id="28"/>
+      <w:proofErr w:type="spellEnd"/>
     </w:p>
     <w:p>
       <w:pPr>
@@ -4182,7 +4244,7 @@
           <w:lang w:val="en-US"/>
         </w:rPr>
       </w:pPr>
-      <w:bookmarkStart w:id="28" w:name="_Toc420530843"/>
+      <w:bookmarkStart w:id="29" w:name="_Toc420569437"/>
       <w:r>
         <w:t xml:space="preserve">Abbildung </w:t>
       </w:r>
@@ -4199,7 +4261,7 @@
         <w:rPr>
           <w:noProof/>
         </w:rPr>
-        <w:t>2</w:t>
+        <w:t>4</w:t>
       </w:r>
       <w:r>
         <w:fldChar w:fldCharType="end"/>
@@ -4208,9 +4270,17 @@
         <w:rPr>
           <w:lang w:val="en-US"/>
         </w:rPr>
-        <w:t>: KI Klassendiagramm</w:t>
-      </w:r>
-      <w:bookmarkEnd w:id="28"/>
+        <w:t xml:space="preserve">: KI </w:t>
+      </w:r>
+      <w:proofErr w:type="spellStart"/>
+      <w:r>
+        <w:rPr>
+          <w:lang w:val="en-US"/>
+        </w:rPr>
+        <w:t>Klassendiagramm</w:t>
+      </w:r>
+      <w:bookmarkEnd w:id="29"/>
+      <w:proofErr w:type="spellEnd"/>
     </w:p>
     <w:p>
       <w:pPr>
@@ -4225,6 +4295,8 @@
           <w:lang w:val="en-US"/>
         </w:rPr>
       </w:pPr>
+      <w:bookmarkStart w:id="30" w:name="_GoBack"/>
+      <w:bookmarkEnd w:id="30"/>
       <w:r>
         <w:rPr>
           <w:lang w:val="en-US"/>
@@ -4299,7 +4371,7 @@
           <w:lang w:val="en-US"/>
         </w:rPr>
       </w:pPr>
-      <w:bookmarkStart w:id="29" w:name="_Toc420530844"/>
+      <w:bookmarkStart w:id="31" w:name="_Toc420569438"/>
       <w:r>
         <w:t xml:space="preserve">Abbildung </w:t>
       </w:r>
@@ -4316,7 +4388,7 @@
         <w:rPr>
           <w:noProof/>
         </w:rPr>
-        <w:t>3</w:t>
+        <w:t>5</w:t>
       </w:r>
       <w:r>
         <w:fldChar w:fldCharType="end"/>
@@ -4325,9 +4397,31 @@
         <w:rPr>
           <w:lang w:val="en-US"/>
         </w:rPr>
-        <w:t>: Netzwerkspiel Klassendiagramm</w:t>
-      </w:r>
-      <w:bookmarkEnd w:id="29"/>
+        <w:t xml:space="preserve">: </w:t>
+      </w:r>
+      <w:proofErr w:type="spellStart"/>
+      <w:r>
+        <w:rPr>
+          <w:lang w:val="en-US"/>
+        </w:rPr>
+        <w:t>Netzwerkspiel</w:t>
+      </w:r>
+      <w:proofErr w:type="spellEnd"/>
+      <w:r>
+        <w:rPr>
+          <w:lang w:val="en-US"/>
+        </w:rPr>
+        <w:t xml:space="preserve"> </w:t>
+      </w:r>
+      <w:proofErr w:type="spellStart"/>
+      <w:r>
+        <w:rPr>
+          <w:lang w:val="en-US"/>
+        </w:rPr>
+        <w:t>Klassendiagramm</w:t>
+      </w:r>
+      <w:bookmarkEnd w:id="31"/>
+      <w:proofErr w:type="spellEnd"/>
     </w:p>
     <w:p>
       <w:pPr>
@@ -4355,7 +4449,15 @@
       </w:pPr>
       <w:r>
         <w:lastRenderedPageBreak/>
-        <w:t>Load and Save</w:t>
+        <w:t xml:space="preserve">Load </w:t>
+      </w:r>
+      <w:proofErr w:type="spellStart"/>
+      <w:r>
+        <w:t>and</w:t>
+      </w:r>
+      <w:proofErr w:type="spellEnd"/>
+      <w:r>
+        <w:t xml:space="preserve"> Save</w:t>
       </w:r>
     </w:p>
     <w:p>
@@ -4413,7 +4515,7 @@
       <w:pPr>
         <w:pStyle w:val="Beschriftung"/>
       </w:pPr>
-      <w:bookmarkStart w:id="30" w:name="_Toc420530845"/>
+      <w:bookmarkStart w:id="32" w:name="_Toc420569439"/>
       <w:r>
         <w:t xml:space="preserve">Abbildung </w:t>
       </w:r>
@@ -4430,7 +4532,7 @@
         <w:rPr>
           <w:noProof/>
         </w:rPr>
-        <w:t>4</w:t>
+        <w:t>6</w:t>
       </w:r>
       <w:r>
         <w:fldChar w:fldCharType="end"/>
@@ -4439,21 +4541,29 @@
         <w:rPr>
           <w:lang w:val="en-US"/>
         </w:rPr>
-        <w:t>: Load and Save Klassendiagramm</w:t>
-      </w:r>
-      <w:bookmarkEnd w:id="30"/>
+        <w:t xml:space="preserve">: Load and Save </w:t>
+      </w:r>
+      <w:proofErr w:type="spellStart"/>
+      <w:r>
+        <w:rPr>
+          <w:lang w:val="en-US"/>
+        </w:rPr>
+        <w:t>Klassendiagramm</w:t>
+      </w:r>
+      <w:bookmarkEnd w:id="32"/>
+      <w:proofErr w:type="spellEnd"/>
     </w:p>
     <w:p>
       <w:pPr>
         <w:pStyle w:val="berschrift3"/>
       </w:pPr>
-      <w:bookmarkStart w:id="31" w:name="mvc"/>
-      <w:bookmarkStart w:id="32" w:name="_Toc419972000"/>
-      <w:bookmarkEnd w:id="31"/>
+      <w:bookmarkStart w:id="33" w:name="mvc"/>
+      <w:bookmarkStart w:id="34" w:name="_Toc420569377"/>
+      <w:bookmarkEnd w:id="33"/>
       <w:r>
         <w:t>MVC</w:t>
       </w:r>
-      <w:bookmarkEnd w:id="32"/>
+      <w:bookmarkEnd w:id="34"/>
     </w:p>
     <w:p>
       <w:pPr>
@@ -4508,14 +4618,16 @@
       <w:pPr>
         <w:pStyle w:val="berschrift4"/>
       </w:pPr>
-      <w:bookmarkStart w:id="33" w:name="model"/>
-      <w:bookmarkEnd w:id="33"/>
+      <w:bookmarkStart w:id="35" w:name="model"/>
+      <w:bookmarkEnd w:id="35"/>
+      <w:proofErr w:type="spellStart"/>
       <w:r>
         <w:t>Game</w:t>
       </w:r>
       <w:r>
         <w:t>Model</w:t>
       </w:r>
+      <w:proofErr w:type="spellEnd"/>
     </w:p>
     <w:p>
       <w:pPr>
@@ -4525,6 +4637,7 @@
           <w:lang w:val="de-CH"/>
         </w:rPr>
       </w:pPr>
+      <w:proofErr w:type="spellStart"/>
       <w:r>
         <w:rPr>
           <w:rFonts w:ascii="Times New Roman" w:hAnsi="Times New Roman"/>
@@ -4539,6 +4652,7 @@
         </w:rPr>
         <w:t>Model</w:t>
       </w:r>
+      <w:proofErr w:type="spellEnd"/>
       <w:r>
         <w:rPr>
           <w:rFonts w:ascii="Times New Roman" w:hAnsi="Times New Roman"/>
@@ -4553,6 +4667,7 @@
         </w:rPr>
         <w:t xml:space="preserve">Beispiel die aktuellen Spieler. Das </w:t>
       </w:r>
+      <w:proofErr w:type="spellStart"/>
       <w:r>
         <w:rPr>
           <w:rFonts w:ascii="Times New Roman" w:hAnsi="Times New Roman"/>
@@ -4565,7 +4680,15 @@
           <w:rFonts w:ascii="Times New Roman" w:hAnsi="Times New Roman"/>
           <w:lang w:val="de-CH"/>
         </w:rPr>
-        <w:t>Model benachrichtigt die Beobachter,</w:t>
+        <w:t>Model</w:t>
+      </w:r>
+      <w:proofErr w:type="spellEnd"/>
+      <w:r>
+        <w:rPr>
+          <w:rFonts w:ascii="Times New Roman" w:hAnsi="Times New Roman"/>
+          <w:lang w:val="de-CH"/>
+        </w:rPr>
+        <w:t xml:space="preserve"> benachrichtigt die Beobachter,</w:t>
       </w:r>
       <w:r>
         <w:rPr>
@@ -4598,6 +4721,7 @@
         </w:rPr>
         <w:t xml:space="preserve"> sind zum Beispiel </w:t>
       </w:r>
+      <w:proofErr w:type="spellStart"/>
       <w:r>
         <w:rPr>
           <w:rFonts w:ascii="Times New Roman" w:hAnsi="Times New Roman"/>
@@ -4610,7 +4734,15 @@
           <w:rFonts w:ascii="Times New Roman" w:hAnsi="Times New Roman"/>
           <w:lang w:val="de-CH"/>
         </w:rPr>
-        <w:t xml:space="preserve">View </w:t>
+        <w:t>View</w:t>
+      </w:r>
+      <w:proofErr w:type="spellEnd"/>
+      <w:r>
+        <w:rPr>
+          <w:rFonts w:ascii="Times New Roman" w:hAnsi="Times New Roman"/>
+          <w:lang w:val="de-CH"/>
+        </w:rPr>
+        <w:t xml:space="preserve"> </w:t>
       </w:r>
       <w:r>
         <w:rPr>
@@ -4624,14 +4756,16 @@
       <w:pPr>
         <w:pStyle w:val="berschrift4"/>
       </w:pPr>
-      <w:bookmarkStart w:id="34" w:name="view"/>
-      <w:bookmarkEnd w:id="34"/>
+      <w:bookmarkStart w:id="36" w:name="view"/>
+      <w:bookmarkEnd w:id="36"/>
+      <w:proofErr w:type="spellStart"/>
       <w:r>
         <w:t>Game</w:t>
       </w:r>
       <w:r>
         <w:t>View</w:t>
       </w:r>
+      <w:proofErr w:type="spellEnd"/>
     </w:p>
     <w:p>
       <w:pPr>
@@ -4641,6 +4775,7 @@
           <w:lang w:val="de-CH"/>
         </w:rPr>
       </w:pPr>
+      <w:proofErr w:type="spellStart"/>
       <w:r>
         <w:rPr>
           <w:rFonts w:ascii="Times New Roman" w:hAnsi="Times New Roman"/>
@@ -4653,8 +4788,17 @@
           <w:rFonts w:ascii="Times New Roman" w:hAnsi="Times New Roman"/>
           <w:lang w:val="de-CH"/>
         </w:rPr>
-        <w:t xml:space="preserve">View wird durch das </w:t>
-      </w:r>
+        <w:t>View</w:t>
+      </w:r>
+      <w:proofErr w:type="spellEnd"/>
+      <w:r>
+        <w:rPr>
+          <w:rFonts w:ascii="Times New Roman" w:hAnsi="Times New Roman"/>
+          <w:lang w:val="de-CH"/>
+        </w:rPr>
+        <w:t xml:space="preserve"> wird durch das </w:t>
+      </w:r>
+      <w:proofErr w:type="spellStart"/>
       <w:r>
         <w:rPr>
           <w:rFonts w:ascii="Times New Roman" w:hAnsi="Times New Roman"/>
@@ -4667,7 +4811,15 @@
           <w:rFonts w:ascii="Times New Roman" w:hAnsi="Times New Roman"/>
           <w:lang w:val="de-CH"/>
         </w:rPr>
-        <w:t xml:space="preserve">Model </w:t>
+        <w:t>Model</w:t>
+      </w:r>
+      <w:proofErr w:type="spellEnd"/>
+      <w:r>
+        <w:rPr>
+          <w:rFonts w:ascii="Times New Roman" w:hAnsi="Times New Roman"/>
+          <w:lang w:val="de-CH"/>
+        </w:rPr>
+        <w:t xml:space="preserve"> </w:t>
       </w:r>
       <w:r>
         <w:rPr>
@@ -4683,6 +4835,7 @@
         </w:rPr>
         <w:t xml:space="preserve">, falls sich etwas am </w:t>
       </w:r>
+      <w:proofErr w:type="spellStart"/>
       <w:r>
         <w:rPr>
           <w:rFonts w:ascii="Times New Roman" w:hAnsi="Times New Roman"/>
@@ -4695,8 +4848,17 @@
           <w:rFonts w:ascii="Times New Roman" w:hAnsi="Times New Roman"/>
           <w:lang w:val="de-CH"/>
         </w:rPr>
-        <w:t xml:space="preserve">Model geändert hat und stellt anschliessend das </w:t>
-      </w:r>
+        <w:t>Model</w:t>
+      </w:r>
+      <w:proofErr w:type="spellEnd"/>
+      <w:r>
+        <w:rPr>
+          <w:rFonts w:ascii="Times New Roman" w:hAnsi="Times New Roman"/>
+          <w:lang w:val="de-CH"/>
+        </w:rPr>
+        <w:t xml:space="preserve"> geändert hat und stellt anschliessend das </w:t>
+      </w:r>
+      <w:proofErr w:type="spellStart"/>
       <w:r>
         <w:rPr>
           <w:rFonts w:ascii="Times New Roman" w:hAnsi="Times New Roman"/>
@@ -4709,7 +4871,15 @@
           <w:rFonts w:ascii="Times New Roman" w:hAnsi="Times New Roman"/>
           <w:lang w:val="de-CH"/>
         </w:rPr>
-        <w:t>Model grafisch dar. Also zum Beis</w:t>
+        <w:t>Model</w:t>
+      </w:r>
+      <w:proofErr w:type="spellEnd"/>
+      <w:r>
+        <w:rPr>
+          <w:rFonts w:ascii="Times New Roman" w:hAnsi="Times New Roman"/>
+          <w:lang w:val="de-CH"/>
+        </w:rPr>
+        <w:t xml:space="preserve"> grafisch dar. Also zum Beis</w:t>
       </w:r>
       <w:r>
         <w:rPr>
@@ -4739,6 +4909,7 @@
         </w:rPr>
         <w:t xml:space="preserve"> auf dem Spielbrett usw. Ausserdem leitet die </w:t>
       </w:r>
+      <w:proofErr w:type="spellStart"/>
       <w:r>
         <w:rPr>
           <w:rFonts w:ascii="Times New Roman" w:hAnsi="Times New Roman"/>
@@ -4751,8 +4922,17 @@
           <w:rFonts w:ascii="Times New Roman" w:hAnsi="Times New Roman"/>
           <w:lang w:val="de-CH"/>
         </w:rPr>
-        <w:t xml:space="preserve">View Eingaben des Benutzers an das </w:t>
-      </w:r>
+        <w:t>View</w:t>
+      </w:r>
+      <w:proofErr w:type="spellEnd"/>
+      <w:r>
+        <w:rPr>
+          <w:rFonts w:ascii="Times New Roman" w:hAnsi="Times New Roman"/>
+          <w:lang w:val="de-CH"/>
+        </w:rPr>
+        <w:t xml:space="preserve"> Eingaben des Benutzers an das </w:t>
+      </w:r>
+      <w:proofErr w:type="spellStart"/>
       <w:r>
         <w:rPr>
           <w:rFonts w:ascii="Times New Roman" w:hAnsi="Times New Roman"/>
@@ -4765,21 +4945,31 @@
           <w:rFonts w:ascii="Times New Roman" w:hAnsi="Times New Roman"/>
           <w:lang w:val="de-CH"/>
         </w:rPr>
-        <w:t>Control weiter.</w:t>
+        <w:t>Control</w:t>
+      </w:r>
+      <w:proofErr w:type="spellEnd"/>
+      <w:r>
+        <w:rPr>
+          <w:rFonts w:ascii="Times New Roman" w:hAnsi="Times New Roman"/>
+          <w:lang w:val="de-CH"/>
+        </w:rPr>
+        <w:t xml:space="preserve"> weiter.</w:t>
       </w:r>
     </w:p>
     <w:p>
       <w:pPr>
         <w:pStyle w:val="berschrift4"/>
       </w:pPr>
-      <w:bookmarkStart w:id="35" w:name="control"/>
-      <w:bookmarkEnd w:id="35"/>
+      <w:bookmarkStart w:id="37" w:name="control"/>
+      <w:bookmarkEnd w:id="37"/>
+      <w:proofErr w:type="spellStart"/>
       <w:r>
         <w:t>Game</w:t>
       </w:r>
       <w:r>
         <w:t>Control</w:t>
       </w:r>
+      <w:proofErr w:type="spellEnd"/>
     </w:p>
     <w:p>
       <w:pPr>
@@ -4796,6 +4986,7 @@
         </w:rPr>
         <w:t xml:space="preserve">Das </w:t>
       </w:r>
+      <w:proofErr w:type="spellStart"/>
       <w:r>
         <w:rPr>
           <w:rFonts w:ascii="Times New Roman" w:hAnsi="Times New Roman"/>
@@ -4808,7 +4999,15 @@
           <w:rFonts w:ascii="Times New Roman" w:hAnsi="Times New Roman"/>
           <w:lang w:val="de-CH"/>
         </w:rPr>
-        <w:t>Control empfängt Kommandos</w:t>
+        <w:t>Control</w:t>
+      </w:r>
+      <w:proofErr w:type="spellEnd"/>
+      <w:r>
+        <w:rPr>
+          <w:rFonts w:ascii="Times New Roman" w:hAnsi="Times New Roman"/>
+          <w:lang w:val="de-CH"/>
+        </w:rPr>
+        <w:t xml:space="preserve"> empfängt Kommandos</w:t>
       </w:r>
       <w:r>
         <w:rPr>
@@ -4829,8 +5028,17 @@
           <w:rFonts w:ascii="Times New Roman" w:hAnsi="Times New Roman"/>
           <w:lang w:val="de-CH"/>
         </w:rPr>
-        <w:t xml:space="preserve"> GameView</w:t>
-      </w:r>
+        <w:t xml:space="preserve"> </w:t>
+      </w:r>
+      <w:proofErr w:type="spellStart"/>
+      <w:r>
+        <w:rPr>
+          <w:rFonts w:ascii="Times New Roman" w:hAnsi="Times New Roman"/>
+          <w:lang w:val="de-CH"/>
+        </w:rPr>
+        <w:t>GameView</w:t>
+      </w:r>
+      <w:proofErr w:type="spellEnd"/>
       <w:r>
         <w:rPr>
           <w:rFonts w:ascii="Times New Roman" w:hAnsi="Times New Roman"/>
@@ -4866,6 +5074,7 @@
         </w:rPr>
         <w:t xml:space="preserve">das </w:t>
       </w:r>
+      <w:proofErr w:type="spellStart"/>
       <w:r>
         <w:rPr>
           <w:rFonts w:ascii="Times New Roman" w:hAnsi="Times New Roman"/>
@@ -4878,15 +5087,23 @@
           <w:rFonts w:ascii="Times New Roman" w:hAnsi="Times New Roman"/>
           <w:lang w:val="de-CH"/>
         </w:rPr>
-        <w:t>Model ändern.</w:t>
+        <w:t>Model</w:t>
+      </w:r>
+      <w:proofErr w:type="spellEnd"/>
+      <w:r>
+        <w:rPr>
+          <w:rFonts w:ascii="Times New Roman" w:hAnsi="Times New Roman"/>
+          <w:lang w:val="de-CH"/>
+        </w:rPr>
+        <w:t xml:space="preserve"> ändern.</w:t>
       </w:r>
     </w:p>
     <w:p>
       <w:pPr>
         <w:pStyle w:val="berschrift4"/>
       </w:pPr>
-      <w:bookmarkStart w:id="36" w:name="opponent"/>
-      <w:bookmarkEnd w:id="36"/>
+      <w:bookmarkStart w:id="38" w:name="opponent"/>
+      <w:bookmarkEnd w:id="38"/>
       <w:r>
         <w:t>Opponent</w:t>
       </w:r>
@@ -4913,6 +5130,7 @@
         </w:rPr>
         <w:t xml:space="preserve"> wird vom </w:t>
       </w:r>
+      <w:proofErr w:type="spellStart"/>
       <w:r>
         <w:rPr>
           <w:rFonts w:ascii="Times New Roman" w:hAnsi="Times New Roman"/>
@@ -4925,7 +5143,15 @@
           <w:rFonts w:ascii="Times New Roman" w:hAnsi="Times New Roman"/>
           <w:lang w:val="de-CH"/>
         </w:rPr>
-        <w:t xml:space="preserve">Model </w:t>
+        <w:t>Model</w:t>
+      </w:r>
+      <w:proofErr w:type="spellEnd"/>
+      <w:r>
+        <w:rPr>
+          <w:rFonts w:ascii="Times New Roman" w:hAnsi="Times New Roman"/>
+          <w:lang w:val="de-CH"/>
+        </w:rPr>
+        <w:t xml:space="preserve"> </w:t>
       </w:r>
       <w:r>
         <w:rPr>
@@ -4941,6 +5167,7 @@
         </w:rPr>
         <w:t xml:space="preserve">, wenn das </w:t>
       </w:r>
+      <w:proofErr w:type="spellStart"/>
       <w:r>
         <w:rPr>
           <w:rFonts w:ascii="Times New Roman" w:hAnsi="Times New Roman"/>
@@ -4953,8 +5180,17 @@
           <w:rFonts w:ascii="Times New Roman" w:hAnsi="Times New Roman"/>
           <w:lang w:val="de-CH"/>
         </w:rPr>
-        <w:t xml:space="preserve">Model geändert hat und darf Befehle an das </w:t>
-      </w:r>
+        <w:t>Model</w:t>
+      </w:r>
+      <w:proofErr w:type="spellEnd"/>
+      <w:r>
+        <w:rPr>
+          <w:rFonts w:ascii="Times New Roman" w:hAnsi="Times New Roman"/>
+          <w:lang w:val="de-CH"/>
+        </w:rPr>
+        <w:t xml:space="preserve"> geändert hat und darf Befehle an das </w:t>
+      </w:r>
+      <w:proofErr w:type="spellStart"/>
       <w:r>
         <w:rPr>
           <w:rFonts w:ascii="Times New Roman" w:hAnsi="Times New Roman"/>
@@ -4967,8 +5203,17 @@
           <w:rFonts w:ascii="Times New Roman" w:hAnsi="Times New Roman"/>
           <w:lang w:val="de-CH"/>
         </w:rPr>
-        <w:t xml:space="preserve">Control senden. Der Opponent besitzt damit viel Ähnlichkeit mit der </w:t>
-      </w:r>
+        <w:t>Control</w:t>
+      </w:r>
+      <w:proofErr w:type="spellEnd"/>
+      <w:r>
+        <w:rPr>
+          <w:rFonts w:ascii="Times New Roman" w:hAnsi="Times New Roman"/>
+          <w:lang w:val="de-CH"/>
+        </w:rPr>
+        <w:t xml:space="preserve"> senden. Der Opponent besitzt damit viel Ähnlichkeit mit der </w:t>
+      </w:r>
+      <w:proofErr w:type="spellStart"/>
       <w:r>
         <w:rPr>
           <w:rFonts w:ascii="Times New Roman" w:hAnsi="Times New Roman"/>
@@ -4988,33 +5233,41 @@
           <w:rFonts w:ascii="Times New Roman" w:hAnsi="Times New Roman"/>
           <w:lang w:val="de-CH"/>
         </w:rPr>
-        <w:t>iew. Entsprechend können hier gemeinsame Schnittstellen definiert werden.</w:t>
+        <w:t>iew</w:t>
+      </w:r>
+      <w:proofErr w:type="spellEnd"/>
+      <w:r>
+        <w:rPr>
+          <w:rFonts w:ascii="Times New Roman" w:hAnsi="Times New Roman"/>
+          <w:lang w:val="de-CH"/>
+        </w:rPr>
+        <w:t>. Entsprechend können hier gemeinsame Schnittstellen definiert werden.</w:t>
       </w:r>
     </w:p>
     <w:p>
       <w:pPr>
         <w:pStyle w:val="berschrift2"/>
       </w:pPr>
-      <w:bookmarkStart w:id="37" w:name="laufzeitsichten"/>
-      <w:bookmarkStart w:id="38" w:name="_Toc419972001"/>
-      <w:bookmarkEnd w:id="37"/>
+      <w:bookmarkStart w:id="39" w:name="laufzeitsichten"/>
+      <w:bookmarkStart w:id="40" w:name="_Toc420569378"/>
+      <w:bookmarkEnd w:id="39"/>
       <w:r>
         <w:lastRenderedPageBreak/>
         <w:t>Laufzeitsichten</w:t>
       </w:r>
-      <w:bookmarkEnd w:id="38"/>
+      <w:bookmarkEnd w:id="40"/>
     </w:p>
     <w:p>
       <w:pPr>
         <w:pStyle w:val="berschrift3"/>
       </w:pPr>
-      <w:bookmarkStart w:id="39" w:name="statemachine"/>
-      <w:bookmarkStart w:id="40" w:name="_Toc419972002"/>
-      <w:bookmarkEnd w:id="39"/>
+      <w:bookmarkStart w:id="41" w:name="statemachine"/>
+      <w:bookmarkStart w:id="42" w:name="_Toc420569379"/>
+      <w:bookmarkEnd w:id="41"/>
       <w:r>
         <w:t>Zustandsautomat</w:t>
       </w:r>
-      <w:bookmarkEnd w:id="40"/>
+      <w:bookmarkEnd w:id="42"/>
     </w:p>
     <w:p>
       <w:pPr>
@@ -5078,7 +5331,7 @@
           <w:lang w:val="en-US"/>
         </w:rPr>
       </w:pPr>
-      <w:bookmarkStart w:id="41" w:name="_Toc420530846"/>
+      <w:bookmarkStart w:id="43" w:name="_Toc420569440"/>
       <w:r>
         <w:t xml:space="preserve">Abbildung </w:t>
       </w:r>
@@ -5095,7 +5348,7 @@
         <w:rPr>
           <w:noProof/>
         </w:rPr>
-        <w:t>5</w:t>
+        <w:t>7</w:t>
       </w:r>
       <w:r>
         <w:fldChar w:fldCharType="end"/>
@@ -5104,15 +5357,23 @@
         <w:rPr>
           <w:lang w:val="en-US"/>
         </w:rPr>
-        <w:t>: Zustandsdiagramm</w:t>
-      </w:r>
-      <w:bookmarkEnd w:id="41"/>
-    </w:p>
-    <w:p>
-      <w:pPr>
+        <w:t xml:space="preserve">: </w:t>
+      </w:r>
+      <w:proofErr w:type="spellStart"/>
+      <w:r>
         <w:rPr>
           <w:lang w:val="en-US"/>
         </w:rPr>
+        <w:t>Zustandsdiagramm</w:t>
+      </w:r>
+      <w:bookmarkEnd w:id="43"/>
+      <w:proofErr w:type="spellEnd"/>
+    </w:p>
+    <w:p>
+      <w:pPr>
+        <w:rPr>
+          <w:lang w:val="en-US"/>
+        </w:rPr>
       </w:pPr>
     </w:p>
     <w:p>
@@ -5149,11 +5410,13 @@
       <w:pPr>
         <w:pStyle w:val="berschrift4"/>
       </w:pPr>
-      <w:bookmarkStart w:id="42" w:name="preparinggame"/>
-      <w:bookmarkEnd w:id="42"/>
+      <w:bookmarkStart w:id="44" w:name="preparinggame"/>
+      <w:bookmarkEnd w:id="44"/>
+      <w:proofErr w:type="spellStart"/>
       <w:r>
         <w:t>PreparingGame</w:t>
       </w:r>
+      <w:proofErr w:type="spellEnd"/>
     </w:p>
     <w:p>
       <w:pPr>
@@ -5170,18 +5433,52 @@
         </w:rPr>
         <w:t xml:space="preserve">Das Spielfeld wird aufgebaut und die Teilnehmenden werden initialisiert. Der/die erste Spieler/in ist ein Mensch, der/die zweite wird zunächst auf einen Computergegner gesetzt, damit sofort mit dem Spiel begonnen werden kann. Nach dem Aufbau des Spielfelds geht der Zustand per </w:t>
       </w:r>
+      <w:proofErr w:type="spellStart"/>
       <w:r>
         <w:rPr>
           <w:rStyle w:val="Hervorhebung"/>
         </w:rPr>
         <w:t>gameIsPrepared</w:t>
       </w:r>
-      <w:r>
-        <w:rPr>
-          <w:rFonts w:ascii="Times New Roman" w:hAnsi="Times New Roman"/>
-          <w:lang w:val="de-CH"/>
-        </w:rPr>
-        <w:t xml:space="preserve"> unmittelbar in den Zustand GameRunning (bzw. konkret direkt in OpponentTurn) über.</w:t>
+      <w:proofErr w:type="spellEnd"/>
+      <w:r>
+        <w:rPr>
+          <w:rFonts w:ascii="Times New Roman" w:hAnsi="Times New Roman"/>
+          <w:lang w:val="de-CH"/>
+        </w:rPr>
+        <w:t xml:space="preserve"> unmittelbar in den Zustand </w:t>
+      </w:r>
+      <w:proofErr w:type="spellStart"/>
+      <w:r>
+        <w:rPr>
+          <w:rFonts w:ascii="Times New Roman" w:hAnsi="Times New Roman"/>
+          <w:lang w:val="de-CH"/>
+        </w:rPr>
+        <w:t>GameRunning</w:t>
+      </w:r>
+      <w:proofErr w:type="spellEnd"/>
+      <w:r>
+        <w:rPr>
+          <w:rFonts w:ascii="Times New Roman" w:hAnsi="Times New Roman"/>
+          <w:lang w:val="de-CH"/>
+        </w:rPr>
+        <w:t xml:space="preserve"> (bzw. konkret direkt in </w:t>
+      </w:r>
+      <w:proofErr w:type="spellStart"/>
+      <w:r>
+        <w:rPr>
+          <w:rFonts w:ascii="Times New Roman" w:hAnsi="Times New Roman"/>
+          <w:lang w:val="de-CH"/>
+        </w:rPr>
+        <w:t>OpponentTurn</w:t>
+      </w:r>
+      <w:proofErr w:type="spellEnd"/>
+      <w:r>
+        <w:rPr>
+          <w:rFonts w:ascii="Times New Roman" w:hAnsi="Times New Roman"/>
+          <w:lang w:val="de-CH"/>
+        </w:rPr>
+        <w:t>) über.</w:t>
       </w:r>
     </w:p>
     <w:p>
@@ -5197,18 +5494,31 @@
       <w:pPr>
         <w:pStyle w:val="berschrift4"/>
       </w:pPr>
-      <w:bookmarkStart w:id="43" w:name="gamerunning"/>
-      <w:bookmarkEnd w:id="43"/>
+      <w:bookmarkStart w:id="45" w:name="gamerunning"/>
+      <w:bookmarkEnd w:id="45"/>
       <w:r>
         <w:lastRenderedPageBreak/>
         <w:t>Game</w:t>
       </w:r>
       <w:r>
-        <w:t xml:space="preserve"> is r</w:t>
+        <w:t xml:space="preserve"> </w:t>
+      </w:r>
+      <w:proofErr w:type="spellStart"/>
+      <w:r>
+        <w:t>is</w:t>
+      </w:r>
+      <w:proofErr w:type="spellEnd"/>
+      <w:r>
+        <w:t xml:space="preserve"> </w:t>
+      </w:r>
+      <w:proofErr w:type="spellStart"/>
+      <w:r>
+        <w:t>r</w:t>
       </w:r>
       <w:r>
         <w:t>unning</w:t>
       </w:r>
+      <w:proofErr w:type="spellEnd"/>
     </w:p>
     <w:p>
       <w:pPr>
@@ -5223,7 +5533,23 @@
           <w:rFonts w:ascii="Times New Roman" w:hAnsi="Times New Roman"/>
           <w:lang w:val="de-CH"/>
         </w:rPr>
-        <w:t>Die GameController Klasse holte abwechselnd von Player 1 und Player 2 eine gültige Linien ID. Diese Abfrage finde</w:t>
+        <w:t xml:space="preserve">Die </w:t>
+      </w:r>
+      <w:proofErr w:type="spellStart"/>
+      <w:r>
+        <w:rPr>
+          <w:rFonts w:ascii="Times New Roman" w:hAnsi="Times New Roman"/>
+          <w:lang w:val="de-CH"/>
+        </w:rPr>
+        <w:t>GameController</w:t>
+      </w:r>
+      <w:proofErr w:type="spellEnd"/>
+      <w:r>
+        <w:rPr>
+          <w:rFonts w:ascii="Times New Roman" w:hAnsi="Times New Roman"/>
+          <w:lang w:val="de-CH"/>
+        </w:rPr>
+        <w:t xml:space="preserve"> Klasse holte abwechselnd von Player 1 und Player 2 eine gültige Linien ID. Diese Abfrage finde</w:t>
       </w:r>
       <w:r>
         <w:rPr>
@@ -5265,185 +5591,112 @@
           <w:rFonts w:ascii="Times New Roman" w:hAnsi="Times New Roman"/>
           <w:lang w:val="de-CH"/>
         </w:rPr>
-        <w:t xml:space="preserve"> Thread statt. Hat ein Spieler das Spiel gewonnen, wird es Automatisch geresetet und beginnt von Neuem. </w:t>
+        <w:t xml:space="preserve"> Thread statt. Hat ein Spieler das Spiel gewonnen, wird es Automatisch </w:t>
+      </w:r>
+      <w:proofErr w:type="spellStart"/>
+      <w:r>
+        <w:rPr>
+          <w:rFonts w:ascii="Times New Roman" w:hAnsi="Times New Roman"/>
+          <w:lang w:val="de-CH"/>
+        </w:rPr>
+        <w:t>geresetet</w:t>
+      </w:r>
+      <w:proofErr w:type="spellEnd"/>
+      <w:r>
+        <w:rPr>
+          <w:rFonts w:ascii="Times New Roman" w:hAnsi="Times New Roman"/>
+          <w:lang w:val="de-CH"/>
+        </w:rPr>
+        <w:t xml:space="preserve"> und beginnt von </w:t>
+      </w:r>
+      <w:r>
+        <w:rPr>
+          <w:rFonts w:ascii="Times New Roman" w:hAnsi="Times New Roman"/>
+          <w:lang w:val="de-CH"/>
+        </w:rPr>
+        <w:t>neuem</w:t>
+      </w:r>
+      <w:r>
+        <w:rPr>
+          <w:rFonts w:ascii="Times New Roman" w:hAnsi="Times New Roman"/>
+          <w:lang w:val="de-CH"/>
+        </w:rPr>
+        <w:t xml:space="preserve">. </w:t>
       </w:r>
     </w:p>
     <w:p>
       <w:pPr>
         <w:pStyle w:val="berschrift4"/>
       </w:pPr>
-      <w:bookmarkStart w:id="44" w:name="myturn"/>
-      <w:bookmarkStart w:id="45" w:name="opponentturn"/>
-      <w:bookmarkStart w:id="46" w:name="waitingforopponentresponse"/>
-      <w:bookmarkEnd w:id="44"/>
-      <w:bookmarkEnd w:id="45"/>
+      <w:bookmarkStart w:id="46" w:name="myturn"/>
+      <w:bookmarkStart w:id="47" w:name="opponentturn"/>
+      <w:bookmarkStart w:id="48" w:name="waitingforopponentresponse"/>
       <w:bookmarkEnd w:id="46"/>
-      <w:r>
-        <w:t>Wait for connection</w:t>
-      </w:r>
-    </w:p>
-    <w:p>
-      <w:pPr>
-        <w:pStyle w:val="TextBody"/>
-        <w:rPr>
-          <w:rFonts w:ascii="Times New Roman" w:hAnsi="Times New Roman"/>
-          <w:lang w:val="de-CH"/>
-        </w:rPr>
-      </w:pPr>
-      <w:r>
-        <w:rPr>
-          <w:rFonts w:ascii="Times New Roman" w:hAnsi="Times New Roman"/>
-          <w:noProof/>
-          <w:lang w:val="de-CH" w:eastAsia="de-CH"/>
-        </w:rPr>
-        <w:t>Hat das Game, die Rolle des Server wird auf eine Verbindung gewartet, bevor das Game in den Running Zustand geht.</w:t>
-      </w:r>
-      <w:r>
-        <w:rPr>
-          <w:rFonts w:ascii="Times New Roman" w:hAnsi="Times New Roman"/>
-          <w:lang w:val="de-CH"/>
-        </w:rPr>
-        <w:t xml:space="preserve"> </w:t>
-      </w:r>
-    </w:p>
-    <w:p>
-      <w:pPr>
-        <w:pStyle w:val="berschrift2"/>
-      </w:pPr>
-      <w:bookmarkStart w:id="47" w:name="waitingforinvitationresponse"/>
-      <w:bookmarkStart w:id="48" w:name="gameover"/>
-      <w:bookmarkStart w:id="49" w:name="verteilungssicht"/>
-      <w:bookmarkStart w:id="50" w:name="_Toc419972003"/>
       <w:bookmarkEnd w:id="47"/>
       <w:bookmarkEnd w:id="48"/>
+      <w:proofErr w:type="spellStart"/>
+      <w:r>
+        <w:t>Wait</w:t>
+      </w:r>
+      <w:proofErr w:type="spellEnd"/>
+      <w:r>
+        <w:t xml:space="preserve"> </w:t>
+      </w:r>
+      <w:proofErr w:type="spellStart"/>
+      <w:r>
+        <w:t>for</w:t>
+      </w:r>
+      <w:proofErr w:type="spellEnd"/>
+      <w:r>
+        <w:t xml:space="preserve"> </w:t>
+      </w:r>
+      <w:proofErr w:type="spellStart"/>
+      <w:r>
+        <w:t>connection</w:t>
+      </w:r>
+      <w:proofErr w:type="spellEnd"/>
+    </w:p>
+    <w:p>
+      <w:pPr>
+        <w:pStyle w:val="TextBody"/>
+        <w:rPr>
+          <w:rFonts w:ascii="Times New Roman" w:hAnsi="Times New Roman"/>
+          <w:lang w:val="de-CH"/>
+        </w:rPr>
+      </w:pPr>
+      <w:r>
+        <w:rPr>
+          <w:rFonts w:ascii="Times New Roman" w:hAnsi="Times New Roman"/>
+          <w:noProof/>
+          <w:lang w:val="de-CH" w:eastAsia="de-CH"/>
+        </w:rPr>
+        <w:t>Hat das Game, die Rolle des Server wird auf eine Verbindung gewartet, bevor das Game in den Running Zustand geht.</w:t>
+      </w:r>
+      <w:r>
+        <w:rPr>
+          <w:rFonts w:ascii="Times New Roman" w:hAnsi="Times New Roman"/>
+          <w:lang w:val="de-CH"/>
+        </w:rPr>
+        <w:t xml:space="preserve"> </w:t>
+      </w:r>
+      <w:bookmarkStart w:id="49" w:name="waitingforinvitationresponse"/>
+      <w:bookmarkStart w:id="50" w:name="gameover"/>
+      <w:bookmarkStart w:id="51" w:name="verteilungssicht"/>
       <w:bookmarkEnd w:id="49"/>
-      <w:r>
-        <w:t>Verteilungssicht</w:t>
-      </w:r>
       <w:bookmarkEnd w:id="50"/>
-    </w:p>
-    <w:p>
-      <w:pPr>
-        <w:pStyle w:val="TextBody"/>
-        <w:rPr>
-          <w:rFonts w:ascii="Times New Roman" w:hAnsi="Times New Roman"/>
-          <w:lang w:val="de-CH"/>
-        </w:rPr>
-      </w:pPr>
-      <w:r>
-        <w:rPr>
-          <w:rFonts w:ascii="Times New Roman" w:hAnsi="Times New Roman"/>
-          <w:noProof/>
-          <w:lang w:val="de-CH" w:eastAsia="de-CH"/>
-        </w:rPr>
-        <w:drawing>
-          <wp:inline distT="0" distB="0" distL="0" distR="0" wp14:anchorId="62A6D5E4" wp14:editId="35687481">
-            <wp:extent cx="763270" cy="145415"/>
-            <wp:effectExtent l="0" t="0" r="0" b="6985"/>
-            <wp:docPr id="18" name="Picture"/>
-            <wp:cNvGraphicFramePr>
-              <a:graphicFrameLocks xmlns:a="http://schemas.openxmlformats.org/drawingml/2006/main" noChangeAspect="1"/>
-            </wp:cNvGraphicFramePr>
-            <a:graphic xmlns:a="http://schemas.openxmlformats.org/drawingml/2006/main">
-              <a:graphicData uri="http://schemas.openxmlformats.org/drawingml/2006/picture">
-                <pic:pic xmlns:pic="http://schemas.openxmlformats.org/drawingml/2006/picture">
-                  <pic:nvPicPr>
-                    <pic:cNvPr id="0" name="Picture"/>
-                    <pic:cNvPicPr>
-                      <a:picLocks noChangeAspect="1" noChangeArrowheads="1"/>
-                    </pic:cNvPicPr>
-                  </pic:nvPicPr>
-                  <pic:blipFill>
-                    <a:blip r:embed="rId14">
-                      <a:extLst>
-                        <a:ext uri="{28A0092B-C50C-407E-A947-70E740481C1C}">
-                          <a14:useLocalDpi xmlns:a14="http://schemas.microsoft.com/office/drawing/2010/main" val="0"/>
-                        </a:ext>
-                      </a:extLst>
-                    </a:blip>
-                    <a:srcRect/>
-                    <a:stretch>
-                      <a:fillRect/>
-                    </a:stretch>
-                  </pic:blipFill>
-                  <pic:spPr bwMode="auto">
-                    <a:xfrm>
-                      <a:off x="0" y="0"/>
-                      <a:ext cx="763270" cy="145415"/>
-                    </a:xfrm>
-                    <a:prstGeom prst="rect">
-                      <a:avLst/>
-                    </a:prstGeom>
-                    <a:noFill/>
-                    <a:ln>
-                      <a:noFill/>
-                    </a:ln>
-                  </pic:spPr>
-                </pic:pic>
-              </a:graphicData>
-            </a:graphic>
-          </wp:inline>
-        </w:drawing>
-      </w:r>
-      <w:r>
-        <w:rPr>
-          <w:rFonts w:ascii="Times New Roman" w:hAnsi="Times New Roman"/>
-          <w:lang w:val="de-CH"/>
-        </w:rPr>
-        <w:t xml:space="preserve"> (Studenten) Inhalt dieses Kapitels:</w:t>
-      </w:r>
-    </w:p>
-    <w:p>
-      <w:pPr>
-        <w:pStyle w:val="TextBody"/>
-        <w:numPr>
-          <w:ilvl w:val="0"/>
-          <w:numId w:val="17"/>
-        </w:numPr>
-        <w:rPr>
-          <w:rFonts w:ascii="Times New Roman" w:hAnsi="Times New Roman"/>
-          <w:lang w:val="de-CH"/>
-        </w:rPr>
-      </w:pPr>
-      <w:r>
-        <w:rPr>
-          <w:rFonts w:ascii="Times New Roman" w:hAnsi="Times New Roman"/>
-          <w:lang w:val="de-CH"/>
-        </w:rPr>
-        <w:t>Wie läuft die Applikation im Betrieb?</w:t>
-      </w:r>
-    </w:p>
-    <w:p>
-      <w:pPr>
-        <w:pStyle w:val="TextBody"/>
-        <w:numPr>
-          <w:ilvl w:val="0"/>
-          <w:numId w:val="17"/>
-        </w:numPr>
-        <w:rPr>
-          <w:rFonts w:ascii="Times New Roman" w:hAnsi="Times New Roman"/>
-          <w:lang w:val="de-CH"/>
-        </w:rPr>
-      </w:pPr>
-      <w:r>
-        <w:rPr>
-          <w:rFonts w:ascii="Times New Roman" w:hAnsi="Times New Roman"/>
-          <w:lang w:val="de-CH"/>
-        </w:rPr>
-        <w:t>Auf welchen Rechner läuft die Applikation?</w:t>
-      </w:r>
+      <w:bookmarkEnd w:id="51"/>
     </w:p>
     <w:p>
       <w:pPr>
         <w:pStyle w:val="berschrift2"/>
       </w:pPr>
-      <w:bookmarkStart w:id="51" w:name="datensicht"/>
-      <w:bookmarkStart w:id="52" w:name="_Toc419972004"/>
-      <w:bookmarkEnd w:id="51"/>
+      <w:bookmarkStart w:id="52" w:name="datensicht"/>
+      <w:bookmarkStart w:id="53" w:name="_Toc420569380"/>
+      <w:bookmarkEnd w:id="52"/>
       <w:r>
         <w:t>Datensicht</w:t>
       </w:r>
-      <w:bookmarkEnd w:id="52"/>
+      <w:bookmarkEnd w:id="53"/>
     </w:p>
     <w:p>
       <w:pPr>
@@ -5519,7 +5772,7 @@
       <w:pPr>
         <w:pStyle w:val="Beschriftung"/>
       </w:pPr>
-      <w:bookmarkStart w:id="53" w:name="_Toc420530847"/>
+      <w:bookmarkStart w:id="54" w:name="_Toc420569441"/>
       <w:r>
         <w:t xml:space="preserve">Abbildung </w:t>
       </w:r>
@@ -5536,7 +5789,7 @@
         <w:rPr>
           <w:noProof/>
         </w:rPr>
-        <w:t>6</w:t>
+        <w:t>8</w:t>
       </w:r>
       <w:r>
         <w:fldChar w:fldCharType="end"/>
@@ -5544,7 +5797,29 @@
       <w:r>
         <w:t>: Datenmodell</w:t>
       </w:r>
-      <w:bookmarkEnd w:id="53"/>
+      <w:bookmarkEnd w:id="54"/>
+    </w:p>
+    <w:p/>
+    <w:p>
+      <w:r>
+        <w:t xml:space="preserve">Mit Hilfe von diesen drei Klassen kann die </w:t>
+      </w:r>
+      <w:proofErr w:type="spellStart"/>
+      <w:r>
+        <w:t>GameController</w:t>
+      </w:r>
+      <w:proofErr w:type="spellEnd"/>
+      <w:r>
+        <w:t xml:space="preserve"> Klasse ein verknüpftes Datenmodell aufbauen. Der </w:t>
+      </w:r>
+      <w:proofErr w:type="spellStart"/>
+      <w:r>
+        <w:t>GameController</w:t>
+      </w:r>
+      <w:proofErr w:type="spellEnd"/>
+      <w:r>
+        <w:t xml:space="preserve"> verknüpft die Zusammenhänge zwischen Player, Boxen und Lines.</w:t>
+      </w:r>
     </w:p>
     <w:p>
       <w:pPr>
@@ -5554,26 +5829,6 @@
       </w:pPr>
     </w:p>
     <w:p>
-      <w:pPr>
-        <w:rPr>
-          <w:lang w:val="en-US"/>
-        </w:rPr>
-      </w:pPr>
-      <w:r>
-        <w:rPr>
-          <w:lang w:val="en-US"/>
-        </w:rPr>
-        <w:t>Mit Hilfe von diesen drei Klassen kann die GameController Klasse ein verknüpftes Datenmodell aufbauen. Der GameController verknüpft die Zusammenhänge zwischen Player, Boxen und Lines.</w:t>
-      </w:r>
-    </w:p>
-    <w:p>
-      <w:pPr>
-        <w:rPr>
-          <w:lang w:val="en-US"/>
-        </w:rPr>
-      </w:pPr>
-    </w:p>
-    <w:p>
       <w:r>
         <w:t>Beim Speichern der Daten, werden nicht die Vorhanden Daten gespeichert, sondern jeder Spielzug der gemacht wurde. Somit ist es möglich beim Laden ein Spiel zu simulieren und so das Datenmodel wieder neu aufzubauen.</w:t>
       </w:r>
@@ -5582,324 +5837,81 @@
       <w:pPr>
         <w:pStyle w:val="berschrift2"/>
       </w:pPr>
-      <w:bookmarkStart w:id="54" w:name="netzwerkprotokoll"/>
-      <w:bookmarkStart w:id="55" w:name="_Toc419972005"/>
-      <w:bookmarkEnd w:id="54"/>
+      <w:bookmarkStart w:id="55" w:name="netzwerkprotokoll"/>
+      <w:bookmarkStart w:id="56" w:name="_Toc420569381"/>
+      <w:bookmarkEnd w:id="55"/>
       <w:r>
         <w:t>Netzwerkprotokoll</w:t>
       </w:r>
-      <w:bookmarkEnd w:id="55"/>
-    </w:p>
-    <w:p>
-      <w:pPr>
-        <w:pStyle w:val="TextBody"/>
-        <w:rPr>
-          <w:rFonts w:ascii="Times New Roman" w:hAnsi="Times New Roman"/>
-          <w:lang w:val="de-CH"/>
-        </w:rPr>
-      </w:pPr>
-      <w:r>
-        <w:rPr>
-          <w:rFonts w:ascii="Times New Roman" w:hAnsi="Times New Roman"/>
-          <w:noProof/>
-          <w:lang w:val="de-CH" w:eastAsia="de-CH"/>
-        </w:rPr>
-        <w:drawing>
-          <wp:inline distT="0" distB="0" distL="0" distR="0" wp14:anchorId="4D9BD817" wp14:editId="6EBDC65D">
-            <wp:extent cx="763270" cy="145415"/>
-            <wp:effectExtent l="0" t="0" r="0" b="6985"/>
-            <wp:docPr id="11" name="Picture"/>
-            <wp:cNvGraphicFramePr>
-              <a:graphicFrameLocks xmlns:a="http://schemas.openxmlformats.org/drawingml/2006/main" noChangeAspect="1"/>
-            </wp:cNvGraphicFramePr>
-            <a:graphic xmlns:a="http://schemas.openxmlformats.org/drawingml/2006/main">
-              <a:graphicData uri="http://schemas.openxmlformats.org/drawingml/2006/picture">
-                <pic:pic xmlns:pic="http://schemas.openxmlformats.org/drawingml/2006/picture">
-                  <pic:nvPicPr>
-                    <pic:cNvPr id="0" name="Picture"/>
-                    <pic:cNvPicPr>
-                      <a:picLocks noChangeAspect="1" noChangeArrowheads="1"/>
-                    </pic:cNvPicPr>
-                  </pic:nvPicPr>
-                  <pic:blipFill>
-                    <a:blip r:embed="rId14">
-                      <a:extLst>
-                        <a:ext uri="{28A0092B-C50C-407E-A947-70E740481C1C}">
-                          <a14:useLocalDpi xmlns:a14="http://schemas.microsoft.com/office/drawing/2010/main" val="0"/>
-                        </a:ext>
-                      </a:extLst>
-                    </a:blip>
-                    <a:srcRect/>
-                    <a:stretch>
-                      <a:fillRect/>
-                    </a:stretch>
-                  </pic:blipFill>
-                  <pic:spPr bwMode="auto">
-                    <a:xfrm>
-                      <a:off x="0" y="0"/>
-                      <a:ext cx="763270" cy="145415"/>
-                    </a:xfrm>
-                    <a:prstGeom prst="rect">
-                      <a:avLst/>
-                    </a:prstGeom>
-                    <a:noFill/>
-                    <a:ln>
-                      <a:noFill/>
-                    </a:ln>
-                  </pic:spPr>
-                </pic:pic>
-              </a:graphicData>
-            </a:graphic>
-          </wp:inline>
-        </w:drawing>
-      </w:r>
-      <w:r>
-        <w:rPr>
-          <w:rFonts w:ascii="Times New Roman" w:hAnsi="Times New Roman"/>
-          <w:lang w:val="de-CH"/>
-        </w:rPr>
-        <w:t xml:space="preserve"> (Studenten) Netzwerkprotokoll beschreiben:</w:t>
-      </w:r>
-    </w:p>
-    <w:p>
-      <w:pPr>
-        <w:pStyle w:val="TextBody"/>
+      <w:bookmarkEnd w:id="56"/>
+    </w:p>
+    <w:p>
+      <w:r>
+        <w:t xml:space="preserve">In einem Netzwerkspiel wird </w:t>
+      </w:r>
+      <w:r>
+        <w:t xml:space="preserve">ein Integer wert übertragen. Das Interface </w:t>
+      </w:r>
+      <w:proofErr w:type="spellStart"/>
+      <w:r>
+        <w:t>IPlayer</w:t>
+      </w:r>
+      <w:proofErr w:type="spellEnd"/>
+      <w:r>
+        <w:t xml:space="preserve"> wird auch in diesem Fall angewendet. Der übertragene Integer repräsentiert die Line welche als nächstes gewählt wird. </w:t>
+      </w:r>
+    </w:p>
+    <w:p>
+      <w:r>
+        <w:t xml:space="preserve">Das Netzwerk spiel ist noch nicht fertig implementiert. </w:t>
+      </w:r>
+    </w:p>
+    <w:p>
+      <w:pPr>
+        <w:pStyle w:val="berschrift1"/>
+      </w:pPr>
+      <w:bookmarkStart w:id="57" w:name="erweiterungsmoeglichkeiten"/>
+      <w:bookmarkStart w:id="58" w:name="_Toc420569382"/>
+      <w:bookmarkEnd w:id="57"/>
+      <w:r>
+        <w:t>Erweiterungsmöglichkeiten</w:t>
+      </w:r>
+      <w:bookmarkEnd w:id="58"/>
+    </w:p>
+    <w:p>
+      <w:pPr>
+        <w:pStyle w:val="Listenabsatz"/>
         <w:numPr>
           <w:ilvl w:val="0"/>
-          <w:numId w:val="17"/>
+          <w:numId w:val="27"/>
         </w:numPr>
-        <w:rPr>
-          <w:rFonts w:ascii="Times New Roman" w:hAnsi="Times New Roman"/>
-          <w:lang w:val="de-CH"/>
-        </w:rPr>
-      </w:pPr>
-      <w:r>
-        <w:rPr>
-          <w:rFonts w:ascii="Times New Roman" w:hAnsi="Times New Roman"/>
-          <w:lang w:val="de-CH"/>
-        </w:rPr>
-        <w:t>Wie sieht die Kommunikation über das Netzwerk aus?</w:t>
-      </w:r>
-    </w:p>
-    <w:p>
-      <w:pPr>
-        <w:pStyle w:val="TextBody"/>
+      </w:pPr>
+      <w:r>
+        <w:t>Spielfeldgrösse ist dynamisch einstellbar</w:t>
+      </w:r>
+    </w:p>
+    <w:p>
+      <w:pPr>
+        <w:pStyle w:val="Listenabsatz"/>
         <w:numPr>
           <w:ilvl w:val="0"/>
-          <w:numId w:val="17"/>
+          <w:numId w:val="27"/>
         </w:numPr>
-        <w:rPr>
-          <w:rFonts w:ascii="Times New Roman" w:hAnsi="Times New Roman"/>
-          <w:lang w:val="de-CH"/>
-        </w:rPr>
-      </w:pPr>
-      <w:r>
-        <w:rPr>
-          <w:rFonts w:ascii="Times New Roman" w:hAnsi="Times New Roman"/>
-          <w:lang w:val="de-CH"/>
-        </w:rPr>
-        <w:t>Gibt es ein Protokoll?</w:t>
-      </w:r>
-    </w:p>
-    <w:p>
-      <w:pPr>
-        <w:pStyle w:val="berschrift1"/>
-      </w:pPr>
-      <w:bookmarkStart w:id="56" w:name="erweiterungsmoeglichkeiten"/>
-      <w:bookmarkStart w:id="57" w:name="_Toc419972006"/>
-      <w:bookmarkEnd w:id="56"/>
-      <w:r>
-        <w:t>Erweiterungsmöglichkeiten</w:t>
-      </w:r>
-      <w:bookmarkEnd w:id="57"/>
-    </w:p>
-    <w:p>
-      <w:pPr>
-        <w:pStyle w:val="TextBody"/>
-        <w:rPr>
-          <w:rFonts w:ascii="Times New Roman" w:hAnsi="Times New Roman"/>
-          <w:lang w:val="de-CH"/>
-        </w:rPr>
-      </w:pPr>
-      <w:r>
-        <w:rPr>
-          <w:rFonts w:ascii="Times New Roman" w:hAnsi="Times New Roman"/>
-          <w:noProof/>
-          <w:lang w:val="de-CH" w:eastAsia="de-CH"/>
-        </w:rPr>
-        <w:drawing>
-          <wp:inline distT="0" distB="0" distL="0" distR="0" wp14:anchorId="016FE017" wp14:editId="3BF48109">
-            <wp:extent cx="763270" cy="145415"/>
-            <wp:effectExtent l="0" t="0" r="0" b="6985"/>
-            <wp:docPr id="12" name="Picture"/>
-            <wp:cNvGraphicFramePr>
-              <a:graphicFrameLocks xmlns:a="http://schemas.openxmlformats.org/drawingml/2006/main" noChangeAspect="1"/>
-            </wp:cNvGraphicFramePr>
-            <a:graphic xmlns:a="http://schemas.openxmlformats.org/drawingml/2006/main">
-              <a:graphicData uri="http://schemas.openxmlformats.org/drawingml/2006/picture">
-                <pic:pic xmlns:pic="http://schemas.openxmlformats.org/drawingml/2006/picture">
-                  <pic:nvPicPr>
-                    <pic:cNvPr id="0" name="Picture"/>
-                    <pic:cNvPicPr>
-                      <a:picLocks noChangeAspect="1" noChangeArrowheads="1"/>
-                    </pic:cNvPicPr>
-                  </pic:nvPicPr>
-                  <pic:blipFill>
-                    <a:blip r:embed="rId14">
-                      <a:extLst>
-                        <a:ext uri="{28A0092B-C50C-407E-A947-70E740481C1C}">
-                          <a14:useLocalDpi xmlns:a14="http://schemas.microsoft.com/office/drawing/2010/main" val="0"/>
-                        </a:ext>
-                      </a:extLst>
-                    </a:blip>
-                    <a:srcRect/>
-                    <a:stretch>
-                      <a:fillRect/>
-                    </a:stretch>
-                  </pic:blipFill>
-                  <pic:spPr bwMode="auto">
-                    <a:xfrm>
-                      <a:off x="0" y="0"/>
-                      <a:ext cx="763270" cy="145415"/>
-                    </a:xfrm>
-                    <a:prstGeom prst="rect">
-                      <a:avLst/>
-                    </a:prstGeom>
-                    <a:noFill/>
-                    <a:ln>
-                      <a:noFill/>
-                    </a:ln>
-                  </pic:spPr>
-                </pic:pic>
-              </a:graphicData>
-            </a:graphic>
-          </wp:inline>
-        </w:drawing>
-      </w:r>
-      <w:r>
-        <w:rPr>
-          <w:rFonts w:ascii="Times New Roman" w:hAnsi="Times New Roman"/>
-          <w:lang w:val="de-CH"/>
-        </w:rPr>
-        <w:t xml:space="preserve"> (Studenten)</w:t>
-      </w:r>
-    </w:p>
-    <w:p>
-      <w:pPr>
-        <w:pStyle w:val="TextBody"/>
+      </w:pPr>
+      <w:r>
+        <w:t xml:space="preserve">Ein Spielablauf kann erneut abgespielt werden. </w:t>
+      </w:r>
+    </w:p>
+    <w:p>
+      <w:pPr>
+        <w:pStyle w:val="Listenabsatz"/>
         <w:numPr>
-          <w:ilvl w:val="0"/>
-          <w:numId w:val="17"/>
+          <w:ilvl w:val="1"/>
+          <w:numId w:val="27"/>
         </w:numPr>
-        <w:rPr>
-          <w:rFonts w:ascii="Times New Roman" w:hAnsi="Times New Roman"/>
-          <w:lang w:val="de-CH"/>
-        </w:rPr>
-      </w:pPr>
-      <w:r>
-        <w:rPr>
-          <w:rFonts w:ascii="Times New Roman" w:hAnsi="Times New Roman"/>
-          <w:lang w:val="de-CH"/>
-        </w:rPr>
-        <w:t>Eigene Erweiterungen dokumentieren</w:t>
-      </w:r>
-    </w:p>
-    <w:p>
-      <w:pPr>
-        <w:pStyle w:val="TextBody"/>
-        <w:rPr>
-          <w:rFonts w:ascii="Times New Roman" w:hAnsi="Times New Roman"/>
-          <w:lang w:val="de-CH"/>
-        </w:rPr>
-      </w:pPr>
-      <w:r>
-        <w:rPr>
-          <w:rFonts w:ascii="Times New Roman" w:hAnsi="Times New Roman"/>
-          <w:lang w:val="de-CH"/>
-        </w:rPr>
-        <w:t>Folgende Erweiterungen sind für das Projekt denkbar:</w:t>
-      </w:r>
-    </w:p>
-    <w:p>
-      <w:pPr>
-        <w:pStyle w:val="TextBody"/>
-        <w:numPr>
-          <w:ilvl w:val="0"/>
-          <w:numId w:val="17"/>
-        </w:numPr>
-        <w:rPr>
-          <w:rFonts w:ascii="Times New Roman" w:hAnsi="Times New Roman"/>
-          <w:lang w:val="de-CH"/>
-        </w:rPr>
-      </w:pPr>
-      <w:r>
-        <w:rPr>
-          <w:rFonts w:ascii="Times New Roman" w:hAnsi="Times New Roman"/>
-          <w:lang w:val="de-CH"/>
-        </w:rPr>
-        <w:t>Variable G</w:t>
-      </w:r>
-      <w:r>
-        <w:rPr>
-          <w:rFonts w:ascii="Times New Roman" w:hAnsi="Times New Roman"/>
-          <w:lang w:val="de-CH"/>
-        </w:rPr>
-        <w:t>rösse des Spielfelds</w:t>
-      </w:r>
-    </w:p>
-    <w:p>
-      <w:pPr>
-        <w:pStyle w:val="TextBody"/>
-        <w:numPr>
-          <w:ilvl w:val="0"/>
-          <w:numId w:val="17"/>
-        </w:numPr>
-        <w:rPr>
-          <w:rFonts w:ascii="Times New Roman" w:hAnsi="Times New Roman"/>
-          <w:lang w:val="de-CH"/>
-        </w:rPr>
-      </w:pPr>
-      <w:r>
-        <w:rPr>
-          <w:rFonts w:ascii="Times New Roman" w:hAnsi="Times New Roman"/>
-          <w:lang w:val="de-CH"/>
-        </w:rPr>
-        <w:lastRenderedPageBreak/>
-        <w:t>Computergegner gege</w:t>
-      </w:r>
-      <w:r>
-        <w:rPr>
-          <w:rFonts w:ascii="Times New Roman" w:hAnsi="Times New Roman"/>
-          <w:lang w:val="de-CH"/>
-        </w:rPr>
-        <w:t>ne</w:t>
-      </w:r>
-      <w:r>
-        <w:rPr>
-          <w:rFonts w:ascii="Times New Roman" w:hAnsi="Times New Roman"/>
-          <w:lang w:val="de-CH"/>
-        </w:rPr>
-        <w:t>inander antreten lassen</w:t>
-      </w:r>
-    </w:p>
-    <w:p>
-      <w:pPr>
-        <w:pStyle w:val="TextBody"/>
-        <w:numPr>
-          <w:ilvl w:val="0"/>
-          <w:numId w:val="17"/>
-        </w:numPr>
-        <w:rPr>
-          <w:rFonts w:ascii="Times New Roman" w:hAnsi="Times New Roman"/>
-          <w:lang w:val="de-CH"/>
-        </w:rPr>
-      </w:pPr>
-      <w:r>
-        <w:rPr>
-          <w:rFonts w:ascii="Times New Roman" w:hAnsi="Times New Roman"/>
-          <w:lang w:val="de-CH"/>
-        </w:rPr>
-        <w:t>Der Verlauf einer Partie kann aufgezeichnet und wieder abgespielt werden</w:t>
+      </w:pPr>
+      <w:r>
+        <w:t>Dies ist bereits im Ladeprozess implementiert.</w:t>
       </w:r>
     </w:p>
     <w:p>
@@ -5911,10 +5923,10 @@
           <w:b/>
         </w:rPr>
       </w:pPr>
-      <w:bookmarkStart w:id="58" w:name="tipps_tricks_besonderheiten_hinweise"/>
-      <w:bookmarkStart w:id="59" w:name="eingesetzte_tools"/>
-      <w:bookmarkEnd w:id="58"/>
+      <w:bookmarkStart w:id="59" w:name="tipps_tricks_besonderheiten_hinweise"/>
+      <w:bookmarkStart w:id="60" w:name="eingesetzte_tools"/>
       <w:bookmarkEnd w:id="59"/>
+      <w:bookmarkEnd w:id="60"/>
     </w:p>
     <w:p>
       <w:pPr>
@@ -6325,8 +6337,6 @@
           <w:b/>
         </w:rPr>
       </w:pPr>
-      <w:bookmarkStart w:id="60" w:name="_GoBack"/>
-      <w:bookmarkEnd w:id="60"/>
     </w:p>
     <w:p>
       <w:pPr>
@@ -6376,13 +6386,173 @@
         </w:rPr>
         <w:fldChar w:fldCharType="separate"/>
       </w:r>
-      <w:hyperlink w:anchor="_Toc420530842" w:history="1">
+      <w:hyperlink w:anchor="_Toc420569434" w:history="1">
         <w:r>
           <w:rPr>
             <w:rStyle w:val="Hyperlink"/>
             <w:noProof/>
           </w:rPr>
           <w:t>Abbildung 1</w:t>
+        </w:r>
+        <w:r>
+          <w:rPr>
+            <w:rStyle w:val="Hyperlink"/>
+            <w:noProof/>
+            <w:lang w:val="en-US"/>
+          </w:rPr>
+          <w:t>: Aufbau des Systems</w:t>
+        </w:r>
+        <w:r>
+          <w:rPr>
+            <w:noProof/>
+            <w:webHidden/>
+          </w:rPr>
+          <w:tab/>
+        </w:r>
+        <w:r>
+          <w:rPr>
+            <w:noProof/>
+            <w:webHidden/>
+          </w:rPr>
+          <w:fldChar w:fldCharType="begin"/>
+        </w:r>
+        <w:r>
+          <w:rPr>
+            <w:noProof/>
+            <w:webHidden/>
+          </w:rPr>
+          <w:instrText xml:space="preserve"> PAGEREF _Toc420569434 \h </w:instrText>
+        </w:r>
+        <w:r>
+          <w:rPr>
+            <w:noProof/>
+            <w:webHidden/>
+          </w:rPr>
+        </w:r>
+        <w:r>
+          <w:rPr>
+            <w:noProof/>
+            <w:webHidden/>
+          </w:rPr>
+          <w:fldChar w:fldCharType="separate"/>
+        </w:r>
+        <w:r>
+          <w:rPr>
+            <w:noProof/>
+            <w:webHidden/>
+          </w:rPr>
+          <w:t>5</w:t>
+        </w:r>
+        <w:r>
+          <w:rPr>
+            <w:noProof/>
+            <w:webHidden/>
+          </w:rPr>
+          <w:fldChar w:fldCharType="end"/>
+        </w:r>
+      </w:hyperlink>
+    </w:p>
+    <w:p>
+      <w:pPr>
+        <w:pStyle w:val="Abbildungsverzeichnis"/>
+        <w:tabs>
+          <w:tab w:val="right" w:leader="dot" w:pos="8795"/>
+        </w:tabs>
+        <w:rPr>
+          <w:rFonts w:asciiTheme="minorHAnsi" w:eastAsiaTheme="minorEastAsia" w:hAnsiTheme="minorHAnsi" w:cstheme="minorBidi"/>
+          <w:noProof/>
+          <w:spacing w:val="0"/>
+          <w:sz w:val="22"/>
+          <w:szCs w:val="22"/>
+        </w:rPr>
+      </w:pPr>
+      <w:hyperlink w:anchor="_Toc420569435" w:history="1">
+        <w:r>
+          <w:rPr>
+            <w:rStyle w:val="Hyperlink"/>
+            <w:noProof/>
+          </w:rPr>
+          <w:t>Abbildung 2</w:t>
+        </w:r>
+        <w:r>
+          <w:rPr>
+            <w:rStyle w:val="Hyperlink"/>
+            <w:noProof/>
+            <w:lang w:val="en-US"/>
+          </w:rPr>
+          <w:t>: Entwurf der Komponenten</w:t>
+        </w:r>
+        <w:r>
+          <w:rPr>
+            <w:noProof/>
+            <w:webHidden/>
+          </w:rPr>
+          <w:tab/>
+        </w:r>
+        <w:r>
+          <w:rPr>
+            <w:noProof/>
+            <w:webHidden/>
+          </w:rPr>
+          <w:fldChar w:fldCharType="begin"/>
+        </w:r>
+        <w:r>
+          <w:rPr>
+            <w:noProof/>
+            <w:webHidden/>
+          </w:rPr>
+          <w:instrText xml:space="preserve"> PAGEREF _Toc420569435 \h </w:instrText>
+        </w:r>
+        <w:r>
+          <w:rPr>
+            <w:noProof/>
+            <w:webHidden/>
+          </w:rPr>
+        </w:r>
+        <w:r>
+          <w:rPr>
+            <w:noProof/>
+            <w:webHidden/>
+          </w:rPr>
+          <w:fldChar w:fldCharType="separate"/>
+        </w:r>
+        <w:r>
+          <w:rPr>
+            <w:noProof/>
+            <w:webHidden/>
+          </w:rPr>
+          <w:t>6</w:t>
+        </w:r>
+        <w:r>
+          <w:rPr>
+            <w:noProof/>
+            <w:webHidden/>
+          </w:rPr>
+          <w:fldChar w:fldCharType="end"/>
+        </w:r>
+      </w:hyperlink>
+    </w:p>
+    <w:p>
+      <w:pPr>
+        <w:pStyle w:val="Abbildungsverzeichnis"/>
+        <w:tabs>
+          <w:tab w:val="right" w:leader="dot" w:pos="8795"/>
+        </w:tabs>
+        <w:rPr>
+          <w:rFonts w:asciiTheme="minorHAnsi" w:eastAsiaTheme="minorEastAsia" w:hAnsiTheme="minorHAnsi" w:cstheme="minorBidi"/>
+          <w:noProof/>
+          <w:spacing w:val="0"/>
+          <w:sz w:val="22"/>
+          <w:szCs w:val="22"/>
+        </w:rPr>
+      </w:pPr>
+      <w:hyperlink w:anchor="_Toc420569436" w:history="1">
+        <w:r>
+          <w:rPr>
+            <w:rStyle w:val="Hyperlink"/>
+            <w:noProof/>
+          </w:rPr>
+          <w:t>Abbildung 3</w:t>
         </w:r>
         <w:r>
           <w:rPr>
@@ -6411,7 +6581,7 @@
             <w:noProof/>
             <w:webHidden/>
           </w:rPr>
-          <w:instrText xml:space="preserve"> PAGEREF _Toc420530842 \h </w:instrText>
+          <w:instrText xml:space="preserve"> PAGEREF _Toc420569436 \h </w:instrText>
         </w:r>
         <w:r>
           <w:rPr>
@@ -6456,13 +6626,13 @@
           <w:szCs w:val="22"/>
         </w:rPr>
       </w:pPr>
-      <w:hyperlink w:anchor="_Toc420530843" w:history="1">
+      <w:hyperlink w:anchor="_Toc420569437" w:history="1">
         <w:r>
           <w:rPr>
             <w:rStyle w:val="Hyperlink"/>
             <w:noProof/>
           </w:rPr>
-          <w:t>Abbildung 2</w:t>
+          <w:t>Abbildung 4</w:t>
         </w:r>
         <w:r>
           <w:rPr>
@@ -6491,7 +6661,7 @@
             <w:noProof/>
             <w:webHidden/>
           </w:rPr>
-          <w:instrText xml:space="preserve"> PAGEREF _Toc420530843 \h </w:instrText>
+          <w:instrText xml:space="preserve"> PAGEREF _Toc420569437 \h </w:instrText>
         </w:r>
         <w:r>
           <w:rPr>
@@ -6536,13 +6706,13 @@
           <w:szCs w:val="22"/>
         </w:rPr>
       </w:pPr>
-      <w:hyperlink w:anchor="_Toc420530844" w:history="1">
+      <w:hyperlink w:anchor="_Toc420569438" w:history="1">
         <w:r>
           <w:rPr>
             <w:rStyle w:val="Hyperlink"/>
             <w:noProof/>
           </w:rPr>
-          <w:t>Abbildung 3</w:t>
+          <w:t>Abbildung 5</w:t>
         </w:r>
         <w:r>
           <w:rPr>
@@ -6571,7 +6741,7 @@
             <w:noProof/>
             <w:webHidden/>
           </w:rPr>
-          <w:instrText xml:space="preserve"> PAGEREF _Toc420530844 \h </w:instrText>
+          <w:instrText xml:space="preserve"> PAGEREF _Toc420569438 \h </w:instrText>
         </w:r>
         <w:r>
           <w:rPr>
@@ -6616,13 +6786,13 @@
           <w:szCs w:val="22"/>
         </w:rPr>
       </w:pPr>
-      <w:hyperlink w:anchor="_Toc420530845" w:history="1">
+      <w:hyperlink w:anchor="_Toc420569439" w:history="1">
         <w:r>
           <w:rPr>
             <w:rStyle w:val="Hyperlink"/>
             <w:noProof/>
           </w:rPr>
-          <w:t>Abbildung 4</w:t>
+          <w:t>Abbildung 6</w:t>
         </w:r>
         <w:r>
           <w:rPr>
@@ -6651,7 +6821,7 @@
             <w:noProof/>
             <w:webHidden/>
           </w:rPr>
-          <w:instrText xml:space="preserve"> PAGEREF _Toc420530845 \h </w:instrText>
+          <w:instrText xml:space="preserve"> PAGEREF _Toc420569439 \h </w:instrText>
         </w:r>
         <w:r>
           <w:rPr>
@@ -6696,13 +6866,13 @@
           <w:szCs w:val="22"/>
         </w:rPr>
       </w:pPr>
-      <w:hyperlink w:anchor="_Toc420530846" w:history="1">
+      <w:hyperlink w:anchor="_Toc420569440" w:history="1">
         <w:r>
           <w:rPr>
             <w:rStyle w:val="Hyperlink"/>
             <w:noProof/>
           </w:rPr>
-          <w:t>Abbildung 5</w:t>
+          <w:t>Abbildung 7</w:t>
         </w:r>
         <w:r>
           <w:rPr>
@@ -6731,7 +6901,7 @@
             <w:noProof/>
             <w:webHidden/>
           </w:rPr>
-          <w:instrText xml:space="preserve"> PAGEREF _Toc420530846 \h </w:instrText>
+          <w:instrText xml:space="preserve"> PAGEREF _Toc420569440 \h </w:instrText>
         </w:r>
         <w:r>
           <w:rPr>
@@ -6776,13 +6946,13 @@
           <w:szCs w:val="22"/>
         </w:rPr>
       </w:pPr>
-      <w:hyperlink w:anchor="_Toc420530847" w:history="1">
+      <w:hyperlink w:anchor="_Toc420569441" w:history="1">
         <w:r>
           <w:rPr>
             <w:rStyle w:val="Hyperlink"/>
             <w:noProof/>
           </w:rPr>
-          <w:t>Abbildung 6: Datenmodell</w:t>
+          <w:t>Abbildung 8: Datenmodell</w:t>
         </w:r>
         <w:r>
           <w:rPr>
@@ -6803,7 +6973,7 @@
             <w:noProof/>
             <w:webHidden/>
           </w:rPr>
-          <w:instrText xml:space="preserve"> PAGEREF _Toc420530847 \h </w:instrText>
+          <w:instrText xml:space="preserve"> PAGEREF _Toc420569441 \h </w:instrText>
         </w:r>
         <w:r>
           <w:rPr>
@@ -6847,7 +7017,6 @@
         <w:rPr>
           <w:b/>
         </w:rPr>
-        <w:lastRenderedPageBreak/>
         <w:fldChar w:fldCharType="end"/>
       </w:r>
     </w:p>
@@ -7958,7 +8127,15 @@
     </w:r>
     <w:bookmarkEnd w:id="61"/>
     <w:r>
-      <w:t>Dokumentation Projekt Dots &amp; Boxes</w:t>
+      <w:t xml:space="preserve">Dokumentation Projekt </w:t>
+    </w:r>
+    <w:proofErr w:type="spellStart"/>
+    <w:r>
+      <w:t>Dots</w:t>
+    </w:r>
+    <w:proofErr w:type="spellEnd"/>
+    <w:r>
+      <w:t xml:space="preserve"> &amp; Boxes</w:t>
     </w:r>
   </w:p>
   <w:p>
@@ -8024,7 +8201,7 @@
         <w:noProof/>
         <w:lang w:val="de-CH"/>
       </w:rPr>
-      <w:t>17</w:t>
+      <w:t>11</w:t>
     </w:r>
     <w:r>
       <w:fldChar w:fldCharType="end"/>
@@ -8052,7 +8229,7 @@
         <w:noProof/>
         <w:lang w:val="de-CH"/>
       </w:rPr>
-      <w:t>17</w:t>
+      <w:t>16</w:t>
     </w:r>
     <w:r>
       <w:fldChar w:fldCharType="end"/>
@@ -8084,7 +8261,7 @@
         <v:path o:extrusionok="f" gradientshapeok="t" o:connecttype="rect"/>
         <o:lock v:ext="edit" aspectratio="t"/>
       </v:shapetype>
-      <v:shape id="_x0000_i1053" type="#_x0000_t75" style="width:3pt;height:1.5pt;visibility:visible;mso-wrap-style:square" o:bullet="t">
+      <v:shape id="_x0000_i1042" type="#_x0000_t75" style="width:3.15pt;height:1.25pt;visibility:visible;mso-wrap-style:square" o:bullet="t">
         <v:imagedata r:id="rId1" o:title=""/>
       </v:shape>
     </w:pict>
@@ -10001,6 +10178,118 @@
     </w:lvl>
   </w:abstractNum>
   <w:abstractNum w:abstractNumId="23" w15:restartNumberingAfterBreak="0">
+    <w:nsid w:val="57DF5DA3"/>
+    <w:multiLevelType w:val="hybridMultilevel"/>
+    <w:tmpl w:val="03BC96EA"/>
+    <w:lvl w:ilvl="0" w:tplc="DA7EC2F0">
+      <w:numFmt w:val="bullet"/>
+      <w:lvlText w:val="-"/>
+      <w:lvlJc w:val="left"/>
+      <w:pPr>
+        <w:ind w:left="720" w:hanging="360"/>
+      </w:pPr>
+      <w:rPr>
+        <w:rFonts w:ascii="Times New Roman" w:eastAsia="Times New Roman" w:hAnsi="Times New Roman" w:cs="Times New Roman" w:hint="default"/>
+      </w:rPr>
+    </w:lvl>
+    <w:lvl w:ilvl="1" w:tplc="08070003">
+      <w:start w:val="1"/>
+      <w:numFmt w:val="bullet"/>
+      <w:lvlText w:val="o"/>
+      <w:lvlJc w:val="left"/>
+      <w:pPr>
+        <w:ind w:left="1440" w:hanging="360"/>
+      </w:pPr>
+      <w:rPr>
+        <w:rFonts w:ascii="Courier New" w:hAnsi="Courier New" w:cs="Courier New" w:hint="default"/>
+      </w:rPr>
+    </w:lvl>
+    <w:lvl w:ilvl="2" w:tplc="08070005" w:tentative="1">
+      <w:start w:val="1"/>
+      <w:numFmt w:val="bullet"/>
+      <w:lvlText w:val=""/>
+      <w:lvlJc w:val="left"/>
+      <w:pPr>
+        <w:ind w:left="2160" w:hanging="360"/>
+      </w:pPr>
+      <w:rPr>
+        <w:rFonts w:ascii="Wingdings" w:hAnsi="Wingdings" w:hint="default"/>
+      </w:rPr>
+    </w:lvl>
+    <w:lvl w:ilvl="3" w:tplc="08070001" w:tentative="1">
+      <w:start w:val="1"/>
+      <w:numFmt w:val="bullet"/>
+      <w:lvlText w:val=""/>
+      <w:lvlJc w:val="left"/>
+      <w:pPr>
+        <w:ind w:left="2880" w:hanging="360"/>
+      </w:pPr>
+      <w:rPr>
+        <w:rFonts w:ascii="Symbol" w:hAnsi="Symbol" w:hint="default"/>
+      </w:rPr>
+    </w:lvl>
+    <w:lvl w:ilvl="4" w:tplc="08070003" w:tentative="1">
+      <w:start w:val="1"/>
+      <w:numFmt w:val="bullet"/>
+      <w:lvlText w:val="o"/>
+      <w:lvlJc w:val="left"/>
+      <w:pPr>
+        <w:ind w:left="3600" w:hanging="360"/>
+      </w:pPr>
+      <w:rPr>
+        <w:rFonts w:ascii="Courier New" w:hAnsi="Courier New" w:cs="Courier New" w:hint="default"/>
+      </w:rPr>
+    </w:lvl>
+    <w:lvl w:ilvl="5" w:tplc="08070005" w:tentative="1">
+      <w:start w:val="1"/>
+      <w:numFmt w:val="bullet"/>
+      <w:lvlText w:val=""/>
+      <w:lvlJc w:val="left"/>
+      <w:pPr>
+        <w:ind w:left="4320" w:hanging="360"/>
+      </w:pPr>
+      <w:rPr>
+        <w:rFonts w:ascii="Wingdings" w:hAnsi="Wingdings" w:hint="default"/>
+      </w:rPr>
+    </w:lvl>
+    <w:lvl w:ilvl="6" w:tplc="08070001" w:tentative="1">
+      <w:start w:val="1"/>
+      <w:numFmt w:val="bullet"/>
+      <w:lvlText w:val=""/>
+      <w:lvlJc w:val="left"/>
+      <w:pPr>
+        <w:ind w:left="5040" w:hanging="360"/>
+      </w:pPr>
+      <w:rPr>
+        <w:rFonts w:ascii="Symbol" w:hAnsi="Symbol" w:hint="default"/>
+      </w:rPr>
+    </w:lvl>
+    <w:lvl w:ilvl="7" w:tplc="08070003" w:tentative="1">
+      <w:start w:val="1"/>
+      <w:numFmt w:val="bullet"/>
+      <w:lvlText w:val="o"/>
+      <w:lvlJc w:val="left"/>
+      <w:pPr>
+        <w:ind w:left="5760" w:hanging="360"/>
+      </w:pPr>
+      <w:rPr>
+        <w:rFonts w:ascii="Courier New" w:hAnsi="Courier New" w:cs="Courier New" w:hint="default"/>
+      </w:rPr>
+    </w:lvl>
+    <w:lvl w:ilvl="8" w:tplc="08070005" w:tentative="1">
+      <w:start w:val="1"/>
+      <w:numFmt w:val="bullet"/>
+      <w:lvlText w:val=""/>
+      <w:lvlJc w:val="left"/>
+      <w:pPr>
+        <w:ind w:left="6480" w:hanging="360"/>
+      </w:pPr>
+      <w:rPr>
+        <w:rFonts w:ascii="Wingdings" w:hAnsi="Wingdings" w:hint="default"/>
+      </w:rPr>
+    </w:lvl>
+  </w:abstractNum>
+  <w:abstractNum w:abstractNumId="24" w15:restartNumberingAfterBreak="0">
     <w:nsid w:val="6AF21472"/>
     <w:multiLevelType w:val="multilevel"/>
     <w:tmpl w:val="855A7632"/>
@@ -10094,7 +10383,7 @@
       </w:pPr>
     </w:lvl>
   </w:abstractNum>
-  <w:abstractNum w:abstractNumId="24" w15:restartNumberingAfterBreak="0">
+  <w:abstractNum w:abstractNumId="25" w15:restartNumberingAfterBreak="0">
     <w:nsid w:val="6CA707E0"/>
     <w:multiLevelType w:val="multilevel"/>
     <w:tmpl w:val="AA36763C"/>
@@ -10189,7 +10478,7 @@
       </w:pPr>
     </w:lvl>
   </w:abstractNum>
-  <w:abstractNum w:abstractNumId="25" w15:restartNumberingAfterBreak="0">
+  <w:abstractNum w:abstractNumId="26" w15:restartNumberingAfterBreak="0">
     <w:nsid w:val="7ADC1B1C"/>
     <w:multiLevelType w:val="multilevel"/>
     <w:tmpl w:val="682E2A62"/>
@@ -10331,7 +10620,7 @@
       </w:rPr>
     </w:lvl>
   </w:abstractNum>
-  <w:abstractNum w:abstractNumId="26" w15:restartNumberingAfterBreak="0">
+  <w:abstractNum w:abstractNumId="27" w15:restartNumberingAfterBreak="0">
     <w:nsid w:val="7AE7509A"/>
     <w:multiLevelType w:val="hybridMultilevel"/>
     <w:tmpl w:val="E2B2836A"/>
@@ -10444,7 +10733,7 @@
       </w:rPr>
     </w:lvl>
   </w:abstractNum>
-  <w:abstractNum w:abstractNumId="27" w15:restartNumberingAfterBreak="0">
+  <w:abstractNum w:abstractNumId="28" w15:restartNumberingAfterBreak="0">
     <w:nsid w:val="7F326723"/>
     <w:multiLevelType w:val="multilevel"/>
     <w:tmpl w:val="BB7AD2AA"/>
@@ -10591,7 +10880,7 @@
     </w:lvl>
   </w:abstractNum>
   <w:num w:numId="1">
-    <w:abstractNumId w:val="23"/>
+    <w:abstractNumId w:val="24"/>
   </w:num>
   <w:num w:numId="2">
     <w:abstractNumId w:val="7"/>
@@ -10627,16 +10916,16 @@
     <w:abstractNumId w:val="16"/>
   </w:num>
   <w:num w:numId="13">
-    <w:abstractNumId w:val="27"/>
+    <w:abstractNumId w:val="28"/>
   </w:num>
   <w:num w:numId="14">
-    <w:abstractNumId w:val="25"/>
+    <w:abstractNumId w:val="26"/>
   </w:num>
   <w:num w:numId="15">
     <w:abstractNumId w:val="17"/>
   </w:num>
   <w:num w:numId="16">
-    <w:abstractNumId w:val="24"/>
+    <w:abstractNumId w:val="25"/>
   </w:num>
   <w:num w:numId="17">
     <w:abstractNumId w:val="15"/>
@@ -10654,7 +10943,7 @@
     <w:abstractNumId w:val="19"/>
   </w:num>
   <w:num w:numId="22">
-    <w:abstractNumId w:val="26"/>
+    <w:abstractNumId w:val="27"/>
   </w:num>
   <w:num w:numId="23">
     <w:abstractNumId w:val="10"/>
@@ -10667,6 +10956,9 @@
   </w:num>
   <w:num w:numId="26">
     <w:abstractNumId w:val="21"/>
+  </w:num>
+  <w:num w:numId="27">
+    <w:abstractNumId w:val="23"/>
   </w:num>
   <w:numIdMacAtCleanup w:val="19"/>
 </w:numbering>
@@ -13175,7 +13467,7 @@
 </file>
 
 <file path=customXml/itemProps1.xml><?xml version="1.0" encoding="utf-8"?>
-<ds:datastoreItem xmlns:ds="http://schemas.openxmlformats.org/officeDocument/2006/customXml" ds:itemID="{4FA01835-DA7A-44CB-99F8-C9F7CD683283}">
+<ds:datastoreItem xmlns:ds="http://schemas.openxmlformats.org/officeDocument/2006/customXml" ds:itemID="{29774453-72B6-4CC0-B53E-FB7E1E96D521}">
   <ds:schemaRefs>
     <ds:schemaRef ds:uri="http://schemas.openxmlformats.org/officeDocument/2006/bibliography"/>
   </ds:schemaRefs>

--- a/PRG2_Projektdokumentation_G8.docx
+++ b/PRG2_Projektdokumentation_G8.docx
@@ -1,11 +1,11 @@
 
 <file path=word/document.xml><?xml version="1.0" encoding="utf-8"?>
-<w:document xmlns:wpc="http://schemas.microsoft.com/office/word/2010/wordprocessingCanvas" xmlns:mc="http://schemas.openxmlformats.org/markup-compatibility/2006" xmlns:o="urn:schemas-microsoft-com:office:office" xmlns:r="http://schemas.openxmlformats.org/officeDocument/2006/relationships" xmlns:m="http://schemas.openxmlformats.org/officeDocument/2006/math" xmlns:v="urn:schemas-microsoft-com:vml" xmlns:wp14="http://schemas.microsoft.com/office/word/2010/wordprocessingDrawing" xmlns:wp="http://schemas.openxmlformats.org/drawingml/2006/wordprocessingDrawing" xmlns:w10="urn:schemas-microsoft-com:office:word" xmlns:w="http://schemas.openxmlformats.org/wordprocessingml/2006/main" xmlns:w14="http://schemas.microsoft.com/office/word/2010/wordml" xmlns:w15="http://schemas.microsoft.com/office/word/2012/wordml" xmlns:wpg="http://schemas.microsoft.com/office/word/2010/wordprocessingGroup" xmlns:wpi="http://schemas.microsoft.com/office/word/2010/wordprocessingInk" xmlns:wne="http://schemas.microsoft.com/office/word/2006/wordml" xmlns:wps="http://schemas.microsoft.com/office/word/2010/wordprocessingShape" mc:Ignorable="w14 w15 wp14">
+<w:document xmlns:wpc="http://schemas.microsoft.com/office/word/2010/wordprocessingCanvas" xmlns:mo="http://schemas.microsoft.com/office/mac/office/2008/main" xmlns:mc="http://schemas.openxmlformats.org/markup-compatibility/2006" xmlns:mv="urn:schemas-microsoft-com:mac:vml" xmlns:o="urn:schemas-microsoft-com:office:office" xmlns:r="http://schemas.openxmlformats.org/officeDocument/2006/relationships" xmlns:m="http://schemas.openxmlformats.org/officeDocument/2006/math" xmlns:v="urn:schemas-microsoft-com:vml" xmlns:wp14="http://schemas.microsoft.com/office/word/2010/wordprocessingDrawing" xmlns:wp="http://schemas.openxmlformats.org/drawingml/2006/wordprocessingDrawing" xmlns:w10="urn:schemas-microsoft-com:office:word" xmlns:w="http://schemas.openxmlformats.org/wordprocessingml/2006/main" xmlns:w14="http://schemas.microsoft.com/office/word/2010/wordml" xmlns:wpg="http://schemas.microsoft.com/office/word/2010/wordprocessingGroup" xmlns:wpi="http://schemas.microsoft.com/office/word/2010/wordprocessingInk" xmlns:wne="http://schemas.microsoft.com/office/word/2006/wordml" xmlns:wps="http://schemas.microsoft.com/office/word/2010/wordprocessingShape" mc:Ignorable="w14 wp14">
   <w:body>
     <w:p>
       <w:pPr>
         <w:sectPr>
-          <w:headerReference w:type="default" r:id="rId8"/>
+          <w:headerReference w:type="default" r:id="rId9"/>
           <w:type w:val="continuous"/>
           <w:pgSz w:w="11906" w:h="16838" w:code="9"/>
           <w:pgMar w:top="2778" w:right="1202" w:bottom="1701" w:left="1899" w:header="567" w:footer="454" w:gutter="0"/>
@@ -50,9 +50,9 @@
     <w:p>
       <w:pPr>
         <w:sectPr>
-          <w:headerReference w:type="default" r:id="rId9"/>
-          <w:footerReference w:type="even" r:id="rId10"/>
-          <w:footerReference w:type="default" r:id="rId11"/>
+          <w:headerReference w:type="default" r:id="rId10"/>
+          <w:footerReference w:type="even" r:id="rId11"/>
+          <w:footerReference w:type="default" r:id="rId12"/>
           <w:type w:val="continuous"/>
           <w:pgSz w:w="11906" w:h="16838" w:code="9"/>
           <w:pgMar w:top="2296" w:right="1202" w:bottom="1633" w:left="1899" w:header="567" w:footer="567" w:gutter="0"/>
@@ -2680,10 +2680,10 @@
         <w:rPr>
           <w:rFonts w:ascii="Times New Roman" w:hAnsi="Times New Roman"/>
           <w:noProof/>
-          <w:lang w:val="de-CH" w:eastAsia="de-CH"/>
+          <w:lang w:val="de-DE" w:eastAsia="de-DE"/>
         </w:rPr>
         <w:drawing>
-          <wp:inline distT="0" distB="0" distL="0" distR="0" wp14:anchorId="3673C0CD" wp14:editId="11B83924">
+          <wp:inline distT="0" distB="0" distL="0" distR="0" wp14:anchorId="76EAFB05" wp14:editId="2FACF457">
             <wp:extent cx="2367300" cy="2488019"/>
             <wp:effectExtent l="0" t="0" r="0" b="7620"/>
             <wp:docPr id="22" name="Grafik 22"/>
@@ -2698,7 +2698,7 @@
                     <pic:cNvPicPr/>
                   </pic:nvPicPr>
                   <pic:blipFill>
-                    <a:blip r:embed="rId12">
+                    <a:blip r:embed="rId13">
                       <a:extLst>
                         <a:ext uri="{28A0092B-C50C-407E-A947-70E740481C1C}">
                           <a14:useLocalDpi xmlns:a14="http://schemas.microsoft.com/office/drawing/2010/main" val="0"/>
@@ -3520,19 +3520,19 @@
       <w:pPr>
         <w:pStyle w:val="TextBody"/>
         <w:rPr>
-          <w:rStyle w:val="Hervorhebung"/>
-        </w:rPr>
-      </w:pPr>
-      <w:r>
-        <w:rPr>
-          <w:rStyle w:val="Hervorhebung"/>
+          <w:rStyle w:val="Herausstellen"/>
+        </w:rPr>
+      </w:pPr>
+      <w:r>
+        <w:rPr>
+          <w:rStyle w:val="Herausstellen"/>
         </w:rPr>
         <w:t xml:space="preserve">Die folgende Kapiteleinteilung lehnt sich an die “Vier Arten von Sichten” aus </w:t>
       </w:r>
-      <w:hyperlink r:id="rId13">
+      <w:hyperlink r:id="rId14">
         <w:r>
           <w:rPr>
-            <w:rStyle w:val="Hervorhebung"/>
+            <w:rStyle w:val="Herausstellen"/>
           </w:rPr>
           <w:t>Gernot Starke: "Effektive Softwarearchitekturen: Ein praktischer Leitfaden" (16.01.2014), Seite 80, Kapitel 4.4.2, Bild 4.3</w:t>
         </w:r>
@@ -3546,7 +3546,7 @@
       </w:hyperlink>
       <w:r>
         <w:rPr>
-          <w:rStyle w:val="Hervorhebung"/>
+          <w:rStyle w:val="Herausstellen"/>
         </w:rPr>
         <w:t xml:space="preserve"> an.</w:t>
       </w:r>
@@ -3584,9 +3584,10 @@
       <w:r>
         <w:rPr>
           <w:noProof/>
+          <w:lang w:val="de-DE" w:eastAsia="de-DE"/>
         </w:rPr>
         <w:drawing>
-          <wp:inline distT="0" distB="0" distL="0" distR="0" wp14:anchorId="11150DD8" wp14:editId="6387D268">
+          <wp:inline distT="0" distB="0" distL="0" distR="0" wp14:anchorId="19267B75" wp14:editId="745B06C6">
             <wp:extent cx="5229955" cy="5430008"/>
             <wp:effectExtent l="0" t="0" r="8890" b="0"/>
             <wp:docPr id="10" name="Grafik 10"/>
@@ -3601,7 +3602,7 @@
                     <pic:cNvPicPr/>
                   </pic:nvPicPr>
                   <pic:blipFill>
-                    <a:blip r:embed="rId14">
+                    <a:blip r:embed="rId15">
                       <a:extLst>
                         <a:ext uri="{28A0092B-C50C-407E-A947-70E740481C1C}">
                           <a14:useLocalDpi xmlns:a14="http://schemas.microsoft.com/office/drawing/2010/main" val="0"/>
@@ -3703,10 +3704,10 @@
       <w:r>
         <w:rPr>
           <w:noProof/>
-          <w:lang w:val="de-CH" w:eastAsia="de-CH"/>
+          <w:lang w:val="de-DE" w:eastAsia="de-DE"/>
         </w:rPr>
         <w:drawing>
-          <wp:inline distT="0" distB="0" distL="0" distR="0" wp14:anchorId="10BE33C5" wp14:editId="2CB4107A">
+          <wp:inline distT="0" distB="0" distL="0" distR="0" wp14:anchorId="631FE0E0" wp14:editId="5902D075">
             <wp:extent cx="4810796" cy="7154273"/>
             <wp:effectExtent l="0" t="0" r="8890" b="8890"/>
             <wp:docPr id="8" name="Grafik 8"/>
@@ -3721,7 +3722,7 @@
                     <pic:cNvPicPr/>
                   </pic:nvPicPr>
                   <pic:blipFill>
-                    <a:blip r:embed="rId15">
+                    <a:blip r:embed="rId16">
                       <a:extLst>
                         <a:ext uri="{28A0092B-C50C-407E-A947-70E740481C1C}">
                           <a14:useLocalDpi xmlns:a14="http://schemas.microsoft.com/office/drawing/2010/main" val="0"/>
@@ -4015,7 +4016,11 @@
     </w:p>
     <w:p>
       <w:r>
-        <w:t xml:space="preserve">In allen Diagrammen wird eine Spielsituation dargestellt. Das Interface </w:t>
+        <w:t xml:space="preserve">In allen Diagrammen wird eine Spielsituation dargestellt. </w:t>
+      </w:r>
+      <w:proofErr w:type="gramStart"/>
+      <w:r>
+        <w:t xml:space="preserve">Das Interface </w:t>
       </w:r>
       <w:proofErr w:type="spellStart"/>
       <w:r>
@@ -4023,15 +4028,11 @@
       </w:r>
       <w:proofErr w:type="spellEnd"/>
       <w:r>
-        <w:t xml:space="preserve"> wie auch die Klasse Player </w:t>
-      </w:r>
-      <w:proofErr w:type="gramStart"/>
-      <w:r>
-        <w:t>sind</w:t>
+        <w:t xml:space="preserve"> wie auch die Klasse Player sind in jeder Abbildung vorhanden.</w:t>
       </w:r>
       <w:proofErr w:type="gramEnd"/>
       <w:r>
-        <w:t xml:space="preserve"> in jeder Abbildung vorhanden. Die </w:t>
+        <w:t xml:space="preserve"> Die </w:t>
       </w:r>
       <w:proofErr w:type="spellStart"/>
       <w:r>
@@ -4066,10 +4067,10 @@
         <w:rPr>
           <w:rFonts w:ascii="Times New Roman" w:hAnsi="Times New Roman"/>
           <w:noProof/>
-          <w:lang w:val="de-CH" w:eastAsia="de-CH"/>
+          <w:lang w:val="de-DE" w:eastAsia="de-DE"/>
         </w:rPr>
         <w:drawing>
-          <wp:inline distT="0" distB="0" distL="0" distR="0" wp14:anchorId="67A49510" wp14:editId="14ED105B">
+          <wp:inline distT="0" distB="0" distL="0" distR="0" wp14:anchorId="5C040599" wp14:editId="2157AA68">
             <wp:extent cx="5523237" cy="7577593"/>
             <wp:effectExtent l="0" t="0" r="1270" b="4445"/>
             <wp:docPr id="13" name="Grafik 13"/>
@@ -4084,7 +4085,7 @@
                     <pic:cNvPicPr/>
                   </pic:nvPicPr>
                   <pic:blipFill>
-                    <a:blip r:embed="rId16">
+                    <a:blip r:embed="rId17">
                       <a:extLst>
                         <a:ext uri="{28A0092B-C50C-407E-A947-70E740481C1C}">
                           <a14:useLocalDpi xmlns:a14="http://schemas.microsoft.com/office/drawing/2010/main" val="0"/>
@@ -4193,9 +4194,10 @@
       <w:r>
         <w:rPr>
           <w:noProof/>
+          <w:lang w:val="de-DE" w:eastAsia="de-DE"/>
         </w:rPr>
         <w:drawing>
-          <wp:inline distT="0" distB="0" distL="0" distR="0" wp14:anchorId="2736950E" wp14:editId="0F5050EE">
+          <wp:inline distT="0" distB="0" distL="0" distR="0" wp14:anchorId="3B3119DE" wp14:editId="65BA3B6E">
             <wp:extent cx="5591175" cy="7023735"/>
             <wp:effectExtent l="0" t="0" r="9525" b="5715"/>
             <wp:docPr id="14" name="Grafik 14"/>
@@ -4210,7 +4212,7 @@
                     <pic:cNvPicPr/>
                   </pic:nvPicPr>
                   <pic:blipFill>
-                    <a:blip r:embed="rId17">
+                    <a:blip r:embed="rId18">
                       <a:extLst>
                         <a:ext uri="{28A0092B-C50C-407E-A947-70E740481C1C}">
                           <a14:useLocalDpi xmlns:a14="http://schemas.microsoft.com/office/drawing/2010/main" val="0"/>
@@ -4295,8 +4297,6 @@
           <w:lang w:val="en-US"/>
         </w:rPr>
       </w:pPr>
-      <w:bookmarkStart w:id="30" w:name="_GoBack"/>
-      <w:bookmarkEnd w:id="30"/>
       <w:r>
         <w:rPr>
           <w:lang w:val="en-US"/>
@@ -4320,9 +4320,10 @@
       <w:r>
         <w:rPr>
           <w:noProof/>
+          <w:lang w:val="de-DE" w:eastAsia="de-DE"/>
         </w:rPr>
         <w:drawing>
-          <wp:inline distT="0" distB="0" distL="0" distR="0" wp14:anchorId="5C3B84AC" wp14:editId="556EF0A1">
+          <wp:inline distT="0" distB="0" distL="0" distR="0" wp14:anchorId="3486C660" wp14:editId="31751B6E">
             <wp:extent cx="5591175" cy="4727575"/>
             <wp:effectExtent l="0" t="0" r="9525" b="0"/>
             <wp:docPr id="15" name="Grafik 15"/>
@@ -4337,7 +4338,7 @@
                     <pic:cNvPicPr/>
                   </pic:nvPicPr>
                   <pic:blipFill>
-                    <a:blip r:embed="rId18">
+                    <a:blip r:embed="rId19">
                       <a:extLst>
                         <a:ext uri="{28A0092B-C50C-407E-A947-70E740481C1C}">
                           <a14:useLocalDpi xmlns:a14="http://schemas.microsoft.com/office/drawing/2010/main" val="0"/>
@@ -4371,7 +4372,7 @@
           <w:lang w:val="en-US"/>
         </w:rPr>
       </w:pPr>
-      <w:bookmarkStart w:id="31" w:name="_Toc420569438"/>
+      <w:bookmarkStart w:id="30" w:name="_Toc420569438"/>
       <w:r>
         <w:t xml:space="preserve">Abbildung </w:t>
       </w:r>
@@ -4420,7 +4421,7 @@
         </w:rPr>
         <w:t>Klassendiagramm</w:t>
       </w:r>
-      <w:bookmarkEnd w:id="31"/>
+      <w:bookmarkEnd w:id="30"/>
       <w:proofErr w:type="spellEnd"/>
     </w:p>
     <w:p>
@@ -4467,9 +4468,10 @@
       <w:r>
         <w:rPr>
           <w:noProof/>
+          <w:lang w:val="de-DE" w:eastAsia="de-DE"/>
         </w:rPr>
         <w:drawing>
-          <wp:inline distT="0" distB="0" distL="0" distR="0" wp14:anchorId="2DEB0BF8" wp14:editId="01EB7E29">
+          <wp:inline distT="0" distB="0" distL="0" distR="0" wp14:anchorId="74AA1A88" wp14:editId="3CC8CFDD">
             <wp:extent cx="5591175" cy="6433185"/>
             <wp:effectExtent l="0" t="0" r="9525" b="5715"/>
             <wp:docPr id="16" name="Grafik 16"/>
@@ -4484,7 +4486,7 @@
                     <pic:cNvPicPr/>
                   </pic:nvPicPr>
                   <pic:blipFill>
-                    <a:blip r:embed="rId19">
+                    <a:blip r:embed="rId20">
                       <a:extLst>
                         <a:ext uri="{28A0092B-C50C-407E-A947-70E740481C1C}">
                           <a14:useLocalDpi xmlns:a14="http://schemas.microsoft.com/office/drawing/2010/main" val="0"/>
@@ -4515,7 +4517,7 @@
       <w:pPr>
         <w:pStyle w:val="Beschriftung"/>
       </w:pPr>
-      <w:bookmarkStart w:id="32" w:name="_Toc420569439"/>
+      <w:bookmarkStart w:id="31" w:name="_Toc420569439"/>
       <w:r>
         <w:t xml:space="preserve">Abbildung </w:t>
       </w:r>
@@ -4550,20 +4552,20 @@
         </w:rPr>
         <w:t>Klassendiagramm</w:t>
       </w:r>
+      <w:bookmarkEnd w:id="31"/>
+      <w:proofErr w:type="spellEnd"/>
+    </w:p>
+    <w:p>
+      <w:pPr>
+        <w:pStyle w:val="berschrift3"/>
+      </w:pPr>
+      <w:bookmarkStart w:id="32" w:name="mvc"/>
+      <w:bookmarkStart w:id="33" w:name="_Toc420569377"/>
       <w:bookmarkEnd w:id="32"/>
-      <w:proofErr w:type="spellEnd"/>
-    </w:p>
-    <w:p>
-      <w:pPr>
-        <w:pStyle w:val="berschrift3"/>
-      </w:pPr>
-      <w:bookmarkStart w:id="33" w:name="mvc"/>
-      <w:bookmarkStart w:id="34" w:name="_Toc420569377"/>
+      <w:r>
+        <w:t>MVC</w:t>
+      </w:r>
       <w:bookmarkEnd w:id="33"/>
-      <w:r>
-        <w:t>MVC</w:t>
-      </w:r>
-      <w:bookmarkEnd w:id="34"/>
     </w:p>
     <w:p>
       <w:pPr>
@@ -4596,7 +4598,7 @@
         </w:rPr>
         <w:t xml:space="preserve">(Siehe: </w:t>
       </w:r>
-      <w:hyperlink r:id="rId20">
+      <w:hyperlink r:id="rId21">
         <w:r>
           <w:rPr>
             <w:rStyle w:val="InternetLink"/>
@@ -4618,8 +4620,8 @@
       <w:pPr>
         <w:pStyle w:val="berschrift4"/>
       </w:pPr>
-      <w:bookmarkStart w:id="35" w:name="model"/>
-      <w:bookmarkEnd w:id="35"/>
+      <w:bookmarkStart w:id="34" w:name="model"/>
+      <w:bookmarkEnd w:id="34"/>
       <w:proofErr w:type="spellStart"/>
       <w:r>
         <w:t>Game</w:t>
@@ -4697,7 +4699,7 @@
         </w:rPr>
         <w:t xml:space="preserve"> falls es sich geändert hat (z.B. mit dem Observer-Pattern </w:t>
       </w:r>
-      <w:hyperlink r:id="rId21">
+      <w:hyperlink r:id="rId22">
         <w:r>
           <w:rPr>
             <w:rStyle w:val="InternetLink"/>
@@ -4756,14 +4758,218 @@
       <w:pPr>
         <w:pStyle w:val="berschrift4"/>
       </w:pPr>
-      <w:bookmarkStart w:id="36" w:name="view"/>
+      <w:bookmarkStart w:id="35" w:name="view"/>
+      <w:bookmarkEnd w:id="35"/>
+      <w:proofErr w:type="spellStart"/>
+      <w:r>
+        <w:t>Game</w:t>
+      </w:r>
+      <w:r>
+        <w:t>View</w:t>
+      </w:r>
+      <w:proofErr w:type="spellEnd"/>
+    </w:p>
+    <w:p>
+      <w:pPr>
+        <w:pStyle w:val="TextBody"/>
+        <w:rPr>
+          <w:rFonts w:ascii="Times New Roman" w:hAnsi="Times New Roman"/>
+          <w:lang w:val="de-CH"/>
+        </w:rPr>
+      </w:pPr>
+      <w:proofErr w:type="spellStart"/>
+      <w:r>
+        <w:rPr>
+          <w:rFonts w:ascii="Times New Roman" w:hAnsi="Times New Roman"/>
+          <w:lang w:val="de-CH"/>
+        </w:rPr>
+        <w:t>Game</w:t>
+      </w:r>
+      <w:r>
+        <w:rPr>
+          <w:rFonts w:ascii="Times New Roman" w:hAnsi="Times New Roman"/>
+          <w:lang w:val="de-CH"/>
+        </w:rPr>
+        <w:t>View</w:t>
+      </w:r>
+      <w:proofErr w:type="spellEnd"/>
+      <w:r>
+        <w:rPr>
+          <w:rFonts w:ascii="Times New Roman" w:hAnsi="Times New Roman"/>
+          <w:lang w:val="de-CH"/>
+        </w:rPr>
+        <w:t xml:space="preserve"> wird durch das </w:t>
+      </w:r>
+      <w:proofErr w:type="spellStart"/>
+      <w:r>
+        <w:rPr>
+          <w:rFonts w:ascii="Times New Roman" w:hAnsi="Times New Roman"/>
+          <w:lang w:val="de-CH"/>
+        </w:rPr>
+        <w:t>Game</w:t>
+      </w:r>
+      <w:r>
+        <w:rPr>
+          <w:rFonts w:ascii="Times New Roman" w:hAnsi="Times New Roman"/>
+          <w:lang w:val="de-CH"/>
+        </w:rPr>
+        <w:t>Model</w:t>
+      </w:r>
+      <w:proofErr w:type="spellEnd"/>
+      <w:r>
+        <w:rPr>
+          <w:rFonts w:ascii="Times New Roman" w:hAnsi="Times New Roman"/>
+          <w:lang w:val="de-CH"/>
+        </w:rPr>
+        <w:t xml:space="preserve"> </w:t>
+      </w:r>
+      <w:r>
+        <w:rPr>
+          <w:rFonts w:ascii="Times New Roman" w:hAnsi="Times New Roman"/>
+          <w:lang w:val="de-CH"/>
+        </w:rPr>
+        <w:t>benachrichtigt</w:t>
+      </w:r>
+      <w:r>
+        <w:rPr>
+          <w:rFonts w:ascii="Times New Roman" w:hAnsi="Times New Roman"/>
+          <w:lang w:val="de-CH"/>
+        </w:rPr>
+        <w:t xml:space="preserve">, falls sich etwas am </w:t>
+      </w:r>
+      <w:proofErr w:type="spellStart"/>
+      <w:r>
+        <w:rPr>
+          <w:rFonts w:ascii="Times New Roman" w:hAnsi="Times New Roman"/>
+          <w:lang w:val="de-CH"/>
+        </w:rPr>
+        <w:t>Game</w:t>
+      </w:r>
+      <w:r>
+        <w:rPr>
+          <w:rFonts w:ascii="Times New Roman" w:hAnsi="Times New Roman"/>
+          <w:lang w:val="de-CH"/>
+        </w:rPr>
+        <w:t>Model</w:t>
+      </w:r>
+      <w:proofErr w:type="spellEnd"/>
+      <w:r>
+        <w:rPr>
+          <w:rFonts w:ascii="Times New Roman" w:hAnsi="Times New Roman"/>
+          <w:lang w:val="de-CH"/>
+        </w:rPr>
+        <w:t xml:space="preserve"> geändert hat und stellt anschliessend das </w:t>
+      </w:r>
+      <w:proofErr w:type="spellStart"/>
+      <w:r>
+        <w:rPr>
+          <w:rFonts w:ascii="Times New Roman" w:hAnsi="Times New Roman"/>
+          <w:lang w:val="de-CH"/>
+        </w:rPr>
+        <w:t>Game</w:t>
+      </w:r>
+      <w:r>
+        <w:rPr>
+          <w:rFonts w:ascii="Times New Roman" w:hAnsi="Times New Roman"/>
+          <w:lang w:val="de-CH"/>
+        </w:rPr>
+        <w:t>Model</w:t>
+      </w:r>
+      <w:proofErr w:type="spellEnd"/>
+      <w:r>
+        <w:rPr>
+          <w:rFonts w:ascii="Times New Roman" w:hAnsi="Times New Roman"/>
+          <w:lang w:val="de-CH"/>
+        </w:rPr>
+        <w:t xml:space="preserve"> grafisch dar. Also zum Beis</w:t>
+      </w:r>
+      <w:r>
+        <w:rPr>
+          <w:rFonts w:ascii="Times New Roman" w:hAnsi="Times New Roman"/>
+          <w:lang w:val="de-CH"/>
+        </w:rPr>
+        <w:t>piel die aktuellen Spieler, ihr</w:t>
+      </w:r>
+      <w:r>
+        <w:rPr>
+          <w:rFonts w:ascii="Times New Roman" w:hAnsi="Times New Roman"/>
+          <w:lang w:val="de-CH"/>
+        </w:rPr>
+        <w:t xml:space="preserve"> </w:t>
+      </w:r>
+      <w:r>
+        <w:rPr>
+          <w:rFonts w:ascii="Times New Roman" w:hAnsi="Times New Roman"/>
+          <w:lang w:val="de-CH"/>
+        </w:rPr>
+        <w:t>Spielstand</w:t>
+      </w:r>
+      <w:r>
+        <w:rPr>
+          <w:rFonts w:ascii="Times New Roman" w:hAnsi="Times New Roman"/>
+          <w:lang w:val="de-CH"/>
+        </w:rPr>
+        <w:t xml:space="preserve"> auf dem Spielbrett usw. Ausserdem leitet die </w:t>
+      </w:r>
+      <w:proofErr w:type="spellStart"/>
+      <w:r>
+        <w:rPr>
+          <w:rFonts w:ascii="Times New Roman" w:hAnsi="Times New Roman"/>
+          <w:lang w:val="de-CH"/>
+        </w:rPr>
+        <w:t>Game</w:t>
+      </w:r>
+      <w:r>
+        <w:rPr>
+          <w:rFonts w:ascii="Times New Roman" w:hAnsi="Times New Roman"/>
+          <w:lang w:val="de-CH"/>
+        </w:rPr>
+        <w:t>View</w:t>
+      </w:r>
+      <w:proofErr w:type="spellEnd"/>
+      <w:r>
+        <w:rPr>
+          <w:rFonts w:ascii="Times New Roman" w:hAnsi="Times New Roman"/>
+          <w:lang w:val="de-CH"/>
+        </w:rPr>
+        <w:t xml:space="preserve"> Eingaben des Benutzers an das </w:t>
+      </w:r>
+      <w:proofErr w:type="spellStart"/>
+      <w:r>
+        <w:rPr>
+          <w:rFonts w:ascii="Times New Roman" w:hAnsi="Times New Roman"/>
+          <w:lang w:val="de-CH"/>
+        </w:rPr>
+        <w:t>Game</w:t>
+      </w:r>
+      <w:r>
+        <w:rPr>
+          <w:rFonts w:ascii="Times New Roman" w:hAnsi="Times New Roman"/>
+          <w:lang w:val="de-CH"/>
+        </w:rPr>
+        <w:t>Control</w:t>
+      </w:r>
+      <w:proofErr w:type="spellEnd"/>
+      <w:r>
+        <w:rPr>
+          <w:rFonts w:ascii="Times New Roman" w:hAnsi="Times New Roman"/>
+          <w:lang w:val="de-CH"/>
+        </w:rPr>
+        <w:t xml:space="preserve"> weiter.</w:t>
+      </w:r>
+    </w:p>
+    <w:p>
+      <w:pPr>
+        <w:pStyle w:val="berschrift4"/>
+      </w:pPr>
+      <w:bookmarkStart w:id="36" w:name="control"/>
       <w:bookmarkEnd w:id="36"/>
       <w:proofErr w:type="spellStart"/>
       <w:r>
         <w:t>Game</w:t>
       </w:r>
       <w:r>
-        <w:t>View</w:t>
+        <w:t>Control</w:t>
       </w:r>
       <w:proofErr w:type="spellEnd"/>
     </w:p>
@@ -4775,6 +4981,13 @@
           <w:lang w:val="de-CH"/>
         </w:rPr>
       </w:pPr>
+      <w:r>
+        <w:rPr>
+          <w:rFonts w:ascii="Times New Roman" w:hAnsi="Times New Roman"/>
+          <w:lang w:val="de-CH"/>
+        </w:rPr>
+        <w:t xml:space="preserve">Das </w:t>
+      </w:r>
       <w:proofErr w:type="spellStart"/>
       <w:r>
         <w:rPr>
@@ -4788,7 +5001,7 @@
           <w:rFonts w:ascii="Times New Roman" w:hAnsi="Times New Roman"/>
           <w:lang w:val="de-CH"/>
         </w:rPr>
-        <w:t>View</w:t>
+        <w:t>Control</w:t>
       </w:r>
       <w:proofErr w:type="spellEnd"/>
       <w:r>
@@ -4796,7 +5009,28 @@
           <w:rFonts w:ascii="Times New Roman" w:hAnsi="Times New Roman"/>
           <w:lang w:val="de-CH"/>
         </w:rPr>
-        <w:t xml:space="preserve"> wird durch das </w:t>
+        <w:t xml:space="preserve"> empfängt Kommandos</w:t>
+      </w:r>
+      <w:r>
+        <w:rPr>
+          <w:rFonts w:ascii="Times New Roman" w:hAnsi="Times New Roman"/>
+          <w:lang w:val="de-CH"/>
+        </w:rPr>
+        <w:t xml:space="preserve"> von Opponent</w:t>
+      </w:r>
+      <w:r>
+        <w:rPr>
+          <w:rFonts w:ascii="Times New Roman" w:hAnsi="Times New Roman"/>
+          <w:lang w:val="de-CH"/>
+        </w:rPr>
+        <w:t xml:space="preserve"> oder</w:t>
+      </w:r>
+      <w:r>
+        <w:rPr>
+          <w:rFonts w:ascii="Times New Roman" w:hAnsi="Times New Roman"/>
+          <w:lang w:val="de-CH"/>
+        </w:rPr>
+        <w:t xml:space="preserve"> </w:t>
       </w:r>
       <w:proofErr w:type="spellStart"/>
       <w:r>
@@ -4804,6 +5038,50 @@
           <w:rFonts w:ascii="Times New Roman" w:hAnsi="Times New Roman"/>
           <w:lang w:val="de-CH"/>
         </w:rPr>
+        <w:t>GameView</w:t>
+      </w:r>
+      <w:proofErr w:type="spellEnd"/>
+      <w:r>
+        <w:rPr>
+          <w:rFonts w:ascii="Times New Roman" w:hAnsi="Times New Roman"/>
+          <w:lang w:val="de-CH"/>
+        </w:rPr>
+        <w:t>, entscheidet ob die</w:t>
+      </w:r>
+      <w:r>
+        <w:rPr>
+          <w:rFonts w:ascii="Times New Roman" w:hAnsi="Times New Roman"/>
+          <w:lang w:val="de-CH"/>
+        </w:rPr>
+        <w:t xml:space="preserve">se </w:t>
+      </w:r>
+      <w:r>
+        <w:rPr>
+          <w:rFonts w:ascii="Times New Roman" w:hAnsi="Times New Roman"/>
+          <w:lang w:val="de-CH"/>
+        </w:rPr>
+        <w:t xml:space="preserve">gültig sind und darf </w:t>
+      </w:r>
+      <w:r>
+        <w:rPr>
+          <w:rFonts w:ascii="Times New Roman" w:hAnsi="Times New Roman"/>
+          <w:lang w:val="de-CH"/>
+        </w:rPr>
+        <w:t xml:space="preserve">als einziges </w:t>
+      </w:r>
+      <w:r>
+        <w:rPr>
+          <w:rFonts w:ascii="Times New Roman" w:hAnsi="Times New Roman"/>
+          <w:lang w:val="de-CH"/>
+        </w:rPr>
+        <w:t xml:space="preserve">das </w:t>
+      </w:r>
+      <w:proofErr w:type="spellStart"/>
+      <w:r>
+        <w:rPr>
+          <w:rFonts w:ascii="Times New Roman" w:hAnsi="Times New Roman"/>
+          <w:lang w:val="de-CH"/>
+        </w:rPr>
         <w:t>Game</w:t>
       </w:r>
       <w:r>
@@ -4819,6 +5097,62 @@
           <w:rFonts w:ascii="Times New Roman" w:hAnsi="Times New Roman"/>
           <w:lang w:val="de-CH"/>
         </w:rPr>
+        <w:t xml:space="preserve"> ändern.</w:t>
+      </w:r>
+    </w:p>
+    <w:p>
+      <w:pPr>
+        <w:pStyle w:val="berschrift4"/>
+      </w:pPr>
+      <w:bookmarkStart w:id="37" w:name="opponent"/>
+      <w:bookmarkEnd w:id="37"/>
+      <w:r>
+        <w:t>Opponent</w:t>
+      </w:r>
+    </w:p>
+    <w:p>
+      <w:pPr>
+        <w:pStyle w:val="TextBody"/>
+        <w:rPr>
+          <w:rFonts w:ascii="Times New Roman" w:hAnsi="Times New Roman"/>
+          <w:lang w:val="de-CH"/>
+        </w:rPr>
+      </w:pPr>
+      <w:r>
+        <w:rPr>
+          <w:rFonts w:ascii="Times New Roman" w:hAnsi="Times New Roman"/>
+          <w:lang w:val="de-CH"/>
+        </w:rPr>
+        <w:t>Opponent</w:t>
+      </w:r>
+      <w:r>
+        <w:rPr>
+          <w:rFonts w:ascii="Times New Roman" w:hAnsi="Times New Roman"/>
+          <w:lang w:val="de-CH"/>
+        </w:rPr>
+        <w:t xml:space="preserve"> wird vom </w:t>
+      </w:r>
+      <w:proofErr w:type="spellStart"/>
+      <w:r>
+        <w:rPr>
+          <w:rFonts w:ascii="Times New Roman" w:hAnsi="Times New Roman"/>
+          <w:lang w:val="de-CH"/>
+        </w:rPr>
+        <w:t>Game</w:t>
+      </w:r>
+      <w:r>
+        <w:rPr>
+          <w:rFonts w:ascii="Times New Roman" w:hAnsi="Times New Roman"/>
+          <w:lang w:val="de-CH"/>
+        </w:rPr>
+        <w:t>Model</w:t>
+      </w:r>
+      <w:proofErr w:type="spellEnd"/>
+      <w:r>
+        <w:rPr>
+          <w:rFonts w:ascii="Times New Roman" w:hAnsi="Times New Roman"/>
+          <w:lang w:val="de-CH"/>
+        </w:rPr>
         <w:t xml:space="preserve"> </w:t>
       </w:r>
       <w:r>
@@ -4833,7 +5167,7 @@
           <w:rFonts w:ascii="Times New Roman" w:hAnsi="Times New Roman"/>
           <w:lang w:val="de-CH"/>
         </w:rPr>
-        <w:t xml:space="preserve">, falls sich etwas am </w:t>
+        <w:t xml:space="preserve">, wenn das </w:t>
       </w:r>
       <w:proofErr w:type="spellStart"/>
       <w:r>
@@ -4856,7 +5190,7 @@
           <w:rFonts w:ascii="Times New Roman" w:hAnsi="Times New Roman"/>
           <w:lang w:val="de-CH"/>
         </w:rPr>
-        <w:t xml:space="preserve"> geändert hat und stellt anschliessend das </w:t>
+        <w:t xml:space="preserve"> geändert hat und darf Befehle an das </w:t>
       </w:r>
       <w:proofErr w:type="spellStart"/>
       <w:r>
@@ -4871,7 +5205,7 @@
           <w:rFonts w:ascii="Times New Roman" w:hAnsi="Times New Roman"/>
           <w:lang w:val="de-CH"/>
         </w:rPr>
-        <w:t>Model</w:t>
+        <w:t>Control</w:t>
       </w:r>
       <w:proofErr w:type="spellEnd"/>
       <w:r>
@@ -4879,35 +5213,7 @@
           <w:rFonts w:ascii="Times New Roman" w:hAnsi="Times New Roman"/>
           <w:lang w:val="de-CH"/>
         </w:rPr>
-        <w:t xml:space="preserve"> grafisch dar. Also zum Beis</w:t>
-      </w:r>
-      <w:r>
-        <w:rPr>
-          <w:rFonts w:ascii="Times New Roman" w:hAnsi="Times New Roman"/>
-          <w:lang w:val="de-CH"/>
-        </w:rPr>
-        <w:t>piel die aktuellen Spieler, ihr</w:t>
-      </w:r>
-      <w:r>
-        <w:rPr>
-          <w:rFonts w:ascii="Times New Roman" w:hAnsi="Times New Roman"/>
-          <w:lang w:val="de-CH"/>
-        </w:rPr>
-        <w:t xml:space="preserve"> </w:t>
-      </w:r>
-      <w:r>
-        <w:rPr>
-          <w:rFonts w:ascii="Times New Roman" w:hAnsi="Times New Roman"/>
-          <w:lang w:val="de-CH"/>
-        </w:rPr>
-        <w:t>Spielstand</w:t>
-      </w:r>
-      <w:r>
-        <w:rPr>
-          <w:rFonts w:ascii="Times New Roman" w:hAnsi="Times New Roman"/>
-          <w:lang w:val="de-CH"/>
-        </w:rPr>
-        <w:t xml:space="preserve"> auf dem Spielbrett usw. Ausserdem leitet die </w:t>
+        <w:t xml:space="preserve"> senden. Der Opponent besitzt damit viel Ähnlichkeit mit der </w:t>
       </w:r>
       <w:proofErr w:type="spellStart"/>
       <w:r>
@@ -4922,7 +5228,14 @@
           <w:rFonts w:ascii="Times New Roman" w:hAnsi="Times New Roman"/>
           <w:lang w:val="de-CH"/>
         </w:rPr>
-        <w:t>View</w:t>
+        <w:t>V</w:t>
+      </w:r>
+      <w:r>
+        <w:rPr>
+          <w:rFonts w:ascii="Times New Roman" w:hAnsi="Times New Roman"/>
+          <w:lang w:val="de-CH"/>
+        </w:rPr>
+        <w:t>iew</w:t>
       </w:r>
       <w:proofErr w:type="spellEnd"/>
       <w:r>
@@ -4930,344 +5243,33 @@
           <w:rFonts w:ascii="Times New Roman" w:hAnsi="Times New Roman"/>
           <w:lang w:val="de-CH"/>
         </w:rPr>
-        <w:t xml:space="preserve"> Eingaben des Benutzers an das </w:t>
-      </w:r>
-      <w:proofErr w:type="spellStart"/>
-      <w:r>
-        <w:rPr>
-          <w:rFonts w:ascii="Times New Roman" w:hAnsi="Times New Roman"/>
-          <w:lang w:val="de-CH"/>
-        </w:rPr>
-        <w:t>Game</w:t>
-      </w:r>
-      <w:r>
-        <w:rPr>
-          <w:rFonts w:ascii="Times New Roman" w:hAnsi="Times New Roman"/>
-          <w:lang w:val="de-CH"/>
-        </w:rPr>
-        <w:t>Control</w:t>
-      </w:r>
-      <w:proofErr w:type="spellEnd"/>
-      <w:r>
-        <w:rPr>
-          <w:rFonts w:ascii="Times New Roman" w:hAnsi="Times New Roman"/>
-          <w:lang w:val="de-CH"/>
-        </w:rPr>
-        <w:t xml:space="preserve"> weiter.</w:t>
-      </w:r>
-    </w:p>
-    <w:p>
-      <w:pPr>
-        <w:pStyle w:val="berschrift4"/>
-      </w:pPr>
-      <w:bookmarkStart w:id="37" w:name="control"/>
-      <w:bookmarkEnd w:id="37"/>
-      <w:proofErr w:type="spellStart"/>
-      <w:r>
-        <w:t>Game</w:t>
-      </w:r>
-      <w:r>
-        <w:t>Control</w:t>
-      </w:r>
-      <w:proofErr w:type="spellEnd"/>
-    </w:p>
-    <w:p>
-      <w:pPr>
-        <w:pStyle w:val="TextBody"/>
-        <w:rPr>
-          <w:rFonts w:ascii="Times New Roman" w:hAnsi="Times New Roman"/>
-          <w:lang w:val="de-CH"/>
-        </w:rPr>
-      </w:pPr>
-      <w:r>
-        <w:rPr>
-          <w:rFonts w:ascii="Times New Roman" w:hAnsi="Times New Roman"/>
-          <w:lang w:val="de-CH"/>
-        </w:rPr>
-        <w:t xml:space="preserve">Das </w:t>
-      </w:r>
-      <w:proofErr w:type="spellStart"/>
-      <w:r>
-        <w:rPr>
-          <w:rFonts w:ascii="Times New Roman" w:hAnsi="Times New Roman"/>
-          <w:lang w:val="de-CH"/>
-        </w:rPr>
-        <w:t>Game</w:t>
-      </w:r>
-      <w:r>
-        <w:rPr>
-          <w:rFonts w:ascii="Times New Roman" w:hAnsi="Times New Roman"/>
-          <w:lang w:val="de-CH"/>
-        </w:rPr>
-        <w:t>Control</w:t>
-      </w:r>
-      <w:proofErr w:type="spellEnd"/>
-      <w:r>
-        <w:rPr>
-          <w:rFonts w:ascii="Times New Roman" w:hAnsi="Times New Roman"/>
-          <w:lang w:val="de-CH"/>
-        </w:rPr>
-        <w:t xml:space="preserve"> empfängt Kommandos</w:t>
-      </w:r>
-      <w:r>
-        <w:rPr>
-          <w:rFonts w:ascii="Times New Roman" w:hAnsi="Times New Roman"/>
-          <w:lang w:val="de-CH"/>
-        </w:rPr>
-        <w:t xml:space="preserve"> von Opponent</w:t>
-      </w:r>
-      <w:r>
-        <w:rPr>
-          <w:rFonts w:ascii="Times New Roman" w:hAnsi="Times New Roman"/>
-          <w:lang w:val="de-CH"/>
-        </w:rPr>
-        <w:t xml:space="preserve"> oder</w:t>
-      </w:r>
-      <w:r>
-        <w:rPr>
-          <w:rFonts w:ascii="Times New Roman" w:hAnsi="Times New Roman"/>
-          <w:lang w:val="de-CH"/>
-        </w:rPr>
-        <w:t xml:space="preserve"> </w:t>
-      </w:r>
-      <w:proofErr w:type="spellStart"/>
-      <w:r>
-        <w:rPr>
-          <w:rFonts w:ascii="Times New Roman" w:hAnsi="Times New Roman"/>
-          <w:lang w:val="de-CH"/>
-        </w:rPr>
-        <w:t>GameView</w:t>
-      </w:r>
-      <w:proofErr w:type="spellEnd"/>
-      <w:r>
-        <w:rPr>
-          <w:rFonts w:ascii="Times New Roman" w:hAnsi="Times New Roman"/>
-          <w:lang w:val="de-CH"/>
-        </w:rPr>
-        <w:t>, entscheidet ob die</w:t>
-      </w:r>
-      <w:r>
-        <w:rPr>
-          <w:rFonts w:ascii="Times New Roman" w:hAnsi="Times New Roman"/>
-          <w:lang w:val="de-CH"/>
-        </w:rPr>
-        <w:t xml:space="preserve">se </w:t>
-      </w:r>
-      <w:r>
-        <w:rPr>
-          <w:rFonts w:ascii="Times New Roman" w:hAnsi="Times New Roman"/>
-          <w:lang w:val="de-CH"/>
-        </w:rPr>
-        <w:t xml:space="preserve">gültig sind und darf </w:t>
-      </w:r>
-      <w:r>
-        <w:rPr>
-          <w:rFonts w:ascii="Times New Roman" w:hAnsi="Times New Roman"/>
-          <w:lang w:val="de-CH"/>
-        </w:rPr>
-        <w:t xml:space="preserve">als einziges </w:t>
-      </w:r>
-      <w:r>
-        <w:rPr>
-          <w:rFonts w:ascii="Times New Roman" w:hAnsi="Times New Roman"/>
-          <w:lang w:val="de-CH"/>
-        </w:rPr>
-        <w:t xml:space="preserve">das </w:t>
-      </w:r>
-      <w:proofErr w:type="spellStart"/>
-      <w:r>
-        <w:rPr>
-          <w:rFonts w:ascii="Times New Roman" w:hAnsi="Times New Roman"/>
-          <w:lang w:val="de-CH"/>
-        </w:rPr>
-        <w:t>Game</w:t>
-      </w:r>
-      <w:r>
-        <w:rPr>
-          <w:rFonts w:ascii="Times New Roman" w:hAnsi="Times New Roman"/>
-          <w:lang w:val="de-CH"/>
-        </w:rPr>
-        <w:t>Model</w:t>
-      </w:r>
-      <w:proofErr w:type="spellEnd"/>
-      <w:r>
-        <w:rPr>
-          <w:rFonts w:ascii="Times New Roman" w:hAnsi="Times New Roman"/>
-          <w:lang w:val="de-CH"/>
-        </w:rPr>
-        <w:t xml:space="preserve"> ändern.</w:t>
-      </w:r>
-    </w:p>
-    <w:p>
-      <w:pPr>
-        <w:pStyle w:val="berschrift4"/>
-      </w:pPr>
-      <w:bookmarkStart w:id="38" w:name="opponent"/>
+        <w:t>. Entsprechend können hier gemeinsame Schnittstellen definiert werden.</w:t>
+      </w:r>
+    </w:p>
+    <w:p>
+      <w:pPr>
+        <w:pStyle w:val="berschrift2"/>
+      </w:pPr>
+      <w:bookmarkStart w:id="38" w:name="laufzeitsichten"/>
+      <w:bookmarkStart w:id="39" w:name="_Toc420569378"/>
       <w:bookmarkEnd w:id="38"/>
-      <w:r>
-        <w:t>Opponent</w:t>
-      </w:r>
-    </w:p>
-    <w:p>
-      <w:pPr>
-        <w:pStyle w:val="TextBody"/>
-        <w:rPr>
-          <w:rFonts w:ascii="Times New Roman" w:hAnsi="Times New Roman"/>
-          <w:lang w:val="de-CH"/>
-        </w:rPr>
-      </w:pPr>
-      <w:r>
-        <w:rPr>
-          <w:rFonts w:ascii="Times New Roman" w:hAnsi="Times New Roman"/>
-          <w:lang w:val="de-CH"/>
-        </w:rPr>
-        <w:t>Opponent</w:t>
-      </w:r>
-      <w:r>
-        <w:rPr>
-          <w:rFonts w:ascii="Times New Roman" w:hAnsi="Times New Roman"/>
-          <w:lang w:val="de-CH"/>
-        </w:rPr>
-        <w:t xml:space="preserve"> wird vom </w:t>
-      </w:r>
-      <w:proofErr w:type="spellStart"/>
-      <w:r>
-        <w:rPr>
-          <w:rFonts w:ascii="Times New Roman" w:hAnsi="Times New Roman"/>
-          <w:lang w:val="de-CH"/>
-        </w:rPr>
-        <w:t>Game</w:t>
-      </w:r>
-      <w:r>
-        <w:rPr>
-          <w:rFonts w:ascii="Times New Roman" w:hAnsi="Times New Roman"/>
-          <w:lang w:val="de-CH"/>
-        </w:rPr>
-        <w:t>Model</w:t>
-      </w:r>
-      <w:proofErr w:type="spellEnd"/>
-      <w:r>
-        <w:rPr>
-          <w:rFonts w:ascii="Times New Roman" w:hAnsi="Times New Roman"/>
-          <w:lang w:val="de-CH"/>
-        </w:rPr>
-        <w:t xml:space="preserve"> </w:t>
-      </w:r>
-      <w:r>
-        <w:rPr>
-          <w:rFonts w:ascii="Times New Roman" w:hAnsi="Times New Roman"/>
-          <w:lang w:val="de-CH"/>
-        </w:rPr>
-        <w:t>benachrichtigt</w:t>
-      </w:r>
-      <w:r>
-        <w:rPr>
-          <w:rFonts w:ascii="Times New Roman" w:hAnsi="Times New Roman"/>
-          <w:lang w:val="de-CH"/>
-        </w:rPr>
-        <w:t xml:space="preserve">, wenn das </w:t>
-      </w:r>
-      <w:proofErr w:type="spellStart"/>
-      <w:r>
-        <w:rPr>
-          <w:rFonts w:ascii="Times New Roman" w:hAnsi="Times New Roman"/>
-          <w:lang w:val="de-CH"/>
-        </w:rPr>
-        <w:t>Game</w:t>
-      </w:r>
-      <w:r>
-        <w:rPr>
-          <w:rFonts w:ascii="Times New Roman" w:hAnsi="Times New Roman"/>
-          <w:lang w:val="de-CH"/>
-        </w:rPr>
-        <w:t>Model</w:t>
-      </w:r>
-      <w:proofErr w:type="spellEnd"/>
-      <w:r>
-        <w:rPr>
-          <w:rFonts w:ascii="Times New Roman" w:hAnsi="Times New Roman"/>
-          <w:lang w:val="de-CH"/>
-        </w:rPr>
-        <w:t xml:space="preserve"> geändert hat und darf Befehle an das </w:t>
-      </w:r>
-      <w:proofErr w:type="spellStart"/>
-      <w:r>
-        <w:rPr>
-          <w:rFonts w:ascii="Times New Roman" w:hAnsi="Times New Roman"/>
-          <w:lang w:val="de-CH"/>
-        </w:rPr>
-        <w:t>Game</w:t>
-      </w:r>
-      <w:r>
-        <w:rPr>
-          <w:rFonts w:ascii="Times New Roman" w:hAnsi="Times New Roman"/>
-          <w:lang w:val="de-CH"/>
-        </w:rPr>
-        <w:t>Control</w:t>
-      </w:r>
-      <w:proofErr w:type="spellEnd"/>
-      <w:r>
-        <w:rPr>
-          <w:rFonts w:ascii="Times New Roman" w:hAnsi="Times New Roman"/>
-          <w:lang w:val="de-CH"/>
-        </w:rPr>
-        <w:t xml:space="preserve"> senden. Der Opponent besitzt damit viel Ähnlichkeit mit der </w:t>
-      </w:r>
-      <w:proofErr w:type="spellStart"/>
-      <w:r>
-        <w:rPr>
-          <w:rFonts w:ascii="Times New Roman" w:hAnsi="Times New Roman"/>
-          <w:lang w:val="de-CH"/>
-        </w:rPr>
-        <w:t>Game</w:t>
-      </w:r>
-      <w:r>
-        <w:rPr>
-          <w:rFonts w:ascii="Times New Roman" w:hAnsi="Times New Roman"/>
-          <w:lang w:val="de-CH"/>
-        </w:rPr>
-        <w:t>V</w:t>
-      </w:r>
-      <w:r>
-        <w:rPr>
-          <w:rFonts w:ascii="Times New Roman" w:hAnsi="Times New Roman"/>
-          <w:lang w:val="de-CH"/>
-        </w:rPr>
-        <w:t>iew</w:t>
-      </w:r>
-      <w:proofErr w:type="spellEnd"/>
-      <w:r>
-        <w:rPr>
-          <w:rFonts w:ascii="Times New Roman" w:hAnsi="Times New Roman"/>
-          <w:lang w:val="de-CH"/>
-        </w:rPr>
-        <w:t>. Entsprechend können hier gemeinsame Schnittstellen definiert werden.</w:t>
-      </w:r>
-    </w:p>
-    <w:p>
-      <w:pPr>
-        <w:pStyle w:val="berschrift2"/>
-      </w:pPr>
-      <w:bookmarkStart w:id="39" w:name="laufzeitsichten"/>
-      <w:bookmarkStart w:id="40" w:name="_Toc420569378"/>
-      <w:bookmarkEnd w:id="39"/>
       <w:r>
         <w:lastRenderedPageBreak/>
         <w:t>Laufzeitsichten</w:t>
       </w:r>
+      <w:bookmarkEnd w:id="39"/>
+    </w:p>
+    <w:p>
+      <w:pPr>
+        <w:pStyle w:val="berschrift3"/>
+      </w:pPr>
+      <w:bookmarkStart w:id="40" w:name="statemachine"/>
+      <w:bookmarkStart w:id="41" w:name="_Toc420569379"/>
       <w:bookmarkEnd w:id="40"/>
-    </w:p>
-    <w:p>
-      <w:pPr>
-        <w:pStyle w:val="berschrift3"/>
-      </w:pPr>
-      <w:bookmarkStart w:id="41" w:name="statemachine"/>
-      <w:bookmarkStart w:id="42" w:name="_Toc420569379"/>
+      <w:r>
+        <w:t>Zustandsautomat</w:t>
+      </w:r>
       <w:bookmarkEnd w:id="41"/>
-      <w:r>
-        <w:t>Zustandsautomat</w:t>
-      </w:r>
-      <w:bookmarkEnd w:id="42"/>
     </w:p>
     <w:p>
       <w:pPr>
@@ -5278,10 +5280,10 @@
         <w:rPr>
           <w:rFonts w:ascii="Times New Roman" w:hAnsi="Times New Roman"/>
           <w:noProof/>
-          <w:lang w:val="de-CH" w:eastAsia="de-CH"/>
+          <w:lang w:val="de-DE" w:eastAsia="de-DE"/>
         </w:rPr>
         <w:drawing>
-          <wp:inline distT="0" distB="0" distL="0" distR="0" wp14:anchorId="54DECD92" wp14:editId="181DDF42">
+          <wp:inline distT="0" distB="0" distL="0" distR="0" wp14:anchorId="7EDB1FE2" wp14:editId="37630FB2">
             <wp:extent cx="4574183" cy="5485765"/>
             <wp:effectExtent l="0" t="0" r="0" b="635"/>
             <wp:docPr id="25" name="Grafik 25"/>
@@ -5296,7 +5298,7 @@
                     <pic:cNvPicPr/>
                   </pic:nvPicPr>
                   <pic:blipFill>
-                    <a:blip r:embed="rId22">
+                    <a:blip r:embed="rId23">
                       <a:extLst>
                         <a:ext uri="{28A0092B-C50C-407E-A947-70E740481C1C}">
                           <a14:useLocalDpi xmlns:a14="http://schemas.microsoft.com/office/drawing/2010/main" val="0"/>
@@ -5331,7 +5333,7 @@
           <w:lang w:val="en-US"/>
         </w:rPr>
       </w:pPr>
-      <w:bookmarkStart w:id="43" w:name="_Toc420569440"/>
+      <w:bookmarkStart w:id="42" w:name="_Toc420569440"/>
       <w:r>
         <w:t xml:space="preserve">Abbildung </w:t>
       </w:r>
@@ -5366,18 +5368,60 @@
         </w:rPr>
         <w:t>Zustandsdiagramm</w:t>
       </w:r>
+      <w:bookmarkEnd w:id="42"/>
+      <w:proofErr w:type="spellEnd"/>
+    </w:p>
+    <w:p>
+      <w:pPr>
+        <w:rPr>
+          <w:lang w:val="en-US"/>
+        </w:rPr>
+      </w:pPr>
+    </w:p>
+    <w:p>
+      <w:pPr>
+        <w:pStyle w:val="TextBody"/>
+        <w:rPr>
+          <w:rFonts w:ascii="Times New Roman" w:hAnsi="Times New Roman"/>
+          <w:lang w:val="de-CH"/>
+        </w:rPr>
+      </w:pPr>
+      <w:r>
+        <w:rPr>
+          <w:rFonts w:ascii="Times New Roman" w:hAnsi="Times New Roman"/>
+          <w:lang w:val="de-CH"/>
+        </w:rPr>
+        <w:t xml:space="preserve">In rundenbasierten Spielen lässt sich häufig ein Zustandsautomat einsetzen. </w:t>
+      </w:r>
+      <w:r>
+        <w:rPr>
+          <w:rFonts w:ascii="Times New Roman" w:hAnsi="Times New Roman"/>
+          <w:lang w:val="de-CH"/>
+        </w:rPr>
+        <w:t>Dies kann durch zwei verschachtelte Zustandsautomaten realisiert werden.</w:t>
+      </w:r>
+      <w:r>
+        <w:rPr>
+          <w:rFonts w:ascii="Times New Roman" w:hAnsi="Times New Roman"/>
+          <w:lang w:val="de-CH"/>
+        </w:rPr>
+        <w:t xml:space="preserve"> Der Äussere kümmert sich um Vorbereitung und Nachbearbeitung des Spiels, während sich der Innere um den Ablauf während dem Spiel kümmert.</w:t>
+      </w:r>
+    </w:p>
+    <w:p>
+      <w:pPr>
+        <w:pStyle w:val="berschrift4"/>
+      </w:pPr>
+      <w:bookmarkStart w:id="43" w:name="preparinggame"/>
       <w:bookmarkEnd w:id="43"/>
+      <w:proofErr w:type="spellStart"/>
+      <w:r>
+        <w:t>PreparingGame</w:t>
+      </w:r>
       <w:proofErr w:type="spellEnd"/>
     </w:p>
     <w:p>
       <w:pPr>
-        <w:rPr>
-          <w:lang w:val="en-US"/>
-        </w:rPr>
-      </w:pPr>
-    </w:p>
-    <w:p>
-      <w:pPr>
         <w:pStyle w:val="TextBody"/>
         <w:rPr>
           <w:rFonts w:ascii="Times New Roman" w:hAnsi="Times New Roman"/>
@@ -5389,113 +5433,71 @@
           <w:rFonts w:ascii="Times New Roman" w:hAnsi="Times New Roman"/>
           <w:lang w:val="de-CH"/>
         </w:rPr>
-        <w:t xml:space="preserve">In rundenbasierten Spielen lässt sich häufig ein Zustandsautomat einsetzen. </w:t>
-      </w:r>
-      <w:r>
-        <w:rPr>
-          <w:rFonts w:ascii="Times New Roman" w:hAnsi="Times New Roman"/>
-          <w:lang w:val="de-CH"/>
-        </w:rPr>
-        <w:t>Dies kann durch zwei verschachtelte Zustandsautomaten realisiert werden.</w:t>
-      </w:r>
-      <w:r>
-        <w:rPr>
-          <w:rFonts w:ascii="Times New Roman" w:hAnsi="Times New Roman"/>
-          <w:lang w:val="de-CH"/>
-        </w:rPr>
-        <w:t xml:space="preserve"> Der Äussere kümmert sich um Vorbereitung und Nachbearbeitung des Spiels, während sich der Innere um den Ablauf während dem Spiel kümmert.</w:t>
-      </w:r>
+        <w:t xml:space="preserve">Das Spielfeld wird aufgebaut und die Teilnehmenden werden initialisiert. Der/die erste Spieler/in ist ein Mensch, der/die zweite wird zunächst auf einen Computergegner gesetzt, damit sofort mit dem Spiel begonnen werden kann. Nach dem Aufbau des Spielfelds geht der Zustand per </w:t>
+      </w:r>
+      <w:proofErr w:type="spellStart"/>
+      <w:r>
+        <w:rPr>
+          <w:rStyle w:val="Herausstellen"/>
+        </w:rPr>
+        <w:t>gameIsPrepared</w:t>
+      </w:r>
+      <w:proofErr w:type="spellEnd"/>
+      <w:r>
+        <w:rPr>
+          <w:rFonts w:ascii="Times New Roman" w:hAnsi="Times New Roman"/>
+          <w:lang w:val="de-CH"/>
+        </w:rPr>
+        <w:t xml:space="preserve"> unmittelbar in den Zustand </w:t>
+      </w:r>
+      <w:proofErr w:type="spellStart"/>
+      <w:r>
+        <w:rPr>
+          <w:rFonts w:ascii="Times New Roman" w:hAnsi="Times New Roman"/>
+          <w:lang w:val="de-CH"/>
+        </w:rPr>
+        <w:t>GameRunning</w:t>
+      </w:r>
+      <w:proofErr w:type="spellEnd"/>
+      <w:r>
+        <w:rPr>
+          <w:rFonts w:ascii="Times New Roman" w:hAnsi="Times New Roman"/>
+          <w:lang w:val="de-CH"/>
+        </w:rPr>
+        <w:t xml:space="preserve"> (bzw. konkret direkt in </w:t>
+      </w:r>
+      <w:proofErr w:type="spellStart"/>
+      <w:r>
+        <w:rPr>
+          <w:rFonts w:ascii="Times New Roman" w:hAnsi="Times New Roman"/>
+          <w:lang w:val="de-CH"/>
+        </w:rPr>
+        <w:t>OpponentTurn</w:t>
+      </w:r>
+      <w:proofErr w:type="spellEnd"/>
+      <w:r>
+        <w:rPr>
+          <w:rFonts w:ascii="Times New Roman" w:hAnsi="Times New Roman"/>
+          <w:lang w:val="de-CH"/>
+        </w:rPr>
+        <w:t>) über.</w:t>
+      </w:r>
+    </w:p>
+    <w:p>
+      <w:pPr>
+        <w:pStyle w:val="TextBody"/>
+        <w:rPr>
+          <w:rFonts w:ascii="Times New Roman" w:hAnsi="Times New Roman"/>
+          <w:lang w:val="de-CH"/>
+        </w:rPr>
+      </w:pPr>
     </w:p>
     <w:p>
       <w:pPr>
         <w:pStyle w:val="berschrift4"/>
       </w:pPr>
-      <w:bookmarkStart w:id="44" w:name="preparinggame"/>
+      <w:bookmarkStart w:id="44" w:name="gamerunning"/>
       <w:bookmarkEnd w:id="44"/>
-      <w:proofErr w:type="spellStart"/>
-      <w:r>
-        <w:t>PreparingGame</w:t>
-      </w:r>
-      <w:proofErr w:type="spellEnd"/>
-    </w:p>
-    <w:p>
-      <w:pPr>
-        <w:pStyle w:val="TextBody"/>
-        <w:rPr>
-          <w:rFonts w:ascii="Times New Roman" w:hAnsi="Times New Roman"/>
-          <w:lang w:val="de-CH"/>
-        </w:rPr>
-      </w:pPr>
-      <w:r>
-        <w:rPr>
-          <w:rFonts w:ascii="Times New Roman" w:hAnsi="Times New Roman"/>
-          <w:lang w:val="de-CH"/>
-        </w:rPr>
-        <w:t xml:space="preserve">Das Spielfeld wird aufgebaut und die Teilnehmenden werden initialisiert. Der/die erste Spieler/in ist ein Mensch, der/die zweite wird zunächst auf einen Computergegner gesetzt, damit sofort mit dem Spiel begonnen werden kann. Nach dem Aufbau des Spielfelds geht der Zustand per </w:t>
-      </w:r>
-      <w:proofErr w:type="spellStart"/>
-      <w:r>
-        <w:rPr>
-          <w:rStyle w:val="Hervorhebung"/>
-        </w:rPr>
-        <w:t>gameIsPrepared</w:t>
-      </w:r>
-      <w:proofErr w:type="spellEnd"/>
-      <w:r>
-        <w:rPr>
-          <w:rFonts w:ascii="Times New Roman" w:hAnsi="Times New Roman"/>
-          <w:lang w:val="de-CH"/>
-        </w:rPr>
-        <w:t xml:space="preserve"> unmittelbar in den Zustand </w:t>
-      </w:r>
-      <w:proofErr w:type="spellStart"/>
-      <w:r>
-        <w:rPr>
-          <w:rFonts w:ascii="Times New Roman" w:hAnsi="Times New Roman"/>
-          <w:lang w:val="de-CH"/>
-        </w:rPr>
-        <w:t>GameRunning</w:t>
-      </w:r>
-      <w:proofErr w:type="spellEnd"/>
-      <w:r>
-        <w:rPr>
-          <w:rFonts w:ascii="Times New Roman" w:hAnsi="Times New Roman"/>
-          <w:lang w:val="de-CH"/>
-        </w:rPr>
-        <w:t xml:space="preserve"> (bzw. konkret direkt in </w:t>
-      </w:r>
-      <w:proofErr w:type="spellStart"/>
-      <w:r>
-        <w:rPr>
-          <w:rFonts w:ascii="Times New Roman" w:hAnsi="Times New Roman"/>
-          <w:lang w:val="de-CH"/>
-        </w:rPr>
-        <w:t>OpponentTurn</w:t>
-      </w:r>
-      <w:proofErr w:type="spellEnd"/>
-      <w:r>
-        <w:rPr>
-          <w:rFonts w:ascii="Times New Roman" w:hAnsi="Times New Roman"/>
-          <w:lang w:val="de-CH"/>
-        </w:rPr>
-        <w:t>) über.</w:t>
-      </w:r>
-    </w:p>
-    <w:p>
-      <w:pPr>
-        <w:pStyle w:val="TextBody"/>
-        <w:rPr>
-          <w:rFonts w:ascii="Times New Roman" w:hAnsi="Times New Roman"/>
-          <w:lang w:val="de-CH"/>
-        </w:rPr>
-      </w:pPr>
-    </w:p>
-    <w:p>
-      <w:pPr>
-        <w:pStyle w:val="berschrift4"/>
-      </w:pPr>
-      <w:bookmarkStart w:id="45" w:name="gamerunning"/>
-      <w:bookmarkEnd w:id="45"/>
       <w:r>
         <w:lastRenderedPageBreak/>
         <w:t>Game</w:t>
@@ -5628,75 +5630,75 @@
       <w:pPr>
         <w:pStyle w:val="berschrift4"/>
       </w:pPr>
-      <w:bookmarkStart w:id="46" w:name="myturn"/>
-      <w:bookmarkStart w:id="47" w:name="opponentturn"/>
-      <w:bookmarkStart w:id="48" w:name="waitingforopponentresponse"/>
+      <w:bookmarkStart w:id="45" w:name="myturn"/>
+      <w:bookmarkStart w:id="46" w:name="opponentturn"/>
+      <w:bookmarkStart w:id="47" w:name="waitingforopponentresponse"/>
+      <w:bookmarkEnd w:id="45"/>
       <w:bookmarkEnd w:id="46"/>
       <w:bookmarkEnd w:id="47"/>
+      <w:proofErr w:type="spellStart"/>
+      <w:r>
+        <w:t>Wait</w:t>
+      </w:r>
+      <w:proofErr w:type="spellEnd"/>
+      <w:r>
+        <w:t xml:space="preserve"> </w:t>
+      </w:r>
+      <w:proofErr w:type="spellStart"/>
+      <w:r>
+        <w:t>for</w:t>
+      </w:r>
+      <w:proofErr w:type="spellEnd"/>
+      <w:r>
+        <w:t xml:space="preserve"> </w:t>
+      </w:r>
+      <w:proofErr w:type="spellStart"/>
+      <w:r>
+        <w:t>connection</w:t>
+      </w:r>
+      <w:proofErr w:type="spellEnd"/>
+    </w:p>
+    <w:p>
+      <w:pPr>
+        <w:pStyle w:val="TextBody"/>
+        <w:rPr>
+          <w:rFonts w:ascii="Times New Roman" w:hAnsi="Times New Roman"/>
+          <w:lang w:val="de-CH"/>
+        </w:rPr>
+      </w:pPr>
+      <w:r>
+        <w:rPr>
+          <w:rFonts w:ascii="Times New Roman" w:hAnsi="Times New Roman"/>
+          <w:noProof/>
+          <w:lang w:val="de-CH" w:eastAsia="de-CH"/>
+        </w:rPr>
+        <w:t>Hat das Game, die Rolle des Server wird auf eine Verbindung gewartet, bevor das Game in den Running Zustand geht.</w:t>
+      </w:r>
+      <w:r>
+        <w:rPr>
+          <w:rFonts w:ascii="Times New Roman" w:hAnsi="Times New Roman"/>
+          <w:lang w:val="de-CH"/>
+        </w:rPr>
+        <w:t xml:space="preserve"> </w:t>
+      </w:r>
+      <w:bookmarkStart w:id="48" w:name="waitingforinvitationresponse"/>
+      <w:bookmarkStart w:id="49" w:name="gameover"/>
+      <w:bookmarkStart w:id="50" w:name="verteilungssicht"/>
       <w:bookmarkEnd w:id="48"/>
-      <w:proofErr w:type="spellStart"/>
-      <w:r>
-        <w:t>Wait</w:t>
-      </w:r>
-      <w:proofErr w:type="spellEnd"/>
-      <w:r>
-        <w:t xml:space="preserve"> </w:t>
-      </w:r>
-      <w:proofErr w:type="spellStart"/>
-      <w:r>
-        <w:t>for</w:t>
-      </w:r>
-      <w:proofErr w:type="spellEnd"/>
-      <w:r>
-        <w:t xml:space="preserve"> </w:t>
-      </w:r>
-      <w:proofErr w:type="spellStart"/>
-      <w:r>
-        <w:t>connection</w:t>
-      </w:r>
-      <w:proofErr w:type="spellEnd"/>
-    </w:p>
-    <w:p>
-      <w:pPr>
-        <w:pStyle w:val="TextBody"/>
-        <w:rPr>
-          <w:rFonts w:ascii="Times New Roman" w:hAnsi="Times New Roman"/>
-          <w:lang w:val="de-CH"/>
-        </w:rPr>
-      </w:pPr>
-      <w:r>
-        <w:rPr>
-          <w:rFonts w:ascii="Times New Roman" w:hAnsi="Times New Roman"/>
-          <w:noProof/>
-          <w:lang w:val="de-CH" w:eastAsia="de-CH"/>
-        </w:rPr>
-        <w:t>Hat das Game, die Rolle des Server wird auf eine Verbindung gewartet, bevor das Game in den Running Zustand geht.</w:t>
-      </w:r>
-      <w:r>
-        <w:rPr>
-          <w:rFonts w:ascii="Times New Roman" w:hAnsi="Times New Roman"/>
-          <w:lang w:val="de-CH"/>
-        </w:rPr>
-        <w:t xml:space="preserve"> </w:t>
-      </w:r>
-      <w:bookmarkStart w:id="49" w:name="waitingforinvitationresponse"/>
-      <w:bookmarkStart w:id="50" w:name="gameover"/>
-      <w:bookmarkStart w:id="51" w:name="verteilungssicht"/>
       <w:bookmarkEnd w:id="49"/>
       <w:bookmarkEnd w:id="50"/>
+    </w:p>
+    <w:p>
+      <w:pPr>
+        <w:pStyle w:val="berschrift2"/>
+      </w:pPr>
+      <w:bookmarkStart w:id="51" w:name="datensicht"/>
+      <w:bookmarkStart w:id="52" w:name="_Toc420569380"/>
       <w:bookmarkEnd w:id="51"/>
-    </w:p>
-    <w:p>
-      <w:pPr>
-        <w:pStyle w:val="berschrift2"/>
-      </w:pPr>
-      <w:bookmarkStart w:id="52" w:name="datensicht"/>
-      <w:bookmarkStart w:id="53" w:name="_Toc420569380"/>
+      <w:r>
+        <w:t>Datensicht</w:t>
+      </w:r>
       <w:bookmarkEnd w:id="52"/>
-      <w:r>
-        <w:t>Datensicht</w:t>
-      </w:r>
-      <w:bookmarkEnd w:id="53"/>
     </w:p>
     <w:p>
       <w:pPr>
@@ -5723,10 +5725,10 @@
         <w:rPr>
           <w:rFonts w:ascii="Times New Roman" w:hAnsi="Times New Roman"/>
           <w:noProof/>
-          <w:lang w:val="de-CH" w:eastAsia="de-CH"/>
+          <w:lang w:val="de-DE" w:eastAsia="de-DE"/>
         </w:rPr>
         <w:drawing>
-          <wp:inline distT="0" distB="0" distL="0" distR="0" wp14:anchorId="20821614" wp14:editId="0BDD2910">
+          <wp:inline distT="0" distB="0" distL="0" distR="0" wp14:anchorId="6E5DFD66" wp14:editId="26CF14D0">
             <wp:extent cx="3586039" cy="1704438"/>
             <wp:effectExtent l="0" t="0" r="0" b="0"/>
             <wp:docPr id="19" name="Grafik 19"/>
@@ -5741,7 +5743,7 @@
                     <pic:cNvPicPr/>
                   </pic:nvPicPr>
                   <pic:blipFill>
-                    <a:blip r:embed="rId23">
+                    <a:blip r:embed="rId24">
                       <a:extLst>
                         <a:ext uri="{28A0092B-C50C-407E-A947-70E740481C1C}">
                           <a14:useLocalDpi xmlns:a14="http://schemas.microsoft.com/office/drawing/2010/main" val="0"/>
@@ -5772,7 +5774,7 @@
       <w:pPr>
         <w:pStyle w:val="Beschriftung"/>
       </w:pPr>
-      <w:bookmarkStart w:id="54" w:name="_Toc420569441"/>
+      <w:bookmarkStart w:id="53" w:name="_Toc420569441"/>
       <w:r>
         <w:t xml:space="preserve">Abbildung </w:t>
       </w:r>
@@ -5797,86 +5799,86 @@
       <w:r>
         <w:t>: Datenmodell</w:t>
       </w:r>
+      <w:bookmarkEnd w:id="53"/>
+    </w:p>
+    <w:p/>
+    <w:p>
+      <w:r>
+        <w:t xml:space="preserve">Mit Hilfe von diesen drei Klassen kann die </w:t>
+      </w:r>
+      <w:proofErr w:type="spellStart"/>
+      <w:r>
+        <w:t>GameController</w:t>
+      </w:r>
+      <w:proofErr w:type="spellEnd"/>
+      <w:r>
+        <w:t xml:space="preserve"> Klasse ein verknüpftes Datenmodell aufbauen. Der </w:t>
+      </w:r>
+      <w:proofErr w:type="spellStart"/>
+      <w:r>
+        <w:t>GameController</w:t>
+      </w:r>
+      <w:proofErr w:type="spellEnd"/>
+      <w:r>
+        <w:t xml:space="preserve"> verknüpft die Zusammenhänge zwischen Player, Boxen und Lines.</w:t>
+      </w:r>
+    </w:p>
+    <w:p>
+      <w:pPr>
+        <w:rPr>
+          <w:lang w:val="en-US"/>
+        </w:rPr>
+      </w:pPr>
+    </w:p>
+    <w:p>
+      <w:r>
+        <w:t>Beim Speichern der Daten, werden nicht die Vorhanden Daten gespeichert, sondern jeder Spielzug der gemacht wurde. Somit ist es möglich beim Laden ein Spiel zu simulieren und so das Datenmodel wieder neu aufzubauen.</w:t>
+      </w:r>
+    </w:p>
+    <w:p>
+      <w:pPr>
+        <w:pStyle w:val="berschrift2"/>
+      </w:pPr>
+      <w:bookmarkStart w:id="54" w:name="netzwerkprotokoll"/>
+      <w:bookmarkStart w:id="55" w:name="_Toc420569381"/>
       <w:bookmarkEnd w:id="54"/>
-    </w:p>
-    <w:p/>
-    <w:p>
-      <w:r>
-        <w:t xml:space="preserve">Mit Hilfe von diesen drei Klassen kann die </w:t>
+      <w:r>
+        <w:t>Netzwerkprotokoll</w:t>
+      </w:r>
+      <w:bookmarkEnd w:id="55"/>
+    </w:p>
+    <w:p>
+      <w:r>
+        <w:t xml:space="preserve">In einem Netzwerkspiel wird </w:t>
+      </w:r>
+      <w:r>
+        <w:t xml:space="preserve">ein Integer wert übertragen. Das Interface </w:t>
       </w:r>
       <w:proofErr w:type="spellStart"/>
       <w:r>
-        <w:t>GameController</w:t>
+        <w:t>IPlayer</w:t>
       </w:r>
       <w:proofErr w:type="spellEnd"/>
       <w:r>
-        <w:t xml:space="preserve"> Klasse ein verknüpftes Datenmodell aufbauen. Der </w:t>
-      </w:r>
-      <w:proofErr w:type="spellStart"/>
-      <w:r>
-        <w:t>GameController</w:t>
-      </w:r>
-      <w:proofErr w:type="spellEnd"/>
-      <w:r>
-        <w:t xml:space="preserve"> verknüpft die Zusammenhänge zwischen Player, Boxen und Lines.</w:t>
-      </w:r>
-    </w:p>
-    <w:p>
-      <w:pPr>
-        <w:rPr>
-          <w:lang w:val="en-US"/>
-        </w:rPr>
-      </w:pPr>
-    </w:p>
-    <w:p>
-      <w:r>
-        <w:t>Beim Speichern der Daten, werden nicht die Vorhanden Daten gespeichert, sondern jeder Spielzug der gemacht wurde. Somit ist es möglich beim Laden ein Spiel zu simulieren und so das Datenmodel wieder neu aufzubauen.</w:t>
-      </w:r>
-    </w:p>
-    <w:p>
-      <w:pPr>
-        <w:pStyle w:val="berschrift2"/>
-      </w:pPr>
-      <w:bookmarkStart w:id="55" w:name="netzwerkprotokoll"/>
-      <w:bookmarkStart w:id="56" w:name="_Toc420569381"/>
-      <w:bookmarkEnd w:id="55"/>
-      <w:r>
-        <w:t>Netzwerkprotokoll</w:t>
-      </w:r>
+        <w:t xml:space="preserve"> wird auch in diesem Fall angewendet. Der übertragene Integer repräsentiert die Line welche als nächstes gewählt wird. </w:t>
+      </w:r>
+    </w:p>
+    <w:p>
+      <w:r>
+        <w:t xml:space="preserve">Das Netzwerk spiel ist noch nicht fertig implementiert. </w:t>
+      </w:r>
+    </w:p>
+    <w:p>
+      <w:pPr>
+        <w:pStyle w:val="berschrift1"/>
+      </w:pPr>
+      <w:bookmarkStart w:id="56" w:name="erweiterungsmoeglichkeiten"/>
+      <w:bookmarkStart w:id="57" w:name="_Toc420569382"/>
       <w:bookmarkEnd w:id="56"/>
-    </w:p>
-    <w:p>
-      <w:r>
-        <w:t xml:space="preserve">In einem Netzwerkspiel wird </w:t>
-      </w:r>
-      <w:r>
-        <w:t xml:space="preserve">ein Integer wert übertragen. Das Interface </w:t>
-      </w:r>
-      <w:proofErr w:type="spellStart"/>
-      <w:r>
-        <w:t>IPlayer</w:t>
-      </w:r>
-      <w:proofErr w:type="spellEnd"/>
-      <w:r>
-        <w:t xml:space="preserve"> wird auch in diesem Fall angewendet. Der übertragene Integer repräsentiert die Line welche als nächstes gewählt wird. </w:t>
-      </w:r>
-    </w:p>
-    <w:p>
-      <w:r>
-        <w:t xml:space="preserve">Das Netzwerk spiel ist noch nicht fertig implementiert. </w:t>
-      </w:r>
-    </w:p>
-    <w:p>
-      <w:pPr>
-        <w:pStyle w:val="berschrift1"/>
-      </w:pPr>
-      <w:bookmarkStart w:id="57" w:name="erweiterungsmoeglichkeiten"/>
-      <w:bookmarkStart w:id="58" w:name="_Toc420569382"/>
+      <w:r>
+        <w:t>Erweiterungsmöglichkeiten</w:t>
+      </w:r>
       <w:bookmarkEnd w:id="57"/>
-      <w:r>
-        <w:t>Erweiterungsmöglichkeiten</w:t>
-      </w:r>
-      <w:bookmarkEnd w:id="58"/>
     </w:p>
     <w:p>
       <w:pPr>
@@ -5923,10 +5925,10 @@
           <w:b/>
         </w:rPr>
       </w:pPr>
-      <w:bookmarkStart w:id="59" w:name="tipps_tricks_besonderheiten_hinweise"/>
-      <w:bookmarkStart w:id="60" w:name="eingesetzte_tools"/>
+      <w:bookmarkStart w:id="58" w:name="tipps_tricks_besonderheiten_hinweise"/>
+      <w:bookmarkStart w:id="59" w:name="eingesetzte_tools"/>
+      <w:bookmarkEnd w:id="58"/>
       <w:bookmarkEnd w:id="59"/>
-      <w:bookmarkEnd w:id="60"/>
     </w:p>
     <w:p>
       <w:pPr>
@@ -5940,363 +5942,77 @@
     </w:p>
     <w:p>
       <w:pPr>
-        <w:adjustRightInd/>
-        <w:snapToGrid/>
-        <w:spacing w:line="240" w:lineRule="auto"/>
-        <w:rPr>
-          <w:b/>
-        </w:rPr>
-      </w:pPr>
-    </w:p>
-    <w:p>
-      <w:pPr>
-        <w:adjustRightInd/>
-        <w:snapToGrid/>
-        <w:spacing w:line="240" w:lineRule="auto"/>
-        <w:rPr>
-          <w:b/>
-        </w:rPr>
-      </w:pPr>
-    </w:p>
-    <w:p>
-      <w:pPr>
-        <w:adjustRightInd/>
-        <w:snapToGrid/>
-        <w:spacing w:line="240" w:lineRule="auto"/>
-        <w:rPr>
-          <w:b/>
-        </w:rPr>
-      </w:pPr>
-    </w:p>
-    <w:p>
-      <w:pPr>
-        <w:adjustRightInd/>
-        <w:snapToGrid/>
-        <w:spacing w:line="240" w:lineRule="auto"/>
-        <w:rPr>
-          <w:b/>
-        </w:rPr>
-      </w:pPr>
-    </w:p>
-    <w:p>
-      <w:pPr>
-        <w:adjustRightInd/>
-        <w:snapToGrid/>
-        <w:spacing w:line="240" w:lineRule="auto"/>
-        <w:rPr>
-          <w:b/>
-        </w:rPr>
-      </w:pPr>
-    </w:p>
-    <w:p>
-      <w:pPr>
-        <w:adjustRightInd/>
-        <w:snapToGrid/>
-        <w:spacing w:line="240" w:lineRule="auto"/>
-        <w:rPr>
-          <w:b/>
-        </w:rPr>
-      </w:pPr>
-    </w:p>
-    <w:p>
-      <w:pPr>
-        <w:adjustRightInd/>
-        <w:snapToGrid/>
-        <w:spacing w:line="240" w:lineRule="auto"/>
-        <w:rPr>
-          <w:b/>
-        </w:rPr>
-      </w:pPr>
-    </w:p>
-    <w:p>
-      <w:pPr>
-        <w:adjustRightInd/>
-        <w:snapToGrid/>
-        <w:spacing w:line="240" w:lineRule="auto"/>
-        <w:rPr>
-          <w:b/>
-        </w:rPr>
-      </w:pPr>
-    </w:p>
-    <w:p>
-      <w:pPr>
-        <w:adjustRightInd/>
-        <w:snapToGrid/>
-        <w:spacing w:line="240" w:lineRule="auto"/>
-        <w:rPr>
-          <w:b/>
-        </w:rPr>
-      </w:pPr>
-    </w:p>
-    <w:p>
-      <w:pPr>
-        <w:adjustRightInd/>
-        <w:snapToGrid/>
-        <w:spacing w:line="240" w:lineRule="auto"/>
-        <w:rPr>
-          <w:b/>
-        </w:rPr>
-      </w:pPr>
-    </w:p>
-    <w:p>
-      <w:pPr>
-        <w:adjustRightInd/>
-        <w:snapToGrid/>
-        <w:spacing w:line="240" w:lineRule="auto"/>
-        <w:rPr>
-          <w:b/>
-        </w:rPr>
-      </w:pPr>
-    </w:p>
-    <w:p>
-      <w:pPr>
-        <w:adjustRightInd/>
-        <w:snapToGrid/>
-        <w:spacing w:line="240" w:lineRule="auto"/>
-        <w:rPr>
-          <w:b/>
-        </w:rPr>
-      </w:pPr>
-    </w:p>
-    <w:p>
-      <w:pPr>
-        <w:adjustRightInd/>
-        <w:snapToGrid/>
-        <w:spacing w:line="240" w:lineRule="auto"/>
-        <w:rPr>
-          <w:b/>
-        </w:rPr>
-      </w:pPr>
-    </w:p>
-    <w:p>
-      <w:pPr>
-        <w:adjustRightInd/>
-        <w:snapToGrid/>
-        <w:spacing w:line="240" w:lineRule="auto"/>
-        <w:rPr>
-          <w:b/>
-        </w:rPr>
-      </w:pPr>
-    </w:p>
-    <w:p>
-      <w:pPr>
-        <w:adjustRightInd/>
-        <w:snapToGrid/>
-        <w:spacing w:line="240" w:lineRule="auto"/>
-        <w:rPr>
-          <w:b/>
-        </w:rPr>
-      </w:pPr>
-    </w:p>
-    <w:p>
-      <w:pPr>
-        <w:adjustRightInd/>
-        <w:snapToGrid/>
-        <w:spacing w:line="240" w:lineRule="auto"/>
-        <w:rPr>
-          <w:b/>
-        </w:rPr>
-      </w:pPr>
-    </w:p>
-    <w:p>
-      <w:pPr>
-        <w:adjustRightInd/>
-        <w:snapToGrid/>
-        <w:spacing w:line="240" w:lineRule="auto"/>
-        <w:rPr>
-          <w:b/>
-        </w:rPr>
-      </w:pPr>
-    </w:p>
-    <w:p>
-      <w:pPr>
-        <w:adjustRightInd/>
-        <w:snapToGrid/>
-        <w:spacing w:line="240" w:lineRule="auto"/>
-        <w:rPr>
-          <w:b/>
-        </w:rPr>
-      </w:pPr>
-    </w:p>
-    <w:p>
-      <w:pPr>
-        <w:adjustRightInd/>
-        <w:snapToGrid/>
-        <w:spacing w:line="240" w:lineRule="auto"/>
-        <w:rPr>
-          <w:b/>
-        </w:rPr>
-      </w:pPr>
-    </w:p>
-    <w:p>
-      <w:pPr>
-        <w:adjustRightInd/>
-        <w:snapToGrid/>
-        <w:spacing w:line="240" w:lineRule="auto"/>
-        <w:rPr>
-          <w:b/>
-        </w:rPr>
-      </w:pPr>
-    </w:p>
-    <w:p>
-      <w:pPr>
-        <w:adjustRightInd/>
-        <w:snapToGrid/>
-        <w:spacing w:line="240" w:lineRule="auto"/>
-        <w:rPr>
-          <w:b/>
-        </w:rPr>
-      </w:pPr>
-    </w:p>
-    <w:p>
-      <w:pPr>
-        <w:adjustRightInd/>
-        <w:snapToGrid/>
-        <w:spacing w:line="240" w:lineRule="auto"/>
-        <w:rPr>
-          <w:b/>
-        </w:rPr>
-      </w:pPr>
-    </w:p>
-    <w:p>
-      <w:pPr>
-        <w:adjustRightInd/>
-        <w:snapToGrid/>
-        <w:spacing w:line="240" w:lineRule="auto"/>
-        <w:rPr>
-          <w:b/>
-        </w:rPr>
-      </w:pPr>
-    </w:p>
-    <w:p>
-      <w:pPr>
-        <w:adjustRightInd/>
-        <w:snapToGrid/>
-        <w:spacing w:line="240" w:lineRule="auto"/>
-        <w:rPr>
-          <w:b/>
-        </w:rPr>
-      </w:pPr>
-    </w:p>
-    <w:p>
-      <w:pPr>
-        <w:adjustRightInd/>
-        <w:snapToGrid/>
-        <w:spacing w:line="240" w:lineRule="auto"/>
-        <w:rPr>
-          <w:b/>
-        </w:rPr>
-      </w:pPr>
-    </w:p>
-    <w:p>
-      <w:pPr>
-        <w:adjustRightInd/>
-        <w:snapToGrid/>
-        <w:spacing w:line="240" w:lineRule="auto"/>
-        <w:rPr>
-          <w:b/>
-        </w:rPr>
-      </w:pPr>
-    </w:p>
-    <w:p>
-      <w:pPr>
-        <w:adjustRightInd/>
-        <w:snapToGrid/>
-        <w:spacing w:line="240" w:lineRule="auto"/>
-        <w:rPr>
-          <w:b/>
-        </w:rPr>
-      </w:pPr>
-    </w:p>
-    <w:p>
-      <w:pPr>
-        <w:adjustRightInd/>
-        <w:snapToGrid/>
-        <w:spacing w:line="240" w:lineRule="auto"/>
-        <w:rPr>
-          <w:b/>
-        </w:rPr>
-      </w:pPr>
-    </w:p>
-    <w:p>
-      <w:pPr>
-        <w:adjustRightInd/>
-        <w:snapToGrid/>
-        <w:spacing w:line="240" w:lineRule="auto"/>
-        <w:rPr>
-          <w:b/>
-        </w:rPr>
-      </w:pPr>
-    </w:p>
-    <w:p>
-      <w:pPr>
-        <w:adjustRightInd/>
-        <w:snapToGrid/>
-        <w:spacing w:line="240" w:lineRule="auto"/>
-        <w:rPr>
-          <w:b/>
-        </w:rPr>
-      </w:pPr>
-    </w:p>
-    <w:p>
-      <w:pPr>
-        <w:adjustRightInd/>
-        <w:snapToGrid/>
-        <w:spacing w:line="240" w:lineRule="auto"/>
-        <w:rPr>
-          <w:b/>
-        </w:rPr>
-      </w:pPr>
-    </w:p>
-    <w:p>
-      <w:pPr>
-        <w:adjustRightInd/>
-        <w:snapToGrid/>
-        <w:spacing w:line="240" w:lineRule="auto"/>
-        <w:rPr>
-          <w:b/>
-        </w:rPr>
-      </w:pPr>
-    </w:p>
-    <w:p>
-      <w:pPr>
-        <w:adjustRightInd/>
-        <w:snapToGrid/>
-        <w:spacing w:line="240" w:lineRule="auto"/>
-        <w:rPr>
-          <w:b/>
-        </w:rPr>
-      </w:pPr>
-    </w:p>
-    <w:p>
-      <w:pPr>
-        <w:adjustRightInd/>
-        <w:snapToGrid/>
-        <w:spacing w:line="240" w:lineRule="auto"/>
-        <w:rPr>
-          <w:b/>
-        </w:rPr>
-      </w:pPr>
-    </w:p>
-    <w:p>
-      <w:pPr>
-        <w:adjustRightInd/>
-        <w:snapToGrid/>
-        <w:spacing w:line="240" w:lineRule="auto"/>
-        <w:rPr>
-          <w:b/>
-        </w:rPr>
-      </w:pPr>
-    </w:p>
-    <w:p>
-      <w:pPr>
-        <w:adjustRightInd/>
-        <w:snapToGrid/>
-        <w:spacing w:line="240" w:lineRule="auto"/>
-        <w:rPr>
-          <w:b/>
-        </w:rPr>
-      </w:pPr>
+        <w:pStyle w:val="berschrift1"/>
+        <w:sectPr>
+          <w:headerReference w:type="even" r:id="rId25"/>
+          <w:headerReference w:type="default" r:id="rId26"/>
+          <w:footerReference w:type="default" r:id="rId27"/>
+          <w:type w:val="continuous"/>
+          <w:pgSz w:w="11906" w:h="16838" w:code="9"/>
+          <w:pgMar w:top="2296" w:right="1202" w:bottom="1701" w:left="1899" w:header="567" w:footer="567" w:gutter="0"/>
+          <w:cols w:space="708"/>
+          <w:docGrid w:linePitch="360"/>
+        </w:sectPr>
+      </w:pPr>
+    </w:p>
+    <w:p>
+      <w:pPr>
+        <w:pStyle w:val="berschrift1"/>
+      </w:pPr>
+      <w:r>
+        <w:t>Fazit</w:t>
+      </w:r>
+    </w:p>
+    <w:p>
+      <w:r>
+        <w:t xml:space="preserve">Das Projekt ist uns ziemlich gut gelungen. Wir konnten </w:t>
+      </w:r>
+      <w:proofErr w:type="gramStart"/>
+      <w:r>
+        <w:t>alles ausser das Netzwerkspiel</w:t>
+      </w:r>
+      <w:proofErr w:type="gramEnd"/>
+      <w:r>
+        <w:t xml:space="preserve"> umsetzen. </w:t>
+      </w:r>
+      <w:r>
+        <w:br/>
+        <w:t>Eine gute Planung zu beginn der Aufgabe hat uns sehr viel geholfen. Dies ermöglichte uns die einzelnen Teilaufgaben einfach zu verteilen und den Programmcode ohne grosse Probleme zusammen zu führen. Es ist uns gelungen, uns an das geplante Klassendiagramm bis zum Schluss einzuhalten.</w:t>
+      </w:r>
+    </w:p>
+    <w:p/>
+    <w:p>
+      <w:r>
+        <w:t xml:space="preserve">Viele von uns lernten den Umgang mit </w:t>
+      </w:r>
+      <w:proofErr w:type="spellStart"/>
+      <w:r>
+        <w:t>GitHub</w:t>
+      </w:r>
+      <w:proofErr w:type="spellEnd"/>
+      <w:r>
+        <w:t xml:space="preserve">. Bis auf einen Zwischenfall konnten wir alle Änderungen </w:t>
+      </w:r>
+      <w:proofErr w:type="spellStart"/>
+      <w:r>
+        <w:t>mergen</w:t>
+      </w:r>
+      <w:proofErr w:type="spellEnd"/>
+      <w:r>
+        <w:t xml:space="preserve">. Jedoch gab es einmal einen grösseren </w:t>
+      </w:r>
+      <w:r>
+        <w:t xml:space="preserve">Konflikt, wobei Daten verloren gingen. Dies konnten wir schliesslich auch beheben. </w:t>
+      </w:r>
+    </w:p>
+    <w:p>
+      <w:bookmarkStart w:id="61" w:name="_GoBack"/>
+      <w:bookmarkEnd w:id="61"/>
+    </w:p>
+    <w:p>
+      <w:r>
+        <w:t xml:space="preserve">Das Projekt hat uns allen sehr gut gefallen und wodurch wir auch viel Spass hatten. Es war eine gelungen Abwechslung zu den kurzen Übungsaufgaben. </w:t>
+      </w:r>
     </w:p>
     <w:p>
       <w:pPr>
@@ -6389,14 +6105,14 @@
       <w:hyperlink w:anchor="_Toc420569434" w:history="1">
         <w:r>
           <w:rPr>
-            <w:rStyle w:val="Hyperlink"/>
+            <w:rStyle w:val="Link"/>
             <w:noProof/>
           </w:rPr>
           <w:t>Abbildung 1</w:t>
         </w:r>
         <w:r>
           <w:rPr>
-            <w:rStyle w:val="Hyperlink"/>
+            <w:rStyle w:val="Link"/>
             <w:noProof/>
             <w:lang w:val="en-US"/>
           </w:rPr>
@@ -6469,14 +6185,14 @@
       <w:hyperlink w:anchor="_Toc420569435" w:history="1">
         <w:r>
           <w:rPr>
-            <w:rStyle w:val="Hyperlink"/>
+            <w:rStyle w:val="Link"/>
             <w:noProof/>
           </w:rPr>
           <w:t>Abbildung 2</w:t>
         </w:r>
         <w:r>
           <w:rPr>
-            <w:rStyle w:val="Hyperlink"/>
+            <w:rStyle w:val="Link"/>
             <w:noProof/>
             <w:lang w:val="en-US"/>
           </w:rPr>
@@ -6549,14 +6265,14 @@
       <w:hyperlink w:anchor="_Toc420569436" w:history="1">
         <w:r>
           <w:rPr>
-            <w:rStyle w:val="Hyperlink"/>
+            <w:rStyle w:val="Link"/>
             <w:noProof/>
           </w:rPr>
           <w:t>Abbildung 3</w:t>
         </w:r>
         <w:r>
           <w:rPr>
-            <w:rStyle w:val="Hyperlink"/>
+            <w:rStyle w:val="Link"/>
             <w:noProof/>
             <w:lang w:val="en-US"/>
           </w:rPr>
@@ -6629,14 +6345,14 @@
       <w:hyperlink w:anchor="_Toc420569437" w:history="1">
         <w:r>
           <w:rPr>
-            <w:rStyle w:val="Hyperlink"/>
+            <w:rStyle w:val="Link"/>
             <w:noProof/>
           </w:rPr>
           <w:t>Abbildung 4</w:t>
         </w:r>
         <w:r>
           <w:rPr>
-            <w:rStyle w:val="Hyperlink"/>
+            <w:rStyle w:val="Link"/>
             <w:noProof/>
             <w:lang w:val="en-US"/>
           </w:rPr>
@@ -6709,14 +6425,14 @@
       <w:hyperlink w:anchor="_Toc420569438" w:history="1">
         <w:r>
           <w:rPr>
-            <w:rStyle w:val="Hyperlink"/>
+            <w:rStyle w:val="Link"/>
             <w:noProof/>
           </w:rPr>
           <w:t>Abbildung 5</w:t>
         </w:r>
         <w:r>
           <w:rPr>
-            <w:rStyle w:val="Hyperlink"/>
+            <w:rStyle w:val="Link"/>
             <w:noProof/>
             <w:lang w:val="en-US"/>
           </w:rPr>
@@ -6789,14 +6505,14 @@
       <w:hyperlink w:anchor="_Toc420569439" w:history="1">
         <w:r>
           <w:rPr>
-            <w:rStyle w:val="Hyperlink"/>
+            <w:rStyle w:val="Link"/>
             <w:noProof/>
           </w:rPr>
           <w:t>Abbildung 6</w:t>
         </w:r>
         <w:r>
           <w:rPr>
-            <w:rStyle w:val="Hyperlink"/>
+            <w:rStyle w:val="Link"/>
             <w:noProof/>
             <w:lang w:val="en-US"/>
           </w:rPr>
@@ -6869,14 +6585,14 @@
       <w:hyperlink w:anchor="_Toc420569440" w:history="1">
         <w:r>
           <w:rPr>
-            <w:rStyle w:val="Hyperlink"/>
+            <w:rStyle w:val="Link"/>
             <w:noProof/>
           </w:rPr>
           <w:t>Abbildung 7</w:t>
         </w:r>
         <w:r>
           <w:rPr>
-            <w:rStyle w:val="Hyperlink"/>
+            <w:rStyle w:val="Link"/>
             <w:noProof/>
             <w:lang w:val="en-US"/>
           </w:rPr>
@@ -6949,7 +6665,7 @@
       <w:hyperlink w:anchor="_Toc420569441" w:history="1">
         <w:r>
           <w:rPr>
-            <w:rStyle w:val="Hyperlink"/>
+            <w:rStyle w:val="Link"/>
             <w:noProof/>
           </w:rPr>
           <w:t>Abbildung 8: Datenmodell</w:t>
@@ -7021,10 +6737,6 @@
       </w:r>
     </w:p>
     <w:sectPr>
-      <w:headerReference w:type="even" r:id="rId24"/>
-      <w:headerReference w:type="default" r:id="rId25"/>
-      <w:footerReference w:type="default" r:id="rId26"/>
-      <w:type w:val="continuous"/>
       <w:pgSz w:w="11906" w:h="16838" w:code="9"/>
       <w:pgMar w:top="2296" w:right="1202" w:bottom="1701" w:left="1899" w:header="567" w:footer="567" w:gutter="0"/>
       <w:cols w:space="708"/>
@@ -7035,7 +6747,7 @@
 </file>
 
 <file path=word/endnotes.xml><?xml version="1.0" encoding="utf-8"?>
-<w:endnotes xmlns:wpc="http://schemas.microsoft.com/office/word/2010/wordprocessingCanvas" xmlns:mc="http://schemas.openxmlformats.org/markup-compatibility/2006" xmlns:o="urn:schemas-microsoft-com:office:office" xmlns:r="http://schemas.openxmlformats.org/officeDocument/2006/relationships" xmlns:m="http://schemas.openxmlformats.org/officeDocument/2006/math" xmlns:v="urn:schemas-microsoft-com:vml" xmlns:wp14="http://schemas.microsoft.com/office/word/2010/wordprocessingDrawing" xmlns:wp="http://schemas.openxmlformats.org/drawingml/2006/wordprocessingDrawing" xmlns:w10="urn:schemas-microsoft-com:office:word" xmlns:w="http://schemas.openxmlformats.org/wordprocessingml/2006/main" xmlns:w14="http://schemas.microsoft.com/office/word/2010/wordml" xmlns:w15="http://schemas.microsoft.com/office/word/2012/wordml" xmlns:wpg="http://schemas.microsoft.com/office/word/2010/wordprocessingGroup" xmlns:wpi="http://schemas.microsoft.com/office/word/2010/wordprocessingInk" xmlns:wne="http://schemas.microsoft.com/office/word/2006/wordml" xmlns:wps="http://schemas.microsoft.com/office/word/2010/wordprocessingShape" mc:Ignorable="w14 w15 wp14">
+<w:endnotes xmlns:wpc="http://schemas.microsoft.com/office/word/2010/wordprocessingCanvas" xmlns:mo="http://schemas.microsoft.com/office/mac/office/2008/main" xmlns:mc="http://schemas.openxmlformats.org/markup-compatibility/2006" xmlns:mv="urn:schemas-microsoft-com:mac:vml" xmlns:o="urn:schemas-microsoft-com:office:office" xmlns:r="http://schemas.openxmlformats.org/officeDocument/2006/relationships" xmlns:m="http://schemas.openxmlformats.org/officeDocument/2006/math" xmlns:v="urn:schemas-microsoft-com:vml" xmlns:wp14="http://schemas.microsoft.com/office/word/2010/wordprocessingDrawing" xmlns:wp="http://schemas.openxmlformats.org/drawingml/2006/wordprocessingDrawing" xmlns:w10="urn:schemas-microsoft-com:office:word" xmlns:w="http://schemas.openxmlformats.org/wordprocessingml/2006/main" xmlns:w14="http://schemas.microsoft.com/office/word/2010/wordml" xmlns:wpg="http://schemas.microsoft.com/office/word/2010/wordprocessingGroup" xmlns:wpi="http://schemas.microsoft.com/office/word/2010/wordprocessingInk" xmlns:wne="http://schemas.microsoft.com/office/word/2006/wordml" xmlns:wps="http://schemas.microsoft.com/office/word/2010/wordprocessingShape" mc:Ignorable="w14 wp14">
   <w:endnote w:type="separator" w:id="-1">
     <w:p>
       <w:r>
@@ -7054,7 +6766,7 @@
 </file>
 
 <file path=word/footer1.xml><?xml version="1.0" encoding="utf-8"?>
-<w:ftr xmlns:wpc="http://schemas.microsoft.com/office/word/2010/wordprocessingCanvas" xmlns:mc="http://schemas.openxmlformats.org/markup-compatibility/2006" xmlns:o="urn:schemas-microsoft-com:office:office" xmlns:r="http://schemas.openxmlformats.org/officeDocument/2006/relationships" xmlns:m="http://schemas.openxmlformats.org/officeDocument/2006/math" xmlns:v="urn:schemas-microsoft-com:vml" xmlns:wp14="http://schemas.microsoft.com/office/word/2010/wordprocessingDrawing" xmlns:wp="http://schemas.openxmlformats.org/drawingml/2006/wordprocessingDrawing" xmlns:w10="urn:schemas-microsoft-com:office:word" xmlns:w="http://schemas.openxmlformats.org/wordprocessingml/2006/main" xmlns:w14="http://schemas.microsoft.com/office/word/2010/wordml" xmlns:w15="http://schemas.microsoft.com/office/word/2012/wordml" xmlns:wpg="http://schemas.microsoft.com/office/word/2010/wordprocessingGroup" xmlns:wpi="http://schemas.microsoft.com/office/word/2010/wordprocessingInk" xmlns:wne="http://schemas.microsoft.com/office/word/2006/wordml" xmlns:wps="http://schemas.microsoft.com/office/word/2010/wordprocessingShape" mc:Ignorable="w14 w15 wp14">
+<w:ftr xmlns:wpc="http://schemas.microsoft.com/office/word/2010/wordprocessingCanvas" xmlns:mo="http://schemas.microsoft.com/office/mac/office/2008/main" xmlns:mc="http://schemas.openxmlformats.org/markup-compatibility/2006" xmlns:mv="urn:schemas-microsoft-com:mac:vml" xmlns:o="urn:schemas-microsoft-com:office:office" xmlns:r="http://schemas.openxmlformats.org/officeDocument/2006/relationships" xmlns:m="http://schemas.openxmlformats.org/officeDocument/2006/math" xmlns:v="urn:schemas-microsoft-com:vml" xmlns:wp14="http://schemas.microsoft.com/office/word/2010/wordprocessingDrawing" xmlns:wp="http://schemas.openxmlformats.org/drawingml/2006/wordprocessingDrawing" xmlns:w10="urn:schemas-microsoft-com:office:word" xmlns:w="http://schemas.openxmlformats.org/wordprocessingml/2006/main" xmlns:w14="http://schemas.microsoft.com/office/word/2010/wordml" xmlns:wpg="http://schemas.microsoft.com/office/word/2010/wordprocessingGroup" xmlns:wpi="http://schemas.microsoft.com/office/word/2010/wordprocessingInk" xmlns:wne="http://schemas.microsoft.com/office/word/2006/wordml" xmlns:wps="http://schemas.microsoft.com/office/word/2010/wordprocessingShape" mc:Ignorable="w14 wp14">
   <w:p>
     <w:pPr>
       <w:pStyle w:val="Fuzeile"/>
@@ -7065,7 +6777,7 @@
 </file>
 
 <file path=word/footer2.xml><?xml version="1.0" encoding="utf-8"?>
-<w:ftr xmlns:wpc="http://schemas.microsoft.com/office/word/2010/wordprocessingCanvas" xmlns:mc="http://schemas.openxmlformats.org/markup-compatibility/2006" xmlns:o="urn:schemas-microsoft-com:office:office" xmlns:r="http://schemas.openxmlformats.org/officeDocument/2006/relationships" xmlns:m="http://schemas.openxmlformats.org/officeDocument/2006/math" xmlns:v="urn:schemas-microsoft-com:vml" xmlns:wp14="http://schemas.microsoft.com/office/word/2010/wordprocessingDrawing" xmlns:wp="http://schemas.openxmlformats.org/drawingml/2006/wordprocessingDrawing" xmlns:w10="urn:schemas-microsoft-com:office:word" xmlns:w="http://schemas.openxmlformats.org/wordprocessingml/2006/main" xmlns:w14="http://schemas.microsoft.com/office/word/2010/wordml" xmlns:w15="http://schemas.microsoft.com/office/word/2012/wordml" xmlns:wpg="http://schemas.microsoft.com/office/word/2010/wordprocessingGroup" xmlns:wpi="http://schemas.microsoft.com/office/word/2010/wordprocessingInk" xmlns:wne="http://schemas.microsoft.com/office/word/2006/wordml" xmlns:wps="http://schemas.microsoft.com/office/word/2010/wordprocessingShape" mc:Ignorable="w14 w15 wp14">
+<w:ftr xmlns:wpc="http://schemas.microsoft.com/office/word/2010/wordprocessingCanvas" xmlns:mo="http://schemas.microsoft.com/office/mac/office/2008/main" xmlns:mc="http://schemas.openxmlformats.org/markup-compatibility/2006" xmlns:mv="urn:schemas-microsoft-com:mac:vml" xmlns:o="urn:schemas-microsoft-com:office:office" xmlns:r="http://schemas.openxmlformats.org/officeDocument/2006/relationships" xmlns:m="http://schemas.openxmlformats.org/officeDocument/2006/math" xmlns:v="urn:schemas-microsoft-com:vml" xmlns:wp14="http://schemas.microsoft.com/office/word/2010/wordprocessingDrawing" xmlns:wp="http://schemas.openxmlformats.org/drawingml/2006/wordprocessingDrawing" xmlns:w10="urn:schemas-microsoft-com:office:word" xmlns:w="http://schemas.openxmlformats.org/wordprocessingml/2006/main" xmlns:w14="http://schemas.microsoft.com/office/word/2010/wordml" xmlns:wpg="http://schemas.microsoft.com/office/word/2010/wordprocessingGroup" xmlns:wpi="http://schemas.microsoft.com/office/word/2010/wordprocessingInk" xmlns:wne="http://schemas.microsoft.com/office/word/2006/wordml" xmlns:wps="http://schemas.microsoft.com/office/word/2010/wordprocessingShape" mc:Ignorable="w14 wp14">
   <w:p>
     <w:pPr>
       <w:pStyle w:val="OutputprofileText"/>
@@ -7505,7 +7217,7 @@
 </file>
 
 <file path=word/footer3.xml><?xml version="1.0" encoding="utf-8"?>
-<w:ftr xmlns:wpc="http://schemas.microsoft.com/office/word/2010/wordprocessingCanvas" xmlns:mc="http://schemas.openxmlformats.org/markup-compatibility/2006" xmlns:o="urn:schemas-microsoft-com:office:office" xmlns:r="http://schemas.openxmlformats.org/officeDocument/2006/relationships" xmlns:m="http://schemas.openxmlformats.org/officeDocument/2006/math" xmlns:v="urn:schemas-microsoft-com:vml" xmlns:wp14="http://schemas.microsoft.com/office/word/2010/wordprocessingDrawing" xmlns:wp="http://schemas.openxmlformats.org/drawingml/2006/wordprocessingDrawing" xmlns:w10="urn:schemas-microsoft-com:office:word" xmlns:w="http://schemas.openxmlformats.org/wordprocessingml/2006/main" xmlns:w14="http://schemas.microsoft.com/office/word/2010/wordml" xmlns:w15="http://schemas.microsoft.com/office/word/2012/wordml" xmlns:wpg="http://schemas.microsoft.com/office/word/2010/wordprocessingGroup" xmlns:wpi="http://schemas.microsoft.com/office/word/2010/wordprocessingInk" xmlns:wne="http://schemas.microsoft.com/office/word/2006/wordml" xmlns:wps="http://schemas.microsoft.com/office/word/2010/wordprocessingShape" mc:Ignorable="w14 w15 wp14">
+<w:ftr xmlns:wpc="http://schemas.microsoft.com/office/word/2010/wordprocessingCanvas" xmlns:mo="http://schemas.microsoft.com/office/mac/office/2008/main" xmlns:mc="http://schemas.openxmlformats.org/markup-compatibility/2006" xmlns:mv="urn:schemas-microsoft-com:mac:vml" xmlns:o="urn:schemas-microsoft-com:office:office" xmlns:r="http://schemas.openxmlformats.org/officeDocument/2006/relationships" xmlns:m="http://schemas.openxmlformats.org/officeDocument/2006/math" xmlns:v="urn:schemas-microsoft-com:vml" xmlns:wp14="http://schemas.microsoft.com/office/word/2010/wordprocessingDrawing" xmlns:wp="http://schemas.openxmlformats.org/drawingml/2006/wordprocessingDrawing" xmlns:w10="urn:schemas-microsoft-com:office:word" xmlns:w="http://schemas.openxmlformats.org/wordprocessingml/2006/main" xmlns:w14="http://schemas.microsoft.com/office/word/2010/wordml" xmlns:wpg="http://schemas.microsoft.com/office/word/2010/wordprocessingGroup" xmlns:wpi="http://schemas.microsoft.com/office/word/2010/wordprocessingInk" xmlns:wne="http://schemas.microsoft.com/office/word/2006/wordml" xmlns:wps="http://schemas.microsoft.com/office/word/2010/wordprocessingShape" mc:Ignorable="w14 wp14">
   <w:p>
     <w:pPr>
       <w:pStyle w:val="Fuzeile"/>
@@ -7515,7 +7227,7 @@
 </file>
 
 <file path=word/footnotes.xml><?xml version="1.0" encoding="utf-8"?>
-<w:footnotes xmlns:wpc="http://schemas.microsoft.com/office/word/2010/wordprocessingCanvas" xmlns:mc="http://schemas.openxmlformats.org/markup-compatibility/2006" xmlns:o="urn:schemas-microsoft-com:office:office" xmlns:r="http://schemas.openxmlformats.org/officeDocument/2006/relationships" xmlns:m="http://schemas.openxmlformats.org/officeDocument/2006/math" xmlns:v="urn:schemas-microsoft-com:vml" xmlns:wp14="http://schemas.microsoft.com/office/word/2010/wordprocessingDrawing" xmlns:wp="http://schemas.openxmlformats.org/drawingml/2006/wordprocessingDrawing" xmlns:w10="urn:schemas-microsoft-com:office:word" xmlns:w="http://schemas.openxmlformats.org/wordprocessingml/2006/main" xmlns:w14="http://schemas.microsoft.com/office/word/2010/wordml" xmlns:w15="http://schemas.microsoft.com/office/word/2012/wordml" xmlns:wpg="http://schemas.microsoft.com/office/word/2010/wordprocessingGroup" xmlns:wpi="http://schemas.microsoft.com/office/word/2010/wordprocessingInk" xmlns:wne="http://schemas.microsoft.com/office/word/2006/wordml" xmlns:wps="http://schemas.microsoft.com/office/word/2010/wordprocessingShape" mc:Ignorable="w14 w15 wp14">
+<w:footnotes xmlns:wpc="http://schemas.microsoft.com/office/word/2010/wordprocessingCanvas" xmlns:mo="http://schemas.microsoft.com/office/mac/office/2008/main" xmlns:mc="http://schemas.openxmlformats.org/markup-compatibility/2006" xmlns:mv="urn:schemas-microsoft-com:mac:vml" xmlns:o="urn:schemas-microsoft-com:office:office" xmlns:r="http://schemas.openxmlformats.org/officeDocument/2006/relationships" xmlns:m="http://schemas.openxmlformats.org/officeDocument/2006/math" xmlns:v="urn:schemas-microsoft-com:vml" xmlns:wp14="http://schemas.microsoft.com/office/word/2010/wordprocessingDrawing" xmlns:wp="http://schemas.openxmlformats.org/drawingml/2006/wordprocessingDrawing" xmlns:w10="urn:schemas-microsoft-com:office:word" xmlns:w="http://schemas.openxmlformats.org/wordprocessingml/2006/main" xmlns:w14="http://schemas.microsoft.com/office/word/2010/wordml" xmlns:wpg="http://schemas.microsoft.com/office/word/2010/wordprocessingGroup" xmlns:wpi="http://schemas.microsoft.com/office/word/2010/wordprocessingInk" xmlns:wne="http://schemas.microsoft.com/office/word/2006/wordml" xmlns:wps="http://schemas.microsoft.com/office/word/2010/wordprocessingShape" mc:Ignorable="w14 wp14">
   <w:footnote w:type="separator" w:id="-1">
     <w:p>
       <w:r>
@@ -7559,7 +7271,7 @@
 </file>
 
 <file path=word/header1.xml><?xml version="1.0" encoding="utf-8"?>
-<w:hdr xmlns:wpc="http://schemas.microsoft.com/office/word/2010/wordprocessingCanvas" xmlns:mc="http://schemas.openxmlformats.org/markup-compatibility/2006" xmlns:o="urn:schemas-microsoft-com:office:office" xmlns:r="http://schemas.openxmlformats.org/officeDocument/2006/relationships" xmlns:m="http://schemas.openxmlformats.org/officeDocument/2006/math" xmlns:v="urn:schemas-microsoft-com:vml" xmlns:wp14="http://schemas.microsoft.com/office/word/2010/wordprocessingDrawing" xmlns:wp="http://schemas.openxmlformats.org/drawingml/2006/wordprocessingDrawing" xmlns:w10="urn:schemas-microsoft-com:office:word" xmlns:w="http://schemas.openxmlformats.org/wordprocessingml/2006/main" xmlns:w14="http://schemas.microsoft.com/office/word/2010/wordml" xmlns:w15="http://schemas.microsoft.com/office/word/2012/wordml" xmlns:wpg="http://schemas.microsoft.com/office/word/2010/wordprocessingGroup" xmlns:wpi="http://schemas.microsoft.com/office/word/2010/wordprocessingInk" xmlns:wne="http://schemas.microsoft.com/office/word/2006/wordml" xmlns:wps="http://schemas.microsoft.com/office/word/2010/wordprocessingShape" mc:Ignorable="w14 w15 wp14">
+<w:hdr xmlns:wpc="http://schemas.microsoft.com/office/word/2010/wordprocessingCanvas" xmlns:mo="http://schemas.microsoft.com/office/mac/office/2008/main" xmlns:mc="http://schemas.openxmlformats.org/markup-compatibility/2006" xmlns:mv="urn:schemas-microsoft-com:mac:vml" xmlns:o="urn:schemas-microsoft-com:office:office" xmlns:r="http://schemas.openxmlformats.org/officeDocument/2006/relationships" xmlns:m="http://schemas.openxmlformats.org/officeDocument/2006/math" xmlns:v="urn:schemas-microsoft-com:vml" xmlns:wp14="http://schemas.microsoft.com/office/word/2010/wordprocessingDrawing" xmlns:wp="http://schemas.openxmlformats.org/drawingml/2006/wordprocessingDrawing" xmlns:w10="urn:schemas-microsoft-com:office:word" xmlns:w="http://schemas.openxmlformats.org/wordprocessingml/2006/main" xmlns:w14="http://schemas.microsoft.com/office/word/2010/wordml" xmlns:wpg="http://schemas.microsoft.com/office/word/2010/wordprocessingGroup" xmlns:wpi="http://schemas.microsoft.com/office/word/2010/wordprocessingInk" xmlns:wne="http://schemas.microsoft.com/office/word/2006/wordml" xmlns:wps="http://schemas.microsoft.com/office/word/2010/wordprocessingShape" mc:Ignorable="w14 wp14">
   <w:p>
     <w:pPr>
       <w:pStyle w:val="Kopfzeile"/>
@@ -7568,9 +7280,10 @@
     <w:r>
       <w:rPr>
         <w:noProof/>
+        <w:lang w:val="de-DE" w:eastAsia="de-DE"/>
       </w:rPr>
       <w:drawing>
-        <wp:anchor distT="0" distB="0" distL="114300" distR="114300" simplePos="0" relativeHeight="251660288" behindDoc="1" locked="1" layoutInCell="1" allowOverlap="1" wp14:anchorId="296ABB23" wp14:editId="7E99E9E1">
+        <wp:anchor distT="0" distB="0" distL="114300" distR="114300" simplePos="0" relativeHeight="251660288" behindDoc="1" locked="1" layoutInCell="1" allowOverlap="1" wp14:anchorId="404B95A9" wp14:editId="2EB93A4E">
           <wp:simplePos x="0" y="0"/>
           <wp:positionH relativeFrom="page">
             <wp:posOffset>0</wp:posOffset>
@@ -7635,9 +7348,10 @@
     <w:r>
       <w:rPr>
         <w:noProof/>
+        <w:lang w:val="de-DE" w:eastAsia="de-DE"/>
       </w:rPr>
       <w:drawing>
-        <wp:anchor distT="0" distB="0" distL="114300" distR="114300" simplePos="0" relativeHeight="251658240" behindDoc="1" locked="1" layoutInCell="1" allowOverlap="1" wp14:anchorId="71AE5778" wp14:editId="485E84D0">
+        <wp:anchor distT="0" distB="0" distL="114300" distR="114300" simplePos="0" relativeHeight="251658240" behindDoc="1" locked="1" layoutInCell="1" allowOverlap="1" wp14:anchorId="12FE87DF" wp14:editId="49AF3F11">
           <wp:simplePos x="0" y="0"/>
           <wp:positionH relativeFrom="page">
             <wp:posOffset>0</wp:posOffset>
@@ -7702,9 +7416,10 @@
     <w:r>
       <w:rPr>
         <w:noProof/>
+        <w:lang w:val="de-DE" w:eastAsia="de-DE"/>
       </w:rPr>
       <w:drawing>
-        <wp:anchor distT="0" distB="0" distL="114300" distR="114300" simplePos="0" relativeHeight="251657216" behindDoc="1" locked="1" layoutInCell="1" allowOverlap="1" wp14:anchorId="6D1A00E4" wp14:editId="19A12929">
+        <wp:anchor distT="0" distB="0" distL="114300" distR="114300" simplePos="0" relativeHeight="251657216" behindDoc="1" locked="1" layoutInCell="1" allowOverlap="1" wp14:anchorId="63134CD6" wp14:editId="76778987">
           <wp:simplePos x="0" y="0"/>
           <wp:positionH relativeFrom="page">
             <wp:posOffset>54610</wp:posOffset>
@@ -7769,9 +7484,10 @@
     <w:r>
       <w:rPr>
         <w:noProof/>
+        <w:lang w:val="de-DE" w:eastAsia="de-DE"/>
       </w:rPr>
       <w:drawing>
-        <wp:anchor distT="0" distB="0" distL="114300" distR="114300" simplePos="0" relativeHeight="251655168" behindDoc="1" locked="1" layoutInCell="1" allowOverlap="1" wp14:anchorId="56B4C6F6" wp14:editId="7041A6A1">
+        <wp:anchor distT="0" distB="0" distL="114300" distR="114300" simplePos="0" relativeHeight="251655168" behindDoc="1" locked="1" layoutInCell="1" allowOverlap="1" wp14:anchorId="62E3ED70" wp14:editId="5D18C305">
           <wp:simplePos x="0" y="0"/>
           <wp:positionH relativeFrom="page">
             <wp:posOffset>0</wp:posOffset>
@@ -7842,7 +7558,7 @@
 </file>
 
 <file path=word/header2.xml><?xml version="1.0" encoding="utf-8"?>
-<w:hdr xmlns:wpc="http://schemas.microsoft.com/office/word/2010/wordprocessingCanvas" xmlns:mc="http://schemas.openxmlformats.org/markup-compatibility/2006" xmlns:o="urn:schemas-microsoft-com:office:office" xmlns:r="http://schemas.openxmlformats.org/officeDocument/2006/relationships" xmlns:m="http://schemas.openxmlformats.org/officeDocument/2006/math" xmlns:v="urn:schemas-microsoft-com:vml" xmlns:wp14="http://schemas.microsoft.com/office/word/2010/wordprocessingDrawing" xmlns:wp="http://schemas.openxmlformats.org/drawingml/2006/wordprocessingDrawing" xmlns:w10="urn:schemas-microsoft-com:office:word" xmlns:w="http://schemas.openxmlformats.org/wordprocessingml/2006/main" xmlns:w14="http://schemas.microsoft.com/office/word/2010/wordml" xmlns:w15="http://schemas.microsoft.com/office/word/2012/wordml" xmlns:wpg="http://schemas.microsoft.com/office/word/2010/wordprocessingGroup" xmlns:wpi="http://schemas.microsoft.com/office/word/2010/wordprocessingInk" xmlns:wne="http://schemas.microsoft.com/office/word/2006/wordml" xmlns:wps="http://schemas.microsoft.com/office/word/2010/wordprocessingShape" mc:Ignorable="w14 w15 wp14">
+<w:hdr xmlns:wpc="http://schemas.microsoft.com/office/word/2010/wordprocessingCanvas" xmlns:mo="http://schemas.microsoft.com/office/mac/office/2008/main" xmlns:mc="http://schemas.openxmlformats.org/markup-compatibility/2006" xmlns:mv="urn:schemas-microsoft-com:mac:vml" xmlns:o="urn:schemas-microsoft-com:office:office" xmlns:r="http://schemas.openxmlformats.org/officeDocument/2006/relationships" xmlns:m="http://schemas.openxmlformats.org/officeDocument/2006/math" xmlns:v="urn:schemas-microsoft-com:vml" xmlns:wp14="http://schemas.microsoft.com/office/word/2010/wordprocessingDrawing" xmlns:wp="http://schemas.openxmlformats.org/drawingml/2006/wordprocessingDrawing" xmlns:w10="urn:schemas-microsoft-com:office:word" xmlns:w="http://schemas.openxmlformats.org/wordprocessingml/2006/main" xmlns:w14="http://schemas.microsoft.com/office/word/2010/wordml" xmlns:wpg="http://schemas.microsoft.com/office/word/2010/wordprocessingGroup" xmlns:wpi="http://schemas.microsoft.com/office/word/2010/wordprocessingInk" xmlns:wne="http://schemas.microsoft.com/office/word/2006/wordml" xmlns:wps="http://schemas.microsoft.com/office/word/2010/wordprocessingShape" mc:Ignorable="w14 wp14">
   <w:p>
     <w:pPr>
       <w:pStyle w:val="DocType"/>
@@ -7850,9 +7566,10 @@
     <w:r>
       <w:rPr>
         <w:noProof/>
+        <w:lang w:val="de-DE" w:eastAsia="de-DE"/>
       </w:rPr>
       <w:drawing>
-        <wp:anchor distT="0" distB="0" distL="114300" distR="114300" simplePos="0" relativeHeight="251663360" behindDoc="1" locked="1" layoutInCell="1" allowOverlap="1" wp14:anchorId="21A25179" wp14:editId="6B1C407B">
+        <wp:anchor distT="0" distB="0" distL="114300" distR="114300" simplePos="0" relativeHeight="251663360" behindDoc="1" locked="1" layoutInCell="1" allowOverlap="1" wp14:anchorId="19FE6EC9" wp14:editId="50ECD1EF">
           <wp:simplePos x="0" y="0"/>
           <wp:positionH relativeFrom="page">
             <wp:posOffset>0</wp:posOffset>
@@ -7910,9 +7627,10 @@
     <w:r>
       <w:rPr>
         <w:noProof/>
+        <w:lang w:val="de-DE" w:eastAsia="de-DE"/>
       </w:rPr>
       <w:drawing>
-        <wp:anchor distT="0" distB="0" distL="114300" distR="114300" simplePos="0" relativeHeight="251662336" behindDoc="1" locked="1" layoutInCell="1" allowOverlap="1" wp14:anchorId="35E2B15C" wp14:editId="54BAE7DE">
+        <wp:anchor distT="0" distB="0" distL="114300" distR="114300" simplePos="0" relativeHeight="251662336" behindDoc="1" locked="1" layoutInCell="1" allowOverlap="1" wp14:anchorId="283EB184" wp14:editId="082CD9D1">
           <wp:simplePos x="0" y="0"/>
           <wp:positionH relativeFrom="page">
             <wp:posOffset>0</wp:posOffset>
@@ -7972,7 +7690,7 @@
 </file>
 
 <file path=word/header3.xml><?xml version="1.0" encoding="utf-8"?>
-<w:hdr xmlns:wpc="http://schemas.microsoft.com/office/word/2010/wordprocessingCanvas" xmlns:mc="http://schemas.openxmlformats.org/markup-compatibility/2006" xmlns:o="urn:schemas-microsoft-com:office:office" xmlns:r="http://schemas.openxmlformats.org/officeDocument/2006/relationships" xmlns:m="http://schemas.openxmlformats.org/officeDocument/2006/math" xmlns:v="urn:schemas-microsoft-com:vml" xmlns:wp14="http://schemas.microsoft.com/office/word/2010/wordprocessingDrawing" xmlns:wp="http://schemas.openxmlformats.org/drawingml/2006/wordprocessingDrawing" xmlns:w10="urn:schemas-microsoft-com:office:word" xmlns:w="http://schemas.openxmlformats.org/wordprocessingml/2006/main" xmlns:w14="http://schemas.microsoft.com/office/word/2010/wordml" xmlns:w15="http://schemas.microsoft.com/office/word/2012/wordml" xmlns:wpg="http://schemas.microsoft.com/office/word/2010/wordprocessingGroup" xmlns:wpi="http://schemas.microsoft.com/office/word/2010/wordprocessingInk" xmlns:wne="http://schemas.microsoft.com/office/word/2006/wordml" xmlns:wps="http://schemas.microsoft.com/office/word/2010/wordprocessingShape" mc:Ignorable="w14 w15 wp14">
+<w:hdr xmlns:wpc="http://schemas.microsoft.com/office/word/2010/wordprocessingCanvas" xmlns:mo="http://schemas.microsoft.com/office/mac/office/2008/main" xmlns:mc="http://schemas.openxmlformats.org/markup-compatibility/2006" xmlns:mv="urn:schemas-microsoft-com:mac:vml" xmlns:o="urn:schemas-microsoft-com:office:office" xmlns:r="http://schemas.openxmlformats.org/officeDocument/2006/relationships" xmlns:m="http://schemas.openxmlformats.org/officeDocument/2006/math" xmlns:v="urn:schemas-microsoft-com:vml" xmlns:wp14="http://schemas.microsoft.com/office/word/2010/wordprocessingDrawing" xmlns:wp="http://schemas.openxmlformats.org/drawingml/2006/wordprocessingDrawing" xmlns:w10="urn:schemas-microsoft-com:office:word" xmlns:w="http://schemas.openxmlformats.org/wordprocessingml/2006/main" xmlns:w14="http://schemas.microsoft.com/office/word/2010/wordml" xmlns:wpg="http://schemas.microsoft.com/office/word/2010/wordprocessingGroup" xmlns:wpi="http://schemas.microsoft.com/office/word/2010/wordprocessingInk" xmlns:wne="http://schemas.microsoft.com/office/word/2006/wordml" xmlns:wps="http://schemas.microsoft.com/office/word/2010/wordprocessingShape" mc:Ignorable="w14 wp14">
   <w:p>
     <w:r>
       <w:rPr>
@@ -7985,15 +7703,16 @@
 </file>
 
 <file path=word/header4.xml><?xml version="1.0" encoding="utf-8"?>
-<w:hdr xmlns:wpc="http://schemas.microsoft.com/office/word/2010/wordprocessingCanvas" xmlns:mc="http://schemas.openxmlformats.org/markup-compatibility/2006" xmlns:o="urn:schemas-microsoft-com:office:office" xmlns:r="http://schemas.openxmlformats.org/officeDocument/2006/relationships" xmlns:m="http://schemas.openxmlformats.org/officeDocument/2006/math" xmlns:v="urn:schemas-microsoft-com:vml" xmlns:wp14="http://schemas.microsoft.com/office/word/2010/wordprocessingDrawing" xmlns:wp="http://schemas.openxmlformats.org/drawingml/2006/wordprocessingDrawing" xmlns:w10="urn:schemas-microsoft-com:office:word" xmlns:w="http://schemas.openxmlformats.org/wordprocessingml/2006/main" xmlns:w14="http://schemas.microsoft.com/office/word/2010/wordml" xmlns:w15="http://schemas.microsoft.com/office/word/2012/wordml" xmlns:wpg="http://schemas.microsoft.com/office/word/2010/wordprocessingGroup" xmlns:wpi="http://schemas.microsoft.com/office/word/2010/wordprocessingInk" xmlns:wne="http://schemas.microsoft.com/office/word/2006/wordml" xmlns:wps="http://schemas.microsoft.com/office/word/2010/wordprocessingShape" mc:Ignorable="w14 w15 wp14">
+<w:hdr xmlns:wpc="http://schemas.microsoft.com/office/word/2010/wordprocessingCanvas" xmlns:mo="http://schemas.microsoft.com/office/mac/office/2008/main" xmlns:mc="http://schemas.openxmlformats.org/markup-compatibility/2006" xmlns:mv="urn:schemas-microsoft-com:mac:vml" xmlns:o="urn:schemas-microsoft-com:office:office" xmlns:r="http://schemas.openxmlformats.org/officeDocument/2006/relationships" xmlns:m="http://schemas.openxmlformats.org/officeDocument/2006/math" xmlns:v="urn:schemas-microsoft-com:vml" xmlns:wp14="http://schemas.microsoft.com/office/word/2010/wordprocessingDrawing" xmlns:wp="http://schemas.openxmlformats.org/drawingml/2006/wordprocessingDrawing" xmlns:w10="urn:schemas-microsoft-com:office:word" xmlns:w="http://schemas.openxmlformats.org/wordprocessingml/2006/main" xmlns:w14="http://schemas.microsoft.com/office/word/2010/wordml" xmlns:wpg="http://schemas.microsoft.com/office/word/2010/wordprocessingGroup" xmlns:wpi="http://schemas.microsoft.com/office/word/2010/wordprocessingInk" xmlns:wne="http://schemas.microsoft.com/office/word/2006/wordml" xmlns:wps="http://schemas.microsoft.com/office/word/2010/wordprocessingShape" mc:Ignorable="w14 wp14">
   <w:p>
-    <w:bookmarkStart w:id="61" w:name="LogoPn"/>
+    <w:bookmarkStart w:id="60" w:name="LogoPn"/>
     <w:r>
       <w:rPr>
         <w:noProof/>
+        <w:lang w:val="de-DE" w:eastAsia="de-DE"/>
       </w:rPr>
       <w:drawing>
-        <wp:anchor distT="0" distB="0" distL="114300" distR="114300" simplePos="0" relativeHeight="251659264" behindDoc="1" locked="1" layoutInCell="1" allowOverlap="1" wp14:anchorId="215E1A80" wp14:editId="322B54BA">
+        <wp:anchor distT="0" distB="0" distL="114300" distR="114300" simplePos="0" relativeHeight="251659264" behindDoc="1" locked="1" layoutInCell="1" allowOverlap="1" wp14:anchorId="3BACD7A1" wp14:editId="70D917DF">
           <wp:simplePos x="0" y="0"/>
           <wp:positionH relativeFrom="page">
             <wp:posOffset>0</wp:posOffset>
@@ -8058,9 +7777,10 @@
     <w:r>
       <w:rPr>
         <w:noProof/>
+        <w:lang w:val="de-DE" w:eastAsia="de-DE"/>
       </w:rPr>
       <w:drawing>
-        <wp:anchor distT="0" distB="0" distL="114300" distR="114300" simplePos="0" relativeHeight="251656192" behindDoc="1" locked="1" layoutInCell="1" allowOverlap="1" wp14:anchorId="435E2E33" wp14:editId="0F1F3113">
+        <wp:anchor distT="0" distB="0" distL="114300" distR="114300" simplePos="0" relativeHeight="251656192" behindDoc="1" locked="1" layoutInCell="1" allowOverlap="1" wp14:anchorId="5375C4CA" wp14:editId="680B601B">
           <wp:simplePos x="0" y="0"/>
           <wp:positionH relativeFrom="page">
             <wp:posOffset>0</wp:posOffset>
@@ -8125,7 +7845,7 @@
     <w:r>
       <w:t xml:space="preserve">PRG2: </w:t>
     </w:r>
-    <w:bookmarkEnd w:id="61"/>
+    <w:bookmarkEnd w:id="60"/>
     <w:r>
       <w:t xml:space="preserve">Dokumentation Projekt </w:t>
     </w:r>
@@ -8201,7 +7921,7 @@
         <w:noProof/>
         <w:lang w:val="de-CH"/>
       </w:rPr>
-      <w:t>11</w:t>
+      <w:t>16</w:t>
     </w:r>
     <w:r>
       <w:fldChar w:fldCharType="end"/>
@@ -8239,7 +7959,7 @@
 </file>
 
 <file path=word/numbering.xml><?xml version="1.0" encoding="utf-8"?>
-<w:numbering xmlns:wpc="http://schemas.microsoft.com/office/word/2010/wordprocessingCanvas" xmlns:mc="http://schemas.openxmlformats.org/markup-compatibility/2006" xmlns:o="urn:schemas-microsoft-com:office:office" xmlns:r="http://schemas.openxmlformats.org/officeDocument/2006/relationships" xmlns:m="http://schemas.openxmlformats.org/officeDocument/2006/math" xmlns:v="urn:schemas-microsoft-com:vml" xmlns:wp14="http://schemas.microsoft.com/office/word/2010/wordprocessingDrawing" xmlns:wp="http://schemas.openxmlformats.org/drawingml/2006/wordprocessingDrawing" xmlns:w10="urn:schemas-microsoft-com:office:word" xmlns:w="http://schemas.openxmlformats.org/wordprocessingml/2006/main" xmlns:w14="http://schemas.microsoft.com/office/word/2010/wordml" xmlns:w15="http://schemas.microsoft.com/office/word/2012/wordml" xmlns:wpg="http://schemas.microsoft.com/office/word/2010/wordprocessingGroup" xmlns:wpi="http://schemas.microsoft.com/office/word/2010/wordprocessingInk" xmlns:wne="http://schemas.microsoft.com/office/word/2006/wordml" xmlns:wps="http://schemas.microsoft.com/office/word/2010/wordprocessingShape" mc:Ignorable="w14 w15 wp14">
+<w:numbering xmlns:wpc="http://schemas.microsoft.com/office/word/2010/wordprocessingCanvas" xmlns:mo="http://schemas.microsoft.com/office/mac/office/2008/main" xmlns:mc="http://schemas.openxmlformats.org/markup-compatibility/2006" xmlns:mv="urn:schemas-microsoft-com:mac:vml" xmlns:o="urn:schemas-microsoft-com:office:office" xmlns:r="http://schemas.openxmlformats.org/officeDocument/2006/relationships" xmlns:m="http://schemas.openxmlformats.org/officeDocument/2006/math" xmlns:v="urn:schemas-microsoft-com:vml" xmlns:wp14="http://schemas.microsoft.com/office/word/2010/wordprocessingDrawing" xmlns:wp="http://schemas.openxmlformats.org/drawingml/2006/wordprocessingDrawing" xmlns:w10="urn:schemas-microsoft-com:office:word" xmlns:w="http://schemas.openxmlformats.org/wordprocessingml/2006/main" xmlns:w14="http://schemas.microsoft.com/office/word/2010/wordml" xmlns:wpg="http://schemas.microsoft.com/office/word/2010/wordprocessingGroup" xmlns:wpi="http://schemas.microsoft.com/office/word/2010/wordprocessingInk" xmlns:wne="http://schemas.microsoft.com/office/word/2006/wordml" xmlns:wps="http://schemas.microsoft.com/office/word/2010/wordprocessingShape" mc:Ignorable="w14 wp14">
   <w:numPicBullet w:numPicBulletId="0">
     <w:pict>
       <v:shapetype id="_x0000_t75" coordsize="21600,21600" o:spt="75" o:preferrelative="t" path="m@4@5l@4@11@9@11@9@5xe" filled="f" stroked="f">
@@ -8261,12 +7981,12 @@
         <v:path o:extrusionok="f" gradientshapeok="t" o:connecttype="rect"/>
         <o:lock v:ext="edit" aspectratio="t"/>
       </v:shapetype>
-      <v:shape id="_x0000_i1042" type="#_x0000_t75" style="width:3.15pt;height:1.25pt;visibility:visible;mso-wrap-style:square" o:bullet="t">
+      <v:shape id="_x0000_i1028" type="#_x0000_t75" style="width:3.3pt;height:1.4pt;visibility:visible;mso-wrap-style:square" o:bullet="t">
         <v:imagedata r:id="rId1" o:title=""/>
       </v:shape>
     </w:pict>
   </w:numPicBullet>
-  <w:abstractNum w:abstractNumId="0" w15:restartNumberingAfterBreak="0">
+  <w:abstractNum w:abstractNumId="0">
     <w:nsid w:val="FFFFFF7C"/>
     <w:multiLevelType w:val="singleLevel"/>
     <w:tmpl w:val="7E3E9876"/>
@@ -8284,7 +8004,7 @@
       </w:pPr>
     </w:lvl>
   </w:abstractNum>
-  <w:abstractNum w:abstractNumId="1" w15:restartNumberingAfterBreak="0">
+  <w:abstractNum w:abstractNumId="1">
     <w:nsid w:val="FFFFFF7D"/>
     <w:multiLevelType w:val="singleLevel"/>
     <w:tmpl w:val="425C2106"/>
@@ -8302,7 +8022,7 @@
       </w:pPr>
     </w:lvl>
   </w:abstractNum>
-  <w:abstractNum w:abstractNumId="2" w15:restartNumberingAfterBreak="0">
+  <w:abstractNum w:abstractNumId="2">
     <w:nsid w:val="FFFFFF7E"/>
     <w:multiLevelType w:val="singleLevel"/>
     <w:tmpl w:val="E8E08D5A"/>
@@ -8320,7 +8040,7 @@
       </w:pPr>
     </w:lvl>
   </w:abstractNum>
-  <w:abstractNum w:abstractNumId="3" w15:restartNumberingAfterBreak="0">
+  <w:abstractNum w:abstractNumId="3">
     <w:nsid w:val="FFFFFF7F"/>
     <w:multiLevelType w:val="singleLevel"/>
     <w:tmpl w:val="E3AA7C62"/>
@@ -8338,7 +8058,7 @@
       </w:pPr>
     </w:lvl>
   </w:abstractNum>
-  <w:abstractNum w:abstractNumId="4" w15:restartNumberingAfterBreak="0">
+  <w:abstractNum w:abstractNumId="4">
     <w:nsid w:val="FFFFFF80"/>
     <w:multiLevelType w:val="singleLevel"/>
     <w:tmpl w:val="51D26E26"/>
@@ -8359,7 +8079,7 @@
       </w:rPr>
     </w:lvl>
   </w:abstractNum>
-  <w:abstractNum w:abstractNumId="5" w15:restartNumberingAfterBreak="0">
+  <w:abstractNum w:abstractNumId="5">
     <w:nsid w:val="FFFFFF81"/>
     <w:multiLevelType w:val="singleLevel"/>
     <w:tmpl w:val="BA3E5E08"/>
@@ -8380,7 +8100,7 @@
       </w:rPr>
     </w:lvl>
   </w:abstractNum>
-  <w:abstractNum w:abstractNumId="6" w15:restartNumberingAfterBreak="0">
+  <w:abstractNum w:abstractNumId="6">
     <w:nsid w:val="FFFFFF82"/>
     <w:multiLevelType w:val="singleLevel"/>
     <w:tmpl w:val="2B8C01B6"/>
@@ -8401,7 +8121,7 @@
       </w:rPr>
     </w:lvl>
   </w:abstractNum>
-  <w:abstractNum w:abstractNumId="7" w15:restartNumberingAfterBreak="0">
+  <w:abstractNum w:abstractNumId="7">
     <w:nsid w:val="FFFFFF83"/>
     <w:multiLevelType w:val="singleLevel"/>
     <w:tmpl w:val="463CE1C8"/>
@@ -8422,7 +8142,7 @@
       </w:rPr>
     </w:lvl>
   </w:abstractNum>
-  <w:abstractNum w:abstractNumId="8" w15:restartNumberingAfterBreak="0">
+  <w:abstractNum w:abstractNumId="8">
     <w:nsid w:val="FFFFFF88"/>
     <w:multiLevelType w:val="singleLevel"/>
     <w:tmpl w:val="AB88EEA4"/>
@@ -8443,7 +8163,7 @@
       </w:rPr>
     </w:lvl>
   </w:abstractNum>
-  <w:abstractNum w:abstractNumId="9" w15:restartNumberingAfterBreak="0">
+  <w:abstractNum w:abstractNumId="9">
     <w:nsid w:val="00A44778"/>
     <w:multiLevelType w:val="multilevel"/>
     <w:tmpl w:val="CE983EEA"/>
@@ -8637,7 +8357,7 @@
       </w:rPr>
     </w:lvl>
   </w:abstractNum>
-  <w:abstractNum w:abstractNumId="10" w15:restartNumberingAfterBreak="0">
+  <w:abstractNum w:abstractNumId="10">
     <w:nsid w:val="06F8134F"/>
     <w:multiLevelType w:val="hybridMultilevel"/>
     <w:tmpl w:val="FA483C22"/>
@@ -8750,7 +8470,7 @@
       </w:rPr>
     </w:lvl>
   </w:abstractNum>
-  <w:abstractNum w:abstractNumId="11" w15:restartNumberingAfterBreak="0">
+  <w:abstractNum w:abstractNumId="11">
     <w:nsid w:val="09215694"/>
     <w:multiLevelType w:val="hybridMultilevel"/>
     <w:tmpl w:val="68203466"/>
@@ -8863,7 +8583,7 @@
       </w:rPr>
     </w:lvl>
   </w:abstractNum>
-  <w:abstractNum w:abstractNumId="12" w15:restartNumberingAfterBreak="0">
+  <w:abstractNum w:abstractNumId="12">
     <w:nsid w:val="16F325E5"/>
     <w:multiLevelType w:val="hybridMultilevel"/>
     <w:tmpl w:val="009256B6"/>
@@ -8949,7 +8669,7 @@
       </w:pPr>
     </w:lvl>
   </w:abstractNum>
-  <w:abstractNum w:abstractNumId="13" w15:restartNumberingAfterBreak="0">
+  <w:abstractNum w:abstractNumId="13">
     <w:nsid w:val="1A706570"/>
     <w:multiLevelType w:val="multilevel"/>
     <w:tmpl w:val="0807001D"/>
@@ -9063,7 +8783,7 @@
       </w:pPr>
     </w:lvl>
   </w:abstractNum>
-  <w:abstractNum w:abstractNumId="14" w15:restartNumberingAfterBreak="0">
+  <w:abstractNum w:abstractNumId="14">
     <w:nsid w:val="1FB1044E"/>
     <w:multiLevelType w:val="hybridMultilevel"/>
     <w:tmpl w:val="AE487B7C"/>
@@ -9204,7 +8924,7 @@
       </w:rPr>
     </w:lvl>
   </w:abstractNum>
-  <w:abstractNum w:abstractNumId="15" w15:restartNumberingAfterBreak="0">
+  <w:abstractNum w:abstractNumId="15">
     <w:nsid w:val="2394274B"/>
     <w:multiLevelType w:val="multilevel"/>
     <w:tmpl w:val="5184AF9E"/>
@@ -9344,7 +9064,7 @@
       </w:rPr>
     </w:lvl>
   </w:abstractNum>
-  <w:abstractNum w:abstractNumId="16" w15:restartNumberingAfterBreak="0">
+  <w:abstractNum w:abstractNumId="16">
     <w:nsid w:val="25D7700A"/>
     <w:multiLevelType w:val="multilevel"/>
     <w:tmpl w:val="8FFE975E"/>
@@ -9485,7 +9205,7 @@
       </w:rPr>
     </w:lvl>
   </w:abstractNum>
-  <w:abstractNum w:abstractNumId="17" w15:restartNumberingAfterBreak="0">
+  <w:abstractNum w:abstractNumId="17">
     <w:nsid w:val="3CDB6CD0"/>
     <w:multiLevelType w:val="multilevel"/>
     <w:tmpl w:val="F334A92A"/>
@@ -9638,7 +9358,7 @@
       </w:rPr>
     </w:lvl>
   </w:abstractNum>
-  <w:abstractNum w:abstractNumId="18" w15:restartNumberingAfterBreak="0">
+  <w:abstractNum w:abstractNumId="18">
     <w:nsid w:val="3D7900FC"/>
     <w:multiLevelType w:val="hybridMultilevel"/>
     <w:tmpl w:val="07FCCE0A"/>
@@ -9750,7 +9470,7 @@
       </w:rPr>
     </w:lvl>
   </w:abstractNum>
-  <w:abstractNum w:abstractNumId="19" w15:restartNumberingAfterBreak="0">
+  <w:abstractNum w:abstractNumId="19">
     <w:nsid w:val="3DFB0E2A"/>
     <w:multiLevelType w:val="hybridMultilevel"/>
     <w:tmpl w:val="009256B6"/>
@@ -9836,7 +9556,7 @@
       </w:pPr>
     </w:lvl>
   </w:abstractNum>
-  <w:abstractNum w:abstractNumId="20" w15:restartNumberingAfterBreak="0">
+  <w:abstractNum w:abstractNumId="20">
     <w:nsid w:val="46C83858"/>
     <w:multiLevelType w:val="hybridMultilevel"/>
     <w:tmpl w:val="95E620B4"/>
@@ -9948,7 +9668,7 @@
       </w:rPr>
     </w:lvl>
   </w:abstractNum>
-  <w:abstractNum w:abstractNumId="21" w15:restartNumberingAfterBreak="0">
+  <w:abstractNum w:abstractNumId="21">
     <w:nsid w:val="4A3B7C87"/>
     <w:multiLevelType w:val="hybridMultilevel"/>
     <w:tmpl w:val="FBF2053A"/>
@@ -10060,7 +9780,7 @@
       </w:rPr>
     </w:lvl>
   </w:abstractNum>
-  <w:abstractNum w:abstractNumId="22" w15:restartNumberingAfterBreak="0">
+  <w:abstractNum w:abstractNumId="22">
     <w:nsid w:val="5111316C"/>
     <w:multiLevelType w:val="multilevel"/>
     <w:tmpl w:val="0807001F"/>
@@ -10177,7 +9897,7 @@
       </w:pPr>
     </w:lvl>
   </w:abstractNum>
-  <w:abstractNum w:abstractNumId="23" w15:restartNumberingAfterBreak="0">
+  <w:abstractNum w:abstractNumId="23">
     <w:nsid w:val="57DF5DA3"/>
     <w:multiLevelType w:val="hybridMultilevel"/>
     <w:tmpl w:val="03BC96EA"/>
@@ -10289,7 +10009,7 @@
       </w:rPr>
     </w:lvl>
   </w:abstractNum>
-  <w:abstractNum w:abstractNumId="24" w15:restartNumberingAfterBreak="0">
+  <w:abstractNum w:abstractNumId="24">
     <w:nsid w:val="6AF21472"/>
     <w:multiLevelType w:val="multilevel"/>
     <w:tmpl w:val="855A7632"/>
@@ -10383,7 +10103,7 @@
       </w:pPr>
     </w:lvl>
   </w:abstractNum>
-  <w:abstractNum w:abstractNumId="25" w15:restartNumberingAfterBreak="0">
+  <w:abstractNum w:abstractNumId="25">
     <w:nsid w:val="6CA707E0"/>
     <w:multiLevelType w:val="multilevel"/>
     <w:tmpl w:val="AA36763C"/>
@@ -10478,7 +10198,7 @@
       </w:pPr>
     </w:lvl>
   </w:abstractNum>
-  <w:abstractNum w:abstractNumId="26" w15:restartNumberingAfterBreak="0">
+  <w:abstractNum w:abstractNumId="26">
     <w:nsid w:val="7ADC1B1C"/>
     <w:multiLevelType w:val="multilevel"/>
     <w:tmpl w:val="682E2A62"/>
@@ -10620,7 +10340,7 @@
       </w:rPr>
     </w:lvl>
   </w:abstractNum>
-  <w:abstractNum w:abstractNumId="27" w15:restartNumberingAfterBreak="0">
+  <w:abstractNum w:abstractNumId="27">
     <w:nsid w:val="7AE7509A"/>
     <w:multiLevelType w:val="hybridMultilevel"/>
     <w:tmpl w:val="E2B2836A"/>
@@ -10733,7 +10453,7 @@
       </w:rPr>
     </w:lvl>
   </w:abstractNum>
-  <w:abstractNum w:abstractNumId="28" w15:restartNumberingAfterBreak="0">
+  <w:abstractNum w:abstractNumId="28">
     <w:nsid w:val="7F326723"/>
     <w:multiLevelType w:val="multilevel"/>
     <w:tmpl w:val="BB7AD2AA"/>
@@ -10965,7 +10685,7 @@
 </file>
 
 <file path=word/styles.xml><?xml version="1.0" encoding="utf-8"?>
-<w:styles xmlns:mc="http://schemas.openxmlformats.org/markup-compatibility/2006" xmlns:r="http://schemas.openxmlformats.org/officeDocument/2006/relationships" xmlns:w="http://schemas.openxmlformats.org/wordprocessingml/2006/main" xmlns:w14="http://schemas.microsoft.com/office/word/2010/wordml" xmlns:w15="http://schemas.microsoft.com/office/word/2012/wordml" mc:Ignorable="w14 w15">
+<w:styles xmlns:mc="http://schemas.openxmlformats.org/markup-compatibility/2006" xmlns:r="http://schemas.openxmlformats.org/officeDocument/2006/relationships" xmlns:w="http://schemas.openxmlformats.org/wordprocessingml/2006/main" xmlns:w14="http://schemas.microsoft.com/office/word/2010/wordml" mc:Ignorable="w14">
   <w:docDefaults>
     <w:rPrDefault>
       <w:rPr>
@@ -10975,378 +10695,154 @@
     </w:rPrDefault>
     <w:pPrDefault/>
   </w:docDefaults>
-  <w:latentStyles w:defLockedState="0" w:defUIPriority="99" w:defSemiHidden="0" w:defUnhideWhenUsed="0" w:defQFormat="0" w:count="371">
-    <w:lsdException w:name="Normal" w:uiPriority="0" w:qFormat="1"/>
-    <w:lsdException w:name="heading 1" w:uiPriority="9" w:qFormat="1"/>
-    <w:lsdException w:name="heading 2" w:uiPriority="9" w:qFormat="1"/>
-    <w:lsdException w:name="heading 3" w:uiPriority="9" w:qFormat="1"/>
-    <w:lsdException w:name="heading 4" w:uiPriority="9" w:qFormat="1"/>
-    <w:lsdException w:name="heading 5" w:uiPriority="9" w:qFormat="1"/>
-    <w:lsdException w:name="heading 6" w:uiPriority="9" w:qFormat="1"/>
-    <w:lsdException w:name="heading 7" w:uiPriority="9" w:qFormat="1"/>
-    <w:lsdException w:name="heading 8" w:uiPriority="9" w:qFormat="1"/>
-    <w:lsdException w:name="heading 9" w:uiPriority="9" w:qFormat="1"/>
-    <w:lsdException w:name="index 1" w:semiHidden="1" w:unhideWhenUsed="1"/>
-    <w:lsdException w:name="index 2" w:semiHidden="1" w:unhideWhenUsed="1"/>
-    <w:lsdException w:name="index 3" w:semiHidden="1" w:unhideWhenUsed="1"/>
-    <w:lsdException w:name="index 4" w:semiHidden="1" w:unhideWhenUsed="1"/>
-    <w:lsdException w:name="index 5" w:semiHidden="1" w:unhideWhenUsed="1"/>
-    <w:lsdException w:name="index 6" w:semiHidden="1" w:unhideWhenUsed="1"/>
-    <w:lsdException w:name="index 7" w:semiHidden="1" w:unhideWhenUsed="1"/>
-    <w:lsdException w:name="index 8" w:semiHidden="1" w:unhideWhenUsed="1"/>
-    <w:lsdException w:name="index 9" w:semiHidden="1" w:unhideWhenUsed="1"/>
-    <w:lsdException w:name="toc 1" w:semiHidden="1" w:uiPriority="39" w:unhideWhenUsed="1"/>
-    <w:lsdException w:name="toc 2" w:semiHidden="1" w:uiPriority="39" w:unhideWhenUsed="1"/>
-    <w:lsdException w:name="toc 3" w:semiHidden="1" w:uiPriority="39" w:unhideWhenUsed="1"/>
-    <w:lsdException w:name="toc 4" w:semiHidden="1" w:uiPriority="39" w:unhideWhenUsed="1"/>
-    <w:lsdException w:name="toc 5" w:semiHidden="1" w:uiPriority="39" w:unhideWhenUsed="1"/>
-    <w:lsdException w:name="toc 6" w:semiHidden="1" w:uiPriority="39" w:unhideWhenUsed="1"/>
-    <w:lsdException w:name="toc 7" w:semiHidden="1" w:uiPriority="39" w:unhideWhenUsed="1"/>
-    <w:lsdException w:name="toc 8" w:semiHidden="1" w:uiPriority="39" w:unhideWhenUsed="1"/>
-    <w:lsdException w:name="toc 9" w:semiHidden="1" w:uiPriority="39" w:unhideWhenUsed="1"/>
-    <w:lsdException w:name="Normal Indent" w:semiHidden="1" w:unhideWhenUsed="1"/>
-    <w:lsdException w:name="footnote text" w:semiHidden="1" w:unhideWhenUsed="1"/>
-    <w:lsdException w:name="annotation text" w:semiHidden="1" w:unhideWhenUsed="1"/>
-    <w:lsdException w:name="header" w:semiHidden="1" w:unhideWhenUsed="1"/>
-    <w:lsdException w:name="footer" w:semiHidden="1" w:uiPriority="0" w:unhideWhenUsed="1"/>
-    <w:lsdException w:name="index heading" w:semiHidden="1" w:unhideWhenUsed="1"/>
-    <w:lsdException w:name="caption" w:uiPriority="35" w:qFormat="1"/>
-    <w:lsdException w:name="table of figures" w:semiHidden="1" w:unhideWhenUsed="1"/>
-    <w:lsdException w:name="envelope address" w:semiHidden="1" w:unhideWhenUsed="1"/>
-    <w:lsdException w:name="envelope return" w:semiHidden="1" w:unhideWhenUsed="1"/>
-    <w:lsdException w:name="footnote reference" w:semiHidden="1" w:unhideWhenUsed="1"/>
-    <w:lsdException w:name="annotation reference" w:semiHidden="1" w:unhideWhenUsed="1"/>
-    <w:lsdException w:name="line number" w:semiHidden="1" w:unhideWhenUsed="1"/>
-    <w:lsdException w:name="page number" w:semiHidden="1" w:unhideWhenUsed="1"/>
-    <w:lsdException w:name="endnote reference" w:semiHidden="1" w:unhideWhenUsed="1"/>
-    <w:lsdException w:name="endnote text" w:semiHidden="1" w:unhideWhenUsed="1"/>
-    <w:lsdException w:name="table of authorities" w:semiHidden="1" w:unhideWhenUsed="1"/>
-    <w:lsdException w:name="macro" w:semiHidden="1" w:unhideWhenUsed="1"/>
-    <w:lsdException w:name="toa heading" w:semiHidden="1" w:unhideWhenUsed="1"/>
-    <w:lsdException w:name="List" w:semiHidden="1" w:unhideWhenUsed="1"/>
-    <w:lsdException w:name="List Bullet" w:semiHidden="1" w:unhideWhenUsed="1"/>
-    <w:lsdException w:name="List Number" w:semiHidden="1" w:unhideWhenUsed="1"/>
-    <w:lsdException w:name="List 2" w:semiHidden="1" w:unhideWhenUsed="1"/>
-    <w:lsdException w:name="List 3" w:semiHidden="1" w:unhideWhenUsed="1"/>
-    <w:lsdException w:name="List 4" w:semiHidden="1" w:unhideWhenUsed="1"/>
-    <w:lsdException w:name="List 5" w:semiHidden="1" w:unhideWhenUsed="1"/>
-    <w:lsdException w:name="List Bullet 2" w:semiHidden="1" w:unhideWhenUsed="1"/>
-    <w:lsdException w:name="List Bullet 3" w:semiHidden="1" w:unhideWhenUsed="1"/>
-    <w:lsdException w:name="List Bullet 4" w:semiHidden="1" w:unhideWhenUsed="1"/>
-    <w:lsdException w:name="List Bullet 5" w:semiHidden="1" w:unhideWhenUsed="1"/>
-    <w:lsdException w:name="List Number 2" w:semiHidden="1" w:unhideWhenUsed="1"/>
-    <w:lsdException w:name="List Number 3" w:semiHidden="1" w:unhideWhenUsed="1"/>
-    <w:lsdException w:name="List Number 4" w:semiHidden="1" w:unhideWhenUsed="1"/>
-    <w:lsdException w:name="List Number 5" w:semiHidden="1" w:unhideWhenUsed="1"/>
-    <w:lsdException w:name="Title" w:uiPriority="10" w:qFormat="1"/>
-    <w:lsdException w:name="Closing" w:semiHidden="1" w:unhideWhenUsed="1"/>
-    <w:lsdException w:name="Signature" w:semiHidden="1" w:unhideWhenUsed="1"/>
-    <w:lsdException w:name="Default Paragraph Font" w:semiHidden="1" w:uiPriority="1" w:unhideWhenUsed="1"/>
-    <w:lsdException w:name="Body Text" w:semiHidden="1" w:unhideWhenUsed="1"/>
-    <w:lsdException w:name="Body Text Indent" w:semiHidden="1" w:unhideWhenUsed="1"/>
-    <w:lsdException w:name="List Continue" w:semiHidden="1" w:unhideWhenUsed="1"/>
-    <w:lsdException w:name="List Continue 2" w:semiHidden="1" w:unhideWhenUsed="1"/>
-    <w:lsdException w:name="List Continue 3" w:semiHidden="1" w:unhideWhenUsed="1"/>
-    <w:lsdException w:name="List Continue 4" w:semiHidden="1" w:unhideWhenUsed="1"/>
-    <w:lsdException w:name="List Continue 5" w:semiHidden="1" w:unhideWhenUsed="1"/>
-    <w:lsdException w:name="Message Header" w:semiHidden="1" w:unhideWhenUsed="1"/>
-    <w:lsdException w:name="Subtitle" w:uiPriority="11" w:qFormat="1"/>
-    <w:lsdException w:name="Salutation" w:semiHidden="1" w:unhideWhenUsed="1"/>
-    <w:lsdException w:name="Date" w:semiHidden="1" w:unhideWhenUsed="1"/>
-    <w:lsdException w:name="Body Text First Indent" w:semiHidden="1" w:unhideWhenUsed="1"/>
-    <w:lsdException w:name="Body Text First Indent 2" w:semiHidden="1" w:unhideWhenUsed="1"/>
-    <w:lsdException w:name="Note Heading" w:semiHidden="1" w:unhideWhenUsed="1"/>
-    <w:lsdException w:name="Body Text 2" w:semiHidden="1" w:unhideWhenUsed="1"/>
-    <w:lsdException w:name="Body Text 3" w:semiHidden="1" w:unhideWhenUsed="1"/>
-    <w:lsdException w:name="Body Text Indent 2" w:semiHidden="1" w:unhideWhenUsed="1"/>
-    <w:lsdException w:name="Body Text Indent 3" w:semiHidden="1" w:unhideWhenUsed="1"/>
-    <w:lsdException w:name="Block Text" w:semiHidden="1" w:unhideWhenUsed="1"/>
-    <w:lsdException w:name="Hyperlink" w:semiHidden="1" w:unhideWhenUsed="1"/>
-    <w:lsdException w:name="FollowedHyperlink" w:semiHidden="1" w:unhideWhenUsed="1"/>
-    <w:lsdException w:name="Strong" w:uiPriority="22" w:qFormat="1"/>
-    <w:lsdException w:name="Emphasis" w:uiPriority="0" w:qFormat="1"/>
-    <w:lsdException w:name="Document Map" w:semiHidden="1" w:unhideWhenUsed="1"/>
-    <w:lsdException w:name="Plain Text" w:semiHidden="1" w:unhideWhenUsed="1"/>
-    <w:lsdException w:name="E-mail Signature" w:semiHidden="1" w:unhideWhenUsed="1"/>
-    <w:lsdException w:name="HTML Top of Form" w:semiHidden="1" w:unhideWhenUsed="1"/>
-    <w:lsdException w:name="HTML Bottom of Form" w:semiHidden="1" w:unhideWhenUsed="1"/>
-    <w:lsdException w:name="Normal (Web)" w:semiHidden="1" w:unhideWhenUsed="1"/>
-    <w:lsdException w:name="HTML Acronym" w:semiHidden="1" w:unhideWhenUsed="1"/>
-    <w:lsdException w:name="HTML Address" w:semiHidden="1" w:unhideWhenUsed="1"/>
-    <w:lsdException w:name="HTML Cite" w:semiHidden="1" w:unhideWhenUsed="1"/>
-    <w:lsdException w:name="HTML Code" w:semiHidden="1" w:unhideWhenUsed="1"/>
-    <w:lsdException w:name="HTML Definition" w:semiHidden="1" w:unhideWhenUsed="1"/>
-    <w:lsdException w:name="HTML Keyboard" w:semiHidden="1" w:unhideWhenUsed="1"/>
-    <w:lsdException w:name="HTML Preformatted" w:semiHidden="1" w:unhideWhenUsed="1"/>
-    <w:lsdException w:name="HTML Sample" w:semiHidden="1" w:unhideWhenUsed="1"/>
-    <w:lsdException w:name="HTML Typewriter" w:semiHidden="1" w:unhideWhenUsed="1"/>
-    <w:lsdException w:name="HTML Variable" w:semiHidden="1" w:unhideWhenUsed="1"/>
-    <w:lsdException w:name="Normal Table" w:semiHidden="1" w:unhideWhenUsed="1"/>
-    <w:lsdException w:name="annotation subject" w:semiHidden="1" w:unhideWhenUsed="1"/>
-    <w:lsdException w:name="No List" w:semiHidden="1" w:unhideWhenUsed="1"/>
-    <w:lsdException w:name="Outline List 1" w:semiHidden="1" w:unhideWhenUsed="1"/>
-    <w:lsdException w:name="Outline List 2" w:semiHidden="1" w:unhideWhenUsed="1"/>
-    <w:lsdException w:name="Outline List 3" w:semiHidden="1" w:unhideWhenUsed="1"/>
-    <w:lsdException w:name="Table Simple 1" w:semiHidden="1" w:unhideWhenUsed="1"/>
-    <w:lsdException w:name="Table Simple 2" w:semiHidden="1" w:unhideWhenUsed="1"/>
-    <w:lsdException w:name="Table Simple 3" w:semiHidden="1" w:unhideWhenUsed="1"/>
-    <w:lsdException w:name="Table Classic 1" w:semiHidden="1" w:unhideWhenUsed="1"/>
-    <w:lsdException w:name="Table Classic 2" w:semiHidden="1" w:unhideWhenUsed="1"/>
-    <w:lsdException w:name="Table Classic 3" w:semiHidden="1" w:unhideWhenUsed="1"/>
-    <w:lsdException w:name="Table Classic 4" w:semiHidden="1" w:unhideWhenUsed="1"/>
-    <w:lsdException w:name="Table Colorful 1" w:semiHidden="1" w:unhideWhenUsed="1"/>
-    <w:lsdException w:name="Table Colorful 2" w:semiHidden="1" w:unhideWhenUsed="1"/>
-    <w:lsdException w:name="Table Colorful 3" w:semiHidden="1" w:unhideWhenUsed="1"/>
-    <w:lsdException w:name="Table Columns 1" w:semiHidden="1" w:unhideWhenUsed="1"/>
-    <w:lsdException w:name="Table Columns 2" w:semiHidden="1" w:unhideWhenUsed="1"/>
-    <w:lsdException w:name="Table Columns 3" w:semiHidden="1" w:unhideWhenUsed="1"/>
-    <w:lsdException w:name="Table Columns 4" w:semiHidden="1" w:unhideWhenUsed="1"/>
-    <w:lsdException w:name="Table Columns 5" w:semiHidden="1" w:unhideWhenUsed="1"/>
-    <w:lsdException w:name="Table Grid 1" w:semiHidden="1" w:unhideWhenUsed="1"/>
-    <w:lsdException w:name="Table Grid 2" w:semiHidden="1" w:unhideWhenUsed="1"/>
-    <w:lsdException w:name="Table Grid 3" w:semiHidden="1" w:unhideWhenUsed="1"/>
-    <w:lsdException w:name="Table Grid 4" w:semiHidden="1" w:unhideWhenUsed="1"/>
-    <w:lsdException w:name="Table Grid 5" w:semiHidden="1" w:unhideWhenUsed="1"/>
-    <w:lsdException w:name="Table Grid 6" w:semiHidden="1" w:unhideWhenUsed="1"/>
-    <w:lsdException w:name="Table Grid 7" w:semiHidden="1" w:unhideWhenUsed="1"/>
-    <w:lsdException w:name="Table Grid 8" w:semiHidden="1" w:unhideWhenUsed="1"/>
-    <w:lsdException w:name="Table List 1" w:semiHidden="1" w:unhideWhenUsed="1"/>
-    <w:lsdException w:name="Table List 2" w:semiHidden="1" w:unhideWhenUsed="1"/>
-    <w:lsdException w:name="Table List 3" w:semiHidden="1" w:unhideWhenUsed="1"/>
-    <w:lsdException w:name="Table List 4" w:semiHidden="1" w:unhideWhenUsed="1"/>
-    <w:lsdException w:name="Table List 5" w:semiHidden="1" w:unhideWhenUsed="1"/>
-    <w:lsdException w:name="Table List 6" w:semiHidden="1" w:unhideWhenUsed="1"/>
-    <w:lsdException w:name="Table List 7" w:semiHidden="1" w:unhideWhenUsed="1"/>
-    <w:lsdException w:name="Table List 8" w:semiHidden="1" w:unhideWhenUsed="1"/>
-    <w:lsdException w:name="Table 3D effects 1" w:semiHidden="1" w:unhideWhenUsed="1"/>
-    <w:lsdException w:name="Table 3D effects 2" w:semiHidden="1" w:unhideWhenUsed="1"/>
-    <w:lsdException w:name="Table 3D effects 3" w:semiHidden="1" w:unhideWhenUsed="1"/>
-    <w:lsdException w:name="Table Contemporary" w:semiHidden="1" w:unhideWhenUsed="1"/>
-    <w:lsdException w:name="Table Elegant" w:semiHidden="1" w:unhideWhenUsed="1"/>
-    <w:lsdException w:name="Table Professional" w:semiHidden="1" w:unhideWhenUsed="1"/>
-    <w:lsdException w:name="Table Subtle 1" w:semiHidden="1" w:unhideWhenUsed="1"/>
-    <w:lsdException w:name="Table Subtle 2" w:semiHidden="1" w:unhideWhenUsed="1"/>
-    <w:lsdException w:name="Table Web 1" w:semiHidden="1" w:unhideWhenUsed="1"/>
-    <w:lsdException w:name="Table Web 2" w:semiHidden="1" w:unhideWhenUsed="1"/>
-    <w:lsdException w:name="Table Web 3" w:semiHidden="1" w:unhideWhenUsed="1"/>
-    <w:lsdException w:name="Balloon Text" w:semiHidden="1" w:unhideWhenUsed="1"/>
-    <w:lsdException w:name="Table Grid" w:uiPriority="59"/>
-    <w:lsdException w:name="Table Theme" w:semiHidden="1" w:unhideWhenUsed="1"/>
-    <w:lsdException w:name="Placeholder Text" w:semiHidden="1"/>
-    <w:lsdException w:name="No Spacing" w:uiPriority="1" w:qFormat="1"/>
-    <w:lsdException w:name="Light Shading" w:uiPriority="60"/>
-    <w:lsdException w:name="Light List" w:uiPriority="61"/>
-    <w:lsdException w:name="Light Grid" w:uiPriority="62"/>
-    <w:lsdException w:name="Medium Shading 1" w:uiPriority="63"/>
-    <w:lsdException w:name="Medium Shading 2" w:uiPriority="64"/>
-    <w:lsdException w:name="Medium List 1" w:uiPriority="65"/>
-    <w:lsdException w:name="Medium List 2" w:uiPriority="66"/>
-    <w:lsdException w:name="Medium Grid 1" w:uiPriority="67"/>
-    <w:lsdException w:name="Medium Grid 2" w:uiPriority="68"/>
-    <w:lsdException w:name="Medium Grid 3" w:uiPriority="69"/>
-    <w:lsdException w:name="Dark List" w:uiPriority="70"/>
-    <w:lsdException w:name="Colorful Shading" w:uiPriority="71"/>
-    <w:lsdException w:name="Colorful List" w:uiPriority="72"/>
-    <w:lsdException w:name="Colorful Grid" w:uiPriority="73"/>
-    <w:lsdException w:name="Light Shading Accent 1" w:uiPriority="60"/>
-    <w:lsdException w:name="Light List Accent 1" w:uiPriority="61"/>
-    <w:lsdException w:name="Light Grid Accent 1" w:uiPriority="62"/>
-    <w:lsdException w:name="Medium Shading 1 Accent 1" w:uiPriority="63"/>
-    <w:lsdException w:name="Medium Shading 2 Accent 1" w:uiPriority="64"/>
-    <w:lsdException w:name="Medium List 1 Accent 1" w:uiPriority="65"/>
-    <w:lsdException w:name="Revision" w:semiHidden="1"/>
-    <w:lsdException w:name="List Paragraph" w:uiPriority="34" w:qFormat="1"/>
-    <w:lsdException w:name="Quote" w:uiPriority="29" w:qFormat="1"/>
-    <w:lsdException w:name="Intense Quote" w:uiPriority="30" w:qFormat="1"/>
-    <w:lsdException w:name="Medium List 2 Accent 1" w:uiPriority="66"/>
-    <w:lsdException w:name="Medium Grid 1 Accent 1" w:uiPriority="67"/>
-    <w:lsdException w:name="Medium Grid 2 Accent 1" w:uiPriority="68"/>
-    <w:lsdException w:name="Medium Grid 3 Accent 1" w:uiPriority="69"/>
-    <w:lsdException w:name="Dark List Accent 1" w:uiPriority="70"/>
-    <w:lsdException w:name="Colorful Shading Accent 1" w:uiPriority="71"/>
-    <w:lsdException w:name="Colorful List Accent 1" w:uiPriority="72"/>
-    <w:lsdException w:name="Colorful Grid Accent 1" w:uiPriority="73"/>
-    <w:lsdException w:name="Light Shading Accent 2" w:uiPriority="60"/>
-    <w:lsdException w:name="Light List Accent 2" w:uiPriority="61"/>
-    <w:lsdException w:name="Light Grid Accent 2" w:uiPriority="62"/>
-    <w:lsdException w:name="Medium Shading 1 Accent 2" w:uiPriority="63"/>
-    <w:lsdException w:name="Medium Shading 2 Accent 2" w:uiPriority="64"/>
-    <w:lsdException w:name="Medium List 1 Accent 2" w:uiPriority="65"/>
-    <w:lsdException w:name="Medium List 2 Accent 2" w:uiPriority="66"/>
-    <w:lsdException w:name="Medium Grid 1 Accent 2" w:uiPriority="67"/>
-    <w:lsdException w:name="Medium Grid 2 Accent 2" w:uiPriority="68"/>
-    <w:lsdException w:name="Medium Grid 3 Accent 2" w:uiPriority="69"/>
-    <w:lsdException w:name="Dark List Accent 2" w:uiPriority="70"/>
-    <w:lsdException w:name="Colorful Shading Accent 2" w:uiPriority="71"/>
-    <w:lsdException w:name="Colorful List Accent 2" w:uiPriority="72"/>
-    <w:lsdException w:name="Colorful Grid Accent 2" w:uiPriority="73"/>
-    <w:lsdException w:name="Light Shading Accent 3" w:uiPriority="60"/>
-    <w:lsdException w:name="Light List Accent 3" w:uiPriority="61"/>
-    <w:lsdException w:name="Light Grid Accent 3" w:uiPriority="62"/>
-    <w:lsdException w:name="Medium Shading 1 Accent 3" w:uiPriority="63"/>
-    <w:lsdException w:name="Medium Shading 2 Accent 3" w:uiPriority="64"/>
-    <w:lsdException w:name="Medium List 1 Accent 3" w:uiPriority="65"/>
-    <w:lsdException w:name="Medium List 2 Accent 3" w:uiPriority="66"/>
-    <w:lsdException w:name="Medium Grid 1 Accent 3" w:uiPriority="67"/>
-    <w:lsdException w:name="Medium Grid 2 Accent 3" w:uiPriority="68"/>
-    <w:lsdException w:name="Medium Grid 3 Accent 3" w:uiPriority="69"/>
-    <w:lsdException w:name="Dark List Accent 3" w:uiPriority="70"/>
-    <w:lsdException w:name="Colorful Shading Accent 3" w:uiPriority="71"/>
-    <w:lsdException w:name="Colorful List Accent 3" w:uiPriority="72"/>
-    <w:lsdException w:name="Colorful Grid Accent 3" w:uiPriority="73"/>
-    <w:lsdException w:name="Light Shading Accent 4" w:uiPriority="60"/>
-    <w:lsdException w:name="Light List Accent 4" w:uiPriority="61"/>
-    <w:lsdException w:name="Light Grid Accent 4" w:uiPriority="62"/>
-    <w:lsdException w:name="Medium Shading 1 Accent 4" w:uiPriority="63"/>
-    <w:lsdException w:name="Medium Shading 2 Accent 4" w:uiPriority="64"/>
-    <w:lsdException w:name="Medium List 1 Accent 4" w:uiPriority="65"/>
-    <w:lsdException w:name="Medium List 2 Accent 4" w:uiPriority="66"/>
-    <w:lsdException w:name="Medium Grid 1 Accent 4" w:uiPriority="67"/>
-    <w:lsdException w:name="Medium Grid 2 Accent 4" w:uiPriority="68"/>
-    <w:lsdException w:name="Medium Grid 3 Accent 4" w:uiPriority="69"/>
-    <w:lsdException w:name="Dark List Accent 4" w:uiPriority="70"/>
-    <w:lsdException w:name="Colorful Shading Accent 4" w:uiPriority="71"/>
-    <w:lsdException w:name="Colorful List Accent 4" w:uiPriority="72"/>
-    <w:lsdException w:name="Colorful Grid Accent 4" w:uiPriority="73"/>
-    <w:lsdException w:name="Light Shading Accent 5" w:uiPriority="60"/>
-    <w:lsdException w:name="Light List Accent 5" w:uiPriority="61"/>
-    <w:lsdException w:name="Light Grid Accent 5" w:uiPriority="62"/>
-    <w:lsdException w:name="Medium Shading 1 Accent 5" w:uiPriority="63"/>
-    <w:lsdException w:name="Medium Shading 2 Accent 5" w:uiPriority="64"/>
-    <w:lsdException w:name="Medium List 1 Accent 5" w:uiPriority="65"/>
-    <w:lsdException w:name="Medium List 2 Accent 5" w:uiPriority="66"/>
-    <w:lsdException w:name="Medium Grid 1 Accent 5" w:uiPriority="67"/>
-    <w:lsdException w:name="Medium Grid 2 Accent 5" w:uiPriority="68"/>
-    <w:lsdException w:name="Medium Grid 3 Accent 5" w:uiPriority="69"/>
-    <w:lsdException w:name="Dark List Accent 5" w:uiPriority="70"/>
-    <w:lsdException w:name="Colorful Shading Accent 5" w:uiPriority="71"/>
-    <w:lsdException w:name="Colorful List Accent 5" w:uiPriority="72"/>
-    <w:lsdException w:name="Colorful Grid Accent 5" w:uiPriority="73"/>
-    <w:lsdException w:name="Light Shading Accent 6" w:uiPriority="60"/>
-    <w:lsdException w:name="Light List Accent 6" w:uiPriority="61"/>
-    <w:lsdException w:name="Light Grid Accent 6" w:uiPriority="62"/>
-    <w:lsdException w:name="Medium Shading 1 Accent 6" w:uiPriority="63"/>
-    <w:lsdException w:name="Medium Shading 2 Accent 6" w:uiPriority="64"/>
-    <w:lsdException w:name="Medium List 1 Accent 6" w:uiPriority="65"/>
-    <w:lsdException w:name="Medium List 2 Accent 6" w:uiPriority="66"/>
-    <w:lsdException w:name="Medium Grid 1 Accent 6" w:uiPriority="67"/>
-    <w:lsdException w:name="Medium Grid 2 Accent 6" w:uiPriority="68"/>
-    <w:lsdException w:name="Medium Grid 3 Accent 6" w:uiPriority="69"/>
-    <w:lsdException w:name="Dark List Accent 6" w:uiPriority="70"/>
-    <w:lsdException w:name="Colorful Shading Accent 6" w:uiPriority="71"/>
-    <w:lsdException w:name="Colorful List Accent 6" w:uiPriority="72"/>
-    <w:lsdException w:name="Colorful Grid Accent 6" w:uiPriority="73"/>
-    <w:lsdException w:name="Subtle Emphasis" w:uiPriority="19" w:qFormat="1"/>
-    <w:lsdException w:name="Intense Emphasis" w:uiPriority="21" w:qFormat="1"/>
-    <w:lsdException w:name="Subtle Reference" w:uiPriority="31" w:qFormat="1"/>
-    <w:lsdException w:name="Intense Reference" w:uiPriority="32" w:qFormat="1"/>
-    <w:lsdException w:name="Book Title" w:uiPriority="33" w:qFormat="1"/>
-    <w:lsdException w:name="Bibliography" w:semiHidden="1" w:uiPriority="37" w:unhideWhenUsed="1"/>
-    <w:lsdException w:name="TOC Heading" w:semiHidden="1" w:uiPriority="39" w:unhideWhenUsed="1" w:qFormat="1"/>
-    <w:lsdException w:name="Plain Table 1" w:uiPriority="41"/>
-    <w:lsdException w:name="Plain Table 2" w:uiPriority="42"/>
-    <w:lsdException w:name="Plain Table 3" w:uiPriority="43"/>
-    <w:lsdException w:name="Plain Table 4" w:uiPriority="44"/>
-    <w:lsdException w:name="Plain Table 5" w:uiPriority="45"/>
-    <w:lsdException w:name="Grid Table Light" w:uiPriority="40"/>
-    <w:lsdException w:name="Grid Table 1 Light" w:uiPriority="46"/>
-    <w:lsdException w:name="Grid Table 2" w:uiPriority="47"/>
-    <w:lsdException w:name="Grid Table 3" w:uiPriority="48"/>
-    <w:lsdException w:name="Grid Table 4" w:uiPriority="49"/>
-    <w:lsdException w:name="Grid Table 5 Dark" w:uiPriority="50"/>
-    <w:lsdException w:name="Grid Table 6 Colorful" w:uiPriority="51"/>
-    <w:lsdException w:name="Grid Table 7 Colorful" w:uiPriority="52"/>
-    <w:lsdException w:name="Grid Table 1 Light Accent 1" w:uiPriority="46"/>
-    <w:lsdException w:name="Grid Table 2 Accent 1" w:uiPriority="47"/>
-    <w:lsdException w:name="Grid Table 3 Accent 1" w:uiPriority="48"/>
-    <w:lsdException w:name="Grid Table 4 Accent 1" w:uiPriority="49"/>
-    <w:lsdException w:name="Grid Table 5 Dark Accent 1" w:uiPriority="50"/>
-    <w:lsdException w:name="Grid Table 6 Colorful Accent 1" w:uiPriority="51"/>
-    <w:lsdException w:name="Grid Table 7 Colorful Accent 1" w:uiPriority="52"/>
-    <w:lsdException w:name="Grid Table 1 Light Accent 2" w:uiPriority="46"/>
-    <w:lsdException w:name="Grid Table 2 Accent 2" w:uiPriority="47"/>
-    <w:lsdException w:name="Grid Table 3 Accent 2" w:uiPriority="48"/>
-    <w:lsdException w:name="Grid Table 4 Accent 2" w:uiPriority="49"/>
-    <w:lsdException w:name="Grid Table 5 Dark Accent 2" w:uiPriority="50"/>
-    <w:lsdException w:name="Grid Table 6 Colorful Accent 2" w:uiPriority="51"/>
-    <w:lsdException w:name="Grid Table 7 Colorful Accent 2" w:uiPriority="52"/>
-    <w:lsdException w:name="Grid Table 1 Light Accent 3" w:uiPriority="46"/>
-    <w:lsdException w:name="Grid Table 2 Accent 3" w:uiPriority="47"/>
-    <w:lsdException w:name="Grid Table 3 Accent 3" w:uiPriority="48"/>
-    <w:lsdException w:name="Grid Table 4 Accent 3" w:uiPriority="49"/>
-    <w:lsdException w:name="Grid Table 5 Dark Accent 3" w:uiPriority="50"/>
-    <w:lsdException w:name="Grid Table 6 Colorful Accent 3" w:uiPriority="51"/>
-    <w:lsdException w:name="Grid Table 7 Colorful Accent 3" w:uiPriority="52"/>
-    <w:lsdException w:name="Grid Table 1 Light Accent 4" w:uiPriority="46"/>
-    <w:lsdException w:name="Grid Table 2 Accent 4" w:uiPriority="47"/>
-    <w:lsdException w:name="Grid Table 3 Accent 4" w:uiPriority="48"/>
-    <w:lsdException w:name="Grid Table 4 Accent 4" w:uiPriority="49"/>
-    <w:lsdException w:name="Grid Table 5 Dark Accent 4" w:uiPriority="50"/>
-    <w:lsdException w:name="Grid Table 6 Colorful Accent 4" w:uiPriority="51"/>
-    <w:lsdException w:name="Grid Table 7 Colorful Accent 4" w:uiPriority="52"/>
-    <w:lsdException w:name="Grid Table 1 Light Accent 5" w:uiPriority="46"/>
-    <w:lsdException w:name="Grid Table 2 Accent 5" w:uiPriority="47"/>
-    <w:lsdException w:name="Grid Table 3 Accent 5" w:uiPriority="48"/>
-    <w:lsdException w:name="Grid Table 4 Accent 5" w:uiPriority="49"/>
-    <w:lsdException w:name="Grid Table 5 Dark Accent 5" w:uiPriority="50"/>
-    <w:lsdException w:name="Grid Table 6 Colorful Accent 5" w:uiPriority="51"/>
-    <w:lsdException w:name="Grid Table 7 Colorful Accent 5" w:uiPriority="52"/>
-    <w:lsdException w:name="Grid Table 1 Light Accent 6" w:uiPriority="46"/>
-    <w:lsdException w:name="Grid Table 2 Accent 6" w:uiPriority="47"/>
-    <w:lsdException w:name="Grid Table 3 Accent 6" w:uiPriority="48"/>
-    <w:lsdException w:name="Grid Table 4 Accent 6" w:uiPriority="49"/>
-    <w:lsdException w:name="Grid Table 5 Dark Accent 6" w:uiPriority="50"/>
-    <w:lsdException w:name="Grid Table 6 Colorful Accent 6" w:uiPriority="51"/>
-    <w:lsdException w:name="Grid Table 7 Colorful Accent 6" w:uiPriority="52"/>
-    <w:lsdException w:name="List Table 1 Light" w:uiPriority="46"/>
-    <w:lsdException w:name="List Table 2" w:uiPriority="47"/>
-    <w:lsdException w:name="List Table 3" w:uiPriority="48"/>
-    <w:lsdException w:name="List Table 4" w:uiPriority="49"/>
-    <w:lsdException w:name="List Table 5 Dark" w:uiPriority="50"/>
-    <w:lsdException w:name="List Table 6 Colorful" w:uiPriority="51"/>
-    <w:lsdException w:name="List Table 7 Colorful" w:uiPriority="52"/>
-    <w:lsdException w:name="List Table 1 Light Accent 1" w:uiPriority="46"/>
-    <w:lsdException w:name="List Table 2 Accent 1" w:uiPriority="47"/>
-    <w:lsdException w:name="List Table 3 Accent 1" w:uiPriority="48"/>
-    <w:lsdException w:name="List Table 4 Accent 1" w:uiPriority="49"/>
-    <w:lsdException w:name="List Table 5 Dark Accent 1" w:uiPriority="50"/>
-    <w:lsdException w:name="List Table 6 Colorful Accent 1" w:uiPriority="51"/>
-    <w:lsdException w:name="List Table 7 Colorful Accent 1" w:uiPriority="52"/>
-    <w:lsdException w:name="List Table 1 Light Accent 2" w:uiPriority="46"/>
-    <w:lsdException w:name="List Table 2 Accent 2" w:uiPriority="47"/>
-    <w:lsdException w:name="List Table 3 Accent 2" w:uiPriority="48"/>
-    <w:lsdException w:name="List Table 4 Accent 2" w:uiPriority="49"/>
-    <w:lsdException w:name="List Table 5 Dark Accent 2" w:uiPriority="50"/>
-    <w:lsdException w:name="List Table 6 Colorful Accent 2" w:uiPriority="51"/>
-    <w:lsdException w:name="List Table 7 Colorful Accent 2" w:uiPriority="52"/>
-    <w:lsdException w:name="List Table 1 Light Accent 3" w:uiPriority="46"/>
-    <w:lsdException w:name="List Table 2 Accent 3" w:uiPriority="47"/>
-    <w:lsdException w:name="List Table 3 Accent 3" w:uiPriority="48"/>
-    <w:lsdException w:name="List Table 4 Accent 3" w:uiPriority="49"/>
-    <w:lsdException w:name="List Table 5 Dark Accent 3" w:uiPriority="50"/>
-    <w:lsdException w:name="List Table 6 Colorful Accent 3" w:uiPriority="51"/>
-    <w:lsdException w:name="List Table 7 Colorful Accent 3" w:uiPriority="52"/>
-    <w:lsdException w:name="List Table 1 Light Accent 4" w:uiPriority="46"/>
-    <w:lsdException w:name="List Table 2 Accent 4" w:uiPriority="47"/>
-    <w:lsdException w:name="List Table 3 Accent 4" w:uiPriority="48"/>
-    <w:lsdException w:name="List Table 4 Accent 4" w:uiPriority="49"/>
-    <w:lsdException w:name="List Table 5 Dark Accent 4" w:uiPriority="50"/>
-    <w:lsdException w:name="List Table 6 Colorful Accent 4" w:uiPriority="51"/>
-    <w:lsdException w:name="List Table 7 Colorful Accent 4" w:uiPriority="52"/>
-    <w:lsdException w:name="List Table 1 Light Accent 5" w:uiPriority="46"/>
-    <w:lsdException w:name="List Table 2 Accent 5" w:uiPriority="47"/>
-    <w:lsdException w:name="List Table 3 Accent 5" w:uiPriority="48"/>
-    <w:lsdException w:name="List Table 4 Accent 5" w:uiPriority="49"/>
-    <w:lsdException w:name="List Table 5 Dark Accent 5" w:uiPriority="50"/>
-    <w:lsdException w:name="List Table 6 Colorful Accent 5" w:uiPriority="51"/>
-    <w:lsdException w:name="List Table 7 Colorful Accent 5" w:uiPriority="52"/>
-    <w:lsdException w:name="List Table 1 Light Accent 6" w:uiPriority="46"/>
-    <w:lsdException w:name="List Table 2 Accent 6" w:uiPriority="47"/>
-    <w:lsdException w:name="List Table 3 Accent 6" w:uiPriority="48"/>
-    <w:lsdException w:name="List Table 4 Accent 6" w:uiPriority="49"/>
-    <w:lsdException w:name="List Table 5 Dark Accent 6" w:uiPriority="50"/>
-    <w:lsdException w:name="List Table 6 Colorful Accent 6" w:uiPriority="51"/>
-    <w:lsdException w:name="List Table 7 Colorful Accent 6" w:uiPriority="52"/>
+  <w:latentStyles w:defLockedState="0" w:defUIPriority="99" w:defSemiHidden="1" w:defUnhideWhenUsed="1" w:defQFormat="0" w:count="276">
+    <w:lsdException w:name="Normal" w:semiHidden="0" w:uiPriority="0" w:unhideWhenUsed="0" w:qFormat="1"/>
+    <w:lsdException w:name="heading 1" w:semiHidden="0" w:uiPriority="9" w:unhideWhenUsed="0" w:qFormat="1"/>
+    <w:lsdException w:name="heading 2" w:semiHidden="0" w:uiPriority="9" w:unhideWhenUsed="0" w:qFormat="1"/>
+    <w:lsdException w:name="heading 3" w:semiHidden="0" w:uiPriority="9" w:unhideWhenUsed="0" w:qFormat="1"/>
+    <w:lsdException w:name="heading 4" w:semiHidden="0" w:uiPriority="9" w:unhideWhenUsed="0" w:qFormat="1"/>
+    <w:lsdException w:name="heading 5" w:semiHidden="0" w:uiPriority="9" w:unhideWhenUsed="0" w:qFormat="1"/>
+    <w:lsdException w:name="heading 6" w:semiHidden="0" w:uiPriority="9" w:unhideWhenUsed="0" w:qFormat="1"/>
+    <w:lsdException w:name="heading 7" w:semiHidden="0" w:uiPriority="9" w:unhideWhenUsed="0" w:qFormat="1"/>
+    <w:lsdException w:name="heading 8" w:semiHidden="0" w:uiPriority="9" w:unhideWhenUsed="0" w:qFormat="1"/>
+    <w:lsdException w:name="heading 9" w:semiHidden="0" w:uiPriority="9" w:unhideWhenUsed="0" w:qFormat="1"/>
+    <w:lsdException w:name="toc 1" w:uiPriority="39"/>
+    <w:lsdException w:name="toc 2" w:uiPriority="39"/>
+    <w:lsdException w:name="toc 3" w:uiPriority="39"/>
+    <w:lsdException w:name="toc 4" w:uiPriority="39"/>
+    <w:lsdException w:name="toc 5" w:uiPriority="39"/>
+    <w:lsdException w:name="toc 6" w:uiPriority="39"/>
+    <w:lsdException w:name="toc 7" w:uiPriority="39"/>
+    <w:lsdException w:name="toc 8" w:uiPriority="39"/>
+    <w:lsdException w:name="toc 9" w:uiPriority="39"/>
+    <w:lsdException w:name="footer" w:uiPriority="0"/>
+    <w:lsdException w:name="caption" w:semiHidden="0" w:uiPriority="35" w:unhideWhenUsed="0" w:qFormat="1"/>
+    <w:lsdException w:name="Title" w:semiHidden="0" w:uiPriority="10" w:unhideWhenUsed="0" w:qFormat="1"/>
+    <w:lsdException w:name="Default Paragraph Font" w:uiPriority="1"/>
+    <w:lsdException w:name="Subtitle" w:semiHidden="0" w:uiPriority="11" w:unhideWhenUsed="0" w:qFormat="1"/>
+    <w:lsdException w:name="Strong" w:semiHidden="0" w:uiPriority="22" w:unhideWhenUsed="0" w:qFormat="1"/>
+    <w:lsdException w:name="Emphasis" w:semiHidden="0" w:uiPriority="0" w:unhideWhenUsed="0" w:qFormat="1"/>
+    <w:lsdException w:name="Table Grid" w:semiHidden="0" w:uiPriority="59" w:unhideWhenUsed="0"/>
+    <w:lsdException w:name="Note Level 1" w:semiHidden="0" w:unhideWhenUsed="0"/>
+    <w:lsdException w:name="Note Level 2" w:semiHidden="0" w:unhideWhenUsed="0"/>
+    <w:lsdException w:name="Note Level 3" w:semiHidden="0" w:unhideWhenUsed="0"/>
+    <w:lsdException w:name="Note Level 4" w:semiHidden="0" w:unhideWhenUsed="0"/>
+    <w:lsdException w:name="Note Level 5" w:semiHidden="0" w:unhideWhenUsed="0"/>
+    <w:lsdException w:name="Note Level 6" w:semiHidden="0" w:unhideWhenUsed="0"/>
+    <w:lsdException w:name="Note Level 7" w:semiHidden="0" w:unhideWhenUsed="0"/>
+    <w:lsdException w:name="Note Level 8" w:semiHidden="0" w:unhideWhenUsed="0"/>
+    <w:lsdException w:name="Note Level 9" w:semiHidden="0" w:unhideWhenUsed="0"/>
+    <w:lsdException w:name="Placeholder Text" w:unhideWhenUsed="0"/>
+    <w:lsdException w:name="No Spacing" w:semiHidden="0" w:uiPriority="1" w:unhideWhenUsed="0" w:qFormat="1"/>
+    <w:lsdException w:name="Light Shading" w:semiHidden="0" w:uiPriority="60" w:unhideWhenUsed="0"/>
+    <w:lsdException w:name="Light List" w:semiHidden="0" w:uiPriority="61" w:unhideWhenUsed="0"/>
+    <w:lsdException w:name="Light Grid" w:semiHidden="0" w:uiPriority="62" w:unhideWhenUsed="0"/>
+    <w:lsdException w:name="Medium Shading 1" w:semiHidden="0" w:uiPriority="63" w:unhideWhenUsed="0"/>
+    <w:lsdException w:name="Medium Shading 2" w:semiHidden="0" w:uiPriority="64" w:unhideWhenUsed="0"/>
+    <w:lsdException w:name="Medium List 1" w:semiHidden="0" w:uiPriority="65" w:unhideWhenUsed="0"/>
+    <w:lsdException w:name="Medium List 2" w:semiHidden="0" w:uiPriority="66" w:unhideWhenUsed="0"/>
+    <w:lsdException w:name="Medium Grid 1" w:semiHidden="0" w:uiPriority="67" w:unhideWhenUsed="0"/>
+    <w:lsdException w:name="Medium Grid 2" w:semiHidden="0" w:uiPriority="68" w:unhideWhenUsed="0"/>
+    <w:lsdException w:name="Medium Grid 3" w:semiHidden="0" w:uiPriority="69" w:unhideWhenUsed="0"/>
+    <w:lsdException w:name="Dark List" w:semiHidden="0" w:uiPriority="70" w:unhideWhenUsed="0"/>
+    <w:lsdException w:name="Colorful Shading" w:semiHidden="0" w:uiPriority="71" w:unhideWhenUsed="0"/>
+    <w:lsdException w:name="Colorful List" w:semiHidden="0" w:uiPriority="72" w:unhideWhenUsed="0"/>
+    <w:lsdException w:name="Colorful Grid" w:semiHidden="0" w:uiPriority="73" w:unhideWhenUsed="0"/>
+    <w:lsdException w:name="Light Shading Accent 1" w:semiHidden="0" w:uiPriority="60" w:unhideWhenUsed="0"/>
+    <w:lsdException w:name="Light List Accent 1" w:semiHidden="0" w:uiPriority="61" w:unhideWhenUsed="0"/>
+    <w:lsdException w:name="Light Grid Accent 1" w:semiHidden="0" w:uiPriority="62" w:unhideWhenUsed="0"/>
+    <w:lsdException w:name="Medium Shading 1 Accent 1" w:semiHidden="0" w:uiPriority="63" w:unhideWhenUsed="0"/>
+    <w:lsdException w:name="Medium Shading 2 Accent 1" w:semiHidden="0" w:uiPriority="64" w:unhideWhenUsed="0"/>
+    <w:lsdException w:name="Medium List 1 Accent 1" w:semiHidden="0" w:uiPriority="65" w:unhideWhenUsed="0"/>
+    <w:lsdException w:name="Revision" w:unhideWhenUsed="0"/>
+    <w:lsdException w:name="List Paragraph" w:semiHidden="0" w:uiPriority="34" w:unhideWhenUsed="0" w:qFormat="1"/>
+    <w:lsdException w:name="Quote" w:semiHidden="0" w:uiPriority="29" w:unhideWhenUsed="0" w:qFormat="1"/>
+    <w:lsdException w:name="Intense Quote" w:semiHidden="0" w:uiPriority="30" w:unhideWhenUsed="0" w:qFormat="1"/>
+    <w:lsdException w:name="Medium List 2 Accent 1" w:semiHidden="0" w:uiPriority="66" w:unhideWhenUsed="0"/>
+    <w:lsdException w:name="Medium Grid 1 Accent 1" w:semiHidden="0" w:uiPriority="67" w:unhideWhenUsed="0"/>
+    <w:lsdException w:name="Medium Grid 2 Accent 1" w:semiHidden="0" w:uiPriority="68" w:unhideWhenUsed="0"/>
+    <w:lsdException w:name="Medium Grid 3 Accent 1" w:semiHidden="0" w:uiPriority="69" w:unhideWhenUsed="0"/>
+    <w:lsdException w:name="Dark List Accent 1" w:semiHidden="0" w:uiPriority="70" w:unhideWhenUsed="0"/>
+    <w:lsdException w:name="Colorful Shading Accent 1" w:semiHidden="0" w:uiPriority="71" w:unhideWhenUsed="0"/>
+    <w:lsdException w:name="Colorful List Accent 1" w:semiHidden="0" w:uiPriority="72" w:unhideWhenUsed="0"/>
+    <w:lsdException w:name="Colorful Grid Accent 1" w:semiHidden="0" w:uiPriority="73" w:unhideWhenUsed="0"/>
+    <w:lsdException w:name="Light Shading Accent 2" w:semiHidden="0" w:uiPriority="60" w:unhideWhenUsed="0"/>
+    <w:lsdException w:name="Light List Accent 2" w:semiHidden="0" w:uiPriority="61" w:unhideWhenUsed="0"/>
+    <w:lsdException w:name="Light Grid Accent 2" w:semiHidden="0" w:uiPriority="62" w:unhideWhenUsed="0"/>
+    <w:lsdException w:name="Medium Shading 1 Accent 2" w:semiHidden="0" w:uiPriority="63" w:unhideWhenUsed="0"/>
+    <w:lsdException w:name="Medium Shading 2 Accent 2" w:semiHidden="0" w:uiPriority="64" w:unhideWhenUsed="0"/>
+    <w:lsdException w:name="Medium List 1 Accent 2" w:semiHidden="0" w:uiPriority="65" w:unhideWhenUsed="0"/>
+    <w:lsdException w:name="Medium List 2 Accent 2" w:semiHidden="0" w:uiPriority="66" w:unhideWhenUsed="0"/>
+    <w:lsdException w:name="Medium Grid 1 Accent 2" w:semiHidden="0" w:uiPriority="67" w:unhideWhenUsed="0"/>
+    <w:lsdException w:name="Medium Grid 2 Accent 2" w:semiHidden="0" w:uiPriority="68" w:unhideWhenUsed="0"/>
+    <w:lsdException w:name="Medium Grid 3 Accent 2" w:semiHidden="0" w:uiPriority="69" w:unhideWhenUsed="0"/>
+    <w:lsdException w:name="Dark List Accent 2" w:semiHidden="0" w:uiPriority="70" w:unhideWhenUsed="0"/>
+    <w:lsdException w:name="Colorful Shading Accent 2" w:semiHidden="0" w:uiPriority="71" w:unhideWhenUsed="0"/>
+    <w:lsdException w:name="Colorful List Accent 2" w:semiHidden="0" w:uiPriority="72" w:unhideWhenUsed="0"/>
+    <w:lsdException w:name="Colorful Grid Accent 2" w:semiHidden="0" w:uiPriority="73" w:unhideWhenUsed="0"/>
+    <w:lsdException w:name="Light Shading Accent 3" w:semiHidden="0" w:uiPriority="60" w:unhideWhenUsed="0"/>
+    <w:lsdException w:name="Light List Accent 3" w:semiHidden="0" w:uiPriority="61" w:unhideWhenUsed="0"/>
+    <w:lsdException w:name="Light Grid Accent 3" w:semiHidden="0" w:uiPriority="62" w:unhideWhenUsed="0"/>
+    <w:lsdException w:name="Medium Shading 1 Accent 3" w:semiHidden="0" w:uiPriority="63" w:unhideWhenUsed="0"/>
+    <w:lsdException w:name="Medium Shading 2 Accent 3" w:semiHidden="0" w:uiPriority="64" w:unhideWhenUsed="0"/>
+    <w:lsdException w:name="Medium List 1 Accent 3" w:semiHidden="0" w:uiPriority="65" w:unhideWhenUsed="0"/>
+    <w:lsdException w:name="Medium List 2 Accent 3" w:semiHidden="0" w:uiPriority="66" w:unhideWhenUsed="0"/>
+    <w:lsdException w:name="Medium Grid 1 Accent 3" w:semiHidden="0" w:uiPriority="67" w:unhideWhenUsed="0"/>
+    <w:lsdException w:name="Medium Grid 2 Accent 3" w:semiHidden="0" w:uiPriority="68" w:unhideWhenUsed="0"/>
+    <w:lsdException w:name="Medium Grid 3 Accent 3" w:semiHidden="0" w:uiPriority="69" w:unhideWhenUsed="0"/>
+    <w:lsdException w:name="Dark List Accent 3" w:semiHidden="0" w:uiPriority="70" w:unhideWhenUsed="0"/>
+    <w:lsdException w:name="Colorful Shading Accent 3" w:semiHidden="0" w:uiPriority="71" w:unhideWhenUsed="0"/>
+    <w:lsdException w:name="Colorful List Accent 3" w:semiHidden="0" w:uiPriority="72" w:unhideWhenUsed="0"/>
+    <w:lsdException w:name="Colorful Grid Accent 3" w:semiHidden="0" w:uiPriority="73" w:unhideWhenUsed="0"/>
+    <w:lsdException w:name="Light Shading Accent 4" w:semiHidden="0" w:uiPriority="60" w:unhideWhenUsed="0"/>
+    <w:lsdException w:name="Light List Accent 4" w:semiHidden="0" w:uiPriority="61" w:unhideWhenUsed="0"/>
+    <w:lsdException w:name="Light Grid Accent 4" w:semiHidden="0" w:uiPriority="62" w:unhideWhenUsed="0"/>
+    <w:lsdException w:name="Medium Shading 1 Accent 4" w:semiHidden="0" w:uiPriority="63" w:unhideWhenUsed="0"/>
+    <w:lsdException w:name="Medium Shading 2 Accent 4" w:semiHidden="0" w:uiPriority="64" w:unhideWhenUsed="0"/>
+    <w:lsdException w:name="Medium List 1 Accent 4" w:semiHidden="0" w:uiPriority="65" w:unhideWhenUsed="0"/>
+    <w:lsdException w:name="Medium List 2 Accent 4" w:semiHidden="0" w:uiPriority="66" w:unhideWhenUsed="0"/>
+    <w:lsdException w:name="Medium Grid 1 Accent 4" w:semiHidden="0" w:uiPriority="67" w:unhideWhenUsed="0"/>
+    <w:lsdException w:name="Medium Grid 2 Accent 4" w:semiHidden="0" w:uiPriority="68" w:unhideWhenUsed="0"/>
+    <w:lsdException w:name="Medium Grid 3 Accent 4" w:semiHidden="0" w:uiPriority="69" w:unhideWhenUsed="0"/>
+    <w:lsdException w:name="Dark List Accent 4" w:semiHidden="0" w:uiPriority="70" w:unhideWhenUsed="0"/>
+    <w:lsdException w:name="Colorful Shading Accent 4" w:semiHidden="0" w:uiPriority="71" w:unhideWhenUsed="0"/>
+    <w:lsdException w:name="Colorful List Accent 4" w:semiHidden="0" w:uiPriority="72" w:unhideWhenUsed="0"/>
+    <w:lsdException w:name="Colorful Grid Accent 4" w:semiHidden="0" w:uiPriority="73" w:unhideWhenUsed="0"/>
+    <w:lsdException w:name="Light Shading Accent 5" w:semiHidden="0" w:uiPriority="60" w:unhideWhenUsed="0"/>
+    <w:lsdException w:name="Light List Accent 5" w:semiHidden="0" w:uiPriority="61" w:unhideWhenUsed="0"/>
+    <w:lsdException w:name="Light Grid Accent 5" w:semiHidden="0" w:uiPriority="62" w:unhideWhenUsed="0"/>
+    <w:lsdException w:name="Medium Shading 1 Accent 5" w:semiHidden="0" w:uiPriority="63" w:unhideWhenUsed="0"/>
+    <w:lsdException w:name="Medium Shading 2 Accent 5" w:semiHidden="0" w:uiPriority="64" w:unhideWhenUsed="0"/>
+    <w:lsdException w:name="Medium List 1 Accent 5" w:semiHidden="0" w:uiPriority="65" w:unhideWhenUsed="0"/>
+    <w:lsdException w:name="Medium List 2 Accent 5" w:semiHidden="0" w:uiPriority="66" w:unhideWhenUsed="0"/>
+    <w:lsdException w:name="Medium Grid 1 Accent 5" w:semiHidden="0" w:uiPriority="67" w:unhideWhenUsed="0"/>
+    <w:lsdException w:name="Medium Grid 2 Accent 5" w:semiHidden="0" w:uiPriority="68" w:unhideWhenUsed="0"/>
+    <w:lsdException w:name="Medium Grid 3 Accent 5" w:semiHidden="0" w:uiPriority="69" w:unhideWhenUsed="0"/>
+    <w:lsdException w:name="Dark List Accent 5" w:semiHidden="0" w:uiPriority="70" w:unhideWhenUsed="0"/>
+    <w:lsdException w:name="Colorful Shading Accent 5" w:semiHidden="0" w:uiPriority="71" w:unhideWhenUsed="0"/>
+    <w:lsdException w:name="Colorful List Accent 5" w:semiHidden="0" w:uiPriority="72" w:unhideWhenUsed="0"/>
+    <w:lsdException w:name="Colorful Grid Accent 5" w:semiHidden="0" w:uiPriority="73" w:unhideWhenUsed="0"/>
+    <w:lsdException w:name="Light Shading Accent 6" w:semiHidden="0" w:uiPriority="60" w:unhideWhenUsed="0"/>
+    <w:lsdException w:name="Light List Accent 6" w:semiHidden="0" w:uiPriority="61" w:unhideWhenUsed="0"/>
+    <w:lsdException w:name="Light Grid Accent 6" w:semiHidden="0" w:uiPriority="62" w:unhideWhenUsed="0"/>
+    <w:lsdException w:name="Medium Shading 1 Accent 6" w:semiHidden="0" w:uiPriority="63" w:unhideWhenUsed="0"/>
+    <w:lsdException w:name="Medium Shading 2 Accent 6" w:semiHidden="0" w:uiPriority="64" w:unhideWhenUsed="0"/>
+    <w:lsdException w:name="Medium List 1 Accent 6" w:semiHidden="0" w:uiPriority="65" w:unhideWhenUsed="0"/>
+    <w:lsdException w:name="Medium List 2 Accent 6" w:semiHidden="0" w:uiPriority="66" w:unhideWhenUsed="0"/>
+    <w:lsdException w:name="Medium Grid 1 Accent 6" w:semiHidden="0" w:uiPriority="67" w:unhideWhenUsed="0"/>
+    <w:lsdException w:name="Medium Grid 2 Accent 6" w:semiHidden="0" w:uiPriority="68" w:unhideWhenUsed="0"/>
+    <w:lsdException w:name="Medium Grid 3 Accent 6" w:semiHidden="0" w:uiPriority="69" w:unhideWhenUsed="0"/>
+    <w:lsdException w:name="Dark List Accent 6" w:semiHidden="0" w:uiPriority="70" w:unhideWhenUsed="0"/>
+    <w:lsdException w:name="Colorful Shading Accent 6" w:semiHidden="0" w:uiPriority="71" w:unhideWhenUsed="0"/>
+    <w:lsdException w:name="Colorful List Accent 6" w:semiHidden="0" w:uiPriority="72" w:unhideWhenUsed="0"/>
+    <w:lsdException w:name="Colorful Grid Accent 6" w:semiHidden="0" w:uiPriority="73" w:unhideWhenUsed="0"/>
+    <w:lsdException w:name="Subtle Emphasis" w:semiHidden="0" w:uiPriority="19" w:unhideWhenUsed="0" w:qFormat="1"/>
+    <w:lsdException w:name="Intense Emphasis" w:semiHidden="0" w:uiPriority="21" w:unhideWhenUsed="0" w:qFormat="1"/>
+    <w:lsdException w:name="Subtle Reference" w:semiHidden="0" w:uiPriority="31" w:unhideWhenUsed="0" w:qFormat="1"/>
+    <w:lsdException w:name="Intense Reference" w:semiHidden="0" w:uiPriority="32" w:unhideWhenUsed="0" w:qFormat="1"/>
+    <w:lsdException w:name="Book Title" w:semiHidden="0" w:uiPriority="33" w:unhideWhenUsed="0" w:qFormat="1"/>
+    <w:lsdException w:name="Bibliography" w:uiPriority="37"/>
+    <w:lsdException w:name="TOC Heading" w:uiPriority="39" w:qFormat="1"/>
   </w:latentStyles>
   <w:style w:type="paragraph" w:default="1" w:styleId="Standard">
     <w:name w:val="Normal"/>
@@ -11562,7 +11058,7 @@
       <w:szCs w:val="22"/>
     </w:rPr>
   </w:style>
-  <w:style w:type="character" w:default="1" w:styleId="Absatz-Standardschriftart">
+  <w:style w:type="character" w:default="1" w:styleId="Absatzstandardschriftart">
     <w:name w:val="Default Paragraph Font"/>
     <w:uiPriority w:val="1"/>
     <w:semiHidden/>
@@ -11640,7 +11136,7 @@
       <w:ind w:left="709" w:hanging="709"/>
     </w:pPr>
   </w:style>
-  <w:style w:type="character" w:styleId="Hyperlink">
+  <w:style w:type="character" w:styleId="Link">
     <w:name w:val="Hyperlink"/>
     <w:uiPriority w:val="99"/>
     <w:rPr>
@@ -11867,7 +11363,7 @@
     <w:next w:val="Standard"/>
     <w:uiPriority w:val="99"/>
   </w:style>
-  <w:style w:type="paragraph" w:styleId="RGV-berschrift">
+  <w:style w:type="paragraph" w:styleId="Zusatz1">
     <w:name w:val="toa heading"/>
     <w:basedOn w:val="Standard"/>
     <w:next w:val="Standard"/>
@@ -11970,7 +11466,7 @@
       <w:keepLines/>
     </w:pPr>
   </w:style>
-  <w:style w:type="character" w:styleId="Fett">
+  <w:style w:type="character" w:styleId="Betont">
     <w:name w:val="Strong"/>
     <w:qFormat/>
     <w:rPr>
@@ -12055,7 +11551,7 @@
       <w:keepLines/>
     </w:pPr>
   </w:style>
-  <w:style w:type="character" w:styleId="Hervorhebung">
+  <w:style w:type="character" w:styleId="Herausstellen">
     <w:name w:val="Emphasis"/>
     <w:qFormat/>
     <w:rPr>
@@ -12065,7 +11561,7 @@
       <w:lang w:val="de-CH"/>
     </w:rPr>
   </w:style>
-  <w:style w:type="character" w:styleId="BesuchterHyperlink">
+  <w:style w:type="character" w:styleId="GesichteterLink">
     <w:name w:val="FollowedHyperlink"/>
     <w:semiHidden/>
     <w:rPr>
@@ -12268,22 +11764,22 @@
     <w:basedOn w:val="Textkrper"/>
     <w:semiHidden/>
   </w:style>
-  <w:style w:type="paragraph" w:styleId="Textkrper-Zeileneinzug">
+  <w:style w:type="paragraph" w:styleId="Textkrpereinzug">
     <w:name w:val="Body Text Indent"/>
     <w:basedOn w:val="Standard"/>
     <w:semiHidden/>
   </w:style>
   <w:style w:type="paragraph" w:styleId="Textkrper-Erstzeileneinzug2">
     <w:name w:val="Body Text First Indent 2"/>
-    <w:basedOn w:val="Textkrper-Zeileneinzug"/>
-    <w:semiHidden/>
-  </w:style>
-  <w:style w:type="paragraph" w:styleId="Textkrper-Einzug2">
+    <w:basedOn w:val="Textkrpereinzug"/>
+    <w:semiHidden/>
+  </w:style>
+  <w:style w:type="paragraph" w:styleId="Textkrpereinzug2">
     <w:name w:val="Body Text Indent 2"/>
     <w:basedOn w:val="Standard"/>
     <w:semiHidden/>
   </w:style>
-  <w:style w:type="paragraph" w:styleId="Textkrper-Einzug3">
+  <w:style w:type="paragraph" w:styleId="Textkrpereinzug3">
     <w:name w:val="Body Text Indent 3"/>
     <w:basedOn w:val="Standard"/>
     <w:semiHidden/>
@@ -12303,7 +11799,1961 @@
       <w:rFonts w:cs="Arial"/>
     </w:rPr>
   </w:style>
-  <w:style w:type="paragraph" w:styleId="Umschlagabsenderadresse">
+  <w:style w:type="paragraph" w:styleId="Absenderadresse">
+    <w:name w:val="envelope return"/>
+    <w:basedOn w:val="Standard"/>
+    <w:semiHidden/>
+    <w:rPr>
+      <w:rFonts w:cs="Arial"/>
+      <w:szCs w:val="20"/>
+    </w:rPr>
+  </w:style>
+  <w:style w:type="paragraph" w:styleId="HTMLAdresse">
+    <w:name w:val="HTML Address"/>
+    <w:basedOn w:val="Standard"/>
+    <w:semiHidden/>
+    <w:rPr>
+      <w:iCs/>
+    </w:rPr>
+  </w:style>
+  <w:style w:type="character" w:styleId="HTMLZitat">
+    <w:name w:val="HTML Cite"/>
+    <w:semiHidden/>
+    <w:rPr>
+      <w:rFonts w:ascii="Times New Roman" w:hAnsi="Times New Roman"/>
+      <w:iCs/>
+      <w:lang w:val="de-CH"/>
+    </w:rPr>
+  </w:style>
+  <w:style w:type="character" w:styleId="HTMLCode">
+    <w:name w:val="HTML Code"/>
+    <w:semiHidden/>
+    <w:rPr>
+      <w:rFonts w:ascii="Times New Roman" w:hAnsi="Times New Roman" w:cs="Courier New"/>
+      <w:sz w:val="22"/>
+      <w:szCs w:val="20"/>
+      <w:lang w:val="de-CH"/>
+    </w:rPr>
+  </w:style>
+  <w:style w:type="character" w:styleId="HTMLDefinition">
+    <w:name w:val="HTML Definition"/>
+    <w:semiHidden/>
+    <w:rPr>
+      <w:rFonts w:ascii="Times New Roman" w:hAnsi="Times New Roman"/>
+      <w:iCs/>
+      <w:lang w:val="de-CH"/>
+    </w:rPr>
+  </w:style>
+  <w:style w:type="character" w:styleId="HTMLTastatur">
+    <w:name w:val="HTML Keyboard"/>
+    <w:semiHidden/>
+    <w:rPr>
+      <w:rFonts w:ascii="Times New Roman" w:hAnsi="Times New Roman" w:cs="Courier New"/>
+      <w:sz w:val="22"/>
+      <w:szCs w:val="20"/>
+      <w:lang w:val="de-CH"/>
+    </w:rPr>
+  </w:style>
+  <w:style w:type="paragraph" w:styleId="HTMLVorformatiert">
+    <w:name w:val="HTML Preformatted"/>
+    <w:basedOn w:val="Standard"/>
+    <w:semiHidden/>
+    <w:rPr>
+      <w:rFonts w:cs="Courier New"/>
+      <w:szCs w:val="20"/>
+    </w:rPr>
+  </w:style>
+  <w:style w:type="character" w:styleId="HTMLBeispiel">
+    <w:name w:val="HTML Sample"/>
+    <w:semiHidden/>
+    <w:rPr>
+      <w:rFonts w:ascii="Times New Roman" w:hAnsi="Times New Roman" w:cs="Courier New"/>
+      <w:sz w:val="22"/>
+      <w:lang w:val="de-CH"/>
+    </w:rPr>
+  </w:style>
+  <w:style w:type="character" w:styleId="HTMLSchreibmaschine">
+    <w:name w:val="HTML Typewriter"/>
+    <w:semiHidden/>
+    <w:rPr>
+      <w:rFonts w:ascii="Times New Roman" w:hAnsi="Times New Roman" w:cs="Courier New"/>
+      <w:sz w:val="20"/>
+      <w:szCs w:val="20"/>
+      <w:lang w:val="de-CH"/>
+    </w:rPr>
+  </w:style>
+  <w:style w:type="character" w:styleId="HTMLVariable">
+    <w:name w:val="HTML Variable"/>
+    <w:semiHidden/>
+    <w:rPr>
+      <w:rFonts w:ascii="Times New Roman" w:hAnsi="Times New Roman"/>
+      <w:iCs/>
+      <w:lang w:val="de-CH"/>
+    </w:rPr>
+  </w:style>
+  <w:style w:type="character" w:styleId="Zeilennummer">
+    <w:name w:val="line number"/>
+    <w:semiHidden/>
+    <w:rPr>
+      <w:rFonts w:ascii="Times New Roman" w:hAnsi="Times New Roman"/>
+      <w:lang w:val="de-CH"/>
+    </w:rPr>
+  </w:style>
+  <w:style w:type="paragraph" w:styleId="Liste">
+    <w:name w:val="List"/>
+    <w:basedOn w:val="Standard"/>
+    <w:semiHidden/>
+    <w:pPr>
+      <w:ind w:left="283" w:hanging="283"/>
+    </w:pPr>
+  </w:style>
+  <w:style w:type="paragraph" w:styleId="Liste2">
+    <w:name w:val="List 2"/>
+    <w:basedOn w:val="Standard"/>
+    <w:semiHidden/>
+    <w:pPr>
+      <w:ind w:left="566" w:hanging="283"/>
+    </w:pPr>
+  </w:style>
+  <w:style w:type="paragraph" w:styleId="Liste3">
+    <w:name w:val="List 3"/>
+    <w:basedOn w:val="Standard"/>
+    <w:semiHidden/>
+    <w:pPr>
+      <w:ind w:left="849" w:hanging="283"/>
+    </w:pPr>
+  </w:style>
+  <w:style w:type="paragraph" w:styleId="Liste4">
+    <w:name w:val="List 4"/>
+    <w:basedOn w:val="Standard"/>
+    <w:semiHidden/>
+    <w:pPr>
+      <w:ind w:left="1132" w:hanging="283"/>
+    </w:pPr>
+  </w:style>
+  <w:style w:type="paragraph" w:styleId="Liste5">
+    <w:name w:val="List 5"/>
+    <w:basedOn w:val="Standard"/>
+    <w:semiHidden/>
+    <w:pPr>
+      <w:ind w:left="1415" w:hanging="283"/>
+    </w:pPr>
+  </w:style>
+  <w:style w:type="paragraph" w:styleId="Nachrichtenkopf">
+    <w:name w:val="Message Header"/>
+    <w:basedOn w:val="Standard"/>
+    <w:semiHidden/>
+    <w:rPr>
+      <w:rFonts w:cs="Arial"/>
+      <w:b/>
+    </w:rPr>
+  </w:style>
+  <w:style w:type="paragraph" w:styleId="StandardWeb">
+    <w:name w:val="Normal (Web)"/>
+    <w:basedOn w:val="Standard"/>
+    <w:semiHidden/>
+  </w:style>
+  <w:style w:type="paragraph" w:styleId="Standardeinzug">
+    <w:name w:val="Normal Indent"/>
+    <w:basedOn w:val="Standard"/>
+    <w:semiHidden/>
+    <w:pPr>
+      <w:ind w:left="1701"/>
+    </w:pPr>
+  </w:style>
+  <w:style w:type="paragraph" w:styleId="Fu-Endnotenberschrift">
+    <w:name w:val="Note Heading"/>
+    <w:basedOn w:val="Standard"/>
+    <w:next w:val="Standard"/>
+    <w:semiHidden/>
+  </w:style>
+  <w:style w:type="character" w:styleId="Seitenzahl">
+    <w:name w:val="page number"/>
+    <w:semiHidden/>
+    <w:rPr>
+      <w:rFonts w:ascii="Times New Roman" w:hAnsi="Times New Roman"/>
+      <w:lang w:val="de-CH"/>
+    </w:rPr>
+  </w:style>
+  <w:style w:type="paragraph" w:styleId="NurText">
+    <w:name w:val="Plain Text"/>
+    <w:basedOn w:val="Standard"/>
+    <w:semiHidden/>
+    <w:rPr>
+      <w:rFonts w:cs="Courier New"/>
+      <w:szCs w:val="20"/>
+    </w:rPr>
+  </w:style>
+  <w:style w:type="paragraph" w:styleId="Anrede">
+    <w:name w:val="Salutation"/>
+    <w:basedOn w:val="Standard"/>
+    <w:next w:val="Standard"/>
+    <w:semiHidden/>
+    <w:pPr>
+      <w:keepLines/>
+    </w:pPr>
+  </w:style>
+  <w:style w:type="paragraph" w:customStyle="1" w:styleId="CityDate">
+    <w:name w:val="CityDate"/>
+    <w:basedOn w:val="Standard"/>
+    <w:pPr>
+      <w:spacing w:line="192" w:lineRule="atLeast"/>
+    </w:pPr>
+    <w:rPr>
+      <w:sz w:val="16"/>
+      <w:lang w:val="en-GB"/>
+    </w:rPr>
+  </w:style>
+  <w:style w:type="paragraph" w:customStyle="1" w:styleId="ListWithCheckboxes">
+    <w:name w:val="ListWithCheckboxes"/>
+    <w:basedOn w:val="Standard"/>
+    <w:pPr>
+      <w:numPr>
+        <w:numId w:val="14"/>
+      </w:numPr>
+    </w:pPr>
+  </w:style>
+  <w:style w:type="paragraph" w:customStyle="1" w:styleId="TakeTitle">
+    <w:name w:val="TakeTitle"/>
+    <w:basedOn w:val="Standard"/>
+    <w:pPr>
+      <w:numPr>
+        <w:ilvl w:val="2"/>
+        <w:numId w:val="13"/>
+      </w:numPr>
+    </w:pPr>
+  </w:style>
+  <w:style w:type="paragraph" w:styleId="E-Mail-Signatur">
+    <w:name w:val="E-mail Signature"/>
+    <w:basedOn w:val="Standard"/>
+    <w:semiHidden/>
+  </w:style>
+  <w:style w:type="character" w:styleId="HTMLAkronym">
+    <w:name w:val="HTML Acronym"/>
+    <w:semiHidden/>
+    <w:rPr>
+      <w:rFonts w:ascii="Times New Roman" w:hAnsi="Times New Roman"/>
+      <w:lang w:val="de-CH"/>
+    </w:rPr>
+  </w:style>
+  <w:style w:type="paragraph" w:styleId="Aufzhlungszeichen">
+    <w:name w:val="List Bullet"/>
+    <w:basedOn w:val="Standard"/>
+    <w:semiHidden/>
+    <w:rsid w:val="00A92558"/>
+  </w:style>
+  <w:style w:type="paragraph" w:styleId="Aufzhlungszeichen2">
+    <w:name w:val="List Bullet 2"/>
+    <w:basedOn w:val="Standard"/>
+    <w:semiHidden/>
+    <w:pPr>
+      <w:numPr>
+        <w:numId w:val="2"/>
+      </w:numPr>
+    </w:pPr>
+  </w:style>
+  <w:style w:type="paragraph" w:styleId="Aufzhlungszeichen3">
+    <w:name w:val="List Bullet 3"/>
+    <w:basedOn w:val="Standard"/>
+    <w:semiHidden/>
+    <w:pPr>
+      <w:numPr>
+        <w:numId w:val="3"/>
+      </w:numPr>
+    </w:pPr>
+  </w:style>
+  <w:style w:type="paragraph" w:styleId="Aufzhlungszeichen4">
+    <w:name w:val="List Bullet 4"/>
+    <w:basedOn w:val="Standard"/>
+    <w:semiHidden/>
+    <w:pPr>
+      <w:numPr>
+        <w:numId w:val="4"/>
+      </w:numPr>
+    </w:pPr>
+  </w:style>
+  <w:style w:type="paragraph" w:styleId="Aufzhlungszeichen5">
+    <w:name w:val="List Bullet 5"/>
+    <w:basedOn w:val="Standard"/>
+    <w:semiHidden/>
+    <w:pPr>
+      <w:numPr>
+        <w:numId w:val="5"/>
+      </w:numPr>
+    </w:pPr>
+  </w:style>
+  <w:style w:type="paragraph" w:styleId="Listenfortsetzung">
+    <w:name w:val="List Continue"/>
+    <w:basedOn w:val="Standard"/>
+    <w:semiHidden/>
+    <w:pPr>
+      <w:spacing w:after="120"/>
+      <w:ind w:left="283"/>
+    </w:pPr>
+  </w:style>
+  <w:style w:type="paragraph" w:styleId="Listenfortsetzung2">
+    <w:name w:val="List Continue 2"/>
+    <w:basedOn w:val="Standard"/>
+    <w:semiHidden/>
+    <w:pPr>
+      <w:spacing w:after="120"/>
+      <w:ind w:left="566"/>
+    </w:pPr>
+  </w:style>
+  <w:style w:type="paragraph" w:styleId="Listenfortsetzung3">
+    <w:name w:val="List Continue 3"/>
+    <w:basedOn w:val="Standard"/>
+    <w:semiHidden/>
+    <w:pPr>
+      <w:spacing w:after="120"/>
+      <w:ind w:left="849"/>
+    </w:pPr>
+  </w:style>
+  <w:style w:type="paragraph" w:styleId="Listenfortsetzung4">
+    <w:name w:val="List Continue 4"/>
+    <w:basedOn w:val="Standard"/>
+    <w:semiHidden/>
+    <w:pPr>
+      <w:spacing w:after="120"/>
+      <w:ind w:left="1132"/>
+    </w:pPr>
+  </w:style>
+  <w:style w:type="paragraph" w:styleId="Listenfortsetzung5">
+    <w:name w:val="List Continue 5"/>
+    <w:basedOn w:val="Standard"/>
+    <w:semiHidden/>
+    <w:pPr>
+      <w:spacing w:after="120"/>
+      <w:ind w:left="1415"/>
+    </w:pPr>
+  </w:style>
+  <w:style w:type="paragraph" w:styleId="Listennummer">
+    <w:name w:val="List Number"/>
+    <w:basedOn w:val="Standard"/>
+    <w:semiHidden/>
+    <w:pPr>
+      <w:numPr>
+        <w:numId w:val="6"/>
+      </w:numPr>
+    </w:pPr>
+  </w:style>
+  <w:style w:type="paragraph" w:styleId="Listennummer2">
+    <w:name w:val="List Number 2"/>
+    <w:basedOn w:val="Standard"/>
+    <w:semiHidden/>
+    <w:pPr>
+      <w:numPr>
+        <w:numId w:val="7"/>
+      </w:numPr>
+    </w:pPr>
+  </w:style>
+  <w:style w:type="paragraph" w:styleId="Listennummer3">
+    <w:name w:val="List Number 3"/>
+    <w:basedOn w:val="Standard"/>
+    <w:semiHidden/>
+    <w:pPr>
+      <w:numPr>
+        <w:numId w:val="8"/>
+      </w:numPr>
+    </w:pPr>
+  </w:style>
+  <w:style w:type="paragraph" w:styleId="Listennummer4">
+    <w:name w:val="List Number 4"/>
+    <w:basedOn w:val="Standard"/>
+    <w:semiHidden/>
+    <w:pPr>
+      <w:numPr>
+        <w:numId w:val="9"/>
+      </w:numPr>
+    </w:pPr>
+  </w:style>
+  <w:style w:type="paragraph" w:styleId="Listennummer5">
+    <w:name w:val="List Number 5"/>
+    <w:basedOn w:val="Standard"/>
+    <w:semiHidden/>
+    <w:pPr>
+      <w:numPr>
+        <w:numId w:val="10"/>
+      </w:numPr>
+    </w:pPr>
+  </w:style>
+  <w:style w:type="paragraph" w:customStyle="1" w:styleId="ReferenceBlock">
+    <w:name w:val="ReferenceBlock"/>
+    <w:basedOn w:val="Standard"/>
+    <w:pPr>
+      <w:spacing w:line="190" w:lineRule="atLeast"/>
+    </w:pPr>
+    <w:rPr>
+      <w:sz w:val="16"/>
+    </w:rPr>
+  </w:style>
+  <w:style w:type="paragraph" w:customStyle="1" w:styleId="Copyright">
+    <w:name w:val="Copyright"/>
+    <w:basedOn w:val="Standard"/>
+    <w:rPr>
+      <w:sz w:val="16"/>
+      <w:lang w:val="en-GB"/>
+    </w:rPr>
+  </w:style>
+  <w:style w:type="paragraph" w:customStyle="1" w:styleId="TitelCertificate">
+    <w:name w:val="Titel Certificate"/>
+    <w:basedOn w:val="Standard"/>
+    <w:next w:val="Standard"/>
+    <w:pPr>
+      <w:spacing w:line="510" w:lineRule="atLeast"/>
+    </w:pPr>
+    <w:rPr>
+      <w:b/>
+      <w:sz w:val="42"/>
+      <w:lang w:val="en-GB"/>
+    </w:rPr>
+  </w:style>
+  <w:style w:type="paragraph" w:customStyle="1" w:styleId="ReferenceBlockLine1">
+    <w:name w:val="ReferenceBlockLine1"/>
+    <w:basedOn w:val="ReferenceBlock"/>
+    <w:pPr>
+      <w:spacing w:line="240" w:lineRule="auto"/>
+    </w:pPr>
+    <w:rPr>
+      <w:sz w:val="12"/>
+      <w:lang w:val="en-GB"/>
+    </w:rPr>
+  </w:style>
+  <w:style w:type="paragraph" w:customStyle="1" w:styleId="Page">
+    <w:name w:val="Page"/>
+    <w:basedOn w:val="Standard"/>
+    <w:pPr>
+      <w:spacing w:line="192" w:lineRule="atLeast"/>
+    </w:pPr>
+    <w:rPr>
+      <w:sz w:val="16"/>
+      <w:lang w:val="en-GB"/>
+    </w:rPr>
+  </w:style>
+  <w:style w:type="character" w:customStyle="1" w:styleId="PageChar">
+    <w:name w:val="Page Char"/>
+    <w:rPr>
+      <w:spacing w:val="4"/>
+      <w:sz w:val="16"/>
+      <w:szCs w:val="24"/>
+      <w:lang w:val="en-GB" w:eastAsia="de-CH" w:bidi="ar-SA"/>
+    </w:rPr>
+  </w:style>
+  <w:style w:type="paragraph" w:customStyle="1" w:styleId="CityDateSecondPage">
+    <w:name w:val="CityDateSecondPage"/>
+    <w:basedOn w:val="Standard"/>
+    <w:pPr>
+      <w:spacing w:before="480"/>
+    </w:pPr>
+    <w:rPr>
+      <w:sz w:val="16"/>
+      <w:lang w:val="en-GB"/>
+    </w:rPr>
+  </w:style>
+  <w:style w:type="paragraph" w:customStyle="1" w:styleId="DocType">
+    <w:name w:val="DocType"/>
+    <w:basedOn w:val="Standard"/>
+    <w:pPr>
+      <w:spacing w:line="192" w:lineRule="atLeast"/>
+    </w:pPr>
+    <w:rPr>
+      <w:sz w:val="16"/>
+    </w:rPr>
+  </w:style>
+  <w:style w:type="character" w:customStyle="1" w:styleId="Weak">
+    <w:name w:val="Weak"/>
+    <w:rPr>
+      <w:bCs/>
+      <w:i/>
+      <w:lang w:val="de-CH"/>
+    </w:rPr>
+  </w:style>
+  <w:style w:type="character" w:customStyle="1" w:styleId="ReturnAddressChar">
+    <w:name w:val="ReturnAddress Char"/>
+    <w:rPr>
+      <w:spacing w:val="4"/>
+      <w:sz w:val="16"/>
+      <w:szCs w:val="24"/>
+      <w:lang w:val="de-CH" w:eastAsia="de-CH" w:bidi="ar-SA"/>
+    </w:rPr>
+  </w:style>
+  <w:style w:type="paragraph" w:customStyle="1" w:styleId="TableofLiterature">
+    <w:name w:val="TableofLiterature"/>
+    <w:basedOn w:val="Standard"/>
+    <w:pPr>
+      <w:tabs>
+        <w:tab w:val="left" w:pos="357"/>
+      </w:tabs>
+      <w:spacing w:after="255"/>
+      <w:ind w:left="709" w:hanging="709"/>
+    </w:pPr>
+  </w:style>
+  <w:style w:type="paragraph" w:customStyle="1" w:styleId="TableofGlossary">
+    <w:name w:val="TableofGlossary"/>
+    <w:basedOn w:val="Standard"/>
+    <w:rPr>
+      <w:lang w:val="en-GB"/>
+    </w:rPr>
+  </w:style>
+  <w:style w:type="paragraph" w:customStyle="1" w:styleId="TableofIndex">
+    <w:name w:val="TableofIndex"/>
+    <w:basedOn w:val="Standard"/>
+    <w:rPr>
+      <w:lang w:val="en-GB"/>
+    </w:rPr>
+  </w:style>
+  <w:style w:type="paragraph" w:customStyle="1" w:styleId="Headline">
+    <w:name w:val="Headline"/>
+    <w:basedOn w:val="Standard"/>
+    <w:next w:val="Standard"/>
+    <w:pPr>
+      <w:adjustRightInd/>
+      <w:snapToGrid/>
+      <w:spacing w:after="255" w:line="240" w:lineRule="auto"/>
+    </w:pPr>
+    <w:rPr>
+      <w:b/>
+      <w:spacing w:val="0"/>
+      <w:sz w:val="36"/>
+      <w:szCs w:val="20"/>
+    </w:rPr>
+  </w:style>
+  <w:style w:type="paragraph" w:customStyle="1" w:styleId="berschrift11">
+    <w:name w:val="Überschrift 11"/>
+    <w:basedOn w:val="Standard"/>
+    <w:next w:val="TextBody"/>
+    <w:rsid w:val="00290525"/>
+    <w:pPr>
+      <w:keepNext/>
+      <w:widowControl w:val="0"/>
+      <w:numPr>
+        <w:numId w:val="1"/>
+      </w:numPr>
+      <w:tabs>
+        <w:tab w:val="num" w:pos="360"/>
+      </w:tabs>
+      <w:suppressAutoHyphens/>
+      <w:adjustRightInd/>
+      <w:snapToGrid/>
+      <w:spacing w:before="240" w:after="120" w:line="240" w:lineRule="auto"/>
+      <w:outlineLvl w:val="0"/>
+    </w:pPr>
+    <w:rPr>
+      <w:rFonts w:ascii="Bitstream Vera Sans" w:eastAsia="Bitstream Vera Sans" w:hAnsi="Bitstream Vera Sans" w:cs="Bitstream Vera Sans"/>
+      <w:b/>
+      <w:bCs/>
+      <w:spacing w:val="0"/>
+      <w:sz w:val="48"/>
+      <w:szCs w:val="48"/>
+      <w:lang w:val="en-US" w:eastAsia="ja-JP"/>
+    </w:rPr>
+  </w:style>
+  <w:style w:type="paragraph" w:customStyle="1" w:styleId="berschrift21">
+    <w:name w:val="Überschrift 21"/>
+    <w:basedOn w:val="Standard"/>
+    <w:next w:val="TextBody"/>
+    <w:rsid w:val="00290525"/>
+    <w:pPr>
+      <w:keepNext/>
+      <w:widowControl w:val="0"/>
+      <w:numPr>
+        <w:ilvl w:val="1"/>
+        <w:numId w:val="1"/>
+      </w:numPr>
+      <w:tabs>
+        <w:tab w:val="num" w:pos="360"/>
+      </w:tabs>
+      <w:suppressAutoHyphens/>
+      <w:adjustRightInd/>
+      <w:snapToGrid/>
+      <w:spacing w:before="240" w:after="120" w:line="240" w:lineRule="auto"/>
+      <w:ind w:left="360" w:hanging="360"/>
+      <w:outlineLvl w:val="1"/>
+    </w:pPr>
+    <w:rPr>
+      <w:rFonts w:ascii="Bitstream Vera Sans" w:eastAsia="Bitstream Vera Sans" w:hAnsi="Bitstream Vera Sans" w:cs="Bitstream Vera Sans"/>
+      <w:b/>
+      <w:bCs/>
+      <w:spacing w:val="0"/>
+      <w:sz w:val="36"/>
+      <w:szCs w:val="36"/>
+      <w:lang w:val="en-US" w:eastAsia="ja-JP"/>
+    </w:rPr>
+  </w:style>
+  <w:style w:type="paragraph" w:customStyle="1" w:styleId="berschrift31">
+    <w:name w:val="Überschrift 31"/>
+    <w:basedOn w:val="Standard"/>
+    <w:next w:val="TextBody"/>
+    <w:rsid w:val="00290525"/>
+    <w:pPr>
+      <w:keepNext/>
+      <w:widowControl w:val="0"/>
+      <w:numPr>
+        <w:ilvl w:val="2"/>
+        <w:numId w:val="1"/>
+      </w:numPr>
+      <w:tabs>
+        <w:tab w:val="num" w:pos="360"/>
+      </w:tabs>
+      <w:suppressAutoHyphens/>
+      <w:adjustRightInd/>
+      <w:snapToGrid/>
+      <w:spacing w:before="240" w:after="120" w:line="240" w:lineRule="auto"/>
+      <w:ind w:left="360" w:hanging="360"/>
+      <w:outlineLvl w:val="2"/>
+    </w:pPr>
+    <w:rPr>
+      <w:rFonts w:ascii="Bitstream Vera Sans" w:eastAsia="Bitstream Vera Sans" w:hAnsi="Bitstream Vera Sans" w:cs="Bitstream Vera Sans"/>
+      <w:b/>
+      <w:bCs/>
+      <w:spacing w:val="0"/>
+      <w:sz w:val="28"/>
+      <w:szCs w:val="28"/>
+      <w:lang w:val="en-US" w:eastAsia="ja-JP"/>
+    </w:rPr>
+  </w:style>
+  <w:style w:type="paragraph" w:customStyle="1" w:styleId="berschrift41">
+    <w:name w:val="Überschrift 41"/>
+    <w:basedOn w:val="Standard"/>
+    <w:next w:val="TextBody"/>
+    <w:rsid w:val="00290525"/>
+    <w:pPr>
+      <w:keepNext/>
+      <w:widowControl w:val="0"/>
+      <w:numPr>
+        <w:ilvl w:val="3"/>
+        <w:numId w:val="1"/>
+      </w:numPr>
+      <w:tabs>
+        <w:tab w:val="num" w:pos="360"/>
+      </w:tabs>
+      <w:suppressAutoHyphens/>
+      <w:adjustRightInd/>
+      <w:snapToGrid/>
+      <w:spacing w:before="240" w:after="120" w:line="240" w:lineRule="auto"/>
+      <w:ind w:left="360" w:hanging="360"/>
+      <w:outlineLvl w:val="3"/>
+    </w:pPr>
+    <w:rPr>
+      <w:rFonts w:ascii="Bitstream Vera Sans" w:eastAsia="Bitstream Vera Sans" w:hAnsi="Bitstream Vera Sans" w:cs="Bitstream Vera Sans"/>
+      <w:b/>
+      <w:bCs/>
+      <w:spacing w:val="0"/>
+      <w:sz w:val="24"/>
+      <w:lang w:val="en-US" w:eastAsia="ja-JP"/>
+    </w:rPr>
+  </w:style>
+  <w:style w:type="paragraph" w:customStyle="1" w:styleId="berschrift51">
+    <w:name w:val="Überschrift 51"/>
+    <w:basedOn w:val="Standard"/>
+    <w:next w:val="TextBody"/>
+    <w:rsid w:val="00290525"/>
+    <w:pPr>
+      <w:keepNext/>
+      <w:widowControl w:val="0"/>
+      <w:numPr>
+        <w:ilvl w:val="4"/>
+        <w:numId w:val="1"/>
+      </w:numPr>
+      <w:tabs>
+        <w:tab w:val="num" w:pos="360"/>
+      </w:tabs>
+      <w:suppressAutoHyphens/>
+      <w:adjustRightInd/>
+      <w:snapToGrid/>
+      <w:spacing w:before="240" w:after="120" w:line="240" w:lineRule="auto"/>
+      <w:ind w:left="360" w:hanging="360"/>
+      <w:outlineLvl w:val="4"/>
+    </w:pPr>
+    <w:rPr>
+      <w:rFonts w:ascii="Bitstream Vera Sans" w:eastAsia="Bitstream Vera Sans" w:hAnsi="Bitstream Vera Sans" w:cs="Bitstream Vera Sans"/>
+      <w:b/>
+      <w:bCs/>
+      <w:spacing w:val="0"/>
+      <w:sz w:val="20"/>
+      <w:szCs w:val="20"/>
+      <w:lang w:val="en-US" w:eastAsia="ja-JP"/>
+    </w:rPr>
+  </w:style>
+  <w:style w:type="character" w:customStyle="1" w:styleId="InternetLink">
+    <w:name w:val="Internet Link"/>
+    <w:rsid w:val="00290525"/>
+    <w:rPr>
+      <w:color w:val="000080"/>
+      <w:u w:val="single"/>
+    </w:rPr>
+  </w:style>
+  <w:style w:type="character" w:customStyle="1" w:styleId="FootnoteAnchor">
+    <w:name w:val="Footnote Anchor"/>
+    <w:rsid w:val="00290525"/>
+    <w:rPr>
+      <w:vertAlign w:val="superscript"/>
+    </w:rPr>
+  </w:style>
+  <w:style w:type="paragraph" w:customStyle="1" w:styleId="TextBody">
+    <w:name w:val="Text Body"/>
+    <w:basedOn w:val="Standard"/>
+    <w:rsid w:val="004D55F9"/>
+    <w:pPr>
+      <w:widowControl w:val="0"/>
+      <w:suppressAutoHyphens/>
+      <w:adjustRightInd/>
+      <w:snapToGrid/>
+      <w:spacing w:after="120" w:line="240" w:lineRule="auto"/>
+      <w:jc w:val="both"/>
+    </w:pPr>
+    <w:rPr>
+      <w:rFonts w:ascii="Bitstream Vera Sans" w:eastAsia="Bitstream Vera Sans" w:hAnsi="Bitstream Vera Sans" w:cs="Bitstream Vera Sans"/>
+      <w:spacing w:val="0"/>
+      <w:lang w:val="en-US" w:eastAsia="ja-JP"/>
+    </w:rPr>
+  </w:style>
+  <w:style w:type="paragraph" w:customStyle="1" w:styleId="TableContents">
+    <w:name w:val="Table Contents"/>
+    <w:basedOn w:val="Standard"/>
+    <w:rsid w:val="00290525"/>
+    <w:pPr>
+      <w:widowControl w:val="0"/>
+      <w:suppressLineNumbers/>
+      <w:suppressAutoHyphens/>
+      <w:adjustRightInd/>
+      <w:snapToGrid/>
+      <w:spacing w:line="240" w:lineRule="auto"/>
+    </w:pPr>
+    <w:rPr>
+      <w:rFonts w:ascii="Bitstream Vera Sans" w:eastAsia="Bitstream Vera Sans" w:hAnsi="Bitstream Vera Sans" w:cs="Bitstream Vera Sans"/>
+      <w:spacing w:val="0"/>
+      <w:sz w:val="24"/>
+      <w:lang w:val="en-US" w:eastAsia="ja-JP"/>
+    </w:rPr>
+  </w:style>
+  <w:style w:type="paragraph" w:customStyle="1" w:styleId="TableHeading">
+    <w:name w:val="Table Heading"/>
+    <w:basedOn w:val="TableContents"/>
+    <w:rsid w:val="00290525"/>
+    <w:pPr>
+      <w:jc w:val="center"/>
+    </w:pPr>
+    <w:rPr>
+      <w:b/>
+      <w:bCs/>
+    </w:rPr>
+  </w:style>
+  <w:style w:type="paragraph" w:customStyle="1" w:styleId="SourceCode">
+    <w:name w:val="Source Code"/>
+    <w:basedOn w:val="Standard"/>
+    <w:rsid w:val="00290525"/>
+    <w:pPr>
+      <w:widowControl w:val="0"/>
+      <w:pBdr>
+        <w:top w:val="single" w:sz="2" w:space="0" w:color="8CACBB"/>
+        <w:left w:val="single" w:sz="2" w:space="0" w:color="8CACBB"/>
+        <w:bottom w:val="single" w:sz="2" w:space="0" w:color="8CACBB"/>
+        <w:right w:val="single" w:sz="2" w:space="0" w:color="8CACBB"/>
+      </w:pBdr>
+      <w:shd w:val="clear" w:color="auto" w:fill="F7F9FA"/>
+      <w:suppressAutoHyphens/>
+      <w:adjustRightInd/>
+      <w:snapToGrid/>
+      <w:spacing w:after="113" w:line="240" w:lineRule="auto"/>
+    </w:pPr>
+    <w:rPr>
+      <w:rFonts w:ascii="Bitstream Vera Sans Mono" w:eastAsia="Bitstream Vera Sans Mono" w:hAnsi="Bitstream Vera Sans Mono" w:cs="Bitstream Vera Sans Mono"/>
+      <w:spacing w:val="0"/>
+      <w:sz w:val="20"/>
+      <w:szCs w:val="20"/>
+      <w:lang w:val="en-US" w:eastAsia="ja-JP"/>
+    </w:rPr>
+  </w:style>
+  <w:style w:type="paragraph" w:customStyle="1" w:styleId="SourceFile">
+    <w:name w:val="Source File"/>
+    <w:basedOn w:val="Standard"/>
+    <w:rsid w:val="00290525"/>
+    <w:pPr>
+      <w:widowControl w:val="0"/>
+      <w:pBdr>
+        <w:top w:val="single" w:sz="2" w:space="0" w:color="8CACBB"/>
+        <w:left w:val="single" w:sz="2" w:space="0" w:color="8CACBB"/>
+        <w:bottom w:val="single" w:sz="2" w:space="0" w:color="8CACBB"/>
+        <w:right w:val="single" w:sz="2" w:space="0" w:color="8CACBB"/>
+      </w:pBdr>
+      <w:shd w:val="clear" w:color="auto" w:fill="F1F4F5"/>
+      <w:suppressAutoHyphens/>
+      <w:adjustRightInd/>
+      <w:snapToGrid/>
+      <w:spacing w:after="113" w:line="240" w:lineRule="auto"/>
+    </w:pPr>
+    <w:rPr>
+      <w:rFonts w:ascii="Bitstream Vera Sans Mono" w:eastAsia="Bitstream Vera Sans Mono" w:hAnsi="Bitstream Vera Sans Mono" w:cs="Bitstream Vera Sans Mono"/>
+      <w:spacing w:val="0"/>
+      <w:sz w:val="20"/>
+      <w:szCs w:val="20"/>
+      <w:lang w:val="en-US" w:eastAsia="ja-JP"/>
+    </w:rPr>
+  </w:style>
+  <w:style w:type="paragraph" w:customStyle="1" w:styleId="Footnote">
+    <w:name w:val="Footnote"/>
+    <w:basedOn w:val="Standard"/>
+    <w:rsid w:val="00290525"/>
+    <w:pPr>
+      <w:widowControl w:val="0"/>
+      <w:suppressLineNumbers/>
+      <w:suppressAutoHyphens/>
+      <w:adjustRightInd/>
+      <w:snapToGrid/>
+      <w:spacing w:line="240" w:lineRule="auto"/>
+      <w:ind w:left="283" w:hanging="283"/>
+    </w:pPr>
+    <w:rPr>
+      <w:rFonts w:ascii="Bitstream Vera Sans" w:eastAsia="Bitstream Vera Sans" w:hAnsi="Bitstream Vera Sans" w:cs="Bitstream Vera Sans"/>
+      <w:spacing w:val="0"/>
+      <w:sz w:val="20"/>
+      <w:szCs w:val="20"/>
+      <w:lang w:val="en-US" w:eastAsia="ja-JP"/>
+    </w:rPr>
+  </w:style>
+  <w:style w:type="paragraph" w:styleId="Listenabsatz">
+    <w:name w:val="List Paragraph"/>
+    <w:basedOn w:val="Standard"/>
+    <w:uiPriority w:val="34"/>
+    <w:qFormat/>
+    <w:rsid w:val="007B6BA6"/>
+    <w:pPr>
+      <w:ind w:left="720"/>
+      <w:contextualSpacing/>
+    </w:pPr>
+  </w:style>
+  <w:style w:type="paragraph" w:customStyle="1" w:styleId="KeinAbstand">
+    <w:name w:val="KeinAbstand"/>
+    <w:basedOn w:val="Standard"/>
+    <w:qFormat/>
+    <w:rsid w:val="007F0579"/>
+    <w:pPr>
+      <w:spacing w:line="240" w:lineRule="auto"/>
+    </w:pPr>
+    <w:rPr>
+      <w:szCs w:val="21"/>
+    </w:rPr>
+  </w:style>
+</w:styles>
+</file>
+
+<file path=word/stylesWithEffects.xml><?xml version="1.0" encoding="utf-8"?>
+<w:styles xmlns:wpc="http://schemas.microsoft.com/office/word/2010/wordprocessingCanvas" xmlns:mo="http://schemas.microsoft.com/office/mac/office/2008/main" xmlns:mc="http://schemas.openxmlformats.org/markup-compatibility/2006" xmlns:mv="urn:schemas-microsoft-com:mac:vml" xmlns:o="urn:schemas-microsoft-com:office:office" xmlns:r="http://schemas.openxmlformats.org/officeDocument/2006/relationships" xmlns:m="http://schemas.openxmlformats.org/officeDocument/2006/math" xmlns:v="urn:schemas-microsoft-com:vml" xmlns:wp14="http://schemas.microsoft.com/office/word/2010/wordprocessingDrawing" xmlns:wp="http://schemas.openxmlformats.org/drawingml/2006/wordprocessingDrawing" xmlns:w10="urn:schemas-microsoft-com:office:word" xmlns:w="http://schemas.openxmlformats.org/wordprocessingml/2006/main" xmlns:w14="http://schemas.microsoft.com/office/word/2010/wordml" xmlns:wpg="http://schemas.microsoft.com/office/word/2010/wordprocessingGroup" xmlns:wpi="http://schemas.microsoft.com/office/word/2010/wordprocessingInk" xmlns:wne="http://schemas.microsoft.com/office/word/2006/wordml" xmlns:wps="http://schemas.microsoft.com/office/word/2010/wordprocessingShape" mc:Ignorable="w14 wp14">
+  <w:docDefaults>
+    <w:rPrDefault>
+      <w:rPr>
+        <w:rFonts w:ascii="Times New Roman" w:eastAsia="Times New Roman" w:hAnsi="Times New Roman" w:cs="Times New Roman"/>
+        <w:lang w:val="de-DE" w:eastAsia="de-DE" w:bidi="ar-SA"/>
+      </w:rPr>
+    </w:rPrDefault>
+    <w:pPrDefault/>
+  </w:docDefaults>
+  <w:latentStyles w:defLockedState="0" w:defUIPriority="99" w:defSemiHidden="1" w:defUnhideWhenUsed="1" w:defQFormat="0" w:count="276">
+    <w:lsdException w:name="Normal" w:semiHidden="0" w:uiPriority="0" w:unhideWhenUsed="0" w:qFormat="1"/>
+    <w:lsdException w:name="heading 1" w:semiHidden="0" w:uiPriority="9" w:unhideWhenUsed="0" w:qFormat="1"/>
+    <w:lsdException w:name="heading 2" w:semiHidden="0" w:uiPriority="9" w:unhideWhenUsed="0" w:qFormat="1"/>
+    <w:lsdException w:name="heading 3" w:semiHidden="0" w:uiPriority="9" w:unhideWhenUsed="0" w:qFormat="1"/>
+    <w:lsdException w:name="heading 4" w:semiHidden="0" w:uiPriority="9" w:unhideWhenUsed="0" w:qFormat="1"/>
+    <w:lsdException w:name="heading 5" w:semiHidden="0" w:uiPriority="9" w:unhideWhenUsed="0" w:qFormat="1"/>
+    <w:lsdException w:name="heading 6" w:semiHidden="0" w:uiPriority="9" w:unhideWhenUsed="0" w:qFormat="1"/>
+    <w:lsdException w:name="heading 7" w:semiHidden="0" w:uiPriority="9" w:unhideWhenUsed="0" w:qFormat="1"/>
+    <w:lsdException w:name="heading 8" w:semiHidden="0" w:uiPriority="9" w:unhideWhenUsed="0" w:qFormat="1"/>
+    <w:lsdException w:name="heading 9" w:semiHidden="0" w:uiPriority="9" w:unhideWhenUsed="0" w:qFormat="1"/>
+    <w:lsdException w:name="toc 1" w:uiPriority="39"/>
+    <w:lsdException w:name="toc 2" w:uiPriority="39"/>
+    <w:lsdException w:name="toc 3" w:uiPriority="39"/>
+    <w:lsdException w:name="toc 4" w:uiPriority="39"/>
+    <w:lsdException w:name="toc 5" w:uiPriority="39"/>
+    <w:lsdException w:name="toc 6" w:uiPriority="39"/>
+    <w:lsdException w:name="toc 7" w:uiPriority="39"/>
+    <w:lsdException w:name="toc 8" w:uiPriority="39"/>
+    <w:lsdException w:name="toc 9" w:uiPriority="39"/>
+    <w:lsdException w:name="footer" w:uiPriority="0"/>
+    <w:lsdException w:name="caption" w:semiHidden="0" w:uiPriority="35" w:unhideWhenUsed="0" w:qFormat="1"/>
+    <w:lsdException w:name="Title" w:semiHidden="0" w:uiPriority="10" w:unhideWhenUsed="0" w:qFormat="1"/>
+    <w:lsdException w:name="Default Paragraph Font" w:uiPriority="1"/>
+    <w:lsdException w:name="Subtitle" w:semiHidden="0" w:uiPriority="11" w:unhideWhenUsed="0" w:qFormat="1"/>
+    <w:lsdException w:name="Strong" w:semiHidden="0" w:uiPriority="22" w:unhideWhenUsed="0" w:qFormat="1"/>
+    <w:lsdException w:name="Emphasis" w:semiHidden="0" w:uiPriority="0" w:unhideWhenUsed="0" w:qFormat="1"/>
+    <w:lsdException w:name="Table Grid" w:semiHidden="0" w:uiPriority="59" w:unhideWhenUsed="0"/>
+    <w:lsdException w:name="Note Level 1" w:semiHidden="0" w:unhideWhenUsed="0"/>
+    <w:lsdException w:name="Note Level 2" w:semiHidden="0" w:unhideWhenUsed="0"/>
+    <w:lsdException w:name="Note Level 3" w:semiHidden="0" w:unhideWhenUsed="0"/>
+    <w:lsdException w:name="Note Level 4" w:semiHidden="0" w:unhideWhenUsed="0"/>
+    <w:lsdException w:name="Note Level 5" w:semiHidden="0" w:unhideWhenUsed="0"/>
+    <w:lsdException w:name="Note Level 6" w:semiHidden="0" w:unhideWhenUsed="0"/>
+    <w:lsdException w:name="Note Level 7" w:semiHidden="0" w:unhideWhenUsed="0"/>
+    <w:lsdException w:name="Note Level 8" w:semiHidden="0" w:unhideWhenUsed="0"/>
+    <w:lsdException w:name="Note Level 9" w:semiHidden="0" w:unhideWhenUsed="0"/>
+    <w:lsdException w:name="Placeholder Text" w:unhideWhenUsed="0"/>
+    <w:lsdException w:name="No Spacing" w:semiHidden="0" w:uiPriority="1" w:unhideWhenUsed="0" w:qFormat="1"/>
+    <w:lsdException w:name="Light Shading" w:semiHidden="0" w:uiPriority="60" w:unhideWhenUsed="0"/>
+    <w:lsdException w:name="Light List" w:semiHidden="0" w:uiPriority="61" w:unhideWhenUsed="0"/>
+    <w:lsdException w:name="Light Grid" w:semiHidden="0" w:uiPriority="62" w:unhideWhenUsed="0"/>
+    <w:lsdException w:name="Medium Shading 1" w:semiHidden="0" w:uiPriority="63" w:unhideWhenUsed="0"/>
+    <w:lsdException w:name="Medium Shading 2" w:semiHidden="0" w:uiPriority="64" w:unhideWhenUsed="0"/>
+    <w:lsdException w:name="Medium List 1" w:semiHidden="0" w:uiPriority="65" w:unhideWhenUsed="0"/>
+    <w:lsdException w:name="Medium List 2" w:semiHidden="0" w:uiPriority="66" w:unhideWhenUsed="0"/>
+    <w:lsdException w:name="Medium Grid 1" w:semiHidden="0" w:uiPriority="67" w:unhideWhenUsed="0"/>
+    <w:lsdException w:name="Medium Grid 2" w:semiHidden="0" w:uiPriority="68" w:unhideWhenUsed="0"/>
+    <w:lsdException w:name="Medium Grid 3" w:semiHidden="0" w:uiPriority="69" w:unhideWhenUsed="0"/>
+    <w:lsdException w:name="Dark List" w:semiHidden="0" w:uiPriority="70" w:unhideWhenUsed="0"/>
+    <w:lsdException w:name="Colorful Shading" w:semiHidden="0" w:uiPriority="71" w:unhideWhenUsed="0"/>
+    <w:lsdException w:name="Colorful List" w:semiHidden="0" w:uiPriority="72" w:unhideWhenUsed="0"/>
+    <w:lsdException w:name="Colorful Grid" w:semiHidden="0" w:uiPriority="73" w:unhideWhenUsed="0"/>
+    <w:lsdException w:name="Light Shading Accent 1" w:semiHidden="0" w:uiPriority="60" w:unhideWhenUsed="0"/>
+    <w:lsdException w:name="Light List Accent 1" w:semiHidden="0" w:uiPriority="61" w:unhideWhenUsed="0"/>
+    <w:lsdException w:name="Light Grid Accent 1" w:semiHidden="0" w:uiPriority="62" w:unhideWhenUsed="0"/>
+    <w:lsdException w:name="Medium Shading 1 Accent 1" w:semiHidden="0" w:uiPriority="63" w:unhideWhenUsed="0"/>
+    <w:lsdException w:name="Medium Shading 2 Accent 1" w:semiHidden="0" w:uiPriority="64" w:unhideWhenUsed="0"/>
+    <w:lsdException w:name="Medium List 1 Accent 1" w:semiHidden="0" w:uiPriority="65" w:unhideWhenUsed="0"/>
+    <w:lsdException w:name="Revision" w:unhideWhenUsed="0"/>
+    <w:lsdException w:name="List Paragraph" w:semiHidden="0" w:uiPriority="34" w:unhideWhenUsed="0" w:qFormat="1"/>
+    <w:lsdException w:name="Quote" w:semiHidden="0" w:uiPriority="29" w:unhideWhenUsed="0" w:qFormat="1"/>
+    <w:lsdException w:name="Intense Quote" w:semiHidden="0" w:uiPriority="30" w:unhideWhenUsed="0" w:qFormat="1"/>
+    <w:lsdException w:name="Medium List 2 Accent 1" w:semiHidden="0" w:uiPriority="66" w:unhideWhenUsed="0"/>
+    <w:lsdException w:name="Medium Grid 1 Accent 1" w:semiHidden="0" w:uiPriority="67" w:unhideWhenUsed="0"/>
+    <w:lsdException w:name="Medium Grid 2 Accent 1" w:semiHidden="0" w:uiPriority="68" w:unhideWhenUsed="0"/>
+    <w:lsdException w:name="Medium Grid 3 Accent 1" w:semiHidden="0" w:uiPriority="69" w:unhideWhenUsed="0"/>
+    <w:lsdException w:name="Dark List Accent 1" w:semiHidden="0" w:uiPriority="70" w:unhideWhenUsed="0"/>
+    <w:lsdException w:name="Colorful Shading Accent 1" w:semiHidden="0" w:uiPriority="71" w:unhideWhenUsed="0"/>
+    <w:lsdException w:name="Colorful List Accent 1" w:semiHidden="0" w:uiPriority="72" w:unhideWhenUsed="0"/>
+    <w:lsdException w:name="Colorful Grid Accent 1" w:semiHidden="0" w:uiPriority="73" w:unhideWhenUsed="0"/>
+    <w:lsdException w:name="Light Shading Accent 2" w:semiHidden="0" w:uiPriority="60" w:unhideWhenUsed="0"/>
+    <w:lsdException w:name="Light List Accent 2" w:semiHidden="0" w:uiPriority="61" w:unhideWhenUsed="0"/>
+    <w:lsdException w:name="Light Grid Accent 2" w:semiHidden="0" w:uiPriority="62" w:unhideWhenUsed="0"/>
+    <w:lsdException w:name="Medium Shading 1 Accent 2" w:semiHidden="0" w:uiPriority="63" w:unhideWhenUsed="0"/>
+    <w:lsdException w:name="Medium Shading 2 Accent 2" w:semiHidden="0" w:uiPriority="64" w:unhideWhenUsed="0"/>
+    <w:lsdException w:name="Medium List 1 Accent 2" w:semiHidden="0" w:uiPriority="65" w:unhideWhenUsed="0"/>
+    <w:lsdException w:name="Medium List 2 Accent 2" w:semiHidden="0" w:uiPriority="66" w:unhideWhenUsed="0"/>
+    <w:lsdException w:name="Medium Grid 1 Accent 2" w:semiHidden="0" w:uiPriority="67" w:unhideWhenUsed="0"/>
+    <w:lsdException w:name="Medium Grid 2 Accent 2" w:semiHidden="0" w:uiPriority="68" w:unhideWhenUsed="0"/>
+    <w:lsdException w:name="Medium Grid 3 Accent 2" w:semiHidden="0" w:uiPriority="69" w:unhideWhenUsed="0"/>
+    <w:lsdException w:name="Dark List Accent 2" w:semiHidden="0" w:uiPriority="70" w:unhideWhenUsed="0"/>
+    <w:lsdException w:name="Colorful Shading Accent 2" w:semiHidden="0" w:uiPriority="71" w:unhideWhenUsed="0"/>
+    <w:lsdException w:name="Colorful List Accent 2" w:semiHidden="0" w:uiPriority="72" w:unhideWhenUsed="0"/>
+    <w:lsdException w:name="Colorful Grid Accent 2" w:semiHidden="0" w:uiPriority="73" w:unhideWhenUsed="0"/>
+    <w:lsdException w:name="Light Shading Accent 3" w:semiHidden="0" w:uiPriority="60" w:unhideWhenUsed="0"/>
+    <w:lsdException w:name="Light List Accent 3" w:semiHidden="0" w:uiPriority="61" w:unhideWhenUsed="0"/>
+    <w:lsdException w:name="Light Grid Accent 3" w:semiHidden="0" w:uiPriority="62" w:unhideWhenUsed="0"/>
+    <w:lsdException w:name="Medium Shading 1 Accent 3" w:semiHidden="0" w:uiPriority="63" w:unhideWhenUsed="0"/>
+    <w:lsdException w:name="Medium Shading 2 Accent 3" w:semiHidden="0" w:uiPriority="64" w:unhideWhenUsed="0"/>
+    <w:lsdException w:name="Medium List 1 Accent 3" w:semiHidden="0" w:uiPriority="65" w:unhideWhenUsed="0"/>
+    <w:lsdException w:name="Medium List 2 Accent 3" w:semiHidden="0" w:uiPriority="66" w:unhideWhenUsed="0"/>
+    <w:lsdException w:name="Medium Grid 1 Accent 3" w:semiHidden="0" w:uiPriority="67" w:unhideWhenUsed="0"/>
+    <w:lsdException w:name="Medium Grid 2 Accent 3" w:semiHidden="0" w:uiPriority="68" w:unhideWhenUsed="0"/>
+    <w:lsdException w:name="Medium Grid 3 Accent 3" w:semiHidden="0" w:uiPriority="69" w:unhideWhenUsed="0"/>
+    <w:lsdException w:name="Dark List Accent 3" w:semiHidden="0" w:uiPriority="70" w:unhideWhenUsed="0"/>
+    <w:lsdException w:name="Colorful Shading Accent 3" w:semiHidden="0" w:uiPriority="71" w:unhideWhenUsed="0"/>
+    <w:lsdException w:name="Colorful List Accent 3" w:semiHidden="0" w:uiPriority="72" w:unhideWhenUsed="0"/>
+    <w:lsdException w:name="Colorful Grid Accent 3" w:semiHidden="0" w:uiPriority="73" w:unhideWhenUsed="0"/>
+    <w:lsdException w:name="Light Shading Accent 4" w:semiHidden="0" w:uiPriority="60" w:unhideWhenUsed="0"/>
+    <w:lsdException w:name="Light List Accent 4" w:semiHidden="0" w:uiPriority="61" w:unhideWhenUsed="0"/>
+    <w:lsdException w:name="Light Grid Accent 4" w:semiHidden="0" w:uiPriority="62" w:unhideWhenUsed="0"/>
+    <w:lsdException w:name="Medium Shading 1 Accent 4" w:semiHidden="0" w:uiPriority="63" w:unhideWhenUsed="0"/>
+    <w:lsdException w:name="Medium Shading 2 Accent 4" w:semiHidden="0" w:uiPriority="64" w:unhideWhenUsed="0"/>
+    <w:lsdException w:name="Medium List 1 Accent 4" w:semiHidden="0" w:uiPriority="65" w:unhideWhenUsed="0"/>
+    <w:lsdException w:name="Medium List 2 Accent 4" w:semiHidden="0" w:uiPriority="66" w:unhideWhenUsed="0"/>
+    <w:lsdException w:name="Medium Grid 1 Accent 4" w:semiHidden="0" w:uiPriority="67" w:unhideWhenUsed="0"/>
+    <w:lsdException w:name="Medium Grid 2 Accent 4" w:semiHidden="0" w:uiPriority="68" w:unhideWhenUsed="0"/>
+    <w:lsdException w:name="Medium Grid 3 Accent 4" w:semiHidden="0" w:uiPriority="69" w:unhideWhenUsed="0"/>
+    <w:lsdException w:name="Dark List Accent 4" w:semiHidden="0" w:uiPriority="70" w:unhideWhenUsed="0"/>
+    <w:lsdException w:name="Colorful Shading Accent 4" w:semiHidden="0" w:uiPriority="71" w:unhideWhenUsed="0"/>
+    <w:lsdException w:name="Colorful List Accent 4" w:semiHidden="0" w:uiPriority="72" w:unhideWhenUsed="0"/>
+    <w:lsdException w:name="Colorful Grid Accent 4" w:semiHidden="0" w:uiPriority="73" w:unhideWhenUsed="0"/>
+    <w:lsdException w:name="Light Shading Accent 5" w:semiHidden="0" w:uiPriority="60" w:unhideWhenUsed="0"/>
+    <w:lsdException w:name="Light List Accent 5" w:semiHidden="0" w:uiPriority="61" w:unhideWhenUsed="0"/>
+    <w:lsdException w:name="Light Grid Accent 5" w:semiHidden="0" w:uiPriority="62" w:unhideWhenUsed="0"/>
+    <w:lsdException w:name="Medium Shading 1 Accent 5" w:semiHidden="0" w:uiPriority="63" w:unhideWhenUsed="0"/>
+    <w:lsdException w:name="Medium Shading 2 Accent 5" w:semiHidden="0" w:uiPriority="64" w:unhideWhenUsed="0"/>
+    <w:lsdException w:name="Medium List 1 Accent 5" w:semiHidden="0" w:uiPriority="65" w:unhideWhenUsed="0"/>
+    <w:lsdException w:name="Medium List 2 Accent 5" w:semiHidden="0" w:uiPriority="66" w:unhideWhenUsed="0"/>
+    <w:lsdException w:name="Medium Grid 1 Accent 5" w:semiHidden="0" w:uiPriority="67" w:unhideWhenUsed="0"/>
+    <w:lsdException w:name="Medium Grid 2 Accent 5" w:semiHidden="0" w:uiPriority="68" w:unhideWhenUsed="0"/>
+    <w:lsdException w:name="Medium Grid 3 Accent 5" w:semiHidden="0" w:uiPriority="69" w:unhideWhenUsed="0"/>
+    <w:lsdException w:name="Dark List Accent 5" w:semiHidden="0" w:uiPriority="70" w:unhideWhenUsed="0"/>
+    <w:lsdException w:name="Colorful Shading Accent 5" w:semiHidden="0" w:uiPriority="71" w:unhideWhenUsed="0"/>
+    <w:lsdException w:name="Colorful List Accent 5" w:semiHidden="0" w:uiPriority="72" w:unhideWhenUsed="0"/>
+    <w:lsdException w:name="Colorful Grid Accent 5" w:semiHidden="0" w:uiPriority="73" w:unhideWhenUsed="0"/>
+    <w:lsdException w:name="Light Shading Accent 6" w:semiHidden="0" w:uiPriority="60" w:unhideWhenUsed="0"/>
+    <w:lsdException w:name="Light List Accent 6" w:semiHidden="0" w:uiPriority="61" w:unhideWhenUsed="0"/>
+    <w:lsdException w:name="Light Grid Accent 6" w:semiHidden="0" w:uiPriority="62" w:unhideWhenUsed="0"/>
+    <w:lsdException w:name="Medium Shading 1 Accent 6" w:semiHidden="0" w:uiPriority="63" w:unhideWhenUsed="0"/>
+    <w:lsdException w:name="Medium Shading 2 Accent 6" w:semiHidden="0" w:uiPriority="64" w:unhideWhenUsed="0"/>
+    <w:lsdException w:name="Medium List 1 Accent 6" w:semiHidden="0" w:uiPriority="65" w:unhideWhenUsed="0"/>
+    <w:lsdException w:name="Medium List 2 Accent 6" w:semiHidden="0" w:uiPriority="66" w:unhideWhenUsed="0"/>
+    <w:lsdException w:name="Medium Grid 1 Accent 6" w:semiHidden="0" w:uiPriority="67" w:unhideWhenUsed="0"/>
+    <w:lsdException w:name="Medium Grid 2 Accent 6" w:semiHidden="0" w:uiPriority="68" w:unhideWhenUsed="0"/>
+    <w:lsdException w:name="Medium Grid 3 Accent 6" w:semiHidden="0" w:uiPriority="69" w:unhideWhenUsed="0"/>
+    <w:lsdException w:name="Dark List Accent 6" w:semiHidden="0" w:uiPriority="70" w:unhideWhenUsed="0"/>
+    <w:lsdException w:name="Colorful Shading Accent 6" w:semiHidden="0" w:uiPriority="71" w:unhideWhenUsed="0"/>
+    <w:lsdException w:name="Colorful List Accent 6" w:semiHidden="0" w:uiPriority="72" w:unhideWhenUsed="0"/>
+    <w:lsdException w:name="Colorful Grid Accent 6" w:semiHidden="0" w:uiPriority="73" w:unhideWhenUsed="0"/>
+    <w:lsdException w:name="Subtle Emphasis" w:semiHidden="0" w:uiPriority="19" w:unhideWhenUsed="0" w:qFormat="1"/>
+    <w:lsdException w:name="Intense Emphasis" w:semiHidden="0" w:uiPriority="21" w:unhideWhenUsed="0" w:qFormat="1"/>
+    <w:lsdException w:name="Subtle Reference" w:semiHidden="0" w:uiPriority="31" w:unhideWhenUsed="0" w:qFormat="1"/>
+    <w:lsdException w:name="Intense Reference" w:semiHidden="0" w:uiPriority="32" w:unhideWhenUsed="0" w:qFormat="1"/>
+    <w:lsdException w:name="Book Title" w:semiHidden="0" w:uiPriority="33" w:unhideWhenUsed="0" w:qFormat="1"/>
+    <w:lsdException w:name="Bibliography" w:uiPriority="37"/>
+    <w:lsdException w:name="TOC Heading" w:uiPriority="39" w:qFormat="1"/>
+  </w:latentStyles>
+  <w:style w:type="paragraph" w:default="1" w:styleId="Standard">
+    <w:name w:val="Normal"/>
+    <w:qFormat/>
+    <w:pPr>
+      <w:adjustRightInd w:val="0"/>
+      <w:snapToGrid w:val="0"/>
+      <w:spacing w:line="255" w:lineRule="atLeast"/>
+    </w:pPr>
+    <w:rPr>
+      <w:spacing w:val="4"/>
+      <w:sz w:val="21"/>
+      <w:szCs w:val="24"/>
+      <w:lang w:val="de-CH" w:eastAsia="de-CH"/>
+    </w:rPr>
+  </w:style>
+  <w:style w:type="paragraph" w:styleId="berschrift1">
+    <w:name w:val="heading 1"/>
+    <w:basedOn w:val="Standard"/>
+    <w:next w:val="Standard"/>
+    <w:autoRedefine/>
+    <w:qFormat/>
+    <w:pPr>
+      <w:keepNext/>
+      <w:keepLines/>
+      <w:numPr>
+        <w:numId w:val="11"/>
+      </w:numPr>
+      <w:tabs>
+        <w:tab w:val="left" w:pos="397"/>
+      </w:tabs>
+      <w:spacing w:before="510"/>
+      <w:outlineLvl w:val="0"/>
+    </w:pPr>
+    <w:rPr>
+      <w:rFonts w:cs="Arial"/>
+      <w:b/>
+      <w:bCs/>
+      <w:snapToGrid w:val="0"/>
+      <w:szCs w:val="32"/>
+    </w:rPr>
+  </w:style>
+  <w:style w:type="paragraph" w:styleId="berschrift2">
+    <w:name w:val="heading 2"/>
+    <w:basedOn w:val="Standard"/>
+    <w:next w:val="Standard"/>
+    <w:qFormat/>
+    <w:pPr>
+      <w:keepNext/>
+      <w:keepLines/>
+      <w:numPr>
+        <w:ilvl w:val="1"/>
+        <w:numId w:val="11"/>
+      </w:numPr>
+      <w:tabs>
+        <w:tab w:val="clear" w:pos="-170"/>
+        <w:tab w:val="left" w:pos="567"/>
+      </w:tabs>
+      <w:spacing w:before="255"/>
+      <w:ind w:left="567" w:hanging="567"/>
+      <w:outlineLvl w:val="1"/>
+    </w:pPr>
+    <w:rPr>
+      <w:rFonts w:cs="Arial"/>
+      <w:b/>
+      <w:bCs/>
+      <w:iCs/>
+      <w:szCs w:val="28"/>
+    </w:rPr>
+  </w:style>
+  <w:style w:type="paragraph" w:styleId="berschrift3">
+    <w:name w:val="heading 3"/>
+    <w:basedOn w:val="Standard"/>
+    <w:next w:val="Standard"/>
+    <w:qFormat/>
+    <w:pPr>
+      <w:keepNext/>
+      <w:keepLines/>
+      <w:numPr>
+        <w:ilvl w:val="2"/>
+        <w:numId w:val="11"/>
+      </w:numPr>
+      <w:tabs>
+        <w:tab w:val="clear" w:pos="0"/>
+        <w:tab w:val="left" w:pos="709"/>
+      </w:tabs>
+      <w:spacing w:before="255"/>
+      <w:ind w:left="709" w:hanging="709"/>
+      <w:outlineLvl w:val="2"/>
+    </w:pPr>
+    <w:rPr>
+      <w:rFonts w:cs="Arial"/>
+      <w:b/>
+      <w:bCs/>
+      <w:szCs w:val="26"/>
+    </w:rPr>
+  </w:style>
+  <w:style w:type="paragraph" w:styleId="berschrift4">
+    <w:name w:val="heading 4"/>
+    <w:basedOn w:val="Standard"/>
+    <w:next w:val="Standard"/>
+    <w:qFormat/>
+    <w:pPr>
+      <w:keepNext/>
+      <w:keepLines/>
+      <w:numPr>
+        <w:ilvl w:val="3"/>
+        <w:numId w:val="11"/>
+      </w:numPr>
+      <w:outlineLvl w:val="3"/>
+    </w:pPr>
+    <w:rPr>
+      <w:b/>
+      <w:bCs/>
+      <w:szCs w:val="28"/>
+    </w:rPr>
+  </w:style>
+  <w:style w:type="paragraph" w:styleId="berschrift5">
+    <w:name w:val="heading 5"/>
+    <w:basedOn w:val="Standard"/>
+    <w:next w:val="Standard"/>
+    <w:qFormat/>
+    <w:pPr>
+      <w:keepNext/>
+      <w:keepLines/>
+      <w:numPr>
+        <w:ilvl w:val="4"/>
+        <w:numId w:val="11"/>
+      </w:numPr>
+      <w:outlineLvl w:val="4"/>
+    </w:pPr>
+    <w:rPr>
+      <w:b/>
+      <w:bCs/>
+      <w:iCs/>
+      <w:szCs w:val="26"/>
+    </w:rPr>
+  </w:style>
+  <w:style w:type="paragraph" w:styleId="berschrift6">
+    <w:name w:val="heading 6"/>
+    <w:basedOn w:val="Standard"/>
+    <w:next w:val="Standard"/>
+    <w:qFormat/>
+    <w:pPr>
+      <w:keepNext/>
+      <w:keepLines/>
+      <w:numPr>
+        <w:ilvl w:val="5"/>
+        <w:numId w:val="11"/>
+      </w:numPr>
+      <w:outlineLvl w:val="5"/>
+    </w:pPr>
+    <w:rPr>
+      <w:b/>
+      <w:bCs/>
+      <w:szCs w:val="22"/>
+    </w:rPr>
+  </w:style>
+  <w:style w:type="paragraph" w:styleId="berschrift7">
+    <w:name w:val="heading 7"/>
+    <w:basedOn w:val="Standard"/>
+    <w:next w:val="Standard"/>
+    <w:qFormat/>
+    <w:pPr>
+      <w:keepNext/>
+      <w:keepLines/>
+      <w:numPr>
+        <w:ilvl w:val="6"/>
+        <w:numId w:val="11"/>
+      </w:numPr>
+      <w:outlineLvl w:val="6"/>
+    </w:pPr>
+    <w:rPr>
+      <w:b/>
+    </w:rPr>
+  </w:style>
+  <w:style w:type="paragraph" w:styleId="berschrift8">
+    <w:name w:val="heading 8"/>
+    <w:basedOn w:val="Standard"/>
+    <w:next w:val="Standard"/>
+    <w:qFormat/>
+    <w:pPr>
+      <w:keepNext/>
+      <w:keepLines/>
+      <w:numPr>
+        <w:ilvl w:val="7"/>
+        <w:numId w:val="11"/>
+      </w:numPr>
+      <w:outlineLvl w:val="7"/>
+    </w:pPr>
+    <w:rPr>
+      <w:b/>
+      <w:iCs/>
+    </w:rPr>
+  </w:style>
+  <w:style w:type="paragraph" w:styleId="berschrift9">
+    <w:name w:val="heading 9"/>
+    <w:basedOn w:val="Standard"/>
+    <w:next w:val="Standard"/>
+    <w:qFormat/>
+    <w:pPr>
+      <w:keepNext/>
+      <w:keepLines/>
+      <w:numPr>
+        <w:ilvl w:val="8"/>
+        <w:numId w:val="11"/>
+      </w:numPr>
+      <w:outlineLvl w:val="8"/>
+    </w:pPr>
+    <w:rPr>
+      <w:rFonts w:cs="Arial"/>
+      <w:b/>
+      <w:szCs w:val="22"/>
+    </w:rPr>
+  </w:style>
+  <w:style w:type="character" w:default="1" w:styleId="Absatzstandardschriftart">
+    <w:name w:val="Default Paragraph Font"/>
+    <w:uiPriority w:val="1"/>
+    <w:semiHidden/>
+    <w:unhideWhenUsed/>
+  </w:style>
+  <w:style w:type="table" w:default="1" w:styleId="NormaleTabelle">
+    <w:name w:val="Normal Table"/>
+    <w:uiPriority w:val="99"/>
+    <w:semiHidden/>
+    <w:unhideWhenUsed/>
+    <w:tblPr>
+      <w:tblInd w:w="0" w:type="dxa"/>
+      <w:tblCellMar>
+        <w:top w:w="0" w:type="dxa"/>
+        <w:left w:w="108" w:type="dxa"/>
+        <w:bottom w:w="0" w:type="dxa"/>
+        <w:right w:w="108" w:type="dxa"/>
+      </w:tblCellMar>
+    </w:tblPr>
+  </w:style>
+  <w:style w:type="numbering" w:default="1" w:styleId="KeineListe">
+    <w:name w:val="No List"/>
+    <w:uiPriority w:val="99"/>
+    <w:semiHidden/>
+    <w:unhideWhenUsed/>
+  </w:style>
+  <w:style w:type="paragraph" w:styleId="Kopfzeile">
+    <w:name w:val="header"/>
+    <w:basedOn w:val="Standard"/>
+    <w:semiHidden/>
+    <w:pPr>
+      <w:spacing w:line="190" w:lineRule="atLeast"/>
+    </w:pPr>
+    <w:rPr>
+      <w:sz w:val="16"/>
+    </w:rPr>
+  </w:style>
+  <w:style w:type="paragraph" w:styleId="Fuzeile">
+    <w:name w:val="footer"/>
+    <w:basedOn w:val="Standard"/>
+    <w:pPr>
+      <w:spacing w:line="190" w:lineRule="atLeast"/>
+    </w:pPr>
+    <w:rPr>
+      <w:sz w:val="16"/>
+    </w:rPr>
+  </w:style>
+  <w:style w:type="paragraph" w:styleId="Verzeichnis1">
+    <w:name w:val="toc 1"/>
+    <w:basedOn w:val="Standard"/>
+    <w:next w:val="Standard"/>
+    <w:autoRedefine/>
+    <w:uiPriority w:val="39"/>
+    <w:pPr>
+      <w:ind w:left="397" w:hanging="397"/>
+    </w:pPr>
+  </w:style>
+  <w:style w:type="paragraph" w:styleId="Verzeichnis2">
+    <w:name w:val="toc 2"/>
+    <w:basedOn w:val="Standard"/>
+    <w:next w:val="Standard"/>
+    <w:autoRedefine/>
+    <w:uiPriority w:val="39"/>
+    <w:pPr>
+      <w:ind w:left="567" w:hanging="567"/>
+    </w:pPr>
+  </w:style>
+  <w:style w:type="paragraph" w:styleId="Verzeichnis3">
+    <w:name w:val="toc 3"/>
+    <w:basedOn w:val="Standard"/>
+    <w:next w:val="Standard"/>
+    <w:autoRedefine/>
+    <w:uiPriority w:val="39"/>
+    <w:pPr>
+      <w:ind w:left="709" w:hanging="709"/>
+    </w:pPr>
+  </w:style>
+  <w:style w:type="character" w:styleId="Link">
+    <w:name w:val="Hyperlink"/>
+    <w:uiPriority w:val="99"/>
+    <w:rPr>
+      <w:rFonts w:ascii="Times New Roman" w:hAnsi="Times New Roman"/>
+      <w:dstrike w:val="0"/>
+      <w:color w:val="000000"/>
+      <w:sz w:val="21"/>
+      <w:u w:val="none"/>
+      <w:vertAlign w:val="baseline"/>
+      <w:lang w:val="de-CH"/>
+    </w:rPr>
+  </w:style>
+  <w:style w:type="paragraph" w:styleId="Sprechblasentext">
+    <w:name w:val="Balloon Text"/>
+    <w:basedOn w:val="Standard"/>
+    <w:pPr>
+      <w:keepLines/>
+      <w:spacing w:line="240" w:lineRule="atLeast"/>
+    </w:pPr>
+    <w:rPr>
+      <w:rFonts w:cs="Tahoma"/>
+      <w:sz w:val="14"/>
+      <w:szCs w:val="16"/>
+    </w:rPr>
+  </w:style>
+  <w:style w:type="paragraph" w:styleId="Beschriftung">
+    <w:name w:val="caption"/>
+    <w:basedOn w:val="Standard"/>
+    <w:next w:val="Standard"/>
+    <w:qFormat/>
+    <w:pPr>
+      <w:keepLines/>
+    </w:pPr>
+    <w:rPr>
+      <w:b/>
+      <w:bCs/>
+      <w:sz w:val="14"/>
+      <w:szCs w:val="20"/>
+    </w:rPr>
+  </w:style>
+  <w:style w:type="character" w:styleId="Kommentarzeichen">
+    <w:name w:val="annotation reference"/>
+    <w:semiHidden/>
+    <w:rPr>
+      <w:rFonts w:ascii="Times New Roman" w:hAnsi="Times New Roman"/>
+      <w:sz w:val="14"/>
+      <w:szCs w:val="16"/>
+      <w:lang w:val="de-CH"/>
+    </w:rPr>
+  </w:style>
+  <w:style w:type="paragraph" w:styleId="Kommentartext">
+    <w:name w:val="annotation text"/>
+    <w:basedOn w:val="Standard"/>
+    <w:semiHidden/>
+    <w:rPr>
+      <w:sz w:val="14"/>
+      <w:szCs w:val="20"/>
+    </w:rPr>
+  </w:style>
+  <w:style w:type="paragraph" w:styleId="Kommentarthema">
+    <w:name w:val="annotation subject"/>
+    <w:basedOn w:val="Kommentartext"/>
+    <w:next w:val="Kommentartext"/>
+    <w:rPr>
+      <w:b/>
+      <w:bCs/>
+    </w:rPr>
+  </w:style>
+  <w:style w:type="paragraph" w:styleId="Dokumentstruktur">
+    <w:name w:val="Document Map"/>
+    <w:basedOn w:val="Standard"/>
+    <w:semiHidden/>
+    <w:rPr>
+      <w:rFonts w:cs="Tahoma"/>
+      <w:szCs w:val="20"/>
+    </w:rPr>
+  </w:style>
+  <w:style w:type="character" w:styleId="Endnotenzeichen">
+    <w:name w:val="endnote reference"/>
+    <w:semiHidden/>
+    <w:rPr>
+      <w:rFonts w:ascii="Times New Roman" w:hAnsi="Times New Roman"/>
+      <w:vertAlign w:val="superscript"/>
+      <w:lang w:val="de-CH"/>
+    </w:rPr>
+  </w:style>
+  <w:style w:type="paragraph" w:styleId="Endnotentext">
+    <w:name w:val="endnote text"/>
+    <w:basedOn w:val="Standard"/>
+    <w:semiHidden/>
+    <w:rPr>
+      <w:sz w:val="14"/>
+      <w:szCs w:val="20"/>
+    </w:rPr>
+  </w:style>
+  <w:style w:type="character" w:styleId="Funotenzeichen">
+    <w:name w:val="footnote reference"/>
+    <w:semiHidden/>
+    <w:rPr>
+      <w:rFonts w:ascii="Times New Roman" w:hAnsi="Times New Roman"/>
+      <w:vertAlign w:val="superscript"/>
+      <w:lang w:val="de-CH"/>
+    </w:rPr>
+  </w:style>
+  <w:style w:type="paragraph" w:styleId="Funotentext">
+    <w:name w:val="footnote text"/>
+    <w:basedOn w:val="Standard"/>
+    <w:semiHidden/>
+    <w:pPr>
+      <w:tabs>
+        <w:tab w:val="left" w:pos="357"/>
+      </w:tabs>
+      <w:spacing w:line="190" w:lineRule="atLeast"/>
+      <w:ind w:left="357" w:hanging="357"/>
+    </w:pPr>
+    <w:rPr>
+      <w:sz w:val="16"/>
+      <w:szCs w:val="20"/>
+    </w:rPr>
+  </w:style>
+  <w:style w:type="paragraph" w:styleId="Index1">
+    <w:name w:val="index 1"/>
+    <w:basedOn w:val="Standard"/>
+    <w:next w:val="Standard"/>
+    <w:autoRedefine/>
+    <w:semiHidden/>
+  </w:style>
+  <w:style w:type="paragraph" w:styleId="Index2">
+    <w:name w:val="index 2"/>
+    <w:basedOn w:val="Standard"/>
+    <w:next w:val="Standard"/>
+    <w:autoRedefine/>
+    <w:semiHidden/>
+  </w:style>
+  <w:style w:type="paragraph" w:styleId="Index3">
+    <w:name w:val="index 3"/>
+    <w:basedOn w:val="Standard"/>
+    <w:next w:val="Standard"/>
+    <w:autoRedefine/>
+    <w:semiHidden/>
+  </w:style>
+  <w:style w:type="paragraph" w:styleId="Index4">
+    <w:name w:val="index 4"/>
+    <w:basedOn w:val="Standard"/>
+    <w:next w:val="Standard"/>
+    <w:autoRedefine/>
+    <w:semiHidden/>
+  </w:style>
+  <w:style w:type="paragraph" w:styleId="Index5">
+    <w:name w:val="index 5"/>
+    <w:basedOn w:val="Standard"/>
+    <w:next w:val="Standard"/>
+    <w:autoRedefine/>
+    <w:semiHidden/>
+  </w:style>
+  <w:style w:type="paragraph" w:styleId="Index6">
+    <w:name w:val="index 6"/>
+    <w:basedOn w:val="Standard"/>
+    <w:next w:val="Standard"/>
+    <w:autoRedefine/>
+    <w:semiHidden/>
+  </w:style>
+  <w:style w:type="paragraph" w:styleId="Index7">
+    <w:name w:val="index 7"/>
+    <w:basedOn w:val="Standard"/>
+    <w:next w:val="Standard"/>
+    <w:autoRedefine/>
+    <w:semiHidden/>
+  </w:style>
+  <w:style w:type="paragraph" w:styleId="Index8">
+    <w:name w:val="index 8"/>
+    <w:basedOn w:val="Standard"/>
+    <w:next w:val="Standard"/>
+    <w:autoRedefine/>
+    <w:semiHidden/>
+  </w:style>
+  <w:style w:type="paragraph" w:styleId="Index9">
+    <w:name w:val="index 9"/>
+    <w:basedOn w:val="Standard"/>
+    <w:next w:val="Standard"/>
+    <w:autoRedefine/>
+    <w:semiHidden/>
+  </w:style>
+  <w:style w:type="paragraph" w:styleId="Indexberschrift">
+    <w:name w:val="index heading"/>
+    <w:basedOn w:val="Standard"/>
+    <w:next w:val="Index1"/>
+    <w:semiHidden/>
+    <w:pPr>
+      <w:keepNext/>
+      <w:keepLines/>
+    </w:pPr>
+    <w:rPr>
+      <w:rFonts w:cs="Arial"/>
+      <w:b/>
+      <w:bCs/>
+    </w:rPr>
+  </w:style>
+  <w:style w:type="paragraph" w:styleId="Makrotext">
+    <w:name w:val="macro"/>
+    <w:semiHidden/>
+    <w:rPr>
+      <w:rFonts w:cs="Courier New"/>
+      <w:sz w:val="22"/>
+      <w:lang w:val="de-CH" w:eastAsia="de-CH"/>
+    </w:rPr>
+  </w:style>
+  <w:style w:type="paragraph" w:styleId="Rechtsgrundlagenverzeichnis">
+    <w:name w:val="table of authorities"/>
+    <w:basedOn w:val="Standard"/>
+    <w:next w:val="Standard"/>
+    <w:semiHidden/>
+    <w:pPr>
+      <w:tabs>
+        <w:tab w:val="left" w:pos="709"/>
+      </w:tabs>
+      <w:spacing w:before="255"/>
+      <w:ind w:left="709" w:hanging="709"/>
+    </w:pPr>
+  </w:style>
+  <w:style w:type="paragraph" w:styleId="Abbildungsverzeichnis">
+    <w:name w:val="table of figures"/>
+    <w:basedOn w:val="Standard"/>
+    <w:next w:val="Standard"/>
+    <w:uiPriority w:val="99"/>
+  </w:style>
+  <w:style w:type="paragraph" w:styleId="Zusatz1">
+    <w:name w:val="toa heading"/>
+    <w:basedOn w:val="Standard"/>
+    <w:next w:val="Standard"/>
+    <w:semiHidden/>
+    <w:pPr>
+      <w:keepNext/>
+      <w:keepLines/>
+      <w:spacing w:before="60"/>
+    </w:pPr>
+    <w:rPr>
+      <w:rFonts w:cs="Arial"/>
+      <w:b/>
+      <w:bCs/>
+    </w:rPr>
+  </w:style>
+  <w:style w:type="paragraph" w:styleId="Verzeichnis4">
+    <w:name w:val="toc 4"/>
+    <w:basedOn w:val="Standard"/>
+    <w:next w:val="Standard"/>
+    <w:autoRedefine/>
+    <w:semiHidden/>
+  </w:style>
+  <w:style w:type="paragraph" w:styleId="Verzeichnis5">
+    <w:name w:val="toc 5"/>
+    <w:basedOn w:val="Standard"/>
+    <w:next w:val="Standard"/>
+    <w:autoRedefine/>
+    <w:semiHidden/>
+  </w:style>
+  <w:style w:type="paragraph" w:styleId="Verzeichnis6">
+    <w:name w:val="toc 6"/>
+    <w:basedOn w:val="Standard"/>
+    <w:next w:val="Standard"/>
+    <w:autoRedefine/>
+    <w:semiHidden/>
+  </w:style>
+  <w:style w:type="paragraph" w:styleId="Verzeichnis7">
+    <w:name w:val="toc 7"/>
+    <w:basedOn w:val="Standard"/>
+    <w:next w:val="Standard"/>
+    <w:autoRedefine/>
+    <w:semiHidden/>
+  </w:style>
+  <w:style w:type="paragraph" w:styleId="Verzeichnis8">
+    <w:name w:val="toc 8"/>
+    <w:basedOn w:val="Standard"/>
+    <w:next w:val="Standard"/>
+    <w:autoRedefine/>
+    <w:semiHidden/>
+  </w:style>
+  <w:style w:type="paragraph" w:styleId="Verzeichnis9">
+    <w:name w:val="toc 9"/>
+    <w:basedOn w:val="Standard"/>
+    <w:next w:val="Standard"/>
+    <w:autoRedefine/>
+    <w:semiHidden/>
+  </w:style>
+  <w:style w:type="paragraph" w:styleId="Titel">
+    <w:name w:val="Title"/>
+    <w:basedOn w:val="Standard"/>
+    <w:next w:val="Standard"/>
+    <w:qFormat/>
+    <w:pPr>
+      <w:keepNext/>
+      <w:keepLines/>
+    </w:pPr>
+    <w:rPr>
+      <w:rFonts w:cs="Arial"/>
+      <w:b/>
+      <w:bCs/>
+      <w:szCs w:val="32"/>
+    </w:rPr>
+  </w:style>
+  <w:style w:type="paragraph" w:customStyle="1" w:styleId="Subject">
+    <w:name w:val="Subject"/>
+    <w:basedOn w:val="Standard"/>
+    <w:rPr>
+      <w:b/>
+    </w:rPr>
+  </w:style>
+  <w:style w:type="paragraph" w:styleId="Untertitel">
+    <w:name w:val="Subtitle"/>
+    <w:basedOn w:val="Standard"/>
+    <w:next w:val="Standard"/>
+    <w:qFormat/>
+    <w:pPr>
+      <w:keepNext/>
+      <w:keepLines/>
+    </w:pPr>
+    <w:rPr>
+      <w:rFonts w:cs="Arial"/>
+      <w:b/>
+    </w:rPr>
+  </w:style>
+  <w:style w:type="paragraph" w:customStyle="1" w:styleId="TextTogether">
+    <w:name w:val="TextTogether"/>
+    <w:basedOn w:val="Standard"/>
+    <w:pPr>
+      <w:keepNext/>
+      <w:keepLines/>
+    </w:pPr>
+  </w:style>
+  <w:style w:type="character" w:styleId="Betont">
+    <w:name w:val="Strong"/>
+    <w:qFormat/>
+    <w:rPr>
+      <w:rFonts w:ascii="Times New Roman" w:hAnsi="Times New Roman"/>
+      <w:b/>
+      <w:bCs/>
+      <w:lang w:val="de-CH"/>
+    </w:rPr>
+  </w:style>
+  <w:style w:type="character" w:customStyle="1" w:styleId="Description">
+    <w:name w:val="Description"/>
+    <w:rPr>
+      <w:rFonts w:ascii="Times New Roman" w:hAnsi="Times New Roman"/>
+      <w:sz w:val="14"/>
+      <w:lang w:val="de-CH"/>
+    </w:rPr>
+  </w:style>
+  <w:style w:type="paragraph" w:customStyle="1" w:styleId="Introduction">
+    <w:name w:val="Introduction"/>
+    <w:basedOn w:val="Standard"/>
+    <w:next w:val="Standard"/>
+    <w:pPr>
+      <w:keepNext/>
+      <w:keepLines/>
+    </w:pPr>
+  </w:style>
+  <w:style w:type="paragraph" w:styleId="Gruformel">
+    <w:name w:val="Closing"/>
+    <w:basedOn w:val="Standard"/>
+    <w:semiHidden/>
+    <w:pPr>
+      <w:keepNext/>
+      <w:keepLines/>
+    </w:pPr>
+  </w:style>
+  <w:style w:type="paragraph" w:customStyle="1" w:styleId="Separator">
+    <w:name w:val="Separator"/>
+    <w:basedOn w:val="Standard"/>
+    <w:next w:val="Standard"/>
+    <w:pPr>
+      <w:pBdr>
+        <w:bottom w:val="single" w:sz="4" w:space="1" w:color="auto"/>
+      </w:pBdr>
+    </w:pPr>
+  </w:style>
+  <w:style w:type="paragraph" w:customStyle="1" w:styleId="Topic315">
+    <w:name w:val="Topic315"/>
+    <w:basedOn w:val="Standard"/>
+    <w:pPr>
+      <w:keepLines/>
+      <w:ind w:left="1786" w:hanging="1786"/>
+    </w:pPr>
+  </w:style>
+  <w:style w:type="paragraph" w:customStyle="1" w:styleId="Topic630">
+    <w:name w:val="Topic630"/>
+    <w:basedOn w:val="Standard"/>
+    <w:pPr>
+      <w:keepLines/>
+      <w:ind w:left="3572" w:hanging="3572"/>
+    </w:pPr>
+  </w:style>
+  <w:style w:type="paragraph" w:customStyle="1" w:styleId="Topic945">
+    <w:name w:val="Topic945"/>
+    <w:basedOn w:val="Standard"/>
+    <w:pPr>
+      <w:keepLines/>
+      <w:ind w:left="5358" w:hanging="5358"/>
+    </w:pPr>
+  </w:style>
+  <w:style w:type="paragraph" w:styleId="Datum">
+    <w:name w:val="Date"/>
+    <w:basedOn w:val="Standard"/>
+    <w:next w:val="Standard"/>
+    <w:semiHidden/>
+  </w:style>
+  <w:style w:type="paragraph" w:styleId="Unterschrift">
+    <w:name w:val="Signature"/>
+    <w:basedOn w:val="Standard"/>
+    <w:semiHidden/>
+    <w:pPr>
+      <w:keepNext/>
+      <w:keepLines/>
+    </w:pPr>
+  </w:style>
+  <w:style w:type="character" w:styleId="Herausstellen">
+    <w:name w:val="Emphasis"/>
+    <w:qFormat/>
+    <w:rPr>
+      <w:rFonts w:ascii="Times New Roman" w:hAnsi="Times New Roman"/>
+      <w:i/>
+      <w:iCs/>
+      <w:lang w:val="de-CH"/>
+    </w:rPr>
+  </w:style>
+  <w:style w:type="character" w:styleId="GesichteterLink">
+    <w:name w:val="FollowedHyperlink"/>
+    <w:semiHidden/>
+    <w:rPr>
+      <w:rFonts w:ascii="Times New Roman" w:hAnsi="Times New Roman"/>
+      <w:dstrike w:val="0"/>
+      <w:u w:val="none"/>
+      <w:vertAlign w:val="baseline"/>
+      <w:lang w:val="de-CH"/>
+    </w:rPr>
+  </w:style>
+  <w:style w:type="paragraph" w:customStyle="1" w:styleId="Enclosures">
+    <w:name w:val="Enclosures"/>
+    <w:basedOn w:val="Standard"/>
+    <w:next w:val="EnclosuresFollowing"/>
+    <w:pPr>
+      <w:spacing w:before="255"/>
+    </w:pPr>
+  </w:style>
+  <w:style w:type="paragraph" w:customStyle="1" w:styleId="EnclosuresFollowing">
+    <w:name w:val="EnclosuresFollowing"/>
+    <w:basedOn w:val="Standard"/>
+  </w:style>
+  <w:style w:type="paragraph" w:customStyle="1" w:styleId="PositionItem">
+    <w:name w:val="PositionItem"/>
+    <w:basedOn w:val="Standard"/>
+    <w:pPr>
+      <w:keepNext/>
+      <w:keepLines/>
+      <w:tabs>
+        <w:tab w:val="left" w:pos="7541"/>
+        <w:tab w:val="decimal" w:pos="9072"/>
+      </w:tabs>
+      <w:ind w:left="851" w:right="2268" w:hanging="851"/>
+    </w:pPr>
+  </w:style>
+  <w:style w:type="paragraph" w:customStyle="1" w:styleId="PositionTitle">
+    <w:name w:val="PositionTitle"/>
+    <w:basedOn w:val="Standard"/>
+    <w:pPr>
+      <w:tabs>
+        <w:tab w:val="left" w:pos="7541"/>
+        <w:tab w:val="decimal" w:pos="9072"/>
+      </w:tabs>
+      <w:ind w:left="851" w:right="2268"/>
+    </w:pPr>
+    <w:rPr>
+      <w:b/>
+      <w:spacing w:val="-10"/>
+      <w:lang w:val="en-GB"/>
+    </w:rPr>
+  </w:style>
+  <w:style w:type="paragraph" w:customStyle="1" w:styleId="MinutesTitle">
+    <w:name w:val="MinutesTitle"/>
+    <w:basedOn w:val="Standard"/>
+    <w:next w:val="Standard"/>
+    <w:pPr>
+      <w:tabs>
+        <w:tab w:val="right" w:pos="9356"/>
+      </w:tabs>
+      <w:ind w:right="2268"/>
+    </w:pPr>
+    <w:rPr>
+      <w:b/>
+    </w:rPr>
+  </w:style>
+  <w:style w:type="paragraph" w:customStyle="1" w:styleId="MinutesItem">
+    <w:name w:val="MinutesItem"/>
+    <w:basedOn w:val="Standard"/>
+    <w:pPr>
+      <w:tabs>
+        <w:tab w:val="right" w:pos="9356"/>
+      </w:tabs>
+      <w:ind w:right="2268"/>
+    </w:pPr>
+  </w:style>
+  <w:style w:type="paragraph" w:customStyle="1" w:styleId="ReturnAddress">
+    <w:name w:val="ReturnAddress"/>
+    <w:basedOn w:val="Standard"/>
+    <w:pPr>
+      <w:keepLines/>
+      <w:pBdr>
+        <w:bottom w:val="single" w:sz="4" w:space="0" w:color="auto"/>
+      </w:pBdr>
+      <w:spacing w:line="250" w:lineRule="atLeast"/>
+    </w:pPr>
+    <w:rPr>
+      <w:sz w:val="16"/>
+    </w:rPr>
+  </w:style>
+  <w:style w:type="paragraph" w:customStyle="1" w:styleId="zOawDeliveryOption">
+    <w:name w:val="zOawDeliveryOption"/>
+    <w:basedOn w:val="Standard"/>
+    <w:rPr>
+      <w:b/>
+    </w:rPr>
+  </w:style>
+  <w:style w:type="paragraph" w:customStyle="1" w:styleId="zOawDeliverOption2">
+    <w:name w:val="zOawDeliverOption2"/>
+    <w:basedOn w:val="Standard"/>
+    <w:rPr>
+      <w:b/>
+    </w:rPr>
+  </w:style>
+  <w:style w:type="paragraph" w:customStyle="1" w:styleId="zOawRecipient">
+    <w:name w:val="zOawRecipient"/>
+    <w:basedOn w:val="Standard"/>
+  </w:style>
+  <w:style w:type="paragraph" w:customStyle="1" w:styleId="ListWithNumbers">
+    <w:name w:val="ListWithNumbers"/>
+    <w:basedOn w:val="Standard"/>
+    <w:pPr>
+      <w:numPr>
+        <w:numId w:val="12"/>
+      </w:numPr>
+    </w:pPr>
+  </w:style>
+  <w:style w:type="paragraph" w:customStyle="1" w:styleId="ListWithSymbols">
+    <w:name w:val="ListWithSymbols"/>
+    <w:basedOn w:val="Standard"/>
+    <w:pPr>
+      <w:numPr>
+        <w:numId w:val="13"/>
+      </w:numPr>
+      <w:tabs>
+        <w:tab w:val="clear" w:pos="0"/>
+        <w:tab w:val="left" w:pos="357"/>
+      </w:tabs>
+    </w:pPr>
+  </w:style>
+  <w:style w:type="paragraph" w:customStyle="1" w:styleId="ListWithLetters">
+    <w:name w:val="ListWithLetters"/>
+    <w:basedOn w:val="Standard"/>
+    <w:pPr>
+      <w:numPr>
+        <w:numId w:val="15"/>
+      </w:numPr>
+    </w:pPr>
+  </w:style>
+  <w:style w:type="paragraph" w:customStyle="1" w:styleId="DocumentType">
+    <w:name w:val="DocumentType"/>
+    <w:basedOn w:val="Standard"/>
+    <w:next w:val="Standard"/>
+    <w:rPr>
+      <w:b/>
+      <w:sz w:val="32"/>
+    </w:rPr>
+  </w:style>
+  <w:style w:type="paragraph" w:customStyle="1" w:styleId="OutputprofileTitle">
+    <w:name w:val="OutputprofileTitle"/>
+    <w:basedOn w:val="Standard"/>
+    <w:next w:val="OutputprofileText"/>
+    <w:pPr>
+      <w:keepLines/>
+      <w:spacing w:before="400" w:line="192" w:lineRule="atLeast"/>
+    </w:pPr>
+    <w:rPr>
+      <w:sz w:val="16"/>
+    </w:rPr>
+  </w:style>
+  <w:style w:type="paragraph" w:customStyle="1" w:styleId="OutputprofileText">
+    <w:name w:val="OutputprofileText"/>
+    <w:basedOn w:val="Standard"/>
+    <w:pPr>
+      <w:keepLines/>
+      <w:spacing w:line="192" w:lineRule="atLeast"/>
+      <w:ind w:right="2268"/>
+    </w:pPr>
+    <w:rPr>
+      <w:sz w:val="16"/>
+    </w:rPr>
+  </w:style>
+  <w:style w:type="paragraph" w:styleId="Blocktext">
+    <w:name w:val="Block Text"/>
+    <w:basedOn w:val="Standard"/>
+    <w:semiHidden/>
+    <w:pPr>
+      <w:spacing w:line="240" w:lineRule="atLeast"/>
+    </w:pPr>
+  </w:style>
+  <w:style w:type="paragraph" w:styleId="Textkrper">
+    <w:name w:val="Body Text"/>
+    <w:basedOn w:val="Standard"/>
+    <w:semiHidden/>
+  </w:style>
+  <w:style w:type="paragraph" w:styleId="Textkrper2">
+    <w:name w:val="Body Text 2"/>
+    <w:basedOn w:val="Standard"/>
+    <w:semiHidden/>
+  </w:style>
+  <w:style w:type="paragraph" w:styleId="Textkrper3">
+    <w:name w:val="Body Text 3"/>
+    <w:basedOn w:val="Standard"/>
+    <w:semiHidden/>
+    <w:rPr>
+      <w:szCs w:val="16"/>
+    </w:rPr>
+  </w:style>
+  <w:style w:type="paragraph" w:styleId="Textkrper-Erstzeileneinzug">
+    <w:name w:val="Body Text First Indent"/>
+    <w:basedOn w:val="Textkrper"/>
+    <w:semiHidden/>
+  </w:style>
+  <w:style w:type="paragraph" w:styleId="Textkrpereinzug">
+    <w:name w:val="Body Text Indent"/>
+    <w:basedOn w:val="Standard"/>
+    <w:semiHidden/>
+  </w:style>
+  <w:style w:type="paragraph" w:styleId="Textkrper-Erstzeileneinzug2">
+    <w:name w:val="Body Text First Indent 2"/>
+    <w:basedOn w:val="Textkrpereinzug"/>
+    <w:semiHidden/>
+  </w:style>
+  <w:style w:type="paragraph" w:styleId="Textkrpereinzug2">
+    <w:name w:val="Body Text Indent 2"/>
+    <w:basedOn w:val="Standard"/>
+    <w:semiHidden/>
+  </w:style>
+  <w:style w:type="paragraph" w:styleId="Textkrpereinzug3">
+    <w:name w:val="Body Text Indent 3"/>
+    <w:basedOn w:val="Standard"/>
+    <w:semiHidden/>
+    <w:rPr>
+      <w:szCs w:val="16"/>
+    </w:rPr>
+  </w:style>
+  <w:style w:type="paragraph" w:styleId="Umschlagadresse">
+    <w:name w:val="envelope address"/>
+    <w:basedOn w:val="Standard"/>
+    <w:semiHidden/>
+    <w:pPr>
+      <w:framePr w:w="4320" w:h="2160" w:hRule="exact" w:hSpace="141" w:wrap="auto" w:hAnchor="page" w:xAlign="center" w:yAlign="bottom"/>
+      <w:ind w:left="1"/>
+    </w:pPr>
+    <w:rPr>
+      <w:rFonts w:cs="Arial"/>
+    </w:rPr>
+  </w:style>
+  <w:style w:type="paragraph" w:styleId="Absenderadresse">
     <w:name w:val="envelope return"/>
     <w:basedOn w:val="Standard"/>
     <w:semiHidden/>
@@ -13467,7 +14917,7 @@
 </file>
 
 <file path=customXml/itemProps1.xml><?xml version="1.0" encoding="utf-8"?>
-<ds:datastoreItem xmlns:ds="http://schemas.openxmlformats.org/officeDocument/2006/customXml" ds:itemID="{29774453-72B6-4CC0-B53E-FB7E1E96D521}">
+<ds:datastoreItem xmlns:ds="http://schemas.openxmlformats.org/officeDocument/2006/customXml" ds:itemID="{F941EE90-1121-494D-B0EE-4A512B14A5EF}">
   <ds:schemaRefs>
     <ds:schemaRef ds:uri="http://schemas.openxmlformats.org/officeDocument/2006/bibliography"/>
   </ds:schemaRefs>
